--- a/MaturitniPrace.docx
+++ b/MaturitniPrace.docx
@@ -184,7 +184,6 @@
                               <w:dataBinding w:prefixMappings="xmlns:ns0='http://purl.org/dc/elements/1.1/' xmlns:ns1='http://schemas.openxmlformats.org/package/2006/metadata/core-properties' " w:xpath="/ns1:coreProperties[1]/ns0:title[1]" w:storeItemID="{6C3C8BC8-F283-45AE-878A-BAB7291924A1}"/>
                               <w:text/>
                             </w:sdtPr>
-                            <w:sdtEndPr/>
                             <w:sdtContent>
                               <w:p>
                                 <w:pPr>
@@ -264,7 +263,6 @@
                         <w:dataBinding w:prefixMappings="xmlns:ns0='http://purl.org/dc/elements/1.1/' xmlns:ns1='http://schemas.openxmlformats.org/package/2006/metadata/core-properties' " w:xpath="/ns1:coreProperties[1]/ns0:title[1]" w:storeItemID="{6C3C8BC8-F283-45AE-878A-BAB7291924A1}"/>
                         <w:text/>
                       </w:sdtPr>
-                      <w:sdtEndPr/>
                       <w:sdtContent>
                         <w:p>
                           <w:pPr>
@@ -406,7 +404,6 @@
                                 <w:dataBinding w:prefixMappings="xmlns:ns0='http://purl.org/dc/elements/1.1/' xmlns:ns1='http://schemas.openxmlformats.org/package/2006/metadata/core-properties' " w:xpath="/ns1:coreProperties[1]/ns0:creator[1]" w:storeItemID="{6C3C8BC8-F283-45AE-878A-BAB7291924A1}"/>
                                 <w:text/>
                               </w:sdtPr>
-                              <w:sdtEndPr/>
                               <w:sdtContent>
                                 <w:r>
                                   <w:rPr>
@@ -689,7 +686,6 @@
                           <w:dataBinding w:prefixMappings="xmlns:ns0='http://purl.org/dc/elements/1.1/' xmlns:ns1='http://schemas.openxmlformats.org/package/2006/metadata/core-properties' " w:xpath="/ns1:coreProperties[1]/ns0:creator[1]" w:storeItemID="{6C3C8BC8-F283-45AE-878A-BAB7291924A1}"/>
                           <w:text/>
                         </w:sdtPr>
-                        <w:sdtEndPr/>
                         <w:sdtContent>
                           <w:r>
                             <w:rPr>
@@ -1028,39 +1024,15 @@
       </w:r>
       <w:proofErr w:type="spellEnd"/>
       <w:r>
-        <w:t xml:space="preserve"> systému na čipu (</w:t>
+        <w:t xml:space="preserve"> systému na čipu (SoC) s </w:t>
       </w:r>
       <w:proofErr w:type="spellStart"/>
       <w:r>
-        <w:t>SoC</w:t>
+        <w:t>RISCovým</w:t>
       </w:r>
       <w:proofErr w:type="spellEnd"/>
       <w:r>
-        <w:t xml:space="preserve">) s </w:t>
-      </w:r>
-      <w:proofErr w:type="spellStart"/>
-      <w:r>
-        <w:t>RISCovým</w:t>
-      </w:r>
-      <w:proofErr w:type="spellEnd"/>
-      <w:r>
-        <w:t xml:space="preserve"> jádrem v jazyce VHDL. Obsažené výpočetní jádro bude implementovat omezenou architekturu instrukční sady RISC-V a bude spouštět kód nahraný prostřednictvím externího programátoru. Dále bude </w:t>
-      </w:r>
-      <w:proofErr w:type="spellStart"/>
-      <w:r>
-        <w:t>SoC</w:t>
-      </w:r>
-      <w:proofErr w:type="spellEnd"/>
-      <w:r>
-        <w:t xml:space="preserve"> obsahovat řadiče vstupně/výstupních periferií (GPIO, UART, volitelně VGA, PS/2) a případně další komponenty, mapované do společného adresního prostoru. </w:t>
-      </w:r>
-      <w:proofErr w:type="spellStart"/>
-      <w:r>
-        <w:t>SoC</w:t>
-      </w:r>
-      <w:proofErr w:type="spellEnd"/>
-      <w:r>
-        <w:t xml:space="preserve"> bude navrženo s ohledem na budoucí rozšiřitelnost, včetně možného </w:t>
+        <w:t xml:space="preserve"> jádrem v jazyce VHDL. Obsažené výpočetní jádro bude implementovat omezenou architekturu instrukční sady RISC-V a bude spouštět kód nahraný prostřednictvím externího programátoru. Dále bude SoC obsahovat řadiče vstupně/výstupních periferií (GPIO, UART, volitelně VGA, PS/2) a případně další komponenty, mapované do společného adresního prostoru. SoC bude navrženo s ohledem na budoucí rozšiřitelnost, včetně možného </w:t>
       </w:r>
       <w:proofErr w:type="spellStart"/>
       <w:r>
@@ -1129,7 +1101,7 @@
           <w:rPr>
             <w:noProof/>
           </w:rPr>
-          <w:t>12.10.2025</w:t>
+          <w:t>15.10.2025</w:t>
         </w:r>
       </w:fldSimple>
       <w:r>
@@ -1157,7 +1129,6 @@
           <w:dataBinding w:prefixMappings="xmlns:ns0='http://purl.org/dc/elements/1.1/' xmlns:ns1='http://schemas.openxmlformats.org/package/2006/metadata/core-properties' " w:xpath="/ns1:coreProperties[1]/ns0:creator[1]" w:storeItemID="{6C3C8BC8-F283-45AE-878A-BAB7291924A1}"/>
           <w:text/>
         </w:sdtPr>
-        <w:sdtEndPr/>
         <w:sdtContent>
           <w:r>
             <w:t>Jiří Černohorský</w:t>
@@ -2709,20 +2680,9 @@
       <w:pPr>
         <w:pStyle w:val="Nadpis1"/>
       </w:pPr>
-      <w:bookmarkStart w:id="3" w:name="_Toc86047592"/>
-      <w:bookmarkStart w:id="4" w:name="_Toc86055199"/>
-      <w:bookmarkStart w:id="5" w:name="_Toc86062808"/>
       <w:r>
         <w:lastRenderedPageBreak/>
-        <w:t>První kapitola</w:t>
-      </w:r>
-      <w:bookmarkEnd w:id="3"/>
-      <w:bookmarkEnd w:id="4"/>
-      <w:bookmarkEnd w:id="5"/>
-    </w:p>
-    <w:p>
-      <w:r>
-        <w:t>Text první kapitoly.</w:t>
+        <w:t>Analýza</w:t>
       </w:r>
     </w:p>
     <w:p>
@@ -2733,981 +2693,457 @@
           <w:numId w:val="3"/>
         </w:numPr>
       </w:pPr>
-      <w:bookmarkStart w:id="6" w:name="_Toc86047593"/>
-      <w:bookmarkStart w:id="7" w:name="_Toc86055200"/>
-      <w:bookmarkStart w:id="8" w:name="_Toc86062809"/>
-      <w:r>
-        <w:t>Podkapitola první kapitoly</w:t>
-      </w:r>
-      <w:bookmarkEnd w:id="6"/>
-      <w:bookmarkEnd w:id="7"/>
-      <w:bookmarkEnd w:id="8"/>
+      <w:r>
+        <w:t>Stav projektu k ukončení ročníkové práce</w:t>
+      </w:r>
     </w:p>
     <w:p>
-      <w:r>
-        <w:t>Text první podkapitoly</w:t>
+      <w:pPr>
+        <w:rPr>
+          <w:color w:val="000000" w:themeColor="text1"/>
+        </w:rPr>
+      </w:pPr>
+      <w:r>
+        <w:rPr>
+          <w:color w:val="000000" w:themeColor="text1"/>
+        </w:rPr>
+        <w:t xml:space="preserve">Tato práce je pokračováním </w:t>
+      </w:r>
+      <w:r>
+        <w:rPr>
+          <w:color w:val="000000" w:themeColor="text1"/>
+        </w:rPr>
+        <w:t xml:space="preserve">mé </w:t>
+      </w:r>
+      <w:r>
+        <w:rPr>
+          <w:color w:val="000000" w:themeColor="text1"/>
+        </w:rPr>
+        <w:t>ročníkové práce z předchozího roku</w:t>
+      </w:r>
+      <w:r>
+        <w:rPr>
+          <w:color w:val="000000" w:themeColor="text1"/>
+        </w:rPr>
+        <w:t xml:space="preserve"> </w:t>
+      </w:r>
+      <w:sdt>
+        <w:sdtPr>
+          <w:rPr>
+            <w:color w:val="000000" w:themeColor="text1"/>
+          </w:rPr>
+          <w:id w:val="-2127146102"/>
+          <w:citation/>
+        </w:sdtPr>
+        <w:sdtContent>
+          <w:r>
+            <w:rPr>
+              <w:color w:val="000000" w:themeColor="text1"/>
+            </w:rPr>
+            <w:fldChar w:fldCharType="begin"/>
+          </w:r>
+          <w:r>
+            <w:rPr>
+              <w:color w:val="000000" w:themeColor="text1"/>
+            </w:rPr>
+            <w:instrText xml:space="preserve"> CITATION Jiř25 \l 1029 </w:instrText>
+          </w:r>
+          <w:r>
+            <w:rPr>
+              <w:color w:val="000000" w:themeColor="text1"/>
+            </w:rPr>
+            <w:fldChar w:fldCharType="separate"/>
+          </w:r>
+          <w:r>
+            <w:rPr>
+              <w:noProof/>
+              <w:color w:val="000000" w:themeColor="text1"/>
+            </w:rPr>
+            <w:t>(1)</w:t>
+          </w:r>
+          <w:r>
+            <w:rPr>
+              <w:color w:val="000000" w:themeColor="text1"/>
+            </w:rPr>
+            <w:fldChar w:fldCharType="end"/>
+          </w:r>
+        </w:sdtContent>
+      </w:sdt>
+      <w:r>
+        <w:rPr>
+          <w:color w:val="000000" w:themeColor="text1"/>
+        </w:rPr>
+        <w:t xml:space="preserve">, na kterou dále </w:t>
+      </w:r>
+      <w:r>
+        <w:rPr>
+          <w:color w:val="000000" w:themeColor="text1"/>
+        </w:rPr>
+        <w:t>navazuji</w:t>
+      </w:r>
+      <w:r>
+        <w:rPr>
+          <w:color w:val="000000" w:themeColor="text1"/>
+        </w:rPr>
+        <w:t>. Níže je uvedeno krátké shrnutí dosavadních schopností procesoru.</w:t>
       </w:r>
     </w:p>
     <w:p>
-      <w:pPr>
-        <w:pStyle w:val="Nadpis3"/>
-      </w:pPr>
-      <w:bookmarkStart w:id="9" w:name="_Toc86047594"/>
-      <w:bookmarkStart w:id="10" w:name="_Toc86055201"/>
-      <w:bookmarkStart w:id="11" w:name="_Toc86062810"/>
-      <w:r>
-        <w:t>Podkapitola první kapitoly uvnitř první kapitoly</w:t>
-      </w:r>
-      <w:bookmarkEnd w:id="9"/>
-      <w:bookmarkEnd w:id="10"/>
-      <w:bookmarkEnd w:id="11"/>
+      <w:r>
+        <w:t>Procesor je jednocyklový a je založen na open-source instrukční sadě RISC-V</w:t>
+      </w:r>
+      <w:r>
+        <w:t xml:space="preserve"> </w:t>
+      </w:r>
+      <w:sdt>
+        <w:sdtPr>
+          <w:rPr>
+            <w:color w:val="000000" w:themeColor="text1"/>
+          </w:rPr>
+          <w:id w:val="-991862649"/>
+          <w:citation/>
+        </w:sdtPr>
+        <w:sdtContent>
+          <w:r>
+            <w:rPr>
+              <w:color w:val="000000" w:themeColor="text1"/>
+            </w:rPr>
+            <w:fldChar w:fldCharType="begin"/>
+          </w:r>
+          <w:r>
+            <w:rPr>
+              <w:color w:val="000000" w:themeColor="text1"/>
+            </w:rPr>
+            <w:instrText xml:space="preserve"> CITATION Jef25 \l 1029 </w:instrText>
+          </w:r>
+          <w:r>
+            <w:rPr>
+              <w:color w:val="000000" w:themeColor="text1"/>
+            </w:rPr>
+            <w:fldChar w:fldCharType="separate"/>
+          </w:r>
+          <w:r>
+            <w:rPr>
+              <w:noProof/>
+              <w:color w:val="000000" w:themeColor="text1"/>
+            </w:rPr>
+            <w:t>(2)</w:t>
+          </w:r>
+          <w:r>
+            <w:rPr>
+              <w:color w:val="000000" w:themeColor="text1"/>
+            </w:rPr>
+            <w:fldChar w:fldCharType="end"/>
+          </w:r>
+        </w:sdtContent>
+      </w:sdt>
+      <w:r>
+        <w:t xml:space="preserve">. Instrukční sada byla zjednodušena na jedenáct základních instrukcí podle vzoru přednášky Ing. Michala Štěpanovského, Ph.D. </w:t>
+      </w:r>
+      <w:sdt>
+        <w:sdtPr>
+          <w:rPr>
+            <w:color w:val="000000" w:themeColor="text1"/>
+          </w:rPr>
+          <w:id w:val="-235631483"/>
+          <w:citation/>
+        </w:sdtPr>
+        <w:sdtContent>
+          <w:r>
+            <w:rPr>
+              <w:color w:val="000000" w:themeColor="text1"/>
+            </w:rPr>
+            <w:fldChar w:fldCharType="begin"/>
+          </w:r>
+          <w:r>
+            <w:rPr>
+              <w:color w:val="000000" w:themeColor="text1"/>
+            </w:rPr>
+            <w:instrText xml:space="preserve"> CITATION 1 \l 1029 </w:instrText>
+          </w:r>
+          <w:r>
+            <w:rPr>
+              <w:color w:val="000000" w:themeColor="text1"/>
+            </w:rPr>
+            <w:fldChar w:fldCharType="separate"/>
+          </w:r>
+          <w:r>
+            <w:rPr>
+              <w:noProof/>
+              <w:color w:val="000000" w:themeColor="text1"/>
+            </w:rPr>
+            <w:t>(3)</w:t>
+          </w:r>
+          <w:r>
+            <w:rPr>
+              <w:color w:val="000000" w:themeColor="text1"/>
+            </w:rPr>
+            <w:fldChar w:fldCharType="end"/>
+          </w:r>
+        </w:sdtContent>
+      </w:sdt>
+      <w:r>
+        <w:t xml:space="preserve"> </w:t>
+      </w:r>
+      <w:r>
+        <w:t>Tyto instrukce zahrnují:</w:t>
+      </w:r>
     </w:p>
     <w:p>
-      <w:r>
-        <w:t>Text něčeho, co sem nebudu psát.</w:t>
+      <w:pPr>
+        <w:pStyle w:val="Odstavecseseznamem"/>
+        <w:numPr>
+          <w:ilvl w:val="0"/>
+          <w:numId w:val="23"/>
+        </w:numPr>
+      </w:pPr>
+      <w:r>
+        <w:t>Čtení a zápis (lw, sw)</w:t>
       </w:r>
     </w:p>
     <w:p>
       <w:pPr>
-        <w:pStyle w:val="Nadpis4"/>
-      </w:pPr>
-      <w:r>
-        <w:t>Další úroveň nadpisů</w:t>
+        <w:pStyle w:val="Odstavecseseznamem"/>
+        <w:numPr>
+          <w:ilvl w:val="0"/>
+          <w:numId w:val="23"/>
+        </w:numPr>
+      </w:pPr>
+      <w:r>
+        <w:t>Aritmeticko-logické instrukce (add, addi, sub, and, or, slt)</w:t>
       </w:r>
     </w:p>
     <w:p>
-      <w:r>
-        <w:t>Text</w:t>
+      <w:pPr>
+        <w:pStyle w:val="Odstavecseseznamem"/>
+        <w:numPr>
+          <w:ilvl w:val="0"/>
+          <w:numId w:val="23"/>
+        </w:numPr>
+      </w:pPr>
+      <w:r>
+        <w:t>skoky</w:t>
+      </w:r>
+      <w:r>
+        <w:t xml:space="preserve"> (jal, jalr)</w:t>
       </w:r>
     </w:p>
     <w:p>
       <w:pPr>
-        <w:pStyle w:val="Nadpis5"/>
-      </w:pPr>
-      <w:r>
-        <w:t>Pátá (nouzová) úroveň, kterou už nechceme tvořit</w:t>
+        <w:pStyle w:val="Odstavecseseznamem"/>
+        <w:numPr>
+          <w:ilvl w:val="0"/>
+          <w:numId w:val="23"/>
+        </w:numPr>
+      </w:pPr>
+      <w:r>
+        <w:t>Podmíněný skok (beq)</w:t>
       </w:r>
     </w:p>
     <w:p>
-      <w:proofErr w:type="spellStart"/>
-      <w:r>
-        <w:t>Lorem</w:t>
-      </w:r>
-      <w:proofErr w:type="spellEnd"/>
+      <w:pPr>
+        <w:ind w:firstLine="0"/>
+      </w:pPr>
+      <w:r>
+        <w:t>Procesor využívá jako vstupně-výstupní porty DIP přepínače a LED diody; jiný způsob komunikace s ním není možný.</w:t>
+      </w:r>
       <w:r>
         <w:t xml:space="preserve"> </w:t>
-      </w:r>
-      <w:proofErr w:type="spellStart"/>
-      <w:r>
-        <w:t>ipsum</w:t>
-      </w:r>
-      <w:proofErr w:type="spellEnd"/>
-      <w:r>
-        <w:t xml:space="preserve"> </w:t>
-      </w:r>
-      <w:proofErr w:type="spellStart"/>
-      <w:r>
-        <w:t>dolor</w:t>
-      </w:r>
-      <w:proofErr w:type="spellEnd"/>
-      <w:r>
-        <w:t xml:space="preserve"> </w:t>
-      </w:r>
-      <w:proofErr w:type="spellStart"/>
-      <w:r>
-        <w:t>sit</w:t>
-      </w:r>
-      <w:proofErr w:type="spellEnd"/>
-      <w:r>
-        <w:t xml:space="preserve"> </w:t>
-      </w:r>
-      <w:proofErr w:type="spellStart"/>
-      <w:r>
-        <w:t>amet</w:t>
-      </w:r>
-      <w:proofErr w:type="spellEnd"/>
-      <w:r>
-        <w:t xml:space="preserve">, </w:t>
-      </w:r>
-      <w:proofErr w:type="spellStart"/>
-      <w:r>
-        <w:t>consectetuer</w:t>
-      </w:r>
-      <w:proofErr w:type="spellEnd"/>
-      <w:r>
-        <w:t xml:space="preserve"> </w:t>
-      </w:r>
-      <w:proofErr w:type="spellStart"/>
-      <w:r>
-        <w:t>adipiscing</w:t>
-      </w:r>
-      <w:proofErr w:type="spellEnd"/>
-      <w:r>
-        <w:t xml:space="preserve"> elit. </w:t>
-      </w:r>
-      <w:proofErr w:type="spellStart"/>
-      <w:r>
-        <w:t>Temporibus</w:t>
-      </w:r>
-      <w:proofErr w:type="spellEnd"/>
-      <w:r>
-        <w:t xml:space="preserve"> autem </w:t>
-      </w:r>
-      <w:proofErr w:type="spellStart"/>
-      <w:r>
-        <w:t>quibusdam</w:t>
-      </w:r>
-      <w:proofErr w:type="spellEnd"/>
-      <w:r>
-        <w:t xml:space="preserve"> et aut </w:t>
-      </w:r>
-      <w:proofErr w:type="spellStart"/>
-      <w:r>
-        <w:t>officiis</w:t>
-      </w:r>
-      <w:proofErr w:type="spellEnd"/>
-      <w:r>
-        <w:t xml:space="preserve"> </w:t>
-      </w:r>
-      <w:proofErr w:type="spellStart"/>
-      <w:r>
-        <w:t>debitis</w:t>
-      </w:r>
-      <w:proofErr w:type="spellEnd"/>
-      <w:r>
-        <w:t xml:space="preserve"> aut </w:t>
-      </w:r>
-      <w:proofErr w:type="spellStart"/>
-      <w:r>
-        <w:t>rerum</w:t>
-      </w:r>
-      <w:proofErr w:type="spellEnd"/>
-      <w:r>
-        <w:t xml:space="preserve"> </w:t>
-      </w:r>
-      <w:proofErr w:type="spellStart"/>
-      <w:r>
-        <w:t>necessitatibus</w:t>
-      </w:r>
-      <w:proofErr w:type="spellEnd"/>
-      <w:r>
-        <w:t xml:space="preserve"> </w:t>
-      </w:r>
-      <w:proofErr w:type="spellStart"/>
-      <w:r>
-        <w:t>saepe</w:t>
-      </w:r>
-      <w:proofErr w:type="spellEnd"/>
-      <w:r>
-        <w:t xml:space="preserve"> </w:t>
-      </w:r>
-      <w:proofErr w:type="spellStart"/>
-      <w:r>
-        <w:t>eveniet</w:t>
-      </w:r>
-      <w:proofErr w:type="spellEnd"/>
-      <w:r>
-        <w:t xml:space="preserve"> </w:t>
-      </w:r>
-      <w:proofErr w:type="spellStart"/>
-      <w:r>
-        <w:t>ut</w:t>
-      </w:r>
-      <w:proofErr w:type="spellEnd"/>
-      <w:r>
-        <w:t xml:space="preserve"> et </w:t>
-      </w:r>
-      <w:proofErr w:type="spellStart"/>
-      <w:r>
-        <w:t>voluptates</w:t>
-      </w:r>
-      <w:proofErr w:type="spellEnd"/>
-      <w:r>
-        <w:t xml:space="preserve"> </w:t>
-      </w:r>
-      <w:proofErr w:type="spellStart"/>
-      <w:r>
-        <w:t>repudiandae</w:t>
-      </w:r>
-      <w:proofErr w:type="spellEnd"/>
-      <w:r>
-        <w:t xml:space="preserve"> </w:t>
-      </w:r>
-      <w:proofErr w:type="spellStart"/>
-      <w:r>
-        <w:t>sint</w:t>
-      </w:r>
-      <w:proofErr w:type="spellEnd"/>
-      <w:r>
-        <w:t xml:space="preserve"> et </w:t>
-      </w:r>
-      <w:proofErr w:type="spellStart"/>
-      <w:r>
-        <w:t>molestiae</w:t>
-      </w:r>
-      <w:proofErr w:type="spellEnd"/>
-      <w:r>
-        <w:t xml:space="preserve"> non </w:t>
-      </w:r>
-      <w:proofErr w:type="spellStart"/>
-      <w:r>
-        <w:t>recusandae</w:t>
-      </w:r>
-      <w:proofErr w:type="spellEnd"/>
-      <w:r>
-        <w:t xml:space="preserve">. </w:t>
-      </w:r>
-      <w:proofErr w:type="spellStart"/>
-      <w:r>
-        <w:t>Pellentesque</w:t>
-      </w:r>
-      <w:proofErr w:type="spellEnd"/>
-      <w:r>
-        <w:t xml:space="preserve"> </w:t>
-      </w:r>
-      <w:proofErr w:type="spellStart"/>
-      <w:r>
-        <w:t>habitant</w:t>
-      </w:r>
-      <w:proofErr w:type="spellEnd"/>
-      <w:r>
-        <w:t xml:space="preserve"> </w:t>
-      </w:r>
-      <w:proofErr w:type="spellStart"/>
-      <w:r>
-        <w:t>morbi</w:t>
-      </w:r>
-      <w:proofErr w:type="spellEnd"/>
-      <w:r>
-        <w:t xml:space="preserve"> </w:t>
-      </w:r>
-      <w:proofErr w:type="spellStart"/>
-      <w:r>
-        <w:t>tristique</w:t>
-      </w:r>
-      <w:proofErr w:type="spellEnd"/>
-      <w:r>
-        <w:t xml:space="preserve"> </w:t>
-      </w:r>
-      <w:proofErr w:type="spellStart"/>
-      <w:r>
-        <w:t>senectus</w:t>
-      </w:r>
-      <w:proofErr w:type="spellEnd"/>
-      <w:r>
-        <w:t xml:space="preserve"> et </w:t>
-      </w:r>
-      <w:proofErr w:type="spellStart"/>
-      <w:r>
-        <w:t>netus</w:t>
-      </w:r>
-      <w:proofErr w:type="spellEnd"/>
-      <w:r>
-        <w:t xml:space="preserve"> et </w:t>
-      </w:r>
-      <w:proofErr w:type="spellStart"/>
-      <w:r>
-        <w:t>malesuada</w:t>
-      </w:r>
-      <w:proofErr w:type="spellEnd"/>
-      <w:r>
-        <w:t xml:space="preserve"> </w:t>
-      </w:r>
-      <w:proofErr w:type="spellStart"/>
-      <w:r>
-        <w:t>fames</w:t>
-      </w:r>
-      <w:proofErr w:type="spellEnd"/>
-      <w:r>
-        <w:t xml:space="preserve"> </w:t>
-      </w:r>
-      <w:proofErr w:type="spellStart"/>
-      <w:r>
-        <w:t>ac</w:t>
-      </w:r>
-      <w:proofErr w:type="spellEnd"/>
-      <w:r>
-        <w:t xml:space="preserve"> </w:t>
-      </w:r>
-      <w:proofErr w:type="spellStart"/>
-      <w:r>
-        <w:t>turpis</w:t>
-      </w:r>
-      <w:proofErr w:type="spellEnd"/>
-      <w:r>
-        <w:t xml:space="preserve"> </w:t>
-      </w:r>
-      <w:proofErr w:type="spellStart"/>
-      <w:r>
-        <w:t>egestas</w:t>
-      </w:r>
-      <w:proofErr w:type="spellEnd"/>
-      <w:r>
-        <w:t xml:space="preserve">. In </w:t>
-      </w:r>
-      <w:proofErr w:type="spellStart"/>
-      <w:r>
-        <w:t>laoreet</w:t>
-      </w:r>
-      <w:proofErr w:type="spellEnd"/>
-      <w:r>
-        <w:t xml:space="preserve">, </w:t>
-      </w:r>
-      <w:proofErr w:type="spellStart"/>
-      <w:r>
-        <w:t>magna</w:t>
-      </w:r>
-      <w:proofErr w:type="spellEnd"/>
-      <w:r>
-        <w:t xml:space="preserve"> id </w:t>
-      </w:r>
-      <w:proofErr w:type="spellStart"/>
-      <w:r>
-        <w:t>viverra</w:t>
-      </w:r>
-      <w:proofErr w:type="spellEnd"/>
-      <w:r>
-        <w:t xml:space="preserve"> </w:t>
-      </w:r>
-      <w:proofErr w:type="spellStart"/>
-      <w:r>
-        <w:t>tincidunt</w:t>
-      </w:r>
-      <w:proofErr w:type="spellEnd"/>
-      <w:r>
-        <w:t xml:space="preserve">, sem </w:t>
-      </w:r>
-      <w:proofErr w:type="spellStart"/>
-      <w:r>
-        <w:t>odio</w:t>
-      </w:r>
-      <w:proofErr w:type="spellEnd"/>
-      <w:r>
-        <w:t xml:space="preserve"> </w:t>
-      </w:r>
-      <w:proofErr w:type="spellStart"/>
-      <w:r>
-        <w:t>bibendum</w:t>
-      </w:r>
-      <w:proofErr w:type="spellEnd"/>
-      <w:r>
-        <w:t xml:space="preserve"> </w:t>
-      </w:r>
-      <w:proofErr w:type="spellStart"/>
-      <w:r>
-        <w:t>justo</w:t>
-      </w:r>
-      <w:proofErr w:type="spellEnd"/>
-      <w:r>
-        <w:t xml:space="preserve">, vel </w:t>
-      </w:r>
-      <w:proofErr w:type="spellStart"/>
-      <w:r>
-        <w:t>imperdiet</w:t>
-      </w:r>
-      <w:proofErr w:type="spellEnd"/>
-      <w:r>
-        <w:t xml:space="preserve"> </w:t>
-      </w:r>
-      <w:proofErr w:type="spellStart"/>
-      <w:r>
-        <w:t>sapien</w:t>
-      </w:r>
-      <w:proofErr w:type="spellEnd"/>
-      <w:r>
-        <w:t xml:space="preserve"> </w:t>
-      </w:r>
-      <w:proofErr w:type="spellStart"/>
-      <w:r>
-        <w:t>wisi</w:t>
-      </w:r>
-      <w:proofErr w:type="spellEnd"/>
-      <w:r>
-        <w:t xml:space="preserve"> sed libero. </w:t>
-      </w:r>
-      <w:proofErr w:type="spellStart"/>
-      <w:r>
-        <w:t>Nullam</w:t>
-      </w:r>
-      <w:proofErr w:type="spellEnd"/>
-      <w:r>
-        <w:t xml:space="preserve"> </w:t>
-      </w:r>
-      <w:proofErr w:type="spellStart"/>
-      <w:r>
-        <w:t>sit</w:t>
-      </w:r>
-      <w:proofErr w:type="spellEnd"/>
-      <w:r>
-        <w:t xml:space="preserve"> </w:t>
-      </w:r>
-      <w:proofErr w:type="spellStart"/>
-      <w:r>
-        <w:t>amet</w:t>
-      </w:r>
-      <w:proofErr w:type="spellEnd"/>
-      <w:r>
-        <w:t xml:space="preserve"> </w:t>
-      </w:r>
-      <w:proofErr w:type="spellStart"/>
-      <w:r>
-        <w:t>magna</w:t>
-      </w:r>
-      <w:proofErr w:type="spellEnd"/>
-      <w:r>
-        <w:t xml:space="preserve"> in </w:t>
-      </w:r>
-      <w:proofErr w:type="spellStart"/>
-      <w:r>
-        <w:t>magna</w:t>
-      </w:r>
-      <w:proofErr w:type="spellEnd"/>
-      <w:r>
-        <w:t xml:space="preserve"> </w:t>
-      </w:r>
-      <w:proofErr w:type="spellStart"/>
-      <w:r>
-        <w:t>gravida</w:t>
-      </w:r>
-      <w:proofErr w:type="spellEnd"/>
-      <w:r>
-        <w:t xml:space="preserve"> </w:t>
-      </w:r>
-      <w:proofErr w:type="spellStart"/>
-      <w:r>
-        <w:t>vehicula</w:t>
-      </w:r>
-      <w:proofErr w:type="spellEnd"/>
-      <w:r>
-        <w:t xml:space="preserve">. </w:t>
-      </w:r>
-      <w:proofErr w:type="spellStart"/>
-      <w:r>
-        <w:t>Aliquam</w:t>
-      </w:r>
-      <w:proofErr w:type="spellEnd"/>
-      <w:r>
-        <w:t xml:space="preserve"> in </w:t>
-      </w:r>
-      <w:proofErr w:type="spellStart"/>
-      <w:r>
-        <w:t>lorem</w:t>
-      </w:r>
-      <w:proofErr w:type="spellEnd"/>
-      <w:r>
-        <w:t xml:space="preserve"> </w:t>
-      </w:r>
-      <w:proofErr w:type="spellStart"/>
-      <w:r>
-        <w:t>sit</w:t>
-      </w:r>
-      <w:proofErr w:type="spellEnd"/>
-      <w:r>
-        <w:t xml:space="preserve"> </w:t>
-      </w:r>
-      <w:proofErr w:type="spellStart"/>
-      <w:r>
-        <w:t>amet</w:t>
-      </w:r>
-      <w:proofErr w:type="spellEnd"/>
-      <w:r>
-        <w:t xml:space="preserve"> </w:t>
-      </w:r>
-      <w:proofErr w:type="spellStart"/>
-      <w:r>
-        <w:t>leo</w:t>
-      </w:r>
-      <w:proofErr w:type="spellEnd"/>
-      <w:r>
-        <w:t xml:space="preserve"> </w:t>
-      </w:r>
-      <w:proofErr w:type="spellStart"/>
-      <w:r>
-        <w:t>accumsan</w:t>
-      </w:r>
-      <w:proofErr w:type="spellEnd"/>
-      <w:r>
-        <w:t xml:space="preserve"> </w:t>
-      </w:r>
-      <w:proofErr w:type="spellStart"/>
-      <w:r>
-        <w:t>lacinia</w:t>
-      </w:r>
-      <w:proofErr w:type="spellEnd"/>
-      <w:r>
-        <w:t xml:space="preserve">. </w:t>
-      </w:r>
-      <w:proofErr w:type="spellStart"/>
-      <w:r>
-        <w:t>Aliquam</w:t>
-      </w:r>
-      <w:proofErr w:type="spellEnd"/>
-      <w:r>
-        <w:t xml:space="preserve"> ante. </w:t>
-      </w:r>
-      <w:proofErr w:type="spellStart"/>
-      <w:r>
-        <w:t>Temporibus</w:t>
-      </w:r>
-      <w:proofErr w:type="spellEnd"/>
-      <w:r>
-        <w:t xml:space="preserve"> autem </w:t>
-      </w:r>
-      <w:proofErr w:type="spellStart"/>
-      <w:r>
-        <w:t>quibusdam</w:t>
-      </w:r>
-      <w:proofErr w:type="spellEnd"/>
-      <w:r>
-        <w:t xml:space="preserve"> et aut </w:t>
-      </w:r>
-      <w:proofErr w:type="spellStart"/>
-      <w:r>
-        <w:t>officiis</w:t>
-      </w:r>
-      <w:proofErr w:type="spellEnd"/>
-      <w:r>
-        <w:t xml:space="preserve"> </w:t>
-      </w:r>
-      <w:proofErr w:type="spellStart"/>
-      <w:r>
-        <w:t>debitis</w:t>
-      </w:r>
-      <w:proofErr w:type="spellEnd"/>
-      <w:r>
-        <w:t xml:space="preserve"> aut </w:t>
-      </w:r>
-      <w:proofErr w:type="spellStart"/>
-      <w:r>
-        <w:t>rerum</w:t>
-      </w:r>
-      <w:proofErr w:type="spellEnd"/>
-      <w:r>
-        <w:t xml:space="preserve"> </w:t>
-      </w:r>
-      <w:proofErr w:type="spellStart"/>
-      <w:r>
-        <w:t>necessitatibus</w:t>
-      </w:r>
-      <w:proofErr w:type="spellEnd"/>
-      <w:r>
-        <w:t xml:space="preserve"> </w:t>
-      </w:r>
-      <w:proofErr w:type="spellStart"/>
-      <w:r>
-        <w:t>saepe</w:t>
-      </w:r>
-      <w:proofErr w:type="spellEnd"/>
-      <w:r>
-        <w:t xml:space="preserve"> </w:t>
-      </w:r>
-      <w:proofErr w:type="spellStart"/>
-      <w:r>
-        <w:t>eveniet</w:t>
-      </w:r>
-      <w:proofErr w:type="spellEnd"/>
-      <w:r>
-        <w:t xml:space="preserve"> </w:t>
-      </w:r>
-      <w:proofErr w:type="spellStart"/>
-      <w:r>
-        <w:t>ut</w:t>
-      </w:r>
-      <w:proofErr w:type="spellEnd"/>
-      <w:r>
-        <w:t xml:space="preserve"> et </w:t>
-      </w:r>
-      <w:proofErr w:type="spellStart"/>
-      <w:r>
-        <w:t>voluptates</w:t>
-      </w:r>
-      <w:proofErr w:type="spellEnd"/>
-      <w:r>
-        <w:t xml:space="preserve"> </w:t>
-      </w:r>
-      <w:proofErr w:type="spellStart"/>
-      <w:r>
-        <w:t>repudiandae</w:t>
-      </w:r>
-      <w:proofErr w:type="spellEnd"/>
-      <w:r>
-        <w:t xml:space="preserve"> </w:t>
-      </w:r>
-      <w:proofErr w:type="spellStart"/>
-      <w:r>
-        <w:t>sint</w:t>
-      </w:r>
-      <w:proofErr w:type="spellEnd"/>
-      <w:r>
-        <w:t xml:space="preserve"> et </w:t>
-      </w:r>
-      <w:proofErr w:type="spellStart"/>
-      <w:r>
-        <w:t>molestiae</w:t>
-      </w:r>
-      <w:proofErr w:type="spellEnd"/>
-      <w:r>
-        <w:t xml:space="preserve"> non </w:t>
-      </w:r>
-      <w:proofErr w:type="spellStart"/>
-      <w:r>
-        <w:t>recusandae</w:t>
-      </w:r>
-      <w:proofErr w:type="spellEnd"/>
-      <w:r>
-        <w:t xml:space="preserve">. </w:t>
-      </w:r>
-      <w:proofErr w:type="spellStart"/>
-      <w:r>
-        <w:t>Pellentesque</w:t>
-      </w:r>
-      <w:proofErr w:type="spellEnd"/>
-      <w:r>
-        <w:t xml:space="preserve"> </w:t>
-      </w:r>
-      <w:proofErr w:type="spellStart"/>
-      <w:r>
-        <w:t>arcu</w:t>
-      </w:r>
-      <w:proofErr w:type="spellEnd"/>
-      <w:r>
-        <w:t xml:space="preserve">. </w:t>
-      </w:r>
-      <w:proofErr w:type="spellStart"/>
-      <w:r>
-        <w:t>Nullam</w:t>
-      </w:r>
-      <w:proofErr w:type="spellEnd"/>
-      <w:r>
-        <w:t xml:space="preserve"> </w:t>
-      </w:r>
-      <w:proofErr w:type="spellStart"/>
-      <w:r>
-        <w:t>eget</w:t>
-      </w:r>
-      <w:proofErr w:type="spellEnd"/>
-      <w:r>
-        <w:t xml:space="preserve"> </w:t>
-      </w:r>
-      <w:proofErr w:type="spellStart"/>
-      <w:r>
-        <w:t>nisl</w:t>
-      </w:r>
-      <w:proofErr w:type="spellEnd"/>
-      <w:r>
-        <w:t xml:space="preserve">. </w:t>
-      </w:r>
-      <w:proofErr w:type="spellStart"/>
-      <w:r>
-        <w:t>Integer</w:t>
-      </w:r>
-      <w:proofErr w:type="spellEnd"/>
-      <w:r>
-        <w:t xml:space="preserve"> </w:t>
-      </w:r>
-      <w:proofErr w:type="spellStart"/>
-      <w:r>
-        <w:t>malesuada</w:t>
-      </w:r>
-      <w:proofErr w:type="spellEnd"/>
-      <w:r>
-        <w:t xml:space="preserve">. </w:t>
-      </w:r>
-      <w:proofErr w:type="spellStart"/>
-      <w:r>
-        <w:t>Nulla</w:t>
-      </w:r>
-      <w:proofErr w:type="spellEnd"/>
-      <w:r>
-        <w:t xml:space="preserve"> </w:t>
-      </w:r>
-      <w:proofErr w:type="spellStart"/>
-      <w:r>
-        <w:t>pulvinar</w:t>
-      </w:r>
-      <w:proofErr w:type="spellEnd"/>
-      <w:r>
-        <w:t xml:space="preserve"> </w:t>
-      </w:r>
-      <w:proofErr w:type="spellStart"/>
-      <w:r>
-        <w:t>eleifend</w:t>
-      </w:r>
-      <w:proofErr w:type="spellEnd"/>
-      <w:r>
-        <w:t xml:space="preserve"> sem. </w:t>
-      </w:r>
-      <w:proofErr w:type="spellStart"/>
-      <w:r>
-        <w:t>Cum</w:t>
-      </w:r>
-      <w:proofErr w:type="spellEnd"/>
-      <w:r>
-        <w:t xml:space="preserve"> </w:t>
-      </w:r>
-      <w:proofErr w:type="spellStart"/>
-      <w:r>
-        <w:t>sociis</w:t>
-      </w:r>
-      <w:proofErr w:type="spellEnd"/>
-      <w:r>
-        <w:t xml:space="preserve"> </w:t>
-      </w:r>
-      <w:proofErr w:type="spellStart"/>
-      <w:r>
-        <w:t>natoque</w:t>
-      </w:r>
-      <w:proofErr w:type="spellEnd"/>
-      <w:r>
-        <w:t xml:space="preserve"> </w:t>
-      </w:r>
-      <w:proofErr w:type="spellStart"/>
-      <w:r>
-        <w:t>penatibus</w:t>
-      </w:r>
-      <w:proofErr w:type="spellEnd"/>
-      <w:r>
-        <w:t xml:space="preserve"> et </w:t>
-      </w:r>
-      <w:proofErr w:type="spellStart"/>
-      <w:r>
-        <w:t>magnis</w:t>
-      </w:r>
-      <w:proofErr w:type="spellEnd"/>
-      <w:r>
-        <w:t xml:space="preserve"> dis </w:t>
-      </w:r>
-      <w:proofErr w:type="spellStart"/>
-      <w:r>
-        <w:t>parturient</w:t>
-      </w:r>
-      <w:proofErr w:type="spellEnd"/>
-      <w:r>
-        <w:t xml:space="preserve"> </w:t>
-      </w:r>
-      <w:proofErr w:type="spellStart"/>
-      <w:r>
-        <w:t>montes</w:t>
-      </w:r>
-      <w:proofErr w:type="spellEnd"/>
-      <w:r>
-        <w:t xml:space="preserve">, </w:t>
-      </w:r>
-      <w:proofErr w:type="spellStart"/>
-      <w:r>
-        <w:t>nascetur</w:t>
-      </w:r>
-      <w:proofErr w:type="spellEnd"/>
-      <w:r>
-        <w:t xml:space="preserve"> </w:t>
-      </w:r>
-      <w:proofErr w:type="spellStart"/>
-      <w:r>
-        <w:t>ridiculus</w:t>
-      </w:r>
-      <w:proofErr w:type="spellEnd"/>
-      <w:r>
-        <w:t xml:space="preserve"> </w:t>
-      </w:r>
-      <w:proofErr w:type="spellStart"/>
-      <w:r>
-        <w:t>mus</w:t>
-      </w:r>
-      <w:proofErr w:type="spellEnd"/>
-      <w:r>
-        <w:t xml:space="preserve">. Donec </w:t>
-      </w:r>
-      <w:proofErr w:type="spellStart"/>
-      <w:r>
-        <w:t>quis</w:t>
-      </w:r>
-      <w:proofErr w:type="spellEnd"/>
-      <w:r>
-        <w:t xml:space="preserve"> </w:t>
-      </w:r>
-      <w:proofErr w:type="spellStart"/>
-      <w:r>
-        <w:t>nibh</w:t>
-      </w:r>
-      <w:proofErr w:type="spellEnd"/>
-      <w:r>
-        <w:t xml:space="preserve"> </w:t>
-      </w:r>
-      <w:proofErr w:type="spellStart"/>
-      <w:r>
-        <w:t>at</w:t>
-      </w:r>
-      <w:proofErr w:type="spellEnd"/>
-      <w:r>
-        <w:t xml:space="preserve"> </w:t>
-      </w:r>
-      <w:proofErr w:type="spellStart"/>
-      <w:r>
-        <w:t>felis</w:t>
-      </w:r>
-      <w:proofErr w:type="spellEnd"/>
-      <w:r>
-        <w:t xml:space="preserve"> </w:t>
-      </w:r>
-      <w:proofErr w:type="spellStart"/>
-      <w:r>
-        <w:t>congue</w:t>
-      </w:r>
-      <w:proofErr w:type="spellEnd"/>
-      <w:r>
-        <w:t xml:space="preserve"> </w:t>
-      </w:r>
-      <w:proofErr w:type="spellStart"/>
-      <w:r>
-        <w:t>commodo</w:t>
-      </w:r>
-      <w:proofErr w:type="spellEnd"/>
-      <w:r>
-        <w:t xml:space="preserve">. </w:t>
-      </w:r>
-      <w:proofErr w:type="spellStart"/>
-      <w:r>
-        <w:t>Cras</w:t>
-      </w:r>
-      <w:proofErr w:type="spellEnd"/>
-      <w:r>
-        <w:t xml:space="preserve"> </w:t>
-      </w:r>
-      <w:proofErr w:type="spellStart"/>
-      <w:r>
-        <w:t>pede</w:t>
-      </w:r>
-      <w:proofErr w:type="spellEnd"/>
-      <w:r>
-        <w:t xml:space="preserve"> libero, </w:t>
-      </w:r>
-      <w:proofErr w:type="spellStart"/>
-      <w:r>
-        <w:t>dapibus</w:t>
-      </w:r>
-      <w:proofErr w:type="spellEnd"/>
-      <w:r>
-        <w:t xml:space="preserve"> </w:t>
-      </w:r>
-      <w:proofErr w:type="spellStart"/>
-      <w:r>
-        <w:t>nec</w:t>
-      </w:r>
-      <w:proofErr w:type="spellEnd"/>
-      <w:r>
-        <w:t xml:space="preserve">, </w:t>
-      </w:r>
-      <w:proofErr w:type="spellStart"/>
-      <w:r>
-        <w:t>pretium</w:t>
-      </w:r>
-      <w:proofErr w:type="spellEnd"/>
-      <w:r>
-        <w:t xml:space="preserve"> </w:t>
-      </w:r>
-      <w:proofErr w:type="spellStart"/>
-      <w:r>
-        <w:t>sit</w:t>
-      </w:r>
-      <w:proofErr w:type="spellEnd"/>
-      <w:r>
-        <w:t xml:space="preserve"> </w:t>
-      </w:r>
-      <w:proofErr w:type="spellStart"/>
-      <w:r>
-        <w:t>amet</w:t>
-      </w:r>
-      <w:proofErr w:type="spellEnd"/>
-      <w:r>
-        <w:t xml:space="preserve">, </w:t>
-      </w:r>
-      <w:proofErr w:type="spellStart"/>
-      <w:r>
-        <w:t>tempor</w:t>
-      </w:r>
-      <w:proofErr w:type="spellEnd"/>
-      <w:r>
-        <w:t xml:space="preserve"> </w:t>
-      </w:r>
-      <w:proofErr w:type="spellStart"/>
-      <w:r>
-        <w:t>quis</w:t>
-      </w:r>
-      <w:proofErr w:type="spellEnd"/>
-      <w:r>
-        <w:t xml:space="preserve">. </w:t>
-      </w:r>
-      <w:proofErr w:type="spellStart"/>
-      <w:r>
-        <w:t>Etiam</w:t>
-      </w:r>
-      <w:proofErr w:type="spellEnd"/>
-      <w:r>
-        <w:t xml:space="preserve"> dui sem, </w:t>
-      </w:r>
-      <w:proofErr w:type="spellStart"/>
-      <w:r>
-        <w:t>fermentum</w:t>
-      </w:r>
-      <w:proofErr w:type="spellEnd"/>
-      <w:r>
-        <w:t xml:space="preserve"> vitae, </w:t>
-      </w:r>
-      <w:proofErr w:type="spellStart"/>
-      <w:r>
-        <w:t>sagittis</w:t>
-      </w:r>
-      <w:proofErr w:type="spellEnd"/>
-      <w:r>
-        <w:t xml:space="preserve"> id, </w:t>
-      </w:r>
-      <w:proofErr w:type="spellStart"/>
-      <w:r>
-        <w:t>malesuada</w:t>
-      </w:r>
-      <w:proofErr w:type="spellEnd"/>
-      <w:r>
-        <w:t xml:space="preserve"> in, </w:t>
-      </w:r>
-      <w:proofErr w:type="spellStart"/>
-      <w:r>
-        <w:t>quam</w:t>
-      </w:r>
-      <w:proofErr w:type="spellEnd"/>
-      <w:r>
-        <w:t xml:space="preserve">. </w:t>
-      </w:r>
-      <w:proofErr w:type="spellStart"/>
-      <w:r>
-        <w:t>Nunc</w:t>
-      </w:r>
-      <w:proofErr w:type="spellEnd"/>
-      <w:r>
-        <w:t xml:space="preserve"> </w:t>
-      </w:r>
-      <w:proofErr w:type="spellStart"/>
-      <w:r>
-        <w:t>auctor</w:t>
-      </w:r>
-      <w:proofErr w:type="spellEnd"/>
-      <w:r>
-        <w:t>.</w:t>
       </w:r>
     </w:p>
     <w:p>
       <w:pPr>
-        <w:pStyle w:val="ObrzekvMP"/>
+        <w:ind w:firstLine="0"/>
+      </w:pPr>
+      <w:r>
+        <w:t xml:space="preserve">Paměť je Harvardského typu, což znamená, že paměť dat a paměť programu jsou oddělené. Do paměti programu procesor nemůže zapisovat, pouze z ní číst. Programový kód je do paměti zapsán ručně </w:t>
+      </w:r>
+      <w:r>
+        <w:t xml:space="preserve">ještě </w:t>
+      </w:r>
+      <w:r>
+        <w:t>před syntézou.</w:t>
+      </w:r>
+      <w:r>
+        <w:t xml:space="preserve"> </w:t>
+      </w:r>
+      <w:r>
+        <w:t>Procesor má jednoduchý kombinační řadič a 32bitové pole univerzálních registrů.</w:t>
+      </w:r>
+      <w:r>
+        <w:t xml:space="preserve"> Na obrázku níže můžete vidět schéma procesoru z minulého roku.</w:t>
+      </w:r>
+    </w:p>
+    <w:p>
+      <w:pPr>
+        <w:ind w:firstLine="0"/>
       </w:pPr>
       <w:r>
         <w:rPr>
           <w:noProof/>
         </w:rPr>
-        <w:lastRenderedPageBreak/>
+        <mc:AlternateContent>
+          <mc:Choice Requires="wps">
+            <w:drawing>
+              <wp:anchor distT="0" distB="0" distL="114300" distR="114300" simplePos="0" relativeHeight="251668480" behindDoc="1" locked="0" layoutInCell="1" allowOverlap="1" wp14:anchorId="54AAE1AF" wp14:editId="3276D25F">
+                <wp:simplePos x="0" y="0"/>
+                <wp:positionH relativeFrom="column">
+                  <wp:posOffset>0</wp:posOffset>
+                </wp:positionH>
+                <wp:positionV relativeFrom="paragraph">
+                  <wp:posOffset>3870960</wp:posOffset>
+                </wp:positionV>
+                <wp:extent cx="5760720" cy="635"/>
+                <wp:effectExtent l="0" t="0" r="0" b="0"/>
+                <wp:wrapTight wrapText="bothSides">
+                  <wp:wrapPolygon edited="0">
+                    <wp:start x="0" y="0"/>
+                    <wp:lineTo x="0" y="21600"/>
+                    <wp:lineTo x="21600" y="21600"/>
+                    <wp:lineTo x="21600" y="0"/>
+                  </wp:wrapPolygon>
+                </wp:wrapTight>
+                <wp:docPr id="989781372" name="Textové pole 1"/>
+                <wp:cNvGraphicFramePr/>
+                <a:graphic xmlns:a="http://schemas.openxmlformats.org/drawingml/2006/main">
+                  <a:graphicData uri="http://schemas.microsoft.com/office/word/2010/wordprocessingShape">
+                    <wps:wsp>
+                      <wps:cNvSpPr txBox="1"/>
+                      <wps:spPr>
+                        <a:xfrm>
+                          <a:off x="0" y="0"/>
+                          <a:ext cx="5760720" cy="635"/>
+                        </a:xfrm>
+                        <a:prstGeom prst="rect">
+                          <a:avLst/>
+                        </a:prstGeom>
+                        <a:solidFill>
+                          <a:prstClr val="white"/>
+                        </a:solidFill>
+                        <a:ln>
+                          <a:noFill/>
+                        </a:ln>
+                      </wps:spPr>
+                      <wps:txbx>
+                        <w:txbxContent>
+                          <w:p>
+                            <w:pPr>
+                              <w:pStyle w:val="Titulek"/>
+                              <w:rPr>
+                                <w:noProof/>
+                                <w:szCs w:val="22"/>
+                              </w:rPr>
+                            </w:pPr>
+                            <w:r>
+                              <w:t xml:space="preserve">Obrázek </w:t>
+                            </w:r>
+                            <w:r>
+                              <w:fldChar w:fldCharType="begin"/>
+                            </w:r>
+                            <w:r>
+                              <w:instrText xml:space="preserve"> SEQ Obrázek \* ARABIC </w:instrText>
+                            </w:r>
+                            <w:r>
+                              <w:fldChar w:fldCharType="separate"/>
+                            </w:r>
+                            <w:r>
+                              <w:rPr>
+                                <w:noProof/>
+                              </w:rPr>
+                              <w:t>1</w:t>
+                            </w:r>
+                            <w:r>
+                              <w:fldChar w:fldCharType="end"/>
+                            </w:r>
+                            <w:r>
+                              <w:t xml:space="preserve"> Diagram procesoru</w:t>
+                            </w:r>
+                          </w:p>
+                        </w:txbxContent>
+                      </wps:txbx>
+                      <wps:bodyPr rot="0" spcFirstLastPara="0" vertOverflow="overflow" horzOverflow="overflow" vert="horz" wrap="square" lIns="0" tIns="0" rIns="0" bIns="0" numCol="1" spcCol="0" rtlCol="0" fromWordArt="0" anchor="t" anchorCtr="0" forceAA="0" compatLnSpc="1">
+                        <a:prstTxWarp prst="textNoShape">
+                          <a:avLst/>
+                        </a:prstTxWarp>
+                        <a:spAutoFit/>
+                      </wps:bodyPr>
+                    </wps:wsp>
+                  </a:graphicData>
+                </a:graphic>
+              </wp:anchor>
+            </w:drawing>
+          </mc:Choice>
+          <mc:Fallback>
+            <w:pict>
+              <v:shape w14:anchorId="54AAE1AF" id="_x0000_s1029" type="#_x0000_t202" style="position:absolute;left:0;text-align:left;margin-left:0;margin-top:304.8pt;width:453.6pt;height:.05pt;z-index:-251648000;visibility:visible;mso-wrap-style:square;mso-wrap-distance-left:9pt;mso-wrap-distance-top:0;mso-wrap-distance-right:9pt;mso-wrap-distance-bottom:0;mso-position-horizontal:absolute;mso-position-horizontal-relative:text;mso-position-vertical:absolute;mso-position-vertical-relative:text;v-text-anchor:top" o:gfxdata="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" stroked="f">
+                <v:textbox style="mso-fit-shape-to-text:t" inset="0,0,0,0">
+                  <w:txbxContent>
+                    <w:p>
+                      <w:pPr>
+                        <w:pStyle w:val="Titulek"/>
+                        <w:rPr>
+                          <w:noProof/>
+                          <w:szCs w:val="22"/>
+                        </w:rPr>
+                      </w:pPr>
+                      <w:r>
+                        <w:t xml:space="preserve">Obrázek </w:t>
+                      </w:r>
+                      <w:r>
+                        <w:fldChar w:fldCharType="begin"/>
+                      </w:r>
+                      <w:r>
+                        <w:instrText xml:space="preserve"> SEQ Obrázek \* ARABIC </w:instrText>
+                      </w:r>
+                      <w:r>
+                        <w:fldChar w:fldCharType="separate"/>
+                      </w:r>
+                      <w:r>
+                        <w:rPr>
+                          <w:noProof/>
+                        </w:rPr>
+                        <w:t>1</w:t>
+                      </w:r>
+                      <w:r>
+                        <w:fldChar w:fldCharType="end"/>
+                      </w:r>
+                      <w:r>
+                        <w:t xml:space="preserve"> Diagram procesoru</w:t>
+                      </w:r>
+                    </w:p>
+                  </w:txbxContent>
+                </v:textbox>
+                <w10:wrap type="tight"/>
+              </v:shape>
+            </w:pict>
+          </mc:Fallback>
+        </mc:AlternateContent>
+      </w:r>
+      <w:r>
+        <w:rPr>
+          <w:noProof/>
+        </w:rPr>
         <w:drawing>
-          <wp:inline distT="0" distB="0" distL="0" distR="0" wp14:anchorId="24F1EB60" wp14:editId="59CAA647">
-            <wp:extent cx="5016500" cy="3762375"/>
-            <wp:effectExtent l="0" t="0" r="0" b="9525"/>
-            <wp:docPr id="5" name="Obrázek 5"/>
+          <wp:anchor distT="0" distB="0" distL="114300" distR="114300" simplePos="0" relativeHeight="251666432" behindDoc="1" locked="0" layoutInCell="1" allowOverlap="1" wp14:anchorId="5BBFA2EF" wp14:editId="61DAA482">
+            <wp:simplePos x="0" y="0"/>
+            <wp:positionH relativeFrom="margin">
+              <wp:posOffset>0</wp:posOffset>
+            </wp:positionH>
+            <wp:positionV relativeFrom="paragraph">
+              <wp:posOffset>222250</wp:posOffset>
+            </wp:positionV>
+            <wp:extent cx="5760720" cy="3591560"/>
+            <wp:effectExtent l="0" t="0" r="0" b="8890"/>
+            <wp:wrapTight wrapText="bothSides">
+              <wp:wrapPolygon edited="0">
+                <wp:start x="0" y="0"/>
+                <wp:lineTo x="0" y="21539"/>
+                <wp:lineTo x="21500" y="21539"/>
+                <wp:lineTo x="21500" y="0"/>
+                <wp:lineTo x="0" y="0"/>
+              </wp:wrapPolygon>
+            </wp:wrapTight>
+            <wp:docPr id="939983930" name="Obrázek 6" descr="Obsah obrázku text, diagram, Plán, schématické&#10;&#10;Obsah vygenerovaný umělou inteligencí může být nesprávný."/>
             <wp:cNvGraphicFramePr>
               <a:graphicFrameLocks xmlns:a="http://schemas.openxmlformats.org/drawingml/2006/main" noChangeAspect="1"/>
             </wp:cNvGraphicFramePr>
@@ -3715,352 +3151,11 @@
               <a:graphicData uri="http://schemas.openxmlformats.org/drawingml/2006/picture">
                 <pic:pic xmlns:pic="http://schemas.openxmlformats.org/drawingml/2006/picture">
                   <pic:nvPicPr>
-                    <pic:cNvPr id="0" name="Picture 1"/>
-                    <pic:cNvPicPr>
-                      <a:picLocks noChangeAspect="1" noChangeArrowheads="1"/>
-                    </pic:cNvPicPr>
-                  </pic:nvPicPr>
-                  <pic:blipFill>
-                    <a:blip r:embed="rId15" cstate="print">
-                      <a:extLst>
-                        <a:ext uri="{28A0092B-C50C-407E-A947-70E740481C1C}">
-                          <a14:useLocalDpi xmlns:a14="http://schemas.microsoft.com/office/drawing/2010/main" val="0"/>
-                        </a:ext>
-                      </a:extLst>
-                    </a:blip>
-                    <a:srcRect/>
-                    <a:stretch>
-                      <a:fillRect/>
-                    </a:stretch>
-                  </pic:blipFill>
-                  <pic:spPr bwMode="auto">
-                    <a:xfrm>
-                      <a:off x="0" y="0"/>
-                      <a:ext cx="5056163" cy="3792122"/>
-                    </a:xfrm>
-                    <a:prstGeom prst="rect">
-                      <a:avLst/>
-                    </a:prstGeom>
-                    <a:noFill/>
-                    <a:ln>
-                      <a:noFill/>
-                    </a:ln>
-                  </pic:spPr>
-                </pic:pic>
-              </a:graphicData>
-            </a:graphic>
-          </wp:inline>
-        </w:drawing>
-      </w:r>
-    </w:p>
-    <w:p>
-      <w:pPr>
-        <w:pStyle w:val="Titulek"/>
-      </w:pPr>
-      <w:bookmarkStart w:id="12" w:name="_Toc86059903"/>
-      <w:r>
-        <w:t xml:space="preserve">Obrázek </w:t>
-      </w:r>
-      <w:fldSimple w:instr=" SEQ Obrázek \* ARABIC ">
-        <w:r>
-          <w:rPr>
-            <w:noProof/>
-          </w:rPr>
-          <w:t>1</w:t>
-        </w:r>
-      </w:fldSimple>
-      <w:r>
-        <w:t xml:space="preserve"> </w:t>
-      </w:r>
-      <w:r>
-        <w:t>Úplně bez legrace, mě tohle kotě docela děsí.</w:t>
-      </w:r>
-      <w:bookmarkEnd w:id="12"/>
-    </w:p>
-    <w:p>
-      <w:proofErr w:type="spellStart"/>
-      <w:r>
-        <w:t>Lorem</w:t>
-      </w:r>
-      <w:proofErr w:type="spellEnd"/>
-      <w:r>
-        <w:t xml:space="preserve"> </w:t>
-      </w:r>
-      <w:proofErr w:type="spellStart"/>
-      <w:r>
-        <w:t>ipsum</w:t>
-      </w:r>
-      <w:proofErr w:type="spellEnd"/>
-      <w:r>
-        <w:t xml:space="preserve"> </w:t>
-      </w:r>
-      <w:proofErr w:type="spellStart"/>
-      <w:r>
-        <w:t>dolor</w:t>
-      </w:r>
-      <w:proofErr w:type="spellEnd"/>
-      <w:r>
-        <w:t xml:space="preserve"> </w:t>
-      </w:r>
-      <w:proofErr w:type="spellStart"/>
-      <w:r>
-        <w:t>sit</w:t>
-      </w:r>
-      <w:proofErr w:type="spellEnd"/>
-      <w:r>
-        <w:t xml:space="preserve"> </w:t>
-      </w:r>
-      <w:proofErr w:type="spellStart"/>
-      <w:r>
-        <w:t>amet</w:t>
-      </w:r>
-      <w:proofErr w:type="spellEnd"/>
-      <w:r>
-        <w:t xml:space="preserve">, </w:t>
-      </w:r>
-      <w:proofErr w:type="spellStart"/>
-      <w:r>
-        <w:t>consectetuer</w:t>
-      </w:r>
-      <w:proofErr w:type="spellEnd"/>
-      <w:r>
-        <w:t xml:space="preserve"> </w:t>
-      </w:r>
-      <w:proofErr w:type="spellStart"/>
-      <w:r>
-        <w:t>adipiscing</w:t>
-      </w:r>
-      <w:proofErr w:type="spellEnd"/>
-      <w:r>
-        <w:t xml:space="preserve"> elit. </w:t>
-      </w:r>
-      <w:proofErr w:type="spellStart"/>
-      <w:r>
-        <w:t>Temporibus</w:t>
-      </w:r>
-      <w:proofErr w:type="spellEnd"/>
-      <w:r>
-        <w:t xml:space="preserve"> autem </w:t>
-      </w:r>
-      <w:proofErr w:type="spellStart"/>
-      <w:r>
-        <w:t>quibusdam</w:t>
-      </w:r>
-      <w:proofErr w:type="spellEnd"/>
-      <w:r>
-        <w:t xml:space="preserve"> et aut </w:t>
-      </w:r>
-      <w:proofErr w:type="spellStart"/>
-      <w:r>
-        <w:t>officiis</w:t>
-      </w:r>
-      <w:proofErr w:type="spellEnd"/>
-      <w:r>
-        <w:t xml:space="preserve"> </w:t>
-      </w:r>
-      <w:proofErr w:type="spellStart"/>
-      <w:r>
-        <w:t>debitis</w:t>
-      </w:r>
-      <w:proofErr w:type="spellEnd"/>
-      <w:r>
-        <w:t xml:space="preserve"> aut </w:t>
-      </w:r>
-      <w:proofErr w:type="spellStart"/>
-      <w:r>
-        <w:t>rerum</w:t>
-      </w:r>
-      <w:proofErr w:type="spellEnd"/>
-      <w:r>
-        <w:t xml:space="preserve"> </w:t>
-      </w:r>
-      <w:proofErr w:type="spellStart"/>
-      <w:r>
-        <w:t>necessitatibus</w:t>
-      </w:r>
-      <w:proofErr w:type="spellEnd"/>
-      <w:r>
-        <w:t xml:space="preserve"> </w:t>
-      </w:r>
-      <w:proofErr w:type="spellStart"/>
-      <w:r>
-        <w:t>saepe</w:t>
-      </w:r>
-      <w:proofErr w:type="spellEnd"/>
-      <w:r>
-        <w:t xml:space="preserve"> </w:t>
-      </w:r>
-      <w:proofErr w:type="spellStart"/>
-      <w:r>
-        <w:t>eveniet</w:t>
-      </w:r>
-      <w:proofErr w:type="spellEnd"/>
-      <w:r>
-        <w:t xml:space="preserve"> </w:t>
-      </w:r>
-      <w:proofErr w:type="spellStart"/>
-      <w:r>
-        <w:t>ut</w:t>
-      </w:r>
-      <w:proofErr w:type="spellEnd"/>
-      <w:r>
-        <w:t xml:space="preserve"> et </w:t>
-      </w:r>
-      <w:proofErr w:type="spellStart"/>
-      <w:r>
-        <w:t>voluptates</w:t>
-      </w:r>
-      <w:proofErr w:type="spellEnd"/>
-      <w:r>
-        <w:t xml:space="preserve"> </w:t>
-      </w:r>
-      <w:proofErr w:type="spellStart"/>
-      <w:r>
-        <w:t>repudiandae</w:t>
-      </w:r>
-      <w:proofErr w:type="spellEnd"/>
-      <w:r>
-        <w:t xml:space="preserve"> </w:t>
-      </w:r>
-      <w:proofErr w:type="spellStart"/>
-      <w:r>
-        <w:t>sint</w:t>
-      </w:r>
-      <w:proofErr w:type="spellEnd"/>
-      <w:r>
-        <w:t xml:space="preserve"> et </w:t>
-      </w:r>
-      <w:proofErr w:type="spellStart"/>
-      <w:r>
-        <w:t>molestiae</w:t>
-      </w:r>
-      <w:proofErr w:type="spellEnd"/>
-      <w:r>
-        <w:t xml:space="preserve"> non </w:t>
-      </w:r>
-      <w:proofErr w:type="spellStart"/>
-      <w:r>
-        <w:t>recusandae</w:t>
-      </w:r>
-      <w:proofErr w:type="spellEnd"/>
-      <w:r>
-        <w:t xml:space="preserve">. </w:t>
-      </w:r>
-      <w:proofErr w:type="spellStart"/>
-      <w:r>
-        <w:t>Pellentesque</w:t>
-      </w:r>
-      <w:proofErr w:type="spellEnd"/>
-      <w:r>
-        <w:t xml:space="preserve"> </w:t>
-      </w:r>
-      <w:proofErr w:type="spellStart"/>
-      <w:r>
-        <w:t>habitant</w:t>
-      </w:r>
-      <w:proofErr w:type="spellEnd"/>
-      <w:r>
-        <w:t xml:space="preserve"> </w:t>
-      </w:r>
-      <w:proofErr w:type="spellStart"/>
-      <w:r>
-        <w:t>morbi</w:t>
-      </w:r>
-      <w:proofErr w:type="spellEnd"/>
-      <w:r>
-        <w:t xml:space="preserve"> </w:t>
-      </w:r>
-      <w:proofErr w:type="spellStart"/>
-      <w:r>
-        <w:t>tristique</w:t>
-      </w:r>
-      <w:proofErr w:type="spellEnd"/>
-      <w:r>
-        <w:t xml:space="preserve"> </w:t>
-      </w:r>
-      <w:proofErr w:type="spellStart"/>
-      <w:r>
-        <w:t>senectus</w:t>
-      </w:r>
-      <w:proofErr w:type="spellEnd"/>
-      <w:r>
-        <w:t xml:space="preserve"> et </w:t>
-      </w:r>
-      <w:proofErr w:type="spellStart"/>
-      <w:r>
-        <w:t>netus</w:t>
-      </w:r>
-      <w:proofErr w:type="spellEnd"/>
-      <w:r>
-        <w:t xml:space="preserve"> et </w:t>
-      </w:r>
-      <w:proofErr w:type="spellStart"/>
-      <w:r>
-        <w:t>malesuada</w:t>
-      </w:r>
-      <w:proofErr w:type="spellEnd"/>
-      <w:r>
-        <w:t xml:space="preserve"> </w:t>
-      </w:r>
-      <w:proofErr w:type="spellStart"/>
-      <w:r>
-        <w:t>fames</w:t>
-      </w:r>
-      <w:proofErr w:type="spellEnd"/>
-      <w:r>
-        <w:t xml:space="preserve"> </w:t>
-      </w:r>
-      <w:proofErr w:type="spellStart"/>
-      <w:r>
-        <w:t>ac</w:t>
-      </w:r>
-      <w:proofErr w:type="spellEnd"/>
-      <w:r>
-        <w:t xml:space="preserve"> </w:t>
-      </w:r>
-      <w:proofErr w:type="spellStart"/>
-      <w:r>
-        <w:t>turpis</w:t>
-      </w:r>
-      <w:proofErr w:type="spellEnd"/>
-      <w:r>
-        <w:t xml:space="preserve"> </w:t>
-      </w:r>
-      <w:proofErr w:type="spellStart"/>
-      <w:r>
-        <w:t>egestas</w:t>
-      </w:r>
-      <w:proofErr w:type="spellEnd"/>
-      <w:r>
-        <w:t>.</w:t>
-      </w:r>
-    </w:p>
-    <w:p>
-      <w:pPr>
-        <w:pStyle w:val="ObrzekvMP"/>
-        <w:keepNext/>
-      </w:pPr>
-      <w:r>
-        <w:rPr>
-          <w:noProof/>
-        </w:rPr>
-        <w:drawing>
-          <wp:inline distT="0" distB="0" distL="0" distR="0" wp14:anchorId="6BF6203C" wp14:editId="5C3F87D2">
-            <wp:extent cx="2991818" cy="1994215"/>
-            <wp:effectExtent l="0" t="0" r="0" b="6350"/>
-            <wp:docPr id="7" name="Obrázek 7" descr="Macro image shot of blueberries"/>
-            <wp:cNvGraphicFramePr>
-              <a:graphicFrameLocks xmlns:a="http://schemas.openxmlformats.org/drawingml/2006/main" noChangeAspect="1"/>
-            </wp:cNvGraphicFramePr>
-            <a:graphic xmlns:a="http://schemas.openxmlformats.org/drawingml/2006/main">
-              <a:graphicData uri="http://schemas.openxmlformats.org/drawingml/2006/picture">
-                <pic:pic xmlns:pic="http://schemas.openxmlformats.org/drawingml/2006/picture">
-                  <pic:nvPicPr>
-                    <pic:cNvPr id="7" name="Obrázek 7" descr="Macro image shot of blueberries"/>
+                    <pic:cNvPr id="939983930" name="Obrázek 6" descr="Obsah obrázku text, diagram, Plán, schématické&#10;&#10;Obsah vygenerovaný umělou inteligencí může být nesprávný."/>
                     <pic:cNvPicPr/>
                   </pic:nvPicPr>
                   <pic:blipFill>
-                    <a:blip r:embed="rId16" cstate="print">
+                    <a:blip r:embed="rId15">
                       <a:extLst>
                         <a:ext uri="{28A0092B-C50C-407E-A947-70E740481C1C}">
                           <a14:useLocalDpi xmlns:a14="http://schemas.microsoft.com/office/drawing/2010/main" val="0"/>
@@ -4074,7 +3169,7 @@
                   <pic:spPr>
                     <a:xfrm>
                       <a:off x="0" y="0"/>
-                      <a:ext cx="3003553" cy="2002037"/>
+                      <a:ext cx="5760720" cy="3591560"/>
                     </a:xfrm>
                     <a:prstGeom prst="rect">
                       <a:avLst/>
@@ -4083,3846 +3178,462 @@
                 </pic:pic>
               </a:graphicData>
             </a:graphic>
-          </wp:inline>
+            <wp14:sizeRelH relativeFrom="margin">
+              <wp14:pctWidth>0</wp14:pctWidth>
+            </wp14:sizeRelH>
+            <wp14:sizeRelV relativeFrom="margin">
+              <wp14:pctHeight>0</wp14:pctHeight>
+            </wp14:sizeRelV>
+          </wp:anchor>
         </w:drawing>
       </w:r>
     </w:p>
     <w:p>
       <w:pPr>
-        <w:pStyle w:val="Titulek"/>
-      </w:pPr>
-      <w:bookmarkStart w:id="13" w:name="_Toc86059904"/>
-      <w:r>
-        <w:t xml:space="preserve">Obrázek </w:t>
-      </w:r>
-      <w:fldSimple w:instr=" SEQ Obrázek \* ARABIC ">
-        <w:r>
-          <w:rPr>
-            <w:noProof/>
-          </w:rPr>
-          <w:t>2</w:t>
-        </w:r>
-      </w:fldSimple>
-      <w:r>
-        <w:t xml:space="preserve"> Modré borůvky</w:t>
-      </w:r>
-      <w:bookmarkEnd w:id="13"/>
+        <w:pStyle w:val="Nadpis2"/>
+        <w:numPr>
+          <w:ilvl w:val="1"/>
+          <w:numId w:val="3"/>
+        </w:numPr>
+      </w:pPr>
+      <w:r>
+        <w:lastRenderedPageBreak/>
+        <w:t xml:space="preserve">Funkční </w:t>
+      </w:r>
+      <w:r>
+        <w:t>požadavky</w:t>
+      </w:r>
     </w:p>
     <w:p>
+      <w:r>
+        <w:t>Moje ročníková práce obsahovala několik zásadních problémů, které budu řešit v letošní maturitní práci. V této kapitole se zaměřím na jejich identifikaci a popíšu, jak budou letos vyřešeny, aby procesor dosáhl stavu, kdy bude použitelný jako SoC (</w:t>
+      </w:r>
       <w:proofErr w:type="spellStart"/>
       <w:r>
-        <w:t>Lorem</w:t>
+        <w:t>System</w:t>
       </w:r>
       <w:proofErr w:type="spellEnd"/>
       <w:r>
-        <w:t xml:space="preserve"> </w:t>
-      </w:r>
-      <w:proofErr w:type="spellStart"/>
-      <w:r>
-        <w:t>ipsum</w:t>
-      </w:r>
-      <w:proofErr w:type="spellEnd"/>
-      <w:r>
-        <w:t xml:space="preserve"> </w:t>
-      </w:r>
-      <w:proofErr w:type="spellStart"/>
-      <w:r>
-        <w:t>dolor</w:t>
-      </w:r>
-      <w:proofErr w:type="spellEnd"/>
-      <w:r>
-        <w:t xml:space="preserve"> </w:t>
-      </w:r>
-      <w:proofErr w:type="spellStart"/>
-      <w:r>
-        <w:t>sit</w:t>
-      </w:r>
-      <w:proofErr w:type="spellEnd"/>
-      <w:r>
-        <w:t xml:space="preserve"> </w:t>
-      </w:r>
-      <w:proofErr w:type="spellStart"/>
-      <w:r>
-        <w:t>amet</w:t>
-      </w:r>
-      <w:proofErr w:type="spellEnd"/>
-      <w:r>
-        <w:t xml:space="preserve">, </w:t>
-      </w:r>
-      <w:proofErr w:type="spellStart"/>
-      <w:r>
-        <w:t>consectetuer</w:t>
-      </w:r>
-      <w:proofErr w:type="spellEnd"/>
-      <w:r>
-        <w:t xml:space="preserve"> </w:t>
-      </w:r>
-      <w:proofErr w:type="spellStart"/>
-      <w:r>
-        <w:t>adipiscing</w:t>
-      </w:r>
-      <w:proofErr w:type="spellEnd"/>
-      <w:r>
-        <w:t xml:space="preserve"> elit. </w:t>
-      </w:r>
-      <w:proofErr w:type="spellStart"/>
-      <w:r>
-        <w:t>Temporibus</w:t>
-      </w:r>
-      <w:proofErr w:type="spellEnd"/>
-      <w:r>
-        <w:t xml:space="preserve"> autem </w:t>
-      </w:r>
-      <w:proofErr w:type="spellStart"/>
-      <w:r>
-        <w:t>quibusdam</w:t>
-      </w:r>
-      <w:proofErr w:type="spellEnd"/>
-      <w:r>
-        <w:t xml:space="preserve"> et aut </w:t>
-      </w:r>
-      <w:proofErr w:type="spellStart"/>
-      <w:r>
-        <w:t>officiis</w:t>
-      </w:r>
-      <w:proofErr w:type="spellEnd"/>
-      <w:r>
-        <w:t xml:space="preserve"> </w:t>
-      </w:r>
-      <w:proofErr w:type="spellStart"/>
-      <w:r>
-        <w:t>debitis</w:t>
-      </w:r>
-      <w:proofErr w:type="spellEnd"/>
-      <w:r>
-        <w:t xml:space="preserve"> aut </w:t>
-      </w:r>
-      <w:proofErr w:type="spellStart"/>
-      <w:r>
-        <w:t>rerum</w:t>
-      </w:r>
-      <w:proofErr w:type="spellEnd"/>
-      <w:r>
-        <w:t xml:space="preserve"> </w:t>
-      </w:r>
-      <w:proofErr w:type="spellStart"/>
-      <w:r>
-        <w:t>necessitatibus</w:t>
-      </w:r>
-      <w:proofErr w:type="spellEnd"/>
-      <w:r>
-        <w:t xml:space="preserve"> </w:t>
-      </w:r>
-      <w:proofErr w:type="spellStart"/>
-      <w:r>
-        <w:t>saepe</w:t>
-      </w:r>
-      <w:proofErr w:type="spellEnd"/>
-      <w:r>
-        <w:t xml:space="preserve"> </w:t>
-      </w:r>
-      <w:proofErr w:type="spellStart"/>
-      <w:r>
-        <w:t>eveniet</w:t>
-      </w:r>
-      <w:proofErr w:type="spellEnd"/>
-      <w:r>
-        <w:t xml:space="preserve"> </w:t>
-      </w:r>
-      <w:proofErr w:type="spellStart"/>
-      <w:r>
-        <w:t>ut</w:t>
-      </w:r>
-      <w:proofErr w:type="spellEnd"/>
-      <w:r>
-        <w:t xml:space="preserve"> et </w:t>
-      </w:r>
-      <w:proofErr w:type="spellStart"/>
-      <w:r>
-        <w:t>voluptates</w:t>
-      </w:r>
-      <w:proofErr w:type="spellEnd"/>
-      <w:r>
-        <w:t xml:space="preserve"> </w:t>
-      </w:r>
-      <w:proofErr w:type="spellStart"/>
-      <w:r>
-        <w:t>repudiandae</w:t>
-      </w:r>
-      <w:proofErr w:type="spellEnd"/>
-      <w:r>
-        <w:t xml:space="preserve"> </w:t>
-      </w:r>
-      <w:proofErr w:type="spellStart"/>
-      <w:r>
-        <w:t>sint</w:t>
-      </w:r>
-      <w:proofErr w:type="spellEnd"/>
-      <w:r>
-        <w:t xml:space="preserve"> et </w:t>
-      </w:r>
-      <w:proofErr w:type="spellStart"/>
-      <w:r>
-        <w:t>molestiae</w:t>
-      </w:r>
-      <w:proofErr w:type="spellEnd"/>
-      <w:r>
-        <w:t xml:space="preserve"> non </w:t>
-      </w:r>
-      <w:proofErr w:type="spellStart"/>
-      <w:r>
-        <w:t>recusandae</w:t>
-      </w:r>
-      <w:proofErr w:type="spellEnd"/>
-      <w:r>
-        <w:t xml:space="preserve">. </w:t>
-      </w:r>
-      <w:proofErr w:type="spellStart"/>
-      <w:r>
-        <w:t>Pellentesque</w:t>
-      </w:r>
-      <w:proofErr w:type="spellEnd"/>
-      <w:r>
-        <w:t xml:space="preserve"> </w:t>
-      </w:r>
-      <w:proofErr w:type="spellStart"/>
-      <w:r>
-        <w:t>habitant</w:t>
-      </w:r>
-      <w:proofErr w:type="spellEnd"/>
-      <w:r>
-        <w:t xml:space="preserve"> </w:t>
-      </w:r>
-      <w:proofErr w:type="spellStart"/>
-      <w:r>
-        <w:t>morbi</w:t>
-      </w:r>
-      <w:proofErr w:type="spellEnd"/>
-      <w:r>
-        <w:t xml:space="preserve"> </w:t>
-      </w:r>
-      <w:proofErr w:type="spellStart"/>
-      <w:r>
-        <w:t>tristique</w:t>
-      </w:r>
-      <w:proofErr w:type="spellEnd"/>
-      <w:r>
-        <w:t xml:space="preserve"> </w:t>
-      </w:r>
-      <w:proofErr w:type="spellStart"/>
-      <w:r>
-        <w:t>senectus</w:t>
-      </w:r>
-      <w:proofErr w:type="spellEnd"/>
-      <w:r>
-        <w:t xml:space="preserve"> et </w:t>
-      </w:r>
-      <w:proofErr w:type="spellStart"/>
-      <w:r>
-        <w:t>netus</w:t>
-      </w:r>
-      <w:proofErr w:type="spellEnd"/>
-      <w:r>
-        <w:t xml:space="preserve"> et </w:t>
-      </w:r>
-      <w:proofErr w:type="spellStart"/>
-      <w:r>
-        <w:t>malesuada</w:t>
-      </w:r>
-      <w:proofErr w:type="spellEnd"/>
-      <w:r>
-        <w:t xml:space="preserve"> </w:t>
-      </w:r>
-      <w:proofErr w:type="spellStart"/>
-      <w:r>
-        <w:t>fames</w:t>
-      </w:r>
-      <w:proofErr w:type="spellEnd"/>
-      <w:r>
-        <w:t xml:space="preserve"> </w:t>
-      </w:r>
-      <w:proofErr w:type="spellStart"/>
-      <w:r>
-        <w:t>ac</w:t>
-      </w:r>
-      <w:proofErr w:type="spellEnd"/>
-      <w:r>
-        <w:t xml:space="preserve"> </w:t>
-      </w:r>
-      <w:proofErr w:type="spellStart"/>
-      <w:r>
-        <w:t>turpis</w:t>
-      </w:r>
-      <w:proofErr w:type="spellEnd"/>
-      <w:r>
-        <w:t xml:space="preserve"> </w:t>
-      </w:r>
-      <w:proofErr w:type="spellStart"/>
-      <w:r>
-        <w:t>egestas</w:t>
-      </w:r>
-      <w:proofErr w:type="spellEnd"/>
-      <w:r>
-        <w:t xml:space="preserve">. In </w:t>
-      </w:r>
-      <w:proofErr w:type="spellStart"/>
-      <w:r>
-        <w:t>laoreet</w:t>
-      </w:r>
-      <w:proofErr w:type="spellEnd"/>
-      <w:r>
-        <w:t xml:space="preserve">, </w:t>
-      </w:r>
-      <w:proofErr w:type="spellStart"/>
-      <w:r>
-        <w:t>magna</w:t>
-      </w:r>
-      <w:proofErr w:type="spellEnd"/>
-      <w:r>
-        <w:t xml:space="preserve"> id </w:t>
-      </w:r>
-      <w:proofErr w:type="spellStart"/>
-      <w:r>
-        <w:t>viverra</w:t>
-      </w:r>
-      <w:proofErr w:type="spellEnd"/>
-      <w:r>
-        <w:t xml:space="preserve"> </w:t>
-      </w:r>
-      <w:proofErr w:type="spellStart"/>
-      <w:r>
-        <w:t>tincidunt</w:t>
-      </w:r>
-      <w:proofErr w:type="spellEnd"/>
-      <w:r>
-        <w:t xml:space="preserve">, sem </w:t>
-      </w:r>
-      <w:proofErr w:type="spellStart"/>
-      <w:r>
-        <w:t>odio</w:t>
-      </w:r>
-      <w:proofErr w:type="spellEnd"/>
-      <w:r>
-        <w:t xml:space="preserve"> </w:t>
-      </w:r>
-      <w:proofErr w:type="spellStart"/>
-      <w:r>
-        <w:t>bibendum</w:t>
-      </w:r>
-      <w:proofErr w:type="spellEnd"/>
-      <w:r>
-        <w:t xml:space="preserve"> </w:t>
-      </w:r>
-      <w:proofErr w:type="spellStart"/>
-      <w:r>
-        <w:t>justo</w:t>
-      </w:r>
-      <w:proofErr w:type="spellEnd"/>
-      <w:r>
-        <w:t xml:space="preserve">, vel </w:t>
-      </w:r>
-      <w:proofErr w:type="spellStart"/>
-      <w:r>
-        <w:t>imperdiet</w:t>
-      </w:r>
-      <w:proofErr w:type="spellEnd"/>
-      <w:r>
-        <w:t xml:space="preserve"> </w:t>
-      </w:r>
-      <w:proofErr w:type="spellStart"/>
-      <w:r>
-        <w:t>sapien</w:t>
-      </w:r>
-      <w:proofErr w:type="spellEnd"/>
-      <w:r>
-        <w:t xml:space="preserve"> </w:t>
-      </w:r>
-      <w:proofErr w:type="spellStart"/>
-      <w:r>
-        <w:t>wisi</w:t>
-      </w:r>
-      <w:proofErr w:type="spellEnd"/>
-      <w:r>
-        <w:t xml:space="preserve"> sed libero. </w:t>
-      </w:r>
-      <w:proofErr w:type="spellStart"/>
-      <w:r>
-        <w:t>Nullam</w:t>
-      </w:r>
-      <w:proofErr w:type="spellEnd"/>
-      <w:r>
-        <w:t xml:space="preserve"> </w:t>
-      </w:r>
-      <w:proofErr w:type="spellStart"/>
-      <w:r>
-        <w:t>sit</w:t>
-      </w:r>
-      <w:proofErr w:type="spellEnd"/>
-      <w:r>
-        <w:t xml:space="preserve"> </w:t>
-      </w:r>
-      <w:proofErr w:type="spellStart"/>
-      <w:r>
-        <w:t>amet</w:t>
-      </w:r>
-      <w:proofErr w:type="spellEnd"/>
-      <w:r>
-        <w:t xml:space="preserve"> </w:t>
-      </w:r>
-      <w:proofErr w:type="spellStart"/>
-      <w:r>
-        <w:t>magna</w:t>
-      </w:r>
-      <w:proofErr w:type="spellEnd"/>
-      <w:r>
-        <w:t xml:space="preserve"> in </w:t>
-      </w:r>
-      <w:proofErr w:type="spellStart"/>
-      <w:r>
-        <w:t>magna</w:t>
-      </w:r>
-      <w:proofErr w:type="spellEnd"/>
-      <w:r>
-        <w:t xml:space="preserve"> </w:t>
-      </w:r>
-      <w:proofErr w:type="spellStart"/>
-      <w:r>
-        <w:t>gravida</w:t>
-      </w:r>
-      <w:proofErr w:type="spellEnd"/>
-      <w:r>
-        <w:t xml:space="preserve"> </w:t>
-      </w:r>
-      <w:proofErr w:type="spellStart"/>
-      <w:r>
-        <w:t>vehicula</w:t>
-      </w:r>
-      <w:proofErr w:type="spellEnd"/>
-      <w:r>
-        <w:t xml:space="preserve">. </w:t>
-      </w:r>
-      <w:proofErr w:type="spellStart"/>
-      <w:r>
-        <w:t>Aliquam</w:t>
-      </w:r>
-      <w:proofErr w:type="spellEnd"/>
-      <w:r>
-        <w:t xml:space="preserve"> in </w:t>
-      </w:r>
-      <w:proofErr w:type="spellStart"/>
-      <w:r>
-        <w:t>lorem</w:t>
-      </w:r>
-      <w:proofErr w:type="spellEnd"/>
-      <w:r>
-        <w:t xml:space="preserve"> </w:t>
-      </w:r>
-      <w:proofErr w:type="spellStart"/>
-      <w:r>
-        <w:t>sit</w:t>
-      </w:r>
-      <w:proofErr w:type="spellEnd"/>
-      <w:r>
-        <w:t xml:space="preserve"> </w:t>
-      </w:r>
-      <w:proofErr w:type="spellStart"/>
-      <w:r>
-        <w:t>amet</w:t>
-      </w:r>
-      <w:proofErr w:type="spellEnd"/>
-      <w:r>
-        <w:t xml:space="preserve"> </w:t>
-      </w:r>
-      <w:proofErr w:type="spellStart"/>
-      <w:r>
-        <w:t>leo</w:t>
-      </w:r>
-      <w:proofErr w:type="spellEnd"/>
-      <w:r>
-        <w:t xml:space="preserve"> </w:t>
-      </w:r>
-      <w:proofErr w:type="spellStart"/>
-      <w:r>
-        <w:t>accumsan</w:t>
-      </w:r>
-      <w:proofErr w:type="spellEnd"/>
-      <w:r>
-        <w:t xml:space="preserve"> </w:t>
-      </w:r>
-      <w:proofErr w:type="spellStart"/>
-      <w:r>
-        <w:t>lacinia</w:t>
-      </w:r>
-      <w:proofErr w:type="spellEnd"/>
-      <w:r>
-        <w:t xml:space="preserve">. </w:t>
-      </w:r>
-      <w:proofErr w:type="spellStart"/>
-      <w:r>
-        <w:t>Aliquam</w:t>
-      </w:r>
-      <w:proofErr w:type="spellEnd"/>
-      <w:r>
-        <w:t xml:space="preserve"> ante. </w:t>
-      </w:r>
-      <w:proofErr w:type="spellStart"/>
-      <w:r>
-        <w:t>Temporibus</w:t>
-      </w:r>
-      <w:proofErr w:type="spellEnd"/>
-      <w:r>
-        <w:t xml:space="preserve"> autem </w:t>
-      </w:r>
-      <w:proofErr w:type="spellStart"/>
-      <w:r>
-        <w:t>quibusdam</w:t>
-      </w:r>
-      <w:proofErr w:type="spellEnd"/>
-      <w:r>
-        <w:t xml:space="preserve"> et aut </w:t>
-      </w:r>
-      <w:proofErr w:type="spellStart"/>
-      <w:r>
-        <w:t>officiis</w:t>
-      </w:r>
-      <w:proofErr w:type="spellEnd"/>
-      <w:r>
-        <w:t xml:space="preserve"> </w:t>
-      </w:r>
-      <w:proofErr w:type="spellStart"/>
-      <w:r>
-        <w:t>debitis</w:t>
-      </w:r>
-      <w:proofErr w:type="spellEnd"/>
-      <w:r>
-        <w:t xml:space="preserve"> aut </w:t>
-      </w:r>
-      <w:proofErr w:type="spellStart"/>
-      <w:r>
-        <w:t>rerum</w:t>
-      </w:r>
-      <w:proofErr w:type="spellEnd"/>
-      <w:r>
-        <w:t xml:space="preserve"> </w:t>
-      </w:r>
-      <w:proofErr w:type="spellStart"/>
-      <w:r>
-        <w:lastRenderedPageBreak/>
-        <w:t>necessitatibus</w:t>
-      </w:r>
-      <w:proofErr w:type="spellEnd"/>
-      <w:r>
-        <w:t xml:space="preserve"> </w:t>
-      </w:r>
-      <w:proofErr w:type="spellStart"/>
-      <w:r>
-        <w:t>saepe</w:t>
-      </w:r>
-      <w:proofErr w:type="spellEnd"/>
-      <w:r>
-        <w:t xml:space="preserve"> </w:t>
-      </w:r>
-      <w:proofErr w:type="spellStart"/>
-      <w:r>
-        <w:t>eveniet</w:t>
-      </w:r>
-      <w:proofErr w:type="spellEnd"/>
-      <w:r>
-        <w:t xml:space="preserve"> </w:t>
-      </w:r>
-      <w:proofErr w:type="spellStart"/>
-      <w:r>
-        <w:t>ut</w:t>
-      </w:r>
-      <w:proofErr w:type="spellEnd"/>
-      <w:r>
-        <w:t xml:space="preserve"> et </w:t>
-      </w:r>
-      <w:proofErr w:type="spellStart"/>
-      <w:r>
-        <w:t>voluptates</w:t>
-      </w:r>
-      <w:proofErr w:type="spellEnd"/>
-      <w:r>
-        <w:t xml:space="preserve"> </w:t>
-      </w:r>
-      <w:proofErr w:type="spellStart"/>
-      <w:r>
-        <w:t>repudiandae</w:t>
-      </w:r>
-      <w:proofErr w:type="spellEnd"/>
-      <w:r>
-        <w:t xml:space="preserve"> </w:t>
-      </w:r>
-      <w:proofErr w:type="spellStart"/>
-      <w:r>
-        <w:t>sint</w:t>
-      </w:r>
-      <w:proofErr w:type="spellEnd"/>
-      <w:r>
-        <w:t xml:space="preserve"> et </w:t>
-      </w:r>
-      <w:proofErr w:type="spellStart"/>
-      <w:r>
-        <w:t>molestiae</w:t>
-      </w:r>
-      <w:proofErr w:type="spellEnd"/>
-      <w:r>
-        <w:t xml:space="preserve"> non </w:t>
-      </w:r>
-      <w:proofErr w:type="spellStart"/>
-      <w:r>
-        <w:t>recusandae</w:t>
-      </w:r>
-      <w:proofErr w:type="spellEnd"/>
-      <w:r>
-        <w:t xml:space="preserve">. </w:t>
-      </w:r>
-      <w:proofErr w:type="spellStart"/>
-      <w:r>
-        <w:t>Pellentesque</w:t>
-      </w:r>
-      <w:proofErr w:type="spellEnd"/>
-      <w:r>
-        <w:t xml:space="preserve"> </w:t>
-      </w:r>
-      <w:proofErr w:type="spellStart"/>
-      <w:r>
-        <w:t>arcu</w:t>
-      </w:r>
-      <w:proofErr w:type="spellEnd"/>
-      <w:r>
-        <w:t xml:space="preserve">. </w:t>
-      </w:r>
-      <w:proofErr w:type="spellStart"/>
-      <w:r>
-        <w:t>Nullam</w:t>
-      </w:r>
-      <w:proofErr w:type="spellEnd"/>
-      <w:r>
-        <w:t xml:space="preserve"> </w:t>
-      </w:r>
-      <w:proofErr w:type="spellStart"/>
-      <w:r>
-        <w:t>eget</w:t>
-      </w:r>
-      <w:proofErr w:type="spellEnd"/>
-      <w:r>
-        <w:t xml:space="preserve"> </w:t>
-      </w:r>
-      <w:proofErr w:type="spellStart"/>
-      <w:r>
-        <w:t>nisl</w:t>
-      </w:r>
-      <w:proofErr w:type="spellEnd"/>
-      <w:r>
-        <w:t xml:space="preserve">. </w:t>
-      </w:r>
-      <w:proofErr w:type="spellStart"/>
-      <w:r>
-        <w:t>Integer</w:t>
-      </w:r>
-      <w:proofErr w:type="spellEnd"/>
-      <w:r>
-        <w:t xml:space="preserve"> </w:t>
-      </w:r>
-      <w:proofErr w:type="spellStart"/>
-      <w:r>
-        <w:t>malesuada</w:t>
-      </w:r>
-      <w:proofErr w:type="spellEnd"/>
-      <w:r>
-        <w:t xml:space="preserve">. </w:t>
-      </w:r>
-      <w:proofErr w:type="spellStart"/>
-      <w:r>
-        <w:t>Nulla</w:t>
-      </w:r>
-      <w:proofErr w:type="spellEnd"/>
-      <w:r>
-        <w:t xml:space="preserve"> </w:t>
-      </w:r>
-      <w:proofErr w:type="spellStart"/>
-      <w:r>
-        <w:t>pulvinar</w:t>
-      </w:r>
-      <w:proofErr w:type="spellEnd"/>
-      <w:r>
-        <w:t xml:space="preserve"> </w:t>
-      </w:r>
-      <w:proofErr w:type="spellStart"/>
-      <w:r>
-        <w:t>eleifend</w:t>
-      </w:r>
-      <w:proofErr w:type="spellEnd"/>
-      <w:r>
-        <w:t xml:space="preserve"> sem. </w:t>
-      </w:r>
-      <w:proofErr w:type="spellStart"/>
-      <w:r>
-        <w:t>Cum</w:t>
-      </w:r>
-      <w:proofErr w:type="spellEnd"/>
-      <w:r>
-        <w:t xml:space="preserve"> </w:t>
-      </w:r>
-      <w:proofErr w:type="spellStart"/>
-      <w:r>
-        <w:t>sociis</w:t>
-      </w:r>
-      <w:proofErr w:type="spellEnd"/>
-      <w:r>
-        <w:t xml:space="preserve"> </w:t>
-      </w:r>
-      <w:proofErr w:type="spellStart"/>
-      <w:r>
-        <w:t>natoque</w:t>
-      </w:r>
-      <w:proofErr w:type="spellEnd"/>
-      <w:r>
-        <w:t xml:space="preserve"> </w:t>
-      </w:r>
-      <w:proofErr w:type="spellStart"/>
-      <w:r>
-        <w:t>penatibus</w:t>
-      </w:r>
-      <w:proofErr w:type="spellEnd"/>
-      <w:r>
-        <w:t xml:space="preserve"> et </w:t>
-      </w:r>
-      <w:proofErr w:type="spellStart"/>
-      <w:r>
-        <w:t>magnis</w:t>
-      </w:r>
-      <w:proofErr w:type="spellEnd"/>
-      <w:r>
-        <w:t xml:space="preserve"> dis </w:t>
-      </w:r>
-      <w:proofErr w:type="spellStart"/>
-      <w:r>
-        <w:t>parturient</w:t>
-      </w:r>
-      <w:proofErr w:type="spellEnd"/>
-      <w:r>
-        <w:t xml:space="preserve"> </w:t>
-      </w:r>
-      <w:proofErr w:type="spellStart"/>
-      <w:r>
-        <w:t>montes</w:t>
-      </w:r>
-      <w:proofErr w:type="spellEnd"/>
-      <w:r>
-        <w:t xml:space="preserve">, </w:t>
-      </w:r>
-      <w:proofErr w:type="spellStart"/>
-      <w:r>
-        <w:t>nascetur</w:t>
-      </w:r>
-      <w:proofErr w:type="spellEnd"/>
-      <w:r>
-        <w:t xml:space="preserve"> </w:t>
-      </w:r>
-      <w:proofErr w:type="spellStart"/>
-      <w:r>
-        <w:t>ridiculus</w:t>
-      </w:r>
-      <w:proofErr w:type="spellEnd"/>
-      <w:r>
-        <w:t xml:space="preserve"> </w:t>
-      </w:r>
-      <w:proofErr w:type="spellStart"/>
-      <w:r>
-        <w:t>mus</w:t>
-      </w:r>
-      <w:proofErr w:type="spellEnd"/>
-      <w:r>
-        <w:t xml:space="preserve">. Donec </w:t>
-      </w:r>
-      <w:proofErr w:type="spellStart"/>
-      <w:r>
-        <w:t>quis</w:t>
-      </w:r>
-      <w:proofErr w:type="spellEnd"/>
-      <w:r>
-        <w:t xml:space="preserve"> </w:t>
-      </w:r>
-      <w:proofErr w:type="spellStart"/>
-      <w:r>
-        <w:t>nibh</w:t>
-      </w:r>
-      <w:proofErr w:type="spellEnd"/>
-      <w:r>
-        <w:t xml:space="preserve"> </w:t>
-      </w:r>
-      <w:proofErr w:type="spellStart"/>
-      <w:r>
-        <w:t>at</w:t>
-      </w:r>
-      <w:proofErr w:type="spellEnd"/>
-      <w:r>
-        <w:t xml:space="preserve"> </w:t>
-      </w:r>
-      <w:proofErr w:type="spellStart"/>
-      <w:r>
-        <w:t>felis</w:t>
-      </w:r>
-      <w:proofErr w:type="spellEnd"/>
-      <w:r>
-        <w:t xml:space="preserve"> </w:t>
-      </w:r>
-      <w:proofErr w:type="spellStart"/>
-      <w:r>
-        <w:t>congue</w:t>
-      </w:r>
-      <w:proofErr w:type="spellEnd"/>
-      <w:r>
-        <w:t xml:space="preserve"> </w:t>
-      </w:r>
-      <w:proofErr w:type="spellStart"/>
-      <w:r>
-        <w:t>commodo</w:t>
-      </w:r>
-      <w:proofErr w:type="spellEnd"/>
-      <w:r>
-        <w:t xml:space="preserve">. </w:t>
-      </w:r>
-      <w:proofErr w:type="spellStart"/>
-      <w:r>
-        <w:t>Cras</w:t>
-      </w:r>
-      <w:proofErr w:type="spellEnd"/>
-      <w:r>
-        <w:t xml:space="preserve"> </w:t>
-      </w:r>
-      <w:proofErr w:type="spellStart"/>
-      <w:r>
-        <w:t>pede</w:t>
-      </w:r>
-      <w:proofErr w:type="spellEnd"/>
-      <w:r>
-        <w:t xml:space="preserve"> libero, </w:t>
-      </w:r>
-      <w:proofErr w:type="spellStart"/>
-      <w:r>
-        <w:t>dapibus</w:t>
-      </w:r>
-      <w:proofErr w:type="spellEnd"/>
-      <w:r>
-        <w:t xml:space="preserve"> </w:t>
-      </w:r>
-      <w:proofErr w:type="spellStart"/>
-      <w:r>
-        <w:t>nec</w:t>
-      </w:r>
-      <w:proofErr w:type="spellEnd"/>
-      <w:r>
-        <w:t xml:space="preserve">, </w:t>
-      </w:r>
-      <w:proofErr w:type="spellStart"/>
-      <w:r>
-        <w:t>pretium</w:t>
-      </w:r>
-      <w:proofErr w:type="spellEnd"/>
-      <w:r>
-        <w:t xml:space="preserve"> </w:t>
-      </w:r>
-      <w:proofErr w:type="spellStart"/>
-      <w:r>
-        <w:t>sit</w:t>
-      </w:r>
-      <w:proofErr w:type="spellEnd"/>
-      <w:r>
-        <w:t xml:space="preserve"> </w:t>
-      </w:r>
-      <w:proofErr w:type="spellStart"/>
-      <w:r>
-        <w:t>amet</w:t>
-      </w:r>
-      <w:proofErr w:type="spellEnd"/>
-      <w:r>
-        <w:t xml:space="preserve">, </w:t>
-      </w:r>
-      <w:proofErr w:type="spellStart"/>
-      <w:r>
-        <w:t>tempor</w:t>
-      </w:r>
-      <w:proofErr w:type="spellEnd"/>
-      <w:r>
-        <w:t xml:space="preserve"> </w:t>
-      </w:r>
-      <w:proofErr w:type="spellStart"/>
-      <w:r>
-        <w:t>quis</w:t>
-      </w:r>
-      <w:proofErr w:type="spellEnd"/>
-      <w:r>
-        <w:t xml:space="preserve">. </w:t>
-      </w:r>
-      <w:proofErr w:type="spellStart"/>
-      <w:r>
-        <w:t>Etiam</w:t>
-      </w:r>
-      <w:proofErr w:type="spellEnd"/>
-      <w:r>
-        <w:t xml:space="preserve"> dui sem, </w:t>
-      </w:r>
-      <w:proofErr w:type="spellStart"/>
-      <w:r>
-        <w:t>fermentum</w:t>
-      </w:r>
-      <w:proofErr w:type="spellEnd"/>
-      <w:r>
-        <w:t xml:space="preserve"> vitae, </w:t>
-      </w:r>
-      <w:proofErr w:type="spellStart"/>
-      <w:r>
-        <w:t>sagittis</w:t>
-      </w:r>
-      <w:proofErr w:type="spellEnd"/>
-      <w:r>
-        <w:t xml:space="preserve"> id, </w:t>
-      </w:r>
-      <w:proofErr w:type="spellStart"/>
-      <w:r>
-        <w:t>malesuada</w:t>
-      </w:r>
-      <w:proofErr w:type="spellEnd"/>
-      <w:r>
-        <w:t xml:space="preserve"> in, </w:t>
-      </w:r>
-      <w:proofErr w:type="spellStart"/>
-      <w:r>
-        <w:t>quam</w:t>
-      </w:r>
-      <w:proofErr w:type="spellEnd"/>
-      <w:r>
-        <w:t xml:space="preserve">. </w:t>
-      </w:r>
-      <w:proofErr w:type="spellStart"/>
-      <w:r>
-        <w:t>Nunc</w:t>
-      </w:r>
-      <w:proofErr w:type="spellEnd"/>
-      <w:r>
-        <w:t xml:space="preserve"> </w:t>
-      </w:r>
-      <w:proofErr w:type="spellStart"/>
-      <w:r>
-        <w:t>auctor</w:t>
-      </w:r>
-      <w:proofErr w:type="spellEnd"/>
-      <w:r>
-        <w:t>.</w:t>
+        <w:t xml:space="preserve"> on Chip).</w:t>
       </w:r>
     </w:p>
     <w:p>
       <w:pPr>
-        <w:pStyle w:val="Nadpis2"/>
-      </w:pPr>
-      <w:bookmarkStart w:id="14" w:name="_Toc86047595"/>
-      <w:bookmarkStart w:id="15" w:name="_Toc86055202"/>
-      <w:bookmarkStart w:id="16" w:name="_Toc86062811"/>
-      <w:r>
-        <w:t>Seznamy</w:t>
-      </w:r>
-      <w:bookmarkEnd w:id="14"/>
-      <w:bookmarkEnd w:id="15"/>
-      <w:bookmarkEnd w:id="16"/>
+        <w:pStyle w:val="Nadpis3"/>
+        <w:numPr>
+          <w:ilvl w:val="2"/>
+          <w:numId w:val="3"/>
+        </w:numPr>
+      </w:pPr>
+      <w:r>
+        <w:t>Vstupní a výstupní porty</w:t>
+      </w:r>
     </w:p>
     <w:p>
-      <w:pPr>
-        <w:pStyle w:val="Nadpis3"/>
-      </w:pPr>
-      <w:bookmarkStart w:id="17" w:name="_Toc86047596"/>
-      <w:bookmarkStart w:id="18" w:name="_Toc86055203"/>
-      <w:bookmarkStart w:id="19" w:name="_Toc86062812"/>
-      <w:r>
-        <w:t>Číslovaný seznam</w:t>
-      </w:r>
-      <w:bookmarkEnd w:id="17"/>
-      <w:bookmarkEnd w:id="18"/>
-      <w:bookmarkEnd w:id="19"/>
+      <w:r>
+        <w:t>V předchozí ročníkové práci byly vstupní a výstupní porty řešeny jednotlivě a bez jasně definovaného systému. V letošní práci je proto potřeba tento přístup upravit tak, aby bylo možné jednoduše přidávat další porty.</w:t>
+      </w:r>
+      <w:r>
+        <w:t xml:space="preserve"> Porty budou mít společný, definovaný adresní prostor.</w:t>
+      </w:r>
+      <w:r>
+        <w:t xml:space="preserve"> Současně plánuji rozšířit procesor o nové porty, konkrétně GPIO, UART, VGA a PS/2.</w:t>
+      </w:r>
     </w:p>
     <w:p>
       <w:pPr>
-        <w:pStyle w:val="Odstavecseseznamem"/>
+        <w:pStyle w:val="Nadpis3"/>
+        <w:numPr>
+          <w:ilvl w:val="2"/>
+          <w:numId w:val="3"/>
+        </w:numPr>
+      </w:pPr>
+      <w:r>
+        <w:t>Zápis do paměti programu</w:t>
+      </w:r>
+    </w:p>
+    <w:p>
+      <w:r>
+        <w:t>Největším problémem řešení z minulého roku bylo, že při každé změně programu bylo nutné celý procesor znovu syntetizovat, což u mého procesoru trvalo přibližně 40 minut. Tento postup není vhodný pro efektivní úpravy programů. V letošní práci se proto zaměřím na možnost nahrávání programu pomocí externího programátoru přes UART. Preferoval bych standardizovaný způsob, například JTAG</w:t>
+      </w:r>
+      <w:sdt>
+        <w:sdtPr>
+          <w:id w:val="-2065178742"/>
+          <w:citation/>
+        </w:sdtPr>
+        <w:sdtContent>
+          <w:r>
+            <w:fldChar w:fldCharType="begin"/>
+          </w:r>
+          <w:r>
+            <w:instrText xml:space="preserve"> CITATION wha25 \l 1029 </w:instrText>
+          </w:r>
+          <w:r>
+            <w:fldChar w:fldCharType="separate"/>
+          </w:r>
+          <w:r>
+            <w:rPr>
+              <w:noProof/>
+            </w:rPr>
+            <w:t xml:space="preserve"> (4)</w:t>
+          </w:r>
+          <w:r>
+            <w:fldChar w:fldCharType="end"/>
+          </w:r>
+        </w:sdtContent>
+      </w:sdt>
+      <w:r>
+        <w:t>,</w:t>
+      </w:r>
+      <w:r>
+        <w:t xml:space="preserve"> </w:t>
+      </w:r>
+      <w:r>
+        <w:t>nicméně pravděpodobně použiji zjednodušenou proprietární verzi.</w:t>
+      </w:r>
+    </w:p>
+    <w:p>
+      <w:r>
+        <w:t xml:space="preserve">Aby se obsah paměti při každém odpojení od napájení neztrácel, bude </w:t>
+      </w:r>
+      <w:r>
+        <w:t xml:space="preserve">také </w:t>
+      </w:r>
+      <w:r>
+        <w:t>nutné upravit paměť z ROM na flash paměť</w:t>
+      </w:r>
+      <w:r>
+        <w:t xml:space="preserve"> integrovanou na FPGA.</w:t>
+      </w:r>
+    </w:p>
+    <w:p>
+      <w:pPr>
+        <w:pStyle w:val="Nadpis2"/>
+        <w:numPr>
+          <w:ilvl w:val="1"/>
+          <w:numId w:val="3"/>
+        </w:numPr>
+      </w:pPr>
+      <w:r>
+        <w:t>Nef</w:t>
+      </w:r>
+      <w:r>
+        <w:t xml:space="preserve">unkční </w:t>
+      </w:r>
+      <w:r>
+        <w:t>požadavky</w:t>
+      </w:r>
+    </w:p>
+    <w:p>
+      <w:r>
+        <w:t xml:space="preserve">Pro realizaci práce budu potřebovat FPGA desku s flash pamětí a všemi porty, které plánuji letos implementovat. K tomuto účelu by měla bohatě stačit stejná deska jako minulý rok, SPARTAN-3E </w:t>
+      </w:r>
+      <w:proofErr w:type="spellStart"/>
+      <w:r>
+        <w:t>Starter</w:t>
+      </w:r>
+      <w:proofErr w:type="spellEnd"/>
+      <w:r>
+        <w:t xml:space="preserve"> </w:t>
+      </w:r>
+      <w:proofErr w:type="spellStart"/>
+      <w:r>
+        <w:t>Kit</w:t>
+      </w:r>
+      <w:proofErr w:type="spellEnd"/>
+      <w:r>
+        <w:t xml:space="preserve"> </w:t>
+      </w:r>
+      <w:sdt>
+        <w:sdtPr>
+          <w:id w:val="1853601482"/>
+          <w:citation/>
+        </w:sdtPr>
+        <w:sdtContent>
+          <w:r>
+            <w:fldChar w:fldCharType="begin"/>
+          </w:r>
+          <w:r>
+            <w:instrText xml:space="preserve"> CITATION AMD11 \l 1029 </w:instrText>
+          </w:r>
+          <w:r>
+            <w:fldChar w:fldCharType="separate"/>
+          </w:r>
+          <w:r>
+            <w:rPr>
+              <w:noProof/>
+            </w:rPr>
+            <w:t>(5)</w:t>
+          </w:r>
+          <w:r>
+            <w:fldChar w:fldCharType="end"/>
+          </w:r>
+        </w:sdtContent>
+      </w:sdt>
+      <w:r>
+        <w:t xml:space="preserve">. </w:t>
+      </w:r>
+      <w:r>
+        <w:t>S touto deskou je kompatibilní programátor v Xilinx ISE</w:t>
+      </w:r>
+      <w:sdt>
+        <w:sdtPr>
+          <w:id w:val="-751275405"/>
+          <w:citation/>
+        </w:sdtPr>
+        <w:sdtContent>
+          <w:r>
+            <w:fldChar w:fldCharType="begin"/>
+          </w:r>
+          <w:r>
+            <w:instrText xml:space="preserve"> CITATION Wik25 \l 1029 </w:instrText>
+          </w:r>
+          <w:r>
+            <w:fldChar w:fldCharType="separate"/>
+          </w:r>
+          <w:r>
+            <w:rPr>
+              <w:noProof/>
+            </w:rPr>
+            <w:t xml:space="preserve"> (6)</w:t>
+          </w:r>
+          <w:r>
+            <w:fldChar w:fldCharType="end"/>
+          </w:r>
+        </w:sdtContent>
+      </w:sdt>
+      <w:r>
+        <w:t>, který obsahuje i simulační nástroj ISIM, který používám pro simulace. Pro samotné psaní kódu ve VHDL používám Sigasi Visual HDL rozšíření do VS Code</w:t>
+      </w:r>
+      <w:sdt>
+        <w:sdtPr>
+          <w:id w:val="1128127044"/>
+          <w:citation/>
+        </w:sdtPr>
+        <w:sdtContent>
+          <w:r>
+            <w:fldChar w:fldCharType="begin"/>
+          </w:r>
+          <w:r>
+            <w:instrText xml:space="preserve"> CITATION Sig25 \l 1029 </w:instrText>
+          </w:r>
+          <w:r>
+            <w:fldChar w:fldCharType="separate"/>
+          </w:r>
+          <w:r>
+            <w:rPr>
+              <w:noProof/>
+            </w:rPr>
+            <w:t xml:space="preserve"> (7)</w:t>
+          </w:r>
+          <w:r>
+            <w:fldChar w:fldCharType="end"/>
+          </w:r>
+        </w:sdtContent>
+      </w:sdt>
+      <w:r>
+        <w:t>, protože na rozdíl od editoru v Xilinx ISE dokáže opravovat některé logické chyby, díky čemuž se mohu více soustředit na řešení složitějších problémů místo drobných překlepů.</w:t>
+      </w:r>
+    </w:p>
+    <w:p/>
+    <w:p/>
+    <w:p>
+      <w:pPr>
+        <w:pStyle w:val="Nadpis2"/>
+        <w:numPr>
+          <w:ilvl w:val="1"/>
+          <w:numId w:val="3"/>
+        </w:numPr>
+      </w:pPr>
+      <w:r>
+        <w:lastRenderedPageBreak/>
+        <w:t>Analýza stávajících řešení, trhu</w:t>
+      </w:r>
+    </w:p>
+    <w:p>
+      <w:r>
+        <w:t>Na trhu již existují řešení vyvíjená týmy odborníků, která fungují lépe, než co je možné realizovat v rámci maturitní práce. Jedním z příkladů je NERVO32</w:t>
+      </w:r>
+      <w:sdt>
+        <w:sdtPr>
+          <w:id w:val="-894348282"/>
+          <w:citation/>
+        </w:sdtPr>
+        <w:sdtContent>
+          <w:r>
+            <w:fldChar w:fldCharType="begin"/>
+          </w:r>
+          <w:r>
+            <w:rPr>
+              <w:lang w:val="en-US"/>
+            </w:rPr>
+            <w:instrText xml:space="preserve"> CITATION stn25 \l 1033 </w:instrText>
+          </w:r>
+          <w:r>
+            <w:fldChar w:fldCharType="separate"/>
+          </w:r>
+          <w:r>
+            <w:rPr>
+              <w:noProof/>
+              <w:lang w:val="en-US"/>
+            </w:rPr>
+            <w:t xml:space="preserve"> (8)</w:t>
+          </w:r>
+          <w:r>
+            <w:fldChar w:fldCharType="end"/>
+          </w:r>
+        </w:sdtContent>
+      </w:sdt>
+      <w:r>
+        <w:t>, což je customizovatelný mikrokontrolér implementující RISC-V ve VHDL. Podařilo se mi rovněž najít prezentaci od pana Corrada Santoro</w:t>
+      </w:r>
+      <w:sdt>
+        <w:sdtPr>
+          <w:id w:val="672838857"/>
+          <w:citation/>
+        </w:sdtPr>
+        <w:sdtContent>
+          <w:r>
+            <w:fldChar w:fldCharType="begin"/>
+          </w:r>
+          <w:r>
+            <w:rPr>
+              <w:lang w:val="en-US"/>
+            </w:rPr>
+            <w:instrText xml:space="preserve"> CITATION cor25 \l 1033 </w:instrText>
+          </w:r>
+          <w:r>
+            <w:fldChar w:fldCharType="separate"/>
+          </w:r>
+          <w:r>
+            <w:rPr>
+              <w:noProof/>
+              <w:lang w:val="en-US"/>
+            </w:rPr>
+            <w:t xml:space="preserve"> (9)</w:t>
+          </w:r>
+          <w:r>
+            <w:fldChar w:fldCharType="end"/>
+          </w:r>
+        </w:sdtContent>
+      </w:sdt>
+      <w:r>
+        <w:t>, kde implementuje jednocyklový procesor v VHDL, porovnatelný s mým řešením z minulého roku. Pan Santoro přistupuje k návrhu procesoru z pohledu stavového automatu, zatímco já na něj pohlížím jako na strukturovaný program. Nepovažuji žádné z těchto řešení za od základu špatné a jeho přístup mi pomohl nahlédnout na problematiku z jiného úhlu pohledu.</w:t>
+      </w:r>
+    </w:p>
+    <w:p>
+      <w:pPr>
+        <w:ind w:firstLine="0"/>
+      </w:pPr>
+    </w:p>
+    <w:p>
+      <w:pPr>
+        <w:pStyle w:val="Nadpis3"/>
         <w:numPr>
           <w:ilvl w:val="0"/>
-          <w:numId w:val="22"/>
+          <w:numId w:val="0"/>
         </w:numPr>
-      </w:pPr>
-      <w:r>
-        <w:t>Položka seznamu</w:t>
-      </w:r>
-    </w:p>
-    <w:p>
-      <w:pPr>
-        <w:pStyle w:val="Odstavecseseznamem"/>
-        <w:numPr>
-          <w:ilvl w:val="0"/>
-          <w:numId w:val="22"/>
-        </w:numPr>
-      </w:pPr>
-      <w:r>
-        <w:t>Další položka seznamu</w:t>
-      </w:r>
-    </w:p>
-    <w:p>
-      <w:pPr>
-        <w:pStyle w:val="Odstavecseseznamem"/>
-        <w:numPr>
-          <w:ilvl w:val="0"/>
-          <w:numId w:val="22"/>
-        </w:numPr>
-      </w:pPr>
-      <w:r>
-        <w:t>Ještě jedna</w:t>
-      </w:r>
-    </w:p>
-    <w:p>
-      <w:pPr>
-        <w:pStyle w:val="Odstavecseseznamem"/>
-        <w:numPr>
-          <w:ilvl w:val="1"/>
-          <w:numId w:val="22"/>
-        </w:numPr>
-      </w:pPr>
-      <w:r>
-        <w:t>Druhá úroveň</w:t>
-      </w:r>
-    </w:p>
-    <w:p>
-      <w:pPr>
-        <w:pStyle w:val="Odstavecseseznamem"/>
-        <w:numPr>
-          <w:ilvl w:val="1"/>
-          <w:numId w:val="22"/>
-        </w:numPr>
-      </w:pPr>
-      <w:r>
-        <w:t>Další položka</w:t>
-      </w:r>
-    </w:p>
-    <w:p>
-      <w:pPr>
-        <w:pStyle w:val="Odstavecseseznamem"/>
-        <w:numPr>
-          <w:ilvl w:val="0"/>
-          <w:numId w:val="22"/>
-        </w:numPr>
-      </w:pPr>
-      <w:r>
-        <w:t>Návrat zpátky</w:t>
-      </w:r>
-    </w:p>
-    <w:p>
-      <w:pPr>
-        <w:pStyle w:val="Nadpis3"/>
-      </w:pPr>
-      <w:bookmarkStart w:id="20" w:name="_Toc86047597"/>
-      <w:bookmarkStart w:id="21" w:name="_Toc86055204"/>
-      <w:bookmarkStart w:id="22" w:name="_Toc86062813"/>
-      <w:r>
-        <w:t>Odrážkový seznam</w:t>
-      </w:r>
-      <w:bookmarkEnd w:id="20"/>
-      <w:bookmarkEnd w:id="21"/>
-      <w:bookmarkEnd w:id="22"/>
-    </w:p>
-    <w:p>
-      <w:pPr>
-        <w:pStyle w:val="Odstavecseseznamem"/>
-        <w:numPr>
-          <w:ilvl w:val="0"/>
-          <w:numId w:val="23"/>
-        </w:numPr>
-      </w:pPr>
-      <w:r>
-        <w:t>Bod seznamu</w:t>
-      </w:r>
-    </w:p>
-    <w:p>
-      <w:pPr>
-        <w:pStyle w:val="Odstavecseseznamem"/>
-        <w:numPr>
-          <w:ilvl w:val="0"/>
-          <w:numId w:val="23"/>
-        </w:numPr>
-      </w:pPr>
-      <w:r>
-        <w:t>Další bod seznamu</w:t>
-      </w:r>
-    </w:p>
-    <w:p>
-      <w:pPr>
-        <w:pStyle w:val="Odstavecseseznamem"/>
-        <w:numPr>
-          <w:ilvl w:val="0"/>
-          <w:numId w:val="23"/>
-        </w:numPr>
-      </w:pPr>
-      <w:r>
-        <w:t>Ještě jeden</w:t>
-      </w:r>
-    </w:p>
-    <w:p>
-      <w:pPr>
-        <w:pStyle w:val="Odstavecseseznamem"/>
-        <w:numPr>
-          <w:ilvl w:val="1"/>
-          <w:numId w:val="23"/>
-        </w:numPr>
-      </w:pPr>
-      <w:r>
-        <w:t>A má potomka</w:t>
-      </w:r>
-    </w:p>
-    <w:p>
-      <w:pPr>
-        <w:pStyle w:val="Odstavecseseznamem"/>
-        <w:numPr>
-          <w:ilvl w:val="1"/>
-          <w:numId w:val="23"/>
-        </w:numPr>
-      </w:pPr>
-      <w:r>
-        <w:t>Další</w:t>
-      </w:r>
-    </w:p>
-    <w:p>
-      <w:pPr>
-        <w:pStyle w:val="Odstavecseseznamem"/>
-        <w:numPr>
-          <w:ilvl w:val="0"/>
-          <w:numId w:val="23"/>
-        </w:numPr>
-      </w:pPr>
-      <w:r>
-        <w:t xml:space="preserve">A zase </w:t>
-      </w:r>
-      <w:r>
-        <w:t>zpátky</w:t>
-      </w:r>
-    </w:p>
-    <w:p>
-      <w:pPr>
-        <w:pStyle w:val="Nadpis2"/>
-      </w:pPr>
-      <w:bookmarkStart w:id="23" w:name="_Toc86047598"/>
-      <w:bookmarkStart w:id="24" w:name="_Toc86055205"/>
-      <w:bookmarkStart w:id="25" w:name="_Toc86062814"/>
-      <w:r>
-        <w:t>Dlouhá citace</w:t>
-      </w:r>
-      <w:bookmarkEnd w:id="23"/>
-      <w:bookmarkEnd w:id="24"/>
-      <w:bookmarkEnd w:id="25"/>
-    </w:p>
-    <w:p>
-      <w:pPr>
-        <w:pStyle w:val="Citovanodstavec"/>
-      </w:pPr>
-      <w:proofErr w:type="spellStart"/>
-      <w:r>
-        <w:t>Lorem</w:t>
-      </w:r>
-      <w:proofErr w:type="spellEnd"/>
-      <w:r>
-        <w:t xml:space="preserve"> </w:t>
-      </w:r>
-      <w:proofErr w:type="spellStart"/>
-      <w:r>
-        <w:t>ipsum</w:t>
-      </w:r>
-      <w:proofErr w:type="spellEnd"/>
-      <w:r>
-        <w:t xml:space="preserve"> </w:t>
-      </w:r>
-      <w:proofErr w:type="spellStart"/>
-      <w:r>
-        <w:t>dolor</w:t>
-      </w:r>
-      <w:proofErr w:type="spellEnd"/>
-      <w:r>
-        <w:t xml:space="preserve"> </w:t>
-      </w:r>
-      <w:proofErr w:type="spellStart"/>
-      <w:r>
-        <w:t>sit</w:t>
-      </w:r>
-      <w:proofErr w:type="spellEnd"/>
-      <w:r>
-        <w:t xml:space="preserve"> </w:t>
-      </w:r>
-      <w:proofErr w:type="spellStart"/>
-      <w:r>
-        <w:t>amet</w:t>
-      </w:r>
-      <w:proofErr w:type="spellEnd"/>
-      <w:r>
-        <w:t xml:space="preserve">, </w:t>
-      </w:r>
-      <w:proofErr w:type="spellStart"/>
-      <w:r>
-        <w:t>consectetuer</w:t>
-      </w:r>
-      <w:proofErr w:type="spellEnd"/>
-      <w:r>
-        <w:t xml:space="preserve"> </w:t>
-      </w:r>
-      <w:proofErr w:type="spellStart"/>
-      <w:r>
-        <w:t>adipiscing</w:t>
-      </w:r>
-      <w:proofErr w:type="spellEnd"/>
-      <w:r>
-        <w:t xml:space="preserve"> elit. </w:t>
-      </w:r>
-      <w:proofErr w:type="spellStart"/>
-      <w:r>
-        <w:t>Temporibus</w:t>
-      </w:r>
-      <w:proofErr w:type="spellEnd"/>
-      <w:r>
-        <w:t xml:space="preserve"> autem </w:t>
-      </w:r>
-      <w:proofErr w:type="spellStart"/>
-      <w:r>
-        <w:t>quibusdam</w:t>
-      </w:r>
-      <w:proofErr w:type="spellEnd"/>
-      <w:r>
-        <w:t xml:space="preserve"> et aut </w:t>
-      </w:r>
-      <w:proofErr w:type="spellStart"/>
-      <w:r>
-        <w:t>officiis</w:t>
-      </w:r>
-      <w:proofErr w:type="spellEnd"/>
-      <w:r>
-        <w:t xml:space="preserve"> </w:t>
-      </w:r>
-      <w:proofErr w:type="spellStart"/>
-      <w:r>
-        <w:t>debitis</w:t>
-      </w:r>
-      <w:proofErr w:type="spellEnd"/>
-      <w:r>
-        <w:t xml:space="preserve"> aut </w:t>
-      </w:r>
-      <w:proofErr w:type="spellStart"/>
-      <w:r>
-        <w:t>rerum</w:t>
-      </w:r>
-      <w:proofErr w:type="spellEnd"/>
-      <w:r>
-        <w:t xml:space="preserve"> </w:t>
-      </w:r>
-      <w:proofErr w:type="spellStart"/>
-      <w:r>
-        <w:t>necessitatibus</w:t>
-      </w:r>
-      <w:proofErr w:type="spellEnd"/>
-      <w:r>
-        <w:t xml:space="preserve"> </w:t>
-      </w:r>
-      <w:proofErr w:type="spellStart"/>
-      <w:r>
-        <w:t>saepe</w:t>
-      </w:r>
-      <w:proofErr w:type="spellEnd"/>
-      <w:r>
-        <w:t xml:space="preserve"> </w:t>
-      </w:r>
-      <w:proofErr w:type="spellStart"/>
-      <w:r>
-        <w:t>eveniet</w:t>
-      </w:r>
-      <w:proofErr w:type="spellEnd"/>
-      <w:r>
-        <w:t xml:space="preserve"> </w:t>
-      </w:r>
-      <w:proofErr w:type="spellStart"/>
-      <w:r>
-        <w:t>ut</w:t>
-      </w:r>
-      <w:proofErr w:type="spellEnd"/>
-      <w:r>
-        <w:t xml:space="preserve"> et </w:t>
-      </w:r>
-      <w:proofErr w:type="spellStart"/>
-      <w:r>
-        <w:t>voluptates</w:t>
-      </w:r>
-      <w:proofErr w:type="spellEnd"/>
-      <w:r>
-        <w:t xml:space="preserve"> </w:t>
-      </w:r>
-      <w:proofErr w:type="spellStart"/>
-      <w:r>
-        <w:t>repudiandae</w:t>
-      </w:r>
-      <w:proofErr w:type="spellEnd"/>
-      <w:r>
-        <w:t xml:space="preserve"> </w:t>
-      </w:r>
-      <w:r>
-        <w:t>sintr</w:t>
-      </w:r>
-      <w:r>
-        <w:t xml:space="preserve"> et </w:t>
-      </w:r>
-      <w:proofErr w:type="spellStart"/>
-      <w:r>
-        <w:t>molestiae</w:t>
-      </w:r>
-      <w:proofErr w:type="spellEnd"/>
-      <w:r>
-        <w:t xml:space="preserve"> non </w:t>
-      </w:r>
-      <w:proofErr w:type="spellStart"/>
-      <w:r>
-        <w:t>recusandae</w:t>
-      </w:r>
-      <w:proofErr w:type="spellEnd"/>
-      <w:r>
-        <w:t xml:space="preserve">. </w:t>
-      </w:r>
-      <w:proofErr w:type="spellStart"/>
-      <w:r>
-        <w:t>Pellentesque</w:t>
-      </w:r>
-      <w:proofErr w:type="spellEnd"/>
-      <w:r>
-        <w:t xml:space="preserve"> </w:t>
-      </w:r>
-      <w:proofErr w:type="spellStart"/>
-      <w:r>
-        <w:t>habitant</w:t>
-      </w:r>
-      <w:proofErr w:type="spellEnd"/>
-      <w:r>
-        <w:t xml:space="preserve"> </w:t>
-      </w:r>
-      <w:proofErr w:type="spellStart"/>
-      <w:r>
-        <w:t>morbi</w:t>
-      </w:r>
-      <w:proofErr w:type="spellEnd"/>
-      <w:r>
-        <w:t xml:space="preserve"> </w:t>
-      </w:r>
-      <w:proofErr w:type="spellStart"/>
-      <w:r>
-        <w:t>tristique</w:t>
-      </w:r>
-      <w:proofErr w:type="spellEnd"/>
-      <w:r>
-        <w:t xml:space="preserve"> </w:t>
-      </w:r>
-      <w:proofErr w:type="spellStart"/>
-      <w:r>
-        <w:t>senectus</w:t>
-      </w:r>
-      <w:proofErr w:type="spellEnd"/>
-      <w:r>
-        <w:t xml:space="preserve"> et </w:t>
-      </w:r>
-      <w:proofErr w:type="spellStart"/>
-      <w:r>
-        <w:t>netus</w:t>
-      </w:r>
-      <w:proofErr w:type="spellEnd"/>
-      <w:r>
-        <w:t xml:space="preserve"> et </w:t>
-      </w:r>
-      <w:proofErr w:type="spellStart"/>
-      <w:r>
-        <w:t>malesuada</w:t>
-      </w:r>
-      <w:proofErr w:type="spellEnd"/>
-      <w:r>
-        <w:t xml:space="preserve"> </w:t>
-      </w:r>
-      <w:proofErr w:type="spellStart"/>
-      <w:r>
-        <w:t>fames</w:t>
-      </w:r>
-      <w:proofErr w:type="spellEnd"/>
-      <w:r>
-        <w:t xml:space="preserve"> </w:t>
-      </w:r>
-      <w:proofErr w:type="spellStart"/>
-      <w:r>
-        <w:t>ac</w:t>
-      </w:r>
-      <w:proofErr w:type="spellEnd"/>
-      <w:r>
-        <w:t xml:space="preserve"> </w:t>
-      </w:r>
-      <w:proofErr w:type="spellStart"/>
-      <w:r>
-        <w:t>turpis</w:t>
-      </w:r>
-      <w:proofErr w:type="spellEnd"/>
-      <w:r>
-        <w:t xml:space="preserve"> </w:t>
-      </w:r>
-      <w:proofErr w:type="spellStart"/>
-      <w:r>
-        <w:t>egestas</w:t>
-      </w:r>
-      <w:proofErr w:type="spellEnd"/>
-      <w:r>
-        <w:t xml:space="preserve">. In </w:t>
-      </w:r>
-      <w:proofErr w:type="spellStart"/>
-      <w:r>
-        <w:t>laoreet</w:t>
-      </w:r>
-      <w:proofErr w:type="spellEnd"/>
-      <w:r>
-        <w:t xml:space="preserve">, </w:t>
-      </w:r>
-      <w:proofErr w:type="spellStart"/>
-      <w:r>
-        <w:t>magna</w:t>
-      </w:r>
-      <w:proofErr w:type="spellEnd"/>
-      <w:r>
-        <w:t xml:space="preserve"> id </w:t>
-      </w:r>
-      <w:proofErr w:type="spellStart"/>
-      <w:r>
-        <w:t>viverra</w:t>
-      </w:r>
-      <w:proofErr w:type="spellEnd"/>
-      <w:r>
-        <w:t xml:space="preserve"> </w:t>
-      </w:r>
-      <w:proofErr w:type="spellStart"/>
-      <w:r>
-        <w:t>tincidunt</w:t>
-      </w:r>
-      <w:proofErr w:type="spellEnd"/>
-      <w:r>
-        <w:t xml:space="preserve">, sem </w:t>
-      </w:r>
-      <w:proofErr w:type="spellStart"/>
-      <w:r>
-        <w:t>odio</w:t>
-      </w:r>
-      <w:proofErr w:type="spellEnd"/>
-      <w:r>
-        <w:t xml:space="preserve"> </w:t>
-      </w:r>
-      <w:proofErr w:type="spellStart"/>
-      <w:r>
-        <w:t>bibendum</w:t>
-      </w:r>
-      <w:proofErr w:type="spellEnd"/>
-      <w:r>
-        <w:t xml:space="preserve"> </w:t>
-      </w:r>
-      <w:proofErr w:type="spellStart"/>
-      <w:r>
-        <w:t>justo</w:t>
-      </w:r>
-      <w:proofErr w:type="spellEnd"/>
-    </w:p>
-    <w:p>
-      <w:pPr>
-        <w:pStyle w:val="Citovanodstavec"/>
-      </w:pPr>
-      <w:proofErr w:type="spellStart"/>
-      <w:r>
-        <w:lastRenderedPageBreak/>
-        <w:t>Temporibus</w:t>
-      </w:r>
-      <w:proofErr w:type="spellEnd"/>
-      <w:r>
-        <w:t xml:space="preserve"> autem </w:t>
-      </w:r>
-      <w:proofErr w:type="spellStart"/>
-      <w:r>
-        <w:t>quibusdam</w:t>
-      </w:r>
-      <w:proofErr w:type="spellEnd"/>
-      <w:r>
-        <w:t xml:space="preserve"> et aut </w:t>
-      </w:r>
-      <w:proofErr w:type="spellStart"/>
-      <w:r>
-        <w:t>officiis</w:t>
-      </w:r>
-      <w:proofErr w:type="spellEnd"/>
-      <w:r>
-        <w:t xml:space="preserve"> </w:t>
-      </w:r>
-      <w:proofErr w:type="spellStart"/>
-      <w:r>
-        <w:t>debitis</w:t>
-      </w:r>
-      <w:proofErr w:type="spellEnd"/>
-      <w:r>
-        <w:t xml:space="preserve"> aut </w:t>
-      </w:r>
-      <w:proofErr w:type="spellStart"/>
-      <w:r>
-        <w:t>rerum</w:t>
-      </w:r>
-      <w:proofErr w:type="spellEnd"/>
-      <w:r>
-        <w:t xml:space="preserve"> </w:t>
-      </w:r>
-      <w:proofErr w:type="spellStart"/>
-      <w:r>
-        <w:t>necessitatibus</w:t>
-      </w:r>
-      <w:proofErr w:type="spellEnd"/>
-      <w:r>
-        <w:t xml:space="preserve"> </w:t>
-      </w:r>
-      <w:proofErr w:type="spellStart"/>
-      <w:r>
-        <w:t>saepe</w:t>
-      </w:r>
-      <w:proofErr w:type="spellEnd"/>
-      <w:r>
-        <w:t xml:space="preserve"> </w:t>
-      </w:r>
-      <w:proofErr w:type="spellStart"/>
-      <w:r>
-        <w:t>eveniet</w:t>
-      </w:r>
-      <w:proofErr w:type="spellEnd"/>
-      <w:r>
-        <w:t xml:space="preserve"> </w:t>
-      </w:r>
-      <w:proofErr w:type="spellStart"/>
-      <w:r>
-        <w:t>ut</w:t>
-      </w:r>
-      <w:proofErr w:type="spellEnd"/>
-      <w:r>
-        <w:t xml:space="preserve"> et </w:t>
-      </w:r>
-      <w:proofErr w:type="spellStart"/>
-      <w:r>
-        <w:t>voluptates</w:t>
-      </w:r>
-      <w:proofErr w:type="spellEnd"/>
-      <w:r>
-        <w:t xml:space="preserve"> </w:t>
-      </w:r>
-      <w:proofErr w:type="spellStart"/>
-      <w:r>
-        <w:t>repudiandae</w:t>
-      </w:r>
-      <w:proofErr w:type="spellEnd"/>
-      <w:r>
-        <w:t xml:space="preserve"> </w:t>
-      </w:r>
-      <w:proofErr w:type="spellStart"/>
-      <w:r>
-        <w:t>sint</w:t>
-      </w:r>
-      <w:proofErr w:type="spellEnd"/>
-      <w:r>
-        <w:t xml:space="preserve"> et </w:t>
-      </w:r>
-      <w:proofErr w:type="spellStart"/>
-      <w:r>
-        <w:t>molestiae</w:t>
-      </w:r>
-      <w:proofErr w:type="spellEnd"/>
-      <w:r>
-        <w:t xml:space="preserve"> non </w:t>
-      </w:r>
-      <w:proofErr w:type="spellStart"/>
-      <w:r>
-        <w:t>recusandae</w:t>
-      </w:r>
-      <w:proofErr w:type="spellEnd"/>
-      <w:r>
-        <w:t xml:space="preserve">. </w:t>
-      </w:r>
-      <w:proofErr w:type="spellStart"/>
-      <w:r>
-        <w:t>Pellentesque</w:t>
-      </w:r>
-      <w:proofErr w:type="spellEnd"/>
-      <w:r>
-        <w:t xml:space="preserve"> </w:t>
-      </w:r>
-      <w:proofErr w:type="spellStart"/>
-      <w:r>
-        <w:t>arcu</w:t>
-      </w:r>
-      <w:proofErr w:type="spellEnd"/>
-      <w:r>
-        <w:t xml:space="preserve">. </w:t>
-      </w:r>
-      <w:proofErr w:type="spellStart"/>
-      <w:r>
-        <w:t>Nullam</w:t>
-      </w:r>
-      <w:proofErr w:type="spellEnd"/>
-      <w:r>
-        <w:t xml:space="preserve"> </w:t>
-      </w:r>
-      <w:proofErr w:type="spellStart"/>
-      <w:r>
-        <w:t>eget</w:t>
-      </w:r>
-      <w:proofErr w:type="spellEnd"/>
-      <w:r>
-        <w:t xml:space="preserve"> </w:t>
-      </w:r>
-      <w:proofErr w:type="spellStart"/>
-      <w:r>
-        <w:t>nisl</w:t>
-      </w:r>
-      <w:proofErr w:type="spellEnd"/>
-      <w:r>
-        <w:t xml:space="preserve">. </w:t>
-      </w:r>
-      <w:proofErr w:type="spellStart"/>
-      <w:r>
-        <w:t>Integer</w:t>
-      </w:r>
-      <w:proofErr w:type="spellEnd"/>
-      <w:r>
-        <w:t xml:space="preserve"> </w:t>
-      </w:r>
-      <w:proofErr w:type="spellStart"/>
-      <w:r>
-        <w:t>malesuada</w:t>
-      </w:r>
-      <w:proofErr w:type="spellEnd"/>
-      <w:r>
-        <w:t xml:space="preserve">. </w:t>
-      </w:r>
-      <w:proofErr w:type="spellStart"/>
-      <w:r>
-        <w:t>Nulla</w:t>
-      </w:r>
-      <w:proofErr w:type="spellEnd"/>
-      <w:r>
-        <w:t xml:space="preserve"> </w:t>
-      </w:r>
-      <w:proofErr w:type="spellStart"/>
-      <w:r>
-        <w:t>pulvinar</w:t>
-      </w:r>
-      <w:proofErr w:type="spellEnd"/>
-      <w:r>
-        <w:t xml:space="preserve"> </w:t>
-      </w:r>
-      <w:proofErr w:type="spellStart"/>
-      <w:r>
-        <w:t>eleifend</w:t>
-      </w:r>
-      <w:proofErr w:type="spellEnd"/>
-      <w:r>
-        <w:t xml:space="preserve"> sem. </w:t>
-      </w:r>
-      <w:proofErr w:type="spellStart"/>
-      <w:r>
-        <w:t>Cum</w:t>
-      </w:r>
-      <w:proofErr w:type="spellEnd"/>
-      <w:r>
-        <w:t xml:space="preserve"> </w:t>
-      </w:r>
-      <w:proofErr w:type="spellStart"/>
-      <w:r>
-        <w:t>sociis</w:t>
-      </w:r>
-      <w:proofErr w:type="spellEnd"/>
-      <w:r>
-        <w:t xml:space="preserve"> </w:t>
-      </w:r>
-      <w:proofErr w:type="spellStart"/>
-      <w:r>
-        <w:t>natoque</w:t>
-      </w:r>
-      <w:proofErr w:type="spellEnd"/>
-      <w:r>
-        <w:t xml:space="preserve"> </w:t>
-      </w:r>
-      <w:proofErr w:type="spellStart"/>
-      <w:r>
-        <w:t>penatibus</w:t>
-      </w:r>
-      <w:proofErr w:type="spellEnd"/>
-      <w:r>
-        <w:t xml:space="preserve"> et </w:t>
-      </w:r>
-      <w:proofErr w:type="spellStart"/>
-      <w:r>
-        <w:t>magnis</w:t>
-      </w:r>
-      <w:proofErr w:type="spellEnd"/>
-      <w:r>
-        <w:t xml:space="preserve"> dis </w:t>
-      </w:r>
-      <w:proofErr w:type="spellStart"/>
-      <w:r>
-        <w:t>parturient</w:t>
-      </w:r>
-      <w:proofErr w:type="spellEnd"/>
-      <w:r>
-        <w:t xml:space="preserve"> </w:t>
-      </w:r>
-      <w:proofErr w:type="spellStart"/>
-      <w:r>
-        <w:t>montes</w:t>
-      </w:r>
-      <w:proofErr w:type="spellEnd"/>
-      <w:r>
-        <w:t xml:space="preserve">, </w:t>
-      </w:r>
-      <w:proofErr w:type="spellStart"/>
-      <w:r>
-        <w:t>nascetur</w:t>
-      </w:r>
-      <w:proofErr w:type="spellEnd"/>
-      <w:r>
-        <w:t xml:space="preserve"> </w:t>
-      </w:r>
-      <w:proofErr w:type="spellStart"/>
-      <w:r>
-        <w:t>ridiculus</w:t>
-      </w:r>
-      <w:proofErr w:type="spellEnd"/>
-      <w:r>
-        <w:t xml:space="preserve"> </w:t>
-      </w:r>
-      <w:proofErr w:type="spellStart"/>
-      <w:r>
-        <w:t>mus</w:t>
-      </w:r>
-      <w:proofErr w:type="spellEnd"/>
-      <w:r>
-        <w:t xml:space="preserve">. Donec </w:t>
-      </w:r>
-      <w:proofErr w:type="spellStart"/>
-      <w:r>
-        <w:t>quis</w:t>
-      </w:r>
-      <w:proofErr w:type="spellEnd"/>
-      <w:r>
-        <w:t xml:space="preserve"> </w:t>
-      </w:r>
-      <w:proofErr w:type="spellStart"/>
-      <w:r>
-        <w:t>nibh</w:t>
-      </w:r>
-      <w:proofErr w:type="spellEnd"/>
-      <w:r>
-        <w:t xml:space="preserve"> </w:t>
-      </w:r>
-      <w:proofErr w:type="spellStart"/>
-      <w:r>
-        <w:t>at</w:t>
-      </w:r>
-      <w:proofErr w:type="spellEnd"/>
-      <w:r>
-        <w:t xml:space="preserve"> </w:t>
-      </w:r>
-      <w:proofErr w:type="spellStart"/>
-      <w:r>
-        <w:t>felis</w:t>
-      </w:r>
-      <w:proofErr w:type="spellEnd"/>
-      <w:r>
-        <w:t xml:space="preserve"> </w:t>
-      </w:r>
-      <w:proofErr w:type="spellStart"/>
-      <w:r>
-        <w:t>congue</w:t>
-      </w:r>
-      <w:proofErr w:type="spellEnd"/>
-      <w:r>
-        <w:t xml:space="preserve"> </w:t>
-      </w:r>
-      <w:proofErr w:type="spellStart"/>
-      <w:r>
-        <w:t>commodo</w:t>
-      </w:r>
-      <w:proofErr w:type="spellEnd"/>
-      <w:r>
-        <w:t xml:space="preserve">. </w:t>
-      </w:r>
-      <w:sdt>
-        <w:sdtPr>
-          <w:id w:val="-1906823786"/>
-          <w:citation/>
-        </w:sdtPr>
-        <w:sdtEndPr/>
-        <w:sdtContent>
-          <w:r>
-            <w:fldChar w:fldCharType="begin"/>
-          </w:r>
-          <w:r>
-            <w:instrText xml:space="preserve"> CITATION Ste20 \l 1029 </w:instrText>
-          </w:r>
-          <w:r>
-            <w:fldChar w:fldCharType="separate"/>
-          </w:r>
-          <w:r>
-            <w:rPr>
-              <w:noProof/>
-            </w:rPr>
-            <w:t>(1)</w:t>
-          </w:r>
-          <w:r>
-            <w:fldChar w:fldCharType="end"/>
-          </w:r>
-        </w:sdtContent>
-      </w:sdt>
-    </w:p>
-    <w:p>
-      <w:proofErr w:type="spellStart"/>
-      <w:r>
-        <w:t>Temporibus</w:t>
-      </w:r>
-      <w:proofErr w:type="spellEnd"/>
-      <w:r>
-        <w:t xml:space="preserve"> autem </w:t>
-      </w:r>
-      <w:proofErr w:type="spellStart"/>
-      <w:r>
-        <w:t>quibusdam</w:t>
-      </w:r>
-      <w:proofErr w:type="spellEnd"/>
-      <w:r>
-        <w:t xml:space="preserve"> et aut </w:t>
-      </w:r>
-      <w:proofErr w:type="spellStart"/>
-      <w:r>
-        <w:t>officiis</w:t>
-      </w:r>
-      <w:proofErr w:type="spellEnd"/>
-      <w:r>
-        <w:t xml:space="preserve"> </w:t>
-      </w:r>
-      <w:proofErr w:type="spellStart"/>
-      <w:r>
-        <w:t>debitis</w:t>
-      </w:r>
-      <w:proofErr w:type="spellEnd"/>
-      <w:r>
-        <w:t xml:space="preserve"> aut </w:t>
-      </w:r>
-      <w:proofErr w:type="spellStart"/>
-      <w:r>
-        <w:t>rerum</w:t>
-      </w:r>
-      <w:proofErr w:type="spellEnd"/>
-      <w:r>
-        <w:t xml:space="preserve"> </w:t>
-      </w:r>
-      <w:proofErr w:type="spellStart"/>
-      <w:r>
-        <w:t>necessitatibus</w:t>
-      </w:r>
-      <w:proofErr w:type="spellEnd"/>
-      <w:r>
-        <w:t xml:space="preserve"> </w:t>
-      </w:r>
-      <w:proofErr w:type="spellStart"/>
-      <w:r>
-        <w:t>saepe</w:t>
-      </w:r>
-      <w:proofErr w:type="spellEnd"/>
-      <w:r>
-        <w:t xml:space="preserve"> </w:t>
-      </w:r>
-      <w:proofErr w:type="spellStart"/>
-      <w:r>
-        <w:t>eveniet</w:t>
-      </w:r>
-      <w:proofErr w:type="spellEnd"/>
-      <w:r>
-        <w:t xml:space="preserve"> </w:t>
-      </w:r>
-      <w:proofErr w:type="spellStart"/>
-      <w:r>
-        <w:t>ut</w:t>
-      </w:r>
-      <w:proofErr w:type="spellEnd"/>
-      <w:r>
-        <w:t xml:space="preserve"> et </w:t>
-      </w:r>
-      <w:proofErr w:type="spellStart"/>
-      <w:r>
-        <w:t>voluptates</w:t>
-      </w:r>
-      <w:proofErr w:type="spellEnd"/>
-      <w:r>
-        <w:t xml:space="preserve"> </w:t>
-      </w:r>
-      <w:proofErr w:type="spellStart"/>
-      <w:r>
-        <w:t>repudiandae</w:t>
-      </w:r>
-      <w:proofErr w:type="spellEnd"/>
-      <w:r>
-        <w:t xml:space="preserve"> </w:t>
-      </w:r>
-      <w:proofErr w:type="spellStart"/>
-      <w:r>
-        <w:t>sint</w:t>
-      </w:r>
-      <w:proofErr w:type="spellEnd"/>
-      <w:r>
-        <w:t xml:space="preserve"> et </w:t>
-      </w:r>
-      <w:proofErr w:type="spellStart"/>
-      <w:r>
-        <w:t>molestiae</w:t>
-      </w:r>
-      <w:proofErr w:type="spellEnd"/>
-      <w:r>
-        <w:t xml:space="preserve"> non </w:t>
-      </w:r>
-      <w:proofErr w:type="spellStart"/>
-      <w:r>
-        <w:t>recusandae</w:t>
-      </w:r>
-      <w:proofErr w:type="spellEnd"/>
-      <w:r>
-        <w:t xml:space="preserve">. </w:t>
-      </w:r>
-      <w:proofErr w:type="spellStart"/>
-      <w:r>
-        <w:t>Pellentesque</w:t>
-      </w:r>
-      <w:proofErr w:type="spellEnd"/>
-      <w:r>
-        <w:t xml:space="preserve"> </w:t>
-      </w:r>
-      <w:proofErr w:type="spellStart"/>
-      <w:r>
-        <w:t>arcu</w:t>
-      </w:r>
-      <w:proofErr w:type="spellEnd"/>
-      <w:r>
-        <w:t xml:space="preserve">. </w:t>
-      </w:r>
-      <w:proofErr w:type="spellStart"/>
-      <w:r>
-        <w:t>Nullam</w:t>
-      </w:r>
-      <w:proofErr w:type="spellEnd"/>
-      <w:r>
-        <w:t xml:space="preserve"> </w:t>
-      </w:r>
-      <w:proofErr w:type="spellStart"/>
-      <w:r>
-        <w:t>eget</w:t>
-      </w:r>
-      <w:proofErr w:type="spellEnd"/>
-      <w:r>
-        <w:t xml:space="preserve"> </w:t>
-      </w:r>
-      <w:proofErr w:type="spellStart"/>
-      <w:r>
-        <w:t>nisl</w:t>
-      </w:r>
-      <w:proofErr w:type="spellEnd"/>
-      <w:r>
-        <w:t xml:space="preserve">. </w:t>
-      </w:r>
-      <w:proofErr w:type="spellStart"/>
-      <w:r>
-        <w:t>Integer</w:t>
-      </w:r>
-      <w:proofErr w:type="spellEnd"/>
-      <w:r>
-        <w:t xml:space="preserve"> </w:t>
-      </w:r>
-      <w:proofErr w:type="spellStart"/>
-      <w:r>
-        <w:t>malesuada</w:t>
-      </w:r>
-      <w:proofErr w:type="spellEnd"/>
-      <w:r>
-        <w:t xml:space="preserve">. </w:t>
-      </w:r>
-      <w:proofErr w:type="spellStart"/>
-      <w:r>
-        <w:t>Nulla</w:t>
-      </w:r>
-      <w:proofErr w:type="spellEnd"/>
-      <w:r>
-        <w:t xml:space="preserve"> </w:t>
-      </w:r>
-      <w:proofErr w:type="spellStart"/>
-      <w:r>
-        <w:t>pulvinar</w:t>
-      </w:r>
-      <w:proofErr w:type="spellEnd"/>
-      <w:r>
-        <w:t xml:space="preserve"> </w:t>
-      </w:r>
-      <w:proofErr w:type="spellStart"/>
-      <w:r>
-        <w:t>eleifend</w:t>
-      </w:r>
-      <w:proofErr w:type="spellEnd"/>
-      <w:r>
-        <w:t xml:space="preserve"> sem. </w:t>
-      </w:r>
-      <w:proofErr w:type="spellStart"/>
-      <w:r>
-        <w:t>Cum</w:t>
-      </w:r>
-      <w:proofErr w:type="spellEnd"/>
-      <w:r>
-        <w:t xml:space="preserve"> </w:t>
-      </w:r>
-      <w:proofErr w:type="spellStart"/>
-      <w:r>
-        <w:t>sociis</w:t>
-      </w:r>
-      <w:proofErr w:type="spellEnd"/>
-      <w:r>
-        <w:t xml:space="preserve"> </w:t>
-      </w:r>
-      <w:proofErr w:type="spellStart"/>
-      <w:r>
-        <w:t>natoque</w:t>
-      </w:r>
-      <w:proofErr w:type="spellEnd"/>
-      <w:r>
-        <w:t xml:space="preserve"> </w:t>
-      </w:r>
-      <w:proofErr w:type="spellStart"/>
-      <w:r>
-        <w:t>penatibus</w:t>
-      </w:r>
-      <w:proofErr w:type="spellEnd"/>
-      <w:r>
-        <w:t xml:space="preserve"> et </w:t>
-      </w:r>
-      <w:proofErr w:type="spellStart"/>
-      <w:r>
-        <w:t>magnis</w:t>
-      </w:r>
-      <w:proofErr w:type="spellEnd"/>
-      <w:r>
-        <w:t xml:space="preserve"> dis </w:t>
-      </w:r>
-      <w:proofErr w:type="spellStart"/>
-      <w:r>
-        <w:t>parturient</w:t>
-      </w:r>
-      <w:proofErr w:type="spellEnd"/>
-      <w:r>
-        <w:t xml:space="preserve"> </w:t>
-      </w:r>
-      <w:proofErr w:type="spellStart"/>
-      <w:r>
-        <w:t>montes</w:t>
-      </w:r>
-      <w:proofErr w:type="spellEnd"/>
-      <w:r>
-        <w:t xml:space="preserve">, </w:t>
-      </w:r>
-      <w:proofErr w:type="spellStart"/>
-      <w:r>
-        <w:t>nascetur</w:t>
-      </w:r>
-      <w:proofErr w:type="spellEnd"/>
-      <w:r>
-        <w:t xml:space="preserve"> </w:t>
-      </w:r>
-      <w:proofErr w:type="spellStart"/>
-      <w:r>
-        <w:t>ridiculus</w:t>
-      </w:r>
-      <w:proofErr w:type="spellEnd"/>
-      <w:r>
-        <w:t xml:space="preserve"> </w:t>
-      </w:r>
-      <w:proofErr w:type="spellStart"/>
-      <w:r>
-        <w:t>mus</w:t>
-      </w:r>
-      <w:proofErr w:type="spellEnd"/>
-      <w:r>
-        <w:t xml:space="preserve">. Donec </w:t>
-      </w:r>
-      <w:proofErr w:type="spellStart"/>
-      <w:r>
-        <w:t>quis</w:t>
-      </w:r>
-      <w:proofErr w:type="spellEnd"/>
-      <w:r>
-        <w:t xml:space="preserve"> </w:t>
-      </w:r>
-      <w:proofErr w:type="spellStart"/>
-      <w:r>
-        <w:t>nibh</w:t>
-      </w:r>
-      <w:proofErr w:type="spellEnd"/>
-      <w:r>
-        <w:t xml:space="preserve"> </w:t>
-      </w:r>
-      <w:proofErr w:type="spellStart"/>
-      <w:r>
-        <w:t>at</w:t>
-      </w:r>
-      <w:proofErr w:type="spellEnd"/>
-      <w:r>
-        <w:t xml:space="preserve"> </w:t>
-      </w:r>
-      <w:proofErr w:type="spellStart"/>
-      <w:r>
-        <w:t>felis</w:t>
-      </w:r>
-      <w:proofErr w:type="spellEnd"/>
-      <w:r>
-        <w:t xml:space="preserve"> </w:t>
-      </w:r>
-      <w:proofErr w:type="spellStart"/>
-      <w:r>
-        <w:t>congue</w:t>
-      </w:r>
-      <w:proofErr w:type="spellEnd"/>
-      <w:r>
-        <w:t xml:space="preserve"> </w:t>
-      </w:r>
-      <w:proofErr w:type="spellStart"/>
-      <w:r>
-        <w:t>commodo</w:t>
-      </w:r>
-      <w:proofErr w:type="spellEnd"/>
-      <w:r>
-        <w:t xml:space="preserve">. </w:t>
-      </w:r>
-      <w:proofErr w:type="spellStart"/>
-      <w:r>
-        <w:t>Cras</w:t>
-      </w:r>
-      <w:proofErr w:type="spellEnd"/>
-      <w:r>
-        <w:t xml:space="preserve"> </w:t>
-      </w:r>
-      <w:proofErr w:type="spellStart"/>
-      <w:r>
-        <w:t>pede</w:t>
-      </w:r>
-      <w:proofErr w:type="spellEnd"/>
-      <w:r>
-        <w:t xml:space="preserve"> libero, </w:t>
-      </w:r>
-      <w:proofErr w:type="spellStart"/>
-      <w:r>
-        <w:t>dapibus</w:t>
-      </w:r>
-      <w:proofErr w:type="spellEnd"/>
-      <w:r>
-        <w:t xml:space="preserve"> </w:t>
-      </w:r>
-      <w:proofErr w:type="spellStart"/>
-      <w:r>
-        <w:t>nec</w:t>
-      </w:r>
-      <w:proofErr w:type="spellEnd"/>
-      <w:r>
-        <w:t xml:space="preserve">, </w:t>
-      </w:r>
-      <w:proofErr w:type="spellStart"/>
-      <w:r>
-        <w:t>pretium</w:t>
-      </w:r>
-      <w:proofErr w:type="spellEnd"/>
-      <w:r>
-        <w:t xml:space="preserve"> </w:t>
-      </w:r>
-      <w:proofErr w:type="spellStart"/>
-      <w:r>
-        <w:t>sit</w:t>
-      </w:r>
-      <w:proofErr w:type="spellEnd"/>
-      <w:r>
-        <w:t xml:space="preserve"> </w:t>
-      </w:r>
-      <w:proofErr w:type="spellStart"/>
-      <w:r>
-        <w:t>amet</w:t>
-      </w:r>
-      <w:proofErr w:type="spellEnd"/>
-      <w:r>
-        <w:t xml:space="preserve">, </w:t>
-      </w:r>
-      <w:proofErr w:type="spellStart"/>
-      <w:r>
-        <w:t>tempor</w:t>
-      </w:r>
-      <w:proofErr w:type="spellEnd"/>
-      <w:r>
-        <w:t xml:space="preserve"> </w:t>
-      </w:r>
-      <w:proofErr w:type="spellStart"/>
-      <w:r>
-        <w:t>quis</w:t>
-      </w:r>
-      <w:proofErr w:type="spellEnd"/>
-      <w:r>
-        <w:t xml:space="preserve">. </w:t>
-      </w:r>
-      <w:proofErr w:type="spellStart"/>
-      <w:r>
-        <w:t>Etiam</w:t>
-      </w:r>
-      <w:proofErr w:type="spellEnd"/>
-      <w:r>
-        <w:t xml:space="preserve"> dui sem, </w:t>
-      </w:r>
-      <w:proofErr w:type="spellStart"/>
-      <w:r>
-        <w:t>fermentum</w:t>
-      </w:r>
-      <w:proofErr w:type="spellEnd"/>
-      <w:r>
-        <w:t xml:space="preserve"> vitae, </w:t>
-      </w:r>
-      <w:proofErr w:type="spellStart"/>
-      <w:r>
-        <w:t>sagittis</w:t>
-      </w:r>
-      <w:proofErr w:type="spellEnd"/>
-      <w:r>
-        <w:t xml:space="preserve"> id, </w:t>
-      </w:r>
-      <w:proofErr w:type="spellStart"/>
-      <w:r>
-        <w:t>malesuada</w:t>
-      </w:r>
-      <w:proofErr w:type="spellEnd"/>
-      <w:r>
-        <w:t xml:space="preserve"> in, </w:t>
-      </w:r>
-      <w:proofErr w:type="spellStart"/>
-      <w:r>
-        <w:t>quam</w:t>
-      </w:r>
-      <w:proofErr w:type="spellEnd"/>
-      <w:r>
-        <w:t xml:space="preserve">. </w:t>
-      </w:r>
-      <w:proofErr w:type="spellStart"/>
-      <w:r>
-        <w:t>Nunc</w:t>
-      </w:r>
-      <w:proofErr w:type="spellEnd"/>
-      <w:r>
-        <w:t xml:space="preserve"> </w:t>
-      </w:r>
-      <w:proofErr w:type="spellStart"/>
-      <w:r>
-        <w:t>auctor</w:t>
-      </w:r>
-      <w:proofErr w:type="spellEnd"/>
-    </w:p>
-    <w:p>
-      <w:pPr>
-        <w:pStyle w:val="Nadpis2"/>
-      </w:pPr>
-      <w:bookmarkStart w:id="26" w:name="_Toc86047599"/>
-      <w:bookmarkStart w:id="27" w:name="_Toc86055206"/>
-      <w:bookmarkStart w:id="28" w:name="_Toc86062815"/>
-      <w:r>
-        <w:t>Zdrojový kód</w:t>
-      </w:r>
-      <w:bookmarkEnd w:id="26"/>
-      <w:bookmarkEnd w:id="27"/>
-      <w:bookmarkEnd w:id="28"/>
-    </w:p>
-    <w:p>
-      <w:proofErr w:type="spellStart"/>
-      <w:r>
-        <w:t>Temporibus</w:t>
-      </w:r>
-      <w:proofErr w:type="spellEnd"/>
-      <w:r>
-        <w:t xml:space="preserve"> autem </w:t>
-      </w:r>
-      <w:proofErr w:type="spellStart"/>
-      <w:r>
-        <w:t>quibusdam</w:t>
-      </w:r>
-      <w:proofErr w:type="spellEnd"/>
-      <w:r>
-        <w:t xml:space="preserve"> et aut </w:t>
-      </w:r>
-      <w:proofErr w:type="spellStart"/>
-      <w:r>
-        <w:t>officiis</w:t>
-      </w:r>
-      <w:proofErr w:type="spellEnd"/>
-      <w:r>
-        <w:t xml:space="preserve"> </w:t>
-      </w:r>
-      <w:proofErr w:type="spellStart"/>
-      <w:r>
-        <w:t>debitis</w:t>
-      </w:r>
-      <w:proofErr w:type="spellEnd"/>
-      <w:r>
-        <w:t xml:space="preserve"> aut </w:t>
-      </w:r>
-      <w:proofErr w:type="spellStart"/>
-      <w:r>
-        <w:t>rerum</w:t>
-      </w:r>
-      <w:proofErr w:type="spellEnd"/>
-      <w:r>
-        <w:t xml:space="preserve"> </w:t>
-      </w:r>
-      <w:proofErr w:type="spellStart"/>
-      <w:r>
-        <w:t>necessitatibus</w:t>
-      </w:r>
-      <w:proofErr w:type="spellEnd"/>
-      <w:r>
-        <w:t xml:space="preserve"> </w:t>
-      </w:r>
-      <w:proofErr w:type="spellStart"/>
-      <w:r>
-        <w:t>saepe</w:t>
-      </w:r>
-      <w:proofErr w:type="spellEnd"/>
-      <w:r>
-        <w:t xml:space="preserve"> </w:t>
-      </w:r>
-      <w:proofErr w:type="spellStart"/>
-      <w:r>
-        <w:t>eveniet</w:t>
-      </w:r>
-      <w:proofErr w:type="spellEnd"/>
-      <w:r>
-        <w:t xml:space="preserve"> </w:t>
-      </w:r>
-      <w:proofErr w:type="spellStart"/>
-      <w:r>
-        <w:t>ut</w:t>
-      </w:r>
-      <w:proofErr w:type="spellEnd"/>
-      <w:r>
-        <w:t xml:space="preserve"> et </w:t>
-      </w:r>
-      <w:proofErr w:type="spellStart"/>
-      <w:r>
-        <w:t>voluptates</w:t>
-      </w:r>
-      <w:proofErr w:type="spellEnd"/>
-      <w:r>
-        <w:t xml:space="preserve"> </w:t>
-      </w:r>
-      <w:proofErr w:type="spellStart"/>
-      <w:r>
-        <w:t>repudiandae</w:t>
-      </w:r>
-      <w:proofErr w:type="spellEnd"/>
-      <w:r>
-        <w:t xml:space="preserve"> </w:t>
-      </w:r>
-      <w:proofErr w:type="spellStart"/>
-      <w:r>
-        <w:t>sint</w:t>
-      </w:r>
-      <w:proofErr w:type="spellEnd"/>
-      <w:r>
-        <w:t xml:space="preserve"> et </w:t>
-      </w:r>
-      <w:proofErr w:type="spellStart"/>
-      <w:r>
-        <w:t>molestiae</w:t>
-      </w:r>
-      <w:proofErr w:type="spellEnd"/>
-      <w:r>
-        <w:t xml:space="preserve"> non </w:t>
-      </w:r>
-      <w:proofErr w:type="spellStart"/>
-      <w:r>
-        <w:t>recusandae</w:t>
-      </w:r>
-      <w:proofErr w:type="spellEnd"/>
-      <w:r>
-        <w:t xml:space="preserve">. </w:t>
-      </w:r>
-      <w:proofErr w:type="spellStart"/>
-      <w:r>
-        <w:t>Pellentesque</w:t>
-      </w:r>
-      <w:proofErr w:type="spellEnd"/>
-      <w:r>
-        <w:t xml:space="preserve"> </w:t>
-      </w:r>
-      <w:proofErr w:type="spellStart"/>
-      <w:r>
-        <w:t>arcu</w:t>
-      </w:r>
-      <w:proofErr w:type="spellEnd"/>
-      <w:r>
-        <w:t xml:space="preserve">. </w:t>
-      </w:r>
-      <w:proofErr w:type="spellStart"/>
-      <w:r>
-        <w:t>Nullam</w:t>
-      </w:r>
-      <w:proofErr w:type="spellEnd"/>
-      <w:r>
-        <w:t xml:space="preserve"> </w:t>
-      </w:r>
-      <w:proofErr w:type="spellStart"/>
-      <w:r>
-        <w:t>eget</w:t>
-      </w:r>
-      <w:proofErr w:type="spellEnd"/>
-      <w:r>
-        <w:t xml:space="preserve"> </w:t>
-      </w:r>
-      <w:proofErr w:type="spellStart"/>
-      <w:r>
-        <w:t>nisl</w:t>
-      </w:r>
-      <w:proofErr w:type="spellEnd"/>
-      <w:r>
-        <w:t xml:space="preserve">. </w:t>
-      </w:r>
-      <w:proofErr w:type="spellStart"/>
-      <w:r>
-        <w:t>Integer</w:t>
-      </w:r>
-      <w:proofErr w:type="spellEnd"/>
-      <w:r>
-        <w:t xml:space="preserve"> </w:t>
-      </w:r>
-      <w:proofErr w:type="spellStart"/>
-      <w:r>
-        <w:t>malesuada</w:t>
-      </w:r>
-      <w:proofErr w:type="spellEnd"/>
-      <w:r>
-        <w:t xml:space="preserve">. </w:t>
-      </w:r>
-      <w:proofErr w:type="spellStart"/>
-      <w:r>
-        <w:t>Nulla</w:t>
-      </w:r>
-      <w:proofErr w:type="spellEnd"/>
-      <w:r>
-        <w:t xml:space="preserve"> </w:t>
-      </w:r>
-      <w:proofErr w:type="spellStart"/>
-      <w:r>
-        <w:t>pulvinar</w:t>
-      </w:r>
-      <w:proofErr w:type="spellEnd"/>
-      <w:r>
-        <w:t xml:space="preserve"> </w:t>
-      </w:r>
-      <w:proofErr w:type="spellStart"/>
-      <w:r>
-        <w:t>eleifend</w:t>
-      </w:r>
-      <w:proofErr w:type="spellEnd"/>
-      <w:r>
-        <w:t xml:space="preserve"> sem. </w:t>
-      </w:r>
-      <w:proofErr w:type="spellStart"/>
-      <w:r>
-        <w:t>Cum</w:t>
-      </w:r>
-      <w:proofErr w:type="spellEnd"/>
-      <w:r>
-        <w:t xml:space="preserve"> </w:t>
-      </w:r>
-      <w:proofErr w:type="spellStart"/>
-      <w:r>
-        <w:t>sociis</w:t>
-      </w:r>
-      <w:proofErr w:type="spellEnd"/>
-      <w:r>
-        <w:t xml:space="preserve"> </w:t>
-      </w:r>
-      <w:proofErr w:type="spellStart"/>
-      <w:r>
-        <w:t>natoque</w:t>
-      </w:r>
-      <w:proofErr w:type="spellEnd"/>
-      <w:r>
-        <w:t xml:space="preserve"> </w:t>
-      </w:r>
-      <w:proofErr w:type="spellStart"/>
-      <w:r>
-        <w:t>penatibus</w:t>
-      </w:r>
-      <w:proofErr w:type="spellEnd"/>
-      <w:r>
-        <w:t xml:space="preserve"> et </w:t>
-      </w:r>
-      <w:proofErr w:type="spellStart"/>
-      <w:r>
-        <w:t>magnis</w:t>
-      </w:r>
-      <w:proofErr w:type="spellEnd"/>
-      <w:r>
-        <w:t xml:space="preserve"> dis </w:t>
-      </w:r>
-      <w:proofErr w:type="spellStart"/>
-      <w:r>
-        <w:t>parturient</w:t>
-      </w:r>
-      <w:proofErr w:type="spellEnd"/>
-      <w:r>
-        <w:t xml:space="preserve"> </w:t>
-      </w:r>
-      <w:proofErr w:type="spellStart"/>
-      <w:r>
-        <w:t>montes</w:t>
-      </w:r>
-      <w:proofErr w:type="spellEnd"/>
-      <w:r>
-        <w:t xml:space="preserve">, </w:t>
-      </w:r>
-      <w:proofErr w:type="spellStart"/>
-      <w:r>
-        <w:t>nascetur</w:t>
-      </w:r>
-      <w:proofErr w:type="spellEnd"/>
-      <w:r>
-        <w:t xml:space="preserve"> </w:t>
-      </w:r>
-      <w:proofErr w:type="spellStart"/>
-      <w:r>
-        <w:t>ridiculus</w:t>
-      </w:r>
-      <w:proofErr w:type="spellEnd"/>
-      <w:r>
-        <w:t xml:space="preserve"> </w:t>
-      </w:r>
-      <w:proofErr w:type="spellStart"/>
-      <w:r>
-        <w:t>mus</w:t>
-      </w:r>
-      <w:proofErr w:type="spellEnd"/>
-      <w:r>
-        <w:t xml:space="preserve">. Donec </w:t>
-      </w:r>
-      <w:proofErr w:type="spellStart"/>
-      <w:r>
-        <w:t>quis</w:t>
-      </w:r>
-      <w:proofErr w:type="spellEnd"/>
-      <w:r>
-        <w:t xml:space="preserve"> </w:t>
-      </w:r>
-      <w:proofErr w:type="spellStart"/>
-      <w:r>
-        <w:t>nibh</w:t>
-      </w:r>
-      <w:proofErr w:type="spellEnd"/>
-      <w:r>
-        <w:t xml:space="preserve"> </w:t>
-      </w:r>
-      <w:proofErr w:type="spellStart"/>
-      <w:r>
-        <w:t>at</w:t>
-      </w:r>
-      <w:proofErr w:type="spellEnd"/>
-      <w:r>
-        <w:t xml:space="preserve"> </w:t>
-      </w:r>
-      <w:proofErr w:type="spellStart"/>
-      <w:r>
-        <w:t>felis</w:t>
-      </w:r>
-      <w:proofErr w:type="spellEnd"/>
-      <w:r>
-        <w:t xml:space="preserve"> </w:t>
-      </w:r>
-      <w:proofErr w:type="spellStart"/>
-      <w:r>
-        <w:t>congue</w:t>
-      </w:r>
-      <w:proofErr w:type="spellEnd"/>
-      <w:r>
-        <w:t xml:space="preserve"> </w:t>
-      </w:r>
-      <w:proofErr w:type="spellStart"/>
-      <w:r>
-        <w:t>commodo</w:t>
-      </w:r>
-      <w:proofErr w:type="spellEnd"/>
-      <w:r>
-        <w:t xml:space="preserve">. </w:t>
-      </w:r>
-      <w:proofErr w:type="spellStart"/>
-      <w:r>
-        <w:t>Cras</w:t>
-      </w:r>
-      <w:proofErr w:type="spellEnd"/>
-      <w:r>
-        <w:t xml:space="preserve"> </w:t>
-      </w:r>
-      <w:proofErr w:type="spellStart"/>
-      <w:r>
-        <w:t>pede</w:t>
-      </w:r>
-      <w:proofErr w:type="spellEnd"/>
-      <w:r>
-        <w:t xml:space="preserve"> libero, </w:t>
-      </w:r>
-      <w:proofErr w:type="spellStart"/>
-      <w:r>
-        <w:t>dapibus</w:t>
-      </w:r>
-      <w:proofErr w:type="spellEnd"/>
-      <w:r>
-        <w:t xml:space="preserve"> </w:t>
-      </w:r>
-      <w:proofErr w:type="spellStart"/>
-      <w:r>
-        <w:t>nec</w:t>
-      </w:r>
-      <w:proofErr w:type="spellEnd"/>
-      <w:r>
-        <w:t xml:space="preserve">, </w:t>
-      </w:r>
-      <w:proofErr w:type="spellStart"/>
-      <w:r>
-        <w:t>pretium</w:t>
-      </w:r>
-      <w:proofErr w:type="spellEnd"/>
-      <w:r>
-        <w:t xml:space="preserve"> </w:t>
-      </w:r>
-      <w:proofErr w:type="spellStart"/>
-      <w:r>
-        <w:t>sit</w:t>
-      </w:r>
-      <w:proofErr w:type="spellEnd"/>
-      <w:r>
-        <w:t xml:space="preserve"> </w:t>
-      </w:r>
-      <w:proofErr w:type="spellStart"/>
-      <w:r>
-        <w:t>amet</w:t>
-      </w:r>
-      <w:proofErr w:type="spellEnd"/>
-      <w:r>
-        <w:t xml:space="preserve">, </w:t>
-      </w:r>
-      <w:proofErr w:type="spellStart"/>
-      <w:r>
-        <w:t>tempor</w:t>
-      </w:r>
-      <w:proofErr w:type="spellEnd"/>
-      <w:r>
-        <w:t xml:space="preserve"> </w:t>
-      </w:r>
-      <w:proofErr w:type="spellStart"/>
-      <w:r>
-        <w:t>quis</w:t>
-      </w:r>
-      <w:proofErr w:type="spellEnd"/>
-      <w:r>
-        <w:t xml:space="preserve">. </w:t>
-      </w:r>
-      <w:proofErr w:type="spellStart"/>
-      <w:r>
-        <w:t>Etiam</w:t>
-      </w:r>
-      <w:proofErr w:type="spellEnd"/>
-      <w:r>
-        <w:t xml:space="preserve"> dui sem, </w:t>
-      </w:r>
-      <w:proofErr w:type="spellStart"/>
-      <w:r>
-        <w:t>fermentum</w:t>
-      </w:r>
-      <w:proofErr w:type="spellEnd"/>
-      <w:r>
-        <w:t xml:space="preserve"> vitae, </w:t>
-      </w:r>
-      <w:proofErr w:type="spellStart"/>
-      <w:r>
-        <w:t>sagittis</w:t>
-      </w:r>
-      <w:proofErr w:type="spellEnd"/>
-      <w:r>
-        <w:t xml:space="preserve"> id, </w:t>
-      </w:r>
-      <w:proofErr w:type="spellStart"/>
-      <w:r>
-        <w:t>malesuada</w:t>
-      </w:r>
-      <w:proofErr w:type="spellEnd"/>
-      <w:r>
-        <w:t xml:space="preserve"> in, </w:t>
-      </w:r>
-      <w:proofErr w:type="spellStart"/>
-      <w:r>
-        <w:t>quam</w:t>
-      </w:r>
-      <w:proofErr w:type="spellEnd"/>
-      <w:r>
-        <w:t xml:space="preserve">. </w:t>
-      </w:r>
-      <w:proofErr w:type="spellStart"/>
-      <w:r>
-        <w:t>Nunc</w:t>
-      </w:r>
-      <w:proofErr w:type="spellEnd"/>
-      <w:r>
-        <w:t xml:space="preserve"> </w:t>
-      </w:r>
-      <w:proofErr w:type="spellStart"/>
-      <w:r>
-        <w:t>auctor</w:t>
-      </w:r>
-      <w:proofErr w:type="spellEnd"/>
-      <w:r>
-        <w:t>.</w:t>
-      </w:r>
-    </w:p>
-    <w:p>
-      <w:pPr>
-        <w:pStyle w:val="Zdrojovkd"/>
-      </w:pPr>
-      <w:r>
-        <w:t>Zdrojový kód nebo jiná ukázka strojového výpisu</w:t>
-      </w:r>
-    </w:p>
-    <w:p>
-      <w:pPr>
-        <w:pStyle w:val="Zdrojovkd"/>
-      </w:pPr>
-      <w:r>
-        <w:t>Může mít i víc řádků.</w:t>
-      </w:r>
-    </w:p>
-    <w:p>
-      <w:proofErr w:type="spellStart"/>
-      <w:r>
-        <w:t>Temporibus</w:t>
-      </w:r>
-      <w:proofErr w:type="spellEnd"/>
-      <w:r>
-        <w:t xml:space="preserve"> autem </w:t>
-      </w:r>
-      <w:proofErr w:type="spellStart"/>
-      <w:r>
-        <w:t>quibusdam</w:t>
-      </w:r>
-      <w:proofErr w:type="spellEnd"/>
-      <w:r>
-        <w:t xml:space="preserve"> et aut </w:t>
-      </w:r>
-      <w:proofErr w:type="spellStart"/>
-      <w:r>
-        <w:t>officiis</w:t>
-      </w:r>
-      <w:proofErr w:type="spellEnd"/>
-      <w:r>
-        <w:t xml:space="preserve"> </w:t>
-      </w:r>
-      <w:proofErr w:type="spellStart"/>
-      <w:r>
-        <w:t>debitis</w:t>
-      </w:r>
-      <w:proofErr w:type="spellEnd"/>
-      <w:r>
-        <w:t xml:space="preserve"> aut </w:t>
-      </w:r>
-      <w:proofErr w:type="spellStart"/>
-      <w:r>
-        <w:t>rerum</w:t>
-      </w:r>
-      <w:proofErr w:type="spellEnd"/>
-      <w:r>
-        <w:t xml:space="preserve"> </w:t>
-      </w:r>
-      <w:proofErr w:type="spellStart"/>
-      <w:r>
-        <w:t>necessitatibus</w:t>
-      </w:r>
-      <w:proofErr w:type="spellEnd"/>
-      <w:r>
-        <w:t xml:space="preserve"> </w:t>
-      </w:r>
-      <w:proofErr w:type="spellStart"/>
-      <w:r>
-        <w:t>saepe</w:t>
-      </w:r>
-      <w:proofErr w:type="spellEnd"/>
-      <w:r>
-        <w:t xml:space="preserve"> </w:t>
-      </w:r>
-      <w:proofErr w:type="spellStart"/>
-      <w:r>
-        <w:t>eveniet</w:t>
-      </w:r>
-      <w:proofErr w:type="spellEnd"/>
-      <w:r>
-        <w:t xml:space="preserve"> </w:t>
-      </w:r>
-      <w:proofErr w:type="spellStart"/>
-      <w:r>
-        <w:t>ut</w:t>
-      </w:r>
-      <w:proofErr w:type="spellEnd"/>
-      <w:r>
-        <w:t xml:space="preserve"> et </w:t>
-      </w:r>
-      <w:proofErr w:type="spellStart"/>
-      <w:r>
-        <w:t>voluptates</w:t>
-      </w:r>
-      <w:proofErr w:type="spellEnd"/>
-      <w:r>
-        <w:t xml:space="preserve"> </w:t>
-      </w:r>
-      <w:proofErr w:type="spellStart"/>
-      <w:r>
-        <w:t>repudiandae</w:t>
-      </w:r>
-      <w:proofErr w:type="spellEnd"/>
-      <w:r>
-        <w:t xml:space="preserve"> </w:t>
-      </w:r>
-      <w:proofErr w:type="spellStart"/>
-      <w:r>
-        <w:t>sint</w:t>
-      </w:r>
-      <w:proofErr w:type="spellEnd"/>
-      <w:r>
-        <w:t xml:space="preserve"> et </w:t>
-      </w:r>
-      <w:proofErr w:type="spellStart"/>
-      <w:r>
-        <w:t>molestiae</w:t>
-      </w:r>
-      <w:proofErr w:type="spellEnd"/>
-      <w:r>
-        <w:t xml:space="preserve"> non </w:t>
-      </w:r>
-      <w:proofErr w:type="spellStart"/>
-      <w:r>
-        <w:t>recusandae</w:t>
-      </w:r>
-      <w:proofErr w:type="spellEnd"/>
-      <w:r>
-        <w:t xml:space="preserve">. </w:t>
-      </w:r>
-      <w:proofErr w:type="spellStart"/>
-      <w:r>
-        <w:t>Pellentesque</w:t>
-      </w:r>
-      <w:proofErr w:type="spellEnd"/>
-      <w:r>
-        <w:t xml:space="preserve"> </w:t>
-      </w:r>
-      <w:proofErr w:type="spellStart"/>
-      <w:r>
-        <w:t>arcu</w:t>
-      </w:r>
-      <w:proofErr w:type="spellEnd"/>
-      <w:r>
-        <w:t xml:space="preserve">. </w:t>
-      </w:r>
-      <w:proofErr w:type="spellStart"/>
-      <w:r>
-        <w:t>Nullam</w:t>
-      </w:r>
-      <w:proofErr w:type="spellEnd"/>
-      <w:r>
-        <w:t xml:space="preserve"> </w:t>
-      </w:r>
-      <w:proofErr w:type="spellStart"/>
-      <w:r>
-        <w:t>eget</w:t>
-      </w:r>
-      <w:proofErr w:type="spellEnd"/>
-      <w:r>
-        <w:t xml:space="preserve"> </w:t>
-      </w:r>
-      <w:proofErr w:type="spellStart"/>
-      <w:r>
-        <w:t>nisl</w:t>
-      </w:r>
-      <w:proofErr w:type="spellEnd"/>
-      <w:r>
-        <w:t xml:space="preserve">. </w:t>
-      </w:r>
-      <w:proofErr w:type="spellStart"/>
-      <w:r>
-        <w:t>Integer</w:t>
-      </w:r>
-      <w:proofErr w:type="spellEnd"/>
-      <w:r>
-        <w:t xml:space="preserve"> </w:t>
-      </w:r>
-      <w:proofErr w:type="spellStart"/>
-      <w:r>
-        <w:t>malesuada</w:t>
-      </w:r>
-      <w:proofErr w:type="spellEnd"/>
-      <w:r>
-        <w:t xml:space="preserve">. </w:t>
-      </w:r>
-      <w:proofErr w:type="spellStart"/>
-      <w:r>
-        <w:t>Nulla</w:t>
-      </w:r>
-      <w:proofErr w:type="spellEnd"/>
-      <w:r>
-        <w:t xml:space="preserve"> </w:t>
-      </w:r>
-      <w:proofErr w:type="spellStart"/>
-      <w:r>
-        <w:t>pulvinar</w:t>
-      </w:r>
-      <w:proofErr w:type="spellEnd"/>
-      <w:r>
-        <w:t xml:space="preserve"> </w:t>
-      </w:r>
-      <w:proofErr w:type="spellStart"/>
-      <w:r>
-        <w:t>eleifend</w:t>
-      </w:r>
-      <w:proofErr w:type="spellEnd"/>
-      <w:r>
-        <w:t xml:space="preserve"> sem. </w:t>
-      </w:r>
-      <w:proofErr w:type="spellStart"/>
-      <w:r>
-        <w:t>Cum</w:t>
-      </w:r>
-      <w:proofErr w:type="spellEnd"/>
-      <w:r>
-        <w:t xml:space="preserve"> </w:t>
-      </w:r>
-      <w:proofErr w:type="spellStart"/>
-      <w:r>
-        <w:t>sociis</w:t>
-      </w:r>
-      <w:proofErr w:type="spellEnd"/>
-      <w:r>
-        <w:t xml:space="preserve"> </w:t>
-      </w:r>
-      <w:proofErr w:type="spellStart"/>
-      <w:r>
-        <w:t>natoque</w:t>
-      </w:r>
-      <w:proofErr w:type="spellEnd"/>
-      <w:r>
-        <w:t xml:space="preserve"> </w:t>
-      </w:r>
-      <w:proofErr w:type="spellStart"/>
-      <w:r>
-        <w:t>penatibus</w:t>
-      </w:r>
-      <w:proofErr w:type="spellEnd"/>
-      <w:r>
-        <w:t xml:space="preserve"> et </w:t>
-      </w:r>
-      <w:proofErr w:type="spellStart"/>
-      <w:r>
-        <w:t>magnis</w:t>
-      </w:r>
-      <w:proofErr w:type="spellEnd"/>
-      <w:r>
-        <w:t xml:space="preserve"> dis </w:t>
-      </w:r>
-      <w:proofErr w:type="spellStart"/>
-      <w:r>
-        <w:t>parturient</w:t>
-      </w:r>
-      <w:proofErr w:type="spellEnd"/>
-      <w:r>
-        <w:t xml:space="preserve"> </w:t>
-      </w:r>
-      <w:proofErr w:type="spellStart"/>
-      <w:r>
-        <w:t>montes</w:t>
-      </w:r>
-      <w:proofErr w:type="spellEnd"/>
-      <w:r>
-        <w:t xml:space="preserve">, </w:t>
-      </w:r>
-      <w:proofErr w:type="spellStart"/>
-      <w:r>
-        <w:t>nascetur</w:t>
-      </w:r>
-      <w:proofErr w:type="spellEnd"/>
-      <w:r>
-        <w:t xml:space="preserve"> </w:t>
-      </w:r>
-      <w:proofErr w:type="spellStart"/>
-      <w:r>
-        <w:t>ridiculus</w:t>
-      </w:r>
-      <w:proofErr w:type="spellEnd"/>
-      <w:r>
-        <w:t xml:space="preserve"> </w:t>
-      </w:r>
-      <w:proofErr w:type="spellStart"/>
-      <w:r>
-        <w:t>mus</w:t>
-      </w:r>
-      <w:proofErr w:type="spellEnd"/>
-      <w:r>
-        <w:t xml:space="preserve">. Donec </w:t>
-      </w:r>
-      <w:proofErr w:type="spellStart"/>
-      <w:r>
-        <w:t>quis</w:t>
-      </w:r>
-      <w:proofErr w:type="spellEnd"/>
-      <w:r>
-        <w:t xml:space="preserve"> </w:t>
-      </w:r>
-      <w:proofErr w:type="spellStart"/>
-      <w:r>
-        <w:t>nibh</w:t>
-      </w:r>
-      <w:proofErr w:type="spellEnd"/>
-      <w:r>
-        <w:t xml:space="preserve"> </w:t>
-      </w:r>
-      <w:proofErr w:type="spellStart"/>
-      <w:r>
-        <w:t>at</w:t>
-      </w:r>
-      <w:proofErr w:type="spellEnd"/>
-      <w:r>
-        <w:t xml:space="preserve"> </w:t>
-      </w:r>
-      <w:proofErr w:type="spellStart"/>
-      <w:r>
-        <w:t>felis</w:t>
-      </w:r>
-      <w:proofErr w:type="spellEnd"/>
-      <w:r>
-        <w:t xml:space="preserve"> </w:t>
-      </w:r>
-      <w:proofErr w:type="spellStart"/>
-      <w:r>
-        <w:t>congue</w:t>
-      </w:r>
-      <w:proofErr w:type="spellEnd"/>
-      <w:r>
-        <w:t xml:space="preserve"> </w:t>
-      </w:r>
-      <w:proofErr w:type="spellStart"/>
-      <w:r>
-        <w:t>commodo</w:t>
-      </w:r>
-      <w:proofErr w:type="spellEnd"/>
-      <w:r>
-        <w:t xml:space="preserve">. </w:t>
-      </w:r>
-      <w:proofErr w:type="spellStart"/>
-      <w:r>
-        <w:t>Cras</w:t>
-      </w:r>
-      <w:proofErr w:type="spellEnd"/>
-      <w:r>
-        <w:t xml:space="preserve"> </w:t>
-      </w:r>
-      <w:proofErr w:type="spellStart"/>
-      <w:r>
-        <w:t>pede</w:t>
-      </w:r>
-      <w:proofErr w:type="spellEnd"/>
-      <w:r>
-        <w:t xml:space="preserve"> libero, </w:t>
-      </w:r>
-      <w:proofErr w:type="spellStart"/>
-      <w:r>
-        <w:t>dapibus</w:t>
-      </w:r>
-      <w:proofErr w:type="spellEnd"/>
-      <w:r>
-        <w:t xml:space="preserve"> </w:t>
-      </w:r>
-      <w:proofErr w:type="spellStart"/>
-      <w:r>
-        <w:t>nec</w:t>
-      </w:r>
-      <w:proofErr w:type="spellEnd"/>
-      <w:r>
-        <w:t xml:space="preserve">, </w:t>
-      </w:r>
-      <w:proofErr w:type="spellStart"/>
-      <w:r>
-        <w:t>pretium</w:t>
-      </w:r>
-      <w:proofErr w:type="spellEnd"/>
-      <w:r>
-        <w:t xml:space="preserve"> </w:t>
-      </w:r>
-      <w:proofErr w:type="spellStart"/>
-      <w:r>
-        <w:t>sit</w:t>
-      </w:r>
-      <w:proofErr w:type="spellEnd"/>
-      <w:r>
-        <w:t xml:space="preserve"> </w:t>
-      </w:r>
-      <w:proofErr w:type="spellStart"/>
-      <w:r>
-        <w:t>amet</w:t>
-      </w:r>
-      <w:proofErr w:type="spellEnd"/>
-      <w:r>
-        <w:t xml:space="preserve">, </w:t>
-      </w:r>
-      <w:proofErr w:type="spellStart"/>
-      <w:r>
-        <w:t>tempor</w:t>
-      </w:r>
-      <w:proofErr w:type="spellEnd"/>
-      <w:r>
-        <w:t xml:space="preserve"> </w:t>
-      </w:r>
-      <w:proofErr w:type="spellStart"/>
-      <w:r>
-        <w:t>quis</w:t>
-      </w:r>
-      <w:proofErr w:type="spellEnd"/>
-      <w:r>
-        <w:t xml:space="preserve">. </w:t>
-      </w:r>
-      <w:proofErr w:type="spellStart"/>
-      <w:r>
-        <w:t>Etiam</w:t>
-      </w:r>
-      <w:proofErr w:type="spellEnd"/>
-      <w:r>
-        <w:t xml:space="preserve"> dui sem, </w:t>
-      </w:r>
-      <w:proofErr w:type="spellStart"/>
-      <w:r>
-        <w:t>fermentum</w:t>
-      </w:r>
-      <w:proofErr w:type="spellEnd"/>
-      <w:r>
-        <w:t xml:space="preserve"> vitae, </w:t>
-      </w:r>
-      <w:proofErr w:type="spellStart"/>
-      <w:r>
-        <w:t>sagittis</w:t>
-      </w:r>
-      <w:proofErr w:type="spellEnd"/>
-      <w:r>
-        <w:t xml:space="preserve"> id, </w:t>
-      </w:r>
-      <w:proofErr w:type="spellStart"/>
-      <w:r>
-        <w:t>malesuada</w:t>
-      </w:r>
-      <w:proofErr w:type="spellEnd"/>
-      <w:r>
-        <w:t xml:space="preserve"> in, </w:t>
-      </w:r>
-      <w:proofErr w:type="spellStart"/>
-      <w:r>
-        <w:t>quam</w:t>
-      </w:r>
-      <w:proofErr w:type="spellEnd"/>
-      <w:r>
-        <w:t xml:space="preserve">. </w:t>
-      </w:r>
-      <w:proofErr w:type="spellStart"/>
-      <w:r>
-        <w:t>Nunc</w:t>
-      </w:r>
-      <w:proofErr w:type="spellEnd"/>
-      <w:r>
-        <w:t xml:space="preserve"> </w:t>
-      </w:r>
-      <w:proofErr w:type="spellStart"/>
-      <w:r>
-        <w:t>auctor</w:t>
-      </w:r>
-      <w:proofErr w:type="spellEnd"/>
-      <w:r>
-        <w:t xml:space="preserve"> </w:t>
-      </w:r>
-      <w:proofErr w:type="spellStart"/>
-      <w:r>
-        <w:t>Lorem</w:t>
-      </w:r>
-      <w:proofErr w:type="spellEnd"/>
-      <w:r>
-        <w:t xml:space="preserve"> </w:t>
-      </w:r>
-      <w:proofErr w:type="spellStart"/>
-      <w:r>
-        <w:t>ipsum</w:t>
-      </w:r>
-      <w:proofErr w:type="spellEnd"/>
-      <w:r>
-        <w:t xml:space="preserve"> </w:t>
-      </w:r>
-      <w:proofErr w:type="spellStart"/>
-      <w:proofErr w:type="gramStart"/>
-      <w:r>
-        <w:t>dolor</w:t>
-      </w:r>
-      <w:proofErr w:type="spellEnd"/>
-      <w:r>
-        <w:t>.</w:t>
-      </w:r>
-      <w:r>
-        <w:t>.</w:t>
-      </w:r>
-      <w:proofErr w:type="gramEnd"/>
-    </w:p>
-    <w:p>
-      <w:proofErr w:type="spellStart"/>
-      <w:r>
-        <w:t>Temporibus</w:t>
-      </w:r>
-      <w:proofErr w:type="spellEnd"/>
-      <w:r>
-        <w:t xml:space="preserve"> autem </w:t>
-      </w:r>
-      <w:proofErr w:type="spellStart"/>
-      <w:r>
-        <w:t>quibusdam</w:t>
-      </w:r>
-      <w:proofErr w:type="spellEnd"/>
-      <w:r>
-        <w:t xml:space="preserve"> et aut </w:t>
-      </w:r>
-      <w:proofErr w:type="spellStart"/>
-      <w:r>
-        <w:t>officiis</w:t>
-      </w:r>
-      <w:proofErr w:type="spellEnd"/>
-      <w:r>
-        <w:t xml:space="preserve"> </w:t>
-      </w:r>
-      <w:proofErr w:type="spellStart"/>
-      <w:r>
-        <w:t>debitis</w:t>
-      </w:r>
-      <w:proofErr w:type="spellEnd"/>
-      <w:r>
-        <w:t xml:space="preserve"> aut </w:t>
-      </w:r>
-      <w:proofErr w:type="spellStart"/>
-      <w:r>
-        <w:t>rerum</w:t>
-      </w:r>
-      <w:proofErr w:type="spellEnd"/>
-      <w:r>
-        <w:t xml:space="preserve"> </w:t>
-      </w:r>
-      <w:proofErr w:type="spellStart"/>
-      <w:r>
-        <w:t>necessitatibus</w:t>
-      </w:r>
-      <w:proofErr w:type="spellEnd"/>
-      <w:r>
-        <w:t xml:space="preserve"> </w:t>
-      </w:r>
-      <w:proofErr w:type="spellStart"/>
-      <w:r>
-        <w:t>saepe</w:t>
-      </w:r>
-      <w:proofErr w:type="spellEnd"/>
-      <w:r>
-        <w:t xml:space="preserve"> </w:t>
-      </w:r>
-      <w:proofErr w:type="spellStart"/>
-      <w:r>
-        <w:t>eveniet</w:t>
-      </w:r>
-      <w:proofErr w:type="spellEnd"/>
-      <w:r>
-        <w:t xml:space="preserve"> </w:t>
-      </w:r>
-      <w:proofErr w:type="spellStart"/>
-      <w:r>
-        <w:t>ut</w:t>
-      </w:r>
-      <w:proofErr w:type="spellEnd"/>
-      <w:r>
-        <w:t xml:space="preserve"> et </w:t>
-      </w:r>
-      <w:proofErr w:type="spellStart"/>
-      <w:r>
-        <w:t>voluptates</w:t>
-      </w:r>
-      <w:proofErr w:type="spellEnd"/>
-      <w:r>
-        <w:t xml:space="preserve"> </w:t>
-      </w:r>
-      <w:proofErr w:type="spellStart"/>
-      <w:r>
-        <w:t>repudiandae</w:t>
-      </w:r>
-      <w:proofErr w:type="spellEnd"/>
-      <w:r>
-        <w:t xml:space="preserve"> </w:t>
-      </w:r>
-      <w:proofErr w:type="spellStart"/>
-      <w:r>
-        <w:t>sint</w:t>
-      </w:r>
-      <w:proofErr w:type="spellEnd"/>
-      <w:r>
-        <w:t xml:space="preserve"> et </w:t>
-      </w:r>
-      <w:proofErr w:type="spellStart"/>
-      <w:r>
-        <w:t>molestiae</w:t>
-      </w:r>
-      <w:proofErr w:type="spellEnd"/>
-      <w:r>
-        <w:t xml:space="preserve"> non </w:t>
-      </w:r>
-      <w:proofErr w:type="spellStart"/>
-      <w:r>
-        <w:t>recusandae</w:t>
-      </w:r>
-      <w:proofErr w:type="spellEnd"/>
-      <w:r>
-        <w:t xml:space="preserve">. </w:t>
-      </w:r>
-      <w:proofErr w:type="spellStart"/>
-      <w:r>
-        <w:t>Pellentesque</w:t>
-      </w:r>
-      <w:proofErr w:type="spellEnd"/>
-      <w:r>
-        <w:t xml:space="preserve"> </w:t>
-      </w:r>
-      <w:proofErr w:type="spellStart"/>
-      <w:r>
-        <w:t>arcu</w:t>
-      </w:r>
-      <w:proofErr w:type="spellEnd"/>
-      <w:r>
-        <w:t xml:space="preserve">. </w:t>
-      </w:r>
-      <w:proofErr w:type="spellStart"/>
-      <w:r>
-        <w:t>Nullam</w:t>
-      </w:r>
-      <w:proofErr w:type="spellEnd"/>
-      <w:r>
-        <w:t xml:space="preserve"> </w:t>
-      </w:r>
-      <w:proofErr w:type="spellStart"/>
-      <w:r>
-        <w:t>eget</w:t>
-      </w:r>
-      <w:proofErr w:type="spellEnd"/>
-      <w:r>
-        <w:t xml:space="preserve"> </w:t>
-      </w:r>
-      <w:proofErr w:type="spellStart"/>
-      <w:r>
-        <w:t>nisl</w:t>
-      </w:r>
-      <w:proofErr w:type="spellEnd"/>
-      <w:r>
-        <w:t xml:space="preserve">. </w:t>
-      </w:r>
-      <w:proofErr w:type="spellStart"/>
-      <w:r>
-        <w:t>Integer</w:t>
-      </w:r>
-      <w:proofErr w:type="spellEnd"/>
-      <w:r>
-        <w:t xml:space="preserve"> </w:t>
-      </w:r>
-      <w:proofErr w:type="spellStart"/>
-      <w:r>
-        <w:t>malesuada</w:t>
-      </w:r>
-      <w:proofErr w:type="spellEnd"/>
-      <w:r>
-        <w:t xml:space="preserve">. </w:t>
-      </w:r>
-      <w:proofErr w:type="spellStart"/>
-      <w:r>
-        <w:t>Nulla</w:t>
-      </w:r>
-      <w:proofErr w:type="spellEnd"/>
-      <w:r>
-        <w:t xml:space="preserve"> </w:t>
-      </w:r>
-      <w:proofErr w:type="spellStart"/>
-      <w:r>
-        <w:t>pulvinar</w:t>
-      </w:r>
-      <w:proofErr w:type="spellEnd"/>
-      <w:r>
-        <w:t xml:space="preserve"> </w:t>
-      </w:r>
-      <w:proofErr w:type="spellStart"/>
-      <w:r>
-        <w:t>eleifend</w:t>
-      </w:r>
-      <w:proofErr w:type="spellEnd"/>
-      <w:r>
-        <w:t xml:space="preserve"> sem. </w:t>
-      </w:r>
-      <w:proofErr w:type="spellStart"/>
-      <w:r>
-        <w:t>Cum</w:t>
-      </w:r>
-      <w:proofErr w:type="spellEnd"/>
-      <w:r>
-        <w:t xml:space="preserve"> </w:t>
-      </w:r>
-      <w:proofErr w:type="spellStart"/>
-      <w:r>
-        <w:t>sociis</w:t>
-      </w:r>
-      <w:proofErr w:type="spellEnd"/>
-      <w:r>
-        <w:t xml:space="preserve"> </w:t>
-      </w:r>
-      <w:proofErr w:type="spellStart"/>
-      <w:r>
-        <w:t>natoque</w:t>
-      </w:r>
-      <w:proofErr w:type="spellEnd"/>
-      <w:r>
-        <w:t xml:space="preserve"> </w:t>
-      </w:r>
-      <w:proofErr w:type="spellStart"/>
-      <w:r>
-        <w:t>penatibus</w:t>
-      </w:r>
-      <w:proofErr w:type="spellEnd"/>
-      <w:r>
-        <w:t xml:space="preserve"> et </w:t>
-      </w:r>
-      <w:proofErr w:type="spellStart"/>
-      <w:r>
-        <w:t>magnis</w:t>
-      </w:r>
-      <w:proofErr w:type="spellEnd"/>
-      <w:r>
-        <w:t xml:space="preserve"> dis </w:t>
-      </w:r>
-      <w:proofErr w:type="spellStart"/>
-      <w:r>
-        <w:t>parturient</w:t>
-      </w:r>
-      <w:proofErr w:type="spellEnd"/>
-      <w:r>
-        <w:t xml:space="preserve"> </w:t>
-      </w:r>
-      <w:proofErr w:type="spellStart"/>
-      <w:r>
-        <w:t>montes</w:t>
-      </w:r>
-      <w:proofErr w:type="spellEnd"/>
-      <w:r>
-        <w:t xml:space="preserve">, </w:t>
-      </w:r>
-      <w:proofErr w:type="spellStart"/>
-      <w:r>
-        <w:t>nascetur</w:t>
-      </w:r>
-      <w:proofErr w:type="spellEnd"/>
-      <w:r>
-        <w:t xml:space="preserve"> </w:t>
-      </w:r>
-      <w:proofErr w:type="spellStart"/>
-      <w:r>
-        <w:t>ridiculus</w:t>
-      </w:r>
-      <w:proofErr w:type="spellEnd"/>
-      <w:r>
-        <w:t xml:space="preserve"> </w:t>
-      </w:r>
-      <w:proofErr w:type="spellStart"/>
-      <w:r>
-        <w:t>mus</w:t>
-      </w:r>
-      <w:proofErr w:type="spellEnd"/>
-      <w:r>
-        <w:t xml:space="preserve">. Donec </w:t>
-      </w:r>
-      <w:proofErr w:type="spellStart"/>
-      <w:r>
-        <w:t>quis</w:t>
-      </w:r>
-      <w:proofErr w:type="spellEnd"/>
-      <w:r>
-        <w:t xml:space="preserve"> </w:t>
-      </w:r>
-      <w:proofErr w:type="spellStart"/>
-      <w:r>
-        <w:t>nibh</w:t>
-      </w:r>
-      <w:proofErr w:type="spellEnd"/>
-      <w:r>
-        <w:t xml:space="preserve"> </w:t>
-      </w:r>
-      <w:proofErr w:type="spellStart"/>
-      <w:r>
-        <w:t>at</w:t>
-      </w:r>
-      <w:proofErr w:type="spellEnd"/>
-      <w:r>
-        <w:t xml:space="preserve"> </w:t>
-      </w:r>
-      <w:proofErr w:type="spellStart"/>
-      <w:r>
-        <w:t>felis</w:t>
-      </w:r>
-      <w:proofErr w:type="spellEnd"/>
-      <w:r>
-        <w:t xml:space="preserve"> </w:t>
-      </w:r>
-      <w:proofErr w:type="spellStart"/>
-      <w:r>
-        <w:t>congue</w:t>
-      </w:r>
-      <w:proofErr w:type="spellEnd"/>
-      <w:r>
-        <w:t xml:space="preserve"> </w:t>
-      </w:r>
-      <w:proofErr w:type="spellStart"/>
-      <w:r>
-        <w:t>commodo</w:t>
-      </w:r>
-      <w:proofErr w:type="spellEnd"/>
-      <w:r>
-        <w:t xml:space="preserve">. </w:t>
-      </w:r>
-      <w:proofErr w:type="spellStart"/>
-      <w:r>
-        <w:t>Cras</w:t>
-      </w:r>
-      <w:proofErr w:type="spellEnd"/>
-      <w:r>
-        <w:t xml:space="preserve"> </w:t>
-      </w:r>
-      <w:proofErr w:type="spellStart"/>
-      <w:r>
-        <w:t>pede</w:t>
-      </w:r>
-      <w:proofErr w:type="spellEnd"/>
-      <w:r>
-        <w:t xml:space="preserve"> libero, </w:t>
-      </w:r>
-      <w:proofErr w:type="spellStart"/>
-      <w:r>
-        <w:t>dapibus</w:t>
-      </w:r>
-      <w:proofErr w:type="spellEnd"/>
-      <w:r>
-        <w:t xml:space="preserve"> </w:t>
-      </w:r>
-      <w:proofErr w:type="spellStart"/>
-      <w:r>
-        <w:t>nec</w:t>
-      </w:r>
-      <w:proofErr w:type="spellEnd"/>
-      <w:r>
-        <w:t xml:space="preserve">, </w:t>
-      </w:r>
-      <w:proofErr w:type="spellStart"/>
-      <w:r>
-        <w:t>pretium</w:t>
-      </w:r>
-      <w:proofErr w:type="spellEnd"/>
-      <w:r>
-        <w:t xml:space="preserve"> </w:t>
-      </w:r>
-      <w:proofErr w:type="spellStart"/>
-      <w:r>
-        <w:t>sit</w:t>
-      </w:r>
-      <w:proofErr w:type="spellEnd"/>
-      <w:r>
-        <w:t xml:space="preserve"> </w:t>
-      </w:r>
-      <w:proofErr w:type="spellStart"/>
-      <w:r>
-        <w:t>amet</w:t>
-      </w:r>
-      <w:proofErr w:type="spellEnd"/>
-      <w:r>
-        <w:t xml:space="preserve">, </w:t>
-      </w:r>
-      <w:proofErr w:type="spellStart"/>
-      <w:r>
-        <w:t>tempor</w:t>
-      </w:r>
-      <w:proofErr w:type="spellEnd"/>
-      <w:r>
-        <w:t xml:space="preserve"> </w:t>
-      </w:r>
-      <w:proofErr w:type="spellStart"/>
-      <w:r>
-        <w:t>quis</w:t>
-      </w:r>
-      <w:proofErr w:type="spellEnd"/>
-      <w:r>
-        <w:t xml:space="preserve">. </w:t>
-      </w:r>
-      <w:proofErr w:type="spellStart"/>
-      <w:r>
-        <w:t>Etiam</w:t>
-      </w:r>
-      <w:proofErr w:type="spellEnd"/>
-      <w:r>
-        <w:t xml:space="preserve"> dui sem, </w:t>
-      </w:r>
-      <w:proofErr w:type="spellStart"/>
-      <w:r>
-        <w:t>fermentum</w:t>
-      </w:r>
-      <w:proofErr w:type="spellEnd"/>
-      <w:r>
-        <w:t xml:space="preserve"> vitae, </w:t>
-      </w:r>
-      <w:proofErr w:type="spellStart"/>
-      <w:r>
-        <w:t>sagittis</w:t>
-      </w:r>
-      <w:proofErr w:type="spellEnd"/>
-      <w:r>
-        <w:t xml:space="preserve"> id, </w:t>
-      </w:r>
-      <w:proofErr w:type="spellStart"/>
-      <w:r>
-        <w:t>malesuada</w:t>
-      </w:r>
-      <w:proofErr w:type="spellEnd"/>
-      <w:r>
-        <w:t xml:space="preserve"> in, </w:t>
-      </w:r>
-      <w:proofErr w:type="spellStart"/>
-      <w:r>
-        <w:t>quam</w:t>
-      </w:r>
-      <w:proofErr w:type="spellEnd"/>
-      <w:r>
-        <w:t xml:space="preserve">. </w:t>
-      </w:r>
-      <w:proofErr w:type="spellStart"/>
-      <w:r>
-        <w:t>Nunc</w:t>
-      </w:r>
-      <w:proofErr w:type="spellEnd"/>
-      <w:r>
-        <w:t xml:space="preserve"> </w:t>
-      </w:r>
-      <w:proofErr w:type="spellStart"/>
-      <w:r>
-        <w:t>auctor</w:t>
-      </w:r>
-      <w:proofErr w:type="spellEnd"/>
-      <w:r>
-        <w:t>.</w:t>
-      </w:r>
+        <w:ind w:left="720"/>
+      </w:pPr>
     </w:p>
     <w:p/>
     <w:p>
       <w:pPr>
-        <w:pStyle w:val="Nadpis1"/>
-      </w:pPr>
-      <w:bookmarkStart w:id="29" w:name="_Toc86047600"/>
-      <w:bookmarkStart w:id="30" w:name="_Toc86055207"/>
-      <w:bookmarkStart w:id="31" w:name="_Toc86062816"/>
-      <w:r>
-        <w:lastRenderedPageBreak/>
-        <w:t>Druhá kapitola</w:t>
-      </w:r>
-      <w:bookmarkEnd w:id="29"/>
-      <w:bookmarkEnd w:id="30"/>
-      <w:bookmarkEnd w:id="31"/>
+        <w:pStyle w:val="Nadpis3"/>
+        <w:numPr>
+          <w:ilvl w:val="0"/>
+          <w:numId w:val="0"/>
+        </w:numPr>
+        <w:ind w:left="851" w:hanging="851"/>
+      </w:pPr>
+    </w:p>
+    <w:p/>
+    <w:p/>
+    <w:p>
+      <w:pPr>
+        <w:pStyle w:val="Neslovannadpis"/>
+      </w:pPr>
+      <w:bookmarkStart w:id="3" w:name="_Toc86047603"/>
+      <w:bookmarkStart w:id="4" w:name="_Toc86055210"/>
+      <w:bookmarkStart w:id="5" w:name="_Toc86062819"/>
+      <w:r>
+        <w:t>Závěr</w:t>
+      </w:r>
+      <w:bookmarkEnd w:id="3"/>
+      <w:bookmarkEnd w:id="4"/>
+      <w:bookmarkEnd w:id="5"/>
     </w:p>
     <w:p>
       <w:r>
-        <w:t>Text první kapitoly.</w:t>
+        <w:t>Tak jsem se dostal až na konec.</w:t>
       </w:r>
     </w:p>
     <w:p>
       <w:pPr>
-        <w:pStyle w:val="Nadpis2"/>
-      </w:pPr>
-      <w:bookmarkStart w:id="32" w:name="_Toc86047601"/>
-      <w:bookmarkStart w:id="33" w:name="_Toc86055208"/>
-      <w:bookmarkStart w:id="34" w:name="_Toc86062817"/>
-      <w:r>
-        <w:t>Podkapitola druhé kapitoly</w:t>
-      </w:r>
-      <w:bookmarkEnd w:id="32"/>
-      <w:bookmarkEnd w:id="33"/>
-      <w:bookmarkEnd w:id="34"/>
+        <w:pStyle w:val="Neslovannadpis"/>
+      </w:pPr>
+      <w:bookmarkStart w:id="6" w:name="_Toc86047604"/>
+      <w:bookmarkStart w:id="7" w:name="_Toc86055211"/>
+      <w:bookmarkStart w:id="8" w:name="_Toc86062820"/>
+      <w:r>
+        <w:lastRenderedPageBreak/>
+        <w:t>Seznam zkratek a odborných výrazů</w:t>
+      </w:r>
+      <w:bookmarkEnd w:id="6"/>
+      <w:bookmarkEnd w:id="7"/>
+      <w:bookmarkEnd w:id="8"/>
     </w:p>
     <w:p>
-      <w:r>
-        <w:t>Text první podkapitoly</w:t>
+      <w:pPr>
+        <w:pStyle w:val="Pojem"/>
+      </w:pPr>
+      <w:r>
+        <w:t>HTML</w:t>
       </w:r>
     </w:p>
     <w:p>
       <w:pPr>
-        <w:pStyle w:val="Nadpis3"/>
-      </w:pPr>
-      <w:bookmarkStart w:id="35" w:name="_Toc86047602"/>
-      <w:bookmarkStart w:id="36" w:name="_Toc86055209"/>
-      <w:bookmarkStart w:id="37" w:name="_Toc86062818"/>
-      <w:r>
-        <w:t>Podkapitola první kapitoly uvnitř první kapitoly</w:t>
-      </w:r>
-      <w:bookmarkEnd w:id="35"/>
-      <w:bookmarkEnd w:id="36"/>
-      <w:bookmarkEnd w:id="37"/>
+        <w:pStyle w:val="Vysvtlenpojmu"/>
+      </w:pPr>
+      <w:proofErr w:type="spellStart"/>
+      <w:r>
+        <w:t>HyperText</w:t>
+      </w:r>
+      <w:proofErr w:type="spellEnd"/>
+      <w:r>
+        <w:t xml:space="preserve"> </w:t>
+      </w:r>
+      <w:proofErr w:type="spellStart"/>
+      <w:r>
+        <w:t>Markup</w:t>
+      </w:r>
+      <w:proofErr w:type="spellEnd"/>
+      <w:r>
+        <w:t xml:space="preserve"> </w:t>
+      </w:r>
+      <w:proofErr w:type="spellStart"/>
+      <w:r>
+        <w:t>Language</w:t>
+      </w:r>
+      <w:proofErr w:type="spellEnd"/>
+      <w:r>
+        <w:t xml:space="preserve"> – značkovací jazyk používaný pro tvorbu webových stránek.</w:t>
+      </w:r>
     </w:p>
     <w:p>
-      <w:r>
-        <w:t>Text něčeho, co sem nebudu psát.</w:t>
-      </w:r>
-    </w:p>
-    <w:p>
-      <w:pPr>
-        <w:pStyle w:val="Nadpis4"/>
-      </w:pPr>
-      <w:r>
-        <w:t>Další úroveň nadpisů</w:t>
-      </w:r>
-    </w:p>
-    <w:p>
-      <w:r>
-        <w:t>Text.</w:t>
-      </w:r>
-    </w:p>
-    <w:p>
-      <w:pPr>
-        <w:pStyle w:val="Nadpis4"/>
-      </w:pPr>
-      <w:r>
-        <w:t>Další úroveň nadpisů</w:t>
-      </w:r>
-    </w:p>
-    <w:p>
-      <w:r>
-        <w:t>Text.</w:t>
-      </w:r>
-    </w:p>
-    <w:p>
-      <w:pPr>
-        <w:pStyle w:val="Nadpis5"/>
-      </w:pPr>
-      <w:r>
-        <w:t>Ještě další úroveň nadpisů.</w:t>
-      </w:r>
-    </w:p>
-    <w:p>
-      <w:r>
-        <w:t>Další text.</w:t>
-      </w:r>
-    </w:p>
-    <w:p>
       <w:pPr>
         <w:pStyle w:val="Neslovannadpis"/>
       </w:pPr>
-      <w:bookmarkStart w:id="38" w:name="_Toc86047603"/>
-      <w:bookmarkStart w:id="39" w:name="_Toc86055210"/>
-      <w:bookmarkStart w:id="40" w:name="_Toc86062819"/>
-      <w:r>
-        <w:lastRenderedPageBreak/>
-        <w:t>Závěr</w:t>
-      </w:r>
-      <w:bookmarkEnd w:id="38"/>
-      <w:bookmarkEnd w:id="39"/>
-      <w:bookmarkEnd w:id="40"/>
-    </w:p>
-    <w:p>
-      <w:r>
-        <w:t>Tak jsem se dostal až na konec.</w:t>
-      </w:r>
-    </w:p>
-    <w:p>
-      <w:pPr>
-        <w:pStyle w:val="Neslovannadpis"/>
-      </w:pPr>
-      <w:bookmarkStart w:id="41" w:name="_Toc86047604"/>
-      <w:bookmarkStart w:id="42" w:name="_Toc86055211"/>
-      <w:bookmarkStart w:id="43" w:name="_Toc86062820"/>
-      <w:r>
-        <w:lastRenderedPageBreak/>
-        <w:t>Seznam zkratek a odborných výrazů</w:t>
-      </w:r>
-      <w:bookmarkEnd w:id="41"/>
-      <w:bookmarkEnd w:id="42"/>
-      <w:bookmarkEnd w:id="43"/>
-    </w:p>
-    <w:p>
-      <w:pPr>
-        <w:pStyle w:val="Pojem"/>
-      </w:pPr>
-      <w:r>
-        <w:t>HTML</w:t>
-      </w:r>
-    </w:p>
-    <w:p>
-      <w:pPr>
-        <w:pStyle w:val="Vysvtlenpojmu"/>
-      </w:pPr>
-      <w:proofErr w:type="spellStart"/>
-      <w:r>
-        <w:t>HyperText</w:t>
-      </w:r>
-      <w:proofErr w:type="spellEnd"/>
-      <w:r>
-        <w:t xml:space="preserve"> </w:t>
-      </w:r>
-      <w:proofErr w:type="spellStart"/>
-      <w:r>
-        <w:t>Markup</w:t>
-      </w:r>
-      <w:proofErr w:type="spellEnd"/>
-      <w:r>
-        <w:t xml:space="preserve"> </w:t>
-      </w:r>
-      <w:proofErr w:type="spellStart"/>
-      <w:r>
-        <w:t>Language</w:t>
-      </w:r>
-      <w:proofErr w:type="spellEnd"/>
-      <w:r>
-        <w:t xml:space="preserve"> – značkovací jazyk používaný pro tvorbu webových stránek.</w:t>
-      </w:r>
-    </w:p>
-    <w:p>
-      <w:pPr>
-        <w:pStyle w:val="Neslovannadpis"/>
-      </w:pPr>
-      <w:bookmarkStart w:id="44" w:name="_Toc86047605"/>
-      <w:bookmarkStart w:id="45" w:name="_Toc86055212"/>
-      <w:bookmarkStart w:id="46" w:name="_Toc86062821"/>
+      <w:bookmarkStart w:id="9" w:name="_Toc86047605"/>
+      <w:bookmarkStart w:id="10" w:name="_Toc86055212"/>
+      <w:bookmarkStart w:id="11" w:name="_Toc86062821"/>
       <w:r>
         <w:lastRenderedPageBreak/>
         <w:t>Seznam obrázků</w:t>
       </w:r>
-      <w:bookmarkEnd w:id="44"/>
-      <w:bookmarkEnd w:id="45"/>
-      <w:bookmarkEnd w:id="46"/>
+      <w:bookmarkEnd w:id="9"/>
+      <w:bookmarkEnd w:id="10"/>
+      <w:bookmarkEnd w:id="11"/>
     </w:p>
     <w:p>
       <w:pPr>
@@ -8083,10 +3794,10 @@
       <w:r>
         <w:fldChar w:fldCharType="end"/>
       </w:r>
-      <w:bookmarkStart w:id="47" w:name="_Toc86047606"/>
+      <w:bookmarkStart w:id="12" w:name="_Toc86047606"/>
     </w:p>
-    <w:bookmarkStart w:id="48" w:name="_Toc86062822" w:displacedByCustomXml="next"/>
-    <w:bookmarkStart w:id="49" w:name="_Toc86055213" w:displacedByCustomXml="next"/>
+    <w:bookmarkStart w:id="13" w:name="_Toc86055213" w:displacedByCustomXml="next"/>
+    <w:bookmarkStart w:id="14" w:name="_Toc86062822" w:displacedByCustomXml="next"/>
     <w:sdt>
       <w:sdtPr>
         <w:rPr>
@@ -8114,9 +3825,9 @@
           <w:r>
             <w:t>Použité zdroje</w:t>
           </w:r>
-          <w:bookmarkEnd w:id="47"/>
-          <w:bookmarkEnd w:id="49"/>
-          <w:bookmarkEnd w:id="48"/>
+          <w:bookmarkEnd w:id="12"/>
+          <w:bookmarkEnd w:id="14"/>
+          <w:bookmarkEnd w:id="13"/>
         </w:p>
         <w:p>
           <w:pPr>
@@ -8147,7 +3858,7 @@
               <w:bCs/>
               <w:noProof/>
             </w:rPr>
-            <w:t>Stehlík, Michal.</w:t>
+            <w:t>Černohorský, Jiří.</w:t>
           </w:r>
           <w:r>
             <w:rPr>
@@ -8161,20 +3872,328 @@
               <w:iCs/>
               <w:noProof/>
             </w:rPr>
-            <w:t xml:space="preserve">Návod k maturitním pracím 2020. </w:t>
+            <w:t xml:space="preserve">Implementace procesoru. </w:t>
           </w:r>
           <w:r>
             <w:rPr>
               <w:noProof/>
             </w:rPr>
-            <w:t>Liberec : Albatros, 2020.</w:t>
+            <w:t>Liberec : Střední průmyslová škola Liberec, 2025.</w:t>
+          </w:r>
+        </w:p>
+        <w:p>
+          <w:pPr>
+            <w:pStyle w:val="Bibliografie"/>
+            <w:rPr>
+              <w:noProof/>
+            </w:rPr>
+          </w:pPr>
+          <w:r>
+            <w:rPr>
+              <w:noProof/>
+            </w:rPr>
+            <w:t xml:space="preserve">2. </w:t>
+          </w:r>
+          <w:r>
+            <w:rPr>
+              <w:b/>
+              <w:bCs/>
+              <w:noProof/>
+            </w:rPr>
+            <w:t>Scheel, Jeff.</w:t>
+          </w:r>
+          <w:r>
+            <w:rPr>
+              <w:noProof/>
+            </w:rPr>
+            <w:t xml:space="preserve"> RISC-V Technical Specification. </w:t>
+          </w:r>
+          <w:r>
+            <w:rPr>
+              <w:i/>
+              <w:iCs/>
+              <w:noProof/>
+            </w:rPr>
+            <w:t xml:space="preserve">RISC-V. </w:t>
+          </w:r>
+          <w:r>
+            <w:rPr>
+              <w:noProof/>
+            </w:rPr>
+            <w:t>[Online] RISC-V International, 9. 10 2025. [Citace: 15. 10 2025.] https://riscv.atlassian.net/wiki/spaces/HOME/pages/16154769/RISC-V+Technical+Specifications.</w:t>
+          </w:r>
+        </w:p>
+        <w:p>
+          <w:pPr>
+            <w:pStyle w:val="Bibliografie"/>
+            <w:rPr>
+              <w:noProof/>
+            </w:rPr>
+          </w:pPr>
+          <w:r>
+            <w:rPr>
+              <w:noProof/>
+            </w:rPr>
+            <w:t xml:space="preserve">3. </w:t>
+          </w:r>
+          <w:r>
+            <w:rPr>
+              <w:b/>
+              <w:bCs/>
+              <w:noProof/>
+            </w:rPr>
+            <w:t>Ph.D., Ing. Michal Štěpanovký.</w:t>
+          </w:r>
+          <w:r>
+            <w:rPr>
+              <w:noProof/>
+            </w:rPr>
+            <w:t xml:space="preserve"> </w:t>
+          </w:r>
+          <w:r>
+            <w:rPr>
+              <w:i/>
+              <w:iCs/>
+              <w:noProof/>
+            </w:rPr>
+            <w:t xml:space="preserve">Architektura počítačových systémů (BI-APS), Přednáška č.3 Návrh jednocyklové RISC mikroarchitektury. </w:t>
+          </w:r>
+          <w:r>
+            <w:rPr>
+              <w:noProof/>
+            </w:rPr>
+            <w:t>Faculty of Information Technology, Czech Technical University in Prague. Praha : autor neznámý, 2022. str. 57.</w:t>
+          </w:r>
+        </w:p>
+        <w:p>
+          <w:pPr>
+            <w:pStyle w:val="Bibliografie"/>
+            <w:rPr>
+              <w:noProof/>
+            </w:rPr>
+          </w:pPr>
+          <w:r>
+            <w:rPr>
+              <w:noProof/>
+            </w:rPr>
+            <w:t xml:space="preserve">4. </w:t>
+          </w:r>
+          <w:r>
+            <w:rPr>
+              <w:b/>
+              <w:bCs/>
+              <w:noProof/>
+            </w:rPr>
+            <w:t>Technologies, JTAG.</w:t>
+          </w:r>
+          <w:r>
+            <w:rPr>
+              <w:noProof/>
+            </w:rPr>
+            <w:t xml:space="preserve"> what is jtag. </w:t>
+          </w:r>
+          <w:r>
+            <w:rPr>
+              <w:i/>
+              <w:iCs/>
+              <w:noProof/>
+            </w:rPr>
+            <w:t xml:space="preserve">Jtag. </w:t>
+          </w:r>
+          <w:r>
+            <w:rPr>
+              <w:noProof/>
+            </w:rPr>
+            <w:t>[Online] JTAG Technologies. [Citace: 15. 10 2025.] https://www.jtag.com/what-is-jtag-testing-of-electronics-tutorial/#.</w:t>
+          </w:r>
+        </w:p>
+        <w:p>
+          <w:pPr>
+            <w:pStyle w:val="Bibliografie"/>
+            <w:rPr>
+              <w:noProof/>
+            </w:rPr>
+          </w:pPr>
+          <w:r>
+            <w:rPr>
+              <w:noProof/>
+            </w:rPr>
+            <w:t xml:space="preserve">5. </w:t>
+          </w:r>
+          <w:r>
+            <w:rPr>
+              <w:b/>
+              <w:bCs/>
+              <w:noProof/>
+            </w:rPr>
+            <w:t>AMD.</w:t>
+          </w:r>
+          <w:r>
+            <w:rPr>
+              <w:noProof/>
+            </w:rPr>
+            <w:t xml:space="preserve"> Spartan-3E FPGA Starter Kit Board User Guide (UG230). </w:t>
+          </w:r>
+          <w:r>
+            <w:rPr>
+              <w:i/>
+              <w:iCs/>
+              <w:noProof/>
+            </w:rPr>
+            <w:t xml:space="preserve">amd. </w:t>
+          </w:r>
+          <w:r>
+            <w:rPr>
+              <w:noProof/>
+            </w:rPr>
+            <w:t>[Online] AMD, 19. 1 2011. [Citace: 15. 10 2025.] https://docs.amd.com/v/u/en-US/ug230.</w:t>
+          </w:r>
+        </w:p>
+        <w:p>
+          <w:pPr>
+            <w:pStyle w:val="Bibliografie"/>
+            <w:rPr>
+              <w:noProof/>
+            </w:rPr>
+          </w:pPr>
+          <w:r>
+            <w:rPr>
+              <w:noProof/>
+            </w:rPr>
+            <w:t xml:space="preserve">6. </w:t>
+          </w:r>
+          <w:r>
+            <w:rPr>
+              <w:b/>
+              <w:bCs/>
+              <w:noProof/>
+            </w:rPr>
+            <w:t>contributors, Wikipedia.</w:t>
+          </w:r>
+          <w:r>
+            <w:rPr>
+              <w:noProof/>
+            </w:rPr>
+            <w:t xml:space="preserve"> Xilinx ISE. </w:t>
+          </w:r>
+          <w:r>
+            <w:rPr>
+              <w:i/>
+              <w:iCs/>
+              <w:noProof/>
+            </w:rPr>
+            <w:t xml:space="preserve">Wikipedia. </w:t>
+          </w:r>
+          <w:r>
+            <w:rPr>
+              <w:noProof/>
+            </w:rPr>
+            <w:t>[Online] Wikipedia, The Free Encyclopedia., 19. 7 2025. [Citace: 15. 10 2025.] https://en.wikipedia.org/w/index.php?title=Xilinx_ISE&amp;oldid=1301303388. 1301303388.</w:t>
+          </w:r>
+        </w:p>
+        <w:p>
+          <w:pPr>
+            <w:pStyle w:val="Bibliografie"/>
+            <w:rPr>
+              <w:noProof/>
+            </w:rPr>
+          </w:pPr>
+          <w:r>
+            <w:rPr>
+              <w:noProof/>
+            </w:rPr>
+            <w:t xml:space="preserve">7. </w:t>
+          </w:r>
+          <w:r>
+            <w:rPr>
+              <w:b/>
+              <w:bCs/>
+              <w:noProof/>
+            </w:rPr>
+            <w:t>Sigasi.</w:t>
+          </w:r>
+          <w:r>
+            <w:rPr>
+              <w:noProof/>
+            </w:rPr>
+            <w:t xml:space="preserve"> Sigasi Visual HDL. [Online] Sigasi. [Citace: 15. 10 2025.] https://www.sigasi.com/manual/vscode/.</w:t>
+          </w:r>
+        </w:p>
+        <w:p>
+          <w:pPr>
+            <w:pStyle w:val="Bibliografie"/>
+            <w:rPr>
+              <w:noProof/>
+            </w:rPr>
+          </w:pPr>
+          <w:r>
+            <w:rPr>
+              <w:noProof/>
+            </w:rPr>
+            <w:t xml:space="preserve">8. </w:t>
+          </w:r>
+          <w:r>
+            <w:rPr>
+              <w:b/>
+              <w:bCs/>
+              <w:noProof/>
+            </w:rPr>
+            <w:t>stnolting.</w:t>
+          </w:r>
+          <w:r>
+            <w:rPr>
+              <w:noProof/>
+            </w:rPr>
+            <w:t xml:space="preserve"> github. </w:t>
+          </w:r>
+          <w:r>
+            <w:rPr>
+              <w:i/>
+              <w:iCs/>
+              <w:noProof/>
+            </w:rPr>
+            <w:t xml:space="preserve">mervo32. </w:t>
+          </w:r>
+          <w:r>
+            <w:rPr>
+              <w:noProof/>
+            </w:rPr>
+            <w:t>[Online] 14. 10 2025. [Citace: 15. 10 2025.] https://github.com/stnolting/neorv32.</w:t>
+          </w:r>
+        </w:p>
+        <w:p>
+          <w:pPr>
+            <w:pStyle w:val="Bibliografie"/>
+            <w:rPr>
+              <w:noProof/>
+            </w:rPr>
+          </w:pPr>
+          <w:r>
+            <w:rPr>
+              <w:noProof/>
+            </w:rPr>
+            <w:t xml:space="preserve">9. </w:t>
+          </w:r>
+          <w:r>
+            <w:rPr>
+              <w:b/>
+              <w:bCs/>
+              <w:noProof/>
+            </w:rPr>
+            <w:t>santoro, corrado.</w:t>
+          </w:r>
+          <w:r>
+            <w:rPr>
+              <w:noProof/>
+            </w:rPr>
+            <w:t xml:space="preserve"> Implementing a System-on-Chip using VHDL. [Online] [Citace: 15. 10 2025.] https://www.dmi.unict.it/santoro/teaching/sdl/slides/Soc.pdf.</w:t>
           </w:r>
         </w:p>
         <w:p>
           <w:pPr>
             <w:sectPr>
-              <w:footerReference w:type="even" r:id="rId17"/>
-              <w:footerReference w:type="default" r:id="rId18"/>
+              <w:footerReference w:type="even" r:id="rId16"/>
+              <w:footerReference w:type="default" r:id="rId17"/>
               <w:type w:val="oddPage"/>
               <w:pgSz w:w="11906" w:h="16838"/>
               <w:pgMar w:top="1417" w:right="1417" w:bottom="1417" w:left="1417" w:header="708" w:footer="708" w:gutter="0"/>
@@ -8197,16 +4216,16 @@
       <w:pPr>
         <w:pStyle w:val="Nadpisplohy"/>
       </w:pPr>
-      <w:bookmarkStart w:id="50" w:name="_Toc86047607"/>
-      <w:bookmarkStart w:id="51" w:name="_Toc86055214"/>
-      <w:bookmarkStart w:id="52" w:name="_Toc86062823"/>
+      <w:bookmarkStart w:id="15" w:name="_Toc86047607"/>
+      <w:bookmarkStart w:id="16" w:name="_Toc86055214"/>
+      <w:bookmarkStart w:id="17" w:name="_Toc86062823"/>
       <w:r>
         <w:lastRenderedPageBreak/>
         <w:t>Seznam přiložených souborů</w:t>
       </w:r>
-      <w:bookmarkEnd w:id="50"/>
-      <w:bookmarkEnd w:id="51"/>
-      <w:bookmarkEnd w:id="52"/>
+      <w:bookmarkEnd w:id="15"/>
+      <w:bookmarkEnd w:id="16"/>
+      <w:bookmarkEnd w:id="17"/>
     </w:p>
     <w:p>
       <w:r>
@@ -8408,7 +4427,6 @@
         <w:docPartUnique/>
       </w:docPartObj>
     </w:sdtPr>
-    <w:sdtEndPr/>
     <w:sdtContent>
       <w:p>
         <w:pPr>
@@ -8490,7 +4508,6 @@
       <w:dataBinding w:prefixMappings="xmlns:ns0='http://purl.org/dc/elements/1.1/' xmlns:ns1='http://schemas.openxmlformats.org/package/2006/metadata/core-properties' " w:xpath="/ns1:coreProperties[1]/ns0:title[1]" w:storeItemID="{6C3C8BC8-F283-45AE-878A-BAB7291924A1}"/>
       <w:text/>
     </w:sdtPr>
-    <w:sdtEndPr/>
     <w:sdtContent>
       <w:p>
         <w:pPr>
@@ -8698,6 +4715,125 @@
     </w:lvl>
   </w:abstractNum>
   <w:abstractNum w:abstractNumId="10" w15:restartNumberingAfterBreak="0">
+    <w:nsid w:val="034235AD"/>
+    <w:multiLevelType w:val="multilevel"/>
+    <w:tmpl w:val="B2DE82C8"/>
+    <w:lvl w:ilvl="0">
+      <w:start w:val="1"/>
+      <w:numFmt w:val="decimal"/>
+      <w:lvlText w:val="%1"/>
+      <w:lvlJc w:val="left"/>
+      <w:pPr>
+        <w:tabs>
+          <w:tab w:val="num" w:pos="851"/>
+        </w:tabs>
+        <w:ind w:left="851" w:hanging="851"/>
+      </w:pPr>
+      <w:rPr>
+        <w:rFonts w:hint="default"/>
+      </w:rPr>
+    </w:lvl>
+    <w:lvl w:ilvl="1">
+      <w:start w:val="1"/>
+      <w:numFmt w:val="decimal"/>
+      <w:lvlText w:val="%1.%2"/>
+      <w:lvlJc w:val="left"/>
+      <w:pPr>
+        <w:tabs>
+          <w:tab w:val="num" w:pos="851"/>
+        </w:tabs>
+        <w:ind w:left="851" w:hanging="851"/>
+      </w:pPr>
+      <w:rPr>
+        <w:rFonts w:hint="default"/>
+      </w:rPr>
+    </w:lvl>
+    <w:lvl w:ilvl="2">
+      <w:start w:val="1"/>
+      <w:numFmt w:val="decimal"/>
+      <w:lvlText w:val="%3."/>
+      <w:lvlJc w:val="left"/>
+      <w:pPr>
+        <w:ind w:left="360" w:hanging="360"/>
+      </w:pPr>
+    </w:lvl>
+    <w:lvl w:ilvl="3">
+      <w:start w:val="1"/>
+      <w:numFmt w:val="decimal"/>
+      <w:lvlText w:val="%1.%2.%3.%4"/>
+      <w:lvlJc w:val="left"/>
+      <w:pPr>
+        <w:tabs>
+          <w:tab w:val="num" w:pos="851"/>
+        </w:tabs>
+        <w:ind w:left="851" w:hanging="851"/>
+      </w:pPr>
+      <w:rPr>
+        <w:rFonts w:hint="default"/>
+      </w:rPr>
+    </w:lvl>
+    <w:lvl w:ilvl="4">
+      <w:start w:val="1"/>
+      <w:numFmt w:val="none"/>
+      <w:lvlText w:val=""/>
+      <w:lvlJc w:val="left"/>
+      <w:pPr>
+        <w:ind w:left="851" w:hanging="851"/>
+      </w:pPr>
+      <w:rPr>
+        <w:rFonts w:hint="default"/>
+      </w:rPr>
+    </w:lvl>
+    <w:lvl w:ilvl="5">
+      <w:start w:val="1"/>
+      <w:numFmt w:val="none"/>
+      <w:lvlText w:val=""/>
+      <w:lvlJc w:val="left"/>
+      <w:pPr>
+        <w:ind w:left="851" w:hanging="851"/>
+      </w:pPr>
+      <w:rPr>
+        <w:rFonts w:hint="default"/>
+      </w:rPr>
+    </w:lvl>
+    <w:lvl w:ilvl="6">
+      <w:start w:val="1"/>
+      <w:numFmt w:val="none"/>
+      <w:lvlText w:val=""/>
+      <w:lvlJc w:val="left"/>
+      <w:pPr>
+        <w:ind w:left="851" w:hanging="851"/>
+      </w:pPr>
+      <w:rPr>
+        <w:rFonts w:hint="default"/>
+      </w:rPr>
+    </w:lvl>
+    <w:lvl w:ilvl="7">
+      <w:start w:val="1"/>
+      <w:numFmt w:val="none"/>
+      <w:lvlText w:val=""/>
+      <w:lvlJc w:val="left"/>
+      <w:pPr>
+        <w:ind w:left="851" w:hanging="851"/>
+      </w:pPr>
+      <w:rPr>
+        <w:rFonts w:hint="default"/>
+      </w:rPr>
+    </w:lvl>
+    <w:lvl w:ilvl="8">
+      <w:start w:val="1"/>
+      <w:numFmt w:val="none"/>
+      <w:lvlText w:val=""/>
+      <w:lvlJc w:val="left"/>
+      <w:pPr>
+        <w:ind w:left="851" w:hanging="851"/>
+      </w:pPr>
+      <w:rPr>
+        <w:rFonts w:hint="default"/>
+      </w:rPr>
+    </w:lvl>
+  </w:abstractNum>
+  <w:abstractNum w:abstractNumId="11" w15:restartNumberingAfterBreak="0">
     <w:nsid w:val="0620303B"/>
     <w:multiLevelType w:val="multilevel"/>
     <w:tmpl w:val="324CDC66"/>
@@ -8820,7 +4956,7 @@
       </w:rPr>
     </w:lvl>
   </w:abstractNum>
-  <w:abstractNum w:abstractNumId="11" w15:restartNumberingAfterBreak="0">
+  <w:abstractNum w:abstractNumId="12" w15:restartNumberingAfterBreak="0">
     <w:nsid w:val="136003BA"/>
     <w:multiLevelType w:val="multilevel"/>
     <w:tmpl w:val="DDF8FF7E"/>
@@ -8934,7 +5070,7 @@
       </w:rPr>
     </w:lvl>
   </w:abstractNum>
-  <w:abstractNum w:abstractNumId="12" w15:restartNumberingAfterBreak="0">
+  <w:abstractNum w:abstractNumId="13" w15:restartNumberingAfterBreak="0">
     <w:nsid w:val="21EB5E40"/>
     <w:multiLevelType w:val="multilevel"/>
     <w:tmpl w:val="78EED2E0"/>
@@ -9059,13 +5195,132 @@
       </w:rPr>
     </w:lvl>
   </w:abstractNum>
-  <w:abstractNum w:abstractNumId="13" w15:restartNumberingAfterBreak="0">
+  <w:abstractNum w:abstractNumId="14" w15:restartNumberingAfterBreak="0">
+    <w:nsid w:val="25143752"/>
+    <w:multiLevelType w:val="multilevel"/>
+    <w:tmpl w:val="B2DE82C8"/>
+    <w:lvl w:ilvl="0">
+      <w:start w:val="1"/>
+      <w:numFmt w:val="decimal"/>
+      <w:lvlText w:val="%1"/>
+      <w:lvlJc w:val="left"/>
+      <w:pPr>
+        <w:tabs>
+          <w:tab w:val="num" w:pos="851"/>
+        </w:tabs>
+        <w:ind w:left="851" w:hanging="851"/>
+      </w:pPr>
+      <w:rPr>
+        <w:rFonts w:hint="default"/>
+      </w:rPr>
+    </w:lvl>
+    <w:lvl w:ilvl="1">
+      <w:start w:val="1"/>
+      <w:numFmt w:val="decimal"/>
+      <w:lvlText w:val="%1.%2"/>
+      <w:lvlJc w:val="left"/>
+      <w:pPr>
+        <w:tabs>
+          <w:tab w:val="num" w:pos="851"/>
+        </w:tabs>
+        <w:ind w:left="851" w:hanging="851"/>
+      </w:pPr>
+      <w:rPr>
+        <w:rFonts w:hint="default"/>
+      </w:rPr>
+    </w:lvl>
+    <w:lvl w:ilvl="2">
+      <w:start w:val="1"/>
+      <w:numFmt w:val="decimal"/>
+      <w:lvlText w:val="%3."/>
+      <w:lvlJc w:val="left"/>
+      <w:pPr>
+        <w:ind w:left="360" w:hanging="360"/>
+      </w:pPr>
+    </w:lvl>
+    <w:lvl w:ilvl="3">
+      <w:start w:val="1"/>
+      <w:numFmt w:val="decimal"/>
+      <w:lvlText w:val="%1.%2.%3.%4"/>
+      <w:lvlJc w:val="left"/>
+      <w:pPr>
+        <w:tabs>
+          <w:tab w:val="num" w:pos="851"/>
+        </w:tabs>
+        <w:ind w:left="851" w:hanging="851"/>
+      </w:pPr>
+      <w:rPr>
+        <w:rFonts w:hint="default"/>
+      </w:rPr>
+    </w:lvl>
+    <w:lvl w:ilvl="4">
+      <w:start w:val="1"/>
+      <w:numFmt w:val="none"/>
+      <w:lvlText w:val=""/>
+      <w:lvlJc w:val="left"/>
+      <w:pPr>
+        <w:ind w:left="851" w:hanging="851"/>
+      </w:pPr>
+      <w:rPr>
+        <w:rFonts w:hint="default"/>
+      </w:rPr>
+    </w:lvl>
+    <w:lvl w:ilvl="5">
+      <w:start w:val="1"/>
+      <w:numFmt w:val="none"/>
+      <w:lvlText w:val=""/>
+      <w:lvlJc w:val="left"/>
+      <w:pPr>
+        <w:ind w:left="851" w:hanging="851"/>
+      </w:pPr>
+      <w:rPr>
+        <w:rFonts w:hint="default"/>
+      </w:rPr>
+    </w:lvl>
+    <w:lvl w:ilvl="6">
+      <w:start w:val="1"/>
+      <w:numFmt w:val="none"/>
+      <w:lvlText w:val=""/>
+      <w:lvlJc w:val="left"/>
+      <w:pPr>
+        <w:ind w:left="851" w:hanging="851"/>
+      </w:pPr>
+      <w:rPr>
+        <w:rFonts w:hint="default"/>
+      </w:rPr>
+    </w:lvl>
+    <w:lvl w:ilvl="7">
+      <w:start w:val="1"/>
+      <w:numFmt w:val="none"/>
+      <w:lvlText w:val=""/>
+      <w:lvlJc w:val="left"/>
+      <w:pPr>
+        <w:ind w:left="851" w:hanging="851"/>
+      </w:pPr>
+      <w:rPr>
+        <w:rFonts w:hint="default"/>
+      </w:rPr>
+    </w:lvl>
+    <w:lvl w:ilvl="8">
+      <w:start w:val="1"/>
+      <w:numFmt w:val="none"/>
+      <w:lvlText w:val=""/>
+      <w:lvlJc w:val="left"/>
+      <w:pPr>
+        <w:ind w:left="851" w:hanging="851"/>
+      </w:pPr>
+      <w:rPr>
+        <w:rFonts w:hint="default"/>
+      </w:rPr>
+    </w:lvl>
+  </w:abstractNum>
+  <w:abstractNum w:abstractNumId="15" w15:restartNumberingAfterBreak="0">
     <w:nsid w:val="2E6B075E"/>
     <w:multiLevelType w:val="multilevel"/>
     <w:tmpl w:val="9AA2C062"/>
     <w:numStyleLink w:val="Seznamslovan"/>
   </w:abstractNum>
-  <w:abstractNum w:abstractNumId="14" w15:restartNumberingAfterBreak="0">
+  <w:abstractNum w:abstractNumId="16" w15:restartNumberingAfterBreak="0">
     <w:nsid w:val="2EA65A19"/>
     <w:multiLevelType w:val="multilevel"/>
     <w:tmpl w:val="9AA2C062"/>
@@ -9182,22 +5437,22 @@
       </w:rPr>
     </w:lvl>
   </w:abstractNum>
-  <w:abstractNum w:abstractNumId="15" w15:restartNumberingAfterBreak="0">
+  <w:abstractNum w:abstractNumId="17" w15:restartNumberingAfterBreak="0">
     <w:nsid w:val="3022458A"/>
     <w:multiLevelType w:val="multilevel"/>
     <w:tmpl w:val="9AA2C062"/>
     <w:numStyleLink w:val="Seznamslovan"/>
   </w:abstractNum>
-  <w:abstractNum w:abstractNumId="16" w15:restartNumberingAfterBreak="0">
+  <w:abstractNum w:abstractNumId="18" w15:restartNumberingAfterBreak="0">
     <w:nsid w:val="324B3632"/>
     <w:multiLevelType w:val="multilevel"/>
     <w:tmpl w:val="9AA2C062"/>
     <w:numStyleLink w:val="Seznamslovan"/>
   </w:abstractNum>
-  <w:abstractNum w:abstractNumId="17" w15:restartNumberingAfterBreak="0">
+  <w:abstractNum w:abstractNumId="19" w15:restartNumberingAfterBreak="0">
     <w:nsid w:val="32E0663F"/>
     <w:multiLevelType w:val="multilevel"/>
-    <w:tmpl w:val="FB88413A"/>
+    <w:tmpl w:val="4A1A5C64"/>
     <w:styleLink w:val="slovnnadpis"/>
     <w:lvl w:ilvl="0">
       <w:start w:val="1"/>
@@ -9234,7 +5489,6 @@
     <w:lvl w:ilvl="2">
       <w:start w:val="1"/>
       <w:numFmt w:val="decimal"/>
-      <w:pStyle w:val="Nadpis3"/>
       <w:lvlText w:val="%1.%2.%3"/>
       <w:lvlJc w:val="left"/>
       <w:pPr>
@@ -9329,7 +5583,7 @@
       </w:rPr>
     </w:lvl>
   </w:abstractNum>
-  <w:abstractNum w:abstractNumId="18" w15:restartNumberingAfterBreak="0">
+  <w:abstractNum w:abstractNumId="20" w15:restartNumberingAfterBreak="0">
     <w:nsid w:val="33951856"/>
     <w:multiLevelType w:val="multilevel"/>
     <w:tmpl w:val="3DE8382A"/>
@@ -9452,13 +5706,138 @@
       </w:rPr>
     </w:lvl>
   </w:abstractNum>
-  <w:abstractNum w:abstractNumId="19" w15:restartNumberingAfterBreak="0">
+  <w:abstractNum w:abstractNumId="21" w15:restartNumberingAfterBreak="0">
     <w:nsid w:val="38276116"/>
     <w:multiLevelType w:val="multilevel"/>
     <w:tmpl w:val="3DE8382A"/>
     <w:numStyleLink w:val="Seznamodrkov"/>
   </w:abstractNum>
-  <w:abstractNum w:abstractNumId="20" w15:restartNumberingAfterBreak="0">
+  <w:abstractNum w:abstractNumId="22" w15:restartNumberingAfterBreak="0">
+    <w:nsid w:val="3FAF6DA8"/>
+    <w:multiLevelType w:val="multilevel"/>
+    <w:tmpl w:val="4A1A5C64"/>
+    <w:lvl w:ilvl="0">
+      <w:start w:val="1"/>
+      <w:numFmt w:val="decimal"/>
+      <w:lvlText w:val="%1"/>
+      <w:lvlJc w:val="left"/>
+      <w:pPr>
+        <w:tabs>
+          <w:tab w:val="num" w:pos="851"/>
+        </w:tabs>
+        <w:ind w:left="851" w:hanging="851"/>
+      </w:pPr>
+      <w:rPr>
+        <w:rFonts w:hint="default"/>
+      </w:rPr>
+    </w:lvl>
+    <w:lvl w:ilvl="1">
+      <w:start w:val="1"/>
+      <w:numFmt w:val="decimal"/>
+      <w:lvlText w:val="%1.%2"/>
+      <w:lvlJc w:val="left"/>
+      <w:pPr>
+        <w:tabs>
+          <w:tab w:val="num" w:pos="851"/>
+        </w:tabs>
+        <w:ind w:left="851" w:hanging="851"/>
+      </w:pPr>
+      <w:rPr>
+        <w:rFonts w:hint="default"/>
+      </w:rPr>
+    </w:lvl>
+    <w:lvl w:ilvl="2">
+      <w:start w:val="1"/>
+      <w:numFmt w:val="decimal"/>
+      <w:lvlText w:val="%1.%2.%3"/>
+      <w:lvlJc w:val="left"/>
+      <w:pPr>
+        <w:tabs>
+          <w:tab w:val="num" w:pos="851"/>
+        </w:tabs>
+        <w:ind w:left="851" w:hanging="851"/>
+      </w:pPr>
+      <w:rPr>
+        <w:rFonts w:hint="default"/>
+      </w:rPr>
+    </w:lvl>
+    <w:lvl w:ilvl="3">
+      <w:start w:val="1"/>
+      <w:numFmt w:val="decimal"/>
+      <w:lvlText w:val="%1.%2.%3.%4"/>
+      <w:lvlJc w:val="left"/>
+      <w:pPr>
+        <w:tabs>
+          <w:tab w:val="num" w:pos="851"/>
+        </w:tabs>
+        <w:ind w:left="851" w:hanging="851"/>
+      </w:pPr>
+      <w:rPr>
+        <w:rFonts w:hint="default"/>
+      </w:rPr>
+    </w:lvl>
+    <w:lvl w:ilvl="4">
+      <w:start w:val="1"/>
+      <w:numFmt w:val="none"/>
+      <w:lvlText w:val=""/>
+      <w:lvlJc w:val="left"/>
+      <w:pPr>
+        <w:ind w:left="851" w:hanging="851"/>
+      </w:pPr>
+      <w:rPr>
+        <w:rFonts w:hint="default"/>
+      </w:rPr>
+    </w:lvl>
+    <w:lvl w:ilvl="5">
+      <w:start w:val="1"/>
+      <w:numFmt w:val="none"/>
+      <w:lvlText w:val=""/>
+      <w:lvlJc w:val="left"/>
+      <w:pPr>
+        <w:ind w:left="851" w:hanging="851"/>
+      </w:pPr>
+      <w:rPr>
+        <w:rFonts w:hint="default"/>
+      </w:rPr>
+    </w:lvl>
+    <w:lvl w:ilvl="6">
+      <w:start w:val="1"/>
+      <w:numFmt w:val="none"/>
+      <w:lvlText w:val=""/>
+      <w:lvlJc w:val="left"/>
+      <w:pPr>
+        <w:ind w:left="851" w:hanging="851"/>
+      </w:pPr>
+      <w:rPr>
+        <w:rFonts w:hint="default"/>
+      </w:rPr>
+    </w:lvl>
+    <w:lvl w:ilvl="7">
+      <w:start w:val="1"/>
+      <w:numFmt w:val="none"/>
+      <w:lvlText w:val=""/>
+      <w:lvlJc w:val="left"/>
+      <w:pPr>
+        <w:ind w:left="851" w:hanging="851"/>
+      </w:pPr>
+      <w:rPr>
+        <w:rFonts w:hint="default"/>
+      </w:rPr>
+    </w:lvl>
+    <w:lvl w:ilvl="8">
+      <w:start w:val="1"/>
+      <w:numFmt w:val="none"/>
+      <w:lvlText w:val=""/>
+      <w:lvlJc w:val="left"/>
+      <w:pPr>
+        <w:ind w:left="851" w:hanging="851"/>
+      </w:pPr>
+      <w:rPr>
+        <w:rFonts w:hint="default"/>
+      </w:rPr>
+    </w:lvl>
+  </w:abstractNum>
+  <w:abstractNum w:abstractNumId="23" w15:restartNumberingAfterBreak="0">
     <w:nsid w:val="408F015C"/>
     <w:multiLevelType w:val="multilevel"/>
     <w:tmpl w:val="3DE8382A"/>
@@ -9582,26 +5961,319 @@
       </w:rPr>
     </w:lvl>
   </w:abstractNum>
-  <w:abstractNum w:abstractNumId="21" w15:restartNumberingAfterBreak="0">
+  <w:abstractNum w:abstractNumId="24" w15:restartNumberingAfterBreak="0">
     <w:nsid w:val="42520F69"/>
     <w:multiLevelType w:val="multilevel"/>
-    <w:tmpl w:val="FB88413A"/>
+    <w:tmpl w:val="4A1A5C64"/>
     <w:numStyleLink w:val="slovnnadpis"/>
   </w:abstractNum>
-  <w:abstractNum w:abstractNumId="22" w15:restartNumberingAfterBreak="0">
+  <w:abstractNum w:abstractNumId="25" w15:restartNumberingAfterBreak="0">
     <w:nsid w:val="51C83AE6"/>
     <w:multiLevelType w:val="multilevel"/>
     <w:tmpl w:val="3DE8382A"/>
     <w:numStyleLink w:val="Seznamodrkov"/>
   </w:abstractNum>
+  <w:abstractNum w:abstractNumId="26" w15:restartNumberingAfterBreak="0">
+    <w:nsid w:val="600D2F5D"/>
+    <w:multiLevelType w:val="multilevel"/>
+    <w:tmpl w:val="4A1A5C64"/>
+    <w:lvl w:ilvl="0">
+      <w:start w:val="1"/>
+      <w:numFmt w:val="decimal"/>
+      <w:lvlText w:val="%1"/>
+      <w:lvlJc w:val="left"/>
+      <w:pPr>
+        <w:tabs>
+          <w:tab w:val="num" w:pos="851"/>
+        </w:tabs>
+        <w:ind w:left="851" w:hanging="851"/>
+      </w:pPr>
+      <w:rPr>
+        <w:rFonts w:hint="default"/>
+      </w:rPr>
+    </w:lvl>
+    <w:lvl w:ilvl="1">
+      <w:start w:val="1"/>
+      <w:numFmt w:val="decimal"/>
+      <w:lvlText w:val="%1.%2"/>
+      <w:lvlJc w:val="left"/>
+      <w:pPr>
+        <w:tabs>
+          <w:tab w:val="num" w:pos="851"/>
+        </w:tabs>
+        <w:ind w:left="851" w:hanging="851"/>
+      </w:pPr>
+      <w:rPr>
+        <w:rFonts w:hint="default"/>
+      </w:rPr>
+    </w:lvl>
+    <w:lvl w:ilvl="2">
+      <w:start w:val="1"/>
+      <w:numFmt w:val="decimal"/>
+      <w:lvlText w:val="%1.%2.%3"/>
+      <w:lvlJc w:val="left"/>
+      <w:pPr>
+        <w:tabs>
+          <w:tab w:val="num" w:pos="851"/>
+        </w:tabs>
+        <w:ind w:left="851" w:hanging="851"/>
+      </w:pPr>
+      <w:rPr>
+        <w:rFonts w:hint="default"/>
+      </w:rPr>
+    </w:lvl>
+    <w:lvl w:ilvl="3">
+      <w:start w:val="1"/>
+      <w:numFmt w:val="decimal"/>
+      <w:lvlText w:val="%1.%2.%3.%4"/>
+      <w:lvlJc w:val="left"/>
+      <w:pPr>
+        <w:tabs>
+          <w:tab w:val="num" w:pos="851"/>
+        </w:tabs>
+        <w:ind w:left="851" w:hanging="851"/>
+      </w:pPr>
+      <w:rPr>
+        <w:rFonts w:hint="default"/>
+      </w:rPr>
+    </w:lvl>
+    <w:lvl w:ilvl="4">
+      <w:start w:val="1"/>
+      <w:numFmt w:val="none"/>
+      <w:lvlText w:val=""/>
+      <w:lvlJc w:val="left"/>
+      <w:pPr>
+        <w:ind w:left="851" w:hanging="851"/>
+      </w:pPr>
+      <w:rPr>
+        <w:rFonts w:hint="default"/>
+      </w:rPr>
+    </w:lvl>
+    <w:lvl w:ilvl="5">
+      <w:start w:val="1"/>
+      <w:numFmt w:val="none"/>
+      <w:lvlText w:val=""/>
+      <w:lvlJc w:val="left"/>
+      <w:pPr>
+        <w:ind w:left="851" w:hanging="851"/>
+      </w:pPr>
+      <w:rPr>
+        <w:rFonts w:hint="default"/>
+      </w:rPr>
+    </w:lvl>
+    <w:lvl w:ilvl="6">
+      <w:start w:val="1"/>
+      <w:numFmt w:val="none"/>
+      <w:lvlText w:val=""/>
+      <w:lvlJc w:val="left"/>
+      <w:pPr>
+        <w:ind w:left="851" w:hanging="851"/>
+      </w:pPr>
+      <w:rPr>
+        <w:rFonts w:hint="default"/>
+      </w:rPr>
+    </w:lvl>
+    <w:lvl w:ilvl="7">
+      <w:start w:val="1"/>
+      <w:numFmt w:val="none"/>
+      <w:lvlText w:val=""/>
+      <w:lvlJc w:val="left"/>
+      <w:pPr>
+        <w:ind w:left="851" w:hanging="851"/>
+      </w:pPr>
+      <w:rPr>
+        <w:rFonts w:hint="default"/>
+      </w:rPr>
+    </w:lvl>
+    <w:lvl w:ilvl="8">
+      <w:start w:val="1"/>
+      <w:numFmt w:val="none"/>
+      <w:lvlText w:val=""/>
+      <w:lvlJc w:val="left"/>
+      <w:pPr>
+        <w:ind w:left="851" w:hanging="851"/>
+      </w:pPr>
+      <w:rPr>
+        <w:rFonts w:hint="default"/>
+      </w:rPr>
+    </w:lvl>
+  </w:abstractNum>
+  <w:abstractNum w:abstractNumId="27" w15:restartNumberingAfterBreak="0">
+    <w:nsid w:val="7E0F6467"/>
+    <w:multiLevelType w:val="hybridMultilevel"/>
+    <w:tmpl w:val="28DCCFA6"/>
+    <w:lvl w:ilvl="0" w:tplc="3E827346">
+      <w:start w:val="1"/>
+      <w:numFmt w:val="decimal"/>
+      <w:pStyle w:val="Nadpis3"/>
+      <w:lvlText w:val="%1."/>
+      <w:lvlJc w:val="left"/>
+      <w:pPr>
+        <w:ind w:left="720" w:hanging="360"/>
+      </w:pPr>
+    </w:lvl>
+    <w:lvl w:ilvl="1" w:tplc="04050019" w:tentative="1">
+      <w:start w:val="1"/>
+      <w:numFmt w:val="lowerLetter"/>
+      <w:lvlText w:val="%2."/>
+      <w:lvlJc w:val="left"/>
+      <w:pPr>
+        <w:ind w:left="1440" w:hanging="360"/>
+      </w:pPr>
+    </w:lvl>
+    <w:lvl w:ilvl="2" w:tplc="0405001B" w:tentative="1">
+      <w:start w:val="1"/>
+      <w:numFmt w:val="lowerRoman"/>
+      <w:lvlText w:val="%3."/>
+      <w:lvlJc w:val="right"/>
+      <w:pPr>
+        <w:ind w:left="2160" w:hanging="180"/>
+      </w:pPr>
+    </w:lvl>
+    <w:lvl w:ilvl="3" w:tplc="0405000F" w:tentative="1">
+      <w:start w:val="1"/>
+      <w:numFmt w:val="decimal"/>
+      <w:lvlText w:val="%4."/>
+      <w:lvlJc w:val="left"/>
+      <w:pPr>
+        <w:ind w:left="2880" w:hanging="360"/>
+      </w:pPr>
+    </w:lvl>
+    <w:lvl w:ilvl="4" w:tplc="04050019" w:tentative="1">
+      <w:start w:val="1"/>
+      <w:numFmt w:val="lowerLetter"/>
+      <w:lvlText w:val="%5."/>
+      <w:lvlJc w:val="left"/>
+      <w:pPr>
+        <w:ind w:left="3600" w:hanging="360"/>
+      </w:pPr>
+    </w:lvl>
+    <w:lvl w:ilvl="5" w:tplc="0405001B" w:tentative="1">
+      <w:start w:val="1"/>
+      <w:numFmt w:val="lowerRoman"/>
+      <w:lvlText w:val="%6."/>
+      <w:lvlJc w:val="right"/>
+      <w:pPr>
+        <w:ind w:left="4320" w:hanging="180"/>
+      </w:pPr>
+    </w:lvl>
+    <w:lvl w:ilvl="6" w:tplc="0405000F" w:tentative="1">
+      <w:start w:val="1"/>
+      <w:numFmt w:val="decimal"/>
+      <w:lvlText w:val="%7."/>
+      <w:lvlJc w:val="left"/>
+      <w:pPr>
+        <w:ind w:left="5040" w:hanging="360"/>
+      </w:pPr>
+    </w:lvl>
+    <w:lvl w:ilvl="7" w:tplc="04050019" w:tentative="1">
+      <w:start w:val="1"/>
+      <w:numFmt w:val="lowerLetter"/>
+      <w:lvlText w:val="%8."/>
+      <w:lvlJc w:val="left"/>
+      <w:pPr>
+        <w:ind w:left="5760" w:hanging="360"/>
+      </w:pPr>
+    </w:lvl>
+    <w:lvl w:ilvl="8" w:tplc="0405001B" w:tentative="1">
+      <w:start w:val="1"/>
+      <w:numFmt w:val="lowerRoman"/>
+      <w:lvlText w:val="%9."/>
+      <w:lvlJc w:val="right"/>
+      <w:pPr>
+        <w:ind w:left="6480" w:hanging="180"/>
+      </w:pPr>
+    </w:lvl>
+  </w:abstractNum>
   <w:num w:numId="1" w16cid:durableId="125245523">
+    <w:abstractNumId w:val="12"/>
+  </w:num>
+  <w:num w:numId="2" w16cid:durableId="401222200">
+    <w:abstractNumId w:val="19"/>
+  </w:num>
+  <w:num w:numId="3" w16cid:durableId="1537818382">
+    <w:abstractNumId w:val="19"/>
+  </w:num>
+  <w:num w:numId="4" w16cid:durableId="295793777">
+    <w:abstractNumId w:val="16"/>
+  </w:num>
+  <w:num w:numId="5" w16cid:durableId="1325204356">
+    <w:abstractNumId w:val="9"/>
+  </w:num>
+  <w:num w:numId="6" w16cid:durableId="71053037">
+    <w:abstractNumId w:val="7"/>
+  </w:num>
+  <w:num w:numId="7" w16cid:durableId="1293824745">
+    <w:abstractNumId w:val="6"/>
+  </w:num>
+  <w:num w:numId="8" w16cid:durableId="1185242950">
+    <w:abstractNumId w:val="5"/>
+  </w:num>
+  <w:num w:numId="9" w16cid:durableId="1606032260">
+    <w:abstractNumId w:val="4"/>
+  </w:num>
+  <w:num w:numId="10" w16cid:durableId="303580500">
+    <w:abstractNumId w:val="23"/>
+  </w:num>
+  <w:num w:numId="11" w16cid:durableId="2117407843">
+    <w:abstractNumId w:val="25"/>
+  </w:num>
+  <w:num w:numId="12" w16cid:durableId="211313003">
+    <w:abstractNumId w:val="15"/>
+  </w:num>
+  <w:num w:numId="13" w16cid:durableId="1847402926">
+    <w:abstractNumId w:val="13"/>
+  </w:num>
+  <w:num w:numId="14" w16cid:durableId="1219853395">
     <w:abstractNumId w:val="11"/>
   </w:num>
-  <w:num w:numId="2" w16cid:durableId="401222200">
+  <w:num w:numId="15" w16cid:durableId="1597903488">
+    <w:abstractNumId w:val="18"/>
+  </w:num>
+  <w:num w:numId="16" w16cid:durableId="196161307">
+    <w:abstractNumId w:val="8"/>
+  </w:num>
+  <w:num w:numId="17" w16cid:durableId="1108887257">
+    <w:abstractNumId w:val="3"/>
+  </w:num>
+  <w:num w:numId="18" w16cid:durableId="168757894">
+    <w:abstractNumId w:val="2"/>
+  </w:num>
+  <w:num w:numId="19" w16cid:durableId="1675497150">
+    <w:abstractNumId w:val="1"/>
+  </w:num>
+  <w:num w:numId="20" w16cid:durableId="2074350334">
+    <w:abstractNumId w:val="0"/>
+  </w:num>
+  <w:num w:numId="21" w16cid:durableId="1971130226">
+    <w:abstractNumId w:val="24"/>
+  </w:num>
+  <w:num w:numId="22" w16cid:durableId="931822061">
     <w:abstractNumId w:val="17"/>
   </w:num>
-  <w:num w:numId="3" w16cid:durableId="1537818382">
-    <w:abstractNumId w:val="17"/>
+  <w:num w:numId="23" w16cid:durableId="940800493">
+    <w:abstractNumId w:val="21"/>
+  </w:num>
+  <w:num w:numId="24" w16cid:durableId="166556846">
+    <w:abstractNumId w:val="20"/>
+  </w:num>
+  <w:num w:numId="25" w16cid:durableId="1663124491">
+    <w:abstractNumId w:val="10"/>
+  </w:num>
+  <w:num w:numId="26" w16cid:durableId="434635826">
+    <w:abstractNumId w:val="14"/>
+  </w:num>
+  <w:num w:numId="27" w16cid:durableId="1565678887">
+    <w:abstractNumId w:val="27"/>
+  </w:num>
+  <w:num w:numId="28" w16cid:durableId="1252743165">
+    <w:abstractNumId w:val="26"/>
+  </w:num>
+  <w:num w:numId="29" w16cid:durableId="657459454">
+    <w:abstractNumId w:val="22"/>
+  </w:num>
+  <w:num w:numId="30" w16cid:durableId="232350749">
+    <w:abstractNumId w:val="19"/>
     <w:lvlOverride w:ilvl="0">
       <w:startOverride w:val="1"/>
     </w:lvlOverride>
@@ -9630,68 +6302,35 @@
       <w:startOverride w:val="1"/>
     </w:lvlOverride>
   </w:num>
-  <w:num w:numId="4" w16cid:durableId="295793777">
-    <w:abstractNumId w:val="14"/>
-  </w:num>
-  <w:num w:numId="5" w16cid:durableId="1325204356">
-    <w:abstractNumId w:val="9"/>
-  </w:num>
-  <w:num w:numId="6" w16cid:durableId="71053037">
-    <w:abstractNumId w:val="7"/>
-  </w:num>
-  <w:num w:numId="7" w16cid:durableId="1293824745">
-    <w:abstractNumId w:val="6"/>
-  </w:num>
-  <w:num w:numId="8" w16cid:durableId="1185242950">
-    <w:abstractNumId w:val="5"/>
-  </w:num>
-  <w:num w:numId="9" w16cid:durableId="1606032260">
-    <w:abstractNumId w:val="4"/>
-  </w:num>
-  <w:num w:numId="10" w16cid:durableId="303580500">
-    <w:abstractNumId w:val="20"/>
-  </w:num>
-  <w:num w:numId="11" w16cid:durableId="2117407843">
-    <w:abstractNumId w:val="22"/>
-  </w:num>
-  <w:num w:numId="12" w16cid:durableId="211313003">
-    <w:abstractNumId w:val="13"/>
-  </w:num>
-  <w:num w:numId="13" w16cid:durableId="1847402926">
-    <w:abstractNumId w:val="12"/>
-  </w:num>
-  <w:num w:numId="14" w16cid:durableId="1219853395">
-    <w:abstractNumId w:val="10"/>
-  </w:num>
-  <w:num w:numId="15" w16cid:durableId="1597903488">
-    <w:abstractNumId w:val="16"/>
-  </w:num>
-  <w:num w:numId="16" w16cid:durableId="196161307">
-    <w:abstractNumId w:val="8"/>
-  </w:num>
-  <w:num w:numId="17" w16cid:durableId="1108887257">
-    <w:abstractNumId w:val="3"/>
-  </w:num>
-  <w:num w:numId="18" w16cid:durableId="168757894">
-    <w:abstractNumId w:val="2"/>
-  </w:num>
-  <w:num w:numId="19" w16cid:durableId="1675497150">
-    <w:abstractNumId w:val="1"/>
-  </w:num>
-  <w:num w:numId="20" w16cid:durableId="2074350334">
-    <w:abstractNumId w:val="0"/>
-  </w:num>
-  <w:num w:numId="21" w16cid:durableId="1971130226">
-    <w:abstractNumId w:val="21"/>
-  </w:num>
-  <w:num w:numId="22" w16cid:durableId="931822061">
-    <w:abstractNumId w:val="15"/>
-  </w:num>
-  <w:num w:numId="23" w16cid:durableId="940800493">
+  <w:num w:numId="31" w16cid:durableId="420681558">
     <w:abstractNumId w:val="19"/>
-  </w:num>
-  <w:num w:numId="24" w16cid:durableId="166556846">
-    <w:abstractNumId w:val="18"/>
+    <w:lvlOverride w:ilvl="0">
+      <w:startOverride w:val="1"/>
+    </w:lvlOverride>
+    <w:lvlOverride w:ilvl="1">
+      <w:startOverride w:val="1"/>
+    </w:lvlOverride>
+    <w:lvlOverride w:ilvl="2">
+      <w:startOverride w:val="1"/>
+    </w:lvlOverride>
+    <w:lvlOverride w:ilvl="3">
+      <w:startOverride w:val="1"/>
+    </w:lvlOverride>
+    <w:lvlOverride w:ilvl="4">
+      <w:startOverride w:val="1"/>
+    </w:lvlOverride>
+    <w:lvlOverride w:ilvl="5">
+      <w:startOverride w:val="1"/>
+    </w:lvlOverride>
+    <w:lvlOverride w:ilvl="6">
+      <w:startOverride w:val="1"/>
+    </w:lvlOverride>
+    <w:lvlOverride w:ilvl="7">
+      <w:startOverride w:val="1"/>
+    </w:lvlOverride>
+    <w:lvlOverride w:ilvl="8">
+      <w:startOverride w:val="1"/>
+    </w:lvlOverride>
   </w:num>
   <w:numIdMacAtCleanup w:val="14"/>
 </w:numbering>
@@ -10169,8 +6808,7 @@
       <w:keepNext/>
       <w:keepLines/>
       <w:numPr>
-        <w:ilvl w:val="2"/>
-        <w:numId w:val="21"/>
+        <w:numId w:val="27"/>
       </w:numPr>
       <w:spacing w:before="240" w:after="120" w:line="360" w:lineRule="auto"/>
       <w:jc w:val="left"/>
@@ -11140,35 +7778,35 @@
   </w:font>
   <w:font w:name="Times New Roman">
     <w:panose1 w:val="02020603050405020304"/>
-    <w:charset w:val="EE"/>
+    <w:charset w:val="00"/>
     <w:family w:val="roman"/>
     <w:pitch w:val="variable"/>
     <w:sig w:usb0="E0002EFF" w:usb1="C000785B" w:usb2="00000009" w:usb3="00000000" w:csb0="000001FF" w:csb1="00000000"/>
   </w:font>
   <w:font w:name="Cambria">
     <w:panose1 w:val="02040503050406030204"/>
-    <w:charset w:val="EE"/>
+    <w:charset w:val="00"/>
     <w:family w:val="roman"/>
     <w:pitch w:val="variable"/>
     <w:sig w:usb0="E00006FF" w:usb1="420024FF" w:usb2="02000000" w:usb3="00000000" w:csb0="0000019F" w:csb1="00000000"/>
   </w:font>
   <w:font w:name="Calibri">
     <w:panose1 w:val="020F0502020204030204"/>
-    <w:charset w:val="EE"/>
+    <w:charset w:val="00"/>
     <w:family w:val="swiss"/>
     <w:pitch w:val="variable"/>
     <w:sig w:usb0="E4002EFF" w:usb1="C200247B" w:usb2="00000009" w:usb3="00000000" w:csb0="000001FF" w:csb1="00000000"/>
   </w:font>
   <w:font w:name="Arial">
     <w:panose1 w:val="020B0604020202020204"/>
-    <w:charset w:val="EE"/>
+    <w:charset w:val="00"/>
     <w:family w:val="swiss"/>
     <w:pitch w:val="variable"/>
     <w:sig w:usb0="E0002EFF" w:usb1="C000785B" w:usb2="00000009" w:usb3="00000000" w:csb0="000001FF" w:csb1="00000000"/>
   </w:font>
   <w:font w:name="Consolas">
     <w:panose1 w:val="020B0609020204030204"/>
-    <w:charset w:val="EE"/>
+    <w:charset w:val="00"/>
     <w:family w:val="modern"/>
     <w:pitch w:val="fixed"/>
     <w:sig w:usb0="E00006FF" w:usb1="0000FCFF" w:usb2="00000001" w:usb3="00000000" w:csb0="0000019F" w:csb1="00000000"/>
@@ -11206,7 +7844,9 @@
   <w:rsids>
     <w:rsidRoot w:val="00CB2F66"/>
     <w:rsid w:val="00122546"/>
+    <w:rsid w:val="00C767D6"/>
     <w:rsid w:val="00CB2F66"/>
+    <w:rsid w:val="00DE72B3"/>
   </w:rsids>
   <m:mathPr>
     <m:mathFont m:val="Cambria Math"/>
@@ -11886,30 +8526,225 @@
 <file path=customXml/item1.xml><?xml version="1.0" encoding="utf-8"?>
 <b:Sources xmlns:b="http://schemas.openxmlformats.org/officeDocument/2006/bibliography" xmlns="http://schemas.openxmlformats.org/officeDocument/2006/bibliography" SelectedStyle="\ISO690Nmerical.XSL" StyleName="ISO 690 – číselná reference" Version="1987">
   <b:Source>
-    <b:Tag>Ste20</b:Tag>
-    <b:SourceType>Book</b:SourceType>
-    <b:Guid>{7FD56950-F5B1-470E-ADEA-0E0EF52C1522}</b:Guid>
+    <b:Tag>Jef25</b:Tag>
+    <b:SourceType>InternetSite</b:SourceType>
+    <b:Guid>{C1899C04-6C9B-4B3D-AA08-F0187CE311AA}</b:Guid>
+    <b:Title>RISC-V Technical Specification</b:Title>
+    <b:Year>2025</b:Year>
     <b:Author>
       <b:Author>
         <b:NameList>
           <b:Person>
-            <b:Last>Stehlík</b:Last>
-            <b:First>Michal</b:First>
+            <b:Last>Scheel</b:Last>
+            <b:First>Jeff</b:First>
           </b:Person>
         </b:NameList>
       </b:Author>
     </b:Author>
-    <b:Title>Návod k maturitním pracím 2020</b:Title>
-    <b:Year>2020</b:Year>
+    <b:InternetSiteTitle>RISC-V</b:InternetSiteTitle>
+    <b:ProductionCompany>RISC-V International</b:ProductionCompany>
+    <b:Month>10</b:Month>
+    <b:Day>9</b:Day>
+    <b:YearAccessed>2025</b:YearAccessed>
+    <b:MonthAccessed>10</b:MonthAccessed>
+    <b:DayAccessed>15</b:DayAccessed>
+    <b:URL>https://riscv.atlassian.net/wiki/spaces/HOME/pages/16154769/RISC-V+Technical+Specifications</b:URL>
+    <b:RefOrder>2</b:RefOrder>
+  </b:Source>
+  <b:Source>
+    <b:Tag>1</b:Tag>
+    <b:SourceType>Report</b:SourceType>
+    <b:Guid>{4FF6AFB3-FF59-4D89-A184-0711049CE278}</b:Guid>
+    <b:Author>
+      <b:Author>
+        <b:NameList>
+          <b:Person>
+            <b:Last>Ph.D.</b:Last>
+            <b:First>Ing.</b:First>
+            <b:Middle>Michal Štěpanovký</b:Middle>
+          </b:Person>
+        </b:NameList>
+      </b:Author>
+    </b:Author>
+    <b:Title>Architektura počítačových systémů (BI-APS), Přednáška č.3 Návrh jednocyklové RISC mikroarchitektury</b:Title>
+    <b:Year>2022</b:Year>
+    <b:Month>říjen</b:Month>
+    <b:Day>3</b:Day>
+    <b:PublicationTitle>Prezentace</b:PublicationTitle>
+    <b:City>Praha</b:City>
+    <b:Medium>prezentace</b:Medium>
+    <b:Pages>57</b:Pages>
+    <b:Department>Faculty of Information Technology</b:Department>
+    <b:Institution>Czech Technical University in Prague</b:Institution>
+    <b:RefOrder>3</b:RefOrder>
+  </b:Source>
+  <b:Source>
+    <b:Tag>Jiř25</b:Tag>
+    <b:SourceType>Book</b:SourceType>
+    <b:Guid>{1A1260FD-8641-4B0E-9F56-01D583BD0384}</b:Guid>
+    <b:Title>Implementace procesoru</b:Title>
+    <b:Year>2025</b:Year>
+    <b:Author>
+      <b:Author>
+        <b:NameList>
+          <b:Person>
+            <b:Last>Černohorský</b:Last>
+            <b:First>Jiří</b:First>
+          </b:Person>
+        </b:NameList>
+      </b:Author>
+    </b:Author>
     <b:City>Liberec</b:City>
-    <b:Publisher>Albatros</b:Publisher>
+    <b:Publisher>Střední průmyslová škola Liberec</b:Publisher>
     <b:RefOrder>1</b:RefOrder>
+  </b:Source>
+  <b:Source>
+    <b:Tag>wha25</b:Tag>
+    <b:SourceType>InternetSite</b:SourceType>
+    <b:Guid>{EDEBB6FD-7DE6-4617-8AFF-59E3E12A97CB}</b:Guid>
+    <b:Title>what is jtag</b:Title>
+    <b:InternetSiteTitle>Jtag</b:InternetSiteTitle>
+    <b:ProductionCompany>JTAG Technologies</b:ProductionCompany>
+    <b:YearAccessed>2025</b:YearAccessed>
+    <b:MonthAccessed>10</b:MonthAccessed>
+    <b:DayAccessed>15</b:DayAccessed>
+    <b:URL>https://www.jtag.com/what-is-jtag-testing-of-electronics-tutorial/#</b:URL>
+    <b:Author>
+      <b:Author>
+        <b:NameList>
+          <b:Person>
+            <b:Last>Technologies</b:Last>
+            <b:First>JTAG</b:First>
+          </b:Person>
+        </b:NameList>
+      </b:Author>
+    </b:Author>
+    <b:RefOrder>4</b:RefOrder>
+  </b:Source>
+  <b:Source>
+    <b:Tag>AMD11</b:Tag>
+    <b:SourceType>InternetSite</b:SourceType>
+    <b:Guid>{9CE23606-7EB4-42AB-939E-6560891AD8F8}</b:Guid>
+    <b:Author>
+      <b:Author>
+        <b:NameList>
+          <b:Person>
+            <b:Last>AMD</b:Last>
+          </b:Person>
+        </b:NameList>
+      </b:Author>
+    </b:Author>
+    <b:Title>Spartan-3E FPGA Starter Kit Board User Guide (UG230)</b:Title>
+    <b:InternetSiteTitle>amd</b:InternetSiteTitle>
+    <b:ProductionCompany>AMD</b:ProductionCompany>
+    <b:Year>2011</b:Year>
+    <b:Month>1</b:Month>
+    <b:Day>19</b:Day>
+    <b:YearAccessed>2025</b:YearAccessed>
+    <b:MonthAccessed>10</b:MonthAccessed>
+    <b:DayAccessed>15</b:DayAccessed>
+    <b:URL>https://docs.amd.com/v/u/en-US/ug230</b:URL>
+    <b:RefOrder>5</b:RefOrder>
+  </b:Source>
+  <b:Source>
+    <b:Tag>Sig25</b:Tag>
+    <b:SourceType>InternetSite</b:SourceType>
+    <b:Guid>{349075C7-474C-4AFD-93AE-6BB4E3B9CC1A}</b:Guid>
+    <b:Author>
+      <b:Author>
+        <b:NameList>
+          <b:Person>
+            <b:Last>Sigasi</b:Last>
+          </b:Person>
+        </b:NameList>
+      </b:Author>
+    </b:Author>
+    <b:Title>Sigasi Visual HDL</b:Title>
+    <b:ProductionCompany>Sigasi</b:ProductionCompany>
+    <b:YearAccessed>2025</b:YearAccessed>
+    <b:MonthAccessed>10</b:MonthAccessed>
+    <b:DayAccessed>15</b:DayAccessed>
+    <b:URL>https://www.sigasi.com/manual/vscode/</b:URL>
+    <b:RefOrder>7</b:RefOrder>
+  </b:Source>
+  <b:Source>
+    <b:Tag>Wik25</b:Tag>
+    <b:SourceType>InternetSite</b:SourceType>
+    <b:Guid>{C67DFB9A-032F-4F37-8C3F-DD61AA08C978}</b:Guid>
+    <b:Author>
+      <b:Author>
+        <b:NameList>
+          <b:Person>
+            <b:Last>contributors</b:Last>
+            <b:First>Wikipedia</b:First>
+          </b:Person>
+        </b:NameList>
+      </b:Author>
+    </b:Author>
+    <b:Title>Xilinx ISE</b:Title>
+    <b:InternetSiteTitle>Wikipedia</b:InternetSiteTitle>
+    <b:ProductionCompany>Wikipedia, The Free Encyclopedia.</b:ProductionCompany>
+    <b:Year>2025</b:Year>
+    <b:Month>7</b:Month>
+    <b:Day>19</b:Day>
+    <b:YearAccessed>2025</b:YearAccessed>
+    <b:MonthAccessed>10</b:MonthAccessed>
+    <b:DayAccessed>15</b:DayAccessed>
+    <b:URL>https://en.wikipedia.org/w/index.php?title=Xilinx_ISE&amp;oldid=1301303388</b:URL>
+    <b:StandardNumber>1301303388</b:StandardNumber>
+    <b:RefOrder>6</b:RefOrder>
+  </b:Source>
+  <b:Source>
+    <b:Tag>stn25</b:Tag>
+    <b:SourceType>InternetSite</b:SourceType>
+    <b:Guid>{575522E7-8028-45D5-84E8-5C3BD404D4F8}</b:Guid>
+    <b:Author>
+      <b:Author>
+        <b:NameList>
+          <b:Person>
+            <b:Last>stnolting</b:Last>
+          </b:Person>
+        </b:NameList>
+      </b:Author>
+    </b:Author>
+    <b:Title>github</b:Title>
+    <b:InternetSiteTitle>mervo32</b:InternetSiteTitle>
+    <b:Year>2025</b:Year>
+    <b:Month>10</b:Month>
+    <b:Day>14</b:Day>
+    <b:YearAccessed>2025</b:YearAccessed>
+    <b:MonthAccessed>10</b:MonthAccessed>
+    <b:DayAccessed>15</b:DayAccessed>
+    <b:URL>https://github.com/stnolting/neorv32</b:URL>
+    <b:RefOrder>8</b:RefOrder>
+  </b:Source>
+  <b:Source>
+    <b:Tag>cor25</b:Tag>
+    <b:SourceType>DocumentFromInternetSite</b:SourceType>
+    <b:Guid>{3A2308E2-397D-46F6-9633-51D5719DAE52}</b:Guid>
+    <b:Title>Implementing a System-on-Chip using VHDL</b:Title>
+    <b:ProductionCompany>Dipartimento di Matematica e Informatica - Universit `a di Catania, Italy</b:ProductionCompany>
+    <b:YearAccessed>2025</b:YearAccessed>
+    <b:MonthAccessed>10</b:MonthAccessed>
+    <b:DayAccessed>15</b:DayAccessed>
+    <b:URL>https://www.dmi.unict.it/santoro/teaching/sdl/slides/Soc.pdf</b:URL>
+    <b:Author>
+      <b:Author>
+        <b:NameList>
+          <b:Person>
+            <b:Last>santoro</b:Last>
+            <b:First>corrado</b:First>
+          </b:Person>
+        </b:NameList>
+      </b:Author>
+    </b:Author>
+    <b:RefOrder>9</b:RefOrder>
   </b:Source>
 </b:Sources>
 </file>
 
 <file path=customXml/itemProps1.xml><?xml version="1.0" encoding="utf-8"?>
-<ds:datastoreItem xmlns:ds="http://schemas.openxmlformats.org/officeDocument/2006/customXml" ds:itemID="{35B2B652-F245-4820-B658-790B60A3582B}">
+<ds:datastoreItem xmlns:ds="http://schemas.openxmlformats.org/officeDocument/2006/customXml" ds:itemID="{C9634373-573F-45C2-97AE-9409124F2B71}">
   <ds:schemaRefs>
     <ds:schemaRef ds:uri="http://schemas.openxmlformats.org/officeDocument/2006/bibliography"/>
   </ds:schemaRefs>

--- a/MaturitniPrace.docx
+++ b/MaturitniPrace.docx
@@ -1016,31 +1016,15 @@
     </w:p>
     <w:p>
       <w:r>
-        <w:t xml:space="preserve">Cílem je práce je návrh </w:t>
+        <w:t xml:space="preserve">Cílem je práce je návrh syntetizovatelného systému na čipu (SoC) s </w:t>
       </w:r>
       <w:proofErr w:type="spellStart"/>
       <w:r>
-        <w:t>syntetizovatelného</w:t>
+        <w:t>RISCovým</w:t>
       </w:r>
       <w:proofErr w:type="spellEnd"/>
       <w:r>
-        <w:t xml:space="preserve"> systému na čipu (SoC) s </w:t>
-      </w:r>
-      <w:proofErr w:type="spellStart"/>
-      <w:r>
-        <w:t>RISCovým</w:t>
-      </w:r>
-      <w:proofErr w:type="spellEnd"/>
-      <w:r>
-        <w:t xml:space="preserve"> jádrem v jazyce VHDL. Obsažené výpočetní jádro bude implementovat omezenou architekturu instrukční sady RISC-V a bude spouštět kód nahraný prostřednictvím externího programátoru. Dále bude SoC obsahovat řadiče vstupně/výstupních periferií (GPIO, UART, volitelně VGA, PS/2) a případně další komponenty, mapované do společného adresního prostoru. SoC bude navrženo s ohledem na budoucí rozšiřitelnost, včetně možného </w:t>
-      </w:r>
-      <w:proofErr w:type="spellStart"/>
-      <w:r>
-        <w:t>pipeliningu</w:t>
-      </w:r>
-      <w:proofErr w:type="spellEnd"/>
-      <w:r>
-        <w:t>. Maturitní práce bude rozšířením předchozí ročníkové práce žáka.</w:t>
+        <w:t xml:space="preserve"> jádrem v jazyce VHDL. Obsažené výpočetní jádro bude implementovat omezenou architekturu instrukční sady RISC-V a bude spouštět kód nahraný prostřednictvím externího programátoru. Dále bude SoC obsahovat řadiče vstupně/výstupních periferií (GPIO, UART, volitelně VGA, PS/2) a případně další komponenty, mapované do společného adresního prostoru. SoC bude navrženo s ohledem na budoucí rozšiřitelnost, včetně možného pipeliningu. Maturitní práce bude rozšířením předchozí ročníkové práce žáka.</w:t>
       </w:r>
     </w:p>
     <w:p>
@@ -1101,7 +1085,7 @@
           <w:rPr>
             <w:noProof/>
           </w:rPr>
-          <w:t>15.10.2025</w:t>
+          <w:t>12.11.2025</w:t>
         </w:r>
       </w:fldSimple>
       <w:r>
@@ -1185,8 +1169,10 @@
             <w:rPr>
               <w:rFonts w:eastAsiaTheme="minorEastAsia"/>
               <w:noProof/>
-              <w:sz w:val="22"/>
+              <w:kern w:val="2"/>
+              <w:szCs w:val="24"/>
               <w:lang w:eastAsia="cs-CZ"/>
+              <w14:ligatures w14:val="standardContextual"/>
             </w:rPr>
           </w:pPr>
           <w:r>
@@ -1198,7 +1184,7 @@
           <w:r>
             <w:fldChar w:fldCharType="separate"/>
           </w:r>
-          <w:hyperlink w:anchor="_Toc86062807" w:history="1">
+          <w:hyperlink w:anchor="_Toc213869499" w:history="1">
             <w:r>
               <w:rPr>
                 <w:rStyle w:val="Hypertextovodkaz"/>
@@ -1225,7 +1211,7 @@
                 <w:noProof/>
                 <w:webHidden/>
               </w:rPr>
-              <w:instrText xml:space="preserve"> PAGEREF _Toc86062807 \h </w:instrText>
+              <w:instrText xml:space="preserve"> PAGEREF _Toc213869499 \h </w:instrText>
             </w:r>
             <w:r>
               <w:rPr>
@@ -1265,11 +1251,13 @@
             <w:rPr>
               <w:rFonts w:eastAsiaTheme="minorEastAsia"/>
               <w:noProof/>
-              <w:sz w:val="22"/>
+              <w:kern w:val="2"/>
+              <w:szCs w:val="24"/>
               <w:lang w:eastAsia="cs-CZ"/>
+              <w14:ligatures w14:val="standardContextual"/>
             </w:rPr>
           </w:pPr>
-          <w:hyperlink w:anchor="_Toc86062808" w:history="1">
+          <w:hyperlink w:anchor="_Toc213869500" w:history="1">
             <w:r>
               <w:rPr>
                 <w:rStyle w:val="Hypertextovodkaz"/>
@@ -1281,8 +1269,10 @@
               <w:rPr>
                 <w:rFonts w:eastAsiaTheme="minorEastAsia"/>
                 <w:noProof/>
-                <w:sz w:val="22"/>
+                <w:kern w:val="2"/>
+                <w:szCs w:val="24"/>
                 <w:lang w:eastAsia="cs-CZ"/>
+                <w14:ligatures w14:val="standardContextual"/>
               </w:rPr>
               <w:tab/>
             </w:r>
@@ -1291,7 +1281,7 @@
                 <w:rStyle w:val="Hypertextovodkaz"/>
                 <w:noProof/>
               </w:rPr>
-              <w:t>První kapitola</w:t>
+              <w:t>Analýza</w:t>
             </w:r>
             <w:r>
               <w:rPr>
@@ -1312,7 +1302,7 @@
                 <w:noProof/>
                 <w:webHidden/>
               </w:rPr>
-              <w:instrText xml:space="preserve"> PAGEREF _Toc86062808 \h </w:instrText>
+              <w:instrText xml:space="preserve"> PAGEREF _Toc213869500 \h </w:instrText>
             </w:r>
             <w:r>
               <w:rPr>
@@ -1349,11 +1339,13 @@
             <w:rPr>
               <w:rFonts w:eastAsiaTheme="minorEastAsia"/>
               <w:noProof/>
-              <w:sz w:val="22"/>
+              <w:kern w:val="2"/>
+              <w:szCs w:val="24"/>
               <w:lang w:eastAsia="cs-CZ"/>
+              <w14:ligatures w14:val="standardContextual"/>
             </w:rPr>
           </w:pPr>
-          <w:hyperlink w:anchor="_Toc86062809" w:history="1">
+          <w:hyperlink w:anchor="_Toc213869501" w:history="1">
             <w:r>
               <w:rPr>
                 <w:rStyle w:val="Hypertextovodkaz"/>
@@ -1365,8 +1357,10 @@
               <w:rPr>
                 <w:rFonts w:eastAsiaTheme="minorEastAsia"/>
                 <w:noProof/>
-                <w:sz w:val="22"/>
+                <w:kern w:val="2"/>
+                <w:szCs w:val="24"/>
                 <w:lang w:eastAsia="cs-CZ"/>
+                <w14:ligatures w14:val="standardContextual"/>
               </w:rPr>
               <w:tab/>
             </w:r>
@@ -1375,7 +1369,7 @@
                 <w:rStyle w:val="Hypertextovodkaz"/>
                 <w:noProof/>
               </w:rPr>
-              <w:t>Podkapitola první kapitoly</w:t>
+              <w:t>Stav projektu k ukončení ročníkové práce</w:t>
             </w:r>
             <w:r>
               <w:rPr>
@@ -1396,7 +1390,7 @@
                 <w:noProof/>
                 <w:webHidden/>
               </w:rPr>
-              <w:instrText xml:space="preserve"> PAGEREF _Toc86062809 \h </w:instrText>
+              <w:instrText xml:space="preserve"> PAGEREF _Toc213869501 \h </w:instrText>
             </w:r>
             <w:r>
               <w:rPr>
@@ -1417,6 +1411,94 @@
                 <w:webHidden/>
               </w:rPr>
               <w:t>2</w:t>
+            </w:r>
+            <w:r>
+              <w:rPr>
+                <w:noProof/>
+                <w:webHidden/>
+              </w:rPr>
+              <w:fldChar w:fldCharType="end"/>
+            </w:r>
+          </w:hyperlink>
+        </w:p>
+        <w:p>
+          <w:pPr>
+            <w:pStyle w:val="Obsah2"/>
+            <w:rPr>
+              <w:rFonts w:eastAsiaTheme="minorEastAsia"/>
+              <w:noProof/>
+              <w:kern w:val="2"/>
+              <w:szCs w:val="24"/>
+              <w:lang w:eastAsia="cs-CZ"/>
+              <w14:ligatures w14:val="standardContextual"/>
+            </w:rPr>
+          </w:pPr>
+          <w:hyperlink w:anchor="_Toc213869502" w:history="1">
+            <w:r>
+              <w:rPr>
+                <w:rStyle w:val="Hypertextovodkaz"/>
+                <w:noProof/>
+              </w:rPr>
+              <w:t>1.2</w:t>
+            </w:r>
+            <w:r>
+              <w:rPr>
+                <w:rFonts w:eastAsiaTheme="minorEastAsia"/>
+                <w:noProof/>
+                <w:kern w:val="2"/>
+                <w:szCs w:val="24"/>
+                <w:lang w:eastAsia="cs-CZ"/>
+                <w14:ligatures w14:val="standardContextual"/>
+              </w:rPr>
+              <w:tab/>
+            </w:r>
+            <w:r>
+              <w:rPr>
+                <w:rStyle w:val="Hypertextovodkaz"/>
+                <w:noProof/>
+              </w:rPr>
+              <w:t>Funkční požadavky</w:t>
+            </w:r>
+            <w:r>
+              <w:rPr>
+                <w:noProof/>
+                <w:webHidden/>
+              </w:rPr>
+              <w:tab/>
+            </w:r>
+            <w:r>
+              <w:rPr>
+                <w:noProof/>
+                <w:webHidden/>
+              </w:rPr>
+              <w:fldChar w:fldCharType="begin"/>
+            </w:r>
+            <w:r>
+              <w:rPr>
+                <w:noProof/>
+                <w:webHidden/>
+              </w:rPr>
+              <w:instrText xml:space="preserve"> PAGEREF _Toc213869502 \h </w:instrText>
+            </w:r>
+            <w:r>
+              <w:rPr>
+                <w:noProof/>
+                <w:webHidden/>
+              </w:rPr>
+            </w:r>
+            <w:r>
+              <w:rPr>
+                <w:noProof/>
+                <w:webHidden/>
+              </w:rPr>
+              <w:fldChar w:fldCharType="separate"/>
+            </w:r>
+            <w:r>
+              <w:rPr>
+                <w:noProof/>
+                <w:webHidden/>
+              </w:rPr>
+              <w:t>3</w:t>
             </w:r>
             <w:r>
               <w:rPr>
@@ -1433,24 +1515,28 @@
             <w:rPr>
               <w:rFonts w:eastAsiaTheme="minorEastAsia"/>
               <w:noProof/>
-              <w:sz w:val="22"/>
+              <w:kern w:val="2"/>
+              <w:szCs w:val="24"/>
               <w:lang w:eastAsia="cs-CZ"/>
+              <w14:ligatures w14:val="standardContextual"/>
             </w:rPr>
           </w:pPr>
-          <w:hyperlink w:anchor="_Toc86062810" w:history="1">
+          <w:hyperlink w:anchor="_Toc213869503" w:history="1">
             <w:r>
               <w:rPr>
                 <w:rStyle w:val="Hypertextovodkaz"/>
                 <w:noProof/>
               </w:rPr>
-              <w:t>1.1.1</w:t>
+              <w:t>1.2.1</w:t>
             </w:r>
             <w:r>
               <w:rPr>
                 <w:rFonts w:eastAsiaTheme="minorEastAsia"/>
                 <w:noProof/>
-                <w:sz w:val="22"/>
+                <w:kern w:val="2"/>
+                <w:szCs w:val="24"/>
                 <w:lang w:eastAsia="cs-CZ"/>
+                <w14:ligatures w14:val="standardContextual"/>
               </w:rPr>
               <w:tab/>
             </w:r>
@@ -1459,7 +1545,7 @@
                 <w:rStyle w:val="Hypertextovodkaz"/>
                 <w:noProof/>
               </w:rPr>
-              <w:t>Podkapitola první kapitoly uvnitř první kapitoly</w:t>
+              <w:t>Vstupní a výstupní porty</w:t>
             </w:r>
             <w:r>
               <w:rPr>
@@ -1480,7 +1566,7 @@
                 <w:noProof/>
                 <w:webHidden/>
               </w:rPr>
-              <w:instrText xml:space="preserve"> PAGEREF _Toc86062810 \h </w:instrText>
+              <w:instrText xml:space="preserve"> PAGEREF _Toc213869503 \h </w:instrText>
             </w:r>
             <w:r>
               <w:rPr>
@@ -1500,7 +1586,95 @@
                 <w:noProof/>
                 <w:webHidden/>
               </w:rPr>
-              <w:t>2</w:t>
+              <w:t>3</w:t>
+            </w:r>
+            <w:r>
+              <w:rPr>
+                <w:noProof/>
+                <w:webHidden/>
+              </w:rPr>
+              <w:fldChar w:fldCharType="end"/>
+            </w:r>
+          </w:hyperlink>
+        </w:p>
+        <w:p>
+          <w:pPr>
+            <w:pStyle w:val="Obsah3"/>
+            <w:rPr>
+              <w:rFonts w:eastAsiaTheme="minorEastAsia"/>
+              <w:noProof/>
+              <w:kern w:val="2"/>
+              <w:szCs w:val="24"/>
+              <w:lang w:eastAsia="cs-CZ"/>
+              <w14:ligatures w14:val="standardContextual"/>
+            </w:rPr>
+          </w:pPr>
+          <w:hyperlink w:anchor="_Toc213869504" w:history="1">
+            <w:r>
+              <w:rPr>
+                <w:rStyle w:val="Hypertextovodkaz"/>
+                <w:noProof/>
+              </w:rPr>
+              <w:t>1.2.2</w:t>
+            </w:r>
+            <w:r>
+              <w:rPr>
+                <w:rFonts w:eastAsiaTheme="minorEastAsia"/>
+                <w:noProof/>
+                <w:kern w:val="2"/>
+                <w:szCs w:val="24"/>
+                <w:lang w:eastAsia="cs-CZ"/>
+                <w14:ligatures w14:val="standardContextual"/>
+              </w:rPr>
+              <w:tab/>
+            </w:r>
+            <w:r>
+              <w:rPr>
+                <w:rStyle w:val="Hypertextovodkaz"/>
+                <w:noProof/>
+              </w:rPr>
+              <w:t>Zápis do paměti programu</w:t>
+            </w:r>
+            <w:r>
+              <w:rPr>
+                <w:noProof/>
+                <w:webHidden/>
+              </w:rPr>
+              <w:tab/>
+            </w:r>
+            <w:r>
+              <w:rPr>
+                <w:noProof/>
+                <w:webHidden/>
+              </w:rPr>
+              <w:fldChar w:fldCharType="begin"/>
+            </w:r>
+            <w:r>
+              <w:rPr>
+                <w:noProof/>
+                <w:webHidden/>
+              </w:rPr>
+              <w:instrText xml:space="preserve"> PAGEREF _Toc213869504 \h </w:instrText>
+            </w:r>
+            <w:r>
+              <w:rPr>
+                <w:noProof/>
+                <w:webHidden/>
+              </w:rPr>
+            </w:r>
+            <w:r>
+              <w:rPr>
+                <w:noProof/>
+                <w:webHidden/>
+              </w:rPr>
+              <w:fldChar w:fldCharType="separate"/>
+            </w:r>
+            <w:r>
+              <w:rPr>
+                <w:noProof/>
+                <w:webHidden/>
+              </w:rPr>
+              <w:t>3</w:t>
             </w:r>
             <w:r>
               <w:rPr>
@@ -1517,24 +1691,28 @@
             <w:rPr>
               <w:rFonts w:eastAsiaTheme="minorEastAsia"/>
               <w:noProof/>
-              <w:sz w:val="22"/>
+              <w:kern w:val="2"/>
+              <w:szCs w:val="24"/>
               <w:lang w:eastAsia="cs-CZ"/>
+              <w14:ligatures w14:val="standardContextual"/>
             </w:rPr>
           </w:pPr>
-          <w:hyperlink w:anchor="_Toc86062811" w:history="1">
+          <w:hyperlink w:anchor="_Toc213869505" w:history="1">
             <w:r>
               <w:rPr>
                 <w:rStyle w:val="Hypertextovodkaz"/>
                 <w:noProof/>
               </w:rPr>
-              <w:t>1.2</w:t>
+              <w:t>1.3</w:t>
             </w:r>
             <w:r>
               <w:rPr>
                 <w:rFonts w:eastAsiaTheme="minorEastAsia"/>
                 <w:noProof/>
-                <w:sz w:val="22"/>
+                <w:kern w:val="2"/>
+                <w:szCs w:val="24"/>
                 <w:lang w:eastAsia="cs-CZ"/>
+                <w14:ligatures w14:val="standardContextual"/>
               </w:rPr>
               <w:tab/>
             </w:r>
@@ -1543,7 +1721,7 @@
                 <w:rStyle w:val="Hypertextovodkaz"/>
                 <w:noProof/>
               </w:rPr>
-              <w:t>Seznamy</w:t>
+              <w:t>Nefunkční požadavky</w:t>
             </w:r>
             <w:r>
               <w:rPr>
@@ -1564,7 +1742,7 @@
                 <w:noProof/>
                 <w:webHidden/>
               </w:rPr>
-              <w:instrText xml:space="preserve"> PAGEREF _Toc86062811 \h </w:instrText>
+              <w:instrText xml:space="preserve"> PAGEREF _Toc213869505 \h </w:instrText>
             </w:r>
             <w:r>
               <w:rPr>
@@ -1584,175 +1762,7 @@
                 <w:noProof/>
                 <w:webHidden/>
               </w:rPr>
-              <w:t>4</w:t>
-            </w:r>
-            <w:r>
-              <w:rPr>
-                <w:noProof/>
-                <w:webHidden/>
-              </w:rPr>
-              <w:fldChar w:fldCharType="end"/>
-            </w:r>
-          </w:hyperlink>
-        </w:p>
-        <w:p>
-          <w:pPr>
-            <w:pStyle w:val="Obsah3"/>
-            <w:rPr>
-              <w:rFonts w:eastAsiaTheme="minorEastAsia"/>
-              <w:noProof/>
-              <w:sz w:val="22"/>
-              <w:lang w:eastAsia="cs-CZ"/>
-            </w:rPr>
-          </w:pPr>
-          <w:hyperlink w:anchor="_Toc86062812" w:history="1">
-            <w:r>
-              <w:rPr>
-                <w:rStyle w:val="Hypertextovodkaz"/>
-                <w:noProof/>
-              </w:rPr>
-              <w:t>1.2.1</w:t>
-            </w:r>
-            <w:r>
-              <w:rPr>
-                <w:rFonts w:eastAsiaTheme="minorEastAsia"/>
-                <w:noProof/>
-                <w:sz w:val="22"/>
-                <w:lang w:eastAsia="cs-CZ"/>
-              </w:rPr>
-              <w:tab/>
-            </w:r>
-            <w:r>
-              <w:rPr>
-                <w:rStyle w:val="Hypertextovodkaz"/>
-                <w:noProof/>
-              </w:rPr>
-              <w:t>Číslovaný seznam</w:t>
-            </w:r>
-            <w:r>
-              <w:rPr>
-                <w:noProof/>
-                <w:webHidden/>
-              </w:rPr>
-              <w:tab/>
-            </w:r>
-            <w:r>
-              <w:rPr>
-                <w:noProof/>
-                <w:webHidden/>
-              </w:rPr>
-              <w:fldChar w:fldCharType="begin"/>
-            </w:r>
-            <w:r>
-              <w:rPr>
-                <w:noProof/>
-                <w:webHidden/>
-              </w:rPr>
-              <w:instrText xml:space="preserve"> PAGEREF _Toc86062812 \h </w:instrText>
-            </w:r>
-            <w:r>
-              <w:rPr>
-                <w:noProof/>
-                <w:webHidden/>
-              </w:rPr>
-            </w:r>
-            <w:r>
-              <w:rPr>
-                <w:noProof/>
-                <w:webHidden/>
-              </w:rPr>
-              <w:fldChar w:fldCharType="separate"/>
-            </w:r>
-            <w:r>
-              <w:rPr>
-                <w:noProof/>
-                <w:webHidden/>
-              </w:rPr>
-              <w:t>4</w:t>
-            </w:r>
-            <w:r>
-              <w:rPr>
-                <w:noProof/>
-                <w:webHidden/>
-              </w:rPr>
-              <w:fldChar w:fldCharType="end"/>
-            </w:r>
-          </w:hyperlink>
-        </w:p>
-        <w:p>
-          <w:pPr>
-            <w:pStyle w:val="Obsah3"/>
-            <w:rPr>
-              <w:rFonts w:eastAsiaTheme="minorEastAsia"/>
-              <w:noProof/>
-              <w:sz w:val="22"/>
-              <w:lang w:eastAsia="cs-CZ"/>
-            </w:rPr>
-          </w:pPr>
-          <w:hyperlink w:anchor="_Toc86062813" w:history="1">
-            <w:r>
-              <w:rPr>
-                <w:rStyle w:val="Hypertextovodkaz"/>
-                <w:noProof/>
-              </w:rPr>
-              <w:t>1.2.2</w:t>
-            </w:r>
-            <w:r>
-              <w:rPr>
-                <w:rFonts w:eastAsiaTheme="minorEastAsia"/>
-                <w:noProof/>
-                <w:sz w:val="22"/>
-                <w:lang w:eastAsia="cs-CZ"/>
-              </w:rPr>
-              <w:tab/>
-            </w:r>
-            <w:r>
-              <w:rPr>
-                <w:rStyle w:val="Hypertextovodkaz"/>
-                <w:noProof/>
-              </w:rPr>
-              <w:t>Odrážkový seznam</w:t>
-            </w:r>
-            <w:r>
-              <w:rPr>
-                <w:noProof/>
-                <w:webHidden/>
-              </w:rPr>
-              <w:tab/>
-            </w:r>
-            <w:r>
-              <w:rPr>
-                <w:noProof/>
-                <w:webHidden/>
-              </w:rPr>
-              <w:fldChar w:fldCharType="begin"/>
-            </w:r>
-            <w:r>
-              <w:rPr>
-                <w:noProof/>
-                <w:webHidden/>
-              </w:rPr>
-              <w:instrText xml:space="preserve"> PAGEREF _Toc86062813 \h </w:instrText>
-            </w:r>
-            <w:r>
-              <w:rPr>
-                <w:noProof/>
-                <w:webHidden/>
-              </w:rPr>
-            </w:r>
-            <w:r>
-              <w:rPr>
-                <w:noProof/>
-                <w:webHidden/>
-              </w:rPr>
-              <w:fldChar w:fldCharType="separate"/>
-            </w:r>
-            <w:r>
-              <w:rPr>
-                <w:noProof/>
-                <w:webHidden/>
-              </w:rPr>
-              <w:t>4</w:t>
+              <w:t>3</w:t>
             </w:r>
             <w:r>
               <w:rPr>
@@ -1769,24 +1779,28 @@
             <w:rPr>
               <w:rFonts w:eastAsiaTheme="minorEastAsia"/>
               <w:noProof/>
-              <w:sz w:val="22"/>
+              <w:kern w:val="2"/>
+              <w:szCs w:val="24"/>
               <w:lang w:eastAsia="cs-CZ"/>
+              <w14:ligatures w14:val="standardContextual"/>
             </w:rPr>
           </w:pPr>
-          <w:hyperlink w:anchor="_Toc86062814" w:history="1">
+          <w:hyperlink w:anchor="_Toc213869506" w:history="1">
             <w:r>
               <w:rPr>
                 <w:rStyle w:val="Hypertextovodkaz"/>
                 <w:noProof/>
               </w:rPr>
-              <w:t>1.3</w:t>
+              <w:t>1.4</w:t>
             </w:r>
             <w:r>
               <w:rPr>
                 <w:rFonts w:eastAsiaTheme="minorEastAsia"/>
                 <w:noProof/>
-                <w:sz w:val="22"/>
+                <w:kern w:val="2"/>
+                <w:szCs w:val="24"/>
                 <w:lang w:eastAsia="cs-CZ"/>
+                <w14:ligatures w14:val="standardContextual"/>
               </w:rPr>
               <w:tab/>
             </w:r>
@@ -1795,7 +1809,7 @@
                 <w:rStyle w:val="Hypertextovodkaz"/>
                 <w:noProof/>
               </w:rPr>
-              <w:t>Dlouhá citace</w:t>
+              <w:t>Analýza stávajících řešení, trhu</w:t>
             </w:r>
             <w:r>
               <w:rPr>
@@ -1816,7 +1830,7 @@
                 <w:noProof/>
                 <w:webHidden/>
               </w:rPr>
-              <w:instrText xml:space="preserve"> PAGEREF _Toc86062814 \h </w:instrText>
+              <w:instrText xml:space="preserve"> PAGEREF _Toc213869506 \h </w:instrText>
             </w:r>
             <w:r>
               <w:rPr>
@@ -1837,90 +1851,6 @@
                 <w:webHidden/>
               </w:rPr>
               <w:t>4</w:t>
-            </w:r>
-            <w:r>
-              <w:rPr>
-                <w:noProof/>
-                <w:webHidden/>
-              </w:rPr>
-              <w:fldChar w:fldCharType="end"/>
-            </w:r>
-          </w:hyperlink>
-        </w:p>
-        <w:p>
-          <w:pPr>
-            <w:pStyle w:val="Obsah2"/>
-            <w:rPr>
-              <w:rFonts w:eastAsiaTheme="minorEastAsia"/>
-              <w:noProof/>
-              <w:sz w:val="22"/>
-              <w:lang w:eastAsia="cs-CZ"/>
-            </w:rPr>
-          </w:pPr>
-          <w:hyperlink w:anchor="_Toc86062815" w:history="1">
-            <w:r>
-              <w:rPr>
-                <w:rStyle w:val="Hypertextovodkaz"/>
-                <w:noProof/>
-              </w:rPr>
-              <w:t>1.4</w:t>
-            </w:r>
-            <w:r>
-              <w:rPr>
-                <w:rFonts w:eastAsiaTheme="minorEastAsia"/>
-                <w:noProof/>
-                <w:sz w:val="22"/>
-                <w:lang w:eastAsia="cs-CZ"/>
-              </w:rPr>
-              <w:tab/>
-            </w:r>
-            <w:r>
-              <w:rPr>
-                <w:rStyle w:val="Hypertextovodkaz"/>
-                <w:noProof/>
-              </w:rPr>
-              <w:t>Zdrojový kód</w:t>
-            </w:r>
-            <w:r>
-              <w:rPr>
-                <w:noProof/>
-                <w:webHidden/>
-              </w:rPr>
-              <w:tab/>
-            </w:r>
-            <w:r>
-              <w:rPr>
-                <w:noProof/>
-                <w:webHidden/>
-              </w:rPr>
-              <w:fldChar w:fldCharType="begin"/>
-            </w:r>
-            <w:r>
-              <w:rPr>
-                <w:noProof/>
-                <w:webHidden/>
-              </w:rPr>
-              <w:instrText xml:space="preserve"> PAGEREF _Toc86062815 \h </w:instrText>
-            </w:r>
-            <w:r>
-              <w:rPr>
-                <w:noProof/>
-                <w:webHidden/>
-              </w:rPr>
-            </w:r>
-            <w:r>
-              <w:rPr>
-                <w:noProof/>
-                <w:webHidden/>
-              </w:rPr>
-              <w:fldChar w:fldCharType="separate"/>
-            </w:r>
-            <w:r>
-              <w:rPr>
-                <w:noProof/>
-                <w:webHidden/>
-              </w:rPr>
-              <w:t>5</w:t>
             </w:r>
             <w:r>
               <w:rPr>
@@ -1940,11 +1870,13 @@
             <w:rPr>
               <w:rFonts w:eastAsiaTheme="minorEastAsia"/>
               <w:noProof/>
-              <w:sz w:val="22"/>
+              <w:kern w:val="2"/>
+              <w:szCs w:val="24"/>
               <w:lang w:eastAsia="cs-CZ"/>
+              <w14:ligatures w14:val="standardContextual"/>
             </w:rPr>
           </w:pPr>
-          <w:hyperlink w:anchor="_Toc86062816" w:history="1">
+          <w:hyperlink w:anchor="_Toc213869507" w:history="1">
             <w:r>
               <w:rPr>
                 <w:rStyle w:val="Hypertextovodkaz"/>
@@ -1956,8 +1888,10 @@
               <w:rPr>
                 <w:rFonts w:eastAsiaTheme="minorEastAsia"/>
                 <w:noProof/>
-                <w:sz w:val="22"/>
+                <w:kern w:val="2"/>
+                <w:szCs w:val="24"/>
                 <w:lang w:eastAsia="cs-CZ"/>
+                <w14:ligatures w14:val="standardContextual"/>
               </w:rPr>
               <w:tab/>
             </w:r>
@@ -1966,7 +1900,7 @@
                 <w:rStyle w:val="Hypertextovodkaz"/>
                 <w:noProof/>
               </w:rPr>
-              <w:t>Druhá kapitola</w:t>
+              <w:t>Návrh</w:t>
             </w:r>
             <w:r>
               <w:rPr>
@@ -1987,7 +1921,7 @@
                 <w:noProof/>
                 <w:webHidden/>
               </w:rPr>
-              <w:instrText xml:space="preserve"> PAGEREF _Toc86062816 \h </w:instrText>
+              <w:instrText xml:space="preserve"> PAGEREF _Toc213869507 \h </w:instrText>
             </w:r>
             <w:r>
               <w:rPr>
@@ -2007,7 +1941,7 @@
                 <w:noProof/>
                 <w:webHidden/>
               </w:rPr>
-              <w:t>7</w:t>
+              <w:t>5</w:t>
             </w:r>
             <w:r>
               <w:rPr>
@@ -2024,11 +1958,13 @@
             <w:rPr>
               <w:rFonts w:eastAsiaTheme="minorEastAsia"/>
               <w:noProof/>
-              <w:sz w:val="22"/>
+              <w:kern w:val="2"/>
+              <w:szCs w:val="24"/>
               <w:lang w:eastAsia="cs-CZ"/>
+              <w14:ligatures w14:val="standardContextual"/>
             </w:rPr>
           </w:pPr>
-          <w:hyperlink w:anchor="_Toc86062817" w:history="1">
+          <w:hyperlink w:anchor="_Toc213869508" w:history="1">
             <w:r>
               <w:rPr>
                 <w:rStyle w:val="Hypertextovodkaz"/>
@@ -2040,8 +1976,10 @@
               <w:rPr>
                 <w:rFonts w:eastAsiaTheme="minorEastAsia"/>
                 <w:noProof/>
-                <w:sz w:val="22"/>
+                <w:kern w:val="2"/>
+                <w:szCs w:val="24"/>
                 <w:lang w:eastAsia="cs-CZ"/>
+                <w14:ligatures w14:val="standardContextual"/>
               </w:rPr>
               <w:tab/>
             </w:r>
@@ -2050,7 +1988,7 @@
                 <w:rStyle w:val="Hypertextovodkaz"/>
                 <w:noProof/>
               </w:rPr>
-              <w:t>Podkapitola druhé kapitoly</w:t>
+              <w:t>Vstupní a výstupní porty</w:t>
             </w:r>
             <w:r>
               <w:rPr>
@@ -2071,7 +2009,7 @@
                 <w:noProof/>
                 <w:webHidden/>
               </w:rPr>
-              <w:instrText xml:space="preserve"> PAGEREF _Toc86062817 \h </w:instrText>
+              <w:instrText xml:space="preserve"> PAGEREF _Toc213869508 \h </w:instrText>
             </w:r>
             <w:r>
               <w:rPr>
@@ -2091,7 +2029,7 @@
                 <w:noProof/>
                 <w:webHidden/>
               </w:rPr>
-              <w:t>7</w:t>
+              <w:t>5</w:t>
             </w:r>
             <w:r>
               <w:rPr>
@@ -2108,11 +2046,13 @@
             <w:rPr>
               <w:rFonts w:eastAsiaTheme="minorEastAsia"/>
               <w:noProof/>
-              <w:sz w:val="22"/>
+              <w:kern w:val="2"/>
+              <w:szCs w:val="24"/>
               <w:lang w:eastAsia="cs-CZ"/>
+              <w14:ligatures w14:val="standardContextual"/>
             </w:rPr>
           </w:pPr>
-          <w:hyperlink w:anchor="_Toc86062818" w:history="1">
+          <w:hyperlink w:anchor="_Toc213869509" w:history="1">
             <w:r>
               <w:rPr>
                 <w:rStyle w:val="Hypertextovodkaz"/>
@@ -2124,8 +2064,10 @@
               <w:rPr>
                 <w:rFonts w:eastAsiaTheme="minorEastAsia"/>
                 <w:noProof/>
-                <w:sz w:val="22"/>
+                <w:kern w:val="2"/>
+                <w:szCs w:val="24"/>
                 <w:lang w:eastAsia="cs-CZ"/>
+                <w14:ligatures w14:val="standardContextual"/>
               </w:rPr>
               <w:tab/>
             </w:r>
@@ -2134,7 +2076,7 @@
                 <w:rStyle w:val="Hypertextovodkaz"/>
                 <w:noProof/>
               </w:rPr>
-              <w:t>Podkapitola první kapitoly uvnitř první kapitoly</w:t>
+              <w:t>GPIO</w:t>
             </w:r>
             <w:r>
               <w:rPr>
@@ -2155,7 +2097,7 @@
                 <w:noProof/>
                 <w:webHidden/>
               </w:rPr>
-              <w:instrText xml:space="preserve"> PAGEREF _Toc86062818 \h </w:instrText>
+              <w:instrText xml:space="preserve"> PAGEREF _Toc213869509 \h </w:instrText>
             </w:r>
             <w:r>
               <w:rPr>
@@ -2175,7 +2117,77 @@
                 <w:noProof/>
                 <w:webHidden/>
               </w:rPr>
-              <w:t>7</w:t>
+              <w:t>5</w:t>
+            </w:r>
+            <w:r>
+              <w:rPr>
+                <w:noProof/>
+                <w:webHidden/>
+              </w:rPr>
+              <w:fldChar w:fldCharType="end"/>
+            </w:r>
+          </w:hyperlink>
+        </w:p>
+        <w:p>
+          <w:pPr>
+            <w:pStyle w:val="Obsah2"/>
+            <w:rPr>
+              <w:rFonts w:eastAsiaTheme="minorEastAsia"/>
+              <w:noProof/>
+              <w:kern w:val="2"/>
+              <w:szCs w:val="24"/>
+              <w:lang w:eastAsia="cs-CZ"/>
+              <w14:ligatures w14:val="standardContextual"/>
+            </w:rPr>
+          </w:pPr>
+          <w:hyperlink w:anchor="_Toc213869510" w:history="1">
+            <w:r>
+              <w:rPr>
+                <w:rStyle w:val="Hypertextovodkaz"/>
+                <w:noProof/>
+              </w:rPr>
+              <w:t>2.2</w:t>
+            </w:r>
+            <w:r>
+              <w:rPr>
+                <w:noProof/>
+                <w:webHidden/>
+              </w:rPr>
+              <w:tab/>
+            </w:r>
+            <w:r>
+              <w:rPr>
+                <w:noProof/>
+                <w:webHidden/>
+              </w:rPr>
+              <w:fldChar w:fldCharType="begin"/>
+            </w:r>
+            <w:r>
+              <w:rPr>
+                <w:noProof/>
+                <w:webHidden/>
+              </w:rPr>
+              <w:instrText xml:space="preserve"> PAGEREF _Toc213869510 \h </w:instrText>
+            </w:r>
+            <w:r>
+              <w:rPr>
+                <w:noProof/>
+                <w:webHidden/>
+              </w:rPr>
+            </w:r>
+            <w:r>
+              <w:rPr>
+                <w:noProof/>
+                <w:webHidden/>
+              </w:rPr>
+              <w:fldChar w:fldCharType="separate"/>
+            </w:r>
+            <w:r>
+              <w:rPr>
+                <w:noProof/>
+                <w:webHidden/>
+              </w:rPr>
+              <w:t>5</w:t>
             </w:r>
             <w:r>
               <w:rPr>
@@ -2192,11 +2204,13 @@
             <w:rPr>
               <w:rFonts w:eastAsiaTheme="minorEastAsia"/>
               <w:noProof/>
-              <w:sz w:val="22"/>
+              <w:kern w:val="2"/>
+              <w:szCs w:val="24"/>
               <w:lang w:eastAsia="cs-CZ"/>
+              <w14:ligatures w14:val="standardContextual"/>
             </w:rPr>
           </w:pPr>
-          <w:hyperlink w:anchor="_Toc86062819" w:history="1">
+          <w:hyperlink w:anchor="_Toc213869511" w:history="1">
             <w:r>
               <w:rPr>
                 <w:rStyle w:val="Hypertextovodkaz"/>
@@ -2223,7 +2237,7 @@
                 <w:noProof/>
                 <w:webHidden/>
               </w:rPr>
-              <w:instrText xml:space="preserve"> PAGEREF _Toc86062819 \h </w:instrText>
+              <w:instrText xml:space="preserve"> PAGEREF _Toc213869511 \h </w:instrText>
             </w:r>
             <w:r>
               <w:rPr>
@@ -2243,7 +2257,7 @@
                 <w:noProof/>
                 <w:webHidden/>
               </w:rPr>
-              <w:t>8</w:t>
+              <w:t>6</w:t>
             </w:r>
             <w:r>
               <w:rPr>
@@ -2260,11 +2274,13 @@
             <w:rPr>
               <w:rFonts w:eastAsiaTheme="minorEastAsia"/>
               <w:noProof/>
-              <w:sz w:val="22"/>
+              <w:kern w:val="2"/>
+              <w:szCs w:val="24"/>
               <w:lang w:eastAsia="cs-CZ"/>
+              <w14:ligatures w14:val="standardContextual"/>
             </w:rPr>
           </w:pPr>
-          <w:hyperlink w:anchor="_Toc86062820" w:history="1">
+          <w:hyperlink w:anchor="_Toc213869512" w:history="1">
             <w:r>
               <w:rPr>
                 <w:rStyle w:val="Hypertextovodkaz"/>
@@ -2291,7 +2307,7 @@
                 <w:noProof/>
                 <w:webHidden/>
               </w:rPr>
-              <w:instrText xml:space="preserve"> PAGEREF _Toc86062820 \h </w:instrText>
+              <w:instrText xml:space="preserve"> PAGEREF _Toc213869512 \h </w:instrText>
             </w:r>
             <w:r>
               <w:rPr>
@@ -2311,7 +2327,7 @@
                 <w:noProof/>
                 <w:webHidden/>
               </w:rPr>
-              <w:t>9</w:t>
+              <w:t>7</w:t>
             </w:r>
             <w:r>
               <w:rPr>
@@ -2328,11 +2344,13 @@
             <w:rPr>
               <w:rFonts w:eastAsiaTheme="minorEastAsia"/>
               <w:noProof/>
-              <w:sz w:val="22"/>
+              <w:kern w:val="2"/>
+              <w:szCs w:val="24"/>
               <w:lang w:eastAsia="cs-CZ"/>
+              <w14:ligatures w14:val="standardContextual"/>
             </w:rPr>
           </w:pPr>
-          <w:hyperlink w:anchor="_Toc86062821" w:history="1">
+          <w:hyperlink w:anchor="_Toc213869513" w:history="1">
             <w:r>
               <w:rPr>
                 <w:rStyle w:val="Hypertextovodkaz"/>
@@ -2359,7 +2377,7 @@
                 <w:noProof/>
                 <w:webHidden/>
               </w:rPr>
-              <w:instrText xml:space="preserve"> PAGEREF _Toc86062821 \h </w:instrText>
+              <w:instrText xml:space="preserve"> PAGEREF _Toc213869513 \h </w:instrText>
             </w:r>
             <w:r>
               <w:rPr>
@@ -2379,7 +2397,7 @@
                 <w:noProof/>
                 <w:webHidden/>
               </w:rPr>
-              <w:t>10</w:t>
+              <w:t>8</w:t>
             </w:r>
             <w:r>
               <w:rPr>
@@ -2396,11 +2414,13 @@
             <w:rPr>
               <w:rFonts w:eastAsiaTheme="minorEastAsia"/>
               <w:noProof/>
-              <w:sz w:val="22"/>
+              <w:kern w:val="2"/>
+              <w:szCs w:val="24"/>
               <w:lang w:eastAsia="cs-CZ"/>
+              <w14:ligatures w14:val="standardContextual"/>
             </w:rPr>
           </w:pPr>
-          <w:hyperlink w:anchor="_Toc86062822" w:history="1">
+          <w:hyperlink w:anchor="_Toc213869514" w:history="1">
             <w:r>
               <w:rPr>
                 <w:rStyle w:val="Hypertextovodkaz"/>
@@ -2427,7 +2447,7 @@
                 <w:noProof/>
                 <w:webHidden/>
               </w:rPr>
-              <w:instrText xml:space="preserve"> PAGEREF _Toc86062822 \h </w:instrText>
+              <w:instrText xml:space="preserve"> PAGEREF _Toc213869514 \h </w:instrText>
             </w:r>
             <w:r>
               <w:rPr>
@@ -2447,7 +2467,7 @@
                 <w:noProof/>
                 <w:webHidden/>
               </w:rPr>
-              <w:t>11</w:t>
+              <w:t>9</w:t>
             </w:r>
             <w:r>
               <w:rPr>
@@ -2467,11 +2487,13 @@
             <w:rPr>
               <w:rFonts w:eastAsiaTheme="minorEastAsia"/>
               <w:noProof/>
-              <w:sz w:val="22"/>
+              <w:kern w:val="2"/>
+              <w:szCs w:val="24"/>
               <w:lang w:eastAsia="cs-CZ"/>
+              <w14:ligatures w14:val="standardContextual"/>
             </w:rPr>
           </w:pPr>
-          <w:hyperlink w:anchor="_Toc86062823" w:history="1">
+          <w:hyperlink w:anchor="_Toc213869515" w:history="1">
             <w:r>
               <w:rPr>
                 <w:rStyle w:val="Hypertextovodkaz"/>
@@ -2483,8 +2505,10 @@
               <w:rPr>
                 <w:rFonts w:eastAsiaTheme="minorEastAsia"/>
                 <w:noProof/>
-                <w:sz w:val="22"/>
+                <w:kern w:val="2"/>
+                <w:szCs w:val="24"/>
                 <w:lang w:eastAsia="cs-CZ"/>
+                <w14:ligatures w14:val="standardContextual"/>
               </w:rPr>
               <w:tab/>
             </w:r>
@@ -2514,7 +2538,7 @@
                 <w:noProof/>
                 <w:webHidden/>
               </w:rPr>
-              <w:instrText xml:space="preserve"> PAGEREF _Toc86062823 \h </w:instrText>
+              <w:instrText xml:space="preserve"> PAGEREF _Toc213869515 \h </w:instrText>
             </w:r>
             <w:r>
               <w:rPr>
@@ -2584,7 +2608,7 @@
       </w:pPr>
       <w:bookmarkStart w:id="0" w:name="_Toc86047591"/>
       <w:bookmarkStart w:id="1" w:name="_Toc86055198"/>
-      <w:bookmarkStart w:id="2" w:name="_Toc86062807"/>
+      <w:bookmarkStart w:id="2" w:name="_Toc213869499"/>
       <w:r>
         <w:lastRenderedPageBreak/>
         <w:t>Úvod</w:t>
@@ -2680,10 +2704,12 @@
       <w:pPr>
         <w:pStyle w:val="Nadpis1"/>
       </w:pPr>
+      <w:bookmarkStart w:id="3" w:name="_Toc213869500"/>
       <w:r>
         <w:lastRenderedPageBreak/>
         <w:t>Analýza</w:t>
       </w:r>
+      <w:bookmarkEnd w:id="3"/>
     </w:p>
     <w:p>
       <w:pPr>
@@ -2693,9 +2719,11 @@
           <w:numId w:val="3"/>
         </w:numPr>
       </w:pPr>
+      <w:bookmarkStart w:id="4" w:name="_Toc213869501"/>
       <w:r>
         <w:t>Stav projektu k ukončení ročníkové práce</w:t>
       </w:r>
+      <w:bookmarkEnd w:id="4"/>
     </w:p>
     <w:p>
       <w:pPr>
@@ -2789,6 +2817,20 @@
       </w:r>
     </w:p>
     <w:p>
+      <w:pPr>
+        <w:rPr>
+          <w:color w:val="000000" w:themeColor="text1"/>
+        </w:rPr>
+      </w:pPr>
+    </w:p>
+    <w:p>
+      <w:pPr>
+        <w:rPr>
+          <w:color w:val="000000" w:themeColor="text1"/>
+        </w:rPr>
+      </w:pPr>
+    </w:p>
+    <w:p>
       <w:r>
         <w:t>Procesor je jednocyklový a je založen na open-source instrukční sadě RISC-V</w:t>
       </w:r>
@@ -2982,6 +3024,7 @@
         <w:rPr>
           <w:noProof/>
         </w:rPr>
+        <w:lastRenderedPageBreak/>
         <mc:AlternateContent>
           <mc:Choice Requires="wps">
             <w:drawing>
@@ -3037,24 +3080,14 @@
                             <w:r>
                               <w:t xml:space="preserve">Obrázek </w:t>
                             </w:r>
-                            <w:r>
-                              <w:fldChar w:fldCharType="begin"/>
-                            </w:r>
-                            <w:r>
-                              <w:instrText xml:space="preserve"> SEQ Obrázek \* ARABIC </w:instrText>
-                            </w:r>
-                            <w:r>
-                              <w:fldChar w:fldCharType="separate"/>
-                            </w:r>
-                            <w:r>
-                              <w:rPr>
-                                <w:noProof/>
-                              </w:rPr>
-                              <w:t>1</w:t>
-                            </w:r>
-                            <w:r>
-                              <w:fldChar w:fldCharType="end"/>
-                            </w:r>
+                            <w:fldSimple w:instr=" SEQ Obrázek \* ARABIC ">
+                              <w:r>
+                                <w:rPr>
+                                  <w:noProof/>
+                                </w:rPr>
+                                <w:t>1</w:t>
+                              </w:r>
+                            </w:fldSimple>
                             <w:r>
                               <w:t xml:space="preserve"> Diagram procesoru</w:t>
                             </w:r>
@@ -3089,24 +3122,14 @@
                       <w:r>
                         <w:t xml:space="preserve">Obrázek </w:t>
                       </w:r>
-                      <w:r>
-                        <w:fldChar w:fldCharType="begin"/>
-                      </w:r>
-                      <w:r>
-                        <w:instrText xml:space="preserve"> SEQ Obrázek \* ARABIC </w:instrText>
-                      </w:r>
-                      <w:r>
-                        <w:fldChar w:fldCharType="separate"/>
-                      </w:r>
-                      <w:r>
-                        <w:rPr>
-                          <w:noProof/>
-                        </w:rPr>
-                        <w:t>1</w:t>
-                      </w:r>
-                      <w:r>
-                        <w:fldChar w:fldCharType="end"/>
-                      </w:r>
+                      <w:fldSimple w:instr=" SEQ Obrázek \* ARABIC ">
+                        <w:r>
+                          <w:rPr>
+                            <w:noProof/>
+                          </w:rPr>
+                          <w:t>1</w:t>
+                        </w:r>
+                      </w:fldSimple>
                       <w:r>
                         <w:t xml:space="preserve"> Diagram procesoru</w:t>
                       </w:r>
@@ -3196,17 +3219,39 @@
           <w:numId w:val="3"/>
         </w:numPr>
       </w:pPr>
-      <w:r>
-        <w:lastRenderedPageBreak/>
+      <w:bookmarkStart w:id="5" w:name="_Toc213869502"/>
+      <w:r>
         <w:t xml:space="preserve">Funkční </w:t>
       </w:r>
       <w:r>
         <w:t>požadavky</w:t>
       </w:r>
+      <w:bookmarkEnd w:id="5"/>
     </w:p>
     <w:p>
       <w:r>
-        <w:t>Moje ročníková práce obsahovala několik zásadních problémů, které budu řešit v letošní maturitní práci. V této kapitole se zaměřím na jejich identifikaci a popíšu, jak budou letos vyřešeny, aby procesor dosáhl stavu, kdy bude použitelný jako SoC (</w:t>
+        <w:t>Můj</w:t>
+      </w:r>
+      <w:r>
+        <w:t xml:space="preserve"> </w:t>
+      </w:r>
+      <w:r>
+        <w:t xml:space="preserve">procesor z </w:t>
+      </w:r>
+      <w:r>
+        <w:t>ročníkov</w:t>
+      </w:r>
+      <w:r>
+        <w:t>é</w:t>
+      </w:r>
+      <w:r>
+        <w:t xml:space="preserve"> práce </w:t>
+      </w:r>
+      <w:r>
+        <w:t>měl</w:t>
+      </w:r>
+      <w:r>
+        <w:t xml:space="preserve"> několik zásadních problémů, které budu řešit v letošní maturitní práci. V této kapitole se zaměřím na jejich identifikaci a popíšu, jak budou letos vyřešeny, aby procesor dosáhl stavu, kdy bude použitelný jako SoC (</w:t>
       </w:r>
       <w:proofErr w:type="spellStart"/>
       <w:r>
@@ -3225,19 +3270,35 @@
           <w:numId w:val="3"/>
         </w:numPr>
       </w:pPr>
+      <w:bookmarkStart w:id="6" w:name="_Toc213869503"/>
       <w:r>
         <w:t>Vstupní a výstupní porty</w:t>
       </w:r>
+      <w:bookmarkEnd w:id="6"/>
     </w:p>
     <w:p>
       <w:r>
-        <w:t>V předchozí ročníkové práci byly vstupní a výstupní porty řešeny jednotlivě a bez jasně definovaného systému. V letošní práci je proto potřeba tento přístup upravit tak, aby bylo možné jednoduše přidávat další porty.</w:t>
+        <w:t xml:space="preserve">V ročníkové práci </w:t>
+      </w:r>
+      <w:r>
+        <w:t xml:space="preserve">RP </w:t>
+      </w:r>
+      <w:r>
+        <w:t xml:space="preserve">byly vstupní a výstupní porty řešeny jednotlivě a bez jasně definovaného systému. </w:t>
+      </w:r>
+    </w:p>
+    <w:p>
+      <w:r>
+        <w:t>V letošní práci je proto potřeba tento přístup upravit tak, aby bylo možné jednoduše přidávat další porty.</w:t>
       </w:r>
       <w:r>
         <w:t xml:space="preserve"> Porty budou mít společný, definovaný adresní prostor.</w:t>
       </w:r>
       <w:r>
         <w:t xml:space="preserve"> Současně plánuji rozšířit procesor o nové porty, konkrétně GPIO, UART, VGA a PS/2.</w:t>
+      </w:r>
+      <w:r>
+        <w:t xml:space="preserve"> letos budou mít porty i možnost vyvolat přerušení.</w:t>
       </w:r>
     </w:p>
     <w:p>
@@ -3248,13 +3309,19 @@
           <w:numId w:val="3"/>
         </w:numPr>
       </w:pPr>
+      <w:bookmarkStart w:id="7" w:name="_Toc213869504"/>
       <w:r>
         <w:t>Zápis do paměti programu</w:t>
       </w:r>
+      <w:bookmarkEnd w:id="7"/>
     </w:p>
     <w:p>
       <w:r>
-        <w:t>Největším problémem řešení z minulého roku bylo, že při každé změně programu bylo nutné celý procesor znovu syntetizovat, což u mého procesoru trvalo přibližně 40 minut. Tento postup není vhodný pro efektivní úpravy programů. V letošní práci se proto zaměřím na možnost nahrávání programu pomocí externího programátoru přes UART. Preferoval bych standardizovaný způsob, například JTAG</w:t>
+        <w:t xml:space="preserve">Největším problémem řešení z minulého roku bylo, že při každé změně programu bylo nutné celý procesor znovu syntetizovat, což u mého procesoru trvalo přibližně 40 </w:t>
+      </w:r>
+      <w:r>
+        <w:lastRenderedPageBreak/>
+        <w:t>minut. Tento postup není vhodný pro efektivní úpravy programů. V letošní práci se proto zaměřím na možnost nahrávání programu pomocí externího programátoru přes UART. Preferoval bych standardizovaný způsob, například JTAG</w:t>
       </w:r>
       <w:sdt>
         <w:sdtPr>
@@ -3286,10 +3353,7 @@
         <w:t>,</w:t>
       </w:r>
       <w:r>
-        <w:t xml:space="preserve"> </w:t>
-      </w:r>
-      <w:r>
-        <w:t>nicméně pravděpodobně použiji zjednodušenou proprietární verzi.</w:t>
+        <w:t xml:space="preserve"> nicméně pravděpodobně použiji zjednodušenou proprietární verzi.</w:t>
       </w:r>
     </w:p>
     <w:p>
@@ -3314,15 +3378,14 @@
           <w:numId w:val="3"/>
         </w:numPr>
       </w:pPr>
-      <w:r>
-        <w:t>Nef</w:t>
-      </w:r>
-      <w:r>
-        <w:t xml:space="preserve">unkční </w:t>
+      <w:bookmarkStart w:id="8" w:name="_Toc213869505"/>
+      <w:r>
+        <w:t xml:space="preserve">Nefunkční </w:t>
       </w:r>
       <w:r>
         <w:t>požadavky</w:t>
       </w:r>
+      <w:bookmarkEnd w:id="8"/>
     </w:p>
     <w:p>
       <w:r>
@@ -3445,10 +3508,11 @@
           <w:numId w:val="3"/>
         </w:numPr>
       </w:pPr>
-      <w:r>
-        <w:lastRenderedPageBreak/>
+      <w:bookmarkStart w:id="9" w:name="_Toc213869506"/>
+      <w:r>
         <w:t>Analýza stávajících řešení, trhu</w:t>
       </w:r>
+      <w:bookmarkEnd w:id="9"/>
     </w:p>
     <w:p>
       <w:r>
@@ -3523,9 +3587,318 @@
     </w:p>
     <w:p>
       <w:pPr>
-        <w:ind w:firstLine="0"/>
-      </w:pPr>
+        <w:pStyle w:val="Nadpis1"/>
+      </w:pPr>
+      <w:bookmarkStart w:id="10" w:name="_Toc213869507"/>
+      <w:r>
+        <w:lastRenderedPageBreak/>
+        <w:t>Návrh</w:t>
+      </w:r>
+      <w:bookmarkEnd w:id="10"/>
     </w:p>
+    <w:p/>
+    <w:p>
+      <w:pPr>
+        <w:pStyle w:val="Nadpis2"/>
+      </w:pPr>
+      <w:bookmarkStart w:id="11" w:name="_Toc213869508"/>
+      <w:r>
+        <w:t>Vstupní a výstupní porty</w:t>
+      </w:r>
+      <w:bookmarkEnd w:id="11"/>
+    </w:p>
+    <w:p>
+      <w:r>
+        <w:t>Vstupní a výstupní porty v tomto procesoru budou na mapovány do paměti dat stejně jako v původním procesoru, ale na rozdíl od původního designu budou mít dedikované vlastní adresní prostor, a ne dané do paměti náhodně což velmi zjednoduší směřování dat. Adresa, která vycház</w:t>
+      </w:r>
+      <w:r>
+        <w:t>í</w:t>
+      </w:r>
+      <w:r>
+        <w:t xml:space="preserve"> z ALU je 32bitová </w:t>
+      </w:r>
+      <w:r>
+        <w:t xml:space="preserve">z čeho </w:t>
+      </w:r>
+      <w:r>
+        <w:t>celou horní půlku adres</w:t>
+      </w:r>
+      <w:r>
+        <w:t xml:space="preserve"> </w:t>
+      </w:r>
+      <w:r>
+        <w:t>dedikuji I/O portům neboli Adresy s MSB (</w:t>
+      </w:r>
+      <w:r>
+        <w:t>nejvýznamnější bit</w:t>
+      </w:r>
+      <w:r>
+        <w:t xml:space="preserve">) </w:t>
+      </w:r>
+      <w:r>
+        <w:rPr>
+          <w:lang w:val="en-US"/>
+        </w:rPr>
+        <w:t>‘1’</w:t>
+      </w:r>
+      <w:r>
+        <w:rPr>
+          <w:lang w:val="en-US"/>
+        </w:rPr>
+        <w:t xml:space="preserve">. </w:t>
+      </w:r>
+      <w:r>
+        <w:t>Tohle rozhodnutí zmenší maximální velikost paměti dat na polovinu, ale ta stejně v aktuální designu používá pouze 9bitovou adresu, takže má spoustu místa na rozšíření.</w:t>
+      </w:r>
+      <w:r>
+        <w:t xml:space="preserve"> V letošní designu bude muset přibýt přerušení, protože některé I/O porty by bez něho byly v podstatě nepoužitelné.</w:t>
+      </w:r>
+    </w:p>
+    <w:p>
+      <w:pPr>
+        <w:pStyle w:val="Nadpis3"/>
+        <w:numPr>
+          <w:ilvl w:val="2"/>
+          <w:numId w:val="21"/>
+        </w:numPr>
+      </w:pPr>
+      <w:r>
+        <w:t>GPIO</w:t>
+      </w:r>
+    </w:p>
+    <w:p>
+      <w:r>
+        <w:t xml:space="preserve">Na </w:t>
+      </w:r>
+      <w:proofErr w:type="spellStart"/>
+      <w:r>
+        <w:t>general-purpose</w:t>
+      </w:r>
+      <w:proofErr w:type="spellEnd"/>
+      <w:r>
+        <w:t xml:space="preserve"> input/output</w:t>
+      </w:r>
+      <w:r>
+        <w:t xml:space="preserve"> porty </w:t>
+      </w:r>
+      <w:r>
+        <w:t>použiji</w:t>
+      </w:r>
+      <w:r>
+        <w:t xml:space="preserve"> J1, J2</w:t>
+      </w:r>
+      <w:r>
+        <w:t>,</w:t>
+      </w:r>
+      <w:r>
+        <w:t xml:space="preserve"> </w:t>
+      </w:r>
+      <w:r>
+        <w:t xml:space="preserve">J4 </w:t>
+      </w:r>
+      <w:proofErr w:type="spellStart"/>
+      <w:r>
+        <w:t>Accessory</w:t>
+      </w:r>
+      <w:proofErr w:type="spellEnd"/>
+      <w:r>
+        <w:t xml:space="preserve"> </w:t>
+      </w:r>
+      <w:proofErr w:type="spellStart"/>
+      <w:r>
+        <w:t>Header</w:t>
+      </w:r>
+      <w:proofErr w:type="spellEnd"/>
+      <w:r>
+        <w:t xml:space="preserve"> </w:t>
+      </w:r>
+      <w:r>
+        <w:t>piny, k</w:t>
+      </w:r>
+      <w:r>
+        <w:t xml:space="preserve">teré každý mají 4 </w:t>
+      </w:r>
+      <w:r>
+        <w:t xml:space="preserve">I/O piny jeden GND pin a jeden 3,3 V pin. Z J4 </w:t>
+      </w:r>
+      <w:proofErr w:type="spellStart"/>
+      <w:r>
+        <w:t>buduo</w:t>
+      </w:r>
+      <w:proofErr w:type="spellEnd"/>
+      <w:r>
+        <w:t xml:space="preserve"> použity 2 piny na UART komunikaci což mi dává dohromady 10 GPIO piny pro užití uživatelem.</w:t>
+      </w:r>
+    </w:p>
+    <w:p>
+      <w:pPr>
+        <w:pStyle w:val="Nadpis3"/>
+        <w:numPr>
+          <w:ilvl w:val="2"/>
+          <w:numId w:val="21"/>
+        </w:numPr>
+      </w:pPr>
+      <w:r>
+        <w:t>UART</w:t>
+      </w:r>
+    </w:p>
+    <w:p>
+      <w:r>
+        <w:t xml:space="preserve">Jak jsem již nastínil v minulé kapitole UART bude zapojen do J4 </w:t>
+      </w:r>
+      <w:proofErr w:type="spellStart"/>
+      <w:r>
+        <w:t>Accessory</w:t>
+      </w:r>
+      <w:proofErr w:type="spellEnd"/>
+      <w:r>
+        <w:t xml:space="preserve"> </w:t>
+      </w:r>
+      <w:proofErr w:type="spellStart"/>
+      <w:r>
+        <w:t>Headru</w:t>
+      </w:r>
+      <w:proofErr w:type="spellEnd"/>
+      <w:r>
+        <w:t xml:space="preserve"> </w:t>
+      </w:r>
+      <w:r>
+        <w:t xml:space="preserve">konkrétně pin </w:t>
+      </w:r>
+      <w:r>
+        <w:t>FX2_IO9</w:t>
+      </w:r>
+      <w:r>
+        <w:t xml:space="preserve"> pro Rx a </w:t>
+      </w:r>
+      <w:r>
+        <w:t>FX2_I</w:t>
+      </w:r>
+      <w:r>
+        <w:t>O10 pro Tx. Bude naimplementován se standartním baud ratem 96OO, 8 data bity pro jednoduché skládání instrukcí ze 4 poslaných zpráv, even parity bitem a jeden stop bit.</w:t>
+      </w:r>
+      <w:r>
+        <w:t xml:space="preserve"> UART bude moct nastavit interapt </w:t>
+      </w:r>
+      <w:proofErr w:type="gramStart"/>
+      <w:r>
+        <w:t>flag</w:t>
+      </w:r>
+      <w:proofErr w:type="gramEnd"/>
+      <w:r>
+        <w:t xml:space="preserve"> aby dal procesoru najevo že dostal zprávu.</w:t>
+      </w:r>
+    </w:p>
+    <w:p>
+      <w:pPr>
+        <w:pStyle w:val="Nadpis3"/>
+        <w:numPr>
+          <w:ilvl w:val="2"/>
+          <w:numId w:val="21"/>
+        </w:numPr>
+      </w:pPr>
+      <w:r>
+        <w:t>VGA</w:t>
+      </w:r>
+      <w:r>
+        <w:t xml:space="preserve"> a PS/2</w:t>
+      </w:r>
+    </w:p>
+    <w:p>
+      <w:r>
+        <w:t>VGA i PS/2 naimplementuji pouze jako zapojené piny ovládání obrazu a periferie na PS/2 nechám na ASM kódu.</w:t>
+      </w:r>
+      <w:r>
+        <w:t xml:space="preserve"> Chci, aby kdo chce tak tam tu možnost těchto portů aspoň měl a já se mohl více zaměřit na zbytek cílů. </w:t>
+      </w:r>
+      <w:r>
+        <w:rPr>
+          <w:color w:val="EE0000"/>
+        </w:rPr>
+        <w:t xml:space="preserve">(pokud zbude čas chtěl bych to neimplementovat víc ale co </w:t>
+      </w:r>
+      <w:proofErr w:type="gramStart"/>
+      <w:r>
+        <w:rPr>
+          <w:color w:val="EE0000"/>
+        </w:rPr>
+        <w:t>jsme</w:t>
+      </w:r>
+      <w:proofErr w:type="gramEnd"/>
+      <w:r>
+        <w:rPr>
+          <w:color w:val="EE0000"/>
+        </w:rPr>
+        <w:t xml:space="preserve"> tak dělal rešerši tak to bude </w:t>
+      </w:r>
+      <w:proofErr w:type="spellStart"/>
+      <w:r>
+        <w:rPr>
+          <w:color w:val="EE0000"/>
+        </w:rPr>
+        <w:t>pain</w:t>
+      </w:r>
+      <w:proofErr w:type="spellEnd"/>
+      <w:r>
+        <w:rPr>
+          <w:color w:val="EE0000"/>
+        </w:rPr>
+        <w:t xml:space="preserve"> uvidím zbytek za mě je důležitější)</w:t>
+      </w:r>
+    </w:p>
+    <w:p/>
+    <w:p>
+      <w:pPr>
+        <w:pStyle w:val="Nadpis3"/>
+        <w:numPr>
+          <w:ilvl w:val="2"/>
+          <w:numId w:val="21"/>
+        </w:numPr>
+      </w:pPr>
+      <w:r>
+        <w:lastRenderedPageBreak/>
+        <w:t>Přerušení</w:t>
+      </w:r>
+    </w:p>
+    <w:p>
+      <w:pPr>
+        <w:ind w:left="708" w:firstLine="0"/>
+      </w:pPr>
+    </w:p>
+    <w:p>
+      <w:pPr>
+        <w:pStyle w:val="Nadpis2"/>
+      </w:pPr>
+      <w:r>
+        <w:t>Zápis do paměti programu</w:t>
+      </w:r>
+    </w:p>
+    <w:p>
+      <w:pPr>
+        <w:pStyle w:val="Nadpis3"/>
+        <w:numPr>
+          <w:ilvl w:val="2"/>
+          <w:numId w:val="21"/>
+        </w:numPr>
+      </w:pPr>
+      <w:r>
+        <w:t>Flesh paměť</w:t>
+      </w:r>
+    </w:p>
+    <w:p>
+      <w:pPr>
+        <w:pStyle w:val="Nadpis3"/>
+        <w:numPr>
+          <w:ilvl w:val="2"/>
+          <w:numId w:val="21"/>
+        </w:numPr>
+      </w:pPr>
+      <w:r>
+        <w:t>Odesílání/příjímání instrukcí</w:t>
+      </w:r>
+    </w:p>
+    <w:p/>
+    <w:p/>
     <w:p>
       <w:pPr>
         <w:pStyle w:val="Nadpis3"/>
@@ -3553,15 +3926,16 @@
       <w:pPr>
         <w:pStyle w:val="Neslovannadpis"/>
       </w:pPr>
-      <w:bookmarkStart w:id="3" w:name="_Toc86047603"/>
-      <w:bookmarkStart w:id="4" w:name="_Toc86055210"/>
-      <w:bookmarkStart w:id="5" w:name="_Toc86062819"/>
-      <w:r>
+      <w:bookmarkStart w:id="12" w:name="_Toc86047603"/>
+      <w:bookmarkStart w:id="13" w:name="_Toc86055210"/>
+      <w:bookmarkStart w:id="14" w:name="_Toc213869511"/>
+      <w:r>
+        <w:lastRenderedPageBreak/>
         <w:t>Závěr</w:t>
       </w:r>
-      <w:bookmarkEnd w:id="3"/>
-      <w:bookmarkEnd w:id="4"/>
-      <w:bookmarkEnd w:id="5"/>
+      <w:bookmarkEnd w:id="12"/>
+      <w:bookmarkEnd w:id="13"/>
+      <w:bookmarkEnd w:id="14"/>
     </w:p>
     <w:p>
       <w:r>
@@ -3572,68 +3946,50 @@
       <w:pPr>
         <w:pStyle w:val="Neslovannadpis"/>
       </w:pPr>
-      <w:bookmarkStart w:id="6" w:name="_Toc86047604"/>
-      <w:bookmarkStart w:id="7" w:name="_Toc86055211"/>
-      <w:bookmarkStart w:id="8" w:name="_Toc86062820"/>
+      <w:bookmarkStart w:id="15" w:name="_Toc86047604"/>
+      <w:bookmarkStart w:id="16" w:name="_Toc86055211"/>
+      <w:bookmarkStart w:id="17" w:name="_Toc213869512"/>
       <w:r>
         <w:lastRenderedPageBreak/>
         <w:t>Seznam zkratek a odborných výrazů</w:t>
       </w:r>
-      <w:bookmarkEnd w:id="6"/>
-      <w:bookmarkEnd w:id="7"/>
-      <w:bookmarkEnd w:id="8"/>
+      <w:bookmarkEnd w:id="15"/>
+      <w:bookmarkEnd w:id="16"/>
+      <w:bookmarkEnd w:id="17"/>
     </w:p>
     <w:p>
       <w:pPr>
         <w:pStyle w:val="Pojem"/>
       </w:pPr>
       <w:r>
-        <w:t>HTML</w:t>
+        <w:t>ALU</w:t>
       </w:r>
     </w:p>
     <w:p>
       <w:pPr>
         <w:pStyle w:val="Vysvtlenpojmu"/>
       </w:pPr>
-      <w:proofErr w:type="spellStart"/>
-      <w:r>
-        <w:t>HyperText</w:t>
-      </w:r>
-      <w:proofErr w:type="spellEnd"/>
+      <w:r>
+        <w:t>aritmeticko-logická jednotka</w:t>
+      </w:r>
       <w:r>
         <w:t xml:space="preserve"> </w:t>
-      </w:r>
-      <w:proofErr w:type="spellStart"/>
-      <w:r>
-        <w:t>Markup</w:t>
-      </w:r>
-      <w:proofErr w:type="spellEnd"/>
-      <w:r>
-        <w:t xml:space="preserve"> </w:t>
-      </w:r>
-      <w:proofErr w:type="spellStart"/>
-      <w:r>
-        <w:t>Language</w:t>
-      </w:r>
-      <w:proofErr w:type="spellEnd"/>
-      <w:r>
-        <w:t xml:space="preserve"> – značkovací jazyk používaný pro tvorbu webových stránek.</w:t>
       </w:r>
     </w:p>
     <w:p>
       <w:pPr>
         <w:pStyle w:val="Neslovannadpis"/>
       </w:pPr>
-      <w:bookmarkStart w:id="9" w:name="_Toc86047605"/>
-      <w:bookmarkStart w:id="10" w:name="_Toc86055212"/>
-      <w:bookmarkStart w:id="11" w:name="_Toc86062821"/>
+      <w:bookmarkStart w:id="18" w:name="_Toc86047605"/>
+      <w:bookmarkStart w:id="19" w:name="_Toc86055212"/>
+      <w:bookmarkStart w:id="20" w:name="_Toc213869513"/>
       <w:r>
         <w:lastRenderedPageBreak/>
         <w:t>Seznam obrázků</w:t>
       </w:r>
-      <w:bookmarkEnd w:id="9"/>
-      <w:bookmarkEnd w:id="10"/>
-      <w:bookmarkEnd w:id="11"/>
+      <w:bookmarkEnd w:id="18"/>
+      <w:bookmarkEnd w:id="19"/>
+      <w:bookmarkEnd w:id="20"/>
     </w:p>
     <w:p>
       <w:pPr>
@@ -3794,10 +4150,10 @@
       <w:r>
         <w:fldChar w:fldCharType="end"/>
       </w:r>
-      <w:bookmarkStart w:id="12" w:name="_Toc86047606"/>
+      <w:bookmarkStart w:id="21" w:name="_Toc86047606"/>
     </w:p>
-    <w:bookmarkStart w:id="13" w:name="_Toc86055213" w:displacedByCustomXml="next"/>
-    <w:bookmarkStart w:id="14" w:name="_Toc86062822" w:displacedByCustomXml="next"/>
+    <w:bookmarkStart w:id="22" w:name="_Toc213869514" w:displacedByCustomXml="next"/>
+    <w:bookmarkStart w:id="23" w:name="_Toc86055213" w:displacedByCustomXml="next"/>
     <w:sdt>
       <w:sdtPr>
         <w:rPr>
@@ -3825,9 +4181,9 @@
           <w:r>
             <w:t>Použité zdroje</w:t>
           </w:r>
-          <w:bookmarkEnd w:id="12"/>
-          <w:bookmarkEnd w:id="14"/>
-          <w:bookmarkEnd w:id="13"/>
+          <w:bookmarkEnd w:id="21"/>
+          <w:bookmarkEnd w:id="23"/>
+          <w:bookmarkEnd w:id="22"/>
         </w:p>
         <w:p>
           <w:pPr>
@@ -4216,16 +4572,16 @@
       <w:pPr>
         <w:pStyle w:val="Nadpisplohy"/>
       </w:pPr>
-      <w:bookmarkStart w:id="15" w:name="_Toc86047607"/>
-      <w:bookmarkStart w:id="16" w:name="_Toc86055214"/>
-      <w:bookmarkStart w:id="17" w:name="_Toc86062823"/>
+      <w:bookmarkStart w:id="24" w:name="_Toc86047607"/>
+      <w:bookmarkStart w:id="25" w:name="_Toc86055214"/>
+      <w:bookmarkStart w:id="26" w:name="_Toc213869515"/>
       <w:r>
         <w:lastRenderedPageBreak/>
         <w:t>Seznam přiložených souborů</w:t>
       </w:r>
-      <w:bookmarkEnd w:id="15"/>
-      <w:bookmarkEnd w:id="16"/>
-      <w:bookmarkEnd w:id="17"/>
+      <w:bookmarkEnd w:id="24"/>
+      <w:bookmarkEnd w:id="25"/>
+      <w:bookmarkEnd w:id="26"/>
     </w:p>
     <w:p>
       <w:r>
@@ -4959,7 +5315,7 @@
   <w:abstractNum w:abstractNumId="12" w15:restartNumberingAfterBreak="0">
     <w:nsid w:val="136003BA"/>
     <w:multiLevelType w:val="multilevel"/>
-    <w:tmpl w:val="DDF8FF7E"/>
+    <w:tmpl w:val="46B4BA14"/>
     <w:lvl w:ilvl="0">
       <w:start w:val="1"/>
       <w:numFmt w:val="upperLetter"/>
@@ -7485,7 +7841,6 @@
       <w:numPr>
         <w:numId w:val="1"/>
       </w:numPr>
-      <w:ind w:left="0" w:firstLine="0"/>
     </w:pPr>
   </w:style>
   <w:style w:type="paragraph" w:customStyle="1" w:styleId="Pojem">
@@ -7844,6 +8199,8 @@
   <w:rsids>
     <w:rsidRoot w:val="00CB2F66"/>
     <w:rsid w:val="00122546"/>
+    <w:rsid w:val="00816E0D"/>
+    <w:rsid w:val="00986FAB"/>
     <w:rsid w:val="00C767D6"/>
     <w:rsid w:val="00CB2F66"/>
     <w:rsid w:val="00DE72B3"/>

--- a/MaturitniPrace.docx
+++ b/MaturitniPrace.docx
@@ -4,9 +4,6 @@
   <w:body>
     <w:p>
       <w:r>
-        <w:rPr>
-          <w:noProof/>
-        </w:rPr>
         <mc:AlternateContent>
           <mc:Choice Requires="wps">
             <w:drawing>
@@ -114,9 +111,6 @@
         </mc:AlternateContent>
       </w:r>
       <w:r>
-        <w:rPr>
-          <w:noProof/>
-        </w:rPr>
         <mc:AlternateContent>
           <mc:Choice Requires="wps">
             <w:drawing>
@@ -316,9 +310,6 @@
         </mc:AlternateContent>
       </w:r>
       <w:r>
-        <w:rPr>
-          <w:noProof/>
-        </w:rPr>
         <mc:AlternateContent>
           <mc:Choice Requires="wps">
             <w:drawing>
@@ -567,7 +558,6 @@
                             <w:r>
                               <w:rPr>
                                 <w:b/>
-                                <w:noProof/>
                               </w:rPr>
                               <w:t>17</w:t>
                             </w:r>
@@ -626,7 +616,6 @@
                             <w:r>
                               <w:rPr>
                                 <w:b/>
-                                <w:noProof/>
                               </w:rPr>
                               <w:t>1117</w:t>
                             </w:r>
@@ -849,7 +838,6 @@
                       <w:r>
                         <w:rPr>
                           <w:b/>
-                          <w:noProof/>
                         </w:rPr>
                         <w:t>17</w:t>
                       </w:r>
@@ -908,7 +896,6 @@
                       <w:r>
                         <w:rPr>
                           <w:b/>
-                          <w:noProof/>
                         </w:rPr>
                         <w:t>1117</w:t>
                       </w:r>
@@ -942,9 +929,6 @@
         </w:sectPr>
       </w:pPr>
       <w:r>
-        <w:rPr>
-          <w:noProof/>
-        </w:rPr>
         <w:drawing>
           <wp:anchor distT="0" distB="0" distL="114300" distR="114300" simplePos="0" relativeHeight="251664384" behindDoc="0" locked="0" layoutInCell="1" allowOverlap="1" wp14:anchorId="33AB0BA7" wp14:editId="43EAE221">
             <wp:simplePos x="0" y="0"/>
@@ -1030,28 +1014,477 @@
     <w:p>
       <w:pPr>
         <w:pStyle w:val="Nezaazovannadpis"/>
-        <w:rPr>
-          <w:lang w:val="en-GB"/>
-        </w:rPr>
-      </w:pPr>
-      <w:r>
-        <w:rPr>
-          <w:lang w:val="en-GB"/>
-        </w:rPr>
+      </w:pPr>
+      <w:proofErr w:type="spellStart"/>
+      <w:r>
         <w:t>Summary</w:t>
       </w:r>
+      <w:proofErr w:type="spellEnd"/>
     </w:p>
     <w:p>
-      <w:pPr>
-        <w:rPr>
-          <w:lang w:val="en-GB"/>
-        </w:rPr>
-      </w:pPr>
-      <w:r>
-        <w:rPr>
-          <w:lang w:val="en-GB"/>
-        </w:rPr>
-        <w:t>The aim of the work is to design a synthesizable system on chip (SoC) with a RISC core in VHDL. The included computing core will implement a limited RISC-V instruction set architecture and will run code loaded via an external programmer. Furthermore, the SoC will contain input/output peripheral controllers (GPIO, UART, optionally VGA, PS/2) and possibly other components mapped to a common address space. The SoC will be designed with future expandability in mind, including possible pipelining. The graduation thesis will be an extension of the student's previous year's thesis.</w:t>
+      <w:proofErr w:type="spellStart"/>
+      <w:r>
+        <w:t>The</w:t>
+      </w:r>
+      <w:proofErr w:type="spellEnd"/>
+      <w:r>
+        <w:t xml:space="preserve"> </w:t>
+      </w:r>
+      <w:proofErr w:type="spellStart"/>
+      <w:r>
+        <w:t>aim</w:t>
+      </w:r>
+      <w:proofErr w:type="spellEnd"/>
+      <w:r>
+        <w:t xml:space="preserve"> </w:t>
+      </w:r>
+      <w:proofErr w:type="spellStart"/>
+      <w:r>
+        <w:t>of</w:t>
+      </w:r>
+      <w:proofErr w:type="spellEnd"/>
+      <w:r>
+        <w:t xml:space="preserve"> </w:t>
+      </w:r>
+      <w:proofErr w:type="spellStart"/>
+      <w:r>
+        <w:t>the</w:t>
+      </w:r>
+      <w:proofErr w:type="spellEnd"/>
+      <w:r>
+        <w:t xml:space="preserve"> </w:t>
+      </w:r>
+      <w:proofErr w:type="spellStart"/>
+      <w:r>
+        <w:t>work</w:t>
+      </w:r>
+      <w:proofErr w:type="spellEnd"/>
+      <w:r>
+        <w:t xml:space="preserve"> </w:t>
+      </w:r>
+      <w:proofErr w:type="spellStart"/>
+      <w:r>
+        <w:t>is</w:t>
+      </w:r>
+      <w:proofErr w:type="spellEnd"/>
+      <w:r>
+        <w:t xml:space="preserve"> to design a </w:t>
+      </w:r>
+      <w:proofErr w:type="spellStart"/>
+      <w:r>
+        <w:t>synthesizable</w:t>
+      </w:r>
+      <w:proofErr w:type="spellEnd"/>
+      <w:r>
+        <w:t xml:space="preserve"> </w:t>
+      </w:r>
+      <w:proofErr w:type="spellStart"/>
+      <w:r>
+        <w:t>system</w:t>
+      </w:r>
+      <w:proofErr w:type="spellEnd"/>
+      <w:r>
+        <w:t xml:space="preserve"> on chip (SoC) </w:t>
+      </w:r>
+      <w:proofErr w:type="spellStart"/>
+      <w:r>
+        <w:t>with</w:t>
+      </w:r>
+      <w:proofErr w:type="spellEnd"/>
+      <w:r>
+        <w:t xml:space="preserve"> a RISC </w:t>
+      </w:r>
+      <w:proofErr w:type="spellStart"/>
+      <w:r>
+        <w:t>core</w:t>
+      </w:r>
+      <w:proofErr w:type="spellEnd"/>
+      <w:r>
+        <w:t xml:space="preserve"> in VHDL. </w:t>
+      </w:r>
+      <w:proofErr w:type="spellStart"/>
+      <w:r>
+        <w:t>The</w:t>
+      </w:r>
+      <w:proofErr w:type="spellEnd"/>
+      <w:r>
+        <w:t xml:space="preserve"> </w:t>
+      </w:r>
+      <w:proofErr w:type="spellStart"/>
+      <w:r>
+        <w:t>included</w:t>
+      </w:r>
+      <w:proofErr w:type="spellEnd"/>
+      <w:r>
+        <w:t xml:space="preserve"> </w:t>
+      </w:r>
+      <w:proofErr w:type="spellStart"/>
+      <w:r>
+        <w:t>computing</w:t>
+      </w:r>
+      <w:proofErr w:type="spellEnd"/>
+      <w:r>
+        <w:t xml:space="preserve"> </w:t>
+      </w:r>
+      <w:proofErr w:type="spellStart"/>
+      <w:r>
+        <w:t>core</w:t>
+      </w:r>
+      <w:proofErr w:type="spellEnd"/>
+      <w:r>
+        <w:t xml:space="preserve"> </w:t>
+      </w:r>
+      <w:proofErr w:type="spellStart"/>
+      <w:r>
+        <w:t>will</w:t>
+      </w:r>
+      <w:proofErr w:type="spellEnd"/>
+      <w:r>
+        <w:t xml:space="preserve"> </w:t>
+      </w:r>
+      <w:proofErr w:type="spellStart"/>
+      <w:r>
+        <w:t>implement</w:t>
+      </w:r>
+      <w:proofErr w:type="spellEnd"/>
+      <w:r>
+        <w:t xml:space="preserve"> a limited RISC-V </w:t>
+      </w:r>
+      <w:proofErr w:type="spellStart"/>
+      <w:r>
+        <w:t>instruction</w:t>
+      </w:r>
+      <w:proofErr w:type="spellEnd"/>
+      <w:r>
+        <w:t xml:space="preserve"> set </w:t>
+      </w:r>
+      <w:proofErr w:type="spellStart"/>
+      <w:r>
+        <w:t>architecture</w:t>
+      </w:r>
+      <w:proofErr w:type="spellEnd"/>
+      <w:r>
+        <w:t xml:space="preserve"> and </w:t>
+      </w:r>
+      <w:proofErr w:type="spellStart"/>
+      <w:r>
+        <w:t>will</w:t>
+      </w:r>
+      <w:proofErr w:type="spellEnd"/>
+      <w:r>
+        <w:t xml:space="preserve"> run </w:t>
+      </w:r>
+      <w:proofErr w:type="spellStart"/>
+      <w:r>
+        <w:t>code</w:t>
+      </w:r>
+      <w:proofErr w:type="spellEnd"/>
+      <w:r>
+        <w:t xml:space="preserve"> </w:t>
+      </w:r>
+      <w:proofErr w:type="spellStart"/>
+      <w:r>
+        <w:t>loaded</w:t>
+      </w:r>
+      <w:proofErr w:type="spellEnd"/>
+      <w:r>
+        <w:t xml:space="preserve"> via </w:t>
+      </w:r>
+      <w:proofErr w:type="spellStart"/>
+      <w:r>
+        <w:t>an</w:t>
+      </w:r>
+      <w:proofErr w:type="spellEnd"/>
+      <w:r>
+        <w:t xml:space="preserve"> </w:t>
+      </w:r>
+      <w:proofErr w:type="spellStart"/>
+      <w:r>
+        <w:t>external</w:t>
+      </w:r>
+      <w:proofErr w:type="spellEnd"/>
+      <w:r>
+        <w:t xml:space="preserve"> </w:t>
+      </w:r>
+      <w:proofErr w:type="spellStart"/>
+      <w:r>
+        <w:t>programmer</w:t>
+      </w:r>
+      <w:proofErr w:type="spellEnd"/>
+      <w:r>
+        <w:t xml:space="preserve">. </w:t>
+      </w:r>
+      <w:proofErr w:type="spellStart"/>
+      <w:r>
+        <w:t>Furthermore</w:t>
+      </w:r>
+      <w:proofErr w:type="spellEnd"/>
+      <w:r>
+        <w:t xml:space="preserve">, </w:t>
+      </w:r>
+      <w:proofErr w:type="spellStart"/>
+      <w:r>
+        <w:t>the</w:t>
+      </w:r>
+      <w:proofErr w:type="spellEnd"/>
+      <w:r>
+        <w:t xml:space="preserve"> SoC </w:t>
+      </w:r>
+      <w:proofErr w:type="spellStart"/>
+      <w:r>
+        <w:t>will</w:t>
+      </w:r>
+      <w:proofErr w:type="spellEnd"/>
+      <w:r>
+        <w:t xml:space="preserve"> </w:t>
+      </w:r>
+      <w:proofErr w:type="spellStart"/>
+      <w:r>
+        <w:t>contain</w:t>
+      </w:r>
+      <w:proofErr w:type="spellEnd"/>
+      <w:r>
+        <w:t xml:space="preserve"> input/output </w:t>
+      </w:r>
+      <w:proofErr w:type="spellStart"/>
+      <w:r>
+        <w:t>peripheral</w:t>
+      </w:r>
+      <w:proofErr w:type="spellEnd"/>
+      <w:r>
+        <w:t xml:space="preserve"> </w:t>
+      </w:r>
+      <w:proofErr w:type="spellStart"/>
+      <w:r>
+        <w:t>controllers</w:t>
+      </w:r>
+      <w:proofErr w:type="spellEnd"/>
+      <w:r>
+        <w:t xml:space="preserve"> (GPIO, UART, </w:t>
+      </w:r>
+      <w:proofErr w:type="spellStart"/>
+      <w:r>
+        <w:t>optionally</w:t>
+      </w:r>
+      <w:proofErr w:type="spellEnd"/>
+      <w:r>
+        <w:t xml:space="preserve"> VGA, PS/2) and </w:t>
+      </w:r>
+      <w:proofErr w:type="spellStart"/>
+      <w:r>
+        <w:t>possibly</w:t>
+      </w:r>
+      <w:proofErr w:type="spellEnd"/>
+      <w:r>
+        <w:t xml:space="preserve"> </w:t>
+      </w:r>
+      <w:proofErr w:type="spellStart"/>
+      <w:r>
+        <w:t>other</w:t>
+      </w:r>
+      <w:proofErr w:type="spellEnd"/>
+      <w:r>
+        <w:t xml:space="preserve"> </w:t>
+      </w:r>
+      <w:proofErr w:type="spellStart"/>
+      <w:r>
+        <w:t>components</w:t>
+      </w:r>
+      <w:proofErr w:type="spellEnd"/>
+      <w:r>
+        <w:t xml:space="preserve"> </w:t>
+      </w:r>
+      <w:proofErr w:type="spellStart"/>
+      <w:r>
+        <w:t>mapped</w:t>
+      </w:r>
+      <w:proofErr w:type="spellEnd"/>
+      <w:r>
+        <w:t xml:space="preserve"> to a </w:t>
+      </w:r>
+      <w:proofErr w:type="spellStart"/>
+      <w:r>
+        <w:t>common</w:t>
+      </w:r>
+      <w:proofErr w:type="spellEnd"/>
+      <w:r>
+        <w:t xml:space="preserve"> </w:t>
+      </w:r>
+      <w:proofErr w:type="spellStart"/>
+      <w:r>
+        <w:t>address</w:t>
+      </w:r>
+      <w:proofErr w:type="spellEnd"/>
+      <w:r>
+        <w:t xml:space="preserve"> </w:t>
+      </w:r>
+      <w:proofErr w:type="spellStart"/>
+      <w:r>
+        <w:t>space</w:t>
+      </w:r>
+      <w:proofErr w:type="spellEnd"/>
+      <w:r>
+        <w:t xml:space="preserve">. </w:t>
+      </w:r>
+      <w:proofErr w:type="spellStart"/>
+      <w:r>
+        <w:t>The</w:t>
+      </w:r>
+      <w:proofErr w:type="spellEnd"/>
+      <w:r>
+        <w:t xml:space="preserve"> SoC </w:t>
+      </w:r>
+      <w:proofErr w:type="spellStart"/>
+      <w:r>
+        <w:t>will</w:t>
+      </w:r>
+      <w:proofErr w:type="spellEnd"/>
+      <w:r>
+        <w:t xml:space="preserve"> </w:t>
+      </w:r>
+      <w:proofErr w:type="spellStart"/>
+      <w:r>
+        <w:t>be</w:t>
+      </w:r>
+      <w:proofErr w:type="spellEnd"/>
+      <w:r>
+        <w:t xml:space="preserve"> </w:t>
+      </w:r>
+      <w:proofErr w:type="spellStart"/>
+      <w:r>
+        <w:t>designed</w:t>
+      </w:r>
+      <w:proofErr w:type="spellEnd"/>
+      <w:r>
+        <w:t xml:space="preserve"> </w:t>
+      </w:r>
+      <w:proofErr w:type="spellStart"/>
+      <w:r>
+        <w:t>with</w:t>
+      </w:r>
+      <w:proofErr w:type="spellEnd"/>
+      <w:r>
+        <w:t xml:space="preserve"> </w:t>
+      </w:r>
+      <w:proofErr w:type="spellStart"/>
+      <w:r>
+        <w:t>future</w:t>
+      </w:r>
+      <w:proofErr w:type="spellEnd"/>
+      <w:r>
+        <w:t xml:space="preserve"> </w:t>
+      </w:r>
+      <w:proofErr w:type="spellStart"/>
+      <w:r>
+        <w:t>expandability</w:t>
+      </w:r>
+      <w:proofErr w:type="spellEnd"/>
+      <w:r>
+        <w:t xml:space="preserve"> in mind, </w:t>
+      </w:r>
+      <w:proofErr w:type="spellStart"/>
+      <w:r>
+        <w:t>including</w:t>
+      </w:r>
+      <w:proofErr w:type="spellEnd"/>
+      <w:r>
+        <w:t xml:space="preserve"> </w:t>
+      </w:r>
+      <w:proofErr w:type="spellStart"/>
+      <w:r>
+        <w:t>possible</w:t>
+      </w:r>
+      <w:proofErr w:type="spellEnd"/>
+      <w:r>
+        <w:t xml:space="preserve"> </w:t>
+      </w:r>
+      <w:proofErr w:type="spellStart"/>
+      <w:r>
+        <w:t>pipelining</w:t>
+      </w:r>
+      <w:proofErr w:type="spellEnd"/>
+      <w:r>
+        <w:t xml:space="preserve">. </w:t>
+      </w:r>
+      <w:proofErr w:type="spellStart"/>
+      <w:r>
+        <w:t>The</w:t>
+      </w:r>
+      <w:proofErr w:type="spellEnd"/>
+      <w:r>
+        <w:t xml:space="preserve"> </w:t>
+      </w:r>
+      <w:proofErr w:type="spellStart"/>
+      <w:r>
+        <w:t>graduation</w:t>
+      </w:r>
+      <w:proofErr w:type="spellEnd"/>
+      <w:r>
+        <w:t xml:space="preserve"> thesis </w:t>
+      </w:r>
+      <w:proofErr w:type="spellStart"/>
+      <w:r>
+        <w:t>will</w:t>
+      </w:r>
+      <w:proofErr w:type="spellEnd"/>
+      <w:r>
+        <w:t xml:space="preserve"> </w:t>
+      </w:r>
+      <w:proofErr w:type="spellStart"/>
+      <w:r>
+        <w:t>be</w:t>
+      </w:r>
+      <w:proofErr w:type="spellEnd"/>
+      <w:r>
+        <w:t xml:space="preserve"> </w:t>
+      </w:r>
+      <w:proofErr w:type="spellStart"/>
+      <w:r>
+        <w:t>an</w:t>
+      </w:r>
+      <w:proofErr w:type="spellEnd"/>
+      <w:r>
+        <w:t xml:space="preserve"> extension </w:t>
+      </w:r>
+      <w:proofErr w:type="spellStart"/>
+      <w:r>
+        <w:t>of</w:t>
+      </w:r>
+      <w:proofErr w:type="spellEnd"/>
+      <w:r>
+        <w:t xml:space="preserve"> </w:t>
+      </w:r>
+      <w:proofErr w:type="spellStart"/>
+      <w:r>
+        <w:t>the</w:t>
+      </w:r>
+      <w:proofErr w:type="spellEnd"/>
+      <w:r>
+        <w:t xml:space="preserve"> </w:t>
+      </w:r>
+      <w:proofErr w:type="spellStart"/>
+      <w:r>
+        <w:t>student's</w:t>
+      </w:r>
+      <w:proofErr w:type="spellEnd"/>
+      <w:r>
+        <w:t xml:space="preserve"> </w:t>
+      </w:r>
+      <w:proofErr w:type="spellStart"/>
+      <w:r>
+        <w:t>previous</w:t>
+      </w:r>
+      <w:proofErr w:type="spellEnd"/>
+      <w:r>
+        <w:t xml:space="preserve"> </w:t>
+      </w:r>
+      <w:proofErr w:type="spellStart"/>
+      <w:r>
+        <w:t>year's</w:t>
+      </w:r>
+      <w:proofErr w:type="spellEnd"/>
+      <w:r>
+        <w:t xml:space="preserve"> thesis.</w:t>
       </w:r>
     </w:p>
     <w:p>
@@ -1082,10 +1515,7 @@
       </w:r>
       <w:fldSimple w:instr=" DATE   \* MERGEFORMAT ">
         <w:r>
-          <w:rPr>
-            <w:noProof/>
-          </w:rPr>
-          <w:t>12.11.2025</w:t>
+          <w:t>14.11.2025</w:t>
         </w:r>
       </w:fldSimple>
       <w:r>
@@ -1168,7 +1598,6 @@
             <w:pStyle w:val="Obsah1"/>
             <w:rPr>
               <w:rFonts w:eastAsiaTheme="minorEastAsia"/>
-              <w:noProof/>
               <w:kern w:val="2"/>
               <w:szCs w:val="24"/>
               <w:lang w:eastAsia="cs-CZ"/>
@@ -1188,54 +1617,46 @@
             <w:r>
               <w:rPr>
                 <w:rStyle w:val="Hypertextovodkaz"/>
-                <w:noProof/>
               </w:rPr>
               <w:t>Úvod</w:t>
             </w:r>
             <w:r>
               <w:rPr>
-                <w:noProof/>
                 <w:webHidden/>
               </w:rPr>
               <w:tab/>
             </w:r>
             <w:r>
               <w:rPr>
-                <w:noProof/>
                 <w:webHidden/>
               </w:rPr>
               <w:fldChar w:fldCharType="begin"/>
             </w:r>
             <w:r>
               <w:rPr>
-                <w:noProof/>
                 <w:webHidden/>
               </w:rPr>
               <w:instrText xml:space="preserve"> PAGEREF _Toc213869499 \h </w:instrText>
             </w:r>
             <w:r>
               <w:rPr>
-                <w:noProof/>
-                <w:webHidden/>
-              </w:rPr>
-            </w:r>
-            <w:r>
-              <w:rPr>
-                <w:noProof/>
+                <w:webHidden/>
+              </w:rPr>
+            </w:r>
+            <w:r>
+              <w:rPr>
                 <w:webHidden/>
               </w:rPr>
               <w:fldChar w:fldCharType="separate"/>
             </w:r>
             <w:r>
               <w:rPr>
-                <w:noProof/>
                 <w:webHidden/>
               </w:rPr>
               <w:t>1</w:t>
             </w:r>
             <w:r>
               <w:rPr>
-                <w:noProof/>
                 <w:webHidden/>
               </w:rPr>
               <w:fldChar w:fldCharType="end"/>
@@ -1250,7 +1671,6 @@
             </w:tabs>
             <w:rPr>
               <w:rFonts w:eastAsiaTheme="minorEastAsia"/>
-              <w:noProof/>
               <w:kern w:val="2"/>
               <w:szCs w:val="24"/>
               <w:lang w:eastAsia="cs-CZ"/>
@@ -1261,14 +1681,12 @@
             <w:r>
               <w:rPr>
                 <w:rStyle w:val="Hypertextovodkaz"/>
-                <w:noProof/>
               </w:rPr>
               <w:t>1</w:t>
             </w:r>
             <w:r>
               <w:rPr>
                 <w:rFonts w:eastAsiaTheme="minorEastAsia"/>
-                <w:noProof/>
                 <w:kern w:val="2"/>
                 <w:szCs w:val="24"/>
                 <w:lang w:eastAsia="cs-CZ"/>
@@ -1279,54 +1697,46 @@
             <w:r>
               <w:rPr>
                 <w:rStyle w:val="Hypertextovodkaz"/>
-                <w:noProof/>
               </w:rPr>
               <w:t>Analýza</w:t>
             </w:r>
             <w:r>
               <w:rPr>
-                <w:noProof/>
                 <w:webHidden/>
               </w:rPr>
               <w:tab/>
             </w:r>
             <w:r>
               <w:rPr>
-                <w:noProof/>
                 <w:webHidden/>
               </w:rPr>
               <w:fldChar w:fldCharType="begin"/>
             </w:r>
             <w:r>
               <w:rPr>
-                <w:noProof/>
                 <w:webHidden/>
               </w:rPr>
               <w:instrText xml:space="preserve"> PAGEREF _Toc213869500 \h </w:instrText>
             </w:r>
             <w:r>
               <w:rPr>
-                <w:noProof/>
-                <w:webHidden/>
-              </w:rPr>
-            </w:r>
-            <w:r>
-              <w:rPr>
-                <w:noProof/>
+                <w:webHidden/>
+              </w:rPr>
+            </w:r>
+            <w:r>
+              <w:rPr>
                 <w:webHidden/>
               </w:rPr>
               <w:fldChar w:fldCharType="separate"/>
             </w:r>
             <w:r>
               <w:rPr>
-                <w:noProof/>
                 <w:webHidden/>
               </w:rPr>
               <w:t>2</w:t>
             </w:r>
             <w:r>
               <w:rPr>
-                <w:noProof/>
                 <w:webHidden/>
               </w:rPr>
               <w:fldChar w:fldCharType="end"/>
@@ -1338,7 +1748,6 @@
             <w:pStyle w:val="Obsah2"/>
             <w:rPr>
               <w:rFonts w:eastAsiaTheme="minorEastAsia"/>
-              <w:noProof/>
               <w:kern w:val="2"/>
               <w:szCs w:val="24"/>
               <w:lang w:eastAsia="cs-CZ"/>
@@ -1349,14 +1758,12 @@
             <w:r>
               <w:rPr>
                 <w:rStyle w:val="Hypertextovodkaz"/>
-                <w:noProof/>
               </w:rPr>
               <w:t>1.1</w:t>
             </w:r>
             <w:r>
               <w:rPr>
                 <w:rFonts w:eastAsiaTheme="minorEastAsia"/>
-                <w:noProof/>
                 <w:kern w:val="2"/>
                 <w:szCs w:val="24"/>
                 <w:lang w:eastAsia="cs-CZ"/>
@@ -1367,54 +1774,46 @@
             <w:r>
               <w:rPr>
                 <w:rStyle w:val="Hypertextovodkaz"/>
-                <w:noProof/>
               </w:rPr>
               <w:t>Stav projektu k ukončení ročníkové práce</w:t>
             </w:r>
             <w:r>
               <w:rPr>
-                <w:noProof/>
                 <w:webHidden/>
               </w:rPr>
               <w:tab/>
             </w:r>
             <w:r>
               <w:rPr>
-                <w:noProof/>
                 <w:webHidden/>
               </w:rPr>
               <w:fldChar w:fldCharType="begin"/>
             </w:r>
             <w:r>
               <w:rPr>
-                <w:noProof/>
                 <w:webHidden/>
               </w:rPr>
               <w:instrText xml:space="preserve"> PAGEREF _Toc213869501 \h </w:instrText>
             </w:r>
             <w:r>
               <w:rPr>
-                <w:noProof/>
-                <w:webHidden/>
-              </w:rPr>
-            </w:r>
-            <w:r>
-              <w:rPr>
-                <w:noProof/>
+                <w:webHidden/>
+              </w:rPr>
+            </w:r>
+            <w:r>
+              <w:rPr>
                 <w:webHidden/>
               </w:rPr>
               <w:fldChar w:fldCharType="separate"/>
             </w:r>
             <w:r>
               <w:rPr>
-                <w:noProof/>
                 <w:webHidden/>
               </w:rPr>
               <w:t>2</w:t>
             </w:r>
             <w:r>
               <w:rPr>
-                <w:noProof/>
                 <w:webHidden/>
               </w:rPr>
               <w:fldChar w:fldCharType="end"/>
@@ -1426,7 +1825,6 @@
             <w:pStyle w:val="Obsah2"/>
             <w:rPr>
               <w:rFonts w:eastAsiaTheme="minorEastAsia"/>
-              <w:noProof/>
               <w:kern w:val="2"/>
               <w:szCs w:val="24"/>
               <w:lang w:eastAsia="cs-CZ"/>
@@ -1437,14 +1835,12 @@
             <w:r>
               <w:rPr>
                 <w:rStyle w:val="Hypertextovodkaz"/>
-                <w:noProof/>
               </w:rPr>
               <w:t>1.2</w:t>
             </w:r>
             <w:r>
               <w:rPr>
                 <w:rFonts w:eastAsiaTheme="minorEastAsia"/>
-                <w:noProof/>
                 <w:kern w:val="2"/>
                 <w:szCs w:val="24"/>
                 <w:lang w:eastAsia="cs-CZ"/>
@@ -1455,54 +1851,46 @@
             <w:r>
               <w:rPr>
                 <w:rStyle w:val="Hypertextovodkaz"/>
-                <w:noProof/>
               </w:rPr>
               <w:t>Funkční požadavky</w:t>
             </w:r>
             <w:r>
               <w:rPr>
-                <w:noProof/>
                 <w:webHidden/>
               </w:rPr>
               <w:tab/>
             </w:r>
             <w:r>
               <w:rPr>
-                <w:noProof/>
                 <w:webHidden/>
               </w:rPr>
               <w:fldChar w:fldCharType="begin"/>
             </w:r>
             <w:r>
               <w:rPr>
-                <w:noProof/>
                 <w:webHidden/>
               </w:rPr>
               <w:instrText xml:space="preserve"> PAGEREF _Toc213869502 \h </w:instrText>
             </w:r>
             <w:r>
               <w:rPr>
-                <w:noProof/>
-                <w:webHidden/>
-              </w:rPr>
-            </w:r>
-            <w:r>
-              <w:rPr>
-                <w:noProof/>
+                <w:webHidden/>
+              </w:rPr>
+            </w:r>
+            <w:r>
+              <w:rPr>
                 <w:webHidden/>
               </w:rPr>
               <w:fldChar w:fldCharType="separate"/>
             </w:r>
             <w:r>
               <w:rPr>
-                <w:noProof/>
                 <w:webHidden/>
               </w:rPr>
               <w:t>3</w:t>
             </w:r>
             <w:r>
               <w:rPr>
-                <w:noProof/>
                 <w:webHidden/>
               </w:rPr>
               <w:fldChar w:fldCharType="end"/>
@@ -1514,7 +1902,6 @@
             <w:pStyle w:val="Obsah3"/>
             <w:rPr>
               <w:rFonts w:eastAsiaTheme="minorEastAsia"/>
-              <w:noProof/>
               <w:kern w:val="2"/>
               <w:szCs w:val="24"/>
               <w:lang w:eastAsia="cs-CZ"/>
@@ -1525,14 +1912,12 @@
             <w:r>
               <w:rPr>
                 <w:rStyle w:val="Hypertextovodkaz"/>
-                <w:noProof/>
               </w:rPr>
               <w:t>1.2.1</w:t>
             </w:r>
             <w:r>
               <w:rPr>
                 <w:rFonts w:eastAsiaTheme="minorEastAsia"/>
-                <w:noProof/>
                 <w:kern w:val="2"/>
                 <w:szCs w:val="24"/>
                 <w:lang w:eastAsia="cs-CZ"/>
@@ -1543,54 +1928,46 @@
             <w:r>
               <w:rPr>
                 <w:rStyle w:val="Hypertextovodkaz"/>
-                <w:noProof/>
               </w:rPr>
               <w:t>Vstupní a výstupní porty</w:t>
             </w:r>
             <w:r>
               <w:rPr>
-                <w:noProof/>
                 <w:webHidden/>
               </w:rPr>
               <w:tab/>
             </w:r>
             <w:r>
               <w:rPr>
-                <w:noProof/>
                 <w:webHidden/>
               </w:rPr>
               <w:fldChar w:fldCharType="begin"/>
             </w:r>
             <w:r>
               <w:rPr>
-                <w:noProof/>
                 <w:webHidden/>
               </w:rPr>
               <w:instrText xml:space="preserve"> PAGEREF _Toc213869503 \h </w:instrText>
             </w:r>
             <w:r>
               <w:rPr>
-                <w:noProof/>
-                <w:webHidden/>
-              </w:rPr>
-            </w:r>
-            <w:r>
-              <w:rPr>
-                <w:noProof/>
+                <w:webHidden/>
+              </w:rPr>
+            </w:r>
+            <w:r>
+              <w:rPr>
                 <w:webHidden/>
               </w:rPr>
               <w:fldChar w:fldCharType="separate"/>
             </w:r>
             <w:r>
               <w:rPr>
-                <w:noProof/>
                 <w:webHidden/>
               </w:rPr>
               <w:t>3</w:t>
             </w:r>
             <w:r>
               <w:rPr>
-                <w:noProof/>
                 <w:webHidden/>
               </w:rPr>
               <w:fldChar w:fldCharType="end"/>
@@ -1602,7 +1979,6 @@
             <w:pStyle w:val="Obsah3"/>
             <w:rPr>
               <w:rFonts w:eastAsiaTheme="minorEastAsia"/>
-              <w:noProof/>
               <w:kern w:val="2"/>
               <w:szCs w:val="24"/>
               <w:lang w:eastAsia="cs-CZ"/>
@@ -1613,14 +1989,12 @@
             <w:r>
               <w:rPr>
                 <w:rStyle w:val="Hypertextovodkaz"/>
-                <w:noProof/>
               </w:rPr>
               <w:t>1.2.2</w:t>
             </w:r>
             <w:r>
               <w:rPr>
                 <w:rFonts w:eastAsiaTheme="minorEastAsia"/>
-                <w:noProof/>
                 <w:kern w:val="2"/>
                 <w:szCs w:val="24"/>
                 <w:lang w:eastAsia="cs-CZ"/>
@@ -1631,54 +2005,46 @@
             <w:r>
               <w:rPr>
                 <w:rStyle w:val="Hypertextovodkaz"/>
-                <w:noProof/>
               </w:rPr>
               <w:t>Zápis do paměti programu</w:t>
             </w:r>
             <w:r>
               <w:rPr>
-                <w:noProof/>
                 <w:webHidden/>
               </w:rPr>
               <w:tab/>
             </w:r>
             <w:r>
               <w:rPr>
-                <w:noProof/>
                 <w:webHidden/>
               </w:rPr>
               <w:fldChar w:fldCharType="begin"/>
             </w:r>
             <w:r>
               <w:rPr>
-                <w:noProof/>
                 <w:webHidden/>
               </w:rPr>
               <w:instrText xml:space="preserve"> PAGEREF _Toc213869504 \h </w:instrText>
             </w:r>
             <w:r>
               <w:rPr>
-                <w:noProof/>
-                <w:webHidden/>
-              </w:rPr>
-            </w:r>
-            <w:r>
-              <w:rPr>
-                <w:noProof/>
+                <w:webHidden/>
+              </w:rPr>
+            </w:r>
+            <w:r>
+              <w:rPr>
                 <w:webHidden/>
               </w:rPr>
               <w:fldChar w:fldCharType="separate"/>
             </w:r>
             <w:r>
               <w:rPr>
-                <w:noProof/>
                 <w:webHidden/>
               </w:rPr>
               <w:t>3</w:t>
             </w:r>
             <w:r>
               <w:rPr>
-                <w:noProof/>
                 <w:webHidden/>
               </w:rPr>
               <w:fldChar w:fldCharType="end"/>
@@ -1690,7 +2056,6 @@
             <w:pStyle w:val="Obsah2"/>
             <w:rPr>
               <w:rFonts w:eastAsiaTheme="minorEastAsia"/>
-              <w:noProof/>
               <w:kern w:val="2"/>
               <w:szCs w:val="24"/>
               <w:lang w:eastAsia="cs-CZ"/>
@@ -1701,14 +2066,12 @@
             <w:r>
               <w:rPr>
                 <w:rStyle w:val="Hypertextovodkaz"/>
-                <w:noProof/>
               </w:rPr>
               <w:t>1.3</w:t>
             </w:r>
             <w:r>
               <w:rPr>
                 <w:rFonts w:eastAsiaTheme="minorEastAsia"/>
-                <w:noProof/>
                 <w:kern w:val="2"/>
                 <w:szCs w:val="24"/>
                 <w:lang w:eastAsia="cs-CZ"/>
@@ -1719,54 +2082,46 @@
             <w:r>
               <w:rPr>
                 <w:rStyle w:val="Hypertextovodkaz"/>
-                <w:noProof/>
               </w:rPr>
               <w:t>Nefunkční požadavky</w:t>
             </w:r>
             <w:r>
               <w:rPr>
-                <w:noProof/>
                 <w:webHidden/>
               </w:rPr>
               <w:tab/>
             </w:r>
             <w:r>
               <w:rPr>
-                <w:noProof/>
                 <w:webHidden/>
               </w:rPr>
               <w:fldChar w:fldCharType="begin"/>
             </w:r>
             <w:r>
               <w:rPr>
-                <w:noProof/>
                 <w:webHidden/>
               </w:rPr>
               <w:instrText xml:space="preserve"> PAGEREF _Toc213869505 \h </w:instrText>
             </w:r>
             <w:r>
               <w:rPr>
-                <w:noProof/>
-                <w:webHidden/>
-              </w:rPr>
-            </w:r>
-            <w:r>
-              <w:rPr>
-                <w:noProof/>
+                <w:webHidden/>
+              </w:rPr>
+            </w:r>
+            <w:r>
+              <w:rPr>
                 <w:webHidden/>
               </w:rPr>
               <w:fldChar w:fldCharType="separate"/>
             </w:r>
             <w:r>
               <w:rPr>
-                <w:noProof/>
                 <w:webHidden/>
               </w:rPr>
               <w:t>3</w:t>
             </w:r>
             <w:r>
               <w:rPr>
-                <w:noProof/>
                 <w:webHidden/>
               </w:rPr>
               <w:fldChar w:fldCharType="end"/>
@@ -1778,7 +2133,6 @@
             <w:pStyle w:val="Obsah2"/>
             <w:rPr>
               <w:rFonts w:eastAsiaTheme="minorEastAsia"/>
-              <w:noProof/>
               <w:kern w:val="2"/>
               <w:szCs w:val="24"/>
               <w:lang w:eastAsia="cs-CZ"/>
@@ -1789,14 +2143,12 @@
             <w:r>
               <w:rPr>
                 <w:rStyle w:val="Hypertextovodkaz"/>
-                <w:noProof/>
               </w:rPr>
               <w:t>1.4</w:t>
             </w:r>
             <w:r>
               <w:rPr>
                 <w:rFonts w:eastAsiaTheme="minorEastAsia"/>
-                <w:noProof/>
                 <w:kern w:val="2"/>
                 <w:szCs w:val="24"/>
                 <w:lang w:eastAsia="cs-CZ"/>
@@ -1807,54 +2159,46 @@
             <w:r>
               <w:rPr>
                 <w:rStyle w:val="Hypertextovodkaz"/>
-                <w:noProof/>
               </w:rPr>
               <w:t>Analýza stávajících řešení, trhu</w:t>
             </w:r>
             <w:r>
               <w:rPr>
-                <w:noProof/>
                 <w:webHidden/>
               </w:rPr>
               <w:tab/>
             </w:r>
             <w:r>
               <w:rPr>
-                <w:noProof/>
                 <w:webHidden/>
               </w:rPr>
               <w:fldChar w:fldCharType="begin"/>
             </w:r>
             <w:r>
               <w:rPr>
-                <w:noProof/>
                 <w:webHidden/>
               </w:rPr>
               <w:instrText xml:space="preserve"> PAGEREF _Toc213869506 \h </w:instrText>
             </w:r>
             <w:r>
               <w:rPr>
-                <w:noProof/>
-                <w:webHidden/>
-              </w:rPr>
-            </w:r>
-            <w:r>
-              <w:rPr>
-                <w:noProof/>
+                <w:webHidden/>
+              </w:rPr>
+            </w:r>
+            <w:r>
+              <w:rPr>
                 <w:webHidden/>
               </w:rPr>
               <w:fldChar w:fldCharType="separate"/>
             </w:r>
             <w:r>
               <w:rPr>
-                <w:noProof/>
                 <w:webHidden/>
               </w:rPr>
               <w:t>4</w:t>
             </w:r>
             <w:r>
               <w:rPr>
-                <w:noProof/>
                 <w:webHidden/>
               </w:rPr>
               <w:fldChar w:fldCharType="end"/>
@@ -1869,7 +2213,6 @@
             </w:tabs>
             <w:rPr>
               <w:rFonts w:eastAsiaTheme="minorEastAsia"/>
-              <w:noProof/>
               <w:kern w:val="2"/>
               <w:szCs w:val="24"/>
               <w:lang w:eastAsia="cs-CZ"/>
@@ -1880,14 +2223,12 @@
             <w:r>
               <w:rPr>
                 <w:rStyle w:val="Hypertextovodkaz"/>
-                <w:noProof/>
               </w:rPr>
               <w:t>2</w:t>
             </w:r>
             <w:r>
               <w:rPr>
                 <w:rFonts w:eastAsiaTheme="minorEastAsia"/>
-                <w:noProof/>
                 <w:kern w:val="2"/>
                 <w:szCs w:val="24"/>
                 <w:lang w:eastAsia="cs-CZ"/>
@@ -1898,54 +2239,46 @@
             <w:r>
               <w:rPr>
                 <w:rStyle w:val="Hypertextovodkaz"/>
-                <w:noProof/>
               </w:rPr>
               <w:t>Návrh</w:t>
             </w:r>
             <w:r>
               <w:rPr>
-                <w:noProof/>
                 <w:webHidden/>
               </w:rPr>
               <w:tab/>
             </w:r>
             <w:r>
               <w:rPr>
-                <w:noProof/>
                 <w:webHidden/>
               </w:rPr>
               <w:fldChar w:fldCharType="begin"/>
             </w:r>
             <w:r>
               <w:rPr>
-                <w:noProof/>
                 <w:webHidden/>
               </w:rPr>
               <w:instrText xml:space="preserve"> PAGEREF _Toc213869507 \h </w:instrText>
             </w:r>
             <w:r>
               <w:rPr>
-                <w:noProof/>
-                <w:webHidden/>
-              </w:rPr>
-            </w:r>
-            <w:r>
-              <w:rPr>
-                <w:noProof/>
+                <w:webHidden/>
+              </w:rPr>
+            </w:r>
+            <w:r>
+              <w:rPr>
                 <w:webHidden/>
               </w:rPr>
               <w:fldChar w:fldCharType="separate"/>
             </w:r>
             <w:r>
               <w:rPr>
-                <w:noProof/>
                 <w:webHidden/>
               </w:rPr>
               <w:t>5</w:t>
             </w:r>
             <w:r>
               <w:rPr>
-                <w:noProof/>
                 <w:webHidden/>
               </w:rPr>
               <w:fldChar w:fldCharType="end"/>
@@ -1957,7 +2290,6 @@
             <w:pStyle w:val="Obsah2"/>
             <w:rPr>
               <w:rFonts w:eastAsiaTheme="minorEastAsia"/>
-              <w:noProof/>
               <w:kern w:val="2"/>
               <w:szCs w:val="24"/>
               <w:lang w:eastAsia="cs-CZ"/>
@@ -1968,14 +2300,12 @@
             <w:r>
               <w:rPr>
                 <w:rStyle w:val="Hypertextovodkaz"/>
-                <w:noProof/>
               </w:rPr>
               <w:t>2.1</w:t>
             </w:r>
             <w:r>
               <w:rPr>
                 <w:rFonts w:eastAsiaTheme="minorEastAsia"/>
-                <w:noProof/>
                 <w:kern w:val="2"/>
                 <w:szCs w:val="24"/>
                 <w:lang w:eastAsia="cs-CZ"/>
@@ -1986,54 +2316,46 @@
             <w:r>
               <w:rPr>
                 <w:rStyle w:val="Hypertextovodkaz"/>
-                <w:noProof/>
               </w:rPr>
               <w:t>Vstupní a výstupní porty</w:t>
             </w:r>
             <w:r>
               <w:rPr>
-                <w:noProof/>
                 <w:webHidden/>
               </w:rPr>
               <w:tab/>
             </w:r>
             <w:r>
               <w:rPr>
-                <w:noProof/>
                 <w:webHidden/>
               </w:rPr>
               <w:fldChar w:fldCharType="begin"/>
             </w:r>
             <w:r>
               <w:rPr>
-                <w:noProof/>
                 <w:webHidden/>
               </w:rPr>
               <w:instrText xml:space="preserve"> PAGEREF _Toc213869508 \h </w:instrText>
             </w:r>
             <w:r>
               <w:rPr>
-                <w:noProof/>
-                <w:webHidden/>
-              </w:rPr>
-            </w:r>
-            <w:r>
-              <w:rPr>
-                <w:noProof/>
+                <w:webHidden/>
+              </w:rPr>
+            </w:r>
+            <w:r>
+              <w:rPr>
                 <w:webHidden/>
               </w:rPr>
               <w:fldChar w:fldCharType="separate"/>
             </w:r>
             <w:r>
               <w:rPr>
-                <w:noProof/>
                 <w:webHidden/>
               </w:rPr>
               <w:t>5</w:t>
             </w:r>
             <w:r>
               <w:rPr>
-                <w:noProof/>
                 <w:webHidden/>
               </w:rPr>
               <w:fldChar w:fldCharType="end"/>
@@ -2045,7 +2367,6 @@
             <w:pStyle w:val="Obsah3"/>
             <w:rPr>
               <w:rFonts w:eastAsiaTheme="minorEastAsia"/>
-              <w:noProof/>
               <w:kern w:val="2"/>
               <w:szCs w:val="24"/>
               <w:lang w:eastAsia="cs-CZ"/>
@@ -2056,14 +2377,12 @@
             <w:r>
               <w:rPr>
                 <w:rStyle w:val="Hypertextovodkaz"/>
-                <w:noProof/>
               </w:rPr>
               <w:t>2.1.1</w:t>
             </w:r>
             <w:r>
               <w:rPr>
                 <w:rFonts w:eastAsiaTheme="minorEastAsia"/>
-                <w:noProof/>
                 <w:kern w:val="2"/>
                 <w:szCs w:val="24"/>
                 <w:lang w:eastAsia="cs-CZ"/>
@@ -2074,54 +2393,46 @@
             <w:r>
               <w:rPr>
                 <w:rStyle w:val="Hypertextovodkaz"/>
-                <w:noProof/>
               </w:rPr>
               <w:t>GPIO</w:t>
             </w:r>
             <w:r>
               <w:rPr>
-                <w:noProof/>
                 <w:webHidden/>
               </w:rPr>
               <w:tab/>
             </w:r>
             <w:r>
               <w:rPr>
-                <w:noProof/>
                 <w:webHidden/>
               </w:rPr>
               <w:fldChar w:fldCharType="begin"/>
             </w:r>
             <w:r>
               <w:rPr>
-                <w:noProof/>
                 <w:webHidden/>
               </w:rPr>
               <w:instrText xml:space="preserve"> PAGEREF _Toc213869509 \h </w:instrText>
             </w:r>
             <w:r>
               <w:rPr>
-                <w:noProof/>
-                <w:webHidden/>
-              </w:rPr>
-            </w:r>
-            <w:r>
-              <w:rPr>
-                <w:noProof/>
+                <w:webHidden/>
+              </w:rPr>
+            </w:r>
+            <w:r>
+              <w:rPr>
                 <w:webHidden/>
               </w:rPr>
               <w:fldChar w:fldCharType="separate"/>
             </w:r>
             <w:r>
               <w:rPr>
-                <w:noProof/>
                 <w:webHidden/>
               </w:rPr>
               <w:t>5</w:t>
             </w:r>
             <w:r>
               <w:rPr>
-                <w:noProof/>
                 <w:webHidden/>
               </w:rPr>
               <w:fldChar w:fldCharType="end"/>
@@ -2133,7 +2444,6 @@
             <w:pStyle w:val="Obsah2"/>
             <w:rPr>
               <w:rFonts w:eastAsiaTheme="minorEastAsia"/>
-              <w:noProof/>
               <w:kern w:val="2"/>
               <w:szCs w:val="24"/>
               <w:lang w:eastAsia="cs-CZ"/>
@@ -2144,54 +2454,46 @@
             <w:r>
               <w:rPr>
                 <w:rStyle w:val="Hypertextovodkaz"/>
-                <w:noProof/>
               </w:rPr>
               <w:t>2.2</w:t>
             </w:r>
             <w:r>
               <w:rPr>
-                <w:noProof/>
                 <w:webHidden/>
               </w:rPr>
               <w:tab/>
             </w:r>
             <w:r>
               <w:rPr>
-                <w:noProof/>
                 <w:webHidden/>
               </w:rPr>
               <w:fldChar w:fldCharType="begin"/>
             </w:r>
             <w:r>
               <w:rPr>
-                <w:noProof/>
                 <w:webHidden/>
               </w:rPr>
               <w:instrText xml:space="preserve"> PAGEREF _Toc213869510 \h </w:instrText>
             </w:r>
             <w:r>
               <w:rPr>
-                <w:noProof/>
-                <w:webHidden/>
-              </w:rPr>
-            </w:r>
-            <w:r>
-              <w:rPr>
-                <w:noProof/>
+                <w:webHidden/>
+              </w:rPr>
+            </w:r>
+            <w:r>
+              <w:rPr>
                 <w:webHidden/>
               </w:rPr>
               <w:fldChar w:fldCharType="separate"/>
             </w:r>
             <w:r>
               <w:rPr>
-                <w:noProof/>
                 <w:webHidden/>
               </w:rPr>
               <w:t>5</w:t>
             </w:r>
             <w:r>
               <w:rPr>
-                <w:noProof/>
                 <w:webHidden/>
               </w:rPr>
               <w:fldChar w:fldCharType="end"/>
@@ -2203,7 +2505,6 @@
             <w:pStyle w:val="Obsah1"/>
             <w:rPr>
               <w:rFonts w:eastAsiaTheme="minorEastAsia"/>
-              <w:noProof/>
               <w:kern w:val="2"/>
               <w:szCs w:val="24"/>
               <w:lang w:eastAsia="cs-CZ"/>
@@ -2214,54 +2515,46 @@
             <w:r>
               <w:rPr>
                 <w:rStyle w:val="Hypertextovodkaz"/>
-                <w:noProof/>
               </w:rPr>
               <w:t>Závěr</w:t>
             </w:r>
             <w:r>
               <w:rPr>
-                <w:noProof/>
                 <w:webHidden/>
               </w:rPr>
               <w:tab/>
             </w:r>
             <w:r>
               <w:rPr>
-                <w:noProof/>
                 <w:webHidden/>
               </w:rPr>
               <w:fldChar w:fldCharType="begin"/>
             </w:r>
             <w:r>
               <w:rPr>
-                <w:noProof/>
                 <w:webHidden/>
               </w:rPr>
               <w:instrText xml:space="preserve"> PAGEREF _Toc213869511 \h </w:instrText>
             </w:r>
             <w:r>
               <w:rPr>
-                <w:noProof/>
-                <w:webHidden/>
-              </w:rPr>
-            </w:r>
-            <w:r>
-              <w:rPr>
-                <w:noProof/>
+                <w:webHidden/>
+              </w:rPr>
+            </w:r>
+            <w:r>
+              <w:rPr>
                 <w:webHidden/>
               </w:rPr>
               <w:fldChar w:fldCharType="separate"/>
             </w:r>
             <w:r>
               <w:rPr>
-                <w:noProof/>
                 <w:webHidden/>
               </w:rPr>
               <w:t>6</w:t>
             </w:r>
             <w:r>
               <w:rPr>
-                <w:noProof/>
                 <w:webHidden/>
               </w:rPr>
               <w:fldChar w:fldCharType="end"/>
@@ -2273,7 +2566,6 @@
             <w:pStyle w:val="Obsah1"/>
             <w:rPr>
               <w:rFonts w:eastAsiaTheme="minorEastAsia"/>
-              <w:noProof/>
               <w:kern w:val="2"/>
               <w:szCs w:val="24"/>
               <w:lang w:eastAsia="cs-CZ"/>
@@ -2284,54 +2576,46 @@
             <w:r>
               <w:rPr>
                 <w:rStyle w:val="Hypertextovodkaz"/>
-                <w:noProof/>
               </w:rPr>
               <w:t>Seznam zkratek a odborných výrazů</w:t>
             </w:r>
             <w:r>
               <w:rPr>
-                <w:noProof/>
                 <w:webHidden/>
               </w:rPr>
               <w:tab/>
             </w:r>
             <w:r>
               <w:rPr>
-                <w:noProof/>
                 <w:webHidden/>
               </w:rPr>
               <w:fldChar w:fldCharType="begin"/>
             </w:r>
             <w:r>
               <w:rPr>
-                <w:noProof/>
                 <w:webHidden/>
               </w:rPr>
               <w:instrText xml:space="preserve"> PAGEREF _Toc213869512 \h </w:instrText>
             </w:r>
             <w:r>
               <w:rPr>
-                <w:noProof/>
-                <w:webHidden/>
-              </w:rPr>
-            </w:r>
-            <w:r>
-              <w:rPr>
-                <w:noProof/>
+                <w:webHidden/>
+              </w:rPr>
+            </w:r>
+            <w:r>
+              <w:rPr>
                 <w:webHidden/>
               </w:rPr>
               <w:fldChar w:fldCharType="separate"/>
             </w:r>
             <w:r>
               <w:rPr>
-                <w:noProof/>
                 <w:webHidden/>
               </w:rPr>
               <w:t>7</w:t>
             </w:r>
             <w:r>
               <w:rPr>
-                <w:noProof/>
                 <w:webHidden/>
               </w:rPr>
               <w:fldChar w:fldCharType="end"/>
@@ -2343,7 +2627,6 @@
             <w:pStyle w:val="Obsah1"/>
             <w:rPr>
               <w:rFonts w:eastAsiaTheme="minorEastAsia"/>
-              <w:noProof/>
               <w:kern w:val="2"/>
               <w:szCs w:val="24"/>
               <w:lang w:eastAsia="cs-CZ"/>
@@ -2354,54 +2637,46 @@
             <w:r>
               <w:rPr>
                 <w:rStyle w:val="Hypertextovodkaz"/>
-                <w:noProof/>
               </w:rPr>
               <w:t>Seznam obrázků</w:t>
             </w:r>
             <w:r>
               <w:rPr>
-                <w:noProof/>
                 <w:webHidden/>
               </w:rPr>
               <w:tab/>
             </w:r>
             <w:r>
               <w:rPr>
-                <w:noProof/>
                 <w:webHidden/>
               </w:rPr>
               <w:fldChar w:fldCharType="begin"/>
             </w:r>
             <w:r>
               <w:rPr>
-                <w:noProof/>
                 <w:webHidden/>
               </w:rPr>
               <w:instrText xml:space="preserve"> PAGEREF _Toc213869513 \h </w:instrText>
             </w:r>
             <w:r>
               <w:rPr>
-                <w:noProof/>
-                <w:webHidden/>
-              </w:rPr>
-            </w:r>
-            <w:r>
-              <w:rPr>
-                <w:noProof/>
+                <w:webHidden/>
+              </w:rPr>
+            </w:r>
+            <w:r>
+              <w:rPr>
                 <w:webHidden/>
               </w:rPr>
               <w:fldChar w:fldCharType="separate"/>
             </w:r>
             <w:r>
               <w:rPr>
-                <w:noProof/>
                 <w:webHidden/>
               </w:rPr>
               <w:t>8</w:t>
             </w:r>
             <w:r>
               <w:rPr>
-                <w:noProof/>
                 <w:webHidden/>
               </w:rPr>
               <w:fldChar w:fldCharType="end"/>
@@ -2413,7 +2688,6 @@
             <w:pStyle w:val="Obsah1"/>
             <w:rPr>
               <w:rFonts w:eastAsiaTheme="minorEastAsia"/>
-              <w:noProof/>
               <w:kern w:val="2"/>
               <w:szCs w:val="24"/>
               <w:lang w:eastAsia="cs-CZ"/>
@@ -2424,54 +2698,46 @@
             <w:r>
               <w:rPr>
                 <w:rStyle w:val="Hypertextovodkaz"/>
-                <w:noProof/>
               </w:rPr>
               <w:t>Použité zdroje</w:t>
             </w:r>
             <w:r>
               <w:rPr>
-                <w:noProof/>
                 <w:webHidden/>
               </w:rPr>
               <w:tab/>
             </w:r>
             <w:r>
               <w:rPr>
-                <w:noProof/>
                 <w:webHidden/>
               </w:rPr>
               <w:fldChar w:fldCharType="begin"/>
             </w:r>
             <w:r>
               <w:rPr>
-                <w:noProof/>
                 <w:webHidden/>
               </w:rPr>
               <w:instrText xml:space="preserve"> PAGEREF _Toc213869514 \h </w:instrText>
             </w:r>
             <w:r>
               <w:rPr>
-                <w:noProof/>
-                <w:webHidden/>
-              </w:rPr>
-            </w:r>
-            <w:r>
-              <w:rPr>
-                <w:noProof/>
+                <w:webHidden/>
+              </w:rPr>
+            </w:r>
+            <w:r>
+              <w:rPr>
                 <w:webHidden/>
               </w:rPr>
               <w:fldChar w:fldCharType="separate"/>
             </w:r>
             <w:r>
               <w:rPr>
-                <w:noProof/>
                 <w:webHidden/>
               </w:rPr>
               <w:t>9</w:t>
             </w:r>
             <w:r>
               <w:rPr>
-                <w:noProof/>
                 <w:webHidden/>
               </w:rPr>
               <w:fldChar w:fldCharType="end"/>
@@ -2486,7 +2752,6 @@
             </w:tabs>
             <w:rPr>
               <w:rFonts w:eastAsiaTheme="minorEastAsia"/>
-              <w:noProof/>
               <w:kern w:val="2"/>
               <w:szCs w:val="24"/>
               <w:lang w:eastAsia="cs-CZ"/>
@@ -2497,14 +2762,12 @@
             <w:r>
               <w:rPr>
                 <w:rStyle w:val="Hypertextovodkaz"/>
-                <w:noProof/>
               </w:rPr>
               <w:t>A.</w:t>
             </w:r>
             <w:r>
               <w:rPr>
                 <w:rFonts w:eastAsiaTheme="minorEastAsia"/>
-                <w:noProof/>
                 <w:kern w:val="2"/>
                 <w:szCs w:val="24"/>
                 <w:lang w:eastAsia="cs-CZ"/>
@@ -2515,54 +2778,46 @@
             <w:r>
               <w:rPr>
                 <w:rStyle w:val="Hypertextovodkaz"/>
-                <w:noProof/>
               </w:rPr>
               <w:t>Seznam přiložených souborů</w:t>
             </w:r>
             <w:r>
               <w:rPr>
-                <w:noProof/>
                 <w:webHidden/>
               </w:rPr>
               <w:tab/>
             </w:r>
             <w:r>
               <w:rPr>
-                <w:noProof/>
                 <w:webHidden/>
               </w:rPr>
               <w:fldChar w:fldCharType="begin"/>
             </w:r>
             <w:r>
               <w:rPr>
-                <w:noProof/>
                 <w:webHidden/>
               </w:rPr>
               <w:instrText xml:space="preserve"> PAGEREF _Toc213869515 \h </w:instrText>
             </w:r>
             <w:r>
               <w:rPr>
-                <w:noProof/>
-                <w:webHidden/>
-              </w:rPr>
-            </w:r>
-            <w:r>
-              <w:rPr>
-                <w:noProof/>
+                <w:webHidden/>
+              </w:rPr>
+            </w:r>
+            <w:r>
+              <w:rPr>
                 <w:webHidden/>
               </w:rPr>
               <w:fldChar w:fldCharType="separate"/>
             </w:r>
             <w:r>
               <w:rPr>
-                <w:noProof/>
                 <w:webHidden/>
               </w:rPr>
               <w:t>I</w:t>
             </w:r>
             <w:r>
               <w:rPr>
-                <w:noProof/>
                 <w:webHidden/>
               </w:rPr>
               <w:fldChar w:fldCharType="end"/>
@@ -2735,25 +2990,13 @@
         <w:rPr>
           <w:color w:val="000000" w:themeColor="text1"/>
         </w:rPr>
-        <w:t xml:space="preserve">Tato práce je pokračováním </w:t>
+        <w:t xml:space="preserve">Tato práce je pokračováním mé ročníkové práce </w:t>
       </w:r>
       <w:r>
         <w:rPr>
           <w:color w:val="000000" w:themeColor="text1"/>
         </w:rPr>
-        <w:t xml:space="preserve">mé </w:t>
-      </w:r>
-      <w:r>
-        <w:rPr>
-          <w:color w:val="000000" w:themeColor="text1"/>
-        </w:rPr>
-        <w:t>ročníkové práce z předchozího roku</w:t>
-      </w:r>
-      <w:r>
-        <w:rPr>
-          <w:color w:val="000000" w:themeColor="text1"/>
-        </w:rPr>
-        <w:t xml:space="preserve"> </w:t>
+        <w:t>dále jako RP</w:t>
       </w:r>
       <w:sdt>
         <w:sdtPr>
@@ -2784,7 +3027,6 @@
           </w:r>
           <w:r>
             <w:rPr>
-              <w:noProof/>
               <w:color w:val="000000" w:themeColor="text1"/>
             </w:rPr>
             <w:t>(1)</w:t>
@@ -2801,41 +3043,18 @@
         <w:rPr>
           <w:color w:val="000000" w:themeColor="text1"/>
         </w:rPr>
-        <w:t xml:space="preserve">, na kterou dále </w:t>
+        <w:t xml:space="preserve">. </w:t>
       </w:r>
       <w:r>
         <w:rPr>
           <w:color w:val="000000" w:themeColor="text1"/>
         </w:rPr>
-        <w:t>navazuji</w:t>
-      </w:r>
-      <w:r>
-        <w:rPr>
-          <w:color w:val="000000" w:themeColor="text1"/>
-        </w:rPr>
-        <w:t>. Níže je uvedeno krátké shrnutí dosavadních schopností procesoru.</w:t>
+        <w:t>Níže je uvedeno krátké shrnutí dosavadních schopností procesoru.</w:t>
       </w:r>
     </w:p>
     <w:p>
-      <w:pPr>
-        <w:rPr>
-          <w:color w:val="000000" w:themeColor="text1"/>
-        </w:rPr>
-      </w:pPr>
-    </w:p>
-    <w:p>
-      <w:pPr>
-        <w:rPr>
-          <w:color w:val="000000" w:themeColor="text1"/>
-        </w:rPr>
-      </w:pPr>
-    </w:p>
-    <w:p>
-      <w:r>
-        <w:t>Procesor je jednocyklový a je založen na open-source instrukční sadě RISC-V</w:t>
-      </w:r>
-      <w:r>
-        <w:t xml:space="preserve"> </w:t>
+      <w:r>
+        <w:t xml:space="preserve">Procesor je jednocyklový a je založen na open-source instrukční sadě RISC-V </w:t>
       </w:r>
       <w:sdt>
         <w:sdtPr>
@@ -2866,7 +3085,6 @@
           </w:r>
           <w:r>
             <w:rPr>
-              <w:noProof/>
               <w:color w:val="000000" w:themeColor="text1"/>
             </w:rPr>
             <w:t>(2)</w:t>
@@ -2880,7 +3098,13 @@
         </w:sdtContent>
       </w:sdt>
       <w:r>
-        <w:t xml:space="preserve">. Instrukční sada byla zjednodušena na jedenáct základních instrukcí podle vzoru přednášky Ing. Michala Štěpanovského, Ph.D. </w:t>
+        <w:t xml:space="preserve">. Instrukční sada byla zjednodušena na </w:t>
+      </w:r>
+      <w:r>
+        <w:t xml:space="preserve">tzv. picoRISC-V která má </w:t>
+      </w:r>
+      <w:r>
+        <w:t xml:space="preserve">jedenáct základních instrukcí podle vzoru přednášky Ing. Michala Štěpanovského, Ph.D. </w:t>
       </w:r>
       <w:sdt>
         <w:sdtPr>
@@ -2911,7 +3135,6 @@
           </w:r>
           <w:r>
             <w:rPr>
-              <w:noProof/>
               <w:color w:val="000000" w:themeColor="text1"/>
             </w:rPr>
             <w:t>(3)</w:t>
@@ -2925,10 +3148,31 @@
         </w:sdtContent>
       </w:sdt>
       <w:r>
-        <w:t xml:space="preserve"> </w:t>
-      </w:r>
-      <w:r>
-        <w:t>Tyto instrukce zahrnují:</w:t>
+        <w:rPr>
+          <w:color w:val="000000" w:themeColor="text1"/>
+        </w:rPr>
+        <w:t>.</w:t>
+      </w:r>
+      <w:r>
+        <w:t xml:space="preserve"> T</w:t>
+      </w:r>
+      <w:r>
+        <w:t>ato</w:t>
+      </w:r>
+      <w:r>
+        <w:t xml:space="preserve"> instruk</w:t>
+      </w:r>
+      <w:r>
+        <w:t>ční sada</w:t>
+      </w:r>
+      <w:r>
+        <w:t xml:space="preserve"> zahrnuj</w:t>
+      </w:r>
+      <w:r>
+        <w:t>e</w:t>
+      </w:r>
+      <w:r>
+        <w:t>:</w:t>
       </w:r>
     </w:p>
     <w:p>
@@ -2964,10 +3208,7 @@
         </w:numPr>
       </w:pPr>
       <w:r>
-        <w:t>skoky</w:t>
-      </w:r>
-      <w:r>
-        <w:t xml:space="preserve"> (jal, jalr)</w:t>
+        <w:t>skoky (jal, jalr)</w:t>
       </w:r>
     </w:p>
     <w:p>
@@ -2984,36 +3225,45 @@
     </w:p>
     <w:p>
       <w:pPr>
-        <w:ind w:firstLine="0"/>
-      </w:pPr>
-      <w:r>
-        <w:t>Procesor využívá jako vstupně-výstupní porty DIP přepínače a LED diody; jiný způsob komunikace s ním není možný.</w:t>
-      </w:r>
-      <w:r>
-        <w:t xml:space="preserve"> </w:t>
+        <w:ind w:firstLine="708"/>
+      </w:pPr>
+      <w:r>
+        <w:t xml:space="preserve">Procesor využívá jako vstupně-výstupní porty DIP přepínače a LED diody; jiný způsob komunikace s ním není možný. </w:t>
       </w:r>
     </w:p>
     <w:p>
       <w:pPr>
-        <w:ind w:firstLine="0"/>
-      </w:pPr>
-      <w:r>
-        <w:t xml:space="preserve">Paměť je Harvardského typu, což znamená, že paměť dat a paměť programu jsou oddělené. Do paměti programu procesor nemůže zapisovat, pouze z ní číst. Programový kód je do paměti zapsán ručně </w:t>
-      </w:r>
-      <w:r>
-        <w:t xml:space="preserve">ještě </w:t>
-      </w:r>
-      <w:r>
-        <w:t>před syntézou.</w:t>
-      </w:r>
-      <w:r>
-        <w:t xml:space="preserve"> </w:t>
-      </w:r>
-      <w:r>
-        <w:t>Procesor má jednoduchý kombinační řadič a 32bitové pole univerzálních registrů.</w:t>
-      </w:r>
-      <w:r>
-        <w:t xml:space="preserve"> Na obrázku níže můžete vidět schéma procesoru z minulého roku.</w:t>
+        <w:ind w:firstLine="708"/>
+      </w:pPr>
+      <w:r>
+        <w:t xml:space="preserve">Paměť je Harvardského typu, což znamená, že paměť dat a paměť programu jsou oddělené. Do paměti programu procesor nemůže zapisovat, pouze z ní číst. Programový kód je do paměti zapsán ručně ještě před syntézou. Procesor má jednoduchý kombinační řadič a 32bitové pole univerzálních registrů. Na </w:t>
+      </w:r>
+      <w:r>
+        <w:fldChar w:fldCharType="begin"/>
+      </w:r>
+      <w:r>
+        <w:instrText xml:space="preserve"> REF _Ref214016772 \h </w:instrText>
+      </w:r>
+      <w:r>
+        <w:fldChar w:fldCharType="separate"/>
+      </w:r>
+      <w:r>
+        <w:t>Obráz</w:t>
+      </w:r>
+      <w:r>
+        <w:t>ku</w:t>
+      </w:r>
+      <w:r>
+        <w:t xml:space="preserve"> 1</w:t>
+      </w:r>
+      <w:r>
+        <w:fldChar w:fldCharType="end"/>
+      </w:r>
+      <w:r>
+        <w:t xml:space="preserve"> můžete vidět </w:t>
+      </w:r>
+      <w:r>
+        <w:t>jeho schéma.</w:t>
       </w:r>
     </w:p>
     <w:p>
@@ -3021,10 +3271,6 @@
         <w:ind w:firstLine="0"/>
       </w:pPr>
       <w:r>
-        <w:rPr>
-          <w:noProof/>
-        </w:rPr>
-        <w:lastRenderedPageBreak/>
         <mc:AlternateContent>
           <mc:Choice Requires="wps">
             <w:drawing>
@@ -3073,24 +3319,24 @@
                             <w:pPr>
                               <w:pStyle w:val="Titulek"/>
                               <w:rPr>
-                                <w:noProof/>
                                 <w:szCs w:val="22"/>
                               </w:rPr>
                             </w:pPr>
+                            <w:bookmarkStart w:id="5" w:name="_Toc214016725"/>
+                            <w:bookmarkStart w:id="6" w:name="_Ref214016772"/>
                             <w:r>
                               <w:t xml:space="preserve">Obrázek </w:t>
                             </w:r>
                             <w:fldSimple w:instr=" SEQ Obrázek \* ARABIC ">
                               <w:r>
-                                <w:rPr>
-                                  <w:noProof/>
-                                </w:rPr>
                                 <w:t>1</w:t>
                               </w:r>
                             </w:fldSimple>
                             <w:r>
                               <w:t xml:space="preserve"> Diagram procesoru</w:t>
                             </w:r>
+                            <w:bookmarkEnd w:id="5"/>
+                            <w:bookmarkEnd w:id="6"/>
                           </w:p>
                         </w:txbxContent>
                       </wps:txbx>
@@ -3115,24 +3361,24 @@
                       <w:pPr>
                         <w:pStyle w:val="Titulek"/>
                         <w:rPr>
-                          <w:noProof/>
                           <w:szCs w:val="22"/>
                         </w:rPr>
                       </w:pPr>
+                      <w:bookmarkStart w:id="7" w:name="_Toc214016725"/>
+                      <w:bookmarkStart w:id="8" w:name="_Ref214016772"/>
                       <w:r>
                         <w:t xml:space="preserve">Obrázek </w:t>
                       </w:r>
                       <w:fldSimple w:instr=" SEQ Obrázek \* ARABIC ">
                         <w:r>
-                          <w:rPr>
-                            <w:noProof/>
-                          </w:rPr>
                           <w:t>1</w:t>
                         </w:r>
                       </w:fldSimple>
                       <w:r>
                         <w:t xml:space="preserve"> Diagram procesoru</w:t>
                       </w:r>
+                      <w:bookmarkEnd w:id="7"/>
+                      <w:bookmarkEnd w:id="8"/>
                     </w:p>
                   </w:txbxContent>
                 </v:textbox>
@@ -3143,9 +3389,6 @@
         </mc:AlternateContent>
       </w:r>
       <w:r>
-        <w:rPr>
-          <w:noProof/>
-        </w:rPr>
         <w:drawing>
           <wp:anchor distT="0" distB="0" distL="114300" distR="114300" simplePos="0" relativeHeight="251666432" behindDoc="1" locked="0" layoutInCell="1" allowOverlap="1" wp14:anchorId="5BBFA2EF" wp14:editId="61DAA482">
             <wp:simplePos x="0" y="0"/>
@@ -3219,14 +3462,12 @@
           <w:numId w:val="3"/>
         </w:numPr>
       </w:pPr>
-      <w:bookmarkStart w:id="5" w:name="_Toc213869502"/>
-      <w:r>
-        <w:t xml:space="preserve">Funkční </w:t>
-      </w:r>
-      <w:r>
-        <w:t>požadavky</w:t>
-      </w:r>
-      <w:bookmarkEnd w:id="5"/>
+      <w:bookmarkStart w:id="9" w:name="_Toc213869502"/>
+      <w:r>
+        <w:lastRenderedPageBreak/>
+        <w:t>Funkční požadavky</w:t>
+      </w:r>
+      <w:bookmarkEnd w:id="9"/>
     </w:p>
     <w:p>
       <w:r>
@@ -3236,30 +3477,37 @@
         <w:t xml:space="preserve"> </w:t>
       </w:r>
       <w:r>
-        <w:t xml:space="preserve">procesor z </w:t>
-      </w:r>
-      <w:r>
-        <w:t>ročníkov</w:t>
-      </w:r>
-      <w:r>
-        <w:t>é</w:t>
-      </w:r>
-      <w:r>
-        <w:t xml:space="preserve"> práce </w:t>
-      </w:r>
-      <w:r>
-        <w:t>měl</w:t>
-      </w:r>
-      <w:r>
-        <w:t xml:space="preserve"> několik zásadních problémů, které budu řešit v letošní maturitní práci. V této kapitole se zaměřím na jejich identifikaci a popíšu, jak budou letos vyřešeny, aby procesor dosáhl stavu, kdy bude použitelný jako SoC (</w:t>
-      </w:r>
-      <w:proofErr w:type="spellStart"/>
-      <w:r>
-        <w:t>System</w:t>
-      </w:r>
-      <w:proofErr w:type="spellEnd"/>
-      <w:r>
-        <w:t xml:space="preserve"> on Chip).</w:t>
+        <w:t xml:space="preserve">procesor </w:t>
+      </w:r>
+      <w:r>
+        <w:t>z RP měl</w:t>
+      </w:r>
+      <w:r>
+        <w:t xml:space="preserve"> zásadní </w:t>
+      </w:r>
+      <w:r>
+        <w:t>nedostatky</w:t>
+      </w:r>
+      <w:r>
+        <w:t>, které budu řešit v letošní maturitní práci</w:t>
+      </w:r>
+      <w:r>
+        <w:t xml:space="preserve"> dále MP</w:t>
+      </w:r>
+      <w:r>
+        <w:t>. V této kapitole se zaměřím na jejich identifikaci a popíšu, jak budou letos vyřešeny</w:t>
+      </w:r>
+      <w:r>
+        <w:t xml:space="preserve"> a jak se procesor dostane do stavu</w:t>
+      </w:r>
+      <w:r>
+        <w:t xml:space="preserve">, kdy bude použitelný jako </w:t>
+      </w:r>
+      <w:r>
+        <w:t>So</w:t>
+      </w:r>
+      <w:r>
+        <w:t>C.</w:t>
       </w:r>
     </w:p>
     <w:p>
@@ -3270,15 +3518,15 @@
           <w:numId w:val="3"/>
         </w:numPr>
       </w:pPr>
-      <w:bookmarkStart w:id="6" w:name="_Toc213869503"/>
+      <w:bookmarkStart w:id="10" w:name="_Toc213869503"/>
       <w:r>
         <w:t>Vstupní a výstupní porty</w:t>
       </w:r>
-      <w:bookmarkEnd w:id="6"/>
+      <w:bookmarkEnd w:id="10"/>
     </w:p>
     <w:p>
       <w:r>
-        <w:t xml:space="preserve">V ročníkové práci </w:t>
+        <w:t xml:space="preserve">V </w:t>
       </w:r>
       <w:r>
         <w:t xml:space="preserve">RP </w:t>
@@ -3289,16 +3537,55 @@
     </w:p>
     <w:p>
       <w:r>
-        <w:t>V letošní práci je proto potřeba tento přístup upravit tak, aby bylo možné jednoduše přidávat další porty.</w:t>
-      </w:r>
-      <w:r>
-        <w:t xml:space="preserve"> Porty budou mít společný, definovaný adresní prostor.</w:t>
-      </w:r>
-      <w:r>
-        <w:t xml:space="preserve"> Současně plánuji rozšířit procesor o nové porty, konkrétně GPIO, UART, VGA a PS/2.</w:t>
-      </w:r>
-      <w:r>
-        <w:t xml:space="preserve"> letos budou mít porty i možnost vyvolat přerušení.</w:t>
+        <w:t>V</w:t>
+      </w:r>
+      <w:r>
+        <w:t xml:space="preserve"> MP </w:t>
+      </w:r>
+      <w:r>
+        <w:t xml:space="preserve">je proto potřeba tento přístup upravit tak, aby bylo možné jednoduše přidávat další porty. Porty budou mít společný, definovaný adresní prostor. Současně </w:t>
+      </w:r>
+      <w:r>
+        <w:t>bude procesor</w:t>
+      </w:r>
+      <w:r>
+        <w:t xml:space="preserve"> </w:t>
+      </w:r>
+      <w:r>
+        <w:t>rozšíře</w:t>
+      </w:r>
+      <w:r>
+        <w:t>n</w:t>
+      </w:r>
+      <w:r>
+        <w:t xml:space="preserve"> o nové porty, konkrétně GPIO, UART</w:t>
+      </w:r>
+      <w:r>
+        <w:t>,</w:t>
+      </w:r>
+      <w:r>
+        <w:t xml:space="preserve"> VGA</w:t>
+      </w:r>
+      <w:r>
+        <w:t>,</w:t>
+      </w:r>
+      <w:r>
+        <w:t xml:space="preserve"> PS/2</w:t>
+      </w:r>
+      <w:r>
+        <w:t xml:space="preserve"> a SPI pro komunikaci s pamětí</w:t>
+      </w:r>
+      <w:r>
+        <w:t>.</w:t>
+      </w:r>
+      <w:r>
+        <w:t xml:space="preserve"> </w:t>
+      </w:r>
+      <w:r>
+        <w:t xml:space="preserve"> </w:t>
+      </w:r>
+      <w:r>
+        <w:t>Porty budou mít nově i možnost vyvolat přerušení díky kterému se procesor dozví že se na portu něco změnilo.</w:t>
       </w:r>
     </w:p>
     <w:p>
@@ -3309,19 +3596,33 @@
           <w:numId w:val="3"/>
         </w:numPr>
       </w:pPr>
-      <w:bookmarkStart w:id="7" w:name="_Toc213869504"/>
+      <w:bookmarkStart w:id="11" w:name="_Toc213869504"/>
       <w:r>
         <w:t>Zápis do paměti programu</w:t>
       </w:r>
-      <w:bookmarkEnd w:id="7"/>
+      <w:bookmarkEnd w:id="11"/>
     </w:p>
     <w:p>
       <w:r>
-        <w:t xml:space="preserve">Největším problémem řešení z minulého roku bylo, že při každé změně programu bylo nutné celý procesor znovu syntetizovat, což u mého procesoru trvalo přibližně 40 </w:t>
-      </w:r>
-      <w:r>
-        <w:lastRenderedPageBreak/>
-        <w:t>minut. Tento postup není vhodný pro efektivní úpravy programů. V letošní práci se proto zaměřím na možnost nahrávání programu pomocí externího programátoru přes UART. Preferoval bych standardizovaný způsob, například JTAG</w:t>
+        <w:t xml:space="preserve">Největším </w:t>
+      </w:r>
+      <w:r>
+        <w:t xml:space="preserve">nevýhodou </w:t>
+      </w:r>
+      <w:r>
+        <w:t>řešení z</w:t>
+      </w:r>
+      <w:r>
+        <w:t xml:space="preserve"> RP </w:t>
+      </w:r>
+      <w:r>
+        <w:t>bylo, že při každé změně programu bylo nutné celý procesor znovu syntetizovat, což u mého procesoru trvalo přibližně 40 minut. Tento postup není vhodný pro efektivní úpravy programů. V letošní práci se proto zaměřím na možnost nahrávání programu pomocí externího programátoru přes</w:t>
+      </w:r>
+      <w:r>
+        <w:t xml:space="preserve"> protokol </w:t>
+      </w:r>
+      <w:r>
+        <w:t>JTAG</w:t>
       </w:r>
       <w:sdt>
         <w:sdtPr>
@@ -3339,9 +3640,6 @@
             <w:fldChar w:fldCharType="separate"/>
           </w:r>
           <w:r>
-            <w:rPr>
-              <w:noProof/>
-            </w:rPr>
             <w:t xml:space="preserve"> (4)</w:t>
           </w:r>
           <w:r>
@@ -3350,24 +3648,25 @@
         </w:sdtContent>
       </w:sdt>
       <w:r>
-        <w:t>,</w:t>
-      </w:r>
-      <w:r>
-        <w:t xml:space="preserve"> nicméně pravděpodobně použiji zjednodušenou proprietární verzi.</w:t>
-      </w:r>
-    </w:p>
-    <w:p>
-      <w:r>
-        <w:t xml:space="preserve">Aby se obsah paměti při každém odpojení od napájení neztrácel, bude </w:t>
-      </w:r>
-      <w:r>
-        <w:t xml:space="preserve">také </w:t>
-      </w:r>
-      <w:r>
-        <w:t>nutné upravit paměť z ROM na flash paměť</w:t>
-      </w:r>
-      <w:r>
-        <w:t xml:space="preserve"> integrovanou na FPGA.</w:t>
+        <w:t xml:space="preserve"> do flesh paměti, aby si mohl procesor program pamatovat i po restartu.</w:t>
+      </w:r>
+      <w:r>
+        <w:t xml:space="preserve"> </w:t>
+      </w:r>
+      <w:r>
+        <w:t xml:space="preserve">JTAG bude implementován </w:t>
+      </w:r>
+      <w:r>
+        <w:t xml:space="preserve">pouze s omezenou </w:t>
+      </w:r>
+      <w:r>
+        <w:t>funkcionalitu,</w:t>
+      </w:r>
+      <w:r>
+        <w:t xml:space="preserve"> protože umí mnohém více než potřebuji a bylo by to teď nadbytečné.</w:t>
+      </w:r>
+      <w:r>
+        <w:t xml:space="preserve"> Také bude potřebovat procesor bootloader pomocí kterého si program z flesh nahraje do RAM.</w:t>
       </w:r>
     </w:p>
     <w:p>
@@ -3378,34 +3677,18 @@
           <w:numId w:val="3"/>
         </w:numPr>
       </w:pPr>
-      <w:bookmarkStart w:id="8" w:name="_Toc213869505"/>
-      <w:r>
-        <w:t xml:space="preserve">Nefunkční </w:t>
-      </w:r>
-      <w:r>
-        <w:t>požadavky</w:t>
-      </w:r>
-      <w:bookmarkEnd w:id="8"/>
+      <w:bookmarkStart w:id="12" w:name="_Toc213869505"/>
+      <w:r>
+        <w:t>Nefunkční požadavky</w:t>
+      </w:r>
+      <w:bookmarkEnd w:id="12"/>
     </w:p>
     <w:p>
       <w:r>
-        <w:t xml:space="preserve">Pro realizaci práce budu potřebovat FPGA desku s flash pamětí a všemi porty, které plánuji letos implementovat. K tomuto účelu by měla bohatě stačit stejná deska jako minulý rok, SPARTAN-3E </w:t>
-      </w:r>
-      <w:proofErr w:type="spellStart"/>
-      <w:r>
-        <w:t>Starter</w:t>
-      </w:r>
-      <w:proofErr w:type="spellEnd"/>
-      <w:r>
-        <w:t xml:space="preserve"> </w:t>
-      </w:r>
-      <w:proofErr w:type="spellStart"/>
-      <w:r>
-        <w:t>Kit</w:t>
-      </w:r>
-      <w:proofErr w:type="spellEnd"/>
-      <w:r>
-        <w:t xml:space="preserve"> </w:t>
+        <w:t xml:space="preserve">Celá MP je postavena okolo FPGA desky </w:t>
+      </w:r>
+      <w:r>
+        <w:t xml:space="preserve">SPARTAN-3E Starter Kit </w:t>
       </w:r>
       <w:sdt>
         <w:sdtPr>
@@ -3423,9 +3706,6 @@
             <w:fldChar w:fldCharType="separate"/>
           </w:r>
           <w:r>
-            <w:rPr>
-              <w:noProof/>
-            </w:rPr>
             <w:t>(5)</w:t>
           </w:r>
           <w:r>
@@ -3434,10 +3714,34 @@
         </w:sdtContent>
       </w:sdt>
       <w:r>
-        <w:t xml:space="preserve">. </w:t>
-      </w:r>
-      <w:r>
-        <w:t>S touto deskou je kompatibilní programátor v Xilinx ISE</w:t>
+        <w:t xml:space="preserve"> kterou jsem používal i v RP a má všechny funkce které budu potřebovat</w:t>
+      </w:r>
+      <w:r>
+        <w:t>.</w:t>
+      </w:r>
+      <w:r>
+        <w:t xml:space="preserve"> Tato </w:t>
+      </w:r>
+      <w:r>
+        <w:t>desk</w:t>
+      </w:r>
+      <w:r>
+        <w:t>a je</w:t>
+      </w:r>
+      <w:r>
+        <w:t xml:space="preserve"> kompatibilní </w:t>
+      </w:r>
+      <w:r>
+        <w:t xml:space="preserve">s </w:t>
+      </w:r>
+      <w:r>
+        <w:t>programátor v</w:t>
+      </w:r>
+      <w:r>
+        <w:t xml:space="preserve"> programu</w:t>
+      </w:r>
+      <w:r>
+        <w:t xml:space="preserve"> Xilinx ISE</w:t>
       </w:r>
       <w:sdt>
         <w:sdtPr>
@@ -3455,9 +3759,6 @@
             <w:fldChar w:fldCharType="separate"/>
           </w:r>
           <w:r>
-            <w:rPr>
-              <w:noProof/>
-            </w:rPr>
             <w:t xml:space="preserve"> (6)</w:t>
           </w:r>
           <w:r>
@@ -3466,7 +3767,13 @@
         </w:sdtContent>
       </w:sdt>
       <w:r>
-        <w:t>, který obsahuje i simulační nástroj ISIM, který používám pro simulace. Pro samotné psaní kódu ve VHDL používám Sigasi Visual HDL rozšíření do VS Code</w:t>
+        <w:t>, který obsahuje i simulační nástroj ISIM, který používám pro simulace</w:t>
+      </w:r>
+      <w:r>
+        <w:t xml:space="preserve"> při testování</w:t>
+      </w:r>
+      <w:r>
+        <w:t>. Pro samotné psaní kódu ve VHDL používám Sigasi Visual HDL rozšíření do VS Code</w:t>
       </w:r>
       <w:sdt>
         <w:sdtPr>
@@ -3484,9 +3791,6 @@
             <w:fldChar w:fldCharType="separate"/>
           </w:r>
           <w:r>
-            <w:rPr>
-              <w:noProof/>
-            </w:rPr>
             <w:t xml:space="preserve"> (7)</w:t>
           </w:r>
           <w:r>
@@ -3495,7 +3799,13 @@
         </w:sdtContent>
       </w:sdt>
       <w:r>
-        <w:t>, protože na rozdíl od editoru v Xilinx ISE dokáže opravovat některé logické chyby, díky čemuž se mohu více soustředit na řešení složitějších problémů místo drobných překlepů.</w:t>
+        <w:t>, protože na rozdíl od editoru v Xilinx ISE dokáže opravovat logické chyby, díky čemuž se mohu více soustředit na řešení složitějších problémů místo</w:t>
+      </w:r>
+      <w:r>
+        <w:t xml:space="preserve"> hledání </w:t>
+      </w:r>
+      <w:r>
+        <w:t>překlepů.</w:t>
       </w:r>
     </w:p>
     <w:p/>
@@ -3508,11 +3818,12 @@
           <w:numId w:val="3"/>
         </w:numPr>
       </w:pPr>
-      <w:bookmarkStart w:id="9" w:name="_Toc213869506"/>
-      <w:r>
+      <w:bookmarkStart w:id="13" w:name="_Toc213869506"/>
+      <w:r>
+        <w:lastRenderedPageBreak/>
         <w:t>Analýza stávajících řešení, trhu</w:t>
       </w:r>
-      <w:bookmarkEnd w:id="9"/>
+      <w:bookmarkEnd w:id="13"/>
     </w:p>
     <w:p>
       <w:r>
@@ -3528,19 +3839,12 @@
             <w:fldChar w:fldCharType="begin"/>
           </w:r>
           <w:r>
-            <w:rPr>
-              <w:lang w:val="en-US"/>
-            </w:rPr>
             <w:instrText xml:space="preserve"> CITATION stn25 \l 1033 </w:instrText>
           </w:r>
           <w:r>
             <w:fldChar w:fldCharType="separate"/>
           </w:r>
           <w:r>
-            <w:rPr>
-              <w:noProof/>
-              <w:lang w:val="en-US"/>
-            </w:rPr>
             <w:t xml:space="preserve"> (8)</w:t>
           </w:r>
           <w:r>
@@ -3561,19 +3865,12 @@
             <w:fldChar w:fldCharType="begin"/>
           </w:r>
           <w:r>
-            <w:rPr>
-              <w:lang w:val="en-US"/>
-            </w:rPr>
             <w:instrText xml:space="preserve"> CITATION cor25 \l 1033 </w:instrText>
           </w:r>
           <w:r>
             <w:fldChar w:fldCharType="separate"/>
           </w:r>
           <w:r>
-            <w:rPr>
-              <w:noProof/>
-              <w:lang w:val="en-US"/>
-            </w:rPr>
             <w:t xml:space="preserve"> (9)</w:t>
           </w:r>
           <w:r>
@@ -3589,25 +3886,24 @@
       <w:pPr>
         <w:pStyle w:val="Nadpis1"/>
       </w:pPr>
-      <w:bookmarkStart w:id="10" w:name="_Toc213869507"/>
+      <w:bookmarkStart w:id="14" w:name="_Toc213869507"/>
       <w:r>
         <w:lastRenderedPageBreak/>
         <w:t>Návrh</w:t>
       </w:r>
-      <w:bookmarkEnd w:id="10"/>
-    </w:p>
-    <w:p/>
-    <w:p>
-      <w:pPr>
-        <w:pStyle w:val="Nadpis2"/>
-      </w:pPr>
-      <w:bookmarkStart w:id="11" w:name="_Toc213869508"/>
-      <w:r>
-        <w:t>Vstupní a výstupní porty</w:t>
-      </w:r>
-      <w:bookmarkEnd w:id="11"/>
+      <w:bookmarkEnd w:id="14"/>
     </w:p>
     <w:p>
+      <w:pPr>
+        <w:pStyle w:val="Nadpis2"/>
+      </w:pPr>
+      <w:bookmarkStart w:id="15" w:name="_Toc213869508"/>
+      <w:r>
+        <w:t>Vstupní a výstupní porty</w:t>
+      </w:r>
+      <w:bookmarkEnd w:id="15"/>
+    </w:p>
+    <w:p>
       <w:r>
         <w:t>Vstupní a výstupní porty v tomto procesoru budou na mapovány do paměti dat stejně jako v původním procesoru, ale na rozdíl od původního designu budou mít dedikované vlastní adresní prostor, a ne dané do paměti náhodně což velmi zjednoduší směřování dat. Adresa, která vycház</w:t>
       </w:r>
@@ -3618,37 +3914,7 @@
         <w:t xml:space="preserve"> z ALU je 32bitová </w:t>
       </w:r>
       <w:r>
-        <w:t xml:space="preserve">z čeho </w:t>
-      </w:r>
-      <w:r>
-        <w:t>celou horní půlku adres</w:t>
-      </w:r>
-      <w:r>
-        <w:t xml:space="preserve"> </w:t>
-      </w:r>
-      <w:r>
-        <w:t>dedikuji I/O portům neboli Adresy s MSB (</w:t>
-      </w:r>
-      <w:r>
-        <w:t>nejvýznamnější bit</w:t>
-      </w:r>
-      <w:r>
-        <w:t xml:space="preserve">) </w:t>
-      </w:r>
-      <w:r>
-        <w:rPr>
-          <w:lang w:val="en-US"/>
-        </w:rPr>
-        <w:t>‘1’</w:t>
-      </w:r>
-      <w:r>
-        <w:rPr>
-          <w:lang w:val="en-US"/>
-        </w:rPr>
-        <w:t xml:space="preserve">. </w:t>
-      </w:r>
-      <w:r>
-        <w:t>Tohle rozhodnutí zmenší maximální velikost paměti dat na polovinu, ale ta stejně v aktuální designu používá pouze 9bitovou adresu, takže má spoustu místa na rozšíření.</w:t>
+        <w:t>z čeho celou horní půlku adres dedikuji I/O portům neboli Adresy s MSB (nejvýznamnější bit) ‘1’. Tohle rozhodnutí zmenší maximální velikost paměti dat na polovinu, ale ta stejně v aktuální designu používá pouze 9bitovou adresu, takže má spoustu místa na rozšíření.</w:t>
       </w:r>
       <w:r>
         <w:t xml:space="preserve"> V letošní designu bude muset přibýt přerušení, protože některé I/O porty by bez něho byly v podstatě nepoužitelné.</w:t>
@@ -3676,10 +3942,7 @@
       </w:r>
       <w:proofErr w:type="spellEnd"/>
       <w:r>
-        <w:t xml:space="preserve"> input/output</w:t>
-      </w:r>
-      <w:r>
-        <w:t xml:space="preserve"> porty </w:t>
+        <w:t xml:space="preserve"> input/output porty </w:t>
       </w:r>
       <w:r>
         <w:t>použiji</w:t>
@@ -3763,28 +4026,14 @@
         <w:t xml:space="preserve"> </w:t>
       </w:r>
       <w:r>
-        <w:t xml:space="preserve">konkrétně pin </w:t>
-      </w:r>
-      <w:r>
-        <w:t>FX2_IO9</w:t>
-      </w:r>
-      <w:r>
-        <w:t xml:space="preserve"> pro Rx a </w:t>
-      </w:r>
-      <w:r>
-        <w:t>FX2_I</w:t>
-      </w:r>
-      <w:r>
-        <w:t>O10 pro Tx. Bude naimplementován se standartním baud ratem 96OO, 8 data bity pro jednoduché skládání instrukcí ze 4 poslaných zpráv, even parity bitem a jeden stop bit.</w:t>
+        <w:t>konkrétně pin FX2_IO9 pro Rx a FX2_IO10 pro Tx. Bude naimplementován se standartním baud ratem 96OO, 8 data bity, even parity bitem a jeden stop bit.</w:t>
       </w:r>
       <w:r>
         <w:t xml:space="preserve"> UART bude moct nastavit interapt </w:t>
       </w:r>
-      <w:proofErr w:type="gramStart"/>
-      <w:r>
-        <w:t>flag</w:t>
-      </w:r>
-      <w:proofErr w:type="gramEnd"/>
+      <w:r>
+        <w:t>flag,</w:t>
+      </w:r>
       <w:r>
         <w:t xml:space="preserve"> aby dal procesoru najevo že dostal zprávu.</w:t>
       </w:r>
@@ -3805,6 +4054,11 @@
       </w:r>
     </w:p>
     <w:p>
+      <w:pPr>
+        <w:rPr>
+          <w:color w:val="EE0000"/>
+        </w:rPr>
+      </w:pPr>
       <w:r>
         <w:t>VGA i PS/2 naimplementuji pouze jako zapojené piny ovládání obrazu a periferie na PS/2 nechám na ASM kódu.</w:t>
       </w:r>
@@ -3817,14 +4071,12 @@
         </w:rPr>
         <w:t xml:space="preserve">(pokud zbude čas chtěl bych to neimplementovat víc ale co </w:t>
       </w:r>
-      <w:proofErr w:type="gramStart"/>
       <w:r>
         <w:rPr>
           <w:color w:val="EE0000"/>
         </w:rPr>
-        <w:t>jsme</w:t>
-      </w:r>
-      <w:proofErr w:type="gramEnd"/>
+        <w:t>jsem</w:t>
+      </w:r>
       <w:r>
         <w:rPr>
           <w:color w:val="EE0000"/>
@@ -3856,23 +4108,27 @@
         </w:numPr>
       </w:pPr>
       <w:r>
-        <w:lastRenderedPageBreak/>
-        <w:t>Přerušení</w:t>
+        <w:t>SPI</w:t>
       </w:r>
     </w:p>
     <w:p>
-      <w:pPr>
-        <w:ind w:left="708" w:firstLine="0"/>
-      </w:pPr>
+      <w:r>
+        <w:t xml:space="preserve">Tato sběrnice nebude zvenčí dostupná, ale bude použita na komunikaci </w:t>
+      </w:r>
+      <w:proofErr w:type="gramStart"/>
+      <w:r>
+        <w:t>s</w:t>
+      </w:r>
+      <w:proofErr w:type="gramEnd"/>
+      <w:r>
+        <w:t xml:space="preserve"> procesoru s flesh pamětí. Bude mít 16 bitů širokou sběrnici, protože jí takhle široku má </w:t>
+      </w:r>
+      <w:r>
+        <w:lastRenderedPageBreak/>
+        <w:t xml:space="preserve">flesh paměť integrovaná na FPGA. Tato šířka je pro moje účely ideální, protože stačí spojit dvě zprávy a mám celou instrukci. </w:t>
+      </w:r>
     </w:p>
-    <w:p>
-      <w:pPr>
-        <w:pStyle w:val="Nadpis2"/>
-      </w:pPr>
-      <w:r>
-        <w:t>Zápis do paměti programu</w:t>
-      </w:r>
-    </w:p>
+    <w:p/>
     <w:p>
       <w:pPr>
         <w:pStyle w:val="Nadpis3"/>
@@ -3882,7 +4138,52 @@
         </w:numPr>
       </w:pPr>
       <w:r>
-        <w:t>Flesh paměť</w:t>
+        <w:t>Přerušení</w:t>
+      </w:r>
+    </w:p>
+    <w:p>
+      <w:pPr>
+        <w:ind w:left="708" w:firstLine="0"/>
+      </w:pPr>
+      <w:r>
+        <w:t>Procesor bude mít jednoduchý řadič přerušení bez nastavitelné priority a podpory preempce. Bude mít 8 vektorů přerušení na mapovaných do paměti programu.</w:t>
+      </w:r>
+    </w:p>
+    <w:p>
+      <w:pPr>
+        <w:pStyle w:val="Nadpis2"/>
+      </w:pPr>
+      <w:r>
+        <w:t xml:space="preserve">Zápis do paměti </w:t>
+      </w:r>
+      <w:r>
+        <w:t>instrukcí</w:t>
+      </w:r>
+    </w:p>
+    <w:p>
+      <w:r>
+        <w:t xml:space="preserve">Zápis do paměti instrukcí </w:t>
+      </w:r>
+      <w:r>
+        <w:t xml:space="preserve">bude mít 3 hlavní části RAM s bootloadrem. Flesh paměti </w:t>
+      </w:r>
+      <w:r>
+        <w:t xml:space="preserve">kterou si </w:t>
+      </w:r>
+      <w:r>
+        <w:t>bootloader</w:t>
+      </w:r>
+      <w:r>
+        <w:t xml:space="preserve"> přečte</w:t>
+      </w:r>
+      <w:r>
+        <w:t xml:space="preserve"> a</w:t>
+      </w:r>
+      <w:r>
+        <w:t xml:space="preserve"> program</w:t>
+      </w:r>
+      <w:r>
+        <w:t xml:space="preserve"> spustí. V třetí části python program, který přes JTAG protokol pošle data do Flesh paměti.</w:t>
       </w:r>
     </w:p>
     <w:p>
@@ -3894,7 +4195,75 @@
         </w:numPr>
       </w:pPr>
       <w:r>
-        <w:t>Odesílání/příjímání instrukcí</w:t>
+        <w:t>RAM paměť</w:t>
+      </w:r>
+    </w:p>
+    <w:p>
+      <w:pPr>
+        <w:tabs>
+          <w:tab w:val="left" w:pos="3023"/>
+        </w:tabs>
+      </w:pPr>
+      <w:r>
+        <w:t xml:space="preserve">Jako RAM použiji </w:t>
+      </w:r>
+      <w:r>
+        <w:t xml:space="preserve">BRAM </w:t>
+      </w:r>
+      <w:r>
+        <w:t xml:space="preserve">IP </w:t>
+      </w:r>
+      <w:proofErr w:type="spellStart"/>
+      <w:r>
+        <w:t>Core</w:t>
+      </w:r>
+      <w:proofErr w:type="spellEnd"/>
+      <w:r>
+        <w:t xml:space="preserve"> v</w:t>
+      </w:r>
+      <w:r>
+        <w:t> </w:t>
+      </w:r>
+      <w:r>
+        <w:t>ISE</w:t>
+      </w:r>
+      <w:r>
+        <w:t xml:space="preserve">. </w:t>
+      </w:r>
+      <w:r>
+        <w:t>RAM paměť je potřeba oproti RP o hodně zvětšit, protože v ní bude bootloader, 8 vektorů přerušení a samotný program který bude moct být komplikovanější díky jednoduššímu zápisu. Samotný bootloader bude natvrdo napsaný ve VHDL kódu stejně jako byl v RP řešen program, ale u něj to nebude takový problém, protože se nebude měnit jednou se napíše a už tak zůstane.</w:t>
+      </w:r>
+    </w:p>
+    <w:p>
+      <w:pPr>
+        <w:pStyle w:val="Nadpis3"/>
+        <w:numPr>
+          <w:ilvl w:val="2"/>
+          <w:numId w:val="21"/>
+        </w:numPr>
+      </w:pPr>
+      <w:r>
+        <w:t>Flesh paměť</w:t>
+      </w:r>
+    </w:p>
+    <w:p>
+      <w:r>
+        <w:t xml:space="preserve">Pro flesh paměť použiji integrovanou flesh paměť na FPGA připojenou přes SPI. </w:t>
+      </w:r>
+      <w:r>
+        <w:t xml:space="preserve">Paměť budu přepínat mezi dvěma mody které se nastaví jumpery na desce. Jeden, kdy bude moc procesor z paměti číst a ukládat si data do RAM a druhý kdy bude připojena na JTAG sběrnici integrovanou na FPGA  </w:t>
+      </w:r>
+    </w:p>
+    <w:p>
+      <w:pPr>
+        <w:pStyle w:val="Nadpis3"/>
+        <w:numPr>
+          <w:ilvl w:val="2"/>
+          <w:numId w:val="21"/>
+        </w:numPr>
+      </w:pPr>
+      <w:r>
+        <w:t>Python program pro JTAG komunikaci</w:t>
       </w:r>
     </w:p>
     <w:p/>
@@ -3926,16 +4295,16 @@
       <w:pPr>
         <w:pStyle w:val="Neslovannadpis"/>
       </w:pPr>
-      <w:bookmarkStart w:id="12" w:name="_Toc86047603"/>
-      <w:bookmarkStart w:id="13" w:name="_Toc86055210"/>
-      <w:bookmarkStart w:id="14" w:name="_Toc213869511"/>
+      <w:bookmarkStart w:id="16" w:name="_Toc86047603"/>
+      <w:bookmarkStart w:id="17" w:name="_Toc86055210"/>
+      <w:bookmarkStart w:id="18" w:name="_Toc213869511"/>
       <w:r>
         <w:lastRenderedPageBreak/>
         <w:t>Závěr</w:t>
       </w:r>
-      <w:bookmarkEnd w:id="12"/>
-      <w:bookmarkEnd w:id="13"/>
-      <w:bookmarkEnd w:id="14"/>
+      <w:bookmarkEnd w:id="16"/>
+      <w:bookmarkEnd w:id="17"/>
+      <w:bookmarkEnd w:id="18"/>
     </w:p>
     <w:p>
       <w:r>
@@ -3946,16 +4315,16 @@
       <w:pPr>
         <w:pStyle w:val="Neslovannadpis"/>
       </w:pPr>
-      <w:bookmarkStart w:id="15" w:name="_Toc86047604"/>
-      <w:bookmarkStart w:id="16" w:name="_Toc86055211"/>
-      <w:bookmarkStart w:id="17" w:name="_Toc213869512"/>
+      <w:bookmarkStart w:id="19" w:name="_Toc86047604"/>
+      <w:bookmarkStart w:id="20" w:name="_Toc86055211"/>
+      <w:bookmarkStart w:id="21" w:name="_Toc213869512"/>
       <w:r>
         <w:lastRenderedPageBreak/>
         <w:t>Seznam zkratek a odborných výrazů</w:t>
       </w:r>
-      <w:bookmarkEnd w:id="15"/>
-      <w:bookmarkEnd w:id="16"/>
-      <w:bookmarkEnd w:id="17"/>
+      <w:bookmarkEnd w:id="19"/>
+      <w:bookmarkEnd w:id="20"/>
+      <w:bookmarkEnd w:id="21"/>
     </w:p>
     <w:p>
       <w:pPr>
@@ -3970,26 +4339,89 @@
         <w:pStyle w:val="Vysvtlenpojmu"/>
       </w:pPr>
       <w:r>
-        <w:t>aritmeticko-logická jednotka</w:t>
-      </w:r>
-      <w:r>
-        <w:t xml:space="preserve"> </w:t>
+        <w:t xml:space="preserve">aritmeticko-logická jednotka </w:t>
       </w:r>
     </w:p>
     <w:p>
       <w:pPr>
+        <w:pStyle w:val="Pojem"/>
+      </w:pPr>
+      <w:r>
+        <w:t>SoC</w:t>
+      </w:r>
+    </w:p>
+    <w:p>
+      <w:pPr>
+        <w:pStyle w:val="Vysvtlenpojmu"/>
+      </w:pPr>
+      <w:r>
+        <w:t>System on Chip</w:t>
+      </w:r>
+      <w:r>
+        <w:t xml:space="preserve"> </w:t>
+      </w:r>
+    </w:p>
+    <w:p>
+      <w:pPr>
+        <w:pStyle w:val="Pojem"/>
+      </w:pPr>
+      <w:r>
+        <w:t>ALU</w:t>
+      </w:r>
+    </w:p>
+    <w:p>
+      <w:pPr>
+        <w:pStyle w:val="Vysvtlenpojmu"/>
+      </w:pPr>
+      <w:r>
+        <w:t xml:space="preserve">aritmeticko-logická jednotka </w:t>
+      </w:r>
+    </w:p>
+    <w:p>
+      <w:pPr>
+        <w:pStyle w:val="Pojem"/>
+      </w:pPr>
+      <w:r>
+        <w:t>ALU</w:t>
+      </w:r>
+    </w:p>
+    <w:p>
+      <w:pPr>
+        <w:pStyle w:val="Vysvtlenpojmu"/>
+      </w:pPr>
+      <w:r>
+        <w:t xml:space="preserve">aritmeticko-logická jednotka </w:t>
+      </w:r>
+    </w:p>
+    <w:p>
+      <w:pPr>
+        <w:pStyle w:val="Vysvtlenpojmu"/>
+      </w:pPr>
+    </w:p>
+    <w:p>
+      <w:pPr>
+        <w:pStyle w:val="Pojem"/>
+      </w:pPr>
+    </w:p>
+    <w:p>
+      <w:pPr>
+        <w:pStyle w:val="Vysvtlenpojmu"/>
+      </w:pPr>
+    </w:p>
+    <w:p>
+      <w:pPr>
         <w:pStyle w:val="Neslovannadpis"/>
       </w:pPr>
-      <w:bookmarkStart w:id="18" w:name="_Toc86047605"/>
-      <w:bookmarkStart w:id="19" w:name="_Toc86055212"/>
-      <w:bookmarkStart w:id="20" w:name="_Toc213869513"/>
+      <w:bookmarkStart w:id="22" w:name="_Toc86047605"/>
+      <w:bookmarkStart w:id="23" w:name="_Toc86055212"/>
+      <w:bookmarkStart w:id="24" w:name="_Toc213869513"/>
       <w:r>
         <w:lastRenderedPageBreak/>
         <w:t>Seznam obrázků</w:t>
       </w:r>
-      <w:bookmarkEnd w:id="18"/>
-      <w:bookmarkEnd w:id="19"/>
-      <w:bookmarkEnd w:id="20"/>
+      <w:bookmarkEnd w:id="22"/>
+      <w:bookmarkEnd w:id="23"/>
+      <w:bookmarkEnd w:id="24"/>
     </w:p>
     <w:p>
       <w:pPr>
@@ -4000,7 +4432,10 @@
         <w:rPr>
           <w:rFonts w:eastAsiaTheme="minorEastAsia"/>
           <w:noProof/>
+          <w:kern w:val="2"/>
+          <w:szCs w:val="24"/>
           <w:lang w:eastAsia="cs-CZ"/>
+          <w14:ligatures w14:val="standardContextual"/>
         </w:rPr>
       </w:pPr>
       <w:r>
@@ -4018,13 +4453,27 @@
         </w:rPr>
         <w:fldChar w:fldCharType="separate"/>
       </w:r>
-      <w:hyperlink w:anchor="_Toc86059903" w:history="1">
+      <w:hyperlink w:anchor="_Toc214016725" w:history="1">
         <w:r>
           <w:rPr>
             <w:rStyle w:val="Hypertextovodkaz"/>
             <w:noProof/>
           </w:rPr>
-          <w:t>Obrázek 1 Úplně bez legrace, mě tohle kotě docela děsí.</w:t>
+          <w:t>Obrázek 1 Diagram proc</w:t>
+        </w:r>
+        <w:r>
+          <w:rPr>
+            <w:rStyle w:val="Hypertextovodkaz"/>
+            <w:noProof/>
+          </w:rPr>
+          <w:t>e</w:t>
+        </w:r>
+        <w:r>
+          <w:rPr>
+            <w:rStyle w:val="Hypertextovodkaz"/>
+            <w:noProof/>
+          </w:rPr>
+          <w:t>soru</w:t>
         </w:r>
         <w:r>
           <w:rPr>
@@ -4045,7 +4494,7 @@
             <w:noProof/>
             <w:webHidden/>
           </w:rPr>
-          <w:instrText xml:space="preserve"> PAGEREF _Toc86059903 \h </w:instrText>
+          <w:instrText xml:space="preserve"> PAGEREF _Toc214016725 \h </w:instrText>
         </w:r>
         <w:r>
           <w:rPr>
@@ -4065,7 +4514,7 @@
             <w:noProof/>
             <w:webHidden/>
           </w:rPr>
-          <w:t>3</w:t>
+          <w:t>2</w:t>
         </w:r>
         <w:r>
           <w:rPr>
@@ -4077,83 +4526,13 @@
       </w:hyperlink>
     </w:p>
     <w:p>
-      <w:pPr>
-        <w:pStyle w:val="Seznamobrzk"/>
-        <w:tabs>
-          <w:tab w:val="right" w:leader="dot" w:pos="9062"/>
-        </w:tabs>
-        <w:rPr>
-          <w:rFonts w:eastAsiaTheme="minorEastAsia"/>
-          <w:noProof/>
-          <w:lang w:eastAsia="cs-CZ"/>
-        </w:rPr>
-      </w:pPr>
-      <w:hyperlink w:anchor="_Toc86059904" w:history="1">
-        <w:r>
-          <w:rPr>
-            <w:rStyle w:val="Hypertextovodkaz"/>
-            <w:noProof/>
-          </w:rPr>
-          <w:t>Obrázek 2 Modré borůvky</w:t>
-        </w:r>
-        <w:r>
-          <w:rPr>
-            <w:noProof/>
-            <w:webHidden/>
-          </w:rPr>
-          <w:tab/>
-        </w:r>
-        <w:r>
-          <w:rPr>
-            <w:noProof/>
-            <w:webHidden/>
-          </w:rPr>
-          <w:fldChar w:fldCharType="begin"/>
-        </w:r>
-        <w:r>
-          <w:rPr>
-            <w:noProof/>
-            <w:webHidden/>
-          </w:rPr>
-          <w:instrText xml:space="preserve"> PAGEREF _Toc86059904 \h </w:instrText>
-        </w:r>
-        <w:r>
-          <w:rPr>
-            <w:noProof/>
-            <w:webHidden/>
-          </w:rPr>
-        </w:r>
-        <w:r>
-          <w:rPr>
-            <w:noProof/>
-            <w:webHidden/>
-          </w:rPr>
-          <w:fldChar w:fldCharType="separate"/>
-        </w:r>
-        <w:r>
-          <w:rPr>
-            <w:noProof/>
-            <w:webHidden/>
-          </w:rPr>
-          <w:t>3</w:t>
-        </w:r>
-        <w:r>
-          <w:rPr>
-            <w:noProof/>
-            <w:webHidden/>
-          </w:rPr>
-          <w:fldChar w:fldCharType="end"/>
-        </w:r>
-      </w:hyperlink>
+      <w:r>
+        <w:fldChar w:fldCharType="end"/>
+      </w:r>
+      <w:bookmarkStart w:id="25" w:name="_Toc86047606"/>
     </w:p>
-    <w:p>
-      <w:r>
-        <w:fldChar w:fldCharType="end"/>
-      </w:r>
-      <w:bookmarkStart w:id="21" w:name="_Toc86047606"/>
-    </w:p>
-    <w:bookmarkStart w:id="22" w:name="_Toc213869514" w:displacedByCustomXml="next"/>
-    <w:bookmarkStart w:id="23" w:name="_Toc86055213" w:displacedByCustomXml="next"/>
+    <w:bookmarkStart w:id="26" w:name="_Toc86055213" w:displacedByCustomXml="next"/>
+    <w:bookmarkStart w:id="27" w:name="_Toc213869514" w:displacedByCustomXml="next"/>
     <w:sdt>
       <w:sdtPr>
         <w:rPr>
@@ -4181,15 +4560,14 @@
           <w:r>
             <w:t>Použité zdroje</w:t>
           </w:r>
-          <w:bookmarkEnd w:id="21"/>
-          <w:bookmarkEnd w:id="23"/>
-          <w:bookmarkEnd w:id="22"/>
+          <w:bookmarkEnd w:id="25"/>
+          <w:bookmarkEnd w:id="27"/>
+          <w:bookmarkEnd w:id="26"/>
         </w:p>
         <w:p>
           <w:pPr>
             <w:pStyle w:val="Bibliografie"/>
             <w:rPr>
-              <w:noProof/>
               <w:szCs w:val="24"/>
             </w:rPr>
           </w:pPr>
@@ -4203,346 +4581,503 @@
             <w:fldChar w:fldCharType="separate"/>
           </w:r>
           <w:r>
-            <w:rPr>
-              <w:noProof/>
-            </w:rPr>
             <w:t xml:space="preserve">1. </w:t>
           </w:r>
           <w:r>
             <w:rPr>
               <w:b/>
               <w:bCs/>
-              <w:noProof/>
             </w:rPr>
             <w:t>Černohorský, Jiří.</w:t>
           </w:r>
           <w:r>
-            <w:rPr>
-              <w:noProof/>
-            </w:rPr>
             <w:t xml:space="preserve"> </w:t>
           </w:r>
           <w:r>
             <w:rPr>
               <w:i/>
               <w:iCs/>
-              <w:noProof/>
             </w:rPr>
             <w:t xml:space="preserve">Implementace procesoru. </w:t>
           </w:r>
-          <w:r>
-            <w:rPr>
-              <w:noProof/>
-            </w:rPr>
-            <w:t>Liberec : Střední průmyslová škola Liberec, 2025.</w:t>
+          <w:proofErr w:type="gramStart"/>
+          <w:r>
+            <w:t>Liberec :</w:t>
+          </w:r>
+          <w:proofErr w:type="gramEnd"/>
+          <w:r>
+            <w:t xml:space="preserve"> Střední průmyslová škola Liberec, 2025.</w:t>
           </w:r>
         </w:p>
         <w:p>
           <w:pPr>
             <w:pStyle w:val="Bibliografie"/>
-            <w:rPr>
-              <w:noProof/>
-            </w:rPr>
           </w:pPr>
           <w:r>
-            <w:rPr>
-              <w:noProof/>
-            </w:rPr>
             <w:t xml:space="preserve">2. </w:t>
           </w:r>
+          <w:proofErr w:type="spellStart"/>
           <w:r>
             <w:rPr>
               <w:b/>
               <w:bCs/>
-              <w:noProof/>
             </w:rPr>
-            <w:t>Scheel, Jeff.</w:t>
-          </w:r>
+            <w:t>Scheel</w:t>
+          </w:r>
+          <w:proofErr w:type="spellEnd"/>
           <w:r>
             <w:rPr>
-              <w:noProof/>
+              <w:b/>
+              <w:bCs/>
             </w:rPr>
-            <w:t xml:space="preserve"> RISC-V Technical Specification. </w:t>
+            <w:t xml:space="preserve">, </w:t>
+          </w:r>
+          <w:proofErr w:type="spellStart"/>
+          <w:r>
+            <w:rPr>
+              <w:b/>
+              <w:bCs/>
+            </w:rPr>
+            <w:t>Jeff</w:t>
+          </w:r>
+          <w:proofErr w:type="spellEnd"/>
+          <w:r>
+            <w:rPr>
+              <w:b/>
+              <w:bCs/>
+            </w:rPr>
+            <w:t>.</w:t>
+          </w:r>
+          <w:r>
+            <w:t xml:space="preserve"> RISC-V </w:t>
+          </w:r>
+          <w:proofErr w:type="spellStart"/>
+          <w:r>
+            <w:t>Technical</w:t>
+          </w:r>
+          <w:proofErr w:type="spellEnd"/>
+          <w:r>
+            <w:t xml:space="preserve"> </w:t>
+          </w:r>
+          <w:proofErr w:type="spellStart"/>
+          <w:r>
+            <w:t>Specification</w:t>
+          </w:r>
+          <w:proofErr w:type="spellEnd"/>
+          <w:r>
+            <w:t xml:space="preserve">. </w:t>
           </w:r>
           <w:r>
             <w:rPr>
               <w:i/>
               <w:iCs/>
-              <w:noProof/>
             </w:rPr>
             <w:t xml:space="preserve">RISC-V. </w:t>
           </w:r>
           <w:r>
-            <w:rPr>
-              <w:noProof/>
-            </w:rPr>
             <w:t>[Online] RISC-V International, 9. 10 2025. [Citace: 15. 10 2025.] https://riscv.atlassian.net/wiki/spaces/HOME/pages/16154769/RISC-V+Technical+Specifications.</w:t>
           </w:r>
         </w:p>
         <w:p>
           <w:pPr>
             <w:pStyle w:val="Bibliografie"/>
-            <w:rPr>
-              <w:noProof/>
-            </w:rPr>
           </w:pPr>
           <w:r>
-            <w:rPr>
-              <w:noProof/>
-            </w:rPr>
             <w:t xml:space="preserve">3. </w:t>
           </w:r>
           <w:r>
             <w:rPr>
               <w:b/>
               <w:bCs/>
-              <w:noProof/>
             </w:rPr>
-            <w:t>Ph.D., Ing. Michal Štěpanovký.</w:t>
-          </w:r>
+            <w:t xml:space="preserve">Ph.D., Ing. Michal </w:t>
+          </w:r>
+          <w:proofErr w:type="spellStart"/>
           <w:r>
             <w:rPr>
-              <w:noProof/>
+              <w:b/>
+              <w:bCs/>
             </w:rPr>
+            <w:t>Štěpanovký</w:t>
+          </w:r>
+          <w:proofErr w:type="spellEnd"/>
+          <w:r>
+            <w:rPr>
+              <w:b/>
+              <w:bCs/>
+            </w:rPr>
+            <w:t>.</w:t>
+          </w:r>
+          <w:r>
             <w:t xml:space="preserve"> </w:t>
           </w:r>
           <w:r>
             <w:rPr>
               <w:i/>
               <w:iCs/>
-              <w:noProof/>
             </w:rPr>
-            <w:t xml:space="preserve">Architektura počítačových systémů (BI-APS), Přednáška č.3 Návrh jednocyklové RISC mikroarchitektury. </w:t>
-          </w:r>
+            <w:t xml:space="preserve">Architektura počítačových systémů (BI-APS), Přednáška č.3 Návrh </w:t>
+          </w:r>
+          <w:proofErr w:type="spellStart"/>
           <w:r>
             <w:rPr>
-              <w:noProof/>
+              <w:i/>
+              <w:iCs/>
             </w:rPr>
-            <w:t>Faculty of Information Technology, Czech Technical University in Prague. Praha : autor neznámý, 2022. str. 57.</w:t>
+            <w:t>jednocyklové</w:t>
+          </w:r>
+          <w:proofErr w:type="spellEnd"/>
+          <w:r>
+            <w:rPr>
+              <w:i/>
+              <w:iCs/>
+            </w:rPr>
+            <w:t xml:space="preserve"> RISC </w:t>
+          </w:r>
+          <w:proofErr w:type="spellStart"/>
+          <w:r>
+            <w:rPr>
+              <w:i/>
+              <w:iCs/>
+            </w:rPr>
+            <w:t>mikroarchitektury</w:t>
+          </w:r>
+          <w:proofErr w:type="spellEnd"/>
+          <w:r>
+            <w:rPr>
+              <w:i/>
+              <w:iCs/>
+            </w:rPr>
+            <w:t xml:space="preserve">. </w:t>
+          </w:r>
+          <w:proofErr w:type="spellStart"/>
+          <w:r>
+            <w:t>Faculty</w:t>
+          </w:r>
+          <w:proofErr w:type="spellEnd"/>
+          <w:r>
+            <w:t xml:space="preserve"> </w:t>
+          </w:r>
+          <w:proofErr w:type="spellStart"/>
+          <w:r>
+            <w:t>of</w:t>
+          </w:r>
+          <w:proofErr w:type="spellEnd"/>
+          <w:r>
+            <w:t xml:space="preserve"> </w:t>
+          </w:r>
+          <w:proofErr w:type="spellStart"/>
+          <w:r>
+            <w:t>Information</w:t>
+          </w:r>
+          <w:proofErr w:type="spellEnd"/>
+          <w:r>
+            <w:t xml:space="preserve"> Technology, Czech </w:t>
+          </w:r>
+          <w:proofErr w:type="spellStart"/>
+          <w:r>
+            <w:t>Technical</w:t>
+          </w:r>
+          <w:proofErr w:type="spellEnd"/>
+          <w:r>
+            <w:t xml:space="preserve"> University in Prague. </w:t>
+          </w:r>
+          <w:proofErr w:type="gramStart"/>
+          <w:r>
+            <w:t>Praha :</w:t>
+          </w:r>
+          <w:proofErr w:type="gramEnd"/>
+          <w:r>
+            <w:t xml:space="preserve"> autor neznámý, 2022. str. 57.</w:t>
           </w:r>
         </w:p>
         <w:p>
           <w:pPr>
             <w:pStyle w:val="Bibliografie"/>
-            <w:rPr>
-              <w:noProof/>
-            </w:rPr>
           </w:pPr>
           <w:r>
-            <w:rPr>
-              <w:noProof/>
-            </w:rPr>
             <w:t xml:space="preserve">4. </w:t>
           </w:r>
           <w:r>
             <w:rPr>
               <w:b/>
               <w:bCs/>
-              <w:noProof/>
             </w:rPr>
             <w:t>Technologies, JTAG.</w:t>
           </w:r>
           <w:r>
-            <w:rPr>
-              <w:noProof/>
-            </w:rPr>
-            <w:t xml:space="preserve"> what is jtag. </w:t>
-          </w:r>
+            <w:t xml:space="preserve"> </w:t>
+          </w:r>
+          <w:proofErr w:type="spellStart"/>
+          <w:r>
+            <w:t>what</w:t>
+          </w:r>
+          <w:proofErr w:type="spellEnd"/>
+          <w:r>
+            <w:t xml:space="preserve"> </w:t>
+          </w:r>
+          <w:proofErr w:type="spellStart"/>
+          <w:r>
+            <w:t>is</w:t>
+          </w:r>
+          <w:proofErr w:type="spellEnd"/>
+          <w:r>
+            <w:t xml:space="preserve"> </w:t>
+          </w:r>
+          <w:proofErr w:type="spellStart"/>
+          <w:r>
+            <w:t>jtag</w:t>
+          </w:r>
+          <w:proofErr w:type="spellEnd"/>
+          <w:r>
+            <w:t xml:space="preserve">. </w:t>
+          </w:r>
+          <w:proofErr w:type="spellStart"/>
           <w:r>
             <w:rPr>
               <w:i/>
               <w:iCs/>
-              <w:noProof/>
             </w:rPr>
-            <w:t xml:space="preserve">Jtag. </w:t>
-          </w:r>
+            <w:t>Jtag</w:t>
+          </w:r>
+          <w:proofErr w:type="spellEnd"/>
           <w:r>
             <w:rPr>
-              <w:noProof/>
+              <w:i/>
+              <w:iCs/>
             </w:rPr>
+            <w:t xml:space="preserve">. </w:t>
+          </w:r>
+          <w:r>
             <w:t>[Online] JTAG Technologies. [Citace: 15. 10 2025.] https://www.jtag.com/what-is-jtag-testing-of-electronics-tutorial/#.</w:t>
           </w:r>
         </w:p>
         <w:p>
           <w:pPr>
             <w:pStyle w:val="Bibliografie"/>
-            <w:rPr>
-              <w:noProof/>
-            </w:rPr>
           </w:pPr>
           <w:r>
-            <w:rPr>
-              <w:noProof/>
-            </w:rPr>
             <w:t xml:space="preserve">5. </w:t>
           </w:r>
           <w:r>
             <w:rPr>
               <w:b/>
               <w:bCs/>
-              <w:noProof/>
             </w:rPr>
             <w:t>AMD.</w:t>
           </w:r>
           <w:r>
-            <w:rPr>
-              <w:noProof/>
-            </w:rPr>
-            <w:t xml:space="preserve"> Spartan-3E FPGA Starter Kit Board User Guide (UG230). </w:t>
-          </w:r>
+            <w:t xml:space="preserve"> Spartan-3E FPGA Starter Kit </w:t>
+          </w:r>
+          <w:proofErr w:type="spellStart"/>
+          <w:r>
+            <w:t>Board</w:t>
+          </w:r>
+          <w:proofErr w:type="spellEnd"/>
+          <w:r>
+            <w:t xml:space="preserve"> User </w:t>
+          </w:r>
+          <w:proofErr w:type="spellStart"/>
+          <w:r>
+            <w:t>Guide</w:t>
+          </w:r>
+          <w:proofErr w:type="spellEnd"/>
+          <w:r>
+            <w:t xml:space="preserve"> (UG230). </w:t>
+          </w:r>
+          <w:proofErr w:type="spellStart"/>
           <w:r>
             <w:rPr>
               <w:i/>
               <w:iCs/>
-              <w:noProof/>
             </w:rPr>
-            <w:t xml:space="preserve">amd. </w:t>
-          </w:r>
+            <w:t>amd</w:t>
+          </w:r>
+          <w:proofErr w:type="spellEnd"/>
           <w:r>
             <w:rPr>
-              <w:noProof/>
+              <w:i/>
+              <w:iCs/>
             </w:rPr>
+            <w:t xml:space="preserve">. </w:t>
+          </w:r>
+          <w:r>
             <w:t>[Online] AMD, 19. 1 2011. [Citace: 15. 10 2025.] https://docs.amd.com/v/u/en-US/ug230.</w:t>
           </w:r>
         </w:p>
         <w:p>
           <w:pPr>
             <w:pStyle w:val="Bibliografie"/>
-            <w:rPr>
-              <w:noProof/>
-            </w:rPr>
           </w:pPr>
           <w:r>
-            <w:rPr>
-              <w:noProof/>
-            </w:rPr>
             <w:t xml:space="preserve">6. </w:t>
           </w:r>
+          <w:proofErr w:type="spellStart"/>
           <w:r>
             <w:rPr>
               <w:b/>
               <w:bCs/>
-              <w:noProof/>
             </w:rPr>
-            <w:t>contributors, Wikipedia.</w:t>
-          </w:r>
+            <w:t>contributors</w:t>
+          </w:r>
+          <w:proofErr w:type="spellEnd"/>
           <w:r>
             <w:rPr>
-              <w:noProof/>
+              <w:b/>
+              <w:bCs/>
             </w:rPr>
+            <w:t>, Wikipedia.</w:t>
+          </w:r>
+          <w:r>
             <w:t xml:space="preserve"> Xilinx ISE. </w:t>
           </w:r>
           <w:r>
             <w:rPr>
               <w:i/>
               <w:iCs/>
-              <w:noProof/>
             </w:rPr>
             <w:t xml:space="preserve">Wikipedia. </w:t>
           </w:r>
           <w:r>
-            <w:rPr>
-              <w:noProof/>
-            </w:rPr>
-            <w:t>[Online] Wikipedia, The Free Encyclopedia., 19. 7 2025. [Citace: 15. 10 2025.] https://en.wikipedia.org/w/index.php?title=Xilinx_ISE&amp;oldid=1301303388. 1301303388.</w:t>
+            <w:t xml:space="preserve">[Online] Wikipedia, </w:t>
+          </w:r>
+          <w:proofErr w:type="spellStart"/>
+          <w:r>
+            <w:t>The</w:t>
+          </w:r>
+          <w:proofErr w:type="spellEnd"/>
+          <w:r>
+            <w:t xml:space="preserve"> Free </w:t>
+          </w:r>
+          <w:proofErr w:type="spellStart"/>
+          <w:r>
+            <w:t>Encyclopedia</w:t>
+          </w:r>
+          <w:proofErr w:type="spellEnd"/>
+          <w:r>
+            <w:t>., 19. 7 2025. [Citace: 15. 10 2025.] https://en.wikipedia.org/w/index.php?title=Xilinx_ISE&amp;oldid=1301303388. 1301303388.</w:t>
           </w:r>
         </w:p>
         <w:p>
           <w:pPr>
             <w:pStyle w:val="Bibliografie"/>
-            <w:rPr>
-              <w:noProof/>
-            </w:rPr>
           </w:pPr>
           <w:r>
-            <w:rPr>
-              <w:noProof/>
-            </w:rPr>
             <w:t xml:space="preserve">7. </w:t>
           </w:r>
           <w:r>
             <w:rPr>
               <w:b/>
               <w:bCs/>
-              <w:noProof/>
             </w:rPr>
             <w:t>Sigasi.</w:t>
           </w:r>
           <w:r>
-            <w:rPr>
-              <w:noProof/>
-            </w:rPr>
             <w:t xml:space="preserve"> Sigasi Visual HDL. [Online] Sigasi. [Citace: 15. 10 2025.] https://www.sigasi.com/manual/vscode/.</w:t>
           </w:r>
         </w:p>
         <w:p>
           <w:pPr>
             <w:pStyle w:val="Bibliografie"/>
-            <w:rPr>
-              <w:noProof/>
-            </w:rPr>
           </w:pPr>
           <w:r>
-            <w:rPr>
-              <w:noProof/>
-            </w:rPr>
             <w:t xml:space="preserve">8. </w:t>
           </w:r>
+          <w:proofErr w:type="spellStart"/>
           <w:r>
             <w:rPr>
               <w:b/>
               <w:bCs/>
-              <w:noProof/>
             </w:rPr>
-            <w:t>stnolting.</w:t>
-          </w:r>
+            <w:t>stnolting</w:t>
+          </w:r>
+          <w:proofErr w:type="spellEnd"/>
           <w:r>
             <w:rPr>
-              <w:noProof/>
+              <w:b/>
+              <w:bCs/>
             </w:rPr>
-            <w:t xml:space="preserve"> github. </w:t>
+            <w:t>.</w:t>
+          </w:r>
+          <w:r>
+            <w:t xml:space="preserve"> </w:t>
+          </w:r>
+          <w:proofErr w:type="spellStart"/>
+          <w:r>
+            <w:t>github</w:t>
+          </w:r>
+          <w:proofErr w:type="spellEnd"/>
+          <w:r>
+            <w:t xml:space="preserve">. </w:t>
           </w:r>
           <w:r>
             <w:rPr>
               <w:i/>
               <w:iCs/>
-              <w:noProof/>
             </w:rPr>
             <w:t xml:space="preserve">mervo32. </w:t>
           </w:r>
           <w:r>
-            <w:rPr>
-              <w:noProof/>
-            </w:rPr>
             <w:t>[Online] 14. 10 2025. [Citace: 15. 10 2025.] https://github.com/stnolting/neorv32.</w:t>
           </w:r>
         </w:p>
         <w:p>
           <w:pPr>
             <w:pStyle w:val="Bibliografie"/>
-            <w:rPr>
-              <w:noProof/>
-            </w:rPr>
           </w:pPr>
           <w:r>
-            <w:rPr>
-              <w:noProof/>
-            </w:rPr>
             <w:t xml:space="preserve">9. </w:t>
           </w:r>
+          <w:proofErr w:type="spellStart"/>
           <w:r>
             <w:rPr>
               <w:b/>
               <w:bCs/>
-              <w:noProof/>
             </w:rPr>
-            <w:t>santoro, corrado.</w:t>
-          </w:r>
+            <w:t>santoro</w:t>
+          </w:r>
+          <w:proofErr w:type="spellEnd"/>
           <w:r>
             <w:rPr>
-              <w:noProof/>
+              <w:b/>
+              <w:bCs/>
             </w:rPr>
-            <w:t xml:space="preserve"> Implementing a System-on-Chip using VHDL. [Online] [Citace: 15. 10 2025.] https://www.dmi.unict.it/santoro/teaching/sdl/slides/Soc.pdf.</w:t>
+            <w:t xml:space="preserve">, </w:t>
+          </w:r>
+          <w:proofErr w:type="spellStart"/>
+          <w:r>
+            <w:rPr>
+              <w:b/>
+              <w:bCs/>
+            </w:rPr>
+            <w:t>corrado</w:t>
+          </w:r>
+          <w:proofErr w:type="spellEnd"/>
+          <w:r>
+            <w:rPr>
+              <w:b/>
+              <w:bCs/>
+            </w:rPr>
+            <w:t>.</w:t>
+          </w:r>
+          <w:r>
+            <w:t xml:space="preserve"> </w:t>
+          </w:r>
+          <w:proofErr w:type="spellStart"/>
+          <w:r>
+            <w:t>Implementing</w:t>
+          </w:r>
+          <w:proofErr w:type="spellEnd"/>
+          <w:r>
+            <w:t xml:space="preserve"> a System-on-Chip </w:t>
+          </w:r>
+          <w:proofErr w:type="spellStart"/>
+          <w:r>
+            <w:t>using</w:t>
+          </w:r>
+          <w:proofErr w:type="spellEnd"/>
+          <w:r>
+            <w:t xml:space="preserve"> VHDL. [Online] [Citace: 15. 10 2025.] https://www.dmi.unict.it/santoro/teaching/sdl/slides/Soc.pdf.</w:t>
           </w:r>
         </w:p>
         <w:p>
@@ -4572,16 +5107,16 @@
       <w:pPr>
         <w:pStyle w:val="Nadpisplohy"/>
       </w:pPr>
-      <w:bookmarkStart w:id="24" w:name="_Toc86047607"/>
-      <w:bookmarkStart w:id="25" w:name="_Toc86055214"/>
-      <w:bookmarkStart w:id="26" w:name="_Toc213869515"/>
+      <w:bookmarkStart w:id="28" w:name="_Toc86047607"/>
+      <w:bookmarkStart w:id="29" w:name="_Toc86055214"/>
+      <w:bookmarkStart w:id="30" w:name="_Toc213869515"/>
       <w:r>
         <w:lastRenderedPageBreak/>
         <w:t>Seznam přiložených souborů</w:t>
       </w:r>
-      <w:bookmarkEnd w:id="24"/>
-      <w:bookmarkEnd w:id="25"/>
-      <w:bookmarkEnd w:id="26"/>
+      <w:bookmarkEnd w:id="28"/>
+      <w:bookmarkEnd w:id="29"/>
+      <w:bookmarkEnd w:id="30"/>
     </w:p>
     <w:p>
       <w:r>
@@ -8133,35 +8668,35 @@
   </w:font>
   <w:font w:name="Times New Roman">
     <w:panose1 w:val="02020603050405020304"/>
-    <w:charset w:val="00"/>
+    <w:charset w:val="EE"/>
     <w:family w:val="roman"/>
     <w:pitch w:val="variable"/>
     <w:sig w:usb0="E0002EFF" w:usb1="C000785B" w:usb2="00000009" w:usb3="00000000" w:csb0="000001FF" w:csb1="00000000"/>
   </w:font>
   <w:font w:name="Cambria">
     <w:panose1 w:val="02040503050406030204"/>
-    <w:charset w:val="00"/>
+    <w:charset w:val="EE"/>
     <w:family w:val="roman"/>
     <w:pitch w:val="variable"/>
     <w:sig w:usb0="E00006FF" w:usb1="420024FF" w:usb2="02000000" w:usb3="00000000" w:csb0="0000019F" w:csb1="00000000"/>
   </w:font>
   <w:font w:name="Calibri">
     <w:panose1 w:val="020F0502020204030204"/>
-    <w:charset w:val="00"/>
+    <w:charset w:val="EE"/>
     <w:family w:val="swiss"/>
     <w:pitch w:val="variable"/>
     <w:sig w:usb0="E4002EFF" w:usb1="C200247B" w:usb2="00000009" w:usb3="00000000" w:csb0="000001FF" w:csb1="00000000"/>
   </w:font>
   <w:font w:name="Arial">
     <w:panose1 w:val="020B0604020202020204"/>
-    <w:charset w:val="00"/>
+    <w:charset w:val="EE"/>
     <w:family w:val="swiss"/>
     <w:pitch w:val="variable"/>
     <w:sig w:usb0="E0002EFF" w:usb1="C000785B" w:usb2="00000009" w:usb3="00000000" w:csb0="000001FF" w:csb1="00000000"/>
   </w:font>
   <w:font w:name="Consolas">
     <w:panose1 w:val="020B0609020204030204"/>
-    <w:charset w:val="00"/>
+    <w:charset w:val="EE"/>
     <w:family w:val="modern"/>
     <w:pitch w:val="fixed"/>
     <w:sig w:usb0="E00006FF" w:usb1="0000FCFF" w:usb2="00000001" w:usb3="00000000" w:csb0="0000019F" w:csb1="00000000"/>
@@ -8199,10 +8734,12 @@
   <w:rsids>
     <w:rsidRoot w:val="00CB2F66"/>
     <w:rsid w:val="00122546"/>
+    <w:rsid w:val="004C4CEF"/>
     <w:rsid w:val="00816E0D"/>
     <w:rsid w:val="00986FAB"/>
     <w:rsid w:val="00C767D6"/>
     <w:rsid w:val="00CB2F66"/>
+    <w:rsid w:val="00CF1F40"/>
     <w:rsid w:val="00DE72B3"/>
   </w:rsids>
   <m:mathPr>

--- a/MaturitniPrace.docx
+++ b/MaturitniPrace.docx
@@ -4,6 +4,9 @@
   <w:body>
     <w:p>
       <w:r>
+        <w:rPr>
+          <w:noProof/>
+        </w:rPr>
         <mc:AlternateContent>
           <mc:Choice Requires="wps">
             <w:drawing>
@@ -111,6 +114,9 @@
         </mc:AlternateContent>
       </w:r>
       <w:r>
+        <w:rPr>
+          <w:noProof/>
+        </w:rPr>
         <mc:AlternateContent>
           <mc:Choice Requires="wps">
             <w:drawing>
@@ -310,6 +316,9 @@
         </mc:AlternateContent>
       </w:r>
       <w:r>
+        <w:rPr>
+          <w:noProof/>
+        </w:rPr>
         <mc:AlternateContent>
           <mc:Choice Requires="wps">
             <w:drawing>
@@ -929,6 +938,9 @@
         </w:sectPr>
       </w:pPr>
       <w:r>
+        <w:rPr>
+          <w:noProof/>
+        </w:rPr>
         <w:drawing>
           <wp:anchor distT="0" distB="0" distL="114300" distR="114300" simplePos="0" relativeHeight="251664384" behindDoc="0" locked="0" layoutInCell="1" allowOverlap="1" wp14:anchorId="33AB0BA7" wp14:editId="43EAE221">
             <wp:simplePos x="0" y="0"/>
@@ -1014,477 +1026,28 @@
     <w:p>
       <w:pPr>
         <w:pStyle w:val="Nezaazovannadpis"/>
-      </w:pPr>
-      <w:proofErr w:type="spellStart"/>
-      <w:r>
+        <w:rPr>
+          <w:lang w:val="en-US"/>
+        </w:rPr>
+      </w:pPr>
+      <w:r>
+        <w:rPr>
+          <w:lang w:val="en-US"/>
+        </w:rPr>
         <w:t>Summary</w:t>
       </w:r>
-      <w:proofErr w:type="spellEnd"/>
     </w:p>
     <w:p>
-      <w:proofErr w:type="spellStart"/>
-      <w:r>
-        <w:t>The</w:t>
-      </w:r>
-      <w:proofErr w:type="spellEnd"/>
-      <w:r>
-        <w:t xml:space="preserve"> </w:t>
-      </w:r>
-      <w:proofErr w:type="spellStart"/>
-      <w:r>
-        <w:t>aim</w:t>
-      </w:r>
-      <w:proofErr w:type="spellEnd"/>
-      <w:r>
-        <w:t xml:space="preserve"> </w:t>
-      </w:r>
-      <w:proofErr w:type="spellStart"/>
-      <w:r>
-        <w:t>of</w:t>
-      </w:r>
-      <w:proofErr w:type="spellEnd"/>
-      <w:r>
-        <w:t xml:space="preserve"> </w:t>
-      </w:r>
-      <w:proofErr w:type="spellStart"/>
-      <w:r>
-        <w:t>the</w:t>
-      </w:r>
-      <w:proofErr w:type="spellEnd"/>
-      <w:r>
-        <w:t xml:space="preserve"> </w:t>
-      </w:r>
-      <w:proofErr w:type="spellStart"/>
-      <w:r>
-        <w:t>work</w:t>
-      </w:r>
-      <w:proofErr w:type="spellEnd"/>
-      <w:r>
-        <w:t xml:space="preserve"> </w:t>
-      </w:r>
-      <w:proofErr w:type="spellStart"/>
-      <w:r>
-        <w:t>is</w:t>
-      </w:r>
-      <w:proofErr w:type="spellEnd"/>
-      <w:r>
-        <w:t xml:space="preserve"> to design a </w:t>
-      </w:r>
-      <w:proofErr w:type="spellStart"/>
-      <w:r>
-        <w:t>synthesizable</w:t>
-      </w:r>
-      <w:proofErr w:type="spellEnd"/>
-      <w:r>
-        <w:t xml:space="preserve"> </w:t>
-      </w:r>
-      <w:proofErr w:type="spellStart"/>
-      <w:r>
-        <w:t>system</w:t>
-      </w:r>
-      <w:proofErr w:type="spellEnd"/>
-      <w:r>
-        <w:t xml:space="preserve"> on chip (SoC) </w:t>
-      </w:r>
-      <w:proofErr w:type="spellStart"/>
-      <w:r>
-        <w:t>with</w:t>
-      </w:r>
-      <w:proofErr w:type="spellEnd"/>
-      <w:r>
-        <w:t xml:space="preserve"> a RISC </w:t>
-      </w:r>
-      <w:proofErr w:type="spellStart"/>
-      <w:r>
-        <w:t>core</w:t>
-      </w:r>
-      <w:proofErr w:type="spellEnd"/>
-      <w:r>
-        <w:t xml:space="preserve"> in VHDL. </w:t>
-      </w:r>
-      <w:proofErr w:type="spellStart"/>
-      <w:r>
-        <w:t>The</w:t>
-      </w:r>
-      <w:proofErr w:type="spellEnd"/>
-      <w:r>
-        <w:t xml:space="preserve"> </w:t>
-      </w:r>
-      <w:proofErr w:type="spellStart"/>
-      <w:r>
-        <w:t>included</w:t>
-      </w:r>
-      <w:proofErr w:type="spellEnd"/>
-      <w:r>
-        <w:t xml:space="preserve"> </w:t>
-      </w:r>
-      <w:proofErr w:type="spellStart"/>
-      <w:r>
-        <w:t>computing</w:t>
-      </w:r>
-      <w:proofErr w:type="spellEnd"/>
-      <w:r>
-        <w:t xml:space="preserve"> </w:t>
-      </w:r>
-      <w:proofErr w:type="spellStart"/>
-      <w:r>
-        <w:t>core</w:t>
-      </w:r>
-      <w:proofErr w:type="spellEnd"/>
-      <w:r>
-        <w:t xml:space="preserve"> </w:t>
-      </w:r>
-      <w:proofErr w:type="spellStart"/>
-      <w:r>
-        <w:t>will</w:t>
-      </w:r>
-      <w:proofErr w:type="spellEnd"/>
-      <w:r>
-        <w:t xml:space="preserve"> </w:t>
-      </w:r>
-      <w:proofErr w:type="spellStart"/>
-      <w:r>
-        <w:t>implement</w:t>
-      </w:r>
-      <w:proofErr w:type="spellEnd"/>
-      <w:r>
-        <w:t xml:space="preserve"> a limited RISC-V </w:t>
-      </w:r>
-      <w:proofErr w:type="spellStart"/>
-      <w:r>
-        <w:t>instruction</w:t>
-      </w:r>
-      <w:proofErr w:type="spellEnd"/>
-      <w:r>
-        <w:t xml:space="preserve"> set </w:t>
-      </w:r>
-      <w:proofErr w:type="spellStart"/>
-      <w:r>
-        <w:t>architecture</w:t>
-      </w:r>
-      <w:proofErr w:type="spellEnd"/>
-      <w:r>
-        <w:t xml:space="preserve"> and </w:t>
-      </w:r>
-      <w:proofErr w:type="spellStart"/>
-      <w:r>
-        <w:t>will</w:t>
-      </w:r>
-      <w:proofErr w:type="spellEnd"/>
-      <w:r>
-        <w:t xml:space="preserve"> run </w:t>
-      </w:r>
-      <w:proofErr w:type="spellStart"/>
-      <w:r>
-        <w:t>code</w:t>
-      </w:r>
-      <w:proofErr w:type="spellEnd"/>
-      <w:r>
-        <w:t xml:space="preserve"> </w:t>
-      </w:r>
-      <w:proofErr w:type="spellStart"/>
-      <w:r>
-        <w:t>loaded</w:t>
-      </w:r>
-      <w:proofErr w:type="spellEnd"/>
-      <w:r>
-        <w:t xml:space="preserve"> via </w:t>
-      </w:r>
-      <w:proofErr w:type="spellStart"/>
-      <w:r>
-        <w:t>an</w:t>
-      </w:r>
-      <w:proofErr w:type="spellEnd"/>
-      <w:r>
-        <w:t xml:space="preserve"> </w:t>
-      </w:r>
-      <w:proofErr w:type="spellStart"/>
-      <w:r>
-        <w:t>external</w:t>
-      </w:r>
-      <w:proofErr w:type="spellEnd"/>
-      <w:r>
-        <w:t xml:space="preserve"> </w:t>
-      </w:r>
-      <w:proofErr w:type="spellStart"/>
-      <w:r>
-        <w:t>programmer</w:t>
-      </w:r>
-      <w:proofErr w:type="spellEnd"/>
-      <w:r>
-        <w:t xml:space="preserve">. </w:t>
-      </w:r>
-      <w:proofErr w:type="spellStart"/>
-      <w:r>
-        <w:t>Furthermore</w:t>
-      </w:r>
-      <w:proofErr w:type="spellEnd"/>
-      <w:r>
-        <w:t xml:space="preserve">, </w:t>
-      </w:r>
-      <w:proofErr w:type="spellStart"/>
-      <w:r>
-        <w:t>the</w:t>
-      </w:r>
-      <w:proofErr w:type="spellEnd"/>
-      <w:r>
-        <w:t xml:space="preserve"> SoC </w:t>
-      </w:r>
-      <w:proofErr w:type="spellStart"/>
-      <w:r>
-        <w:t>will</w:t>
-      </w:r>
-      <w:proofErr w:type="spellEnd"/>
-      <w:r>
-        <w:t xml:space="preserve"> </w:t>
-      </w:r>
-      <w:proofErr w:type="spellStart"/>
-      <w:r>
-        <w:t>contain</w:t>
-      </w:r>
-      <w:proofErr w:type="spellEnd"/>
-      <w:r>
-        <w:t xml:space="preserve"> input/output </w:t>
-      </w:r>
-      <w:proofErr w:type="spellStart"/>
-      <w:r>
-        <w:t>peripheral</w:t>
-      </w:r>
-      <w:proofErr w:type="spellEnd"/>
-      <w:r>
-        <w:t xml:space="preserve"> </w:t>
-      </w:r>
-      <w:proofErr w:type="spellStart"/>
-      <w:r>
-        <w:t>controllers</w:t>
-      </w:r>
-      <w:proofErr w:type="spellEnd"/>
-      <w:r>
-        <w:t xml:space="preserve"> (GPIO, UART, </w:t>
-      </w:r>
-      <w:proofErr w:type="spellStart"/>
-      <w:r>
-        <w:t>optionally</w:t>
-      </w:r>
-      <w:proofErr w:type="spellEnd"/>
-      <w:r>
-        <w:t xml:space="preserve"> VGA, PS/2) and </w:t>
-      </w:r>
-      <w:proofErr w:type="spellStart"/>
-      <w:r>
-        <w:t>possibly</w:t>
-      </w:r>
-      <w:proofErr w:type="spellEnd"/>
-      <w:r>
-        <w:t xml:space="preserve"> </w:t>
-      </w:r>
-      <w:proofErr w:type="spellStart"/>
-      <w:r>
-        <w:t>other</w:t>
-      </w:r>
-      <w:proofErr w:type="spellEnd"/>
-      <w:r>
-        <w:t xml:space="preserve"> </w:t>
-      </w:r>
-      <w:proofErr w:type="spellStart"/>
-      <w:r>
-        <w:t>components</w:t>
-      </w:r>
-      <w:proofErr w:type="spellEnd"/>
-      <w:r>
-        <w:t xml:space="preserve"> </w:t>
-      </w:r>
-      <w:proofErr w:type="spellStart"/>
-      <w:r>
-        <w:t>mapped</w:t>
-      </w:r>
-      <w:proofErr w:type="spellEnd"/>
-      <w:r>
-        <w:t xml:space="preserve"> to a </w:t>
-      </w:r>
-      <w:proofErr w:type="spellStart"/>
-      <w:r>
-        <w:t>common</w:t>
-      </w:r>
-      <w:proofErr w:type="spellEnd"/>
-      <w:r>
-        <w:t xml:space="preserve"> </w:t>
-      </w:r>
-      <w:proofErr w:type="spellStart"/>
-      <w:r>
-        <w:t>address</w:t>
-      </w:r>
-      <w:proofErr w:type="spellEnd"/>
-      <w:r>
-        <w:t xml:space="preserve"> </w:t>
-      </w:r>
-      <w:proofErr w:type="spellStart"/>
-      <w:r>
-        <w:t>space</w:t>
-      </w:r>
-      <w:proofErr w:type="spellEnd"/>
-      <w:r>
-        <w:t xml:space="preserve">. </w:t>
-      </w:r>
-      <w:proofErr w:type="spellStart"/>
-      <w:r>
-        <w:t>The</w:t>
-      </w:r>
-      <w:proofErr w:type="spellEnd"/>
-      <w:r>
-        <w:t xml:space="preserve"> SoC </w:t>
-      </w:r>
-      <w:proofErr w:type="spellStart"/>
-      <w:r>
-        <w:t>will</w:t>
-      </w:r>
-      <w:proofErr w:type="spellEnd"/>
-      <w:r>
-        <w:t xml:space="preserve"> </w:t>
-      </w:r>
-      <w:proofErr w:type="spellStart"/>
-      <w:r>
-        <w:t>be</w:t>
-      </w:r>
-      <w:proofErr w:type="spellEnd"/>
-      <w:r>
-        <w:t xml:space="preserve"> </w:t>
-      </w:r>
-      <w:proofErr w:type="spellStart"/>
-      <w:r>
-        <w:t>designed</w:t>
-      </w:r>
-      <w:proofErr w:type="spellEnd"/>
-      <w:r>
-        <w:t xml:space="preserve"> </w:t>
-      </w:r>
-      <w:proofErr w:type="spellStart"/>
-      <w:r>
-        <w:t>with</w:t>
-      </w:r>
-      <w:proofErr w:type="spellEnd"/>
-      <w:r>
-        <w:t xml:space="preserve"> </w:t>
-      </w:r>
-      <w:proofErr w:type="spellStart"/>
-      <w:r>
-        <w:t>future</w:t>
-      </w:r>
-      <w:proofErr w:type="spellEnd"/>
-      <w:r>
-        <w:t xml:space="preserve"> </w:t>
-      </w:r>
-      <w:proofErr w:type="spellStart"/>
-      <w:r>
-        <w:t>expandability</w:t>
-      </w:r>
-      <w:proofErr w:type="spellEnd"/>
-      <w:r>
-        <w:t xml:space="preserve"> in mind, </w:t>
-      </w:r>
-      <w:proofErr w:type="spellStart"/>
-      <w:r>
-        <w:t>including</w:t>
-      </w:r>
-      <w:proofErr w:type="spellEnd"/>
-      <w:r>
-        <w:t xml:space="preserve"> </w:t>
-      </w:r>
-      <w:proofErr w:type="spellStart"/>
-      <w:r>
-        <w:t>possible</w:t>
-      </w:r>
-      <w:proofErr w:type="spellEnd"/>
-      <w:r>
-        <w:t xml:space="preserve"> </w:t>
-      </w:r>
-      <w:proofErr w:type="spellStart"/>
-      <w:r>
-        <w:t>pipelining</w:t>
-      </w:r>
-      <w:proofErr w:type="spellEnd"/>
-      <w:r>
-        <w:t xml:space="preserve">. </w:t>
-      </w:r>
-      <w:proofErr w:type="spellStart"/>
-      <w:r>
-        <w:t>The</w:t>
-      </w:r>
-      <w:proofErr w:type="spellEnd"/>
-      <w:r>
-        <w:t xml:space="preserve"> </w:t>
-      </w:r>
-      <w:proofErr w:type="spellStart"/>
-      <w:r>
-        <w:t>graduation</w:t>
-      </w:r>
-      <w:proofErr w:type="spellEnd"/>
-      <w:r>
-        <w:t xml:space="preserve"> thesis </w:t>
-      </w:r>
-      <w:proofErr w:type="spellStart"/>
-      <w:r>
-        <w:t>will</w:t>
-      </w:r>
-      <w:proofErr w:type="spellEnd"/>
-      <w:r>
-        <w:t xml:space="preserve"> </w:t>
-      </w:r>
-      <w:proofErr w:type="spellStart"/>
-      <w:r>
-        <w:t>be</w:t>
-      </w:r>
-      <w:proofErr w:type="spellEnd"/>
-      <w:r>
-        <w:t xml:space="preserve"> </w:t>
-      </w:r>
-      <w:proofErr w:type="spellStart"/>
-      <w:r>
-        <w:t>an</w:t>
-      </w:r>
-      <w:proofErr w:type="spellEnd"/>
-      <w:r>
-        <w:t xml:space="preserve"> extension </w:t>
-      </w:r>
-      <w:proofErr w:type="spellStart"/>
-      <w:r>
-        <w:t>of</w:t>
-      </w:r>
-      <w:proofErr w:type="spellEnd"/>
-      <w:r>
-        <w:t xml:space="preserve"> </w:t>
-      </w:r>
-      <w:proofErr w:type="spellStart"/>
-      <w:r>
-        <w:t>the</w:t>
-      </w:r>
-      <w:proofErr w:type="spellEnd"/>
-      <w:r>
-        <w:t xml:space="preserve"> </w:t>
-      </w:r>
-      <w:proofErr w:type="spellStart"/>
-      <w:r>
-        <w:t>student's</w:t>
-      </w:r>
-      <w:proofErr w:type="spellEnd"/>
-      <w:r>
-        <w:t xml:space="preserve"> </w:t>
-      </w:r>
-      <w:proofErr w:type="spellStart"/>
-      <w:r>
-        <w:t>previous</w:t>
-      </w:r>
-      <w:proofErr w:type="spellEnd"/>
-      <w:r>
-        <w:t xml:space="preserve"> </w:t>
-      </w:r>
-      <w:proofErr w:type="spellStart"/>
-      <w:r>
-        <w:t>year's</w:t>
-      </w:r>
-      <w:proofErr w:type="spellEnd"/>
-      <w:r>
-        <w:t xml:space="preserve"> thesis.</w:t>
+      <w:pPr>
+        <w:rPr>
+          <w:lang w:val="en-US"/>
+        </w:rPr>
+      </w:pPr>
+      <w:r>
+        <w:rPr>
+          <w:lang w:val="en-US"/>
+        </w:rPr>
+        <w:t>The aim of the work is to design a synthesizable system on chip (SoC) with a RISC core in VHDL. The included computing core will implement a limited RISC-V instruction set architecture and will run code loaded via an external programmer. Furthermore, the SoC will contain input/output peripheral controllers (GPIO, UART, optionally VGA, PS/2) and possibly other components mapped to a common address space. The SoC will be designed with future expandability in mind, including possible pipelining. The graduation thesis will be an extension of the student's previous year's thesis.</w:t>
       </w:r>
     </w:p>
     <w:p>
@@ -1515,6 +1078,9 @@
       </w:r>
       <w:fldSimple w:instr=" DATE   \* MERGEFORMAT ">
         <w:r>
+          <w:rPr>
+            <w:noProof/>
+          </w:rPr>
           <w:t>14.11.2025</w:t>
         </w:r>
       </w:fldSimple>
@@ -3027,6 +2593,14 @@
           </w:r>
           <w:r>
             <w:rPr>
+              <w:noProof/>
+              <w:color w:val="000000" w:themeColor="text1"/>
+            </w:rPr>
+            <w:t xml:space="preserve"> </w:t>
+          </w:r>
+          <w:r>
+            <w:rPr>
+              <w:noProof/>
               <w:color w:val="000000" w:themeColor="text1"/>
             </w:rPr>
             <w:t>(1)</w:t>
@@ -3085,6 +2659,7 @@
           </w:r>
           <w:r>
             <w:rPr>
+              <w:noProof/>
               <w:color w:val="000000" w:themeColor="text1"/>
             </w:rPr>
             <w:t>(2)</w:t>
@@ -3135,6 +2710,7 @@
           </w:r>
           <w:r>
             <w:rPr>
+              <w:noProof/>
               <w:color w:val="000000" w:themeColor="text1"/>
             </w:rPr>
             <w:t>(3)</w:t>
@@ -3271,6 +2847,9 @@
         <w:ind w:firstLine="0"/>
       </w:pPr>
       <w:r>
+        <w:rPr>
+          <w:noProof/>
+        </w:rPr>
         <mc:AlternateContent>
           <mc:Choice Requires="wps">
             <w:drawing>
@@ -3389,6 +2968,9 @@
         </mc:AlternateContent>
       </w:r>
       <w:r>
+        <w:rPr>
+          <w:noProof/>
+        </w:rPr>
         <w:drawing>
           <wp:anchor distT="0" distB="0" distL="114300" distR="114300" simplePos="0" relativeHeight="251666432" behindDoc="1" locked="0" layoutInCell="1" allowOverlap="1" wp14:anchorId="5BBFA2EF" wp14:editId="61DAA482">
             <wp:simplePos x="0" y="0"/>
@@ -3462,12 +3044,12 @@
           <w:numId w:val="3"/>
         </w:numPr>
       </w:pPr>
-      <w:bookmarkStart w:id="9" w:name="_Toc213869502"/>
+      <w:bookmarkStart w:id="7" w:name="_Toc213869502"/>
       <w:r>
         <w:lastRenderedPageBreak/>
         <w:t>Funkční požadavky</w:t>
       </w:r>
-      <w:bookmarkEnd w:id="9"/>
+      <w:bookmarkEnd w:id="7"/>
     </w:p>
     <w:p>
       <w:r>
@@ -3518,11 +3100,11 @@
           <w:numId w:val="3"/>
         </w:numPr>
       </w:pPr>
-      <w:bookmarkStart w:id="10" w:name="_Toc213869503"/>
+      <w:bookmarkStart w:id="8" w:name="_Toc213869503"/>
       <w:r>
         <w:t>Vstupní a výstupní porty</w:t>
       </w:r>
-      <w:bookmarkEnd w:id="10"/>
+      <w:bookmarkEnd w:id="8"/>
     </w:p>
     <w:p>
       <w:r>
@@ -3596,11 +3178,11 @@
           <w:numId w:val="3"/>
         </w:numPr>
       </w:pPr>
-      <w:bookmarkStart w:id="11" w:name="_Toc213869504"/>
+      <w:bookmarkStart w:id="9" w:name="_Toc213869504"/>
       <w:r>
         <w:t>Zápis do paměti programu</w:t>
       </w:r>
-      <w:bookmarkEnd w:id="11"/>
+      <w:bookmarkEnd w:id="9"/>
     </w:p>
     <w:p>
       <w:r>
@@ -3640,6 +3222,9 @@
             <w:fldChar w:fldCharType="separate"/>
           </w:r>
           <w:r>
+            <w:rPr>
+              <w:noProof/>
+            </w:rPr>
             <w:t xml:space="preserve"> (4)</w:t>
           </w:r>
           <w:r>
@@ -3677,11 +3262,11 @@
           <w:numId w:val="3"/>
         </w:numPr>
       </w:pPr>
-      <w:bookmarkStart w:id="12" w:name="_Toc213869505"/>
+      <w:bookmarkStart w:id="10" w:name="_Toc213869505"/>
       <w:r>
         <w:t>Nefunkční požadavky</w:t>
       </w:r>
-      <w:bookmarkEnd w:id="12"/>
+      <w:bookmarkEnd w:id="10"/>
     </w:p>
     <w:p>
       <w:r>
@@ -3706,6 +3291,9 @@
             <w:fldChar w:fldCharType="separate"/>
           </w:r>
           <w:r>
+            <w:rPr>
+              <w:noProof/>
+            </w:rPr>
             <w:t>(5)</w:t>
           </w:r>
           <w:r>
@@ -3759,6 +3347,9 @@
             <w:fldChar w:fldCharType="separate"/>
           </w:r>
           <w:r>
+            <w:rPr>
+              <w:noProof/>
+            </w:rPr>
             <w:t xml:space="preserve"> (6)</w:t>
           </w:r>
           <w:r>
@@ -3791,6 +3382,9 @@
             <w:fldChar w:fldCharType="separate"/>
           </w:r>
           <w:r>
+            <w:rPr>
+              <w:noProof/>
+            </w:rPr>
             <w:t xml:space="preserve"> (7)</w:t>
           </w:r>
           <w:r>
@@ -3818,12 +3412,12 @@
           <w:numId w:val="3"/>
         </w:numPr>
       </w:pPr>
-      <w:bookmarkStart w:id="13" w:name="_Toc213869506"/>
+      <w:bookmarkStart w:id="11" w:name="_Toc213869506"/>
       <w:r>
         <w:lastRenderedPageBreak/>
         <w:t>Analýza stávajících řešení, trhu</w:t>
       </w:r>
-      <w:bookmarkEnd w:id="13"/>
+      <w:bookmarkEnd w:id="11"/>
     </w:p>
     <w:p>
       <w:r>
@@ -3845,7 +3439,16 @@
             <w:fldChar w:fldCharType="separate"/>
           </w:r>
           <w:r>
-            <w:t xml:space="preserve"> (8)</w:t>
+            <w:rPr>
+              <w:noProof/>
+            </w:rPr>
+            <w:t xml:space="preserve"> </w:t>
+          </w:r>
+          <w:r>
+            <w:rPr>
+              <w:noProof/>
+            </w:rPr>
+            <w:t>(8)</w:t>
           </w:r>
           <w:r>
             <w:fldChar w:fldCharType="end"/>
@@ -3871,7 +3474,16 @@
             <w:fldChar w:fldCharType="separate"/>
           </w:r>
           <w:r>
-            <w:t xml:space="preserve"> (9)</w:t>
+            <w:rPr>
+              <w:noProof/>
+            </w:rPr>
+            <w:t xml:space="preserve"> </w:t>
+          </w:r>
+          <w:r>
+            <w:rPr>
+              <w:noProof/>
+            </w:rPr>
+            <w:t>(9)</w:t>
           </w:r>
           <w:r>
             <w:fldChar w:fldCharType="end"/>
@@ -3886,26 +3498,26 @@
       <w:pPr>
         <w:pStyle w:val="Nadpis1"/>
       </w:pPr>
-      <w:bookmarkStart w:id="14" w:name="_Toc213869507"/>
+      <w:bookmarkStart w:id="12" w:name="_Toc213869507"/>
       <w:r>
         <w:lastRenderedPageBreak/>
         <w:t>Návrh</w:t>
       </w:r>
-      <w:bookmarkEnd w:id="14"/>
+      <w:bookmarkEnd w:id="12"/>
     </w:p>
     <w:p>
       <w:pPr>
         <w:pStyle w:val="Nadpis2"/>
       </w:pPr>
-      <w:bookmarkStart w:id="15" w:name="_Toc213869508"/>
+      <w:bookmarkStart w:id="13" w:name="_Toc213869508"/>
       <w:r>
         <w:t>Vstupní a výstupní porty</w:t>
       </w:r>
-      <w:bookmarkEnd w:id="15"/>
+      <w:bookmarkEnd w:id="13"/>
     </w:p>
     <w:p>
       <w:r>
-        <w:t>Vstupní a výstupní porty v tomto procesoru budou na mapovány do paměti dat stejně jako v původním procesoru, ale na rozdíl od původního designu budou mít dedikované vlastní adresní prostor, a ne dané do paměti náhodně což velmi zjednoduší směřování dat. Adresa, která vycház</w:t>
+        <w:t>Vstupní a výstupní porty v tomto procesoru budou namapovány do paměti dat stejně jako v původním procesoru, ale na rozdíl od původního designu budou mít dedikované vlastní adresní prostor, a ne dané do paměti náhodně což velmi zjednoduší směřování dat. Adresa, která vycház</w:t>
       </w:r>
       <w:r>
         <w:t>í</w:t>
@@ -3914,7 +3526,28 @@
         <w:t xml:space="preserve"> z ALU je 32bitová </w:t>
       </w:r>
       <w:r>
-        <w:t>z čeho celou horní půlku adres dedikuji I/O portům neboli Adresy s MSB (nejvýznamnější bit) ‘1’. Tohle rozhodnutí zmenší maximální velikost paměti dat na polovinu, ale ta stejně v aktuální designu používá pouze 9bitovou adresu, takže má spoustu místa na rozšíření.</w:t>
+        <w:t xml:space="preserve">z čeho </w:t>
+      </w:r>
+      <w:r>
+        <w:t xml:space="preserve">horní </w:t>
+      </w:r>
+      <w:r>
+        <w:t xml:space="preserve">půlku adres </w:t>
+      </w:r>
+      <w:r>
+        <w:t>neboli Adresy s MSB ‘1’</w:t>
+      </w:r>
+      <w:r>
+        <w:t xml:space="preserve"> </w:t>
+      </w:r>
+      <w:r>
+        <w:t xml:space="preserve">dedikuji I/O portům </w:t>
+      </w:r>
+      <w:r>
+        <w:t>a nastavování flags</w:t>
+      </w:r>
+      <w:r>
+        <w:t>. Tohle rozhodnutí zmenší maximální velikost paměti dat na polovinu, ale ta stejně v aktuální designu používá pouze 9bitovou adresu, takže má spoustu místa na rozšíření.</w:t>
       </w:r>
       <w:r>
         <w:t xml:space="preserve"> V letošní designu bude muset přibýt přerušení, protože některé I/O porty by bez něho byly v podstatě nepoužitelné.</w:t>
@@ -3982,7 +3615,13 @@
         <w:t xml:space="preserve">teré každý mají 4 </w:t>
       </w:r>
       <w:r>
-        <w:t xml:space="preserve">I/O piny jeden GND pin a jeden 3,3 V pin. Z J4 </w:t>
+        <w:t>I/O piny</w:t>
+      </w:r>
+      <w:r>
+        <w:t>,</w:t>
+      </w:r>
+      <w:r>
+        <w:t xml:space="preserve"> jeden GND pin a jeden 3,3 V pin. Z J4 </w:t>
       </w:r>
       <w:proofErr w:type="spellStart"/>
       <w:r>
@@ -4026,7 +3665,19 @@
         <w:t xml:space="preserve"> </w:t>
       </w:r>
       <w:r>
-        <w:t>konkrétně pin FX2_IO9 pro Rx a FX2_IO10 pro Tx. Bude naimplementován se standartním baud ratem 96OO, 8 data bity, even parity bitem a jeden stop bit.</w:t>
+        <w:t xml:space="preserve">konkrétně pin FX2_IO9 pro Rx a FX2_IO10 pro Tx. Bude naimplementován </w:t>
+      </w:r>
+      <w:r>
+        <w:t>se</w:t>
+      </w:r>
+      <w:r>
+        <w:t xml:space="preserve"> standartním baud ratem 96OO, </w:t>
+      </w:r>
+      <w:r>
+        <w:t>osmy</w:t>
+      </w:r>
+      <w:r>
+        <w:t xml:space="preserve"> data bity, even parity bitem a jeden stop bit.</w:t>
       </w:r>
       <w:r>
         <w:t xml:space="preserve"> UART bude moct nastavit interapt </w:t>
@@ -4063,7 +3714,7 @@
         <w:t>VGA i PS/2 naimplementuji pouze jako zapojené piny ovládání obrazu a periferie na PS/2 nechám na ASM kódu.</w:t>
       </w:r>
       <w:r>
-        <w:t xml:space="preserve"> Chci, aby kdo chce tak tam tu možnost těchto portů aspoň měl a já se mohl více zaměřit na zbytek cílů. </w:t>
+        <w:t xml:space="preserve"> Chci, aby kdo chce tak tam tu možnost těchto portů aspoň měl a já se mohl zaměřit na zbytek cílů. </w:t>
       </w:r>
       <w:r>
         <w:rPr>
@@ -4081,21 +3732,19 @@
         <w:rPr>
           <w:color w:val="EE0000"/>
         </w:rPr>
-        <w:t xml:space="preserve"> tak dělal rešerši tak to bude </w:t>
-      </w:r>
-      <w:proofErr w:type="spellStart"/>
+        <w:t xml:space="preserve"> tak dělal rešerši tak to bude pain uvidím zbytek </w:t>
+      </w:r>
       <w:r>
         <w:rPr>
           <w:color w:val="EE0000"/>
         </w:rPr>
-        <w:t>pain</w:t>
-      </w:r>
-      <w:proofErr w:type="spellEnd"/>
+        <w:t xml:space="preserve">je </w:t>
+      </w:r>
       <w:r>
         <w:rPr>
           <w:color w:val="EE0000"/>
         </w:rPr>
-        <w:t xml:space="preserve"> uvidím zbytek za mě je důležitější)</w:t>
+        <w:t>za mě důležitější)</w:t>
       </w:r>
     </w:p>
     <w:p/>
@@ -4121,11 +3770,7 @@
       </w:r>
       <w:proofErr w:type="gramEnd"/>
       <w:r>
-        <w:t xml:space="preserve"> procesoru s flesh pamětí. Bude mít 16 bitů širokou sběrnici, protože jí takhle široku má </w:t>
-      </w:r>
-      <w:r>
-        <w:lastRenderedPageBreak/>
-        <w:t xml:space="preserve">flesh paměť integrovaná na FPGA. Tato šířka je pro moje účely ideální, protože stačí spojit dvě zprávy a mám celou instrukci. </w:t>
+        <w:t xml:space="preserve"> procesoru s flesh pamětí. Bude mít 16 bitů širokou sběrnici, protože jí takhle široku má flesh paměť integrovaná na FPGA. Tato šířka je pro moje účely ideální, protože stačí spojit dvě zprávy a mám celou instrukci. </w:t>
       </w:r>
     </w:p>
     <w:p/>
@@ -4142,11 +3787,8 @@
       </w:r>
     </w:p>
     <w:p>
-      <w:pPr>
-        <w:ind w:left="708" w:firstLine="0"/>
-      </w:pPr>
-      <w:r>
-        <w:t>Procesor bude mít jednoduchý řadič přerušení bez nastavitelné priority a podpory preempce. Bude mít 8 vektorů přerušení na mapovaných do paměti programu.</w:t>
+      <w:r>
+        <w:t>Procesor bude mít jednoduchý řadič přerušení bez nastavitelné priority a podpory preempce. Bude mít 8 vektorů přerušení na mapovaných do paměti programu. V paměti dat budou namapovány flags aby mohl program jednoduše nastavit flag například na konci obsluhy přerušení.</w:t>
       </w:r>
     </w:p>
     <w:p>
@@ -4184,6 +3826,20 @@
       </w:r>
       <w:r>
         <w:t xml:space="preserve"> spustí. V třetí části python program, který přes JTAG protokol pošle data do Flesh paměti.</w:t>
+      </w:r>
+    </w:p>
+    <w:p>
+      <w:r>
+        <w:t>Původní plán byl si posílat instrukce přes UART a poté je zapsat do flesh paměti</w:t>
+      </w:r>
+      <w:r>
+        <w:t>. Tuhle celou operaci by řešil bootloader. Aktuální řešení mi přijde elegantnější</w:t>
+      </w:r>
+      <w:r>
+        <w:t xml:space="preserve"> </w:t>
+      </w:r>
+      <w:r>
+        <w:t xml:space="preserve">budu mít jednodušší bootloader a je více standardizované než původní nápad. Jediná nevýhoda je že toto řešení je závislé na mé konkrétní FPGA desce, kdyby ho někdo chtěl spustit na desce která nemá přímé spojení mezi JTAG a flesh pamětí tak bude muset doprogramovat JTAG komunikaci. </w:t>
       </w:r>
     </w:p>
     <w:p>
@@ -4224,6 +3880,14 @@
       <w:r>
         <w:t> </w:t>
       </w:r>
+      <w:proofErr w:type="spellStart"/>
+      <w:r>
+        <w:t>xilinx</w:t>
+      </w:r>
+      <w:proofErr w:type="spellEnd"/>
+      <w:r>
+        <w:t xml:space="preserve"> </w:t>
+      </w:r>
       <w:r>
         <w:t>ISE</w:t>
       </w:r>
@@ -4231,7 +3895,7 @@
         <w:t xml:space="preserve">. </w:t>
       </w:r>
       <w:r>
-        <w:t>RAM paměť je potřeba oproti RP o hodně zvětšit, protože v ní bude bootloader, 8 vektorů přerušení a samotný program který bude moct být komplikovanější díky jednoduššímu zápisu. Samotný bootloader bude natvrdo napsaný ve VHDL kódu stejně jako byl v RP řešen program, ale u něj to nebude takový problém, protože se nebude měnit jednou se napíše a už tak zůstane.</w:t>
+        <w:t>RAM paměť je potřeba oproti RP o zvětšit, protože v ní bude bootloader, 8 vektorů přerušení a samotný program který bude moct být komplikovanější díky jednoduššímu zápisu. Samotný bootloader bude natvrdo napsaný ve VHDL kódu stejně jako byl v RP řešen program, ale u něj to nebude takový problém, protože se nebude měnit jednou se napíše a už tak zůstane.</w:t>
       </w:r>
     </w:p>
     <w:p>
@@ -4251,7 +3915,28 @@
         <w:t xml:space="preserve">Pro flesh paměť použiji integrovanou flesh paměť na FPGA připojenou přes SPI. </w:t>
       </w:r>
       <w:r>
-        <w:t xml:space="preserve">Paměť budu přepínat mezi dvěma mody které se nastaví jumpery na desce. Jeden, kdy bude moc procesor z paměti číst a ukládat si data do RAM a druhý kdy bude připojena na JTAG sběrnici integrovanou na FPGA  </w:t>
+        <w:t xml:space="preserve">Paměť budu přepínat mezi dvěma mody které se nastaví jumpery na desce. Jeden, kdy bude moc procesor </w:t>
+      </w:r>
+      <w:r>
+        <w:t xml:space="preserve">číst </w:t>
+      </w:r>
+      <w:r>
+        <w:t>z</w:t>
+      </w:r>
+      <w:r>
+        <w:t xml:space="preserve"> flesh </w:t>
+      </w:r>
+      <w:r>
+        <w:t xml:space="preserve">paměti a ukládat si data do RAM a druhý kdy bude </w:t>
+      </w:r>
+      <w:r>
+        <w:t xml:space="preserve">flesh </w:t>
+      </w:r>
+      <w:r>
+        <w:t xml:space="preserve">připojena na JTAG sběrnici integrovanou na FPGA </w:t>
+      </w:r>
+      <w:r>
+        <w:t>a budou se na ní zapisovat data které poslal python kód.</w:t>
       </w:r>
     </w:p>
     <w:p>
@@ -4263,10 +3948,55 @@
         </w:numPr>
       </w:pPr>
       <w:r>
+        <w:lastRenderedPageBreak/>
         <w:t>Python program pro JTAG komunikaci</w:t>
       </w:r>
     </w:p>
-    <w:p/>
+    <w:p>
+      <w:r>
+        <w:t xml:space="preserve">Celou komunikaci s JTAG budu řešit pomocí knihovny </w:t>
+      </w:r>
+      <w:r>
+        <w:t>OpenOCD</w:t>
+      </w:r>
+      <w:sdt>
+        <w:sdtPr>
+          <w:id w:val="1724025779"/>
+          <w:citation/>
+        </w:sdtPr>
+        <w:sdtContent>
+          <w:r>
+            <w:fldChar w:fldCharType="begin"/>
+          </w:r>
+          <w:r>
+            <w:instrText xml:space="preserve"> CITATION fer23 \l 1029 </w:instrText>
+          </w:r>
+          <w:r>
+            <w:fldChar w:fldCharType="separate"/>
+          </w:r>
+          <w:r>
+            <w:rPr>
+              <w:noProof/>
+            </w:rPr>
+            <w:t xml:space="preserve"> (10)</w:t>
+          </w:r>
+          <w:r>
+            <w:fldChar w:fldCharType="end"/>
+          </w:r>
+        </w:sdtContent>
+      </w:sdt>
+      <w:r>
+        <w:t xml:space="preserve">, která bude i řešit zápis na flesh paměť, takže jediné, co budu muset dělat je překlad </w:t>
+      </w:r>
+      <w:proofErr w:type="spellStart"/>
+      <w:r>
+        <w:t>asm</w:t>
+      </w:r>
+      <w:proofErr w:type="spellEnd"/>
+      <w:r>
+        <w:t xml:space="preserve"> do binárního kódu a posílat ho na OpenOCD server. </w:t>
+      </w:r>
+    </w:p>
     <w:p/>
     <w:p>
       <w:pPr>
@@ -4295,133 +4025,133 @@
       <w:pPr>
         <w:pStyle w:val="Neslovannadpis"/>
       </w:pPr>
-      <w:bookmarkStart w:id="16" w:name="_Toc86047603"/>
-      <w:bookmarkStart w:id="17" w:name="_Toc86055210"/>
-      <w:bookmarkStart w:id="18" w:name="_Toc213869511"/>
+      <w:bookmarkStart w:id="14" w:name="_Toc86047603"/>
+      <w:bookmarkStart w:id="15" w:name="_Toc86055210"/>
+      <w:bookmarkStart w:id="16" w:name="_Toc213869511"/>
       <w:r>
         <w:lastRenderedPageBreak/>
         <w:t>Závěr</w:t>
       </w:r>
+      <w:bookmarkEnd w:id="14"/>
+      <w:bookmarkEnd w:id="15"/>
       <w:bookmarkEnd w:id="16"/>
+    </w:p>
+    <w:p>
+      <w:r>
+        <w:t>Tak jsem se dostal až na konec.</w:t>
+      </w:r>
+    </w:p>
+    <w:p>
+      <w:pPr>
+        <w:pStyle w:val="Neslovannadpis"/>
+      </w:pPr>
+      <w:bookmarkStart w:id="17" w:name="_Toc86047604"/>
+      <w:bookmarkStart w:id="18" w:name="_Toc86055211"/>
+      <w:bookmarkStart w:id="19" w:name="_Toc213869512"/>
+      <w:r>
+        <w:lastRenderedPageBreak/>
+        <w:t>Seznam zkratek a odborných výrazů</w:t>
+      </w:r>
       <w:bookmarkEnd w:id="17"/>
       <w:bookmarkEnd w:id="18"/>
+      <w:bookmarkEnd w:id="19"/>
     </w:p>
     <w:p>
-      <w:r>
-        <w:t>Tak jsem se dostal až na konec.</w:t>
+      <w:pPr>
+        <w:pStyle w:val="Pojem"/>
+      </w:pPr>
+      <w:r>
+        <w:t>ALU</w:t>
       </w:r>
     </w:p>
     <w:p>
       <w:pPr>
+        <w:pStyle w:val="Vysvtlenpojmu"/>
+      </w:pPr>
+      <w:r>
+        <w:t xml:space="preserve">aritmeticko-logická jednotka </w:t>
+      </w:r>
+    </w:p>
+    <w:p>
+      <w:pPr>
+        <w:pStyle w:val="Pojem"/>
+      </w:pPr>
+      <w:r>
+        <w:t>SoC</w:t>
+      </w:r>
+    </w:p>
+    <w:p>
+      <w:pPr>
+        <w:pStyle w:val="Vysvtlenpojmu"/>
+      </w:pPr>
+      <w:r>
+        <w:t>System on Chip</w:t>
+      </w:r>
+      <w:r>
+        <w:t xml:space="preserve"> </w:t>
+      </w:r>
+    </w:p>
+    <w:p>
+      <w:pPr>
+        <w:pStyle w:val="Pojem"/>
+      </w:pPr>
+      <w:r>
+        <w:t>MSB</w:t>
+      </w:r>
+    </w:p>
+    <w:p>
+      <w:pPr>
+        <w:pStyle w:val="Vysvtlenpojmu"/>
+      </w:pPr>
+      <w:r>
+        <w:t>nejvýznamnější bit</w:t>
+      </w:r>
+    </w:p>
+    <w:p>
+      <w:pPr>
+        <w:pStyle w:val="Pojem"/>
+      </w:pPr>
+      <w:r>
+        <w:t>ALU</w:t>
+      </w:r>
+    </w:p>
+    <w:p>
+      <w:pPr>
+        <w:pStyle w:val="Vysvtlenpojmu"/>
+      </w:pPr>
+      <w:r>
+        <w:t xml:space="preserve">aritmeticko-logická jednotka </w:t>
+      </w:r>
+    </w:p>
+    <w:p>
+      <w:pPr>
+        <w:pStyle w:val="Vysvtlenpojmu"/>
+      </w:pPr>
+    </w:p>
+    <w:p>
+      <w:pPr>
+        <w:pStyle w:val="Pojem"/>
+      </w:pPr>
+    </w:p>
+    <w:p>
+      <w:pPr>
+        <w:pStyle w:val="Vysvtlenpojmu"/>
+      </w:pPr>
+    </w:p>
+    <w:p>
+      <w:pPr>
         <w:pStyle w:val="Neslovannadpis"/>
       </w:pPr>
-      <w:bookmarkStart w:id="19" w:name="_Toc86047604"/>
-      <w:bookmarkStart w:id="20" w:name="_Toc86055211"/>
-      <w:bookmarkStart w:id="21" w:name="_Toc213869512"/>
+      <w:bookmarkStart w:id="20" w:name="_Toc86047605"/>
+      <w:bookmarkStart w:id="21" w:name="_Toc86055212"/>
+      <w:bookmarkStart w:id="22" w:name="_Toc213869513"/>
       <w:r>
         <w:lastRenderedPageBreak/>
-        <w:t>Seznam zkratek a odborných výrazů</w:t>
-      </w:r>
-      <w:bookmarkEnd w:id="19"/>
+        <w:t>Seznam obrázků</w:t>
+      </w:r>
       <w:bookmarkEnd w:id="20"/>
       <w:bookmarkEnd w:id="21"/>
-    </w:p>
-    <w:p>
-      <w:pPr>
-        <w:pStyle w:val="Pojem"/>
-      </w:pPr>
-      <w:r>
-        <w:t>ALU</w:t>
-      </w:r>
-    </w:p>
-    <w:p>
-      <w:pPr>
-        <w:pStyle w:val="Vysvtlenpojmu"/>
-      </w:pPr>
-      <w:r>
-        <w:t xml:space="preserve">aritmeticko-logická jednotka </w:t>
-      </w:r>
-    </w:p>
-    <w:p>
-      <w:pPr>
-        <w:pStyle w:val="Pojem"/>
-      </w:pPr>
-      <w:r>
-        <w:t>SoC</w:t>
-      </w:r>
-    </w:p>
-    <w:p>
-      <w:pPr>
-        <w:pStyle w:val="Vysvtlenpojmu"/>
-      </w:pPr>
-      <w:r>
-        <w:t>System on Chip</w:t>
-      </w:r>
-      <w:r>
-        <w:t xml:space="preserve"> </w:t>
-      </w:r>
-    </w:p>
-    <w:p>
-      <w:pPr>
-        <w:pStyle w:val="Pojem"/>
-      </w:pPr>
-      <w:r>
-        <w:t>ALU</w:t>
-      </w:r>
-    </w:p>
-    <w:p>
-      <w:pPr>
-        <w:pStyle w:val="Vysvtlenpojmu"/>
-      </w:pPr>
-      <w:r>
-        <w:t xml:space="preserve">aritmeticko-logická jednotka </w:t>
-      </w:r>
-    </w:p>
-    <w:p>
-      <w:pPr>
-        <w:pStyle w:val="Pojem"/>
-      </w:pPr>
-      <w:r>
-        <w:t>ALU</w:t>
-      </w:r>
-    </w:p>
-    <w:p>
-      <w:pPr>
-        <w:pStyle w:val="Vysvtlenpojmu"/>
-      </w:pPr>
-      <w:r>
-        <w:t xml:space="preserve">aritmeticko-logická jednotka </w:t>
-      </w:r>
-    </w:p>
-    <w:p>
-      <w:pPr>
-        <w:pStyle w:val="Vysvtlenpojmu"/>
-      </w:pPr>
-    </w:p>
-    <w:p>
-      <w:pPr>
-        <w:pStyle w:val="Pojem"/>
-      </w:pPr>
-    </w:p>
-    <w:p>
-      <w:pPr>
-        <w:pStyle w:val="Vysvtlenpojmu"/>
-      </w:pPr>
-    </w:p>
-    <w:p>
-      <w:pPr>
-        <w:pStyle w:val="Neslovannadpis"/>
-      </w:pPr>
-      <w:bookmarkStart w:id="22" w:name="_Toc86047605"/>
-      <w:bookmarkStart w:id="23" w:name="_Toc86055212"/>
-      <w:bookmarkStart w:id="24" w:name="_Toc213869513"/>
-      <w:r>
-        <w:lastRenderedPageBreak/>
-        <w:t>Seznam obrázků</w:t>
-      </w:r>
       <w:bookmarkEnd w:id="22"/>
-      <w:bookmarkEnd w:id="23"/>
-      <w:bookmarkEnd w:id="24"/>
     </w:p>
     <w:p>
       <w:pPr>
@@ -4459,21 +4189,7 @@
             <w:rStyle w:val="Hypertextovodkaz"/>
             <w:noProof/>
           </w:rPr>
-          <w:t>Obrázek 1 Diagram proc</w:t>
-        </w:r>
-        <w:r>
-          <w:rPr>
-            <w:rStyle w:val="Hypertextovodkaz"/>
-            <w:noProof/>
-          </w:rPr>
-          <w:t>e</w:t>
-        </w:r>
-        <w:r>
-          <w:rPr>
-            <w:rStyle w:val="Hypertextovodkaz"/>
-            <w:noProof/>
-          </w:rPr>
-          <w:t>soru</w:t>
+          <w:t>Obrázek 1 Diagram procesoru</w:t>
         </w:r>
         <w:r>
           <w:rPr>
@@ -4529,10 +4245,10 @@
       <w:r>
         <w:fldChar w:fldCharType="end"/>
       </w:r>
-      <w:bookmarkStart w:id="25" w:name="_Toc86047606"/>
+      <w:bookmarkStart w:id="23" w:name="_Toc86047606"/>
     </w:p>
-    <w:bookmarkStart w:id="26" w:name="_Toc86055213" w:displacedByCustomXml="next"/>
-    <w:bookmarkStart w:id="27" w:name="_Toc213869514" w:displacedByCustomXml="next"/>
+    <w:bookmarkStart w:id="24" w:name="_Toc213869514" w:displacedByCustomXml="next"/>
+    <w:bookmarkStart w:id="25" w:name="_Toc86055213" w:displacedByCustomXml="next"/>
     <w:sdt>
       <w:sdtPr>
         <w:rPr>
@@ -4560,14 +4276,15 @@
           <w:r>
             <w:t>Použité zdroje</w:t>
           </w:r>
+          <w:bookmarkEnd w:id="23"/>
           <w:bookmarkEnd w:id="25"/>
-          <w:bookmarkEnd w:id="27"/>
-          <w:bookmarkEnd w:id="26"/>
+          <w:bookmarkEnd w:id="24"/>
         </w:p>
         <w:p>
           <w:pPr>
             <w:pStyle w:val="Bibliografie"/>
             <w:rPr>
+              <w:noProof/>
               <w:szCs w:val="24"/>
             </w:rPr>
           </w:pPr>
@@ -4581,503 +4298,388 @@
             <w:fldChar w:fldCharType="separate"/>
           </w:r>
           <w:r>
+            <w:rPr>
+              <w:noProof/>
+            </w:rPr>
             <w:t xml:space="preserve">1. </w:t>
           </w:r>
           <w:r>
             <w:rPr>
               <w:b/>
               <w:bCs/>
+              <w:noProof/>
             </w:rPr>
             <w:t>Černohorský, Jiří.</w:t>
           </w:r>
           <w:r>
+            <w:rPr>
+              <w:noProof/>
+            </w:rPr>
             <w:t xml:space="preserve"> </w:t>
           </w:r>
           <w:r>
             <w:rPr>
               <w:i/>
               <w:iCs/>
+              <w:noProof/>
             </w:rPr>
             <w:t xml:space="preserve">Implementace procesoru. </w:t>
           </w:r>
-          <w:proofErr w:type="gramStart"/>
-          <w:r>
-            <w:t>Liberec :</w:t>
-          </w:r>
-          <w:proofErr w:type="gramEnd"/>
-          <w:r>
-            <w:t xml:space="preserve"> Střední průmyslová škola Liberec, 2025.</w:t>
+          <w:r>
+            <w:rPr>
+              <w:noProof/>
+            </w:rPr>
+            <w:t>Liberec : Střední průmyslová škola Liberec, 2025.</w:t>
           </w:r>
         </w:p>
         <w:p>
           <w:pPr>
             <w:pStyle w:val="Bibliografie"/>
+            <w:rPr>
+              <w:noProof/>
+            </w:rPr>
           </w:pPr>
           <w:r>
+            <w:rPr>
+              <w:noProof/>
+            </w:rPr>
             <w:t xml:space="preserve">2. </w:t>
           </w:r>
-          <w:proofErr w:type="spellStart"/>
           <w:r>
             <w:rPr>
               <w:b/>
               <w:bCs/>
-            </w:rPr>
-            <w:t>Scheel</w:t>
-          </w:r>
-          <w:proofErr w:type="spellEnd"/>
-          <w:r>
-            <w:rPr>
-              <w:b/>
-              <w:bCs/>
-            </w:rPr>
-            <w:t xml:space="preserve">, </w:t>
-          </w:r>
-          <w:proofErr w:type="spellStart"/>
-          <w:r>
-            <w:rPr>
-              <w:b/>
-              <w:bCs/>
-            </w:rPr>
-            <w:t>Jeff</w:t>
-          </w:r>
-          <w:proofErr w:type="spellEnd"/>
-          <w:r>
-            <w:rPr>
-              <w:b/>
-              <w:bCs/>
-            </w:rPr>
-            <w:t>.</w:t>
-          </w:r>
-          <w:r>
-            <w:t xml:space="preserve"> RISC-V </w:t>
-          </w:r>
-          <w:proofErr w:type="spellStart"/>
-          <w:r>
-            <w:t>Technical</w:t>
-          </w:r>
-          <w:proofErr w:type="spellEnd"/>
-          <w:r>
-            <w:t xml:space="preserve"> </w:t>
-          </w:r>
-          <w:proofErr w:type="spellStart"/>
-          <w:r>
-            <w:t>Specification</w:t>
-          </w:r>
-          <w:proofErr w:type="spellEnd"/>
-          <w:r>
-            <w:t xml:space="preserve">. </w:t>
+              <w:noProof/>
+            </w:rPr>
+            <w:t>Scheel, Jeff.</w:t>
+          </w:r>
+          <w:r>
+            <w:rPr>
+              <w:noProof/>
+            </w:rPr>
+            <w:t xml:space="preserve"> RISC-V Technical Specification. </w:t>
           </w:r>
           <w:r>
             <w:rPr>
               <w:i/>
               <w:iCs/>
+              <w:noProof/>
             </w:rPr>
             <w:t xml:space="preserve">RISC-V. </w:t>
           </w:r>
           <w:r>
+            <w:rPr>
+              <w:noProof/>
+            </w:rPr>
             <w:t>[Online] RISC-V International, 9. 10 2025. [Citace: 15. 10 2025.] https://riscv.atlassian.net/wiki/spaces/HOME/pages/16154769/RISC-V+Technical+Specifications.</w:t>
           </w:r>
         </w:p>
         <w:p>
           <w:pPr>
             <w:pStyle w:val="Bibliografie"/>
+            <w:rPr>
+              <w:noProof/>
+            </w:rPr>
           </w:pPr>
           <w:r>
+            <w:rPr>
+              <w:noProof/>
+            </w:rPr>
             <w:t xml:space="preserve">3. </w:t>
           </w:r>
           <w:r>
             <w:rPr>
               <w:b/>
               <w:bCs/>
-            </w:rPr>
-            <w:t xml:space="preserve">Ph.D., Ing. Michal </w:t>
-          </w:r>
-          <w:proofErr w:type="spellStart"/>
-          <w:r>
-            <w:rPr>
-              <w:b/>
-              <w:bCs/>
-            </w:rPr>
-            <w:t>Štěpanovký</w:t>
-          </w:r>
-          <w:proofErr w:type="spellEnd"/>
-          <w:r>
-            <w:rPr>
-              <w:b/>
-              <w:bCs/>
-            </w:rPr>
-            <w:t>.</w:t>
-          </w:r>
-          <w:r>
+              <w:noProof/>
+            </w:rPr>
+            <w:t>Ph.D., Ing. Michal Štěpanovký.</w:t>
+          </w:r>
+          <w:r>
+            <w:rPr>
+              <w:noProof/>
+            </w:rPr>
             <w:t xml:space="preserve"> </w:t>
           </w:r>
           <w:r>
             <w:rPr>
               <w:i/>
               <w:iCs/>
-            </w:rPr>
-            <w:t xml:space="preserve">Architektura počítačových systémů (BI-APS), Přednáška č.3 Návrh </w:t>
-          </w:r>
-          <w:proofErr w:type="spellStart"/>
-          <w:r>
-            <w:rPr>
-              <w:i/>
-              <w:iCs/>
-            </w:rPr>
-            <w:t>jednocyklové</w:t>
-          </w:r>
-          <w:proofErr w:type="spellEnd"/>
-          <w:r>
-            <w:rPr>
-              <w:i/>
-              <w:iCs/>
-            </w:rPr>
-            <w:t xml:space="preserve"> RISC </w:t>
-          </w:r>
-          <w:proofErr w:type="spellStart"/>
-          <w:r>
-            <w:rPr>
-              <w:i/>
-              <w:iCs/>
-            </w:rPr>
-            <w:t>mikroarchitektury</w:t>
-          </w:r>
-          <w:proofErr w:type="spellEnd"/>
-          <w:r>
-            <w:rPr>
-              <w:i/>
-              <w:iCs/>
-            </w:rPr>
-            <w:t xml:space="preserve">. </w:t>
-          </w:r>
-          <w:proofErr w:type="spellStart"/>
-          <w:r>
-            <w:t>Faculty</w:t>
-          </w:r>
-          <w:proofErr w:type="spellEnd"/>
-          <w:r>
-            <w:t xml:space="preserve"> </w:t>
-          </w:r>
-          <w:proofErr w:type="spellStart"/>
-          <w:r>
-            <w:t>of</w:t>
-          </w:r>
-          <w:proofErr w:type="spellEnd"/>
-          <w:r>
-            <w:t xml:space="preserve"> </w:t>
-          </w:r>
-          <w:proofErr w:type="spellStart"/>
-          <w:r>
-            <w:t>Information</w:t>
-          </w:r>
-          <w:proofErr w:type="spellEnd"/>
-          <w:r>
-            <w:t xml:space="preserve"> Technology, Czech </w:t>
-          </w:r>
-          <w:proofErr w:type="spellStart"/>
-          <w:r>
-            <w:t>Technical</w:t>
-          </w:r>
-          <w:proofErr w:type="spellEnd"/>
-          <w:r>
-            <w:t xml:space="preserve"> University in Prague. </w:t>
-          </w:r>
-          <w:proofErr w:type="gramStart"/>
-          <w:r>
-            <w:t>Praha :</w:t>
-          </w:r>
-          <w:proofErr w:type="gramEnd"/>
-          <w:r>
-            <w:t xml:space="preserve"> autor neznámý, 2022. str. 57.</w:t>
+              <w:noProof/>
+            </w:rPr>
+            <w:t xml:space="preserve">Architektura počítačových systémů (BI-APS), Přednáška č.3 Návrh jednocyklové RISC mikroarchitektury. </w:t>
+          </w:r>
+          <w:r>
+            <w:rPr>
+              <w:noProof/>
+            </w:rPr>
+            <w:t>Faculty of Information Technology, Czech Technical University in Prague. Praha : autor neznámý, 2022. str. 57.</w:t>
           </w:r>
         </w:p>
         <w:p>
           <w:pPr>
             <w:pStyle w:val="Bibliografie"/>
+            <w:rPr>
+              <w:noProof/>
+            </w:rPr>
           </w:pPr>
           <w:r>
+            <w:rPr>
+              <w:noProof/>
+            </w:rPr>
             <w:t xml:space="preserve">4. </w:t>
           </w:r>
           <w:r>
             <w:rPr>
               <w:b/>
               <w:bCs/>
+              <w:noProof/>
             </w:rPr>
             <w:t>Technologies, JTAG.</w:t>
           </w:r>
           <w:r>
-            <w:t xml:space="preserve"> </w:t>
-          </w:r>
-          <w:proofErr w:type="spellStart"/>
-          <w:r>
-            <w:t>what</w:t>
-          </w:r>
-          <w:proofErr w:type="spellEnd"/>
-          <w:r>
-            <w:t xml:space="preserve"> </w:t>
-          </w:r>
-          <w:proofErr w:type="spellStart"/>
-          <w:r>
-            <w:t>is</w:t>
-          </w:r>
-          <w:proofErr w:type="spellEnd"/>
-          <w:r>
-            <w:t xml:space="preserve"> </w:t>
-          </w:r>
-          <w:proofErr w:type="spellStart"/>
-          <w:r>
-            <w:t>jtag</w:t>
-          </w:r>
-          <w:proofErr w:type="spellEnd"/>
-          <w:r>
-            <w:t xml:space="preserve">. </w:t>
-          </w:r>
-          <w:proofErr w:type="spellStart"/>
+            <w:rPr>
+              <w:noProof/>
+            </w:rPr>
+            <w:t xml:space="preserve"> what is jtag. </w:t>
+          </w:r>
           <w:r>
             <w:rPr>
               <w:i/>
               <w:iCs/>
-            </w:rPr>
-            <w:t>Jtag</w:t>
-          </w:r>
-          <w:proofErr w:type="spellEnd"/>
-          <w:r>
-            <w:rPr>
-              <w:i/>
-              <w:iCs/>
-            </w:rPr>
-            <w:t xml:space="preserve">. </w:t>
-          </w:r>
-          <w:r>
+              <w:noProof/>
+            </w:rPr>
+            <w:t xml:space="preserve">Jtag. </w:t>
+          </w:r>
+          <w:r>
+            <w:rPr>
+              <w:noProof/>
+            </w:rPr>
             <w:t>[Online] JTAG Technologies. [Citace: 15. 10 2025.] https://www.jtag.com/what-is-jtag-testing-of-electronics-tutorial/#.</w:t>
           </w:r>
         </w:p>
         <w:p>
           <w:pPr>
             <w:pStyle w:val="Bibliografie"/>
+            <w:rPr>
+              <w:noProof/>
+            </w:rPr>
           </w:pPr>
           <w:r>
+            <w:rPr>
+              <w:noProof/>
+            </w:rPr>
             <w:t xml:space="preserve">5. </w:t>
           </w:r>
           <w:r>
             <w:rPr>
               <w:b/>
               <w:bCs/>
+              <w:noProof/>
             </w:rPr>
             <w:t>AMD.</w:t>
           </w:r>
           <w:r>
-            <w:t xml:space="preserve"> Spartan-3E FPGA Starter Kit </w:t>
-          </w:r>
-          <w:proofErr w:type="spellStart"/>
-          <w:r>
-            <w:t>Board</w:t>
-          </w:r>
-          <w:proofErr w:type="spellEnd"/>
-          <w:r>
-            <w:t xml:space="preserve"> User </w:t>
-          </w:r>
-          <w:proofErr w:type="spellStart"/>
-          <w:r>
-            <w:t>Guide</w:t>
-          </w:r>
-          <w:proofErr w:type="spellEnd"/>
-          <w:r>
-            <w:t xml:space="preserve"> (UG230). </w:t>
-          </w:r>
-          <w:proofErr w:type="spellStart"/>
+            <w:rPr>
+              <w:noProof/>
+            </w:rPr>
+            <w:t xml:space="preserve"> Spartan-3E FPGA Starter Kit Board User Guide (UG230). </w:t>
+          </w:r>
           <w:r>
             <w:rPr>
               <w:i/>
               <w:iCs/>
-            </w:rPr>
-            <w:t>amd</w:t>
-          </w:r>
-          <w:proofErr w:type="spellEnd"/>
-          <w:r>
-            <w:rPr>
-              <w:i/>
-              <w:iCs/>
-            </w:rPr>
-            <w:t xml:space="preserve">. </w:t>
-          </w:r>
-          <w:r>
+              <w:noProof/>
+            </w:rPr>
+            <w:t xml:space="preserve">amd. </w:t>
+          </w:r>
+          <w:r>
+            <w:rPr>
+              <w:noProof/>
+            </w:rPr>
             <w:t>[Online] AMD, 19. 1 2011. [Citace: 15. 10 2025.] https://docs.amd.com/v/u/en-US/ug230.</w:t>
           </w:r>
         </w:p>
         <w:p>
           <w:pPr>
             <w:pStyle w:val="Bibliografie"/>
+            <w:rPr>
+              <w:noProof/>
+            </w:rPr>
           </w:pPr>
           <w:r>
+            <w:rPr>
+              <w:noProof/>
+            </w:rPr>
             <w:t xml:space="preserve">6. </w:t>
           </w:r>
-          <w:proofErr w:type="spellStart"/>
           <w:r>
             <w:rPr>
               <w:b/>
               <w:bCs/>
-            </w:rPr>
-            <w:t>contributors</w:t>
-          </w:r>
-          <w:proofErr w:type="spellEnd"/>
-          <w:r>
-            <w:rPr>
-              <w:b/>
-              <w:bCs/>
-            </w:rPr>
-            <w:t>, Wikipedia.</w:t>
-          </w:r>
-          <w:r>
+              <w:noProof/>
+            </w:rPr>
+            <w:t>contributors, Wikipedia.</w:t>
+          </w:r>
+          <w:r>
+            <w:rPr>
+              <w:noProof/>
+            </w:rPr>
             <w:t xml:space="preserve"> Xilinx ISE. </w:t>
           </w:r>
           <w:r>
             <w:rPr>
               <w:i/>
               <w:iCs/>
+              <w:noProof/>
             </w:rPr>
             <w:t xml:space="preserve">Wikipedia. </w:t>
           </w:r>
           <w:r>
-            <w:t xml:space="preserve">[Online] Wikipedia, </w:t>
-          </w:r>
-          <w:proofErr w:type="spellStart"/>
-          <w:r>
-            <w:t>The</w:t>
-          </w:r>
-          <w:proofErr w:type="spellEnd"/>
-          <w:r>
-            <w:t xml:space="preserve"> Free </w:t>
-          </w:r>
-          <w:proofErr w:type="spellStart"/>
-          <w:r>
-            <w:t>Encyclopedia</w:t>
-          </w:r>
-          <w:proofErr w:type="spellEnd"/>
-          <w:r>
-            <w:t>., 19. 7 2025. [Citace: 15. 10 2025.] https://en.wikipedia.org/w/index.php?title=Xilinx_ISE&amp;oldid=1301303388. 1301303388.</w:t>
+            <w:rPr>
+              <w:noProof/>
+            </w:rPr>
+            <w:t>[Online] Wikipedia, The Free Encyclopedia., 19. 7 2025. [Citace: 15. 10 2025.] https://en.wikipedia.org/w/index.php?title=Xilinx_ISE&amp;oldid=1301303388. 1301303388.</w:t>
           </w:r>
         </w:p>
         <w:p>
           <w:pPr>
             <w:pStyle w:val="Bibliografie"/>
+            <w:rPr>
+              <w:noProof/>
+            </w:rPr>
           </w:pPr>
           <w:r>
+            <w:rPr>
+              <w:noProof/>
+            </w:rPr>
             <w:t xml:space="preserve">7. </w:t>
           </w:r>
           <w:r>
             <w:rPr>
               <w:b/>
               <w:bCs/>
+              <w:noProof/>
             </w:rPr>
             <w:t>Sigasi.</w:t>
           </w:r>
           <w:r>
+            <w:rPr>
+              <w:noProof/>
+            </w:rPr>
             <w:t xml:space="preserve"> Sigasi Visual HDL. [Online] Sigasi. [Citace: 15. 10 2025.] https://www.sigasi.com/manual/vscode/.</w:t>
           </w:r>
         </w:p>
         <w:p>
           <w:pPr>
             <w:pStyle w:val="Bibliografie"/>
+            <w:rPr>
+              <w:noProof/>
+            </w:rPr>
           </w:pPr>
           <w:r>
+            <w:rPr>
+              <w:noProof/>
+            </w:rPr>
             <w:t xml:space="preserve">8. </w:t>
           </w:r>
-          <w:proofErr w:type="spellStart"/>
           <w:r>
             <w:rPr>
               <w:b/>
               <w:bCs/>
-            </w:rPr>
-            <w:t>stnolting</w:t>
-          </w:r>
-          <w:proofErr w:type="spellEnd"/>
-          <w:r>
-            <w:rPr>
-              <w:b/>
-              <w:bCs/>
-            </w:rPr>
-            <w:t>.</w:t>
-          </w:r>
-          <w:r>
-            <w:t xml:space="preserve"> </w:t>
-          </w:r>
-          <w:proofErr w:type="spellStart"/>
-          <w:r>
-            <w:t>github</w:t>
-          </w:r>
-          <w:proofErr w:type="spellEnd"/>
-          <w:r>
-            <w:t xml:space="preserve">. </w:t>
+              <w:noProof/>
+            </w:rPr>
+            <w:t>stnolting.</w:t>
+          </w:r>
+          <w:r>
+            <w:rPr>
+              <w:noProof/>
+            </w:rPr>
+            <w:t xml:space="preserve"> github. </w:t>
           </w:r>
           <w:r>
             <w:rPr>
               <w:i/>
               <w:iCs/>
+              <w:noProof/>
             </w:rPr>
             <w:t xml:space="preserve">mervo32. </w:t>
           </w:r>
           <w:r>
+            <w:rPr>
+              <w:noProof/>
+            </w:rPr>
             <w:t>[Online] 14. 10 2025. [Citace: 15. 10 2025.] https://github.com/stnolting/neorv32.</w:t>
           </w:r>
         </w:p>
         <w:p>
           <w:pPr>
             <w:pStyle w:val="Bibliografie"/>
+            <w:rPr>
+              <w:noProof/>
+            </w:rPr>
           </w:pPr>
           <w:r>
+            <w:rPr>
+              <w:noProof/>
+            </w:rPr>
             <w:t xml:space="preserve">9. </w:t>
           </w:r>
-          <w:proofErr w:type="spellStart"/>
           <w:r>
             <w:rPr>
               <w:b/>
               <w:bCs/>
-            </w:rPr>
-            <w:t>santoro</w:t>
-          </w:r>
-          <w:proofErr w:type="spellEnd"/>
+              <w:noProof/>
+            </w:rPr>
+            <w:t>santoro, corrado.</w:t>
+          </w:r>
+          <w:r>
+            <w:rPr>
+              <w:noProof/>
+            </w:rPr>
+            <w:t xml:space="preserve"> Implementing a System-on-Chip using VHDL. [Online] [Citace: 15. 10 2025.] https://www.dmi.unict.it/santoro/teaching/sdl/slides/Soc.pdf.</w:t>
+          </w:r>
+        </w:p>
+        <w:p>
+          <w:pPr>
+            <w:pStyle w:val="Bibliografie"/>
+            <w:rPr>
+              <w:noProof/>
+            </w:rPr>
+          </w:pPr>
+          <w:r>
+            <w:rPr>
+              <w:noProof/>
+            </w:rPr>
+            <w:t xml:space="preserve">10. </w:t>
+          </w:r>
           <w:r>
             <w:rPr>
               <w:b/>
               <w:bCs/>
-            </w:rPr>
-            <w:t xml:space="preserve">, </w:t>
-          </w:r>
-          <w:proofErr w:type="spellStart"/>
-          <w:r>
-            <w:rPr>
-              <w:b/>
-              <w:bCs/>
-            </w:rPr>
-            <w:t>corrado</w:t>
-          </w:r>
-          <w:proofErr w:type="spellEnd"/>
-          <w:r>
-            <w:rPr>
-              <w:b/>
-              <w:bCs/>
-            </w:rPr>
-            <w:t>.</w:t>
-          </w:r>
-          <w:r>
-            <w:t xml:space="preserve"> </w:t>
-          </w:r>
-          <w:proofErr w:type="spellStart"/>
-          <w:r>
-            <w:t>Implementing</w:t>
-          </w:r>
-          <w:proofErr w:type="spellEnd"/>
-          <w:r>
-            <w:t xml:space="preserve"> a System-on-Chip </w:t>
-          </w:r>
-          <w:proofErr w:type="spellStart"/>
-          <w:r>
-            <w:t>using</w:t>
-          </w:r>
-          <w:proofErr w:type="spellEnd"/>
-          <w:r>
-            <w:t xml:space="preserve"> VHDL. [Online] [Citace: 15. 10 2025.] https://www.dmi.unict.it/santoro/teaching/sdl/slides/Soc.pdf.</w:t>
+              <w:noProof/>
+            </w:rPr>
+            <w:t>fercerpav.</w:t>
+          </w:r>
+          <w:r>
+            <w:rPr>
+              <w:noProof/>
+            </w:rPr>
+            <w:t xml:space="preserve"> OpenOCD 0.12.0 released. </w:t>
+          </w:r>
+          <w:r>
+            <w:rPr>
+              <w:i/>
+              <w:iCs/>
+              <w:noProof/>
+            </w:rPr>
+            <w:t xml:space="preserve">Open On-Chip Debugger. </w:t>
+          </w:r>
+          <w:r>
+            <w:rPr>
+              <w:noProof/>
+            </w:rPr>
+            <w:t>[Online] 3. 3 2023. [Citace: 14. 11 2025.] https://openocd.org/.</w:t>
           </w:r>
         </w:p>
         <w:p>
@@ -5107,16 +4709,16 @@
       <w:pPr>
         <w:pStyle w:val="Nadpisplohy"/>
       </w:pPr>
-      <w:bookmarkStart w:id="28" w:name="_Toc86047607"/>
-      <w:bookmarkStart w:id="29" w:name="_Toc86055214"/>
-      <w:bookmarkStart w:id="30" w:name="_Toc213869515"/>
+      <w:bookmarkStart w:id="26" w:name="_Toc86047607"/>
+      <w:bookmarkStart w:id="27" w:name="_Toc86055214"/>
+      <w:bookmarkStart w:id="28" w:name="_Toc213869515"/>
       <w:r>
         <w:lastRenderedPageBreak/>
         <w:t>Seznam přiložených souborů</w:t>
       </w:r>
+      <w:bookmarkEnd w:id="26"/>
+      <w:bookmarkEnd w:id="27"/>
       <w:bookmarkEnd w:id="28"/>
-      <w:bookmarkEnd w:id="29"/>
-      <w:bookmarkEnd w:id="30"/>
     </w:p>
     <w:p>
       <w:r>
@@ -7872,6 +7474,7 @@
   <w:style w:type="character" w:default="1" w:styleId="Standardnpsmoodstavce">
     <w:name w:val="Default Paragraph Font"/>
     <w:uiPriority w:val="1"/>
+    <w:semiHidden/>
     <w:unhideWhenUsed/>
   </w:style>
   <w:style w:type="table" w:default="1" w:styleId="Normlntabulka">
@@ -8668,35 +8271,35 @@
   </w:font>
   <w:font w:name="Times New Roman">
     <w:panose1 w:val="02020603050405020304"/>
-    <w:charset w:val="EE"/>
+    <w:charset w:val="00"/>
     <w:family w:val="roman"/>
     <w:pitch w:val="variable"/>
     <w:sig w:usb0="E0002EFF" w:usb1="C000785B" w:usb2="00000009" w:usb3="00000000" w:csb0="000001FF" w:csb1="00000000"/>
   </w:font>
   <w:font w:name="Cambria">
     <w:panose1 w:val="02040503050406030204"/>
-    <w:charset w:val="EE"/>
+    <w:charset w:val="00"/>
     <w:family w:val="roman"/>
     <w:pitch w:val="variable"/>
     <w:sig w:usb0="E00006FF" w:usb1="420024FF" w:usb2="02000000" w:usb3="00000000" w:csb0="0000019F" w:csb1="00000000"/>
   </w:font>
   <w:font w:name="Calibri">
     <w:panose1 w:val="020F0502020204030204"/>
-    <w:charset w:val="EE"/>
+    <w:charset w:val="00"/>
     <w:family w:val="swiss"/>
     <w:pitch w:val="variable"/>
     <w:sig w:usb0="E4002EFF" w:usb1="C200247B" w:usb2="00000009" w:usb3="00000000" w:csb0="000001FF" w:csb1="00000000"/>
   </w:font>
   <w:font w:name="Arial">
     <w:panose1 w:val="020B0604020202020204"/>
-    <w:charset w:val="EE"/>
+    <w:charset w:val="00"/>
     <w:family w:val="swiss"/>
     <w:pitch w:val="variable"/>
     <w:sig w:usb0="E0002EFF" w:usb1="C000785B" w:usb2="00000009" w:usb3="00000000" w:csb0="000001FF" w:csb1="00000000"/>
   </w:font>
   <w:font w:name="Consolas">
     <w:panose1 w:val="020B0609020204030204"/>
-    <w:charset w:val="EE"/>
+    <w:charset w:val="00"/>
     <w:family w:val="modern"/>
     <w:pitch w:val="fixed"/>
     <w:sig w:usb0="E00006FF" w:usb1="0000FCFF" w:usb2="00000001" w:usb3="00000000" w:csb0="0000019F" w:csb1="00000000"/>
@@ -8736,7 +8339,9 @@
     <w:rsid w:val="00122546"/>
     <w:rsid w:val="004C4CEF"/>
     <w:rsid w:val="00816E0D"/>
+    <w:rsid w:val="00902FC4"/>
     <w:rsid w:val="00986FAB"/>
+    <w:rsid w:val="00B47EF9"/>
     <w:rsid w:val="00C767D6"/>
     <w:rsid w:val="00CB2F66"/>
     <w:rsid w:val="00CF1F40"/>
@@ -9634,11 +9239,35 @@
     </b:Author>
     <b:RefOrder>9</b:RefOrder>
   </b:Source>
+  <b:Source>
+    <b:Tag>fer23</b:Tag>
+    <b:SourceType>InternetSite</b:SourceType>
+    <b:Guid>{22FC7ACF-318E-4271-852C-C28F2FCE5F89}</b:Guid>
+    <b:Title>OpenOCD 0.12.0 released</b:Title>
+    <b:InternetSiteTitle>Open On-Chip Debugger</b:InternetSiteTitle>
+    <b:Year>2023</b:Year>
+    <b:Month>3</b:Month>
+    <b:Day> 3</b:Day>
+    <b:YearAccessed>2025</b:YearAccessed>
+    <b:MonthAccessed>11</b:MonthAccessed>
+    <b:DayAccessed>14</b:DayAccessed>
+    <b:URL>https://openocd.org/</b:URL>
+    <b:Author>
+      <b:Author>
+        <b:NameList>
+          <b:Person>
+            <b:Last>fercerpav</b:Last>
+          </b:Person>
+        </b:NameList>
+      </b:Author>
+    </b:Author>
+    <b:RefOrder>10</b:RefOrder>
+  </b:Source>
 </b:Sources>
 </file>
 
 <file path=customXml/itemProps1.xml><?xml version="1.0" encoding="utf-8"?>
-<ds:datastoreItem xmlns:ds="http://schemas.openxmlformats.org/officeDocument/2006/customXml" ds:itemID="{C9634373-573F-45C2-97AE-9409124F2B71}">
+<ds:datastoreItem xmlns:ds="http://schemas.openxmlformats.org/officeDocument/2006/customXml" ds:itemID="{8EAAD986-83D8-425E-938E-CBFDA3562710}">
   <ds:schemaRefs>
     <ds:schemaRef ds:uri="http://schemas.openxmlformats.org/officeDocument/2006/bibliography"/>
   </ds:schemaRefs>

--- a/MaturitniPrace.docx
+++ b/MaturitniPrace.docx
@@ -1081,7 +1081,7 @@
           <w:rPr>
             <w:noProof/>
           </w:rPr>
-          <w:t>14.11.2025</w:t>
+          <w:t>20.11.2025</w:t>
         </w:r>
       </w:fldSimple>
       <w:r>
@@ -1164,6 +1164,7 @@
             <w:pStyle w:val="Obsah1"/>
             <w:rPr>
               <w:rFonts w:eastAsiaTheme="minorEastAsia"/>
+              <w:noProof/>
               <w:kern w:val="2"/>
               <w:szCs w:val="24"/>
               <w:lang w:eastAsia="cs-CZ"/>
@@ -1179,50 +1180,58 @@
           <w:r>
             <w:fldChar w:fldCharType="separate"/>
           </w:r>
-          <w:hyperlink w:anchor="_Toc213869499" w:history="1">
+          <w:hyperlink w:anchor="_Toc214612987" w:history="1">
             <w:r>
               <w:rPr>
                 <w:rStyle w:val="Hypertextovodkaz"/>
+                <w:noProof/>
               </w:rPr>
               <w:t>Úvod</w:t>
             </w:r>
             <w:r>
               <w:rPr>
+                <w:noProof/>
                 <w:webHidden/>
               </w:rPr>
               <w:tab/>
             </w:r>
             <w:r>
               <w:rPr>
+                <w:noProof/>
                 <w:webHidden/>
               </w:rPr>
               <w:fldChar w:fldCharType="begin"/>
             </w:r>
             <w:r>
               <w:rPr>
-                <w:webHidden/>
-              </w:rPr>
-              <w:instrText xml:space="preserve"> PAGEREF _Toc213869499 \h </w:instrText>
-            </w:r>
-            <w:r>
-              <w:rPr>
-                <w:webHidden/>
-              </w:rPr>
-            </w:r>
-            <w:r>
-              <w:rPr>
+                <w:noProof/>
+                <w:webHidden/>
+              </w:rPr>
+              <w:instrText xml:space="preserve"> PAGEREF _Toc214612987 \h </w:instrText>
+            </w:r>
+            <w:r>
+              <w:rPr>
+                <w:noProof/>
+                <w:webHidden/>
+              </w:rPr>
+            </w:r>
+            <w:r>
+              <w:rPr>
+                <w:noProof/>
                 <w:webHidden/>
               </w:rPr>
               <w:fldChar w:fldCharType="separate"/>
             </w:r>
             <w:r>
               <w:rPr>
+                <w:noProof/>
                 <w:webHidden/>
               </w:rPr>
               <w:t>1</w:t>
             </w:r>
             <w:r>
               <w:rPr>
+                <w:noProof/>
                 <w:webHidden/>
               </w:rPr>
               <w:fldChar w:fldCharType="end"/>
@@ -1237,22 +1246,25 @@
             </w:tabs>
             <w:rPr>
               <w:rFonts w:eastAsiaTheme="minorEastAsia"/>
+              <w:noProof/>
               <w:kern w:val="2"/>
               <w:szCs w:val="24"/>
               <w:lang w:eastAsia="cs-CZ"/>
               <w14:ligatures w14:val="standardContextual"/>
             </w:rPr>
           </w:pPr>
-          <w:hyperlink w:anchor="_Toc213869500" w:history="1">
+          <w:hyperlink w:anchor="_Toc214612988" w:history="1">
             <w:r>
               <w:rPr>
                 <w:rStyle w:val="Hypertextovodkaz"/>
+                <w:noProof/>
               </w:rPr>
               <w:t>1</w:t>
             </w:r>
             <w:r>
               <w:rPr>
                 <w:rFonts w:eastAsiaTheme="minorEastAsia"/>
+                <w:noProof/>
                 <w:kern w:val="2"/>
                 <w:szCs w:val="24"/>
                 <w:lang w:eastAsia="cs-CZ"/>
@@ -1263,46 +1275,54 @@
             <w:r>
               <w:rPr>
                 <w:rStyle w:val="Hypertextovodkaz"/>
+                <w:noProof/>
               </w:rPr>
               <w:t>Analýza</w:t>
             </w:r>
             <w:r>
               <w:rPr>
+                <w:noProof/>
                 <w:webHidden/>
               </w:rPr>
               <w:tab/>
             </w:r>
             <w:r>
               <w:rPr>
+                <w:noProof/>
                 <w:webHidden/>
               </w:rPr>
               <w:fldChar w:fldCharType="begin"/>
             </w:r>
             <w:r>
               <w:rPr>
-                <w:webHidden/>
-              </w:rPr>
-              <w:instrText xml:space="preserve"> PAGEREF _Toc213869500 \h </w:instrText>
-            </w:r>
-            <w:r>
-              <w:rPr>
-                <w:webHidden/>
-              </w:rPr>
-            </w:r>
-            <w:r>
-              <w:rPr>
+                <w:noProof/>
+                <w:webHidden/>
+              </w:rPr>
+              <w:instrText xml:space="preserve"> PAGEREF _Toc214612988 \h </w:instrText>
+            </w:r>
+            <w:r>
+              <w:rPr>
+                <w:noProof/>
+                <w:webHidden/>
+              </w:rPr>
+            </w:r>
+            <w:r>
+              <w:rPr>
+                <w:noProof/>
                 <w:webHidden/>
               </w:rPr>
               <w:fldChar w:fldCharType="separate"/>
             </w:r>
             <w:r>
               <w:rPr>
+                <w:noProof/>
                 <w:webHidden/>
               </w:rPr>
               <w:t>2</w:t>
             </w:r>
             <w:r>
               <w:rPr>
+                <w:noProof/>
                 <w:webHidden/>
               </w:rPr>
               <w:fldChar w:fldCharType="end"/>
@@ -1314,22 +1334,25 @@
             <w:pStyle w:val="Obsah2"/>
             <w:rPr>
               <w:rFonts w:eastAsiaTheme="minorEastAsia"/>
+              <w:noProof/>
               <w:kern w:val="2"/>
               <w:szCs w:val="24"/>
               <w:lang w:eastAsia="cs-CZ"/>
               <w14:ligatures w14:val="standardContextual"/>
             </w:rPr>
           </w:pPr>
-          <w:hyperlink w:anchor="_Toc213869501" w:history="1">
+          <w:hyperlink w:anchor="_Toc214612989" w:history="1">
             <w:r>
               <w:rPr>
                 <w:rStyle w:val="Hypertextovodkaz"/>
+                <w:noProof/>
               </w:rPr>
               <w:t>1.1</w:t>
             </w:r>
             <w:r>
               <w:rPr>
                 <w:rFonts w:eastAsiaTheme="minorEastAsia"/>
+                <w:noProof/>
                 <w:kern w:val="2"/>
                 <w:szCs w:val="24"/>
                 <w:lang w:eastAsia="cs-CZ"/>
@@ -1340,46 +1363,54 @@
             <w:r>
               <w:rPr>
                 <w:rStyle w:val="Hypertextovodkaz"/>
+                <w:noProof/>
               </w:rPr>
               <w:t>Stav projektu k ukončení ročníkové práce</w:t>
             </w:r>
             <w:r>
               <w:rPr>
+                <w:noProof/>
                 <w:webHidden/>
               </w:rPr>
               <w:tab/>
             </w:r>
             <w:r>
               <w:rPr>
+                <w:noProof/>
                 <w:webHidden/>
               </w:rPr>
               <w:fldChar w:fldCharType="begin"/>
             </w:r>
             <w:r>
               <w:rPr>
-                <w:webHidden/>
-              </w:rPr>
-              <w:instrText xml:space="preserve"> PAGEREF _Toc213869501 \h </w:instrText>
-            </w:r>
-            <w:r>
-              <w:rPr>
-                <w:webHidden/>
-              </w:rPr>
-            </w:r>
-            <w:r>
-              <w:rPr>
+                <w:noProof/>
+                <w:webHidden/>
+              </w:rPr>
+              <w:instrText xml:space="preserve"> PAGEREF _Toc214612989 \h </w:instrText>
+            </w:r>
+            <w:r>
+              <w:rPr>
+                <w:noProof/>
+                <w:webHidden/>
+              </w:rPr>
+            </w:r>
+            <w:r>
+              <w:rPr>
+                <w:noProof/>
                 <w:webHidden/>
               </w:rPr>
               <w:fldChar w:fldCharType="separate"/>
             </w:r>
             <w:r>
               <w:rPr>
+                <w:noProof/>
                 <w:webHidden/>
               </w:rPr>
               <w:t>2</w:t>
             </w:r>
             <w:r>
               <w:rPr>
+                <w:noProof/>
                 <w:webHidden/>
               </w:rPr>
               <w:fldChar w:fldCharType="end"/>
@@ -1391,22 +1422,25 @@
             <w:pStyle w:val="Obsah2"/>
             <w:rPr>
               <w:rFonts w:eastAsiaTheme="minorEastAsia"/>
+              <w:noProof/>
               <w:kern w:val="2"/>
               <w:szCs w:val="24"/>
               <w:lang w:eastAsia="cs-CZ"/>
               <w14:ligatures w14:val="standardContextual"/>
             </w:rPr>
           </w:pPr>
-          <w:hyperlink w:anchor="_Toc213869502" w:history="1">
+          <w:hyperlink w:anchor="_Toc214612990" w:history="1">
             <w:r>
               <w:rPr>
                 <w:rStyle w:val="Hypertextovodkaz"/>
+                <w:noProof/>
               </w:rPr>
               <w:t>1.2</w:t>
             </w:r>
             <w:r>
               <w:rPr>
                 <w:rFonts w:eastAsiaTheme="minorEastAsia"/>
+                <w:noProof/>
                 <w:kern w:val="2"/>
                 <w:szCs w:val="24"/>
                 <w:lang w:eastAsia="cs-CZ"/>
@@ -1417,46 +1451,54 @@
             <w:r>
               <w:rPr>
                 <w:rStyle w:val="Hypertextovodkaz"/>
+                <w:noProof/>
               </w:rPr>
               <w:t>Funkční požadavky</w:t>
             </w:r>
             <w:r>
               <w:rPr>
+                <w:noProof/>
                 <w:webHidden/>
               </w:rPr>
               <w:tab/>
             </w:r>
             <w:r>
               <w:rPr>
+                <w:noProof/>
                 <w:webHidden/>
               </w:rPr>
               <w:fldChar w:fldCharType="begin"/>
             </w:r>
             <w:r>
               <w:rPr>
-                <w:webHidden/>
-              </w:rPr>
-              <w:instrText xml:space="preserve"> PAGEREF _Toc213869502 \h </w:instrText>
-            </w:r>
-            <w:r>
-              <w:rPr>
-                <w:webHidden/>
-              </w:rPr>
-            </w:r>
-            <w:r>
-              <w:rPr>
+                <w:noProof/>
+                <w:webHidden/>
+              </w:rPr>
+              <w:instrText xml:space="preserve"> PAGEREF _Toc214612990 \h </w:instrText>
+            </w:r>
+            <w:r>
+              <w:rPr>
+                <w:noProof/>
+                <w:webHidden/>
+              </w:rPr>
+            </w:r>
+            <w:r>
+              <w:rPr>
+                <w:noProof/>
                 <w:webHidden/>
               </w:rPr>
               <w:fldChar w:fldCharType="separate"/>
             </w:r>
             <w:r>
               <w:rPr>
+                <w:noProof/>
                 <w:webHidden/>
               </w:rPr>
               <w:t>3</w:t>
             </w:r>
             <w:r>
               <w:rPr>
+                <w:noProof/>
                 <w:webHidden/>
               </w:rPr>
               <w:fldChar w:fldCharType="end"/>
@@ -1468,22 +1510,25 @@
             <w:pStyle w:val="Obsah3"/>
             <w:rPr>
               <w:rFonts w:eastAsiaTheme="minorEastAsia"/>
+              <w:noProof/>
               <w:kern w:val="2"/>
               <w:szCs w:val="24"/>
               <w:lang w:eastAsia="cs-CZ"/>
               <w14:ligatures w14:val="standardContextual"/>
             </w:rPr>
           </w:pPr>
-          <w:hyperlink w:anchor="_Toc213869503" w:history="1">
+          <w:hyperlink w:anchor="_Toc214612991" w:history="1">
             <w:r>
               <w:rPr>
                 <w:rStyle w:val="Hypertextovodkaz"/>
+                <w:noProof/>
               </w:rPr>
               <w:t>1.2.1</w:t>
             </w:r>
             <w:r>
               <w:rPr>
                 <w:rFonts w:eastAsiaTheme="minorEastAsia"/>
+                <w:noProof/>
                 <w:kern w:val="2"/>
                 <w:szCs w:val="24"/>
                 <w:lang w:eastAsia="cs-CZ"/>
@@ -1494,46 +1539,54 @@
             <w:r>
               <w:rPr>
                 <w:rStyle w:val="Hypertextovodkaz"/>
-              </w:rPr>
-              <w:t>Vstupní a výstupní porty</w:t>
-            </w:r>
-            <w:r>
-              <w:rPr>
+                <w:noProof/>
+              </w:rPr>
+              <w:t>Vstupní a výstupní periferie</w:t>
+            </w:r>
+            <w:r>
+              <w:rPr>
+                <w:noProof/>
                 <w:webHidden/>
               </w:rPr>
               <w:tab/>
             </w:r>
             <w:r>
               <w:rPr>
+                <w:noProof/>
                 <w:webHidden/>
               </w:rPr>
               <w:fldChar w:fldCharType="begin"/>
             </w:r>
             <w:r>
               <w:rPr>
-                <w:webHidden/>
-              </w:rPr>
-              <w:instrText xml:space="preserve"> PAGEREF _Toc213869503 \h </w:instrText>
-            </w:r>
-            <w:r>
-              <w:rPr>
-                <w:webHidden/>
-              </w:rPr>
-            </w:r>
-            <w:r>
-              <w:rPr>
+                <w:noProof/>
+                <w:webHidden/>
+              </w:rPr>
+              <w:instrText xml:space="preserve"> PAGEREF _Toc214612991 \h </w:instrText>
+            </w:r>
+            <w:r>
+              <w:rPr>
+                <w:noProof/>
+                <w:webHidden/>
+              </w:rPr>
+            </w:r>
+            <w:r>
+              <w:rPr>
+                <w:noProof/>
                 <w:webHidden/>
               </w:rPr>
               <w:fldChar w:fldCharType="separate"/>
             </w:r>
             <w:r>
               <w:rPr>
+                <w:noProof/>
                 <w:webHidden/>
               </w:rPr>
               <w:t>3</w:t>
             </w:r>
             <w:r>
               <w:rPr>
+                <w:noProof/>
                 <w:webHidden/>
               </w:rPr>
               <w:fldChar w:fldCharType="end"/>
@@ -1545,22 +1598,25 @@
             <w:pStyle w:val="Obsah3"/>
             <w:rPr>
               <w:rFonts w:eastAsiaTheme="minorEastAsia"/>
+              <w:noProof/>
               <w:kern w:val="2"/>
               <w:szCs w:val="24"/>
               <w:lang w:eastAsia="cs-CZ"/>
               <w14:ligatures w14:val="standardContextual"/>
             </w:rPr>
           </w:pPr>
-          <w:hyperlink w:anchor="_Toc213869504" w:history="1">
+          <w:hyperlink w:anchor="_Toc214612992" w:history="1">
             <w:r>
               <w:rPr>
                 <w:rStyle w:val="Hypertextovodkaz"/>
+                <w:noProof/>
               </w:rPr>
               <w:t>1.2.2</w:t>
             </w:r>
             <w:r>
               <w:rPr>
                 <w:rFonts w:eastAsiaTheme="minorEastAsia"/>
+                <w:noProof/>
                 <w:kern w:val="2"/>
                 <w:szCs w:val="24"/>
                 <w:lang w:eastAsia="cs-CZ"/>
@@ -1571,46 +1627,54 @@
             <w:r>
               <w:rPr>
                 <w:rStyle w:val="Hypertextovodkaz"/>
+                <w:noProof/>
               </w:rPr>
               <w:t>Zápis do paměti programu</w:t>
             </w:r>
             <w:r>
               <w:rPr>
+                <w:noProof/>
                 <w:webHidden/>
               </w:rPr>
               <w:tab/>
             </w:r>
             <w:r>
               <w:rPr>
+                <w:noProof/>
                 <w:webHidden/>
               </w:rPr>
               <w:fldChar w:fldCharType="begin"/>
             </w:r>
             <w:r>
               <w:rPr>
-                <w:webHidden/>
-              </w:rPr>
-              <w:instrText xml:space="preserve"> PAGEREF _Toc213869504 \h </w:instrText>
-            </w:r>
-            <w:r>
-              <w:rPr>
-                <w:webHidden/>
-              </w:rPr>
-            </w:r>
-            <w:r>
-              <w:rPr>
+                <w:noProof/>
+                <w:webHidden/>
+              </w:rPr>
+              <w:instrText xml:space="preserve"> PAGEREF _Toc214612992 \h </w:instrText>
+            </w:r>
+            <w:r>
+              <w:rPr>
+                <w:noProof/>
+                <w:webHidden/>
+              </w:rPr>
+            </w:r>
+            <w:r>
+              <w:rPr>
+                <w:noProof/>
                 <w:webHidden/>
               </w:rPr>
               <w:fldChar w:fldCharType="separate"/>
             </w:r>
             <w:r>
               <w:rPr>
+                <w:noProof/>
                 <w:webHidden/>
               </w:rPr>
               <w:t>3</w:t>
             </w:r>
             <w:r>
               <w:rPr>
+                <w:noProof/>
                 <w:webHidden/>
               </w:rPr>
               <w:fldChar w:fldCharType="end"/>
@@ -1622,22 +1686,25 @@
             <w:pStyle w:val="Obsah2"/>
             <w:rPr>
               <w:rFonts w:eastAsiaTheme="minorEastAsia"/>
+              <w:noProof/>
               <w:kern w:val="2"/>
               <w:szCs w:val="24"/>
               <w:lang w:eastAsia="cs-CZ"/>
               <w14:ligatures w14:val="standardContextual"/>
             </w:rPr>
           </w:pPr>
-          <w:hyperlink w:anchor="_Toc213869505" w:history="1">
+          <w:hyperlink w:anchor="_Toc214612993" w:history="1">
             <w:r>
               <w:rPr>
                 <w:rStyle w:val="Hypertextovodkaz"/>
+                <w:noProof/>
               </w:rPr>
               <w:t>1.3</w:t>
             </w:r>
             <w:r>
               <w:rPr>
                 <w:rFonts w:eastAsiaTheme="minorEastAsia"/>
+                <w:noProof/>
                 <w:kern w:val="2"/>
                 <w:szCs w:val="24"/>
                 <w:lang w:eastAsia="cs-CZ"/>
@@ -1648,46 +1715,406 @@
             <w:r>
               <w:rPr>
                 <w:rStyle w:val="Hypertextovodkaz"/>
+                <w:noProof/>
               </w:rPr>
               <w:t>Nefunkční požadavky</w:t>
             </w:r>
             <w:r>
               <w:rPr>
+                <w:noProof/>
                 <w:webHidden/>
               </w:rPr>
               <w:tab/>
             </w:r>
             <w:r>
               <w:rPr>
+                <w:noProof/>
                 <w:webHidden/>
               </w:rPr>
               <w:fldChar w:fldCharType="begin"/>
             </w:r>
             <w:r>
               <w:rPr>
-                <w:webHidden/>
-              </w:rPr>
-              <w:instrText xml:space="preserve"> PAGEREF _Toc213869505 \h </w:instrText>
-            </w:r>
-            <w:r>
-              <w:rPr>
-                <w:webHidden/>
-              </w:rPr>
-            </w:r>
-            <w:r>
-              <w:rPr>
+                <w:noProof/>
+                <w:webHidden/>
+              </w:rPr>
+              <w:instrText xml:space="preserve"> PAGEREF _Toc214612993 \h </w:instrText>
+            </w:r>
+            <w:r>
+              <w:rPr>
+                <w:noProof/>
+                <w:webHidden/>
+              </w:rPr>
+            </w:r>
+            <w:r>
+              <w:rPr>
+                <w:noProof/>
                 <w:webHidden/>
               </w:rPr>
               <w:fldChar w:fldCharType="separate"/>
             </w:r>
             <w:r>
               <w:rPr>
+                <w:noProof/>
                 <w:webHidden/>
               </w:rPr>
               <w:t>3</w:t>
             </w:r>
             <w:r>
               <w:rPr>
+                <w:noProof/>
+                <w:webHidden/>
+              </w:rPr>
+              <w:fldChar w:fldCharType="end"/>
+            </w:r>
+          </w:hyperlink>
+        </w:p>
+        <w:p>
+          <w:pPr>
+            <w:pStyle w:val="Obsah3"/>
+            <w:rPr>
+              <w:rFonts w:eastAsiaTheme="minorEastAsia"/>
+              <w:noProof/>
+              <w:kern w:val="2"/>
+              <w:szCs w:val="24"/>
+              <w:lang w:eastAsia="cs-CZ"/>
+              <w14:ligatures w14:val="standardContextual"/>
+            </w:rPr>
+          </w:pPr>
+          <w:hyperlink w:anchor="_Toc214612994" w:history="1">
+            <w:r>
+              <w:rPr>
+                <w:rStyle w:val="Hypertextovodkaz"/>
+                <w:noProof/>
+              </w:rPr>
+              <w:t>1.3.1</w:t>
+            </w:r>
+            <w:r>
+              <w:rPr>
+                <w:rFonts w:eastAsiaTheme="minorEastAsia"/>
+                <w:noProof/>
+                <w:kern w:val="2"/>
+                <w:szCs w:val="24"/>
+                <w:lang w:eastAsia="cs-CZ"/>
+                <w14:ligatures w14:val="standardContextual"/>
+              </w:rPr>
+              <w:tab/>
+            </w:r>
+            <w:r>
+              <w:rPr>
+                <w:rStyle w:val="Hypertextovodkaz"/>
+                <w:noProof/>
+              </w:rPr>
+              <w:t>FPGA platforma</w:t>
+            </w:r>
+            <w:r>
+              <w:rPr>
+                <w:noProof/>
+                <w:webHidden/>
+              </w:rPr>
+              <w:tab/>
+            </w:r>
+            <w:r>
+              <w:rPr>
+                <w:noProof/>
+                <w:webHidden/>
+              </w:rPr>
+              <w:fldChar w:fldCharType="begin"/>
+            </w:r>
+            <w:r>
+              <w:rPr>
+                <w:noProof/>
+                <w:webHidden/>
+              </w:rPr>
+              <w:instrText xml:space="preserve"> PAGEREF _Toc214612994 \h </w:instrText>
+            </w:r>
+            <w:r>
+              <w:rPr>
+                <w:noProof/>
+                <w:webHidden/>
+              </w:rPr>
+            </w:r>
+            <w:r>
+              <w:rPr>
+                <w:noProof/>
+                <w:webHidden/>
+              </w:rPr>
+              <w:fldChar w:fldCharType="separate"/>
+            </w:r>
+            <w:r>
+              <w:rPr>
+                <w:noProof/>
+                <w:webHidden/>
+              </w:rPr>
+              <w:t>3</w:t>
+            </w:r>
+            <w:r>
+              <w:rPr>
+                <w:noProof/>
+                <w:webHidden/>
+              </w:rPr>
+              <w:fldChar w:fldCharType="end"/>
+            </w:r>
+          </w:hyperlink>
+        </w:p>
+        <w:p>
+          <w:pPr>
+            <w:pStyle w:val="Obsah3"/>
+            <w:rPr>
+              <w:rFonts w:eastAsiaTheme="minorEastAsia"/>
+              <w:noProof/>
+              <w:kern w:val="2"/>
+              <w:szCs w:val="24"/>
+              <w:lang w:eastAsia="cs-CZ"/>
+              <w14:ligatures w14:val="standardContextual"/>
+            </w:rPr>
+          </w:pPr>
+          <w:hyperlink w:anchor="_Toc214612995" w:history="1">
+            <w:r>
+              <w:rPr>
+                <w:rStyle w:val="Hypertextovodkaz"/>
+                <w:noProof/>
+              </w:rPr>
+              <w:t>1.3.2</w:t>
+            </w:r>
+            <w:r>
+              <w:rPr>
+                <w:rFonts w:eastAsiaTheme="minorEastAsia"/>
+                <w:noProof/>
+                <w:kern w:val="2"/>
+                <w:szCs w:val="24"/>
+                <w:lang w:eastAsia="cs-CZ"/>
+                <w14:ligatures w14:val="standardContextual"/>
+              </w:rPr>
+              <w:tab/>
+            </w:r>
+            <w:r>
+              <w:rPr>
+                <w:rStyle w:val="Hypertextovodkaz"/>
+                <w:noProof/>
+              </w:rPr>
+              <w:t>Vývojové prostředí</w:t>
+            </w:r>
+            <w:r>
+              <w:rPr>
+                <w:noProof/>
+                <w:webHidden/>
+              </w:rPr>
+              <w:tab/>
+            </w:r>
+            <w:r>
+              <w:rPr>
+                <w:noProof/>
+                <w:webHidden/>
+              </w:rPr>
+              <w:fldChar w:fldCharType="begin"/>
+            </w:r>
+            <w:r>
+              <w:rPr>
+                <w:noProof/>
+                <w:webHidden/>
+              </w:rPr>
+              <w:instrText xml:space="preserve"> PAGEREF _Toc214612995 \h </w:instrText>
+            </w:r>
+            <w:r>
+              <w:rPr>
+                <w:noProof/>
+                <w:webHidden/>
+              </w:rPr>
+            </w:r>
+            <w:r>
+              <w:rPr>
+                <w:noProof/>
+                <w:webHidden/>
+              </w:rPr>
+              <w:fldChar w:fldCharType="separate"/>
+            </w:r>
+            <w:r>
+              <w:rPr>
+                <w:noProof/>
+                <w:webHidden/>
+              </w:rPr>
+              <w:t>3</w:t>
+            </w:r>
+            <w:r>
+              <w:rPr>
+                <w:noProof/>
+                <w:webHidden/>
+              </w:rPr>
+              <w:fldChar w:fldCharType="end"/>
+            </w:r>
+          </w:hyperlink>
+        </w:p>
+        <w:p>
+          <w:pPr>
+            <w:pStyle w:val="Obsah3"/>
+            <w:rPr>
+              <w:rFonts w:eastAsiaTheme="minorEastAsia"/>
+              <w:noProof/>
+              <w:kern w:val="2"/>
+              <w:szCs w:val="24"/>
+              <w:lang w:eastAsia="cs-CZ"/>
+              <w14:ligatures w14:val="standardContextual"/>
+            </w:rPr>
+          </w:pPr>
+          <w:hyperlink w:anchor="_Toc214612996" w:history="1">
+            <w:r>
+              <w:rPr>
+                <w:rStyle w:val="Hypertextovodkaz"/>
+                <w:noProof/>
+              </w:rPr>
+              <w:t>1.3.3</w:t>
+            </w:r>
+            <w:r>
+              <w:rPr>
+                <w:rFonts w:eastAsiaTheme="minorEastAsia"/>
+                <w:noProof/>
+                <w:kern w:val="2"/>
+                <w:szCs w:val="24"/>
+                <w:lang w:eastAsia="cs-CZ"/>
+                <w14:ligatures w14:val="standardContextual"/>
+              </w:rPr>
+              <w:tab/>
+            </w:r>
+            <w:r>
+              <w:rPr>
+                <w:rStyle w:val="Hypertextovodkaz"/>
+                <w:noProof/>
+              </w:rPr>
+              <w:t>Výkon procesoru</w:t>
+            </w:r>
+            <w:r>
+              <w:rPr>
+                <w:noProof/>
+                <w:webHidden/>
+              </w:rPr>
+              <w:tab/>
+            </w:r>
+            <w:r>
+              <w:rPr>
+                <w:noProof/>
+                <w:webHidden/>
+              </w:rPr>
+              <w:fldChar w:fldCharType="begin"/>
+            </w:r>
+            <w:r>
+              <w:rPr>
+                <w:noProof/>
+                <w:webHidden/>
+              </w:rPr>
+              <w:instrText xml:space="preserve"> PAGEREF _Toc214612996 \h </w:instrText>
+            </w:r>
+            <w:r>
+              <w:rPr>
+                <w:noProof/>
+                <w:webHidden/>
+              </w:rPr>
+            </w:r>
+            <w:r>
+              <w:rPr>
+                <w:noProof/>
+                <w:webHidden/>
+              </w:rPr>
+              <w:fldChar w:fldCharType="separate"/>
+            </w:r>
+            <w:r>
+              <w:rPr>
+                <w:noProof/>
+                <w:webHidden/>
+              </w:rPr>
+              <w:t>4</w:t>
+            </w:r>
+            <w:r>
+              <w:rPr>
+                <w:noProof/>
+                <w:webHidden/>
+              </w:rPr>
+              <w:fldChar w:fldCharType="end"/>
+            </w:r>
+          </w:hyperlink>
+        </w:p>
+        <w:p>
+          <w:pPr>
+            <w:pStyle w:val="Obsah3"/>
+            <w:rPr>
+              <w:rFonts w:eastAsiaTheme="minorEastAsia"/>
+              <w:noProof/>
+              <w:kern w:val="2"/>
+              <w:szCs w:val="24"/>
+              <w:lang w:eastAsia="cs-CZ"/>
+              <w14:ligatures w14:val="standardContextual"/>
+            </w:rPr>
+          </w:pPr>
+          <w:hyperlink w:anchor="_Toc214612997" w:history="1">
+            <w:r>
+              <w:rPr>
+                <w:rStyle w:val="Hypertextovodkaz"/>
+                <w:noProof/>
+              </w:rPr>
+              <w:t>1.3.4</w:t>
+            </w:r>
+            <w:r>
+              <w:rPr>
+                <w:rFonts w:eastAsiaTheme="minorEastAsia"/>
+                <w:noProof/>
+                <w:kern w:val="2"/>
+                <w:szCs w:val="24"/>
+                <w:lang w:eastAsia="cs-CZ"/>
+                <w14:ligatures w14:val="standardContextual"/>
+              </w:rPr>
+              <w:tab/>
+            </w:r>
+            <w:r>
+              <w:rPr>
+                <w:rStyle w:val="Hypertextovodkaz"/>
+                <w:noProof/>
+              </w:rPr>
+              <w:t>Výkon procesoru</w:t>
+            </w:r>
+            <w:r>
+              <w:rPr>
+                <w:noProof/>
+                <w:webHidden/>
+              </w:rPr>
+              <w:tab/>
+            </w:r>
+            <w:r>
+              <w:rPr>
+                <w:noProof/>
+                <w:webHidden/>
+              </w:rPr>
+              <w:fldChar w:fldCharType="begin"/>
+            </w:r>
+            <w:r>
+              <w:rPr>
+                <w:noProof/>
+                <w:webHidden/>
+              </w:rPr>
+              <w:instrText xml:space="preserve"> PAGEREF _Toc214612997 \h </w:instrText>
+            </w:r>
+            <w:r>
+              <w:rPr>
+                <w:noProof/>
+                <w:webHidden/>
+              </w:rPr>
+            </w:r>
+            <w:r>
+              <w:rPr>
+                <w:noProof/>
+                <w:webHidden/>
+              </w:rPr>
+              <w:fldChar w:fldCharType="separate"/>
+            </w:r>
+            <w:r>
+              <w:rPr>
+                <w:noProof/>
+                <w:webHidden/>
+              </w:rPr>
+              <w:t>4</w:t>
+            </w:r>
+            <w:r>
+              <w:rPr>
+                <w:noProof/>
                 <w:webHidden/>
               </w:rPr>
               <w:fldChar w:fldCharType="end"/>
@@ -1699,22 +2126,25 @@
             <w:pStyle w:val="Obsah2"/>
             <w:rPr>
               <w:rFonts w:eastAsiaTheme="minorEastAsia"/>
+              <w:noProof/>
               <w:kern w:val="2"/>
               <w:szCs w:val="24"/>
               <w:lang w:eastAsia="cs-CZ"/>
               <w14:ligatures w14:val="standardContextual"/>
             </w:rPr>
           </w:pPr>
-          <w:hyperlink w:anchor="_Toc213869506" w:history="1">
+          <w:hyperlink w:anchor="_Toc214612998" w:history="1">
             <w:r>
               <w:rPr>
                 <w:rStyle w:val="Hypertextovodkaz"/>
+                <w:noProof/>
               </w:rPr>
               <w:t>1.4</w:t>
             </w:r>
             <w:r>
               <w:rPr>
                 <w:rFonts w:eastAsiaTheme="minorEastAsia"/>
+                <w:noProof/>
                 <w:kern w:val="2"/>
                 <w:szCs w:val="24"/>
                 <w:lang w:eastAsia="cs-CZ"/>
@@ -1725,46 +2155,54 @@
             <w:r>
               <w:rPr>
                 <w:rStyle w:val="Hypertextovodkaz"/>
+                <w:noProof/>
               </w:rPr>
               <w:t>Analýza stávajících řešení, trhu</w:t>
             </w:r>
             <w:r>
               <w:rPr>
+                <w:noProof/>
                 <w:webHidden/>
               </w:rPr>
               <w:tab/>
             </w:r>
             <w:r>
               <w:rPr>
+                <w:noProof/>
                 <w:webHidden/>
               </w:rPr>
               <w:fldChar w:fldCharType="begin"/>
             </w:r>
             <w:r>
               <w:rPr>
-                <w:webHidden/>
-              </w:rPr>
-              <w:instrText xml:space="preserve"> PAGEREF _Toc213869506 \h </w:instrText>
-            </w:r>
-            <w:r>
-              <w:rPr>
-                <w:webHidden/>
-              </w:rPr>
-            </w:r>
-            <w:r>
-              <w:rPr>
+                <w:noProof/>
+                <w:webHidden/>
+              </w:rPr>
+              <w:instrText xml:space="preserve"> PAGEREF _Toc214612998 \h </w:instrText>
+            </w:r>
+            <w:r>
+              <w:rPr>
+                <w:noProof/>
+                <w:webHidden/>
+              </w:rPr>
+            </w:r>
+            <w:r>
+              <w:rPr>
+                <w:noProof/>
                 <w:webHidden/>
               </w:rPr>
               <w:fldChar w:fldCharType="separate"/>
             </w:r>
             <w:r>
               <w:rPr>
+                <w:noProof/>
                 <w:webHidden/>
               </w:rPr>
               <w:t>4</w:t>
             </w:r>
             <w:r>
               <w:rPr>
+                <w:noProof/>
                 <w:webHidden/>
               </w:rPr>
               <w:fldChar w:fldCharType="end"/>
@@ -1779,22 +2217,25 @@
             </w:tabs>
             <w:rPr>
               <w:rFonts w:eastAsiaTheme="minorEastAsia"/>
+              <w:noProof/>
               <w:kern w:val="2"/>
               <w:szCs w:val="24"/>
               <w:lang w:eastAsia="cs-CZ"/>
               <w14:ligatures w14:val="standardContextual"/>
             </w:rPr>
           </w:pPr>
-          <w:hyperlink w:anchor="_Toc213869507" w:history="1">
+          <w:hyperlink w:anchor="_Toc214612999" w:history="1">
             <w:r>
               <w:rPr>
                 <w:rStyle w:val="Hypertextovodkaz"/>
+                <w:noProof/>
               </w:rPr>
               <w:t>2</w:t>
             </w:r>
             <w:r>
               <w:rPr>
                 <w:rFonts w:eastAsiaTheme="minorEastAsia"/>
+                <w:noProof/>
                 <w:kern w:val="2"/>
                 <w:szCs w:val="24"/>
                 <w:lang w:eastAsia="cs-CZ"/>
@@ -1805,46 +2246,54 @@
             <w:r>
               <w:rPr>
                 <w:rStyle w:val="Hypertextovodkaz"/>
+                <w:noProof/>
               </w:rPr>
               <w:t>Návrh</w:t>
             </w:r>
             <w:r>
               <w:rPr>
+                <w:noProof/>
                 <w:webHidden/>
               </w:rPr>
               <w:tab/>
             </w:r>
             <w:r>
               <w:rPr>
+                <w:noProof/>
                 <w:webHidden/>
               </w:rPr>
               <w:fldChar w:fldCharType="begin"/>
             </w:r>
             <w:r>
               <w:rPr>
-                <w:webHidden/>
-              </w:rPr>
-              <w:instrText xml:space="preserve"> PAGEREF _Toc213869507 \h </w:instrText>
-            </w:r>
-            <w:r>
-              <w:rPr>
-                <w:webHidden/>
-              </w:rPr>
-            </w:r>
-            <w:r>
-              <w:rPr>
+                <w:noProof/>
+                <w:webHidden/>
+              </w:rPr>
+              <w:instrText xml:space="preserve"> PAGEREF _Toc214612999 \h </w:instrText>
+            </w:r>
+            <w:r>
+              <w:rPr>
+                <w:noProof/>
+                <w:webHidden/>
+              </w:rPr>
+            </w:r>
+            <w:r>
+              <w:rPr>
+                <w:noProof/>
                 <w:webHidden/>
               </w:rPr>
               <w:fldChar w:fldCharType="separate"/>
             </w:r>
             <w:r>
               <w:rPr>
+                <w:noProof/>
                 <w:webHidden/>
               </w:rPr>
               <w:t>5</w:t>
             </w:r>
             <w:r>
               <w:rPr>
+                <w:noProof/>
                 <w:webHidden/>
               </w:rPr>
               <w:fldChar w:fldCharType="end"/>
@@ -1856,22 +2305,25 @@
             <w:pStyle w:val="Obsah2"/>
             <w:rPr>
               <w:rFonts w:eastAsiaTheme="minorEastAsia"/>
+              <w:noProof/>
               <w:kern w:val="2"/>
               <w:szCs w:val="24"/>
               <w:lang w:eastAsia="cs-CZ"/>
               <w14:ligatures w14:val="standardContextual"/>
             </w:rPr>
           </w:pPr>
-          <w:hyperlink w:anchor="_Toc213869508" w:history="1">
+          <w:hyperlink w:anchor="_Toc214613000" w:history="1">
             <w:r>
               <w:rPr>
                 <w:rStyle w:val="Hypertextovodkaz"/>
+                <w:noProof/>
               </w:rPr>
               <w:t>2.1</w:t>
             </w:r>
             <w:r>
               <w:rPr>
                 <w:rFonts w:eastAsiaTheme="minorEastAsia"/>
+                <w:noProof/>
                 <w:kern w:val="2"/>
                 <w:szCs w:val="24"/>
                 <w:lang w:eastAsia="cs-CZ"/>
@@ -1882,46 +2334,54 @@
             <w:r>
               <w:rPr>
                 <w:rStyle w:val="Hypertextovodkaz"/>
-              </w:rPr>
-              <w:t>Vstupní a výstupní porty</w:t>
-            </w:r>
-            <w:r>
-              <w:rPr>
+                <w:noProof/>
+              </w:rPr>
+              <w:t>Vstupní a výstupní periferie</w:t>
+            </w:r>
+            <w:r>
+              <w:rPr>
+                <w:noProof/>
                 <w:webHidden/>
               </w:rPr>
               <w:tab/>
             </w:r>
             <w:r>
               <w:rPr>
+                <w:noProof/>
                 <w:webHidden/>
               </w:rPr>
               <w:fldChar w:fldCharType="begin"/>
             </w:r>
             <w:r>
               <w:rPr>
-                <w:webHidden/>
-              </w:rPr>
-              <w:instrText xml:space="preserve"> PAGEREF _Toc213869508 \h </w:instrText>
-            </w:r>
-            <w:r>
-              <w:rPr>
-                <w:webHidden/>
-              </w:rPr>
-            </w:r>
-            <w:r>
-              <w:rPr>
+                <w:noProof/>
+                <w:webHidden/>
+              </w:rPr>
+              <w:instrText xml:space="preserve"> PAGEREF _Toc214613000 \h </w:instrText>
+            </w:r>
+            <w:r>
+              <w:rPr>
+                <w:noProof/>
+                <w:webHidden/>
+              </w:rPr>
+            </w:r>
+            <w:r>
+              <w:rPr>
+                <w:noProof/>
                 <w:webHidden/>
               </w:rPr>
               <w:fldChar w:fldCharType="separate"/>
             </w:r>
             <w:r>
               <w:rPr>
+                <w:noProof/>
                 <w:webHidden/>
               </w:rPr>
               <w:t>5</w:t>
             </w:r>
             <w:r>
               <w:rPr>
+                <w:noProof/>
                 <w:webHidden/>
               </w:rPr>
               <w:fldChar w:fldCharType="end"/>
@@ -1933,22 +2393,25 @@
             <w:pStyle w:val="Obsah3"/>
             <w:rPr>
               <w:rFonts w:eastAsiaTheme="minorEastAsia"/>
+              <w:noProof/>
               <w:kern w:val="2"/>
               <w:szCs w:val="24"/>
               <w:lang w:eastAsia="cs-CZ"/>
               <w14:ligatures w14:val="standardContextual"/>
             </w:rPr>
           </w:pPr>
-          <w:hyperlink w:anchor="_Toc213869509" w:history="1">
+          <w:hyperlink w:anchor="_Toc214613001" w:history="1">
             <w:r>
               <w:rPr>
                 <w:rStyle w:val="Hypertextovodkaz"/>
+                <w:noProof/>
               </w:rPr>
               <w:t>2.1.1</w:t>
             </w:r>
             <w:r>
               <w:rPr>
                 <w:rFonts w:eastAsiaTheme="minorEastAsia"/>
+                <w:noProof/>
                 <w:kern w:val="2"/>
                 <w:szCs w:val="24"/>
                 <w:lang w:eastAsia="cs-CZ"/>
@@ -1959,46 +2422,406 @@
             <w:r>
               <w:rPr>
                 <w:rStyle w:val="Hypertextovodkaz"/>
+                <w:noProof/>
               </w:rPr>
               <w:t>GPIO</w:t>
             </w:r>
             <w:r>
               <w:rPr>
+                <w:noProof/>
                 <w:webHidden/>
               </w:rPr>
               <w:tab/>
             </w:r>
             <w:r>
               <w:rPr>
+                <w:noProof/>
                 <w:webHidden/>
               </w:rPr>
               <w:fldChar w:fldCharType="begin"/>
             </w:r>
             <w:r>
               <w:rPr>
-                <w:webHidden/>
-              </w:rPr>
-              <w:instrText xml:space="preserve"> PAGEREF _Toc213869509 \h </w:instrText>
-            </w:r>
-            <w:r>
-              <w:rPr>
-                <w:webHidden/>
-              </w:rPr>
-            </w:r>
-            <w:r>
-              <w:rPr>
+                <w:noProof/>
+                <w:webHidden/>
+              </w:rPr>
+              <w:instrText xml:space="preserve"> PAGEREF _Toc214613001 \h </w:instrText>
+            </w:r>
+            <w:r>
+              <w:rPr>
+                <w:noProof/>
+                <w:webHidden/>
+              </w:rPr>
+            </w:r>
+            <w:r>
+              <w:rPr>
+                <w:noProof/>
                 <w:webHidden/>
               </w:rPr>
               <w:fldChar w:fldCharType="separate"/>
             </w:r>
             <w:r>
               <w:rPr>
+                <w:noProof/>
                 <w:webHidden/>
               </w:rPr>
               <w:t>5</w:t>
             </w:r>
             <w:r>
               <w:rPr>
+                <w:noProof/>
+                <w:webHidden/>
+              </w:rPr>
+              <w:fldChar w:fldCharType="end"/>
+            </w:r>
+          </w:hyperlink>
+        </w:p>
+        <w:p>
+          <w:pPr>
+            <w:pStyle w:val="Obsah3"/>
+            <w:rPr>
+              <w:rFonts w:eastAsiaTheme="minorEastAsia"/>
+              <w:noProof/>
+              <w:kern w:val="2"/>
+              <w:szCs w:val="24"/>
+              <w:lang w:eastAsia="cs-CZ"/>
+              <w14:ligatures w14:val="standardContextual"/>
+            </w:rPr>
+          </w:pPr>
+          <w:hyperlink w:anchor="_Toc214613002" w:history="1">
+            <w:r>
+              <w:rPr>
+                <w:rStyle w:val="Hypertextovodkaz"/>
+                <w:noProof/>
+              </w:rPr>
+              <w:t>2.1.2</w:t>
+            </w:r>
+            <w:r>
+              <w:rPr>
+                <w:rFonts w:eastAsiaTheme="minorEastAsia"/>
+                <w:noProof/>
+                <w:kern w:val="2"/>
+                <w:szCs w:val="24"/>
+                <w:lang w:eastAsia="cs-CZ"/>
+                <w14:ligatures w14:val="standardContextual"/>
+              </w:rPr>
+              <w:tab/>
+            </w:r>
+            <w:r>
+              <w:rPr>
+                <w:rStyle w:val="Hypertextovodkaz"/>
+                <w:noProof/>
+              </w:rPr>
+              <w:t>UART</w:t>
+            </w:r>
+            <w:r>
+              <w:rPr>
+                <w:noProof/>
+                <w:webHidden/>
+              </w:rPr>
+              <w:tab/>
+            </w:r>
+            <w:r>
+              <w:rPr>
+                <w:noProof/>
+                <w:webHidden/>
+              </w:rPr>
+              <w:fldChar w:fldCharType="begin"/>
+            </w:r>
+            <w:r>
+              <w:rPr>
+                <w:noProof/>
+                <w:webHidden/>
+              </w:rPr>
+              <w:instrText xml:space="preserve"> PAGEREF _Toc214613002 \h </w:instrText>
+            </w:r>
+            <w:r>
+              <w:rPr>
+                <w:noProof/>
+                <w:webHidden/>
+              </w:rPr>
+            </w:r>
+            <w:r>
+              <w:rPr>
+                <w:noProof/>
+                <w:webHidden/>
+              </w:rPr>
+              <w:fldChar w:fldCharType="separate"/>
+            </w:r>
+            <w:r>
+              <w:rPr>
+                <w:noProof/>
+                <w:webHidden/>
+              </w:rPr>
+              <w:t>5</w:t>
+            </w:r>
+            <w:r>
+              <w:rPr>
+                <w:noProof/>
+                <w:webHidden/>
+              </w:rPr>
+              <w:fldChar w:fldCharType="end"/>
+            </w:r>
+          </w:hyperlink>
+        </w:p>
+        <w:p>
+          <w:pPr>
+            <w:pStyle w:val="Obsah3"/>
+            <w:rPr>
+              <w:rFonts w:eastAsiaTheme="minorEastAsia"/>
+              <w:noProof/>
+              <w:kern w:val="2"/>
+              <w:szCs w:val="24"/>
+              <w:lang w:eastAsia="cs-CZ"/>
+              <w14:ligatures w14:val="standardContextual"/>
+            </w:rPr>
+          </w:pPr>
+          <w:hyperlink w:anchor="_Toc214613003" w:history="1">
+            <w:r>
+              <w:rPr>
+                <w:rStyle w:val="Hypertextovodkaz"/>
+                <w:noProof/>
+              </w:rPr>
+              <w:t>2.1.3</w:t>
+            </w:r>
+            <w:r>
+              <w:rPr>
+                <w:rFonts w:eastAsiaTheme="minorEastAsia"/>
+                <w:noProof/>
+                <w:kern w:val="2"/>
+                <w:szCs w:val="24"/>
+                <w:lang w:eastAsia="cs-CZ"/>
+                <w14:ligatures w14:val="standardContextual"/>
+              </w:rPr>
+              <w:tab/>
+            </w:r>
+            <w:r>
+              <w:rPr>
+                <w:rStyle w:val="Hypertextovodkaz"/>
+                <w:noProof/>
+              </w:rPr>
+              <w:t>VGA a PS/2</w:t>
+            </w:r>
+            <w:r>
+              <w:rPr>
+                <w:noProof/>
+                <w:webHidden/>
+              </w:rPr>
+              <w:tab/>
+            </w:r>
+            <w:r>
+              <w:rPr>
+                <w:noProof/>
+                <w:webHidden/>
+              </w:rPr>
+              <w:fldChar w:fldCharType="begin"/>
+            </w:r>
+            <w:r>
+              <w:rPr>
+                <w:noProof/>
+                <w:webHidden/>
+              </w:rPr>
+              <w:instrText xml:space="preserve"> PAGEREF _Toc214613003 \h </w:instrText>
+            </w:r>
+            <w:r>
+              <w:rPr>
+                <w:noProof/>
+                <w:webHidden/>
+              </w:rPr>
+            </w:r>
+            <w:r>
+              <w:rPr>
+                <w:noProof/>
+                <w:webHidden/>
+              </w:rPr>
+              <w:fldChar w:fldCharType="separate"/>
+            </w:r>
+            <w:r>
+              <w:rPr>
+                <w:noProof/>
+                <w:webHidden/>
+              </w:rPr>
+              <w:t>5</w:t>
+            </w:r>
+            <w:r>
+              <w:rPr>
+                <w:noProof/>
+                <w:webHidden/>
+              </w:rPr>
+              <w:fldChar w:fldCharType="end"/>
+            </w:r>
+          </w:hyperlink>
+        </w:p>
+        <w:p>
+          <w:pPr>
+            <w:pStyle w:val="Obsah3"/>
+            <w:rPr>
+              <w:rFonts w:eastAsiaTheme="minorEastAsia"/>
+              <w:noProof/>
+              <w:kern w:val="2"/>
+              <w:szCs w:val="24"/>
+              <w:lang w:eastAsia="cs-CZ"/>
+              <w14:ligatures w14:val="standardContextual"/>
+            </w:rPr>
+          </w:pPr>
+          <w:hyperlink w:anchor="_Toc214613004" w:history="1">
+            <w:r>
+              <w:rPr>
+                <w:rStyle w:val="Hypertextovodkaz"/>
+                <w:noProof/>
+              </w:rPr>
+              <w:t>2.1.4</w:t>
+            </w:r>
+            <w:r>
+              <w:rPr>
+                <w:rFonts w:eastAsiaTheme="minorEastAsia"/>
+                <w:noProof/>
+                <w:kern w:val="2"/>
+                <w:szCs w:val="24"/>
+                <w:lang w:eastAsia="cs-CZ"/>
+                <w14:ligatures w14:val="standardContextual"/>
+              </w:rPr>
+              <w:tab/>
+            </w:r>
+            <w:r>
+              <w:rPr>
+                <w:rStyle w:val="Hypertextovodkaz"/>
+                <w:noProof/>
+              </w:rPr>
+              <w:t>SPI</w:t>
+            </w:r>
+            <w:r>
+              <w:rPr>
+                <w:noProof/>
+                <w:webHidden/>
+              </w:rPr>
+              <w:tab/>
+            </w:r>
+            <w:r>
+              <w:rPr>
+                <w:noProof/>
+                <w:webHidden/>
+              </w:rPr>
+              <w:fldChar w:fldCharType="begin"/>
+            </w:r>
+            <w:r>
+              <w:rPr>
+                <w:noProof/>
+                <w:webHidden/>
+              </w:rPr>
+              <w:instrText xml:space="preserve"> PAGEREF _Toc214613004 \h </w:instrText>
+            </w:r>
+            <w:r>
+              <w:rPr>
+                <w:noProof/>
+                <w:webHidden/>
+              </w:rPr>
+            </w:r>
+            <w:r>
+              <w:rPr>
+                <w:noProof/>
+                <w:webHidden/>
+              </w:rPr>
+              <w:fldChar w:fldCharType="separate"/>
+            </w:r>
+            <w:r>
+              <w:rPr>
+                <w:noProof/>
+                <w:webHidden/>
+              </w:rPr>
+              <w:t>6</w:t>
+            </w:r>
+            <w:r>
+              <w:rPr>
+                <w:noProof/>
+                <w:webHidden/>
+              </w:rPr>
+              <w:fldChar w:fldCharType="end"/>
+            </w:r>
+          </w:hyperlink>
+        </w:p>
+        <w:p>
+          <w:pPr>
+            <w:pStyle w:val="Obsah3"/>
+            <w:rPr>
+              <w:rFonts w:eastAsiaTheme="minorEastAsia"/>
+              <w:noProof/>
+              <w:kern w:val="2"/>
+              <w:szCs w:val="24"/>
+              <w:lang w:eastAsia="cs-CZ"/>
+              <w14:ligatures w14:val="standardContextual"/>
+            </w:rPr>
+          </w:pPr>
+          <w:hyperlink w:anchor="_Toc214613005" w:history="1">
+            <w:r>
+              <w:rPr>
+                <w:rStyle w:val="Hypertextovodkaz"/>
+                <w:noProof/>
+              </w:rPr>
+              <w:t>2.1.5</w:t>
+            </w:r>
+            <w:r>
+              <w:rPr>
+                <w:rFonts w:eastAsiaTheme="minorEastAsia"/>
+                <w:noProof/>
+                <w:kern w:val="2"/>
+                <w:szCs w:val="24"/>
+                <w:lang w:eastAsia="cs-CZ"/>
+                <w14:ligatures w14:val="standardContextual"/>
+              </w:rPr>
+              <w:tab/>
+            </w:r>
+            <w:r>
+              <w:rPr>
+                <w:rStyle w:val="Hypertextovodkaz"/>
+                <w:noProof/>
+              </w:rPr>
+              <w:t>Přerušení</w:t>
+            </w:r>
+            <w:r>
+              <w:rPr>
+                <w:noProof/>
+                <w:webHidden/>
+              </w:rPr>
+              <w:tab/>
+            </w:r>
+            <w:r>
+              <w:rPr>
+                <w:noProof/>
+                <w:webHidden/>
+              </w:rPr>
+              <w:fldChar w:fldCharType="begin"/>
+            </w:r>
+            <w:r>
+              <w:rPr>
+                <w:noProof/>
+                <w:webHidden/>
+              </w:rPr>
+              <w:instrText xml:space="preserve"> PAGEREF _Toc214613005 \h </w:instrText>
+            </w:r>
+            <w:r>
+              <w:rPr>
+                <w:noProof/>
+                <w:webHidden/>
+              </w:rPr>
+            </w:r>
+            <w:r>
+              <w:rPr>
+                <w:noProof/>
+                <w:webHidden/>
+              </w:rPr>
+              <w:fldChar w:fldCharType="separate"/>
+            </w:r>
+            <w:r>
+              <w:rPr>
+                <w:noProof/>
+                <w:webHidden/>
+              </w:rPr>
+              <w:t>6</w:t>
+            </w:r>
+            <w:r>
+              <w:rPr>
+                <w:noProof/>
                 <w:webHidden/>
               </w:rPr>
               <w:fldChar w:fldCharType="end"/>
@@ -2010,56 +2833,347 @@
             <w:pStyle w:val="Obsah2"/>
             <w:rPr>
               <w:rFonts w:eastAsiaTheme="minorEastAsia"/>
+              <w:noProof/>
               <w:kern w:val="2"/>
               <w:szCs w:val="24"/>
               <w:lang w:eastAsia="cs-CZ"/>
               <w14:ligatures w14:val="standardContextual"/>
             </w:rPr>
           </w:pPr>
-          <w:hyperlink w:anchor="_Toc213869510" w:history="1">
+          <w:hyperlink w:anchor="_Toc214613006" w:history="1">
             <w:r>
               <w:rPr>
                 <w:rStyle w:val="Hypertextovodkaz"/>
+                <w:noProof/>
               </w:rPr>
               <w:t>2.2</w:t>
             </w:r>
             <w:r>
               <w:rPr>
-                <w:webHidden/>
+                <w:rFonts w:eastAsiaTheme="minorEastAsia"/>
+                <w:noProof/>
+                <w:kern w:val="2"/>
+                <w:szCs w:val="24"/>
+                <w:lang w:eastAsia="cs-CZ"/>
+                <w14:ligatures w14:val="standardContextual"/>
               </w:rPr>
               <w:tab/>
             </w:r>
             <w:r>
               <w:rPr>
+                <w:rStyle w:val="Hypertextovodkaz"/>
+                <w:noProof/>
+              </w:rPr>
+              <w:t>Zápis do paměti instrukcí</w:t>
+            </w:r>
+            <w:r>
+              <w:rPr>
+                <w:noProof/>
+                <w:webHidden/>
+              </w:rPr>
+              <w:tab/>
+            </w:r>
+            <w:r>
+              <w:rPr>
+                <w:noProof/>
                 <w:webHidden/>
               </w:rPr>
               <w:fldChar w:fldCharType="begin"/>
             </w:r>
             <w:r>
               <w:rPr>
-                <w:webHidden/>
-              </w:rPr>
-              <w:instrText xml:space="preserve"> PAGEREF _Toc213869510 \h </w:instrText>
-            </w:r>
-            <w:r>
-              <w:rPr>
-                <w:webHidden/>
-              </w:rPr>
-            </w:r>
-            <w:r>
-              <w:rPr>
+                <w:noProof/>
+                <w:webHidden/>
+              </w:rPr>
+              <w:instrText xml:space="preserve"> PAGEREF _Toc214613006 \h </w:instrText>
+            </w:r>
+            <w:r>
+              <w:rPr>
+                <w:noProof/>
+                <w:webHidden/>
+              </w:rPr>
+            </w:r>
+            <w:r>
+              <w:rPr>
+                <w:noProof/>
                 <w:webHidden/>
               </w:rPr>
               <w:fldChar w:fldCharType="separate"/>
             </w:r>
             <w:r>
               <w:rPr>
-                <w:webHidden/>
-              </w:rPr>
-              <w:t>5</w:t>
-            </w:r>
-            <w:r>
-              <w:rPr>
+                <w:noProof/>
+                <w:webHidden/>
+              </w:rPr>
+              <w:t>6</w:t>
+            </w:r>
+            <w:r>
+              <w:rPr>
+                <w:noProof/>
+                <w:webHidden/>
+              </w:rPr>
+              <w:fldChar w:fldCharType="end"/>
+            </w:r>
+          </w:hyperlink>
+        </w:p>
+        <w:p>
+          <w:pPr>
+            <w:pStyle w:val="Obsah3"/>
+            <w:rPr>
+              <w:rFonts w:eastAsiaTheme="minorEastAsia"/>
+              <w:noProof/>
+              <w:kern w:val="2"/>
+              <w:szCs w:val="24"/>
+              <w:lang w:eastAsia="cs-CZ"/>
+              <w14:ligatures w14:val="standardContextual"/>
+            </w:rPr>
+          </w:pPr>
+          <w:hyperlink w:anchor="_Toc214613007" w:history="1">
+            <w:r>
+              <w:rPr>
+                <w:rStyle w:val="Hypertextovodkaz"/>
+                <w:noProof/>
+              </w:rPr>
+              <w:t>2.2.1</w:t>
+            </w:r>
+            <w:r>
+              <w:rPr>
+                <w:rFonts w:eastAsiaTheme="minorEastAsia"/>
+                <w:noProof/>
+                <w:kern w:val="2"/>
+                <w:szCs w:val="24"/>
+                <w:lang w:eastAsia="cs-CZ"/>
+                <w14:ligatures w14:val="standardContextual"/>
+              </w:rPr>
+              <w:tab/>
+            </w:r>
+            <w:r>
+              <w:rPr>
+                <w:rStyle w:val="Hypertextovodkaz"/>
+                <w:noProof/>
+              </w:rPr>
+              <w:t>RAM paměť</w:t>
+            </w:r>
+            <w:r>
+              <w:rPr>
+                <w:noProof/>
+                <w:webHidden/>
+              </w:rPr>
+              <w:tab/>
+            </w:r>
+            <w:r>
+              <w:rPr>
+                <w:noProof/>
+                <w:webHidden/>
+              </w:rPr>
+              <w:fldChar w:fldCharType="begin"/>
+            </w:r>
+            <w:r>
+              <w:rPr>
+                <w:noProof/>
+                <w:webHidden/>
+              </w:rPr>
+              <w:instrText xml:space="preserve"> PAGEREF _Toc214613007 \h </w:instrText>
+            </w:r>
+            <w:r>
+              <w:rPr>
+                <w:noProof/>
+                <w:webHidden/>
+              </w:rPr>
+            </w:r>
+            <w:r>
+              <w:rPr>
+                <w:noProof/>
+                <w:webHidden/>
+              </w:rPr>
+              <w:fldChar w:fldCharType="separate"/>
+            </w:r>
+            <w:r>
+              <w:rPr>
+                <w:noProof/>
+                <w:webHidden/>
+              </w:rPr>
+              <w:t>6</w:t>
+            </w:r>
+            <w:r>
+              <w:rPr>
+                <w:noProof/>
+                <w:webHidden/>
+              </w:rPr>
+              <w:fldChar w:fldCharType="end"/>
+            </w:r>
+          </w:hyperlink>
+        </w:p>
+        <w:p>
+          <w:pPr>
+            <w:pStyle w:val="Obsah3"/>
+            <w:rPr>
+              <w:rFonts w:eastAsiaTheme="minorEastAsia"/>
+              <w:noProof/>
+              <w:kern w:val="2"/>
+              <w:szCs w:val="24"/>
+              <w:lang w:eastAsia="cs-CZ"/>
+              <w14:ligatures w14:val="standardContextual"/>
+            </w:rPr>
+          </w:pPr>
+          <w:hyperlink w:anchor="_Toc214613008" w:history="1">
+            <w:r>
+              <w:rPr>
+                <w:rStyle w:val="Hypertextovodkaz"/>
+                <w:noProof/>
+              </w:rPr>
+              <w:t>2.2.2</w:t>
+            </w:r>
+            <w:r>
+              <w:rPr>
+                <w:rFonts w:eastAsiaTheme="minorEastAsia"/>
+                <w:noProof/>
+                <w:kern w:val="2"/>
+                <w:szCs w:val="24"/>
+                <w:lang w:eastAsia="cs-CZ"/>
+                <w14:ligatures w14:val="standardContextual"/>
+              </w:rPr>
+              <w:tab/>
+            </w:r>
+            <w:r>
+              <w:rPr>
+                <w:rStyle w:val="Hypertextovodkaz"/>
+                <w:noProof/>
+              </w:rPr>
+              <w:t>Flash paměť</w:t>
+            </w:r>
+            <w:r>
+              <w:rPr>
+                <w:noProof/>
+                <w:webHidden/>
+              </w:rPr>
+              <w:tab/>
+            </w:r>
+            <w:r>
+              <w:rPr>
+                <w:noProof/>
+                <w:webHidden/>
+              </w:rPr>
+              <w:fldChar w:fldCharType="begin"/>
+            </w:r>
+            <w:r>
+              <w:rPr>
+                <w:noProof/>
+                <w:webHidden/>
+              </w:rPr>
+              <w:instrText xml:space="preserve"> PAGEREF _Toc214613008 \h </w:instrText>
+            </w:r>
+            <w:r>
+              <w:rPr>
+                <w:noProof/>
+                <w:webHidden/>
+              </w:rPr>
+            </w:r>
+            <w:r>
+              <w:rPr>
+                <w:noProof/>
+                <w:webHidden/>
+              </w:rPr>
+              <w:fldChar w:fldCharType="separate"/>
+            </w:r>
+            <w:r>
+              <w:rPr>
+                <w:noProof/>
+                <w:webHidden/>
+              </w:rPr>
+              <w:t>7</w:t>
+            </w:r>
+            <w:r>
+              <w:rPr>
+                <w:noProof/>
+                <w:webHidden/>
+              </w:rPr>
+              <w:fldChar w:fldCharType="end"/>
+            </w:r>
+          </w:hyperlink>
+        </w:p>
+        <w:p>
+          <w:pPr>
+            <w:pStyle w:val="Obsah3"/>
+            <w:rPr>
+              <w:rFonts w:eastAsiaTheme="minorEastAsia"/>
+              <w:noProof/>
+              <w:kern w:val="2"/>
+              <w:szCs w:val="24"/>
+              <w:lang w:eastAsia="cs-CZ"/>
+              <w14:ligatures w14:val="standardContextual"/>
+            </w:rPr>
+          </w:pPr>
+          <w:hyperlink w:anchor="_Toc214613009" w:history="1">
+            <w:r>
+              <w:rPr>
+                <w:rStyle w:val="Hypertextovodkaz"/>
+                <w:noProof/>
+              </w:rPr>
+              <w:t>2.2.3</w:t>
+            </w:r>
+            <w:r>
+              <w:rPr>
+                <w:rFonts w:eastAsiaTheme="minorEastAsia"/>
+                <w:noProof/>
+                <w:kern w:val="2"/>
+                <w:szCs w:val="24"/>
+                <w:lang w:eastAsia="cs-CZ"/>
+                <w14:ligatures w14:val="standardContextual"/>
+              </w:rPr>
+              <w:tab/>
+            </w:r>
+            <w:r>
+              <w:rPr>
+                <w:rStyle w:val="Hypertextovodkaz"/>
+                <w:noProof/>
+              </w:rPr>
+              <w:t>Python program pro JTAG komunikaci</w:t>
+            </w:r>
+            <w:r>
+              <w:rPr>
+                <w:noProof/>
+                <w:webHidden/>
+              </w:rPr>
+              <w:tab/>
+            </w:r>
+            <w:r>
+              <w:rPr>
+                <w:noProof/>
+                <w:webHidden/>
+              </w:rPr>
+              <w:fldChar w:fldCharType="begin"/>
+            </w:r>
+            <w:r>
+              <w:rPr>
+                <w:noProof/>
+                <w:webHidden/>
+              </w:rPr>
+              <w:instrText xml:space="preserve"> PAGEREF _Toc214613009 \h </w:instrText>
+            </w:r>
+            <w:r>
+              <w:rPr>
+                <w:noProof/>
+                <w:webHidden/>
+              </w:rPr>
+            </w:r>
+            <w:r>
+              <w:rPr>
+                <w:noProof/>
+                <w:webHidden/>
+              </w:rPr>
+              <w:fldChar w:fldCharType="separate"/>
+            </w:r>
+            <w:r>
+              <w:rPr>
+                <w:noProof/>
+                <w:webHidden/>
+              </w:rPr>
+              <w:t>7</w:t>
+            </w:r>
+            <w:r>
+              <w:rPr>
+                <w:noProof/>
                 <w:webHidden/>
               </w:rPr>
               <w:fldChar w:fldCharType="end"/>
@@ -2071,56 +3185,65 @@
             <w:pStyle w:val="Obsah1"/>
             <w:rPr>
               <w:rFonts w:eastAsiaTheme="minorEastAsia"/>
+              <w:noProof/>
               <w:kern w:val="2"/>
               <w:szCs w:val="24"/>
               <w:lang w:eastAsia="cs-CZ"/>
               <w14:ligatures w14:val="standardContextual"/>
             </w:rPr>
           </w:pPr>
-          <w:hyperlink w:anchor="_Toc213869511" w:history="1">
+          <w:hyperlink w:anchor="_Toc214613010" w:history="1">
             <w:r>
               <w:rPr>
                 <w:rStyle w:val="Hypertextovodkaz"/>
+                <w:noProof/>
               </w:rPr>
               <w:t>Závěr</w:t>
             </w:r>
             <w:r>
               <w:rPr>
+                <w:noProof/>
                 <w:webHidden/>
               </w:rPr>
               <w:tab/>
             </w:r>
             <w:r>
               <w:rPr>
+                <w:noProof/>
                 <w:webHidden/>
               </w:rPr>
               <w:fldChar w:fldCharType="begin"/>
             </w:r>
             <w:r>
               <w:rPr>
-                <w:webHidden/>
-              </w:rPr>
-              <w:instrText xml:space="preserve"> PAGEREF _Toc213869511 \h </w:instrText>
-            </w:r>
-            <w:r>
-              <w:rPr>
-                <w:webHidden/>
-              </w:rPr>
-            </w:r>
-            <w:r>
-              <w:rPr>
+                <w:noProof/>
+                <w:webHidden/>
+              </w:rPr>
+              <w:instrText xml:space="preserve"> PAGEREF _Toc214613010 \h </w:instrText>
+            </w:r>
+            <w:r>
+              <w:rPr>
+                <w:noProof/>
+                <w:webHidden/>
+              </w:rPr>
+            </w:r>
+            <w:r>
+              <w:rPr>
+                <w:noProof/>
                 <w:webHidden/>
               </w:rPr>
               <w:fldChar w:fldCharType="separate"/>
             </w:r>
             <w:r>
               <w:rPr>
-                <w:webHidden/>
-              </w:rPr>
-              <w:t>6</w:t>
-            </w:r>
-            <w:r>
-              <w:rPr>
+                <w:noProof/>
+                <w:webHidden/>
+              </w:rPr>
+              <w:t>8</w:t>
+            </w:r>
+            <w:r>
+              <w:rPr>
+                <w:noProof/>
                 <w:webHidden/>
               </w:rPr>
               <w:fldChar w:fldCharType="end"/>
@@ -2132,56 +3255,65 @@
             <w:pStyle w:val="Obsah1"/>
             <w:rPr>
               <w:rFonts w:eastAsiaTheme="minorEastAsia"/>
+              <w:noProof/>
               <w:kern w:val="2"/>
               <w:szCs w:val="24"/>
               <w:lang w:eastAsia="cs-CZ"/>
               <w14:ligatures w14:val="standardContextual"/>
             </w:rPr>
           </w:pPr>
-          <w:hyperlink w:anchor="_Toc213869512" w:history="1">
+          <w:hyperlink w:anchor="_Toc214613011" w:history="1">
             <w:r>
               <w:rPr>
                 <w:rStyle w:val="Hypertextovodkaz"/>
+                <w:noProof/>
               </w:rPr>
               <w:t>Seznam zkratek a odborných výrazů</w:t>
             </w:r>
             <w:r>
               <w:rPr>
+                <w:noProof/>
                 <w:webHidden/>
               </w:rPr>
               <w:tab/>
             </w:r>
             <w:r>
               <w:rPr>
+                <w:noProof/>
                 <w:webHidden/>
               </w:rPr>
               <w:fldChar w:fldCharType="begin"/>
             </w:r>
             <w:r>
               <w:rPr>
-                <w:webHidden/>
-              </w:rPr>
-              <w:instrText xml:space="preserve"> PAGEREF _Toc213869512 \h </w:instrText>
-            </w:r>
-            <w:r>
-              <w:rPr>
-                <w:webHidden/>
-              </w:rPr>
-            </w:r>
-            <w:r>
-              <w:rPr>
+                <w:noProof/>
+                <w:webHidden/>
+              </w:rPr>
+              <w:instrText xml:space="preserve"> PAGEREF _Toc214613011 \h </w:instrText>
+            </w:r>
+            <w:r>
+              <w:rPr>
+                <w:noProof/>
+                <w:webHidden/>
+              </w:rPr>
+            </w:r>
+            <w:r>
+              <w:rPr>
+                <w:noProof/>
                 <w:webHidden/>
               </w:rPr>
               <w:fldChar w:fldCharType="separate"/>
             </w:r>
             <w:r>
               <w:rPr>
-                <w:webHidden/>
-              </w:rPr>
-              <w:t>7</w:t>
-            </w:r>
-            <w:r>
-              <w:rPr>
+                <w:noProof/>
+                <w:webHidden/>
+              </w:rPr>
+              <w:t>9</w:t>
+            </w:r>
+            <w:r>
+              <w:rPr>
+                <w:noProof/>
                 <w:webHidden/>
               </w:rPr>
               <w:fldChar w:fldCharType="end"/>
@@ -2193,56 +3325,65 @@
             <w:pStyle w:val="Obsah1"/>
             <w:rPr>
               <w:rFonts w:eastAsiaTheme="minorEastAsia"/>
+              <w:noProof/>
               <w:kern w:val="2"/>
               <w:szCs w:val="24"/>
               <w:lang w:eastAsia="cs-CZ"/>
               <w14:ligatures w14:val="standardContextual"/>
             </w:rPr>
           </w:pPr>
-          <w:hyperlink w:anchor="_Toc213869513" w:history="1">
+          <w:hyperlink w:anchor="_Toc214613012" w:history="1">
             <w:r>
               <w:rPr>
                 <w:rStyle w:val="Hypertextovodkaz"/>
+                <w:noProof/>
               </w:rPr>
               <w:t>Seznam obrázků</w:t>
             </w:r>
             <w:r>
               <w:rPr>
+                <w:noProof/>
                 <w:webHidden/>
               </w:rPr>
               <w:tab/>
             </w:r>
             <w:r>
               <w:rPr>
+                <w:noProof/>
                 <w:webHidden/>
               </w:rPr>
               <w:fldChar w:fldCharType="begin"/>
             </w:r>
             <w:r>
               <w:rPr>
-                <w:webHidden/>
-              </w:rPr>
-              <w:instrText xml:space="preserve"> PAGEREF _Toc213869513 \h </w:instrText>
-            </w:r>
-            <w:r>
-              <w:rPr>
-                <w:webHidden/>
-              </w:rPr>
-            </w:r>
-            <w:r>
-              <w:rPr>
+                <w:noProof/>
+                <w:webHidden/>
+              </w:rPr>
+              <w:instrText xml:space="preserve"> PAGEREF _Toc214613012 \h </w:instrText>
+            </w:r>
+            <w:r>
+              <w:rPr>
+                <w:noProof/>
+                <w:webHidden/>
+              </w:rPr>
+            </w:r>
+            <w:r>
+              <w:rPr>
+                <w:noProof/>
                 <w:webHidden/>
               </w:rPr>
               <w:fldChar w:fldCharType="separate"/>
             </w:r>
             <w:r>
               <w:rPr>
-                <w:webHidden/>
-              </w:rPr>
-              <w:t>8</w:t>
-            </w:r>
-            <w:r>
-              <w:rPr>
+                <w:noProof/>
+                <w:webHidden/>
+              </w:rPr>
+              <w:t>10</w:t>
+            </w:r>
+            <w:r>
+              <w:rPr>
+                <w:noProof/>
                 <w:webHidden/>
               </w:rPr>
               <w:fldChar w:fldCharType="end"/>
@@ -2254,56 +3395,65 @@
             <w:pStyle w:val="Obsah1"/>
             <w:rPr>
               <w:rFonts w:eastAsiaTheme="minorEastAsia"/>
+              <w:noProof/>
               <w:kern w:val="2"/>
               <w:szCs w:val="24"/>
               <w:lang w:eastAsia="cs-CZ"/>
               <w14:ligatures w14:val="standardContextual"/>
             </w:rPr>
           </w:pPr>
-          <w:hyperlink w:anchor="_Toc213869514" w:history="1">
+          <w:hyperlink w:anchor="_Toc214613013" w:history="1">
             <w:r>
               <w:rPr>
                 <w:rStyle w:val="Hypertextovodkaz"/>
+                <w:noProof/>
               </w:rPr>
               <w:t>Použité zdroje</w:t>
             </w:r>
             <w:r>
               <w:rPr>
+                <w:noProof/>
                 <w:webHidden/>
               </w:rPr>
               <w:tab/>
             </w:r>
             <w:r>
               <w:rPr>
+                <w:noProof/>
                 <w:webHidden/>
               </w:rPr>
               <w:fldChar w:fldCharType="begin"/>
             </w:r>
             <w:r>
               <w:rPr>
-                <w:webHidden/>
-              </w:rPr>
-              <w:instrText xml:space="preserve"> PAGEREF _Toc213869514 \h </w:instrText>
-            </w:r>
-            <w:r>
-              <w:rPr>
-                <w:webHidden/>
-              </w:rPr>
-            </w:r>
-            <w:r>
-              <w:rPr>
+                <w:noProof/>
+                <w:webHidden/>
+              </w:rPr>
+              <w:instrText xml:space="preserve"> PAGEREF _Toc214613013 \h </w:instrText>
+            </w:r>
+            <w:r>
+              <w:rPr>
+                <w:noProof/>
+                <w:webHidden/>
+              </w:rPr>
+            </w:r>
+            <w:r>
+              <w:rPr>
+                <w:noProof/>
                 <w:webHidden/>
               </w:rPr>
               <w:fldChar w:fldCharType="separate"/>
             </w:r>
             <w:r>
               <w:rPr>
-                <w:webHidden/>
-              </w:rPr>
-              <w:t>9</w:t>
-            </w:r>
-            <w:r>
-              <w:rPr>
+                <w:noProof/>
+                <w:webHidden/>
+              </w:rPr>
+              <w:t>11</w:t>
+            </w:r>
+            <w:r>
+              <w:rPr>
+                <w:noProof/>
                 <w:webHidden/>
               </w:rPr>
               <w:fldChar w:fldCharType="end"/>
@@ -2318,22 +3468,25 @@
             </w:tabs>
             <w:rPr>
               <w:rFonts w:eastAsiaTheme="minorEastAsia"/>
+              <w:noProof/>
               <w:kern w:val="2"/>
               <w:szCs w:val="24"/>
               <w:lang w:eastAsia="cs-CZ"/>
               <w14:ligatures w14:val="standardContextual"/>
             </w:rPr>
           </w:pPr>
-          <w:hyperlink w:anchor="_Toc213869515" w:history="1">
+          <w:hyperlink w:anchor="_Toc214613014" w:history="1">
             <w:r>
               <w:rPr>
                 <w:rStyle w:val="Hypertextovodkaz"/>
+                <w:noProof/>
               </w:rPr>
               <w:t>A.</w:t>
             </w:r>
             <w:r>
               <w:rPr>
                 <w:rFonts w:eastAsiaTheme="minorEastAsia"/>
+                <w:noProof/>
                 <w:kern w:val="2"/>
                 <w:szCs w:val="24"/>
                 <w:lang w:eastAsia="cs-CZ"/>
@@ -2344,46 +3497,54 @@
             <w:r>
               <w:rPr>
                 <w:rStyle w:val="Hypertextovodkaz"/>
+                <w:noProof/>
               </w:rPr>
               <w:t>Seznam přiložených souborů</w:t>
             </w:r>
             <w:r>
               <w:rPr>
+                <w:noProof/>
                 <w:webHidden/>
               </w:rPr>
               <w:tab/>
             </w:r>
             <w:r>
               <w:rPr>
+                <w:noProof/>
                 <w:webHidden/>
               </w:rPr>
               <w:fldChar w:fldCharType="begin"/>
             </w:r>
             <w:r>
               <w:rPr>
-                <w:webHidden/>
-              </w:rPr>
-              <w:instrText xml:space="preserve"> PAGEREF _Toc213869515 \h </w:instrText>
-            </w:r>
-            <w:r>
-              <w:rPr>
-                <w:webHidden/>
-              </w:rPr>
-            </w:r>
-            <w:r>
-              <w:rPr>
+                <w:noProof/>
+                <w:webHidden/>
+              </w:rPr>
+              <w:instrText xml:space="preserve"> PAGEREF _Toc214613014 \h </w:instrText>
+            </w:r>
+            <w:r>
+              <w:rPr>
+                <w:noProof/>
+                <w:webHidden/>
+              </w:rPr>
+            </w:r>
+            <w:r>
+              <w:rPr>
+                <w:noProof/>
                 <w:webHidden/>
               </w:rPr>
               <w:fldChar w:fldCharType="separate"/>
             </w:r>
             <w:r>
               <w:rPr>
+                <w:noProof/>
                 <w:webHidden/>
               </w:rPr>
               <w:t>I</w:t>
             </w:r>
             <w:r>
               <w:rPr>
+                <w:noProof/>
                 <w:webHidden/>
               </w:rPr>
               <w:fldChar w:fldCharType="end"/>
@@ -2429,7 +3590,7 @@
       </w:pPr>
       <w:bookmarkStart w:id="0" w:name="_Toc86047591"/>
       <w:bookmarkStart w:id="1" w:name="_Toc86055198"/>
-      <w:bookmarkStart w:id="2" w:name="_Toc213869499"/>
+      <w:bookmarkStart w:id="2" w:name="_Toc214612987"/>
       <w:r>
         <w:lastRenderedPageBreak/>
         <w:t>Úvod</w:t>
@@ -2525,7 +3686,7 @@
       <w:pPr>
         <w:pStyle w:val="Nadpis1"/>
       </w:pPr>
-      <w:bookmarkStart w:id="3" w:name="_Toc213869500"/>
+      <w:bookmarkStart w:id="3" w:name="_Toc214612988"/>
       <w:r>
         <w:lastRenderedPageBreak/>
         <w:t>Analýza</w:t>
@@ -2540,7 +3701,7 @@
           <w:numId w:val="3"/>
         </w:numPr>
       </w:pPr>
-      <w:bookmarkStart w:id="4" w:name="_Toc213869501"/>
+      <w:bookmarkStart w:id="4" w:name="_Toc214612989"/>
       <w:r>
         <w:t>Stav projektu k ukončení ročníkové práce</w:t>
       </w:r>
@@ -2556,13 +3717,31 @@
         <w:rPr>
           <w:color w:val="000000" w:themeColor="text1"/>
         </w:rPr>
-        <w:t xml:space="preserve">Tato práce je pokračováním mé ročníkové práce </w:t>
+        <w:t>Tato práce je pokračováním mé ročníkové práce</w:t>
       </w:r>
       <w:r>
         <w:rPr>
           <w:color w:val="000000" w:themeColor="text1"/>
         </w:rPr>
-        <w:t>dále jako RP</w:t>
+        <w:t xml:space="preserve"> </w:t>
+      </w:r>
+      <w:r>
+        <w:rPr>
+          <w:color w:val="000000" w:themeColor="text1"/>
+        </w:rPr>
+        <w:t>(</w:t>
+      </w:r>
+      <w:r>
+        <w:rPr>
+          <w:color w:val="000000" w:themeColor="text1"/>
+        </w:rPr>
+        <w:t>RP</w:t>
+      </w:r>
+      <w:r>
+        <w:rPr>
+          <w:color w:val="000000" w:themeColor="text1"/>
+        </w:rPr>
+        <w:t>)</w:t>
       </w:r>
       <w:sdt>
         <w:sdtPr>
@@ -2700,7 +3879,7 @@
             <w:rPr>
               <w:color w:val="000000" w:themeColor="text1"/>
             </w:rPr>
-            <w:instrText xml:space="preserve"> CITATION 1 \l 1029 </w:instrText>
+            <w:instrText xml:space="preserve">CITATION 1 \l 1029 </w:instrText>
           </w:r>
           <w:r>
             <w:rPr>
@@ -2804,7 +3983,19 @@
         <w:ind w:firstLine="708"/>
       </w:pPr>
       <w:r>
-        <w:t xml:space="preserve">Procesor využívá jako vstupně-výstupní porty DIP přepínače a LED diody; jiný způsob komunikace s ním není možný. </w:t>
+        <w:t xml:space="preserve">Procesor využívá jako vstupně-výstupní </w:t>
+      </w:r>
+      <w:r>
+        <w:t>periferie</w:t>
+      </w:r>
+      <w:r>
+        <w:t xml:space="preserve"> DIP přepínače a LED diody</w:t>
+      </w:r>
+      <w:r>
+        <w:t>,</w:t>
+      </w:r>
+      <w:r>
+        <w:t xml:space="preserve"> jiný způsob komunikace s ním není možný. </w:t>
       </w:r>
     </w:p>
     <w:p>
@@ -2853,22 +4044,23 @@
         <mc:AlternateContent>
           <mc:Choice Requires="wps">
             <w:drawing>
-              <wp:anchor distT="0" distB="0" distL="114300" distR="114300" simplePos="0" relativeHeight="251668480" behindDoc="1" locked="0" layoutInCell="1" allowOverlap="1" wp14:anchorId="54AAE1AF" wp14:editId="3276D25F">
+              <wp:anchor distT="0" distB="0" distL="114300" distR="114300" simplePos="0" relativeHeight="251668480" behindDoc="1" locked="0" layoutInCell="1" allowOverlap="1" wp14:anchorId="54AAE1AF" wp14:editId="7B260DA6">
                 <wp:simplePos x="0" y="0"/>
-                <wp:positionH relativeFrom="column">
-                  <wp:posOffset>0</wp:posOffset>
+                <wp:positionH relativeFrom="margin">
+                  <wp:align>right</wp:align>
                 </wp:positionH>
                 <wp:positionV relativeFrom="paragraph">
-                  <wp:posOffset>3870960</wp:posOffset>
+                  <wp:posOffset>3890010</wp:posOffset>
                 </wp:positionV>
                 <wp:extent cx="5760720" cy="635"/>
-                <wp:effectExtent l="0" t="0" r="0" b="0"/>
+                <wp:effectExtent l="0" t="0" r="0" b="5715"/>
                 <wp:wrapTight wrapText="bothSides">
                   <wp:wrapPolygon edited="0">
                     <wp:start x="0" y="0"/>
-                    <wp:lineTo x="0" y="21600"/>
-                    <wp:lineTo x="21600" y="21600"/>
-                    <wp:lineTo x="21600" y="0"/>
+                    <wp:lineTo x="0" y="20496"/>
+                    <wp:lineTo x="21500" y="20496"/>
+                    <wp:lineTo x="21500" y="0"/>
+                    <wp:lineTo x="0" y="0"/>
                   </wp:wrapPolygon>
                 </wp:wrapTight>
                 <wp:docPr id="989781372" name="Textové pole 1"/>
@@ -2933,7 +4125,7 @@
           </mc:Choice>
           <mc:Fallback>
             <w:pict>
-              <v:shape w14:anchorId="54AAE1AF" id="_x0000_s1029" type="#_x0000_t202" style="position:absolute;left:0;text-align:left;margin-left:0;margin-top:304.8pt;width:453.6pt;height:.05pt;z-index:-251648000;visibility:visible;mso-wrap-style:square;mso-wrap-distance-left:9pt;mso-wrap-distance-top:0;mso-wrap-distance-right:9pt;mso-wrap-distance-bottom:0;mso-position-horizontal:absolute;mso-position-horizontal-relative:text;mso-position-vertical:absolute;mso-position-vertical-relative:text;v-text-anchor:top" o:gfxdata="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" stroked="f">
+              <v:shape w14:anchorId="54AAE1AF" id="_x0000_s1029" type="#_x0000_t202" style="position:absolute;left:0;text-align:left;margin-left:402.4pt;margin-top:306.3pt;width:453.6pt;height:.05pt;z-index:-251648000;visibility:visible;mso-wrap-style:square;mso-wrap-distance-left:9pt;mso-wrap-distance-top:0;mso-wrap-distance-right:9pt;mso-wrap-distance-bottom:0;mso-position-horizontal:right;mso-position-horizontal-relative:margin;mso-position-vertical:absolute;mso-position-vertical-relative:text;v-text-anchor:top" o:gfxdata="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" stroked="f">
                 <v:textbox style="mso-fit-shape-to-text:t" inset="0,0,0,0">
                   <w:txbxContent>
                     <w:p>
@@ -2961,7 +4153,7 @@
                     </w:p>
                   </w:txbxContent>
                 </v:textbox>
-                <w10:wrap type="tight"/>
+                <w10:wrap type="tight" anchorx="margin"/>
               </v:shape>
             </w:pict>
           </mc:Fallback>
@@ -2972,13 +4164,13 @@
           <w:noProof/>
         </w:rPr>
         <w:drawing>
-          <wp:anchor distT="0" distB="0" distL="114300" distR="114300" simplePos="0" relativeHeight="251666432" behindDoc="1" locked="0" layoutInCell="1" allowOverlap="1" wp14:anchorId="5BBFA2EF" wp14:editId="61DAA482">
+          <wp:anchor distT="0" distB="0" distL="114300" distR="114300" simplePos="0" relativeHeight="251666432" behindDoc="1" locked="0" layoutInCell="1" allowOverlap="1" wp14:anchorId="5BBFA2EF" wp14:editId="31792598">
             <wp:simplePos x="0" y="0"/>
             <wp:positionH relativeFrom="margin">
-              <wp:posOffset>0</wp:posOffset>
+              <wp:align>right</wp:align>
             </wp:positionH>
             <wp:positionV relativeFrom="paragraph">
-              <wp:posOffset>222250</wp:posOffset>
+              <wp:posOffset>254000</wp:posOffset>
             </wp:positionV>
             <wp:extent cx="5760720" cy="3591560"/>
             <wp:effectExtent l="0" t="0" r="0" b="8890"/>
@@ -3044,12 +4236,12 @@
           <w:numId w:val="3"/>
         </w:numPr>
       </w:pPr>
-      <w:bookmarkStart w:id="7" w:name="_Toc213869502"/>
+      <w:bookmarkStart w:id="9" w:name="_Toc214612990"/>
       <w:r>
         <w:lastRenderedPageBreak/>
         <w:t>Funkční požadavky</w:t>
       </w:r>
-      <w:bookmarkEnd w:id="7"/>
+      <w:bookmarkEnd w:id="9"/>
     </w:p>
     <w:p>
       <w:r>
@@ -3100,11 +4292,14 @@
           <w:numId w:val="3"/>
         </w:numPr>
       </w:pPr>
-      <w:bookmarkStart w:id="8" w:name="_Toc213869503"/>
-      <w:r>
-        <w:t>Vstupní a výstupní porty</w:t>
-      </w:r>
-      <w:bookmarkEnd w:id="8"/>
+      <w:bookmarkStart w:id="10" w:name="_Toc214612991"/>
+      <w:r>
+        <w:t xml:space="preserve">Vstupní a výstupní </w:t>
+      </w:r>
+      <w:r>
+        <w:t>periferie</w:t>
+      </w:r>
+      <w:bookmarkEnd w:id="10"/>
     </w:p>
     <w:p>
       <w:r>
@@ -3114,7 +4309,13 @@
         <w:t xml:space="preserve">RP </w:t>
       </w:r>
       <w:r>
-        <w:t xml:space="preserve">byly vstupní a výstupní porty řešeny jednotlivě a bez jasně definovaného systému. </w:t>
+        <w:t xml:space="preserve">byly vstupní a výstupní </w:t>
+      </w:r>
+      <w:r>
+        <w:t>periferie</w:t>
+      </w:r>
+      <w:r>
+        <w:t xml:space="preserve"> řešeny jednotlivě a bez jasně definovaného systému. </w:t>
       </w:r>
     </w:p>
     <w:p>
@@ -3178,11 +4379,11 @@
           <w:numId w:val="3"/>
         </w:numPr>
       </w:pPr>
-      <w:bookmarkStart w:id="9" w:name="_Toc213869504"/>
+      <w:bookmarkStart w:id="11" w:name="_Toc214612992"/>
       <w:r>
         <w:t>Zápis do paměti programu</w:t>
       </w:r>
-      <w:bookmarkEnd w:id="9"/>
+      <w:bookmarkEnd w:id="11"/>
     </w:p>
     <w:p>
       <w:r>
@@ -3233,7 +4434,13 @@
         </w:sdtContent>
       </w:sdt>
       <w:r>
-        <w:t xml:space="preserve"> do flesh paměti, aby si mohl procesor program pamatovat i po restartu.</w:t>
+        <w:t xml:space="preserve"> do fl</w:t>
+      </w:r>
+      <w:r>
+        <w:t>a</w:t>
+      </w:r>
+      <w:r>
+        <w:t>sh paměti, aby si mohl procesor program pamatovat i po restartu.</w:t>
       </w:r>
       <w:r>
         <w:t xml:space="preserve"> </w:t>
@@ -3245,13 +4452,49 @@
         <w:t xml:space="preserve">pouze s omezenou </w:t>
       </w:r>
       <w:r>
-        <w:t>funkcionalitu,</w:t>
-      </w:r>
-      <w:r>
-        <w:t xml:space="preserve"> protože umí mnohém více než potřebuji a bylo by to teď nadbytečné.</w:t>
-      </w:r>
-      <w:r>
-        <w:t xml:space="preserve"> Také bude potřebovat procesor bootloader pomocí kterého si program z flesh nahraje do RAM.</w:t>
+        <w:t>funkcionalit</w:t>
+      </w:r>
+      <w:r>
+        <w:t>ou</w:t>
+      </w:r>
+      <w:r>
+        <w:t>,</w:t>
+      </w:r>
+      <w:r>
+        <w:t xml:space="preserve"> protože umí mnoh</w:t>
+      </w:r>
+      <w:r>
+        <w:t>e</w:t>
+      </w:r>
+      <w:r>
+        <w:t xml:space="preserve">m více než </w:t>
+      </w:r>
+      <w:r>
+        <w:t>je pro zápis programu do paměti potřeba</w:t>
+      </w:r>
+      <w:r>
+        <w:t>.</w:t>
+      </w:r>
+      <w:r>
+        <w:t xml:space="preserve"> Také bude</w:t>
+      </w:r>
+      <w:r>
+        <w:t xml:space="preserve"> </w:t>
+      </w:r>
+      <w:r>
+        <w:t>procesor potřebovat</w:t>
+      </w:r>
+      <w:r>
+        <w:t xml:space="preserve"> </w:t>
+      </w:r>
+      <w:r>
+        <w:t>bootloader pomocí kterého si program z fl</w:t>
+      </w:r>
+      <w:r>
+        <w:t>a</w:t>
+      </w:r>
+      <w:r>
+        <w:t>sh nahraje do RAM.</w:t>
       </w:r>
     </w:p>
     <w:p>
@@ -3262,22 +4505,36 @@
           <w:numId w:val="3"/>
         </w:numPr>
       </w:pPr>
-      <w:bookmarkStart w:id="10" w:name="_Toc213869505"/>
+      <w:bookmarkStart w:id="12" w:name="_Toc214612993"/>
       <w:r>
         <w:t>Nefunkční požadavky</w:t>
       </w:r>
-      <w:bookmarkEnd w:id="10"/>
+      <w:bookmarkEnd w:id="12"/>
     </w:p>
     <w:p>
-      <w:r>
-        <w:t xml:space="preserve">Celá MP je postavena okolo FPGA desky </w:t>
-      </w:r>
-      <w:r>
-        <w:t xml:space="preserve">SPARTAN-3E Starter Kit </w:t>
+      <w:pPr>
+        <w:pStyle w:val="Nadpis3"/>
+        <w:numPr>
+          <w:ilvl w:val="2"/>
+          <w:numId w:val="3"/>
+        </w:numPr>
+      </w:pPr>
+      <w:bookmarkStart w:id="13" w:name="_Toc214612994"/>
+      <w:r>
+        <w:t>FPGA platforma</w:t>
+      </w:r>
+      <w:bookmarkEnd w:id="13"/>
+    </w:p>
+    <w:p>
+      <w:pPr>
+        <w:ind w:firstLine="708"/>
+      </w:pPr>
+      <w:r>
+        <w:t>CPU bude implementován na Spartan-3E Starter Kit</w:t>
       </w:r>
       <w:sdt>
         <w:sdtPr>
-          <w:id w:val="1853601482"/>
+          <w:id w:val="1317686460"/>
           <w:citation/>
         </w:sdtPr>
         <w:sdtContent>
@@ -3294,7 +4551,7 @@
             <w:rPr>
               <w:noProof/>
             </w:rPr>
-            <w:t>(5)</w:t>
+            <w:t xml:space="preserve"> (5)</w:t>
           </w:r>
           <w:r>
             <w:fldChar w:fldCharType="end"/>
@@ -3302,38 +4559,78 @@
         </w:sdtContent>
       </w:sdt>
       <w:r>
-        <w:t xml:space="preserve"> kterou jsem používal i v RP a má všechny funkce které budu potřebovat</w:t>
-      </w:r>
-      <w:r>
-        <w:t>.</w:t>
-      </w:r>
-      <w:r>
-        <w:t xml:space="preserve"> Tato </w:t>
-      </w:r>
-      <w:r>
-        <w:t>desk</w:t>
-      </w:r>
-      <w:r>
-        <w:t>a je</w:t>
-      </w:r>
-      <w:r>
-        <w:t xml:space="preserve"> kompatibilní </w:t>
-      </w:r>
-      <w:r>
-        <w:t xml:space="preserve">s </w:t>
-      </w:r>
-      <w:r>
-        <w:t>programátor v</w:t>
-      </w:r>
-      <w:r>
-        <w:t xml:space="preserve"> programu</w:t>
-      </w:r>
-      <w:r>
-        <w:t xml:space="preserve"> Xilinx ISE</w:t>
+        <w:t xml:space="preserve">, protože jsem s touto deskou pracoval i v RP a měla by být dostatečně velká pro implementaci procesoru </w:t>
+      </w:r>
+      <w:r>
+        <w:t>a zároveň má všechny vstupn</w:t>
+      </w:r>
+      <w:r>
+        <w:t xml:space="preserve">í a </w:t>
+      </w:r>
+      <w:r>
+        <w:t xml:space="preserve">výstupní </w:t>
+      </w:r>
+      <w:r>
+        <w:t>periferie</w:t>
+      </w:r>
+      <w:r>
+        <w:t>, které budu pro projekt potřebovat.</w:t>
+      </w:r>
+    </w:p>
+    <w:p>
+      <w:pPr>
+        <w:pStyle w:val="Nadpis3"/>
+        <w:numPr>
+          <w:ilvl w:val="2"/>
+          <w:numId w:val="3"/>
+        </w:numPr>
+      </w:pPr>
+      <w:bookmarkStart w:id="14" w:name="_Toc214612995"/>
+      <w:r>
+        <w:t>Vývojové prostředí</w:t>
+      </w:r>
+      <w:bookmarkEnd w:id="14"/>
+    </w:p>
+    <w:p>
+      <w:r>
+        <w:t>Kód bude psán ve VHDL v Sigasi Visual HDL (VS Code)</w:t>
       </w:r>
       <w:sdt>
         <w:sdtPr>
-          <w:id w:val="-751275405"/>
+          <w:id w:val="-149207413"/>
+          <w:citation/>
+        </w:sdtPr>
+        <w:sdtContent>
+          <w:r>
+            <w:fldChar w:fldCharType="begin"/>
+          </w:r>
+          <w:r>
+            <w:instrText xml:space="preserve"> CITATION Sig25 \l 1029 </w:instrText>
+          </w:r>
+          <w:r>
+            <w:fldChar w:fldCharType="separate"/>
+          </w:r>
+          <w:r>
+            <w:rPr>
+              <w:noProof/>
+            </w:rPr>
+            <w:t xml:space="preserve"> (6)</w:t>
+          </w:r>
+          <w:r>
+            <w:fldChar w:fldCharType="end"/>
+          </w:r>
+        </w:sdtContent>
+      </w:sdt>
+      <w:r>
+        <w:t xml:space="preserve">, což umožňuje rychlejší detekci logických chyb a efektivnější práci na implementaci. Pro syntézu a simulaci bude </w:t>
+      </w:r>
+      <w:r>
+        <w:lastRenderedPageBreak/>
+        <w:t>použit nástroj Xilinx ISE</w:t>
+      </w:r>
+      <w:sdt>
+        <w:sdtPr>
+          <w:id w:val="1351376626"/>
           <w:citation/>
         </w:sdtPr>
         <w:sdtContent>
@@ -3350,41 +4647,6 @@
             <w:rPr>
               <w:noProof/>
             </w:rPr>
-            <w:t xml:space="preserve"> (6)</w:t>
-          </w:r>
-          <w:r>
-            <w:fldChar w:fldCharType="end"/>
-          </w:r>
-        </w:sdtContent>
-      </w:sdt>
-      <w:r>
-        <w:t>, který obsahuje i simulační nástroj ISIM, který používám pro simulace</w:t>
-      </w:r>
-      <w:r>
-        <w:t xml:space="preserve"> při testování</w:t>
-      </w:r>
-      <w:r>
-        <w:t>. Pro samotné psaní kódu ve VHDL používám Sigasi Visual HDL rozšíření do VS Code</w:t>
-      </w:r>
-      <w:sdt>
-        <w:sdtPr>
-          <w:id w:val="1128127044"/>
-          <w:citation/>
-        </w:sdtPr>
-        <w:sdtContent>
-          <w:r>
-            <w:fldChar w:fldCharType="begin"/>
-          </w:r>
-          <w:r>
-            <w:instrText xml:space="preserve"> CITATION Sig25 \l 1029 </w:instrText>
-          </w:r>
-          <w:r>
-            <w:fldChar w:fldCharType="separate"/>
-          </w:r>
-          <w:r>
-            <w:rPr>
-              <w:noProof/>
-            </w:rPr>
             <w:t xml:space="preserve"> (7)</w:t>
           </w:r>
           <w:r>
@@ -3393,16 +4655,242 @@
         </w:sdtContent>
       </w:sdt>
       <w:r>
-        <w:t>, protože na rozdíl od editoru v Xilinx ISE dokáže opravovat logické chyby, díky čemuž se mohu více soustředit na řešení složitějších problémů místo</w:t>
-      </w:r>
-      <w:r>
-        <w:t xml:space="preserve"> hledání </w:t>
-      </w:r>
-      <w:r>
-        <w:t>překlepů.</w:t>
+        <w:t>, kompatibilní s vývojovou deskou, který obsahuje simulátor ISIM pro ověřování funkcí CPU.</w:t>
       </w:r>
     </w:p>
-    <w:p/>
+    <w:p>
+      <w:pPr>
+        <w:pStyle w:val="Nadpis3"/>
+        <w:numPr>
+          <w:ilvl w:val="2"/>
+          <w:numId w:val="3"/>
+        </w:numPr>
+      </w:pPr>
+      <w:bookmarkStart w:id="15" w:name="_Toc214612996"/>
+      <w:r>
+        <w:t>Vý</w:t>
+      </w:r>
+      <w:r>
+        <w:t>kon procesoru</w:t>
+      </w:r>
+      <w:bookmarkEnd w:id="15"/>
+    </w:p>
+    <w:p>
+      <w:pPr>
+        <w:rPr>
+          <w:color w:val="EE0000"/>
+        </w:rPr>
+      </w:pPr>
+      <w:r>
+        <w:t>Procesor bude taktován</w:t>
+      </w:r>
+      <w:r>
+        <w:t xml:space="preserve"> na</w:t>
+      </w:r>
+      <w:r>
+        <w:t xml:space="preserve"> frekvencí 50 MHz, shodnou s hodinovým signálem na vývojové desce. Bude jednocyklový, takže všechny fáze instrukce (IF, OF, EX …) musí být dokončeny během jednoho taktu. V kapitole testování bude prověřen teoretický maximální takt procesoru.</w:t>
+      </w:r>
+      <w:r>
+        <w:t xml:space="preserve"> </w:t>
+      </w:r>
+      <w:r>
+        <w:rPr>
+          <w:color w:val="EE0000"/>
+        </w:rPr>
+        <w:t>(</w:t>
+      </w:r>
+      <w:r>
+        <w:rPr>
+          <w:color w:val="EE0000"/>
+        </w:rPr>
+        <w:t>M</w:t>
+      </w:r>
+      <w:r>
+        <w:rPr>
+          <w:color w:val="EE0000"/>
+        </w:rPr>
+        <w:t xml:space="preserve">á to smysl dělat. </w:t>
+      </w:r>
+      <w:r>
+        <w:rPr>
+          <w:color w:val="EE0000"/>
+        </w:rPr>
+        <w:t>Ří</w:t>
+      </w:r>
+      <w:r>
+        <w:rPr>
+          <w:color w:val="EE0000"/>
+        </w:rPr>
+        <w:t xml:space="preserve">kal jsem </w:t>
+      </w:r>
+      <w:r>
+        <w:rPr>
+          <w:color w:val="EE0000"/>
+        </w:rPr>
+        <w:t>si,</w:t>
+      </w:r>
+      <w:r>
+        <w:rPr>
+          <w:color w:val="EE0000"/>
+        </w:rPr>
+        <w:t xml:space="preserve"> že bych </w:t>
+      </w:r>
+      <w:r>
+        <w:rPr>
+          <w:color w:val="EE0000"/>
+        </w:rPr>
+        <w:t>zjistil</w:t>
+      </w:r>
+      <w:r>
+        <w:rPr>
+          <w:color w:val="EE0000"/>
+        </w:rPr>
+        <w:t>,</w:t>
+      </w:r>
+      <w:r>
+        <w:rPr>
+          <w:color w:val="EE0000"/>
+        </w:rPr>
+        <w:t xml:space="preserve"> jak dlouh</w:t>
+      </w:r>
+      <w:r>
+        <w:rPr>
+          <w:color w:val="EE0000"/>
+        </w:rPr>
+        <w:t>á</w:t>
+      </w:r>
+      <w:r>
+        <w:rPr>
+          <w:color w:val="EE0000"/>
+        </w:rPr>
+        <w:t xml:space="preserve"> </w:t>
+      </w:r>
+      <w:r>
+        <w:rPr>
+          <w:color w:val="EE0000"/>
+        </w:rPr>
+        <w:t>je</w:t>
+      </w:r>
+      <w:r>
+        <w:rPr>
+          <w:color w:val="EE0000"/>
+        </w:rPr>
+        <w:t xml:space="preserve"> kritickou cestu pomocí </w:t>
+      </w:r>
+      <w:r>
+        <w:rPr>
+          <w:color w:val="EE0000"/>
+        </w:rPr>
+        <w:t>toho,</w:t>
+      </w:r>
+      <w:r>
+        <w:rPr>
+          <w:color w:val="EE0000"/>
+        </w:rPr>
+        <w:t xml:space="preserve"> protože mě to upřímně zajímá a nevím</w:t>
+      </w:r>
+      <w:r>
+        <w:rPr>
+          <w:color w:val="EE0000"/>
+        </w:rPr>
+        <w:t>,</w:t>
+      </w:r>
+      <w:r>
+        <w:rPr>
+          <w:color w:val="EE0000"/>
+        </w:rPr>
+        <w:t xml:space="preserve"> jak jinak bych jí počítal. Měl jsem to v plánu dělat tak</w:t>
+      </w:r>
+      <w:r>
+        <w:rPr>
+          <w:color w:val="EE0000"/>
+        </w:rPr>
+        <w:t>,</w:t>
+      </w:r>
+      <w:r>
+        <w:rPr>
+          <w:color w:val="EE0000"/>
+        </w:rPr>
+        <w:t xml:space="preserve"> že určitě máš nějaký </w:t>
+      </w:r>
+      <w:r>
+        <w:rPr>
+          <w:color w:val="EE0000"/>
+        </w:rPr>
+        <w:t>hodiny,</w:t>
+      </w:r>
+      <w:r>
+        <w:rPr>
+          <w:color w:val="EE0000"/>
+        </w:rPr>
+        <w:t xml:space="preserve"> co bych do té desky mohl zapojit a pak prostě zkoušet různé </w:t>
+      </w:r>
+      <w:r>
+        <w:rPr>
+          <w:color w:val="EE0000"/>
+        </w:rPr>
+        <w:t>tak</w:t>
+      </w:r>
+      <w:r>
+        <w:rPr>
+          <w:color w:val="EE0000"/>
+        </w:rPr>
+        <w:t>tovací frekvence</w:t>
+      </w:r>
+      <w:r>
+        <w:rPr>
+          <w:color w:val="EE0000"/>
+        </w:rPr>
+        <w:t>,</w:t>
+      </w:r>
+      <w:r>
+        <w:rPr>
+          <w:color w:val="EE0000"/>
+        </w:rPr>
+        <w:t xml:space="preserve"> dokud se to nevysere.</w:t>
+      </w:r>
+      <w:r>
+        <w:rPr>
+          <w:color w:val="EE0000"/>
+        </w:rPr>
+        <w:t xml:space="preserve"> Je to úplná kokotina nebo ne?)</w:t>
+      </w:r>
+    </w:p>
+    <w:p>
+      <w:pPr>
+        <w:pStyle w:val="Nadpis3"/>
+        <w:numPr>
+          <w:ilvl w:val="2"/>
+          <w:numId w:val="3"/>
+        </w:numPr>
+      </w:pPr>
+      <w:r>
+        <w:t>Rozšiřitelnost</w:t>
+      </w:r>
+    </w:p>
+    <w:p>
+      <w:pPr>
+        <w:ind w:firstLine="708"/>
+      </w:pPr>
+      <w:r>
+        <w:t>Procesor by měl umožňovat jednoduché rozšíření o nové instrukce bez zásadních úprav celkové architektury. Zároveň by měl být snadno rozšiřitelný o nové periferie a poskytovat možnost rozšíření paměti.</w:t>
+      </w:r>
+    </w:p>
+    <w:p>
+      <w:pPr>
+        <w:pStyle w:val="Nadpis3"/>
+        <w:numPr>
+          <w:ilvl w:val="2"/>
+          <w:numId w:val="3"/>
+        </w:numPr>
+      </w:pPr>
+      <w:r>
+        <w:t>Vý</w:t>
+      </w:r>
+      <w:r>
+        <w:t>kon procesoru</w:t>
+      </w:r>
+    </w:p>
     <w:p/>
     <w:p>
       <w:pPr>
@@ -3412,12 +4900,11 @@
           <w:numId w:val="3"/>
         </w:numPr>
       </w:pPr>
-      <w:bookmarkStart w:id="11" w:name="_Toc213869506"/>
-      <w:r>
-        <w:lastRenderedPageBreak/>
+      <w:bookmarkStart w:id="16" w:name="_Toc214612998"/>
+      <w:r>
         <w:t>Analýza stávajících řešení, trhu</w:t>
       </w:r>
-      <w:bookmarkEnd w:id="11"/>
+      <w:bookmarkEnd w:id="16"/>
     </w:p>
     <w:p>
       <w:r>
@@ -3468,7 +4955,7 @@
             <w:fldChar w:fldCharType="begin"/>
           </w:r>
           <w:r>
-            <w:instrText xml:space="preserve"> CITATION cor25 \l 1033 </w:instrText>
+            <w:instrText xml:space="preserve">CITATION cor25 \l 1033 </w:instrText>
           </w:r>
           <w:r>
             <w:fldChar w:fldCharType="separate"/>
@@ -3497,27 +4984,53 @@
     <w:p>
       <w:pPr>
         <w:pStyle w:val="Nadpis1"/>
-      </w:pPr>
-      <w:bookmarkStart w:id="12" w:name="_Toc213869507"/>
+        <w:numPr>
+          <w:ilvl w:val="0"/>
+          <w:numId w:val="3"/>
+        </w:numPr>
+      </w:pPr>
+      <w:bookmarkStart w:id="17" w:name="_Toc214612999"/>
       <w:r>
         <w:lastRenderedPageBreak/>
         <w:t>Návrh</w:t>
       </w:r>
-      <w:bookmarkEnd w:id="12"/>
+      <w:bookmarkEnd w:id="17"/>
     </w:p>
     <w:p>
       <w:pPr>
         <w:pStyle w:val="Nadpis2"/>
-      </w:pPr>
-      <w:bookmarkStart w:id="13" w:name="_Toc213869508"/>
-      <w:r>
-        <w:t>Vstupní a výstupní porty</w:t>
-      </w:r>
-      <w:bookmarkEnd w:id="13"/>
+        <w:numPr>
+          <w:ilvl w:val="1"/>
+          <w:numId w:val="3"/>
+        </w:numPr>
+      </w:pPr>
+      <w:bookmarkStart w:id="18" w:name="_Toc214613000"/>
+      <w:r>
+        <w:t>Vstupní a výstupní p</w:t>
+      </w:r>
+      <w:r>
+        <w:t>eriferie</w:t>
+      </w:r>
+      <w:bookmarkEnd w:id="18"/>
     </w:p>
     <w:p>
       <w:r>
-        <w:t>Vstupní a výstupní porty v tomto procesoru budou namapovány do paměti dat stejně jako v původním procesoru, ale na rozdíl od původního designu budou mít dedikované vlastní adresní prostor, a ne dané do paměti náhodně což velmi zjednoduší směřování dat. Adresa, která vycház</w:t>
+        <w:t>Vstupní a výstupní porty v tomto procesoru budou namapovány do paměti dat stejně jako v původním procesoru,</w:t>
+      </w:r>
+      <w:r>
+        <w:t xml:space="preserve"> </w:t>
+      </w:r>
+      <w:r>
+        <w:t xml:space="preserve">ale na rozdíl od původního designu budou mít dedikovaný vlastní adresní prostor, a ne náhodně rozmístěny v paměti, což výrazně zjednoduší </w:t>
+      </w:r>
+      <w:r>
+        <w:t xml:space="preserve">Adresnímu dekodéru </w:t>
+      </w:r>
+      <w:r>
+        <w:t>mapování paměti i přístup k datům.</w:t>
+      </w:r>
+      <w:r>
+        <w:t xml:space="preserve"> Adresa, která vycház</w:t>
       </w:r>
       <w:r>
         <w:t>í</w:t>
@@ -3541,16 +5054,46 @@
         <w:t xml:space="preserve"> </w:t>
       </w:r>
       <w:r>
-        <w:t xml:space="preserve">dedikuji I/O portům </w:t>
+        <w:t>dedikuji I/O p</w:t>
+      </w:r>
+      <w:r>
+        <w:t>eriferií</w:t>
+      </w:r>
+      <w:r>
+        <w:t xml:space="preserve"> </w:t>
       </w:r>
       <w:r>
         <w:t>a nastavování flags</w:t>
       </w:r>
       <w:r>
-        <w:t>. Tohle rozhodnutí zmenší maximální velikost paměti dat na polovinu, ale ta stejně v aktuální designu používá pouze 9bitovou adresu, takže má spoustu místa na rozšíření.</w:t>
-      </w:r>
-      <w:r>
-        <w:t xml:space="preserve"> V letošní designu bude muset přibýt přerušení, protože některé I/O porty by bez něho byly v podstatě nepoužitelné.</w:t>
+        <w:t xml:space="preserve">. Tohle rozhodnutí zmenší maximální velikost paměti dat na polovinu, ale ta stejně v aktuální designu používá pouze </w:t>
+      </w:r>
+      <w:r>
+        <w:t>9</w:t>
+      </w:r>
+      <w:r>
+        <w:t>bitovou</w:t>
+      </w:r>
+      <w:r>
+        <w:t xml:space="preserve"> adresu, </w:t>
+      </w:r>
+      <w:r>
+        <w:t>takže má velkou rezervu pro budoucí rozšíření, protože výstup z ALU je 32bitový.</w:t>
+      </w:r>
+      <w:r>
+        <w:t xml:space="preserve">V </w:t>
+      </w:r>
+      <w:r>
+        <w:t>navrhovaném mikrokontroleru navíc bude muset být řadič přerušení</w:t>
+      </w:r>
+      <w:r>
+        <w:t>, protože některé I/O p</w:t>
+      </w:r>
+      <w:r>
+        <w:t>eriferie</w:t>
+      </w:r>
+      <w:r>
+        <w:t xml:space="preserve"> by bez něho byly v podstatě nepoužitelné.</w:t>
       </w:r>
     </w:p>
     <w:p>
@@ -3558,24 +5101,24 @@
         <w:pStyle w:val="Nadpis3"/>
         <w:numPr>
           <w:ilvl w:val="2"/>
-          <w:numId w:val="21"/>
+          <w:numId w:val="3"/>
         </w:numPr>
       </w:pPr>
+      <w:bookmarkStart w:id="19" w:name="_Toc214613001"/>
       <w:r>
         <w:t>GPIO</w:t>
       </w:r>
+      <w:bookmarkEnd w:id="19"/>
     </w:p>
     <w:p>
       <w:r>
-        <w:t xml:space="preserve">Na </w:t>
-      </w:r>
-      <w:proofErr w:type="spellStart"/>
-      <w:r>
-        <w:t>general-purpose</w:t>
-      </w:r>
-      <w:proofErr w:type="spellEnd"/>
-      <w:r>
-        <w:t xml:space="preserve"> input/output porty </w:t>
+        <w:t>Na general-purpose input</w:t>
+      </w:r>
+      <w:r>
+        <w:t xml:space="preserve"> </w:t>
+      </w:r>
+      <w:r>
+        <w:t xml:space="preserve">output porty </w:t>
       </w:r>
       <w:r>
         <w:t>použiji</w:t>
@@ -3592,21 +5135,8 @@
       <w:r>
         <w:t xml:space="preserve">J4 </w:t>
       </w:r>
-      <w:proofErr w:type="spellStart"/>
-      <w:r>
-        <w:t>Accessory</w:t>
-      </w:r>
-      <w:proofErr w:type="spellEnd"/>
-      <w:r>
-        <w:t xml:space="preserve"> </w:t>
-      </w:r>
-      <w:proofErr w:type="spellStart"/>
-      <w:r>
-        <w:t>Header</w:t>
-      </w:r>
-      <w:proofErr w:type="spellEnd"/>
-      <w:r>
-        <w:t xml:space="preserve"> </w:t>
+      <w:r>
+        <w:t xml:space="preserve">Accessory Header </w:t>
       </w:r>
       <w:r>
         <w:t>piny, k</w:t>
@@ -3623,11 +5153,9 @@
       <w:r>
         <w:t xml:space="preserve"> jeden GND pin a jeden 3,3 V pin. Z J4 </w:t>
       </w:r>
-      <w:proofErr w:type="spellStart"/>
-      <w:r>
-        <w:t>buduo</w:t>
-      </w:r>
-      <w:proofErr w:type="spellEnd"/>
+      <w:r>
+        <w:t>budou</w:t>
+      </w:r>
       <w:r>
         <w:t xml:space="preserve"> použity 2 piny na UART komunikaci což mi dává dohromady 10 GPIO piny pro užití uživatelem.</w:t>
       </w:r>
@@ -3637,50 +5165,75 @@
         <w:pStyle w:val="Nadpis3"/>
         <w:numPr>
           <w:ilvl w:val="2"/>
-          <w:numId w:val="21"/>
+          <w:numId w:val="3"/>
         </w:numPr>
       </w:pPr>
+      <w:bookmarkStart w:id="20" w:name="_Toc214613002"/>
       <w:r>
         <w:t>UART</w:t>
       </w:r>
+      <w:bookmarkEnd w:id="20"/>
     </w:p>
     <w:p>
       <w:r>
-        <w:t xml:space="preserve">Jak jsem již nastínil v minulé kapitole UART bude zapojen do J4 </w:t>
-      </w:r>
-      <w:proofErr w:type="spellStart"/>
-      <w:r>
-        <w:t>Accessory</w:t>
-      </w:r>
-      <w:proofErr w:type="spellEnd"/>
+        <w:t xml:space="preserve">Jak jsem již nastínil v minulé kapitole UART bude zapojen do J4 Accessory Headru </w:t>
+      </w:r>
+      <w:r>
+        <w:t xml:space="preserve">konkrétně pin FX2_IO9 pro Rx a FX2_IO10 pro Tx. Bude naimplementován </w:t>
+      </w:r>
+      <w:r>
+        <w:t>se</w:t>
+      </w:r>
+      <w:r>
+        <w:t xml:space="preserve"> standartním baud ratem 96OO, </w:t>
+      </w:r>
+      <w:r>
+        <w:t>osm</w:t>
+      </w:r>
+      <w:r>
+        <w:t>i</w:t>
+      </w:r>
+      <w:r>
+        <w:t xml:space="preserve"> data bit</w:t>
+      </w:r>
+      <w:r>
+        <w:t>y</w:t>
+      </w:r>
+      <w:r>
+        <w:t xml:space="preserve">, </w:t>
+      </w:r>
+      <w:r>
+        <w:t>bez</w:t>
+      </w:r>
+      <w:r>
+        <w:t xml:space="preserve"> parit</w:t>
+      </w:r>
+      <w:r>
+        <w:t xml:space="preserve">y </w:t>
+      </w:r>
+      <w:r>
+        <w:rPr>
+          <w:color w:val="EE0000"/>
+        </w:rPr>
+        <w:t xml:space="preserve">(myslel jsem si, že je parita povinná) </w:t>
+      </w:r>
+      <w:r>
+        <w:t>a jeden</w:t>
+      </w:r>
+      <w:r>
+        <w:t>ím</w:t>
+      </w:r>
+      <w:r>
+        <w:t xml:space="preserve"> stop bit.</w:t>
+      </w:r>
+      <w:r>
+        <w:t xml:space="preserve"> UART bude moct nastavit </w:t>
+      </w:r>
+      <w:r>
+        <w:t>interrupt</w:t>
+      </w:r>
       <w:r>
         <w:t xml:space="preserve"> </w:t>
-      </w:r>
-      <w:proofErr w:type="spellStart"/>
-      <w:r>
-        <w:t>Headru</w:t>
-      </w:r>
-      <w:proofErr w:type="spellEnd"/>
-      <w:r>
-        <w:t xml:space="preserve"> </w:t>
-      </w:r>
-      <w:r>
-        <w:t xml:space="preserve">konkrétně pin FX2_IO9 pro Rx a FX2_IO10 pro Tx. Bude naimplementován </w:t>
-      </w:r>
-      <w:r>
-        <w:t>se</w:t>
-      </w:r>
-      <w:r>
-        <w:t xml:space="preserve"> standartním baud ratem 96OO, </w:t>
-      </w:r>
-      <w:r>
-        <w:t>osmy</w:t>
-      </w:r>
-      <w:r>
-        <w:t xml:space="preserve"> data bity, even parity bitem a jeden stop bit.</w:t>
-      </w:r>
-      <w:r>
-        <w:t xml:space="preserve"> UART bude moct nastavit interapt </w:t>
       </w:r>
       <w:r>
         <w:t>flag,</w:t>
@@ -3694,57 +5247,75 @@
         <w:pStyle w:val="Nadpis3"/>
         <w:numPr>
           <w:ilvl w:val="2"/>
-          <w:numId w:val="21"/>
+          <w:numId w:val="3"/>
         </w:numPr>
       </w:pPr>
+      <w:bookmarkStart w:id="21" w:name="_Toc214613003"/>
       <w:r>
         <w:t>VGA</w:t>
       </w:r>
       <w:r>
         <w:t xml:space="preserve"> a PS/2</w:t>
       </w:r>
+      <w:bookmarkEnd w:id="21"/>
     </w:p>
     <w:p>
-      <w:pPr>
+      <w:r>
+        <w:t>VGA i PS/2 naimplementuji pouze jako zapojené piny ovládání obrazu a periferie na PS/2 nechám na ASM kódu</w:t>
+      </w:r>
+      <w:r>
+        <w:t xml:space="preserve">. </w:t>
+      </w:r>
+      <w:r>
+        <w:t>Cílem je, aby existovala možnost využití</w:t>
+      </w:r>
+      <w:r>
+        <w:t xml:space="preserve"> </w:t>
+      </w:r>
+      <w:r>
+        <w:t>těchto p</w:t>
+      </w:r>
+      <w:r>
+        <w:t>eriferií</w:t>
+      </w:r>
+      <w:r>
+        <w:t xml:space="preserve"> já se mohl zaměřit na zbytek cílů. </w:t>
+      </w:r>
+      <w:r>
         <w:rPr>
           <w:color w:val="EE0000"/>
         </w:rPr>
-      </w:pPr>
-      <w:r>
-        <w:t>VGA i PS/2 naimplementuji pouze jako zapojené piny ovládání obrazu a periferie na PS/2 nechám na ASM kódu.</w:t>
-      </w:r>
-      <w:r>
-        <w:t xml:space="preserve"> Chci, aby kdo chce tak tam tu možnost těchto portů aspoň měl a já se mohl zaměřit na zbytek cílů. </w:t>
+        <w:t>(</w:t>
       </w:r>
       <w:r>
         <w:rPr>
           <w:color w:val="EE0000"/>
         </w:rPr>
-        <w:t xml:space="preserve">(pokud zbude čas chtěl bych to neimplementovat víc ale co </w:t>
+        <w:t>moc to nemá smysl</w:t>
       </w:r>
       <w:r>
         <w:rPr>
           <w:color w:val="EE0000"/>
         </w:rPr>
-        <w:t>jsem</w:t>
+        <w:t>,</w:t>
       </w:r>
       <w:r>
         <w:rPr>
           <w:color w:val="EE0000"/>
         </w:rPr>
-        <w:t xml:space="preserve"> tak dělal rešerši tak to bude pain uvidím zbytek </w:t>
+        <w:t xml:space="preserve"> ale napsal jsem si to do cílů</w:t>
       </w:r>
       <w:r>
         <w:rPr>
           <w:color w:val="EE0000"/>
         </w:rPr>
-        <w:t xml:space="preserve">je </w:t>
+        <w:t xml:space="preserve"> tak jsem to jsem myslel, že to musím aspoň nějak udělat a tohle je reálně na pět minut zkopírovat z dokumentace, ale myslím si, že to stihnu nějak udělat. Spíš jsem si začal číst jak a bylo toho na mě v tu chvíli moc tak jsem to hodil na stranu a vrátím se k tomu až bude zbytek fungovat.</w:t>
       </w:r>
       <w:r>
         <w:rPr>
           <w:color w:val="EE0000"/>
         </w:rPr>
-        <w:t>za mě důležitější)</w:t>
+        <w:t>)</w:t>
       </w:r>
     </w:p>
     <w:p/>
@@ -3753,24 +5324,70 @@
         <w:pStyle w:val="Nadpis3"/>
         <w:numPr>
           <w:ilvl w:val="2"/>
-          <w:numId w:val="21"/>
+          <w:numId w:val="3"/>
         </w:numPr>
       </w:pPr>
-      <w:r>
+      <w:bookmarkStart w:id="22" w:name="_Toc214613004"/>
+      <w:r>
+        <w:lastRenderedPageBreak/>
         <w:t>SPI</w:t>
       </w:r>
+      <w:bookmarkEnd w:id="22"/>
     </w:p>
     <w:p>
       <w:r>
         <w:t xml:space="preserve">Tato sběrnice nebude zvenčí dostupná, ale bude použita na komunikaci </w:t>
       </w:r>
-      <w:proofErr w:type="gramStart"/>
-      <w:r>
-        <w:t>s</w:t>
-      </w:r>
-      <w:proofErr w:type="gramEnd"/>
-      <w:r>
-        <w:t xml:space="preserve"> procesoru s flesh pamětí. Bude mít 16 bitů širokou sběrnici, protože jí takhle široku má flesh paměť integrovaná na FPGA. Tato šířka je pro moje účely ideální, protože stačí spojit dvě zprávy a mám celou instrukci. </w:t>
+      <w:r>
+        <w:t>z</w:t>
+      </w:r>
+      <w:r>
+        <w:t> procesoru s fl</w:t>
+      </w:r>
+      <w:r>
+        <w:t>a</w:t>
+      </w:r>
+      <w:r>
+        <w:t>sh pamětí. Bude mít 16</w:t>
+      </w:r>
+      <w:r>
+        <w:t>bitový shift registr</w:t>
+      </w:r>
+      <w:r>
+        <w:t>,</w:t>
+      </w:r>
+      <w:r>
+        <w:rPr>
+          <w:color w:val="EE0000"/>
+        </w:rPr>
+        <w:t xml:space="preserve"> </w:t>
+      </w:r>
+      <w:r>
+        <w:t xml:space="preserve">protože </w:t>
+      </w:r>
+      <w:r>
+        <w:t>ho</w:t>
+      </w:r>
+      <w:r>
+        <w:t xml:space="preserve"> takhle širok</w:t>
+      </w:r>
+      <w:r>
+        <w:t>ý</w:t>
+      </w:r>
+      <w:r>
+        <w:t xml:space="preserve"> má flesh paměť integrovaná na </w:t>
+      </w:r>
+      <w:r>
+        <w:t>vývojové desce</w:t>
+      </w:r>
+      <w:r>
+        <w:t xml:space="preserve">. Tato šířka je pro moje účely ideální, protože stačí </w:t>
+      </w:r>
+      <w:r>
+        <w:t>zřetězit</w:t>
+      </w:r>
+      <w:r>
+        <w:t xml:space="preserve"> dvě zprávy a mám celou instrukci. </w:t>
       </w:r>
     </w:p>
     <w:p/>
@@ -3779,67 +5396,177 @@
         <w:pStyle w:val="Nadpis3"/>
         <w:numPr>
           <w:ilvl w:val="2"/>
-          <w:numId w:val="21"/>
+          <w:numId w:val="3"/>
         </w:numPr>
       </w:pPr>
+      <w:bookmarkStart w:id="23" w:name="_Toc214613005"/>
       <w:r>
         <w:t>Přerušení</w:t>
       </w:r>
+      <w:bookmarkEnd w:id="23"/>
     </w:p>
     <w:p>
       <w:r>
-        <w:t>Procesor bude mít jednoduchý řadič přerušení bez nastavitelné priority a podpory preempce. Bude mít 8 vektorů přerušení na mapovaných do paměti programu. V paměti dat budou namapovány flags aby mohl program jednoduše nastavit flag například na konci obsluhy přerušení.</w:t>
+        <w:t xml:space="preserve">Procesor bude mít jednoduchý řadič přerušení bez nastavitelné priority a podpory preempce. Bude mít 8 vektorů přerušení na mapovaných do paměti programu. V paměti dat budou namapovány </w:t>
+      </w:r>
+      <w:r>
+        <w:t>příznak přerušení,</w:t>
+      </w:r>
+      <w:r>
+        <w:t xml:space="preserve"> </w:t>
+      </w:r>
+      <w:r>
+        <w:t xml:space="preserve">aby mohl program jednoduše </w:t>
+      </w:r>
+      <w:r>
+        <w:t>restartovat</w:t>
+      </w:r>
+      <w:r>
+        <w:t xml:space="preserve"> </w:t>
+      </w:r>
+      <w:r>
+        <w:t>příznak</w:t>
+      </w:r>
+      <w:r>
+        <w:t xml:space="preserve"> například na konci obsluhy přerušení</w:t>
+      </w:r>
+      <w:r>
+        <w:t xml:space="preserve">. </w:t>
+      </w:r>
+      <w:r>
+        <w:t xml:space="preserve">Procesor bude mít globální </w:t>
+      </w:r>
+      <w:r>
+        <w:t>příznak</w:t>
+      </w:r>
+      <w:r>
+        <w:t xml:space="preserve"> přerušení, který zablokuje přijímání nových přerušení v případě, že již jedno probíhá. Je tedy přímo závislý na stavu příznaku přerušení. Procesor také musí ukládat návratovou adresu, která se prozatím bude ukládat do speciálního registru v řadiči. Do budoucna by měla být tato adresa ukládána na zásobník, ten však v aktuální verzi procesoru není implementován. Zavedení zásobníku je jedním z nejvhodnějších rozšíření pro další vývoj.</w:t>
       </w:r>
     </w:p>
     <w:p>
       <w:pPr>
         <w:pStyle w:val="Nadpis2"/>
-      </w:pPr>
+        <w:numPr>
+          <w:ilvl w:val="1"/>
+          <w:numId w:val="3"/>
+        </w:numPr>
+      </w:pPr>
+      <w:bookmarkStart w:id="24" w:name="_Toc214613006"/>
       <w:r>
         <w:t xml:space="preserve">Zápis do paměti </w:t>
       </w:r>
       <w:r>
         <w:t>instrukcí</w:t>
       </w:r>
+      <w:bookmarkEnd w:id="24"/>
     </w:p>
     <w:p>
       <w:r>
         <w:t xml:space="preserve">Zápis do paměti instrukcí </w:t>
       </w:r>
       <w:r>
-        <w:t xml:space="preserve">bude mít 3 hlavní části RAM s bootloadrem. Flesh paměti </w:t>
-      </w:r>
-      <w:r>
-        <w:t xml:space="preserve">kterou si </w:t>
-      </w:r>
-      <w:r>
-        <w:t>bootloader</w:t>
-      </w:r>
-      <w:r>
-        <w:t xml:space="preserve"> přečte</w:t>
-      </w:r>
-      <w:r>
-        <w:t xml:space="preserve"> a</w:t>
-      </w:r>
-      <w:r>
-        <w:t xml:space="preserve"> program</w:t>
-      </w:r>
-      <w:r>
-        <w:t xml:space="preserve"> spustí. V třetí části python program, který přes JTAG protokol pošle data do Flesh paměti.</w:t>
+        <w:t>bude mít 3 hlavní části</w:t>
+      </w:r>
+      <w:r>
+        <w:t>:</w:t>
       </w:r>
     </w:p>
     <w:p>
+      <w:pPr>
+        <w:pStyle w:val="Odstavecseseznamem"/>
+        <w:numPr>
+          <w:ilvl w:val="0"/>
+          <w:numId w:val="22"/>
+        </w:numPr>
+      </w:pPr>
+      <w:r>
+        <w:t>RAM s bootloadrem</w:t>
+      </w:r>
+    </w:p>
+    <w:p>
+      <w:pPr>
+        <w:pStyle w:val="Odstavecseseznamem"/>
+        <w:numPr>
+          <w:ilvl w:val="0"/>
+          <w:numId w:val="22"/>
+        </w:numPr>
+      </w:pPr>
+      <w:r>
+        <w:t>Fl</w:t>
+      </w:r>
+      <w:r>
+        <w:t>a</w:t>
+      </w:r>
+      <w:r>
+        <w:t xml:space="preserve">sh </w:t>
+      </w:r>
+      <w:r>
+        <w:t>paměť</w:t>
+      </w:r>
+    </w:p>
+    <w:p>
+      <w:pPr>
+        <w:pStyle w:val="Odstavecseseznamem"/>
+        <w:numPr>
+          <w:ilvl w:val="1"/>
+          <w:numId w:val="22"/>
+        </w:numPr>
+      </w:pPr>
+      <w:r>
+        <w:t>bootloader z ní načte program a spustí jej</w:t>
+      </w:r>
+    </w:p>
+    <w:p>
+      <w:pPr>
+        <w:pStyle w:val="Odstavecseseznamem"/>
+        <w:numPr>
+          <w:ilvl w:val="0"/>
+          <w:numId w:val="22"/>
+        </w:numPr>
+      </w:pPr>
+      <w:r>
+        <w:t>python program</w:t>
+      </w:r>
+    </w:p>
+    <w:p>
+      <w:pPr>
+        <w:pStyle w:val="Odstavecseseznamem"/>
+        <w:numPr>
+          <w:ilvl w:val="1"/>
+          <w:numId w:val="22"/>
+        </w:numPr>
+      </w:pPr>
+      <w:r>
+        <w:t>přes JTAG protokol zapíše data do Flash paměti</w:t>
+      </w:r>
+    </w:p>
+    <w:p>
       <w:r>
         <w:t>Původní plán byl si posílat instrukce přes UART a poté je zapsat do flesh paměti</w:t>
       </w:r>
       <w:r>
-        <w:t>. Tuhle celou operaci by řešil bootloader. Aktuální řešení mi přijde elegantnější</w:t>
+        <w:t xml:space="preserve">. Tuhle celou operaci by řešil bootloader. </w:t>
+      </w:r>
+      <w:r>
+        <w:t>Preferuji aktuální řešení, protože je elegantnější, zjednodušuje bootloader a více odpovídá standardům než původní nápad</w:t>
+      </w:r>
+      <w:r>
+        <w:t xml:space="preserve">. Jediná nevýhoda je že toto řešení je závislé na mé konkrétní </w:t>
+      </w:r>
+      <w:r>
+        <w:t>vývojové</w:t>
+      </w:r>
+      <w:r>
+        <w:t xml:space="preserve"> desce</w:t>
+      </w:r>
+      <w:r>
+        <w:t>.</w:t>
       </w:r>
       <w:r>
         <w:t xml:space="preserve"> </w:t>
       </w:r>
       <w:r>
-        <w:t xml:space="preserve">budu mít jednodušší bootloader a je více standardizované než původní nápad. Jediná nevýhoda je že toto řešení je závislé na mé konkrétní FPGA desce, kdyby ho někdo chtěl spustit na desce která nemá přímé spojení mezi JTAG a flesh pamětí tak bude muset doprogramovat JTAG komunikaci. </w:t>
+        <w:t>Pokud by někdo chtěl toto řešení nasadit na desce, která nemá přímé propojení mezi JTAG a flash pamětí, bude nutné doplnit podporu JTAG komunikace v softwaru.</w:t>
       </w:r>
     </w:p>
     <w:p>
@@ -3847,12 +5574,14 @@
         <w:pStyle w:val="Nadpis3"/>
         <w:numPr>
           <w:ilvl w:val="2"/>
-          <w:numId w:val="21"/>
+          <w:numId w:val="3"/>
         </w:numPr>
       </w:pPr>
+      <w:bookmarkStart w:id="25" w:name="_Toc214613007"/>
       <w:r>
         <w:t>RAM paměť</w:t>
       </w:r>
+      <w:bookmarkEnd w:id="25"/>
     </w:p>
     <w:p>
       <w:pPr>
@@ -3867,26 +5596,10 @@
         <w:t xml:space="preserve">BRAM </w:t>
       </w:r>
       <w:r>
-        <w:t xml:space="preserve">IP </w:t>
-      </w:r>
-      <w:proofErr w:type="spellStart"/>
-      <w:r>
-        <w:t>Core</w:t>
-      </w:r>
-      <w:proofErr w:type="spellEnd"/>
-      <w:r>
-        <w:t xml:space="preserve"> v</w:t>
-      </w:r>
-      <w:r>
-        <w:t> </w:t>
-      </w:r>
-      <w:proofErr w:type="spellStart"/>
-      <w:r>
-        <w:t>xilinx</w:t>
-      </w:r>
-      <w:proofErr w:type="spellEnd"/>
-      <w:r>
-        <w:t xml:space="preserve"> </w:t>
+        <w:t>IP Core v</w:t>
+      </w:r>
+      <w:r>
+        <w:t xml:space="preserve"> xilinx </w:t>
       </w:r>
       <w:r>
         <w:t>ISE</w:t>
@@ -3895,7 +5608,29 @@
         <w:t xml:space="preserve">. </w:t>
       </w:r>
       <w:r>
-        <w:t>RAM paměť je potřeba oproti RP o zvětšit, protože v ní bude bootloader, 8 vektorů přerušení a samotný program který bude moct být komplikovanější díky jednoduššímu zápisu. Samotný bootloader bude natvrdo napsaný ve VHDL kódu stejně jako byl v RP řešen program, ale u něj to nebude takový problém, protože se nebude měnit jednou se napíše a už tak zůstane.</w:t>
+        <w:t xml:space="preserve">RAM paměť je potřeba oproti </w:t>
+      </w:r>
+      <w:r>
+        <w:t>RP zvětšit</w:t>
+      </w:r>
+      <w:r>
+        <w:t xml:space="preserve">, protože v ní bude bootloader, 8 vektorů přerušení a </w:t>
+      </w:r>
+      <w:r>
+        <w:t xml:space="preserve">samotný program může být </w:t>
+      </w:r>
+      <w:r>
+        <w:lastRenderedPageBreak/>
+        <w:t>složitější, protože díky jednoduššímu způsobu nahrávání kódu do CPU bude jeho využití snazší</w:t>
+      </w:r>
+      <w:r>
+        <w:t xml:space="preserve">. Samotný bootloader bude natvrdo napsaný ve VHDL kódu stejně jako byl v RP řešen program, ale u něj to nebude takový problém, </w:t>
+      </w:r>
+      <w:r>
+        <w:t>protože se neočekává nutnost jeho změny během provozu</w:t>
+      </w:r>
+      <w:r>
+        <w:t>.</w:t>
       </w:r>
     </w:p>
     <w:p>
@@ -3903,16 +5638,42 @@
         <w:pStyle w:val="Nadpis3"/>
         <w:numPr>
           <w:ilvl w:val="2"/>
-          <w:numId w:val="21"/>
+          <w:numId w:val="3"/>
         </w:numPr>
       </w:pPr>
-      <w:r>
-        <w:t>Flesh paměť</w:t>
-      </w:r>
+      <w:bookmarkStart w:id="26" w:name="_Toc214613008"/>
+      <w:r>
+        <w:t>Fl</w:t>
+      </w:r>
+      <w:r>
+        <w:t>a</w:t>
+      </w:r>
+      <w:r>
+        <w:t>sh paměť</w:t>
+      </w:r>
+      <w:bookmarkEnd w:id="26"/>
     </w:p>
     <w:p>
       <w:r>
-        <w:t xml:space="preserve">Pro flesh paměť použiji integrovanou flesh paměť na FPGA připojenou přes SPI. </w:t>
+        <w:t>Pro fl</w:t>
+      </w:r>
+      <w:r>
+        <w:t>a</w:t>
+      </w:r>
+      <w:r>
+        <w:t>sh paměť použiji integrovanou fl</w:t>
+      </w:r>
+      <w:r>
+        <w:t>a</w:t>
+      </w:r>
+      <w:r>
+        <w:t xml:space="preserve">sh paměť na </w:t>
+      </w:r>
+      <w:r>
+        <w:t>vývojové desce</w:t>
+      </w:r>
+      <w:r>
+        <w:t xml:space="preserve"> připojenou přes SPI. </w:t>
       </w:r>
       <w:r>
         <w:t xml:space="preserve">Paměť budu přepínat mezi dvěma mody které se nastaví jumpery na desce. Jeden, kdy bude moc procesor </w:t>
@@ -3933,10 +5694,22 @@
         <w:t xml:space="preserve">flesh </w:t>
       </w:r>
       <w:r>
-        <w:t xml:space="preserve">připojena na JTAG sběrnici integrovanou na FPGA </w:t>
-      </w:r>
-      <w:r>
-        <w:t>a budou se na ní zapisovat data které poslal python kód.</w:t>
+        <w:t xml:space="preserve">připojena na JTAG sběrnici integrovanou na </w:t>
+      </w:r>
+      <w:r>
+        <w:t>vývojové desce</w:t>
+      </w:r>
+      <w:r>
+        <w:t xml:space="preserve"> </w:t>
+      </w:r>
+      <w:r>
+        <w:t xml:space="preserve">a budou se na ní zapisovat data které </w:t>
+      </w:r>
+      <w:r>
+        <w:t>script v jazyce Python</w:t>
+      </w:r>
+      <w:r>
+        <w:t>.</w:t>
       </w:r>
     </w:p>
     <w:p>
@@ -3944,80 +5717,40 @@
         <w:pStyle w:val="Nadpis3"/>
         <w:numPr>
           <w:ilvl w:val="2"/>
-          <w:numId w:val="21"/>
+          <w:numId w:val="3"/>
         </w:numPr>
       </w:pPr>
-      <w:r>
-        <w:lastRenderedPageBreak/>
+      <w:bookmarkStart w:id="27" w:name="_Toc214613009"/>
+      <w:r>
         <w:t>Python program pro JTAG komunikaci</w:t>
       </w:r>
+      <w:bookmarkEnd w:id="27"/>
     </w:p>
     <w:p>
       <w:r>
-        <w:t xml:space="preserve">Celou komunikaci s JTAG budu řešit pomocí knihovny </w:t>
-      </w:r>
-      <w:r>
-        <w:t>OpenOCD</w:t>
-      </w:r>
-      <w:sdt>
-        <w:sdtPr>
-          <w:id w:val="1724025779"/>
-          <w:citation/>
-        </w:sdtPr>
-        <w:sdtContent>
-          <w:r>
-            <w:fldChar w:fldCharType="begin"/>
-          </w:r>
-          <w:r>
-            <w:instrText xml:space="preserve"> CITATION fer23 \l 1029 </w:instrText>
-          </w:r>
-          <w:r>
-            <w:fldChar w:fldCharType="separate"/>
-          </w:r>
-          <w:r>
-            <w:rPr>
-              <w:noProof/>
-            </w:rPr>
-            <w:t xml:space="preserve"> (10)</w:t>
-          </w:r>
-          <w:r>
-            <w:fldChar w:fldCharType="end"/>
-          </w:r>
-        </w:sdtContent>
-      </w:sdt>
-      <w:r>
-        <w:t xml:space="preserve">, která bude i řešit zápis na flesh paměť, takže jediné, co budu muset dělat je překlad </w:t>
-      </w:r>
-      <w:proofErr w:type="spellStart"/>
-      <w:r>
-        <w:t>asm</w:t>
-      </w:r>
-      <w:proofErr w:type="spellEnd"/>
-      <w:r>
-        <w:t xml:space="preserve"> do binárního kódu a posílat ho na OpenOCD server. </w:t>
-      </w:r>
-    </w:p>
-    <w:p/>
-    <w:p>
-      <w:pPr>
-        <w:pStyle w:val="Nadpis3"/>
-        <w:numPr>
-          <w:ilvl w:val="0"/>
-          <w:numId w:val="0"/>
-        </w:numPr>
-        <w:ind w:left="720"/>
-      </w:pPr>
-    </w:p>
-    <w:p/>
-    <w:p>
-      <w:pPr>
-        <w:pStyle w:val="Nadpis3"/>
-        <w:numPr>
-          <w:ilvl w:val="0"/>
-          <w:numId w:val="0"/>
-        </w:numPr>
-        <w:ind w:left="851" w:hanging="851"/>
-      </w:pPr>
+        <w:t xml:space="preserve">Celou komunikaci s JTAG budu realizovat pomocí knihovny OpenOCD (10), která zároveň zajistí i zápis do flash paměti. </w:t>
+      </w:r>
+      <w:r>
+        <w:t>Asemblerový</w:t>
+      </w:r>
+      <w:r>
+        <w:t xml:space="preserve"> kód se převede do strojového kódu ve formátu RISC-V. Každá instrukce se převede na 32bitové slovo podle specifikace instrukční sady, přičemž se vyhodnotí registry, </w:t>
+      </w:r>
+      <w:r>
+        <w:t>operandy</w:t>
+      </w:r>
+      <w:r>
+        <w:t xml:space="preserve"> a labely. Výsledkem </w:t>
+      </w:r>
+      <w:r>
+        <w:t>bude</w:t>
+      </w:r>
+      <w:r>
+        <w:t xml:space="preserve"> binární obraz, který lze přímo zapsat do flash paměti prostřednictvím OpenOCD</w:t>
+      </w:r>
+      <w:r>
+        <w:t>.</w:t>
+      </w:r>
     </w:p>
     <w:p/>
     <w:p/>
@@ -4025,16 +5758,16 @@
       <w:pPr>
         <w:pStyle w:val="Neslovannadpis"/>
       </w:pPr>
-      <w:bookmarkStart w:id="14" w:name="_Toc86047603"/>
-      <w:bookmarkStart w:id="15" w:name="_Toc86055210"/>
-      <w:bookmarkStart w:id="16" w:name="_Toc213869511"/>
+      <w:bookmarkStart w:id="28" w:name="_Toc86047603"/>
+      <w:bookmarkStart w:id="29" w:name="_Toc86055210"/>
+      <w:bookmarkStart w:id="30" w:name="_Toc214613010"/>
       <w:r>
         <w:lastRenderedPageBreak/>
         <w:t>Závěr</w:t>
       </w:r>
-      <w:bookmarkEnd w:id="14"/>
-      <w:bookmarkEnd w:id="15"/>
-      <w:bookmarkEnd w:id="16"/>
+      <w:bookmarkEnd w:id="28"/>
+      <w:bookmarkEnd w:id="29"/>
+      <w:bookmarkEnd w:id="30"/>
     </w:p>
     <w:p>
       <w:r>
@@ -4045,16 +5778,16 @@
       <w:pPr>
         <w:pStyle w:val="Neslovannadpis"/>
       </w:pPr>
-      <w:bookmarkStart w:id="17" w:name="_Toc86047604"/>
-      <w:bookmarkStart w:id="18" w:name="_Toc86055211"/>
-      <w:bookmarkStart w:id="19" w:name="_Toc213869512"/>
+      <w:bookmarkStart w:id="31" w:name="_Toc86047604"/>
+      <w:bookmarkStart w:id="32" w:name="_Toc86055211"/>
+      <w:bookmarkStart w:id="33" w:name="_Toc214613011"/>
       <w:r>
         <w:lastRenderedPageBreak/>
         <w:t>Seznam zkratek a odborných výrazů</w:t>
       </w:r>
-      <w:bookmarkEnd w:id="17"/>
-      <w:bookmarkEnd w:id="18"/>
-      <w:bookmarkEnd w:id="19"/>
+      <w:bookmarkEnd w:id="31"/>
+      <w:bookmarkEnd w:id="32"/>
+      <w:bookmarkEnd w:id="33"/>
     </w:p>
     <w:p>
       <w:pPr>
@@ -4142,16 +5875,16 @@
       <w:pPr>
         <w:pStyle w:val="Neslovannadpis"/>
       </w:pPr>
-      <w:bookmarkStart w:id="20" w:name="_Toc86047605"/>
-      <w:bookmarkStart w:id="21" w:name="_Toc86055212"/>
-      <w:bookmarkStart w:id="22" w:name="_Toc213869513"/>
+      <w:bookmarkStart w:id="34" w:name="_Toc86047605"/>
+      <w:bookmarkStart w:id="35" w:name="_Toc86055212"/>
+      <w:bookmarkStart w:id="36" w:name="_Toc214613012"/>
       <w:r>
         <w:lastRenderedPageBreak/>
         <w:t>Seznam obrázků</w:t>
       </w:r>
-      <w:bookmarkEnd w:id="20"/>
-      <w:bookmarkEnd w:id="21"/>
-      <w:bookmarkEnd w:id="22"/>
+      <w:bookmarkEnd w:id="34"/>
+      <w:bookmarkEnd w:id="35"/>
+      <w:bookmarkEnd w:id="36"/>
     </w:p>
     <w:p>
       <w:pPr>
@@ -4245,10 +5978,10 @@
       <w:r>
         <w:fldChar w:fldCharType="end"/>
       </w:r>
-      <w:bookmarkStart w:id="23" w:name="_Toc86047606"/>
+      <w:bookmarkStart w:id="37" w:name="_Toc86047606"/>
     </w:p>
-    <w:bookmarkStart w:id="24" w:name="_Toc213869514" w:displacedByCustomXml="next"/>
-    <w:bookmarkStart w:id="25" w:name="_Toc86055213" w:displacedByCustomXml="next"/>
+    <w:bookmarkStart w:id="38" w:name="_Toc214613013" w:displacedByCustomXml="next"/>
+    <w:bookmarkStart w:id="39" w:name="_Toc86055213" w:displacedByCustomXml="next"/>
     <w:sdt>
       <w:sdtPr>
         <w:rPr>
@@ -4276,9 +6009,9 @@
           <w:r>
             <w:t>Použité zdroje</w:t>
           </w:r>
-          <w:bookmarkEnd w:id="23"/>
-          <w:bookmarkEnd w:id="25"/>
-          <w:bookmarkEnd w:id="24"/>
+          <w:bookmarkEnd w:id="37"/>
+          <w:bookmarkEnd w:id="39"/>
+          <w:bookmarkEnd w:id="38"/>
         </w:p>
         <w:p>
           <w:pPr>
@@ -4393,7 +6126,7 @@
               <w:bCs/>
               <w:noProof/>
             </w:rPr>
-            <w:t>Ph.D., Ing. Michal Štěpanovký.</w:t>
+            <w:t>Štěpanovký, Michal.</w:t>
           </w:r>
           <w:r>
             <w:rPr>
@@ -4519,6 +6252,34 @@
               <w:bCs/>
               <w:noProof/>
             </w:rPr>
+            <w:t>Sigasi.</w:t>
+          </w:r>
+          <w:r>
+            <w:rPr>
+              <w:noProof/>
+            </w:rPr>
+            <w:t xml:space="preserve"> Sigasi Visual HDL. [Online] Sigasi. [Citace: 15. 10 2025.] https://www.sigasi.com/manual/vscode/.</w:t>
+          </w:r>
+        </w:p>
+        <w:p>
+          <w:pPr>
+            <w:pStyle w:val="Bibliografie"/>
+            <w:rPr>
+              <w:noProof/>
+            </w:rPr>
+          </w:pPr>
+          <w:r>
+            <w:rPr>
+              <w:noProof/>
+            </w:rPr>
+            <w:t xml:space="preserve">7. </w:t>
+          </w:r>
+          <w:r>
+            <w:rPr>
+              <w:b/>
+              <w:bCs/>
+              <w:noProof/>
+            </w:rPr>
             <w:t>contributors, Wikipedia.</w:t>
           </w:r>
           <w:r>
@@ -4540,34 +6301,6 @@
               <w:noProof/>
             </w:rPr>
             <w:t>[Online] Wikipedia, The Free Encyclopedia., 19. 7 2025. [Citace: 15. 10 2025.] https://en.wikipedia.org/w/index.php?title=Xilinx_ISE&amp;oldid=1301303388. 1301303388.</w:t>
-          </w:r>
-        </w:p>
-        <w:p>
-          <w:pPr>
-            <w:pStyle w:val="Bibliografie"/>
-            <w:rPr>
-              <w:noProof/>
-            </w:rPr>
-          </w:pPr>
-          <w:r>
-            <w:rPr>
-              <w:noProof/>
-            </w:rPr>
-            <w:t xml:space="preserve">7. </w:t>
-          </w:r>
-          <w:r>
-            <w:rPr>
-              <w:b/>
-              <w:bCs/>
-              <w:noProof/>
-            </w:rPr>
-            <w:t>Sigasi.</w:t>
-          </w:r>
-          <w:r>
-            <w:rPr>
-              <w:noProof/>
-            </w:rPr>
-            <w:t xml:space="preserve"> Sigasi Visual HDL. [Online] Sigasi. [Citace: 15. 10 2025.] https://www.sigasi.com/manual/vscode/.</w:t>
           </w:r>
         </w:p>
         <w:p>
@@ -4631,7 +6364,7 @@
               <w:bCs/>
               <w:noProof/>
             </w:rPr>
-            <w:t>santoro, corrado.</w:t>
+            <w:t>Corrado, Santoro.</w:t>
           </w:r>
           <w:r>
             <w:rPr>
@@ -4709,16 +6442,16 @@
       <w:pPr>
         <w:pStyle w:val="Nadpisplohy"/>
       </w:pPr>
-      <w:bookmarkStart w:id="26" w:name="_Toc86047607"/>
-      <w:bookmarkStart w:id="27" w:name="_Toc86055214"/>
-      <w:bookmarkStart w:id="28" w:name="_Toc213869515"/>
+      <w:bookmarkStart w:id="40" w:name="_Toc86047607"/>
+      <w:bookmarkStart w:id="41" w:name="_Toc86055214"/>
+      <w:bookmarkStart w:id="42" w:name="_Toc214613014"/>
       <w:r>
         <w:lastRenderedPageBreak/>
         <w:t>Seznam přiložených souborů</w:t>
       </w:r>
-      <w:bookmarkEnd w:id="26"/>
-      <w:bookmarkEnd w:id="27"/>
-      <w:bookmarkEnd w:id="28"/>
+      <w:bookmarkEnd w:id="40"/>
+      <w:bookmarkEnd w:id="41"/>
+      <w:bookmarkEnd w:id="42"/>
     </w:p>
     <w:p>
       <w:r>
@@ -6796,6 +8529,126 @@
     </w:lvlOverride>
   </w:num>
   <w:num w:numId="31" w16cid:durableId="420681558">
+    <w:abstractNumId w:val="19"/>
+    <w:lvlOverride w:ilvl="0">
+      <w:startOverride w:val="1"/>
+    </w:lvlOverride>
+    <w:lvlOverride w:ilvl="1">
+      <w:startOverride w:val="1"/>
+    </w:lvlOverride>
+    <w:lvlOverride w:ilvl="2">
+      <w:startOverride w:val="1"/>
+    </w:lvlOverride>
+    <w:lvlOverride w:ilvl="3">
+      <w:startOverride w:val="1"/>
+    </w:lvlOverride>
+    <w:lvlOverride w:ilvl="4">
+      <w:startOverride w:val="1"/>
+    </w:lvlOverride>
+    <w:lvlOverride w:ilvl="5">
+      <w:startOverride w:val="1"/>
+    </w:lvlOverride>
+    <w:lvlOverride w:ilvl="6">
+      <w:startOverride w:val="1"/>
+    </w:lvlOverride>
+    <w:lvlOverride w:ilvl="7">
+      <w:startOverride w:val="1"/>
+    </w:lvlOverride>
+    <w:lvlOverride w:ilvl="8">
+      <w:startOverride w:val="1"/>
+    </w:lvlOverride>
+  </w:num>
+  <w:num w:numId="32" w16cid:durableId="657271470">
+    <w:abstractNumId w:val="19"/>
+    <w:lvlOverride w:ilvl="0">
+      <w:startOverride w:val="1"/>
+    </w:lvlOverride>
+    <w:lvlOverride w:ilvl="1">
+      <w:startOverride w:val="1"/>
+    </w:lvlOverride>
+    <w:lvlOverride w:ilvl="2">
+      <w:startOverride w:val="1"/>
+    </w:lvlOverride>
+    <w:lvlOverride w:ilvl="3">
+      <w:startOverride w:val="1"/>
+    </w:lvlOverride>
+    <w:lvlOverride w:ilvl="4">
+      <w:startOverride w:val="1"/>
+    </w:lvlOverride>
+    <w:lvlOverride w:ilvl="5">
+      <w:startOverride w:val="1"/>
+    </w:lvlOverride>
+    <w:lvlOverride w:ilvl="6">
+      <w:startOverride w:val="1"/>
+    </w:lvlOverride>
+    <w:lvlOverride w:ilvl="7">
+      <w:startOverride w:val="1"/>
+    </w:lvlOverride>
+    <w:lvlOverride w:ilvl="8">
+      <w:startOverride w:val="1"/>
+    </w:lvlOverride>
+  </w:num>
+  <w:num w:numId="33" w16cid:durableId="1290890365">
+    <w:abstractNumId w:val="19"/>
+    <w:lvlOverride w:ilvl="0">
+      <w:startOverride w:val="1"/>
+    </w:lvlOverride>
+    <w:lvlOverride w:ilvl="1">
+      <w:startOverride w:val="1"/>
+    </w:lvlOverride>
+    <w:lvlOverride w:ilvl="2">
+      <w:startOverride w:val="1"/>
+    </w:lvlOverride>
+    <w:lvlOverride w:ilvl="3">
+      <w:startOverride w:val="1"/>
+    </w:lvlOverride>
+    <w:lvlOverride w:ilvl="4">
+      <w:startOverride w:val="1"/>
+    </w:lvlOverride>
+    <w:lvlOverride w:ilvl="5">
+      <w:startOverride w:val="1"/>
+    </w:lvlOverride>
+    <w:lvlOverride w:ilvl="6">
+      <w:startOverride w:val="1"/>
+    </w:lvlOverride>
+    <w:lvlOverride w:ilvl="7">
+      <w:startOverride w:val="1"/>
+    </w:lvlOverride>
+    <w:lvlOverride w:ilvl="8">
+      <w:startOverride w:val="1"/>
+    </w:lvlOverride>
+  </w:num>
+  <w:num w:numId="34" w16cid:durableId="1282999218">
+    <w:abstractNumId w:val="19"/>
+    <w:lvlOverride w:ilvl="0">
+      <w:startOverride w:val="1"/>
+    </w:lvlOverride>
+    <w:lvlOverride w:ilvl="1">
+      <w:startOverride w:val="1"/>
+    </w:lvlOverride>
+    <w:lvlOverride w:ilvl="2">
+      <w:startOverride w:val="1"/>
+    </w:lvlOverride>
+    <w:lvlOverride w:ilvl="3">
+      <w:startOverride w:val="1"/>
+    </w:lvlOverride>
+    <w:lvlOverride w:ilvl="4">
+      <w:startOverride w:val="1"/>
+    </w:lvlOverride>
+    <w:lvlOverride w:ilvl="5">
+      <w:startOverride w:val="1"/>
+    </w:lvlOverride>
+    <w:lvlOverride w:ilvl="6">
+      <w:startOverride w:val="1"/>
+    </w:lvlOverride>
+    <w:lvlOverride w:ilvl="7">
+      <w:startOverride w:val="1"/>
+    </w:lvlOverride>
+    <w:lvlOverride w:ilvl="8">
+      <w:startOverride w:val="1"/>
+    </w:lvlOverride>
+  </w:num>
+  <w:num w:numId="35" w16cid:durableId="1882932256">
     <w:abstractNumId w:val="19"/>
     <w:lvlOverride w:ilvl="0">
       <w:startOverride w:val="1"/>
@@ -7474,7 +9327,6 @@
   <w:style w:type="character" w:default="1" w:styleId="Standardnpsmoodstavce">
     <w:name w:val="Default Paragraph Font"/>
     <w:uiPriority w:val="1"/>
-    <w:semiHidden/>
     <w:unhideWhenUsed/>
   </w:style>
   <w:style w:type="table" w:default="1" w:styleId="Normlntabulka">
@@ -8271,35 +10123,35 @@
   </w:font>
   <w:font w:name="Times New Roman">
     <w:panose1 w:val="02020603050405020304"/>
-    <w:charset w:val="00"/>
+    <w:charset w:val="EE"/>
     <w:family w:val="roman"/>
     <w:pitch w:val="variable"/>
     <w:sig w:usb0="E0002EFF" w:usb1="C000785B" w:usb2="00000009" w:usb3="00000000" w:csb0="000001FF" w:csb1="00000000"/>
   </w:font>
   <w:font w:name="Cambria">
     <w:panose1 w:val="02040503050406030204"/>
-    <w:charset w:val="00"/>
+    <w:charset w:val="EE"/>
     <w:family w:val="roman"/>
     <w:pitch w:val="variable"/>
     <w:sig w:usb0="E00006FF" w:usb1="420024FF" w:usb2="02000000" w:usb3="00000000" w:csb0="0000019F" w:csb1="00000000"/>
   </w:font>
   <w:font w:name="Calibri">
     <w:panose1 w:val="020F0502020204030204"/>
-    <w:charset w:val="00"/>
+    <w:charset w:val="EE"/>
     <w:family w:val="swiss"/>
     <w:pitch w:val="variable"/>
     <w:sig w:usb0="E4002EFF" w:usb1="C200247B" w:usb2="00000009" w:usb3="00000000" w:csb0="000001FF" w:csb1="00000000"/>
   </w:font>
   <w:font w:name="Arial">
     <w:panose1 w:val="020B0604020202020204"/>
-    <w:charset w:val="00"/>
+    <w:charset w:val="EE"/>
     <w:family w:val="swiss"/>
     <w:pitch w:val="variable"/>
     <w:sig w:usb0="E0002EFF" w:usb1="C000785B" w:usb2="00000009" w:usb3="00000000" w:csb0="000001FF" w:csb1="00000000"/>
   </w:font>
   <w:font w:name="Consolas">
     <w:panose1 w:val="020B0609020204030204"/>
-    <w:charset w:val="00"/>
+    <w:charset w:val="EE"/>
     <w:family w:val="modern"/>
     <w:pitch w:val="fixed"/>
     <w:sig w:usb0="E00006FF" w:usb1="0000FCFF" w:usb2="00000001" w:usb3="00000000" w:csb0="0000019F" w:csb1="00000000"/>
@@ -8336,8 +10188,11 @@
   </w:compat>
   <w:rsids>
     <w:rsidRoot w:val="00CB2F66"/>
+    <w:rsid w:val="00000CDF"/>
     <w:rsid w:val="00122546"/>
+    <w:rsid w:val="002A0C64"/>
     <w:rsid w:val="004C4CEF"/>
+    <w:rsid w:val="007D231B"/>
     <w:rsid w:val="00816E0D"/>
     <w:rsid w:val="00902FC4"/>
     <w:rsid w:val="00986FAB"/>
@@ -9051,33 +10906,6 @@
     <b:RefOrder>2</b:RefOrder>
   </b:Source>
   <b:Source>
-    <b:Tag>1</b:Tag>
-    <b:SourceType>Report</b:SourceType>
-    <b:Guid>{4FF6AFB3-FF59-4D89-A184-0711049CE278}</b:Guid>
-    <b:Author>
-      <b:Author>
-        <b:NameList>
-          <b:Person>
-            <b:Last>Ph.D.</b:Last>
-            <b:First>Ing.</b:First>
-            <b:Middle>Michal Štěpanovký</b:Middle>
-          </b:Person>
-        </b:NameList>
-      </b:Author>
-    </b:Author>
-    <b:Title>Architektura počítačových systémů (BI-APS), Přednáška č.3 Návrh jednocyklové RISC mikroarchitektury</b:Title>
-    <b:Year>2022</b:Year>
-    <b:Month>říjen</b:Month>
-    <b:Day>3</b:Day>
-    <b:PublicationTitle>Prezentace</b:PublicationTitle>
-    <b:City>Praha</b:City>
-    <b:Medium>prezentace</b:Medium>
-    <b:Pages>57</b:Pages>
-    <b:Department>Faculty of Information Technology</b:Department>
-    <b:Institution>Czech Technical University in Prague</b:Institution>
-    <b:RefOrder>3</b:RefOrder>
-  </b:Source>
-  <b:Source>
     <b:Tag>Jiř25</b:Tag>
     <b:SourceType>Book</b:SourceType>
     <b:Guid>{1A1260FD-8641-4B0E-9F56-01D583BD0384}</b:Guid>
@@ -9164,7 +10992,7 @@
     <b:MonthAccessed>10</b:MonthAccessed>
     <b:DayAccessed>15</b:DayAccessed>
     <b:URL>https://www.sigasi.com/manual/vscode/</b:URL>
-    <b:RefOrder>7</b:RefOrder>
+    <b:RefOrder>6</b:RefOrder>
   </b:Source>
   <b:Source>
     <b:Tag>Wik25</b:Tag>
@@ -9191,7 +11019,7 @@
     <b:DayAccessed>15</b:DayAccessed>
     <b:URL>https://en.wikipedia.org/w/index.php?title=Xilinx_ISE&amp;oldid=1301303388</b:URL>
     <b:StandardNumber>1301303388</b:StandardNumber>
-    <b:RefOrder>6</b:RefOrder>
+    <b:RefOrder>7</b:RefOrder>
   </b:Source>
   <b:Source>
     <b:Tag>stn25</b:Tag>
@@ -9218,28 +11046,6 @@
     <b:RefOrder>8</b:RefOrder>
   </b:Source>
   <b:Source>
-    <b:Tag>cor25</b:Tag>
-    <b:SourceType>DocumentFromInternetSite</b:SourceType>
-    <b:Guid>{3A2308E2-397D-46F6-9633-51D5719DAE52}</b:Guid>
-    <b:Title>Implementing a System-on-Chip using VHDL</b:Title>
-    <b:ProductionCompany>Dipartimento di Matematica e Informatica - Universit `a di Catania, Italy</b:ProductionCompany>
-    <b:YearAccessed>2025</b:YearAccessed>
-    <b:MonthAccessed>10</b:MonthAccessed>
-    <b:DayAccessed>15</b:DayAccessed>
-    <b:URL>https://www.dmi.unict.it/santoro/teaching/sdl/slides/Soc.pdf</b:URL>
-    <b:Author>
-      <b:Author>
-        <b:NameList>
-          <b:Person>
-            <b:Last>santoro</b:Last>
-            <b:First>corrado</b:First>
-          </b:Person>
-        </b:NameList>
-      </b:Author>
-    </b:Author>
-    <b:RefOrder>9</b:RefOrder>
-  </b:Source>
-  <b:Source>
     <b:Tag>fer23</b:Tag>
     <b:SourceType>InternetSite</b:SourceType>
     <b:Guid>{22FC7ACF-318E-4271-852C-C28F2FCE5F89}</b:Guid>
@@ -9263,11 +11069,59 @@
     </b:Author>
     <b:RefOrder>10</b:RefOrder>
   </b:Source>
+  <b:Source>
+    <b:Tag>1</b:Tag>
+    <b:SourceType>Report</b:SourceType>
+    <b:Guid>{FDCEC565-917A-44AB-97D1-F7116F3A567D}</b:Guid>
+    <b:Author>
+      <b:Author>
+        <b:NameList>
+          <b:Person>
+            <b:Last>Štěpanovký</b:Last>
+            <b:First>Michal</b:First>
+          </b:Person>
+        </b:NameList>
+      </b:Author>
+    </b:Author>
+    <b:Title>Architektura počítačových systémů (BI-APS), Přednáška č.3 Návrh jednocyklové RISC mikroarchitektury</b:Title>
+    <b:Year>2022</b:Year>
+    <b:Month>říjen</b:Month>
+    <b:Day>3</b:Day>
+    <b:PublicationTitle>Prezentace</b:PublicationTitle>
+    <b:City>Praha</b:City>
+    <b:Medium>prezentace</b:Medium>
+    <b:Pages>57</b:Pages>
+    <b:Department>Faculty of Information Technology</b:Department>
+    <b:Institution>Czech Technical University in Prague</b:Institution>
+    <b:RefOrder>3</b:RefOrder>
+  </b:Source>
+  <b:Source>
+    <b:Tag>cor25</b:Tag>
+    <b:SourceType>DocumentFromInternetSite</b:SourceType>
+    <b:Guid>{49BB33C0-E0F4-4096-8EE6-0FCF6234E06D}</b:Guid>
+    <b:Title>Implementing a System-on-Chip using VHDL</b:Title>
+    <b:ProductionCompany>Dipartimento di Matematica e Informatica - Universit `a di Catania, Italy</b:ProductionCompany>
+    <b:YearAccessed>2025</b:YearAccessed>
+    <b:MonthAccessed>10</b:MonthAccessed>
+    <b:DayAccessed>15</b:DayAccessed>
+    <b:URL>https://www.dmi.unict.it/santoro/teaching/sdl/slides/Soc.pdf</b:URL>
+    <b:Author>
+      <b:Author>
+        <b:NameList>
+          <b:Person>
+            <b:Last>Corrado</b:Last>
+            <b:First>Santoro</b:First>
+          </b:Person>
+        </b:NameList>
+      </b:Author>
+    </b:Author>
+    <b:RefOrder>9</b:RefOrder>
+  </b:Source>
 </b:Sources>
 </file>
 
 <file path=customXml/itemProps1.xml><?xml version="1.0" encoding="utf-8"?>
-<ds:datastoreItem xmlns:ds="http://schemas.openxmlformats.org/officeDocument/2006/customXml" ds:itemID="{8EAAD986-83D8-425E-938E-CBFDA3562710}">
+<ds:datastoreItem xmlns:ds="http://schemas.openxmlformats.org/officeDocument/2006/customXml" ds:itemID="{BF64C2D5-0CCB-4499-A3BD-E3FCE93ED3D1}">
   <ds:schemaRefs>
     <ds:schemaRef ds:uri="http://schemas.openxmlformats.org/officeDocument/2006/bibliography"/>
   </ds:schemaRefs>

--- a/MaturitniPrace.docx
+++ b/MaturitniPrace.docx
@@ -4,9 +4,6 @@
   <w:body>
     <w:p>
       <w:r>
-        <w:rPr>
-          <w:noProof/>
-        </w:rPr>
         <mc:AlternateContent>
           <mc:Choice Requires="wps">
             <w:drawing>
@@ -114,9 +111,6 @@
         </mc:AlternateContent>
       </w:r>
       <w:r>
-        <w:rPr>
-          <w:noProof/>
-        </w:rPr>
         <mc:AlternateContent>
           <mc:Choice Requires="wps">
             <w:drawing>
@@ -316,9 +310,6 @@
         </mc:AlternateContent>
       </w:r>
       <w:r>
-        <w:rPr>
-          <w:noProof/>
-        </w:rPr>
         <mc:AlternateContent>
           <mc:Choice Requires="wps">
             <w:drawing>
@@ -938,9 +929,6 @@
         </w:sectPr>
       </w:pPr>
       <w:r>
-        <w:rPr>
-          <w:noProof/>
-        </w:rPr>
         <w:drawing>
           <wp:anchor distT="0" distB="0" distL="114300" distR="114300" simplePos="0" relativeHeight="251664384" behindDoc="0" locked="0" layoutInCell="1" allowOverlap="1" wp14:anchorId="33AB0BA7" wp14:editId="43EAE221">
             <wp:simplePos x="0" y="0"/>
@@ -1012,41 +1000,19 @@
     </w:p>
     <w:p>
       <w:r>
-        <w:t xml:space="preserve">Cílem je práce je návrh syntetizovatelného systému na čipu (SoC) s </w:t>
-      </w:r>
-      <w:proofErr w:type="spellStart"/>
-      <w:r>
-        <w:t>RISCovým</w:t>
-      </w:r>
-      <w:proofErr w:type="spellEnd"/>
-      <w:r>
-        <w:t xml:space="preserve"> jádrem v jazyce VHDL. Obsažené výpočetní jádro bude implementovat omezenou architekturu instrukční sady RISC-V a bude spouštět kód nahraný prostřednictvím externího programátoru. Dále bude SoC obsahovat řadiče vstupně/výstupních periferií (GPIO, UART, volitelně VGA, PS/2) a případně další komponenty, mapované do společného adresního prostoru. SoC bude navrženo s ohledem na budoucí rozšiřitelnost, včetně možného pipeliningu. Maturitní práce bude rozšířením předchozí ročníkové práce žáka.</w:t>
+        <w:t>Cílem je práce je návrh syntetizovatelného systému na čipu (SoC) s RISCovým jádrem v jazyce VHDL. Obsažené výpočetní jádro bude implementovat omezenou architekturu instrukční sady RISC-V a bude spouštět kód nahraný prostřednictvím externího programátoru. Dále bude SoC obsahovat řadiče vstupně/výstupních periferií (GPIO, UART, volitelně VGA, PS/2) a případně další komponenty, mapované do společného adresního prostoru. SoC bude navrženo s ohledem na budoucí rozšiřitelnost, včetně možného pipeliningu. Maturitní práce bude rozšířením předchozí ročníkové práce žáka.</w:t>
       </w:r>
     </w:p>
     <w:p>
       <w:pPr>
         <w:pStyle w:val="Nezaazovannadpis"/>
-        <w:rPr>
-          <w:lang w:val="en-US"/>
-        </w:rPr>
-      </w:pPr>
-      <w:r>
-        <w:rPr>
-          <w:lang w:val="en-US"/>
-        </w:rPr>
+      </w:pPr>
+      <w:r>
         <w:t>Summary</w:t>
       </w:r>
     </w:p>
     <w:p>
-      <w:pPr>
-        <w:rPr>
-          <w:lang w:val="en-US"/>
-        </w:rPr>
-      </w:pPr>
-      <w:r>
-        <w:rPr>
-          <w:lang w:val="en-US"/>
-        </w:rPr>
+      <w:r>
         <w:t>The aim of the work is to design a synthesizable system on chip (SoC) with a RISC core in VHDL. The included computing core will implement a limited RISC-V instruction set architecture and will run code loaded via an external programmer. Furthermore, the SoC will contain input/output peripheral controllers (GPIO, UART, optionally VGA, PS/2) and possibly other components mapped to a common address space. The SoC will be designed with future expandability in mind, including possible pipelining. The graduation thesis will be an extension of the student's previous year's thesis.</w:t>
       </w:r>
     </w:p>
@@ -1081,7 +1047,7 @@
           <w:rPr>
             <w:noProof/>
           </w:rPr>
-          <w:t>20.11.2025</w:t>
+          <w:t>25.11.2025</w:t>
         </w:r>
       </w:fldSimple>
       <w:r>
@@ -1164,7 +1130,6 @@
             <w:pStyle w:val="Obsah1"/>
             <w:rPr>
               <w:rFonts w:eastAsiaTheme="minorEastAsia"/>
-              <w:noProof/>
               <w:kern w:val="2"/>
               <w:szCs w:val="24"/>
               <w:lang w:eastAsia="cs-CZ"/>
@@ -1184,54 +1149,46 @@
             <w:r>
               <w:rPr>
                 <w:rStyle w:val="Hypertextovodkaz"/>
-                <w:noProof/>
               </w:rPr>
               <w:t>Úvod</w:t>
             </w:r>
             <w:r>
               <w:rPr>
-                <w:noProof/>
                 <w:webHidden/>
               </w:rPr>
               <w:tab/>
             </w:r>
             <w:r>
               <w:rPr>
-                <w:noProof/>
                 <w:webHidden/>
               </w:rPr>
               <w:fldChar w:fldCharType="begin"/>
             </w:r>
             <w:r>
               <w:rPr>
-                <w:noProof/>
                 <w:webHidden/>
               </w:rPr>
               <w:instrText xml:space="preserve"> PAGEREF _Toc214612987 \h </w:instrText>
             </w:r>
             <w:r>
               <w:rPr>
-                <w:noProof/>
-                <w:webHidden/>
-              </w:rPr>
-            </w:r>
-            <w:r>
-              <w:rPr>
-                <w:noProof/>
+                <w:webHidden/>
+              </w:rPr>
+            </w:r>
+            <w:r>
+              <w:rPr>
                 <w:webHidden/>
               </w:rPr>
               <w:fldChar w:fldCharType="separate"/>
             </w:r>
             <w:r>
               <w:rPr>
-                <w:noProof/>
                 <w:webHidden/>
               </w:rPr>
               <w:t>1</w:t>
             </w:r>
             <w:r>
               <w:rPr>
-                <w:noProof/>
                 <w:webHidden/>
               </w:rPr>
               <w:fldChar w:fldCharType="end"/>
@@ -1246,7 +1203,6 @@
             </w:tabs>
             <w:rPr>
               <w:rFonts w:eastAsiaTheme="minorEastAsia"/>
-              <w:noProof/>
               <w:kern w:val="2"/>
               <w:szCs w:val="24"/>
               <w:lang w:eastAsia="cs-CZ"/>
@@ -1257,14 +1213,12 @@
             <w:r>
               <w:rPr>
                 <w:rStyle w:val="Hypertextovodkaz"/>
-                <w:noProof/>
               </w:rPr>
               <w:t>1</w:t>
             </w:r>
             <w:r>
               <w:rPr>
                 <w:rFonts w:eastAsiaTheme="minorEastAsia"/>
-                <w:noProof/>
                 <w:kern w:val="2"/>
                 <w:szCs w:val="24"/>
                 <w:lang w:eastAsia="cs-CZ"/>
@@ -1275,54 +1229,46 @@
             <w:r>
               <w:rPr>
                 <w:rStyle w:val="Hypertextovodkaz"/>
-                <w:noProof/>
               </w:rPr>
               <w:t>Analýza</w:t>
             </w:r>
             <w:r>
               <w:rPr>
-                <w:noProof/>
                 <w:webHidden/>
               </w:rPr>
               <w:tab/>
             </w:r>
             <w:r>
               <w:rPr>
-                <w:noProof/>
                 <w:webHidden/>
               </w:rPr>
               <w:fldChar w:fldCharType="begin"/>
             </w:r>
             <w:r>
               <w:rPr>
-                <w:noProof/>
                 <w:webHidden/>
               </w:rPr>
               <w:instrText xml:space="preserve"> PAGEREF _Toc214612988 \h </w:instrText>
             </w:r>
             <w:r>
               <w:rPr>
-                <w:noProof/>
-                <w:webHidden/>
-              </w:rPr>
-            </w:r>
-            <w:r>
-              <w:rPr>
-                <w:noProof/>
+                <w:webHidden/>
+              </w:rPr>
+            </w:r>
+            <w:r>
+              <w:rPr>
                 <w:webHidden/>
               </w:rPr>
               <w:fldChar w:fldCharType="separate"/>
             </w:r>
             <w:r>
               <w:rPr>
-                <w:noProof/>
                 <w:webHidden/>
               </w:rPr>
               <w:t>2</w:t>
             </w:r>
             <w:r>
               <w:rPr>
-                <w:noProof/>
                 <w:webHidden/>
               </w:rPr>
               <w:fldChar w:fldCharType="end"/>
@@ -1334,7 +1280,6 @@
             <w:pStyle w:val="Obsah2"/>
             <w:rPr>
               <w:rFonts w:eastAsiaTheme="minorEastAsia"/>
-              <w:noProof/>
               <w:kern w:val="2"/>
               <w:szCs w:val="24"/>
               <w:lang w:eastAsia="cs-CZ"/>
@@ -1345,14 +1290,12 @@
             <w:r>
               <w:rPr>
                 <w:rStyle w:val="Hypertextovodkaz"/>
-                <w:noProof/>
               </w:rPr>
               <w:t>1.1</w:t>
             </w:r>
             <w:r>
               <w:rPr>
                 <w:rFonts w:eastAsiaTheme="minorEastAsia"/>
-                <w:noProof/>
                 <w:kern w:val="2"/>
                 <w:szCs w:val="24"/>
                 <w:lang w:eastAsia="cs-CZ"/>
@@ -1363,54 +1306,46 @@
             <w:r>
               <w:rPr>
                 <w:rStyle w:val="Hypertextovodkaz"/>
-                <w:noProof/>
               </w:rPr>
               <w:t>Stav projektu k ukončení ročníkové práce</w:t>
             </w:r>
             <w:r>
               <w:rPr>
-                <w:noProof/>
                 <w:webHidden/>
               </w:rPr>
               <w:tab/>
             </w:r>
             <w:r>
               <w:rPr>
-                <w:noProof/>
                 <w:webHidden/>
               </w:rPr>
               <w:fldChar w:fldCharType="begin"/>
             </w:r>
             <w:r>
               <w:rPr>
-                <w:noProof/>
                 <w:webHidden/>
               </w:rPr>
               <w:instrText xml:space="preserve"> PAGEREF _Toc214612989 \h </w:instrText>
             </w:r>
             <w:r>
               <w:rPr>
-                <w:noProof/>
-                <w:webHidden/>
-              </w:rPr>
-            </w:r>
-            <w:r>
-              <w:rPr>
-                <w:noProof/>
+                <w:webHidden/>
+              </w:rPr>
+            </w:r>
+            <w:r>
+              <w:rPr>
                 <w:webHidden/>
               </w:rPr>
               <w:fldChar w:fldCharType="separate"/>
             </w:r>
             <w:r>
               <w:rPr>
-                <w:noProof/>
                 <w:webHidden/>
               </w:rPr>
               <w:t>2</w:t>
             </w:r>
             <w:r>
               <w:rPr>
-                <w:noProof/>
                 <w:webHidden/>
               </w:rPr>
               <w:fldChar w:fldCharType="end"/>
@@ -1422,7 +1357,6 @@
             <w:pStyle w:val="Obsah2"/>
             <w:rPr>
               <w:rFonts w:eastAsiaTheme="minorEastAsia"/>
-              <w:noProof/>
               <w:kern w:val="2"/>
               <w:szCs w:val="24"/>
               <w:lang w:eastAsia="cs-CZ"/>
@@ -1433,14 +1367,12 @@
             <w:r>
               <w:rPr>
                 <w:rStyle w:val="Hypertextovodkaz"/>
-                <w:noProof/>
               </w:rPr>
               <w:t>1.2</w:t>
             </w:r>
             <w:r>
               <w:rPr>
                 <w:rFonts w:eastAsiaTheme="minorEastAsia"/>
-                <w:noProof/>
                 <w:kern w:val="2"/>
                 <w:szCs w:val="24"/>
                 <w:lang w:eastAsia="cs-CZ"/>
@@ -1451,54 +1383,46 @@
             <w:r>
               <w:rPr>
                 <w:rStyle w:val="Hypertextovodkaz"/>
-                <w:noProof/>
               </w:rPr>
               <w:t>Funkční požadavky</w:t>
             </w:r>
             <w:r>
               <w:rPr>
-                <w:noProof/>
                 <w:webHidden/>
               </w:rPr>
               <w:tab/>
             </w:r>
             <w:r>
               <w:rPr>
-                <w:noProof/>
                 <w:webHidden/>
               </w:rPr>
               <w:fldChar w:fldCharType="begin"/>
             </w:r>
             <w:r>
               <w:rPr>
-                <w:noProof/>
                 <w:webHidden/>
               </w:rPr>
               <w:instrText xml:space="preserve"> PAGEREF _Toc214612990 \h </w:instrText>
             </w:r>
             <w:r>
               <w:rPr>
-                <w:noProof/>
-                <w:webHidden/>
-              </w:rPr>
-            </w:r>
-            <w:r>
-              <w:rPr>
-                <w:noProof/>
+                <w:webHidden/>
+              </w:rPr>
+            </w:r>
+            <w:r>
+              <w:rPr>
                 <w:webHidden/>
               </w:rPr>
               <w:fldChar w:fldCharType="separate"/>
             </w:r>
             <w:r>
               <w:rPr>
-                <w:noProof/>
                 <w:webHidden/>
               </w:rPr>
               <w:t>3</w:t>
             </w:r>
             <w:r>
               <w:rPr>
-                <w:noProof/>
                 <w:webHidden/>
               </w:rPr>
               <w:fldChar w:fldCharType="end"/>
@@ -1510,7 +1434,6 @@
             <w:pStyle w:val="Obsah3"/>
             <w:rPr>
               <w:rFonts w:eastAsiaTheme="minorEastAsia"/>
-              <w:noProof/>
               <w:kern w:val="2"/>
               <w:szCs w:val="24"/>
               <w:lang w:eastAsia="cs-CZ"/>
@@ -1521,14 +1444,12 @@
             <w:r>
               <w:rPr>
                 <w:rStyle w:val="Hypertextovodkaz"/>
-                <w:noProof/>
               </w:rPr>
               <w:t>1.2.1</w:t>
             </w:r>
             <w:r>
               <w:rPr>
                 <w:rFonts w:eastAsiaTheme="minorEastAsia"/>
-                <w:noProof/>
                 <w:kern w:val="2"/>
                 <w:szCs w:val="24"/>
                 <w:lang w:eastAsia="cs-CZ"/>
@@ -1539,54 +1460,46 @@
             <w:r>
               <w:rPr>
                 <w:rStyle w:val="Hypertextovodkaz"/>
-                <w:noProof/>
               </w:rPr>
               <w:t>Vstupní a výstupní periferie</w:t>
             </w:r>
             <w:r>
               <w:rPr>
-                <w:noProof/>
                 <w:webHidden/>
               </w:rPr>
               <w:tab/>
             </w:r>
             <w:r>
               <w:rPr>
-                <w:noProof/>
                 <w:webHidden/>
               </w:rPr>
               <w:fldChar w:fldCharType="begin"/>
             </w:r>
             <w:r>
               <w:rPr>
-                <w:noProof/>
                 <w:webHidden/>
               </w:rPr>
               <w:instrText xml:space="preserve"> PAGEREF _Toc214612991 \h </w:instrText>
             </w:r>
             <w:r>
               <w:rPr>
-                <w:noProof/>
-                <w:webHidden/>
-              </w:rPr>
-            </w:r>
-            <w:r>
-              <w:rPr>
-                <w:noProof/>
+                <w:webHidden/>
+              </w:rPr>
+            </w:r>
+            <w:r>
+              <w:rPr>
                 <w:webHidden/>
               </w:rPr>
               <w:fldChar w:fldCharType="separate"/>
             </w:r>
             <w:r>
               <w:rPr>
-                <w:noProof/>
                 <w:webHidden/>
               </w:rPr>
               <w:t>3</w:t>
             </w:r>
             <w:r>
               <w:rPr>
-                <w:noProof/>
                 <w:webHidden/>
               </w:rPr>
               <w:fldChar w:fldCharType="end"/>
@@ -1598,7 +1511,6 @@
             <w:pStyle w:val="Obsah3"/>
             <w:rPr>
               <w:rFonts w:eastAsiaTheme="minorEastAsia"/>
-              <w:noProof/>
               <w:kern w:val="2"/>
               <w:szCs w:val="24"/>
               <w:lang w:eastAsia="cs-CZ"/>
@@ -1609,14 +1521,12 @@
             <w:r>
               <w:rPr>
                 <w:rStyle w:val="Hypertextovodkaz"/>
-                <w:noProof/>
               </w:rPr>
               <w:t>1.2.2</w:t>
             </w:r>
             <w:r>
               <w:rPr>
                 <w:rFonts w:eastAsiaTheme="minorEastAsia"/>
-                <w:noProof/>
                 <w:kern w:val="2"/>
                 <w:szCs w:val="24"/>
                 <w:lang w:eastAsia="cs-CZ"/>
@@ -1627,54 +1537,46 @@
             <w:r>
               <w:rPr>
                 <w:rStyle w:val="Hypertextovodkaz"/>
-                <w:noProof/>
               </w:rPr>
               <w:t>Zápis do paměti programu</w:t>
             </w:r>
             <w:r>
               <w:rPr>
-                <w:noProof/>
                 <w:webHidden/>
               </w:rPr>
               <w:tab/>
             </w:r>
             <w:r>
               <w:rPr>
-                <w:noProof/>
                 <w:webHidden/>
               </w:rPr>
               <w:fldChar w:fldCharType="begin"/>
             </w:r>
             <w:r>
               <w:rPr>
-                <w:noProof/>
                 <w:webHidden/>
               </w:rPr>
               <w:instrText xml:space="preserve"> PAGEREF _Toc214612992 \h </w:instrText>
             </w:r>
             <w:r>
               <w:rPr>
-                <w:noProof/>
-                <w:webHidden/>
-              </w:rPr>
-            </w:r>
-            <w:r>
-              <w:rPr>
-                <w:noProof/>
+                <w:webHidden/>
+              </w:rPr>
+            </w:r>
+            <w:r>
+              <w:rPr>
                 <w:webHidden/>
               </w:rPr>
               <w:fldChar w:fldCharType="separate"/>
             </w:r>
             <w:r>
               <w:rPr>
-                <w:noProof/>
                 <w:webHidden/>
               </w:rPr>
               <w:t>3</w:t>
             </w:r>
             <w:r>
               <w:rPr>
-                <w:noProof/>
                 <w:webHidden/>
               </w:rPr>
               <w:fldChar w:fldCharType="end"/>
@@ -1686,7 +1588,6 @@
             <w:pStyle w:val="Obsah2"/>
             <w:rPr>
               <w:rFonts w:eastAsiaTheme="minorEastAsia"/>
-              <w:noProof/>
               <w:kern w:val="2"/>
               <w:szCs w:val="24"/>
               <w:lang w:eastAsia="cs-CZ"/>
@@ -1697,14 +1598,12 @@
             <w:r>
               <w:rPr>
                 <w:rStyle w:val="Hypertextovodkaz"/>
-                <w:noProof/>
               </w:rPr>
               <w:t>1.3</w:t>
             </w:r>
             <w:r>
               <w:rPr>
                 <w:rFonts w:eastAsiaTheme="minorEastAsia"/>
-                <w:noProof/>
                 <w:kern w:val="2"/>
                 <w:szCs w:val="24"/>
                 <w:lang w:eastAsia="cs-CZ"/>
@@ -1715,54 +1614,46 @@
             <w:r>
               <w:rPr>
                 <w:rStyle w:val="Hypertextovodkaz"/>
-                <w:noProof/>
               </w:rPr>
               <w:t>Nefunkční požadavky</w:t>
             </w:r>
             <w:r>
               <w:rPr>
-                <w:noProof/>
                 <w:webHidden/>
               </w:rPr>
               <w:tab/>
             </w:r>
             <w:r>
               <w:rPr>
-                <w:noProof/>
                 <w:webHidden/>
               </w:rPr>
               <w:fldChar w:fldCharType="begin"/>
             </w:r>
             <w:r>
               <w:rPr>
-                <w:noProof/>
                 <w:webHidden/>
               </w:rPr>
               <w:instrText xml:space="preserve"> PAGEREF _Toc214612993 \h </w:instrText>
             </w:r>
             <w:r>
               <w:rPr>
-                <w:noProof/>
-                <w:webHidden/>
-              </w:rPr>
-            </w:r>
-            <w:r>
-              <w:rPr>
-                <w:noProof/>
+                <w:webHidden/>
+              </w:rPr>
+            </w:r>
+            <w:r>
+              <w:rPr>
                 <w:webHidden/>
               </w:rPr>
               <w:fldChar w:fldCharType="separate"/>
             </w:r>
             <w:r>
               <w:rPr>
-                <w:noProof/>
                 <w:webHidden/>
               </w:rPr>
               <w:t>3</w:t>
             </w:r>
             <w:r>
               <w:rPr>
-                <w:noProof/>
                 <w:webHidden/>
               </w:rPr>
               <w:fldChar w:fldCharType="end"/>
@@ -1774,7 +1665,6 @@
             <w:pStyle w:val="Obsah3"/>
             <w:rPr>
               <w:rFonts w:eastAsiaTheme="minorEastAsia"/>
-              <w:noProof/>
               <w:kern w:val="2"/>
               <w:szCs w:val="24"/>
               <w:lang w:eastAsia="cs-CZ"/>
@@ -1785,14 +1675,12 @@
             <w:r>
               <w:rPr>
                 <w:rStyle w:val="Hypertextovodkaz"/>
-                <w:noProof/>
               </w:rPr>
               <w:t>1.3.1</w:t>
             </w:r>
             <w:r>
               <w:rPr>
                 <w:rFonts w:eastAsiaTheme="minorEastAsia"/>
-                <w:noProof/>
                 <w:kern w:val="2"/>
                 <w:szCs w:val="24"/>
                 <w:lang w:eastAsia="cs-CZ"/>
@@ -1803,54 +1691,46 @@
             <w:r>
               <w:rPr>
                 <w:rStyle w:val="Hypertextovodkaz"/>
-                <w:noProof/>
               </w:rPr>
               <w:t>FPGA platforma</w:t>
             </w:r>
             <w:r>
               <w:rPr>
-                <w:noProof/>
                 <w:webHidden/>
               </w:rPr>
               <w:tab/>
             </w:r>
             <w:r>
               <w:rPr>
-                <w:noProof/>
                 <w:webHidden/>
               </w:rPr>
               <w:fldChar w:fldCharType="begin"/>
             </w:r>
             <w:r>
               <w:rPr>
-                <w:noProof/>
                 <w:webHidden/>
               </w:rPr>
               <w:instrText xml:space="preserve"> PAGEREF _Toc214612994 \h </w:instrText>
             </w:r>
             <w:r>
               <w:rPr>
-                <w:noProof/>
-                <w:webHidden/>
-              </w:rPr>
-            </w:r>
-            <w:r>
-              <w:rPr>
-                <w:noProof/>
+                <w:webHidden/>
+              </w:rPr>
+            </w:r>
+            <w:r>
+              <w:rPr>
                 <w:webHidden/>
               </w:rPr>
               <w:fldChar w:fldCharType="separate"/>
             </w:r>
             <w:r>
               <w:rPr>
-                <w:noProof/>
                 <w:webHidden/>
               </w:rPr>
               <w:t>3</w:t>
             </w:r>
             <w:r>
               <w:rPr>
-                <w:noProof/>
                 <w:webHidden/>
               </w:rPr>
               <w:fldChar w:fldCharType="end"/>
@@ -1862,7 +1742,6 @@
             <w:pStyle w:val="Obsah3"/>
             <w:rPr>
               <w:rFonts w:eastAsiaTheme="minorEastAsia"/>
-              <w:noProof/>
               <w:kern w:val="2"/>
               <w:szCs w:val="24"/>
               <w:lang w:eastAsia="cs-CZ"/>
@@ -1873,14 +1752,12 @@
             <w:r>
               <w:rPr>
                 <w:rStyle w:val="Hypertextovodkaz"/>
-                <w:noProof/>
               </w:rPr>
               <w:t>1.3.2</w:t>
             </w:r>
             <w:r>
               <w:rPr>
                 <w:rFonts w:eastAsiaTheme="minorEastAsia"/>
-                <w:noProof/>
                 <w:kern w:val="2"/>
                 <w:szCs w:val="24"/>
                 <w:lang w:eastAsia="cs-CZ"/>
@@ -1891,54 +1768,46 @@
             <w:r>
               <w:rPr>
                 <w:rStyle w:val="Hypertextovodkaz"/>
-                <w:noProof/>
               </w:rPr>
               <w:t>Vývojové prostředí</w:t>
             </w:r>
             <w:r>
               <w:rPr>
-                <w:noProof/>
                 <w:webHidden/>
               </w:rPr>
               <w:tab/>
             </w:r>
             <w:r>
               <w:rPr>
-                <w:noProof/>
                 <w:webHidden/>
               </w:rPr>
               <w:fldChar w:fldCharType="begin"/>
             </w:r>
             <w:r>
               <w:rPr>
-                <w:noProof/>
                 <w:webHidden/>
               </w:rPr>
               <w:instrText xml:space="preserve"> PAGEREF _Toc214612995 \h </w:instrText>
             </w:r>
             <w:r>
               <w:rPr>
-                <w:noProof/>
-                <w:webHidden/>
-              </w:rPr>
-            </w:r>
-            <w:r>
-              <w:rPr>
-                <w:noProof/>
+                <w:webHidden/>
+              </w:rPr>
+            </w:r>
+            <w:r>
+              <w:rPr>
                 <w:webHidden/>
               </w:rPr>
               <w:fldChar w:fldCharType="separate"/>
             </w:r>
             <w:r>
               <w:rPr>
-                <w:noProof/>
                 <w:webHidden/>
               </w:rPr>
               <w:t>3</w:t>
             </w:r>
             <w:r>
               <w:rPr>
-                <w:noProof/>
                 <w:webHidden/>
               </w:rPr>
               <w:fldChar w:fldCharType="end"/>
@@ -1950,7 +1819,6 @@
             <w:pStyle w:val="Obsah3"/>
             <w:rPr>
               <w:rFonts w:eastAsiaTheme="minorEastAsia"/>
-              <w:noProof/>
               <w:kern w:val="2"/>
               <w:szCs w:val="24"/>
               <w:lang w:eastAsia="cs-CZ"/>
@@ -1961,14 +1829,12 @@
             <w:r>
               <w:rPr>
                 <w:rStyle w:val="Hypertextovodkaz"/>
-                <w:noProof/>
               </w:rPr>
               <w:t>1.3.3</w:t>
             </w:r>
             <w:r>
               <w:rPr>
                 <w:rFonts w:eastAsiaTheme="minorEastAsia"/>
-                <w:noProof/>
                 <w:kern w:val="2"/>
                 <w:szCs w:val="24"/>
                 <w:lang w:eastAsia="cs-CZ"/>
@@ -1979,54 +1845,46 @@
             <w:r>
               <w:rPr>
                 <w:rStyle w:val="Hypertextovodkaz"/>
-                <w:noProof/>
               </w:rPr>
               <w:t>Výkon procesoru</w:t>
             </w:r>
             <w:r>
               <w:rPr>
-                <w:noProof/>
                 <w:webHidden/>
               </w:rPr>
               <w:tab/>
             </w:r>
             <w:r>
               <w:rPr>
-                <w:noProof/>
                 <w:webHidden/>
               </w:rPr>
               <w:fldChar w:fldCharType="begin"/>
             </w:r>
             <w:r>
               <w:rPr>
-                <w:noProof/>
                 <w:webHidden/>
               </w:rPr>
               <w:instrText xml:space="preserve"> PAGEREF _Toc214612996 \h </w:instrText>
             </w:r>
             <w:r>
               <w:rPr>
-                <w:noProof/>
-                <w:webHidden/>
-              </w:rPr>
-            </w:r>
-            <w:r>
-              <w:rPr>
-                <w:noProof/>
+                <w:webHidden/>
+              </w:rPr>
+            </w:r>
+            <w:r>
+              <w:rPr>
                 <w:webHidden/>
               </w:rPr>
               <w:fldChar w:fldCharType="separate"/>
             </w:r>
             <w:r>
               <w:rPr>
-                <w:noProof/>
                 <w:webHidden/>
               </w:rPr>
               <w:t>4</w:t>
             </w:r>
             <w:r>
               <w:rPr>
-                <w:noProof/>
                 <w:webHidden/>
               </w:rPr>
               <w:fldChar w:fldCharType="end"/>
@@ -2038,7 +1896,6 @@
             <w:pStyle w:val="Obsah3"/>
             <w:rPr>
               <w:rFonts w:eastAsiaTheme="minorEastAsia"/>
-              <w:noProof/>
               <w:kern w:val="2"/>
               <w:szCs w:val="24"/>
               <w:lang w:eastAsia="cs-CZ"/>
@@ -2049,14 +1906,12 @@
             <w:r>
               <w:rPr>
                 <w:rStyle w:val="Hypertextovodkaz"/>
-                <w:noProof/>
               </w:rPr>
               <w:t>1.3.4</w:t>
             </w:r>
             <w:r>
               <w:rPr>
                 <w:rFonts w:eastAsiaTheme="minorEastAsia"/>
-                <w:noProof/>
                 <w:kern w:val="2"/>
                 <w:szCs w:val="24"/>
                 <w:lang w:eastAsia="cs-CZ"/>
@@ -2067,54 +1922,46 @@
             <w:r>
               <w:rPr>
                 <w:rStyle w:val="Hypertextovodkaz"/>
-                <w:noProof/>
               </w:rPr>
               <w:t>Výkon procesoru</w:t>
             </w:r>
             <w:r>
               <w:rPr>
-                <w:noProof/>
                 <w:webHidden/>
               </w:rPr>
               <w:tab/>
             </w:r>
             <w:r>
               <w:rPr>
-                <w:noProof/>
                 <w:webHidden/>
               </w:rPr>
               <w:fldChar w:fldCharType="begin"/>
             </w:r>
             <w:r>
               <w:rPr>
-                <w:noProof/>
                 <w:webHidden/>
               </w:rPr>
               <w:instrText xml:space="preserve"> PAGEREF _Toc214612997 \h </w:instrText>
             </w:r>
             <w:r>
               <w:rPr>
-                <w:noProof/>
-                <w:webHidden/>
-              </w:rPr>
-            </w:r>
-            <w:r>
-              <w:rPr>
-                <w:noProof/>
+                <w:webHidden/>
+              </w:rPr>
+            </w:r>
+            <w:r>
+              <w:rPr>
                 <w:webHidden/>
               </w:rPr>
               <w:fldChar w:fldCharType="separate"/>
             </w:r>
             <w:r>
               <w:rPr>
-                <w:noProof/>
                 <w:webHidden/>
               </w:rPr>
               <w:t>4</w:t>
             </w:r>
             <w:r>
               <w:rPr>
-                <w:noProof/>
                 <w:webHidden/>
               </w:rPr>
               <w:fldChar w:fldCharType="end"/>
@@ -2126,7 +1973,6 @@
             <w:pStyle w:val="Obsah2"/>
             <w:rPr>
               <w:rFonts w:eastAsiaTheme="minorEastAsia"/>
-              <w:noProof/>
               <w:kern w:val="2"/>
               <w:szCs w:val="24"/>
               <w:lang w:eastAsia="cs-CZ"/>
@@ -2137,14 +1983,12 @@
             <w:r>
               <w:rPr>
                 <w:rStyle w:val="Hypertextovodkaz"/>
-                <w:noProof/>
               </w:rPr>
               <w:t>1.4</w:t>
             </w:r>
             <w:r>
               <w:rPr>
                 <w:rFonts w:eastAsiaTheme="minorEastAsia"/>
-                <w:noProof/>
                 <w:kern w:val="2"/>
                 <w:szCs w:val="24"/>
                 <w:lang w:eastAsia="cs-CZ"/>
@@ -2155,54 +1999,46 @@
             <w:r>
               <w:rPr>
                 <w:rStyle w:val="Hypertextovodkaz"/>
-                <w:noProof/>
               </w:rPr>
               <w:t>Analýza stávajících řešení, trhu</w:t>
             </w:r>
             <w:r>
               <w:rPr>
-                <w:noProof/>
                 <w:webHidden/>
               </w:rPr>
               <w:tab/>
             </w:r>
             <w:r>
               <w:rPr>
-                <w:noProof/>
                 <w:webHidden/>
               </w:rPr>
               <w:fldChar w:fldCharType="begin"/>
             </w:r>
             <w:r>
               <w:rPr>
-                <w:noProof/>
                 <w:webHidden/>
               </w:rPr>
               <w:instrText xml:space="preserve"> PAGEREF _Toc214612998 \h </w:instrText>
             </w:r>
             <w:r>
               <w:rPr>
-                <w:noProof/>
-                <w:webHidden/>
-              </w:rPr>
-            </w:r>
-            <w:r>
-              <w:rPr>
-                <w:noProof/>
+                <w:webHidden/>
+              </w:rPr>
+            </w:r>
+            <w:r>
+              <w:rPr>
                 <w:webHidden/>
               </w:rPr>
               <w:fldChar w:fldCharType="separate"/>
             </w:r>
             <w:r>
               <w:rPr>
-                <w:noProof/>
                 <w:webHidden/>
               </w:rPr>
               <w:t>4</w:t>
             </w:r>
             <w:r>
               <w:rPr>
-                <w:noProof/>
                 <w:webHidden/>
               </w:rPr>
               <w:fldChar w:fldCharType="end"/>
@@ -2217,7 +2053,6 @@
             </w:tabs>
             <w:rPr>
               <w:rFonts w:eastAsiaTheme="minorEastAsia"/>
-              <w:noProof/>
               <w:kern w:val="2"/>
               <w:szCs w:val="24"/>
               <w:lang w:eastAsia="cs-CZ"/>
@@ -2228,14 +2063,12 @@
             <w:r>
               <w:rPr>
                 <w:rStyle w:val="Hypertextovodkaz"/>
-                <w:noProof/>
               </w:rPr>
               <w:t>2</w:t>
             </w:r>
             <w:r>
               <w:rPr>
                 <w:rFonts w:eastAsiaTheme="minorEastAsia"/>
-                <w:noProof/>
                 <w:kern w:val="2"/>
                 <w:szCs w:val="24"/>
                 <w:lang w:eastAsia="cs-CZ"/>
@@ -2246,54 +2079,46 @@
             <w:r>
               <w:rPr>
                 <w:rStyle w:val="Hypertextovodkaz"/>
-                <w:noProof/>
               </w:rPr>
               <w:t>Návrh</w:t>
             </w:r>
             <w:r>
               <w:rPr>
-                <w:noProof/>
                 <w:webHidden/>
               </w:rPr>
               <w:tab/>
             </w:r>
             <w:r>
               <w:rPr>
-                <w:noProof/>
                 <w:webHidden/>
               </w:rPr>
               <w:fldChar w:fldCharType="begin"/>
             </w:r>
             <w:r>
               <w:rPr>
-                <w:noProof/>
                 <w:webHidden/>
               </w:rPr>
               <w:instrText xml:space="preserve"> PAGEREF _Toc214612999 \h </w:instrText>
             </w:r>
             <w:r>
               <w:rPr>
-                <w:noProof/>
-                <w:webHidden/>
-              </w:rPr>
-            </w:r>
-            <w:r>
-              <w:rPr>
-                <w:noProof/>
+                <w:webHidden/>
+              </w:rPr>
+            </w:r>
+            <w:r>
+              <w:rPr>
                 <w:webHidden/>
               </w:rPr>
               <w:fldChar w:fldCharType="separate"/>
             </w:r>
             <w:r>
               <w:rPr>
-                <w:noProof/>
                 <w:webHidden/>
               </w:rPr>
               <w:t>5</w:t>
             </w:r>
             <w:r>
               <w:rPr>
-                <w:noProof/>
                 <w:webHidden/>
               </w:rPr>
               <w:fldChar w:fldCharType="end"/>
@@ -2305,7 +2130,6 @@
             <w:pStyle w:val="Obsah2"/>
             <w:rPr>
               <w:rFonts w:eastAsiaTheme="minorEastAsia"/>
-              <w:noProof/>
               <w:kern w:val="2"/>
               <w:szCs w:val="24"/>
               <w:lang w:eastAsia="cs-CZ"/>
@@ -2316,14 +2140,12 @@
             <w:r>
               <w:rPr>
                 <w:rStyle w:val="Hypertextovodkaz"/>
-                <w:noProof/>
               </w:rPr>
               <w:t>2.1</w:t>
             </w:r>
             <w:r>
               <w:rPr>
                 <w:rFonts w:eastAsiaTheme="minorEastAsia"/>
-                <w:noProof/>
                 <w:kern w:val="2"/>
                 <w:szCs w:val="24"/>
                 <w:lang w:eastAsia="cs-CZ"/>
@@ -2334,54 +2156,46 @@
             <w:r>
               <w:rPr>
                 <w:rStyle w:val="Hypertextovodkaz"/>
-                <w:noProof/>
               </w:rPr>
               <w:t>Vstupní a výstupní periferie</w:t>
             </w:r>
             <w:r>
               <w:rPr>
-                <w:noProof/>
                 <w:webHidden/>
               </w:rPr>
               <w:tab/>
             </w:r>
             <w:r>
               <w:rPr>
-                <w:noProof/>
                 <w:webHidden/>
               </w:rPr>
               <w:fldChar w:fldCharType="begin"/>
             </w:r>
             <w:r>
               <w:rPr>
-                <w:noProof/>
                 <w:webHidden/>
               </w:rPr>
               <w:instrText xml:space="preserve"> PAGEREF _Toc214613000 \h </w:instrText>
             </w:r>
             <w:r>
               <w:rPr>
-                <w:noProof/>
-                <w:webHidden/>
-              </w:rPr>
-            </w:r>
-            <w:r>
-              <w:rPr>
-                <w:noProof/>
+                <w:webHidden/>
+              </w:rPr>
+            </w:r>
+            <w:r>
+              <w:rPr>
                 <w:webHidden/>
               </w:rPr>
               <w:fldChar w:fldCharType="separate"/>
             </w:r>
             <w:r>
               <w:rPr>
-                <w:noProof/>
                 <w:webHidden/>
               </w:rPr>
               <w:t>5</w:t>
             </w:r>
             <w:r>
               <w:rPr>
-                <w:noProof/>
                 <w:webHidden/>
               </w:rPr>
               <w:fldChar w:fldCharType="end"/>
@@ -2393,7 +2207,6 @@
             <w:pStyle w:val="Obsah3"/>
             <w:rPr>
               <w:rFonts w:eastAsiaTheme="minorEastAsia"/>
-              <w:noProof/>
               <w:kern w:val="2"/>
               <w:szCs w:val="24"/>
               <w:lang w:eastAsia="cs-CZ"/>
@@ -2404,14 +2217,12 @@
             <w:r>
               <w:rPr>
                 <w:rStyle w:val="Hypertextovodkaz"/>
-                <w:noProof/>
               </w:rPr>
               <w:t>2.1.1</w:t>
             </w:r>
             <w:r>
               <w:rPr>
                 <w:rFonts w:eastAsiaTheme="minorEastAsia"/>
-                <w:noProof/>
                 <w:kern w:val="2"/>
                 <w:szCs w:val="24"/>
                 <w:lang w:eastAsia="cs-CZ"/>
@@ -2422,54 +2233,46 @@
             <w:r>
               <w:rPr>
                 <w:rStyle w:val="Hypertextovodkaz"/>
-                <w:noProof/>
               </w:rPr>
               <w:t>GPIO</w:t>
             </w:r>
             <w:r>
               <w:rPr>
-                <w:noProof/>
                 <w:webHidden/>
               </w:rPr>
               <w:tab/>
             </w:r>
             <w:r>
               <w:rPr>
-                <w:noProof/>
                 <w:webHidden/>
               </w:rPr>
               <w:fldChar w:fldCharType="begin"/>
             </w:r>
             <w:r>
               <w:rPr>
-                <w:noProof/>
                 <w:webHidden/>
               </w:rPr>
               <w:instrText xml:space="preserve"> PAGEREF _Toc214613001 \h </w:instrText>
             </w:r>
             <w:r>
               <w:rPr>
-                <w:noProof/>
-                <w:webHidden/>
-              </w:rPr>
-            </w:r>
-            <w:r>
-              <w:rPr>
-                <w:noProof/>
+                <w:webHidden/>
+              </w:rPr>
+            </w:r>
+            <w:r>
+              <w:rPr>
                 <w:webHidden/>
               </w:rPr>
               <w:fldChar w:fldCharType="separate"/>
             </w:r>
             <w:r>
               <w:rPr>
-                <w:noProof/>
                 <w:webHidden/>
               </w:rPr>
               <w:t>5</w:t>
             </w:r>
             <w:r>
               <w:rPr>
-                <w:noProof/>
                 <w:webHidden/>
               </w:rPr>
               <w:fldChar w:fldCharType="end"/>
@@ -2481,7 +2284,6 @@
             <w:pStyle w:val="Obsah3"/>
             <w:rPr>
               <w:rFonts w:eastAsiaTheme="minorEastAsia"/>
-              <w:noProof/>
               <w:kern w:val="2"/>
               <w:szCs w:val="24"/>
               <w:lang w:eastAsia="cs-CZ"/>
@@ -2492,14 +2294,12 @@
             <w:r>
               <w:rPr>
                 <w:rStyle w:val="Hypertextovodkaz"/>
-                <w:noProof/>
               </w:rPr>
               <w:t>2.1.2</w:t>
             </w:r>
             <w:r>
               <w:rPr>
                 <w:rFonts w:eastAsiaTheme="minorEastAsia"/>
-                <w:noProof/>
                 <w:kern w:val="2"/>
                 <w:szCs w:val="24"/>
                 <w:lang w:eastAsia="cs-CZ"/>
@@ -2510,54 +2310,46 @@
             <w:r>
               <w:rPr>
                 <w:rStyle w:val="Hypertextovodkaz"/>
-                <w:noProof/>
               </w:rPr>
               <w:t>UART</w:t>
             </w:r>
             <w:r>
               <w:rPr>
-                <w:noProof/>
                 <w:webHidden/>
               </w:rPr>
               <w:tab/>
             </w:r>
             <w:r>
               <w:rPr>
-                <w:noProof/>
                 <w:webHidden/>
               </w:rPr>
               <w:fldChar w:fldCharType="begin"/>
             </w:r>
             <w:r>
               <w:rPr>
-                <w:noProof/>
                 <w:webHidden/>
               </w:rPr>
               <w:instrText xml:space="preserve"> PAGEREF _Toc214613002 \h </w:instrText>
             </w:r>
             <w:r>
               <w:rPr>
-                <w:noProof/>
-                <w:webHidden/>
-              </w:rPr>
-            </w:r>
-            <w:r>
-              <w:rPr>
-                <w:noProof/>
+                <w:webHidden/>
+              </w:rPr>
+            </w:r>
+            <w:r>
+              <w:rPr>
                 <w:webHidden/>
               </w:rPr>
               <w:fldChar w:fldCharType="separate"/>
             </w:r>
             <w:r>
               <w:rPr>
-                <w:noProof/>
                 <w:webHidden/>
               </w:rPr>
               <w:t>5</w:t>
             </w:r>
             <w:r>
               <w:rPr>
-                <w:noProof/>
                 <w:webHidden/>
               </w:rPr>
               <w:fldChar w:fldCharType="end"/>
@@ -2569,7 +2361,6 @@
             <w:pStyle w:val="Obsah3"/>
             <w:rPr>
               <w:rFonts w:eastAsiaTheme="minorEastAsia"/>
-              <w:noProof/>
               <w:kern w:val="2"/>
               <w:szCs w:val="24"/>
               <w:lang w:eastAsia="cs-CZ"/>
@@ -2580,14 +2371,12 @@
             <w:r>
               <w:rPr>
                 <w:rStyle w:val="Hypertextovodkaz"/>
-                <w:noProof/>
               </w:rPr>
               <w:t>2.1.3</w:t>
             </w:r>
             <w:r>
               <w:rPr>
                 <w:rFonts w:eastAsiaTheme="minorEastAsia"/>
-                <w:noProof/>
                 <w:kern w:val="2"/>
                 <w:szCs w:val="24"/>
                 <w:lang w:eastAsia="cs-CZ"/>
@@ -2598,54 +2387,46 @@
             <w:r>
               <w:rPr>
                 <w:rStyle w:val="Hypertextovodkaz"/>
-                <w:noProof/>
               </w:rPr>
               <w:t>VGA a PS/2</w:t>
             </w:r>
             <w:r>
               <w:rPr>
-                <w:noProof/>
                 <w:webHidden/>
               </w:rPr>
               <w:tab/>
             </w:r>
             <w:r>
               <w:rPr>
-                <w:noProof/>
                 <w:webHidden/>
               </w:rPr>
               <w:fldChar w:fldCharType="begin"/>
             </w:r>
             <w:r>
               <w:rPr>
-                <w:noProof/>
                 <w:webHidden/>
               </w:rPr>
               <w:instrText xml:space="preserve"> PAGEREF _Toc214613003 \h </w:instrText>
             </w:r>
             <w:r>
               <w:rPr>
-                <w:noProof/>
-                <w:webHidden/>
-              </w:rPr>
-            </w:r>
-            <w:r>
-              <w:rPr>
-                <w:noProof/>
+                <w:webHidden/>
+              </w:rPr>
+            </w:r>
+            <w:r>
+              <w:rPr>
                 <w:webHidden/>
               </w:rPr>
               <w:fldChar w:fldCharType="separate"/>
             </w:r>
             <w:r>
               <w:rPr>
-                <w:noProof/>
                 <w:webHidden/>
               </w:rPr>
               <w:t>5</w:t>
             </w:r>
             <w:r>
               <w:rPr>
-                <w:noProof/>
                 <w:webHidden/>
               </w:rPr>
               <w:fldChar w:fldCharType="end"/>
@@ -2657,7 +2438,6 @@
             <w:pStyle w:val="Obsah3"/>
             <w:rPr>
               <w:rFonts w:eastAsiaTheme="minorEastAsia"/>
-              <w:noProof/>
               <w:kern w:val="2"/>
               <w:szCs w:val="24"/>
               <w:lang w:eastAsia="cs-CZ"/>
@@ -2668,14 +2448,12 @@
             <w:r>
               <w:rPr>
                 <w:rStyle w:val="Hypertextovodkaz"/>
-                <w:noProof/>
               </w:rPr>
               <w:t>2.1.4</w:t>
             </w:r>
             <w:r>
               <w:rPr>
                 <w:rFonts w:eastAsiaTheme="minorEastAsia"/>
-                <w:noProof/>
                 <w:kern w:val="2"/>
                 <w:szCs w:val="24"/>
                 <w:lang w:eastAsia="cs-CZ"/>
@@ -2686,54 +2464,46 @@
             <w:r>
               <w:rPr>
                 <w:rStyle w:val="Hypertextovodkaz"/>
-                <w:noProof/>
               </w:rPr>
               <w:t>SPI</w:t>
             </w:r>
             <w:r>
               <w:rPr>
-                <w:noProof/>
                 <w:webHidden/>
               </w:rPr>
               <w:tab/>
             </w:r>
             <w:r>
               <w:rPr>
-                <w:noProof/>
                 <w:webHidden/>
               </w:rPr>
               <w:fldChar w:fldCharType="begin"/>
             </w:r>
             <w:r>
               <w:rPr>
-                <w:noProof/>
                 <w:webHidden/>
               </w:rPr>
               <w:instrText xml:space="preserve"> PAGEREF _Toc214613004 \h </w:instrText>
             </w:r>
             <w:r>
               <w:rPr>
-                <w:noProof/>
-                <w:webHidden/>
-              </w:rPr>
-            </w:r>
-            <w:r>
-              <w:rPr>
-                <w:noProof/>
+                <w:webHidden/>
+              </w:rPr>
+            </w:r>
+            <w:r>
+              <w:rPr>
                 <w:webHidden/>
               </w:rPr>
               <w:fldChar w:fldCharType="separate"/>
             </w:r>
             <w:r>
               <w:rPr>
-                <w:noProof/>
                 <w:webHidden/>
               </w:rPr>
               <w:t>6</w:t>
             </w:r>
             <w:r>
               <w:rPr>
-                <w:noProof/>
                 <w:webHidden/>
               </w:rPr>
               <w:fldChar w:fldCharType="end"/>
@@ -2745,7 +2515,6 @@
             <w:pStyle w:val="Obsah3"/>
             <w:rPr>
               <w:rFonts w:eastAsiaTheme="minorEastAsia"/>
-              <w:noProof/>
               <w:kern w:val="2"/>
               <w:szCs w:val="24"/>
               <w:lang w:eastAsia="cs-CZ"/>
@@ -2756,14 +2525,12 @@
             <w:r>
               <w:rPr>
                 <w:rStyle w:val="Hypertextovodkaz"/>
-                <w:noProof/>
               </w:rPr>
               <w:t>2.1.5</w:t>
             </w:r>
             <w:r>
               <w:rPr>
                 <w:rFonts w:eastAsiaTheme="minorEastAsia"/>
-                <w:noProof/>
                 <w:kern w:val="2"/>
                 <w:szCs w:val="24"/>
                 <w:lang w:eastAsia="cs-CZ"/>
@@ -2774,54 +2541,46 @@
             <w:r>
               <w:rPr>
                 <w:rStyle w:val="Hypertextovodkaz"/>
-                <w:noProof/>
               </w:rPr>
               <w:t>Přerušení</w:t>
             </w:r>
             <w:r>
               <w:rPr>
-                <w:noProof/>
                 <w:webHidden/>
               </w:rPr>
               <w:tab/>
             </w:r>
             <w:r>
               <w:rPr>
-                <w:noProof/>
                 <w:webHidden/>
               </w:rPr>
               <w:fldChar w:fldCharType="begin"/>
             </w:r>
             <w:r>
               <w:rPr>
-                <w:noProof/>
                 <w:webHidden/>
               </w:rPr>
               <w:instrText xml:space="preserve"> PAGEREF _Toc214613005 \h </w:instrText>
             </w:r>
             <w:r>
               <w:rPr>
-                <w:noProof/>
-                <w:webHidden/>
-              </w:rPr>
-            </w:r>
-            <w:r>
-              <w:rPr>
-                <w:noProof/>
+                <w:webHidden/>
+              </w:rPr>
+            </w:r>
+            <w:r>
+              <w:rPr>
                 <w:webHidden/>
               </w:rPr>
               <w:fldChar w:fldCharType="separate"/>
             </w:r>
             <w:r>
               <w:rPr>
-                <w:noProof/>
                 <w:webHidden/>
               </w:rPr>
               <w:t>6</w:t>
             </w:r>
             <w:r>
               <w:rPr>
-                <w:noProof/>
                 <w:webHidden/>
               </w:rPr>
               <w:fldChar w:fldCharType="end"/>
@@ -2833,7 +2592,6 @@
             <w:pStyle w:val="Obsah2"/>
             <w:rPr>
               <w:rFonts w:eastAsiaTheme="minorEastAsia"/>
-              <w:noProof/>
               <w:kern w:val="2"/>
               <w:szCs w:val="24"/>
               <w:lang w:eastAsia="cs-CZ"/>
@@ -2844,14 +2602,12 @@
             <w:r>
               <w:rPr>
                 <w:rStyle w:val="Hypertextovodkaz"/>
-                <w:noProof/>
               </w:rPr>
               <w:t>2.2</w:t>
             </w:r>
             <w:r>
               <w:rPr>
                 <w:rFonts w:eastAsiaTheme="minorEastAsia"/>
-                <w:noProof/>
                 <w:kern w:val="2"/>
                 <w:szCs w:val="24"/>
                 <w:lang w:eastAsia="cs-CZ"/>
@@ -2862,54 +2618,46 @@
             <w:r>
               <w:rPr>
                 <w:rStyle w:val="Hypertextovodkaz"/>
-                <w:noProof/>
               </w:rPr>
               <w:t>Zápis do paměti instrukcí</w:t>
             </w:r>
             <w:r>
               <w:rPr>
-                <w:noProof/>
                 <w:webHidden/>
               </w:rPr>
               <w:tab/>
             </w:r>
             <w:r>
               <w:rPr>
-                <w:noProof/>
                 <w:webHidden/>
               </w:rPr>
               <w:fldChar w:fldCharType="begin"/>
             </w:r>
             <w:r>
               <w:rPr>
-                <w:noProof/>
                 <w:webHidden/>
               </w:rPr>
               <w:instrText xml:space="preserve"> PAGEREF _Toc214613006 \h </w:instrText>
             </w:r>
             <w:r>
               <w:rPr>
-                <w:noProof/>
-                <w:webHidden/>
-              </w:rPr>
-            </w:r>
-            <w:r>
-              <w:rPr>
-                <w:noProof/>
+                <w:webHidden/>
+              </w:rPr>
+            </w:r>
+            <w:r>
+              <w:rPr>
                 <w:webHidden/>
               </w:rPr>
               <w:fldChar w:fldCharType="separate"/>
             </w:r>
             <w:r>
               <w:rPr>
-                <w:noProof/>
                 <w:webHidden/>
               </w:rPr>
               <w:t>6</w:t>
             </w:r>
             <w:r>
               <w:rPr>
-                <w:noProof/>
                 <w:webHidden/>
               </w:rPr>
               <w:fldChar w:fldCharType="end"/>
@@ -2921,7 +2669,6 @@
             <w:pStyle w:val="Obsah3"/>
             <w:rPr>
               <w:rFonts w:eastAsiaTheme="minorEastAsia"/>
-              <w:noProof/>
               <w:kern w:val="2"/>
               <w:szCs w:val="24"/>
               <w:lang w:eastAsia="cs-CZ"/>
@@ -2932,14 +2679,12 @@
             <w:r>
               <w:rPr>
                 <w:rStyle w:val="Hypertextovodkaz"/>
-                <w:noProof/>
               </w:rPr>
               <w:t>2.2.1</w:t>
             </w:r>
             <w:r>
               <w:rPr>
                 <w:rFonts w:eastAsiaTheme="minorEastAsia"/>
-                <w:noProof/>
                 <w:kern w:val="2"/>
                 <w:szCs w:val="24"/>
                 <w:lang w:eastAsia="cs-CZ"/>
@@ -2950,54 +2695,46 @@
             <w:r>
               <w:rPr>
                 <w:rStyle w:val="Hypertextovodkaz"/>
-                <w:noProof/>
               </w:rPr>
               <w:t>RAM paměť</w:t>
             </w:r>
             <w:r>
               <w:rPr>
-                <w:noProof/>
                 <w:webHidden/>
               </w:rPr>
               <w:tab/>
             </w:r>
             <w:r>
               <w:rPr>
-                <w:noProof/>
                 <w:webHidden/>
               </w:rPr>
               <w:fldChar w:fldCharType="begin"/>
             </w:r>
             <w:r>
               <w:rPr>
-                <w:noProof/>
                 <w:webHidden/>
               </w:rPr>
               <w:instrText xml:space="preserve"> PAGEREF _Toc214613007 \h </w:instrText>
             </w:r>
             <w:r>
               <w:rPr>
-                <w:noProof/>
-                <w:webHidden/>
-              </w:rPr>
-            </w:r>
-            <w:r>
-              <w:rPr>
-                <w:noProof/>
+                <w:webHidden/>
+              </w:rPr>
+            </w:r>
+            <w:r>
+              <w:rPr>
                 <w:webHidden/>
               </w:rPr>
               <w:fldChar w:fldCharType="separate"/>
             </w:r>
             <w:r>
               <w:rPr>
-                <w:noProof/>
                 <w:webHidden/>
               </w:rPr>
               <w:t>6</w:t>
             </w:r>
             <w:r>
               <w:rPr>
-                <w:noProof/>
                 <w:webHidden/>
               </w:rPr>
               <w:fldChar w:fldCharType="end"/>
@@ -3009,7 +2746,6 @@
             <w:pStyle w:val="Obsah3"/>
             <w:rPr>
               <w:rFonts w:eastAsiaTheme="minorEastAsia"/>
-              <w:noProof/>
               <w:kern w:val="2"/>
               <w:szCs w:val="24"/>
               <w:lang w:eastAsia="cs-CZ"/>
@@ -3020,14 +2756,12 @@
             <w:r>
               <w:rPr>
                 <w:rStyle w:val="Hypertextovodkaz"/>
-                <w:noProof/>
               </w:rPr>
               <w:t>2.2.2</w:t>
             </w:r>
             <w:r>
               <w:rPr>
                 <w:rFonts w:eastAsiaTheme="minorEastAsia"/>
-                <w:noProof/>
                 <w:kern w:val="2"/>
                 <w:szCs w:val="24"/>
                 <w:lang w:eastAsia="cs-CZ"/>
@@ -3038,54 +2772,46 @@
             <w:r>
               <w:rPr>
                 <w:rStyle w:val="Hypertextovodkaz"/>
-                <w:noProof/>
               </w:rPr>
               <w:t>Flash paměť</w:t>
             </w:r>
             <w:r>
               <w:rPr>
-                <w:noProof/>
                 <w:webHidden/>
               </w:rPr>
               <w:tab/>
             </w:r>
             <w:r>
               <w:rPr>
-                <w:noProof/>
                 <w:webHidden/>
               </w:rPr>
               <w:fldChar w:fldCharType="begin"/>
             </w:r>
             <w:r>
               <w:rPr>
-                <w:noProof/>
                 <w:webHidden/>
               </w:rPr>
               <w:instrText xml:space="preserve"> PAGEREF _Toc214613008 \h </w:instrText>
             </w:r>
             <w:r>
               <w:rPr>
-                <w:noProof/>
-                <w:webHidden/>
-              </w:rPr>
-            </w:r>
-            <w:r>
-              <w:rPr>
-                <w:noProof/>
+                <w:webHidden/>
+              </w:rPr>
+            </w:r>
+            <w:r>
+              <w:rPr>
                 <w:webHidden/>
               </w:rPr>
               <w:fldChar w:fldCharType="separate"/>
             </w:r>
             <w:r>
               <w:rPr>
-                <w:noProof/>
                 <w:webHidden/>
               </w:rPr>
               <w:t>7</w:t>
             </w:r>
             <w:r>
               <w:rPr>
-                <w:noProof/>
                 <w:webHidden/>
               </w:rPr>
               <w:fldChar w:fldCharType="end"/>
@@ -3097,7 +2823,6 @@
             <w:pStyle w:val="Obsah3"/>
             <w:rPr>
               <w:rFonts w:eastAsiaTheme="minorEastAsia"/>
-              <w:noProof/>
               <w:kern w:val="2"/>
               <w:szCs w:val="24"/>
               <w:lang w:eastAsia="cs-CZ"/>
@@ -3108,14 +2833,12 @@
             <w:r>
               <w:rPr>
                 <w:rStyle w:val="Hypertextovodkaz"/>
-                <w:noProof/>
               </w:rPr>
               <w:t>2.2.3</w:t>
             </w:r>
             <w:r>
               <w:rPr>
                 <w:rFonts w:eastAsiaTheme="minorEastAsia"/>
-                <w:noProof/>
                 <w:kern w:val="2"/>
                 <w:szCs w:val="24"/>
                 <w:lang w:eastAsia="cs-CZ"/>
@@ -3126,54 +2849,46 @@
             <w:r>
               <w:rPr>
                 <w:rStyle w:val="Hypertextovodkaz"/>
-                <w:noProof/>
               </w:rPr>
               <w:t>Python program pro JTAG komunikaci</w:t>
             </w:r>
             <w:r>
               <w:rPr>
-                <w:noProof/>
                 <w:webHidden/>
               </w:rPr>
               <w:tab/>
             </w:r>
             <w:r>
               <w:rPr>
-                <w:noProof/>
                 <w:webHidden/>
               </w:rPr>
               <w:fldChar w:fldCharType="begin"/>
             </w:r>
             <w:r>
               <w:rPr>
-                <w:noProof/>
                 <w:webHidden/>
               </w:rPr>
               <w:instrText xml:space="preserve"> PAGEREF _Toc214613009 \h </w:instrText>
             </w:r>
             <w:r>
               <w:rPr>
-                <w:noProof/>
-                <w:webHidden/>
-              </w:rPr>
-            </w:r>
-            <w:r>
-              <w:rPr>
-                <w:noProof/>
+                <w:webHidden/>
+              </w:rPr>
+            </w:r>
+            <w:r>
+              <w:rPr>
                 <w:webHidden/>
               </w:rPr>
               <w:fldChar w:fldCharType="separate"/>
             </w:r>
             <w:r>
               <w:rPr>
-                <w:noProof/>
                 <w:webHidden/>
               </w:rPr>
               <w:t>7</w:t>
             </w:r>
             <w:r>
               <w:rPr>
-                <w:noProof/>
                 <w:webHidden/>
               </w:rPr>
               <w:fldChar w:fldCharType="end"/>
@@ -3185,7 +2900,6 @@
             <w:pStyle w:val="Obsah1"/>
             <w:rPr>
               <w:rFonts w:eastAsiaTheme="minorEastAsia"/>
-              <w:noProof/>
               <w:kern w:val="2"/>
               <w:szCs w:val="24"/>
               <w:lang w:eastAsia="cs-CZ"/>
@@ -3196,54 +2910,46 @@
             <w:r>
               <w:rPr>
                 <w:rStyle w:val="Hypertextovodkaz"/>
-                <w:noProof/>
               </w:rPr>
               <w:t>Závěr</w:t>
             </w:r>
             <w:r>
               <w:rPr>
-                <w:noProof/>
                 <w:webHidden/>
               </w:rPr>
               <w:tab/>
             </w:r>
             <w:r>
               <w:rPr>
-                <w:noProof/>
                 <w:webHidden/>
               </w:rPr>
               <w:fldChar w:fldCharType="begin"/>
             </w:r>
             <w:r>
               <w:rPr>
-                <w:noProof/>
                 <w:webHidden/>
               </w:rPr>
               <w:instrText xml:space="preserve"> PAGEREF _Toc214613010 \h </w:instrText>
             </w:r>
             <w:r>
               <w:rPr>
-                <w:noProof/>
-                <w:webHidden/>
-              </w:rPr>
-            </w:r>
-            <w:r>
-              <w:rPr>
-                <w:noProof/>
+                <w:webHidden/>
+              </w:rPr>
+            </w:r>
+            <w:r>
+              <w:rPr>
                 <w:webHidden/>
               </w:rPr>
               <w:fldChar w:fldCharType="separate"/>
             </w:r>
             <w:r>
               <w:rPr>
-                <w:noProof/>
                 <w:webHidden/>
               </w:rPr>
               <w:t>8</w:t>
             </w:r>
             <w:r>
               <w:rPr>
-                <w:noProof/>
                 <w:webHidden/>
               </w:rPr>
               <w:fldChar w:fldCharType="end"/>
@@ -3255,7 +2961,6 @@
             <w:pStyle w:val="Obsah1"/>
             <w:rPr>
               <w:rFonts w:eastAsiaTheme="minorEastAsia"/>
-              <w:noProof/>
               <w:kern w:val="2"/>
               <w:szCs w:val="24"/>
               <w:lang w:eastAsia="cs-CZ"/>
@@ -3266,54 +2971,46 @@
             <w:r>
               <w:rPr>
                 <w:rStyle w:val="Hypertextovodkaz"/>
-                <w:noProof/>
               </w:rPr>
               <w:t>Seznam zkratek a odborných výrazů</w:t>
             </w:r>
             <w:r>
               <w:rPr>
-                <w:noProof/>
                 <w:webHidden/>
               </w:rPr>
               <w:tab/>
             </w:r>
             <w:r>
               <w:rPr>
-                <w:noProof/>
                 <w:webHidden/>
               </w:rPr>
               <w:fldChar w:fldCharType="begin"/>
             </w:r>
             <w:r>
               <w:rPr>
-                <w:noProof/>
                 <w:webHidden/>
               </w:rPr>
               <w:instrText xml:space="preserve"> PAGEREF _Toc214613011 \h </w:instrText>
             </w:r>
             <w:r>
               <w:rPr>
-                <w:noProof/>
-                <w:webHidden/>
-              </w:rPr>
-            </w:r>
-            <w:r>
-              <w:rPr>
-                <w:noProof/>
+                <w:webHidden/>
+              </w:rPr>
+            </w:r>
+            <w:r>
+              <w:rPr>
                 <w:webHidden/>
               </w:rPr>
               <w:fldChar w:fldCharType="separate"/>
             </w:r>
             <w:r>
               <w:rPr>
-                <w:noProof/>
                 <w:webHidden/>
               </w:rPr>
               <w:t>9</w:t>
             </w:r>
             <w:r>
               <w:rPr>
-                <w:noProof/>
                 <w:webHidden/>
               </w:rPr>
               <w:fldChar w:fldCharType="end"/>
@@ -3325,7 +3022,6 @@
             <w:pStyle w:val="Obsah1"/>
             <w:rPr>
               <w:rFonts w:eastAsiaTheme="minorEastAsia"/>
-              <w:noProof/>
               <w:kern w:val="2"/>
               <w:szCs w:val="24"/>
               <w:lang w:eastAsia="cs-CZ"/>
@@ -3336,54 +3032,46 @@
             <w:r>
               <w:rPr>
                 <w:rStyle w:val="Hypertextovodkaz"/>
-                <w:noProof/>
               </w:rPr>
               <w:t>Seznam obrázků</w:t>
             </w:r>
             <w:r>
               <w:rPr>
-                <w:noProof/>
                 <w:webHidden/>
               </w:rPr>
               <w:tab/>
             </w:r>
             <w:r>
               <w:rPr>
-                <w:noProof/>
                 <w:webHidden/>
               </w:rPr>
               <w:fldChar w:fldCharType="begin"/>
             </w:r>
             <w:r>
               <w:rPr>
-                <w:noProof/>
                 <w:webHidden/>
               </w:rPr>
               <w:instrText xml:space="preserve"> PAGEREF _Toc214613012 \h </w:instrText>
             </w:r>
             <w:r>
               <w:rPr>
-                <w:noProof/>
-                <w:webHidden/>
-              </w:rPr>
-            </w:r>
-            <w:r>
-              <w:rPr>
-                <w:noProof/>
+                <w:webHidden/>
+              </w:rPr>
+            </w:r>
+            <w:r>
+              <w:rPr>
                 <w:webHidden/>
               </w:rPr>
               <w:fldChar w:fldCharType="separate"/>
             </w:r>
             <w:r>
               <w:rPr>
-                <w:noProof/>
                 <w:webHidden/>
               </w:rPr>
               <w:t>10</w:t>
             </w:r>
             <w:r>
               <w:rPr>
-                <w:noProof/>
                 <w:webHidden/>
               </w:rPr>
               <w:fldChar w:fldCharType="end"/>
@@ -3395,7 +3083,6 @@
             <w:pStyle w:val="Obsah1"/>
             <w:rPr>
               <w:rFonts w:eastAsiaTheme="minorEastAsia"/>
-              <w:noProof/>
               <w:kern w:val="2"/>
               <w:szCs w:val="24"/>
               <w:lang w:eastAsia="cs-CZ"/>
@@ -3406,54 +3093,46 @@
             <w:r>
               <w:rPr>
                 <w:rStyle w:val="Hypertextovodkaz"/>
-                <w:noProof/>
               </w:rPr>
               <w:t>Použité zdroje</w:t>
             </w:r>
             <w:r>
               <w:rPr>
-                <w:noProof/>
                 <w:webHidden/>
               </w:rPr>
               <w:tab/>
             </w:r>
             <w:r>
               <w:rPr>
-                <w:noProof/>
                 <w:webHidden/>
               </w:rPr>
               <w:fldChar w:fldCharType="begin"/>
             </w:r>
             <w:r>
               <w:rPr>
-                <w:noProof/>
                 <w:webHidden/>
               </w:rPr>
               <w:instrText xml:space="preserve"> PAGEREF _Toc214613013 \h </w:instrText>
             </w:r>
             <w:r>
               <w:rPr>
-                <w:noProof/>
-                <w:webHidden/>
-              </w:rPr>
-            </w:r>
-            <w:r>
-              <w:rPr>
-                <w:noProof/>
+                <w:webHidden/>
+              </w:rPr>
+            </w:r>
+            <w:r>
+              <w:rPr>
                 <w:webHidden/>
               </w:rPr>
               <w:fldChar w:fldCharType="separate"/>
             </w:r>
             <w:r>
               <w:rPr>
-                <w:noProof/>
                 <w:webHidden/>
               </w:rPr>
               <w:t>11</w:t>
             </w:r>
             <w:r>
               <w:rPr>
-                <w:noProof/>
                 <w:webHidden/>
               </w:rPr>
               <w:fldChar w:fldCharType="end"/>
@@ -3468,7 +3147,6 @@
             </w:tabs>
             <w:rPr>
               <w:rFonts w:eastAsiaTheme="minorEastAsia"/>
-              <w:noProof/>
               <w:kern w:val="2"/>
               <w:szCs w:val="24"/>
               <w:lang w:eastAsia="cs-CZ"/>
@@ -3479,14 +3157,12 @@
             <w:r>
               <w:rPr>
                 <w:rStyle w:val="Hypertextovodkaz"/>
-                <w:noProof/>
               </w:rPr>
               <w:t>A.</w:t>
             </w:r>
             <w:r>
               <w:rPr>
                 <w:rFonts w:eastAsiaTheme="minorEastAsia"/>
-                <w:noProof/>
                 <w:kern w:val="2"/>
                 <w:szCs w:val="24"/>
                 <w:lang w:eastAsia="cs-CZ"/>
@@ -3497,54 +3173,46 @@
             <w:r>
               <w:rPr>
                 <w:rStyle w:val="Hypertextovodkaz"/>
-                <w:noProof/>
               </w:rPr>
               <w:t>Seznam přiložených souborů</w:t>
             </w:r>
             <w:r>
               <w:rPr>
-                <w:noProof/>
                 <w:webHidden/>
               </w:rPr>
               <w:tab/>
             </w:r>
             <w:r>
               <w:rPr>
-                <w:noProof/>
                 <w:webHidden/>
               </w:rPr>
               <w:fldChar w:fldCharType="begin"/>
             </w:r>
             <w:r>
               <w:rPr>
-                <w:noProof/>
                 <w:webHidden/>
               </w:rPr>
               <w:instrText xml:space="preserve"> PAGEREF _Toc214613014 \h </w:instrText>
             </w:r>
             <w:r>
               <w:rPr>
-                <w:noProof/>
-                <w:webHidden/>
-              </w:rPr>
-            </w:r>
-            <w:r>
-              <w:rPr>
-                <w:noProof/>
+                <w:webHidden/>
+              </w:rPr>
+            </w:r>
+            <w:r>
+              <w:rPr>
                 <w:webHidden/>
               </w:rPr>
               <w:fldChar w:fldCharType="separate"/>
             </w:r>
             <w:r>
               <w:rPr>
-                <w:noProof/>
                 <w:webHidden/>
               </w:rPr>
               <w:t>I</w:t>
             </w:r>
             <w:r>
               <w:rPr>
-                <w:noProof/>
                 <w:webHidden/>
               </w:rPr>
               <w:fldChar w:fldCharType="end"/>
@@ -3772,17 +3440,9 @@
           </w:r>
           <w:r>
             <w:rPr>
-              <w:noProof/>
               <w:color w:val="000000" w:themeColor="text1"/>
             </w:rPr>
-            <w:t xml:space="preserve"> </w:t>
-          </w:r>
-          <w:r>
-            <w:rPr>
-              <w:noProof/>
-              <w:color w:val="000000" w:themeColor="text1"/>
-            </w:rPr>
-            <w:t>(1)</w:t>
+            <w:t xml:space="preserve"> (1)</w:t>
           </w:r>
           <w:r>
             <w:rPr>
@@ -3838,7 +3498,6 @@
           </w:r>
           <w:r>
             <w:rPr>
-              <w:noProof/>
               <w:color w:val="000000" w:themeColor="text1"/>
             </w:rPr>
             <w:t>(2)</w:t>
@@ -3889,7 +3548,6 @@
           </w:r>
           <w:r>
             <w:rPr>
-              <w:noProof/>
               <w:color w:val="000000" w:themeColor="text1"/>
             </w:rPr>
             <w:t>(3)</w:t>
@@ -4015,13 +3673,7 @@
         <w:fldChar w:fldCharType="separate"/>
       </w:r>
       <w:r>
-        <w:t>Obráz</w:t>
-      </w:r>
-      <w:r>
-        <w:t>ku</w:t>
-      </w:r>
-      <w:r>
-        <w:t xml:space="preserve"> 1</w:t>
+        <w:t>Obrázku 1</w:t>
       </w:r>
       <w:r>
         <w:fldChar w:fldCharType="end"/>
@@ -4038,9 +3690,6 @@
         <w:ind w:firstLine="0"/>
       </w:pPr>
       <w:r>
-        <w:rPr>
-          <w:noProof/>
-        </w:rPr>
         <mc:AlternateContent>
           <mc:Choice Requires="wps">
             <w:drawing>
@@ -4098,11 +3747,24 @@
                             <w:r>
                               <w:t xml:space="preserve">Obrázek </w:t>
                             </w:r>
-                            <w:fldSimple w:instr=" SEQ Obrázek \* ARABIC ">
-                              <w:r>
-                                <w:t>1</w:t>
-                              </w:r>
-                            </w:fldSimple>
+                            <w:r>
+                              <w:fldChar w:fldCharType="begin"/>
+                            </w:r>
+                            <w:r>
+                              <w:instrText xml:space="preserve"> SEQ Obrázek \* ARABIC </w:instrText>
+                            </w:r>
+                            <w:r>
+                              <w:fldChar w:fldCharType="separate"/>
+                            </w:r>
+                            <w:r>
+                              <w:rPr>
+                                <w:noProof/>
+                              </w:rPr>
+                              <w:t>1</w:t>
+                            </w:r>
+                            <w:r>
+                              <w:fldChar w:fldCharType="end"/>
+                            </w:r>
                             <w:r>
                               <w:t xml:space="preserve"> Diagram procesoru</w:t>
                             </w:r>
@@ -4140,11 +3802,24 @@
                       <w:r>
                         <w:t xml:space="preserve">Obrázek </w:t>
                       </w:r>
-                      <w:fldSimple w:instr=" SEQ Obrázek \* ARABIC ">
-                        <w:r>
-                          <w:t>1</w:t>
-                        </w:r>
-                      </w:fldSimple>
+                      <w:r>
+                        <w:fldChar w:fldCharType="begin"/>
+                      </w:r>
+                      <w:r>
+                        <w:instrText xml:space="preserve"> SEQ Obrázek \* ARABIC </w:instrText>
+                      </w:r>
+                      <w:r>
+                        <w:fldChar w:fldCharType="separate"/>
+                      </w:r>
+                      <w:r>
+                        <w:rPr>
+                          <w:noProof/>
+                        </w:rPr>
+                        <w:t>1</w:t>
+                      </w:r>
+                      <w:r>
+                        <w:fldChar w:fldCharType="end"/>
+                      </w:r>
                       <w:r>
                         <w:t xml:space="preserve"> Diagram procesoru</w:t>
                       </w:r>
@@ -4160,9 +3835,6 @@
         </mc:AlternateContent>
       </w:r>
       <w:r>
-        <w:rPr>
-          <w:noProof/>
-        </w:rPr>
         <w:drawing>
           <wp:anchor distT="0" distB="0" distL="114300" distR="114300" simplePos="0" relativeHeight="251666432" behindDoc="1" locked="0" layoutInCell="1" allowOverlap="1" wp14:anchorId="5BBFA2EF" wp14:editId="31792598">
             <wp:simplePos x="0" y="0"/>
@@ -4266,7 +3938,10 @@
         <w:t>, které budu řešit v letošní maturitní práci</w:t>
       </w:r>
       <w:r>
-        <w:t xml:space="preserve"> dále MP</w:t>
+        <w:t xml:space="preserve"> </w:t>
+      </w:r>
+      <w:r>
+        <w:t>(MP)</w:t>
       </w:r>
       <w:r>
         <w:t>. V této kapitole se zaměřím na jejich identifikaci a popíšu, jak budou letos vyřešeny</w:t>
@@ -4278,10 +3953,7 @@
         <w:t xml:space="preserve">, kdy bude použitelný jako </w:t>
       </w:r>
       <w:r>
-        <w:t>So</w:t>
-      </w:r>
-      <w:r>
-        <w:t>C.</w:t>
+        <w:t>SoC.</w:t>
       </w:r>
     </w:p>
     <w:p>
@@ -4294,10 +3966,10 @@
       </w:pPr>
       <w:bookmarkStart w:id="10" w:name="_Toc214612991"/>
       <w:r>
-        <w:t xml:space="preserve">Vstupní a výstupní </w:t>
-      </w:r>
-      <w:r>
-        <w:t>periferie</w:t>
+        <w:t>P</w:t>
+      </w:r>
+      <w:r>
+        <w:t>eriferie</w:t>
       </w:r>
       <w:bookmarkEnd w:id="10"/>
     </w:p>
@@ -4309,18 +3981,13 @@
         <w:t xml:space="preserve">RP </w:t>
       </w:r>
       <w:r>
-        <w:t xml:space="preserve">byly vstupní a výstupní </w:t>
+        <w:t xml:space="preserve">byly </w:t>
       </w:r>
       <w:r>
         <w:t>periferie</w:t>
       </w:r>
       <w:r>
-        <w:t xml:space="preserve"> řešeny jednotlivě a bez jasně definovaného systému. </w:t>
-      </w:r>
-    </w:p>
-    <w:p>
-      <w:r>
-        <w:t>V</w:t>
+        <w:t xml:space="preserve"> řešeny jednotlivě a bez jasně definovaného systému. V</w:t>
       </w:r>
       <w:r>
         <w:t xml:space="preserve"> MP </w:t>
@@ -4335,10 +4002,7 @@
         <w:t xml:space="preserve"> </w:t>
       </w:r>
       <w:r>
-        <w:t>rozšíře</w:t>
-      </w:r>
-      <w:r>
-        <w:t>n</w:t>
+        <w:t>rozšířen</w:t>
       </w:r>
       <w:r>
         <w:t xml:space="preserve"> o nové porty, konkrétně GPIO, UART</w:t>
@@ -4423,9 +4087,6 @@
             <w:fldChar w:fldCharType="separate"/>
           </w:r>
           <w:r>
-            <w:rPr>
-              <w:noProof/>
-            </w:rPr>
             <w:t xml:space="preserve"> (4)</w:t>
           </w:r>
           <w:r>
@@ -4548,9 +4209,6 @@
             <w:fldChar w:fldCharType="separate"/>
           </w:r>
           <w:r>
-            <w:rPr>
-              <w:noProof/>
-            </w:rPr>
             <w:t xml:space="preserve"> (5)</w:t>
           </w:r>
           <w:r>
@@ -4559,22 +4217,7 @@
         </w:sdtContent>
       </w:sdt>
       <w:r>
-        <w:t xml:space="preserve">, protože jsem s touto deskou pracoval i v RP a měla by být dostatečně velká pro implementaci procesoru </w:t>
-      </w:r>
-      <w:r>
-        <w:t>a zároveň má všechny vstupn</w:t>
-      </w:r>
-      <w:r>
-        <w:t xml:space="preserve">í a </w:t>
-      </w:r>
-      <w:r>
-        <w:t xml:space="preserve">výstupní </w:t>
-      </w:r>
-      <w:r>
-        <w:t>periferie</w:t>
-      </w:r>
-      <w:r>
-        <w:t>, které budu pro projekt potřebovat.</w:t>
+        <w:t>, protože jsem s touto deskou pracoval i v RP a měla by být dostatečně velká pro implementaci procesoru a zároveň má všechny vstupní a výstupní periferie, které budu pro projekt potřebovat.</w:t>
       </w:r>
     </w:p>
     <w:p>
@@ -4611,9 +4254,6 @@
             <w:fldChar w:fldCharType="separate"/>
           </w:r>
           <w:r>
-            <w:rPr>
-              <w:noProof/>
-            </w:rPr>
             <w:t xml:space="preserve"> (6)</w:t>
           </w:r>
           <w:r>
@@ -4622,11 +4262,7 @@
         </w:sdtContent>
       </w:sdt>
       <w:r>
-        <w:t xml:space="preserve">, což umožňuje rychlejší detekci logických chyb a efektivnější práci na implementaci. Pro syntézu a simulaci bude </w:t>
-      </w:r>
-      <w:r>
-        <w:lastRenderedPageBreak/>
-        <w:t>použit nástroj Xilinx ISE</w:t>
+        <w:t>, což umožňuje rychlejší detekci logických chyb a efektivnější práci na implementaci. Pro syntézu a simulaci bude použit nástroj Xilinx ISE</w:t>
       </w:r>
       <w:sdt>
         <w:sdtPr>
@@ -4644,9 +4280,6 @@
             <w:fldChar w:fldCharType="separate"/>
           </w:r>
           <w:r>
-            <w:rPr>
-              <w:noProof/>
-            </w:rPr>
             <w:t xml:space="preserve"> (7)</w:t>
           </w:r>
           <w:r>
@@ -4668,10 +4301,8 @@
       </w:pPr>
       <w:bookmarkStart w:id="15" w:name="_Toc214612996"/>
       <w:r>
-        <w:t>Vý</w:t>
-      </w:r>
-      <w:r>
-        <w:t>kon procesoru</w:t>
+        <w:lastRenderedPageBreak/>
+        <w:t>Výkon procesoru</w:t>
       </w:r>
       <w:bookmarkEnd w:id="15"/>
     </w:p>
@@ -4682,178 +4313,10 @@
         </w:rPr>
       </w:pPr>
       <w:r>
-        <w:t>Procesor bude taktován</w:t>
-      </w:r>
-      <w:r>
-        <w:t xml:space="preserve"> na</w:t>
-      </w:r>
-      <w:r>
-        <w:t xml:space="preserve"> frekvencí 50 MHz, shodnou s hodinovým signálem na vývojové desce. Bude jednocyklový, takže všechny fáze instrukce (IF, OF, EX …) musí být dokončeny během jednoho taktu. V kapitole testování bude prověřen teoretický maximální takt procesoru.</w:t>
-      </w:r>
-      <w:r>
-        <w:t xml:space="preserve"> </w:t>
-      </w:r>
-      <w:r>
-        <w:rPr>
-          <w:color w:val="EE0000"/>
-        </w:rPr>
-        <w:t>(</w:t>
-      </w:r>
-      <w:r>
-        <w:rPr>
-          <w:color w:val="EE0000"/>
-        </w:rPr>
-        <w:t>M</w:t>
-      </w:r>
-      <w:r>
-        <w:rPr>
-          <w:color w:val="EE0000"/>
-        </w:rPr>
-        <w:t xml:space="preserve">á to smysl dělat. </w:t>
-      </w:r>
-      <w:r>
-        <w:rPr>
-          <w:color w:val="EE0000"/>
-        </w:rPr>
-        <w:t>Ří</w:t>
-      </w:r>
-      <w:r>
-        <w:rPr>
-          <w:color w:val="EE0000"/>
-        </w:rPr>
-        <w:t xml:space="preserve">kal jsem </w:t>
-      </w:r>
-      <w:r>
-        <w:rPr>
-          <w:color w:val="EE0000"/>
-        </w:rPr>
-        <w:t>si,</w:t>
-      </w:r>
-      <w:r>
-        <w:rPr>
-          <w:color w:val="EE0000"/>
-        </w:rPr>
-        <w:t xml:space="preserve"> že bych </w:t>
-      </w:r>
-      <w:r>
-        <w:rPr>
-          <w:color w:val="EE0000"/>
-        </w:rPr>
-        <w:t>zjistil</w:t>
-      </w:r>
-      <w:r>
-        <w:rPr>
-          <w:color w:val="EE0000"/>
-        </w:rPr>
-        <w:t>,</w:t>
-      </w:r>
-      <w:r>
-        <w:rPr>
-          <w:color w:val="EE0000"/>
-        </w:rPr>
-        <w:t xml:space="preserve"> jak dlouh</w:t>
-      </w:r>
-      <w:r>
-        <w:rPr>
-          <w:color w:val="EE0000"/>
-        </w:rPr>
-        <w:t>á</w:t>
-      </w:r>
-      <w:r>
-        <w:rPr>
-          <w:color w:val="EE0000"/>
-        </w:rPr>
-        <w:t xml:space="preserve"> </w:t>
-      </w:r>
-      <w:r>
-        <w:rPr>
-          <w:color w:val="EE0000"/>
-        </w:rPr>
-        <w:t>je</w:t>
-      </w:r>
-      <w:r>
-        <w:rPr>
-          <w:color w:val="EE0000"/>
-        </w:rPr>
-        <w:t xml:space="preserve"> kritickou cestu pomocí </w:t>
-      </w:r>
-      <w:r>
-        <w:rPr>
-          <w:color w:val="EE0000"/>
-        </w:rPr>
-        <w:t>toho,</w:t>
-      </w:r>
-      <w:r>
-        <w:rPr>
-          <w:color w:val="EE0000"/>
-        </w:rPr>
-        <w:t xml:space="preserve"> protože mě to upřímně zajímá a nevím</w:t>
-      </w:r>
-      <w:r>
-        <w:rPr>
-          <w:color w:val="EE0000"/>
-        </w:rPr>
-        <w:t>,</w:t>
-      </w:r>
-      <w:r>
-        <w:rPr>
-          <w:color w:val="EE0000"/>
-        </w:rPr>
-        <w:t xml:space="preserve"> jak jinak bych jí počítal. Měl jsem to v plánu dělat tak</w:t>
-      </w:r>
-      <w:r>
-        <w:rPr>
-          <w:color w:val="EE0000"/>
-        </w:rPr>
-        <w:t>,</w:t>
-      </w:r>
-      <w:r>
-        <w:rPr>
-          <w:color w:val="EE0000"/>
-        </w:rPr>
-        <w:t xml:space="preserve"> že určitě máš nějaký </w:t>
-      </w:r>
-      <w:r>
-        <w:rPr>
-          <w:color w:val="EE0000"/>
-        </w:rPr>
-        <w:t>hodiny,</w:t>
-      </w:r>
-      <w:r>
-        <w:rPr>
-          <w:color w:val="EE0000"/>
-        </w:rPr>
-        <w:t xml:space="preserve"> co bych do té desky mohl zapojit a pak prostě zkoušet různé </w:t>
-      </w:r>
-      <w:r>
-        <w:rPr>
-          <w:color w:val="EE0000"/>
-        </w:rPr>
-        <w:t>tak</w:t>
-      </w:r>
-      <w:r>
-        <w:rPr>
-          <w:color w:val="EE0000"/>
-        </w:rPr>
-        <w:t>tovací frekvence</w:t>
-      </w:r>
-      <w:r>
-        <w:rPr>
-          <w:color w:val="EE0000"/>
-        </w:rPr>
-        <w:t>,</w:t>
-      </w:r>
-      <w:r>
-        <w:rPr>
-          <w:color w:val="EE0000"/>
-        </w:rPr>
-        <w:t xml:space="preserve"> dokud se to nevysere.</w:t>
-      </w:r>
-      <w:r>
-        <w:rPr>
-          <w:color w:val="EE0000"/>
-        </w:rPr>
-        <w:t xml:space="preserve"> Je to úplná kokotina nebo ne?)</w:t>
+        <w:t xml:space="preserve">Procesor bude taktován na frekvencí 50 MHz, shodnou s hodinovým signálem na vývojové desce. Bude jednocyklový, takže všechny fáze instrukce (IF, OF, EX …) musí být dokončeny během jednoho taktu. </w:t>
+      </w:r>
+      <w:r>
+        <w:t>Maximální frekvenci zkontroluji pomocí nástroje Xilinx ISE a případně upravím.</w:t>
       </w:r>
     </w:p>
     <w:p>
@@ -4885,13 +4348,38 @@
         </w:numPr>
       </w:pPr>
       <w:r>
-        <w:t>Vý</w:t>
-      </w:r>
-      <w:r>
-        <w:t>kon procesoru</w:t>
+        <w:t>V</w:t>
+      </w:r>
+      <w:r>
+        <w:t>yužití zdrojů</w:t>
       </w:r>
     </w:p>
-    <w:p/>
+    <w:p>
+      <w:r>
+        <w:t xml:space="preserve">Návrh bude využívat blokové paměti (BRAM) pro instrukční a datovou paměť. </w:t>
+      </w:r>
+      <w:r>
+        <w:t>Díky čemu budu šetřit</w:t>
+      </w:r>
+      <w:r>
+        <w:t xml:space="preserve"> logick</w:t>
+      </w:r>
+      <w:r>
+        <w:t>é</w:t>
+      </w:r>
+      <w:r>
+        <w:t xml:space="preserve"> zdroj</w:t>
+      </w:r>
+      <w:r>
+        <w:t xml:space="preserve">e </w:t>
+      </w:r>
+      <w:r>
+        <w:t xml:space="preserve">(Slices/LUTs), </w:t>
+      </w:r>
+      <w:r>
+        <w:t>na výpočetní logiku procesoru.</w:t>
+      </w:r>
+    </w:p>
     <w:p>
       <w:pPr>
         <w:pStyle w:val="Nadpis2"/>
@@ -4926,16 +4414,7 @@
             <w:fldChar w:fldCharType="separate"/>
           </w:r>
           <w:r>
-            <w:rPr>
-              <w:noProof/>
-            </w:rPr>
-            <w:t xml:space="preserve"> </w:t>
-          </w:r>
-          <w:r>
-            <w:rPr>
-              <w:noProof/>
-            </w:rPr>
-            <w:t>(8)</w:t>
+            <w:t xml:space="preserve"> (8)</w:t>
           </w:r>
           <w:r>
             <w:fldChar w:fldCharType="end"/>
@@ -4961,16 +4440,7 @@
             <w:fldChar w:fldCharType="separate"/>
           </w:r>
           <w:r>
-            <w:rPr>
-              <w:noProof/>
-            </w:rPr>
-            <w:t xml:space="preserve"> </w:t>
-          </w:r>
-          <w:r>
-            <w:rPr>
-              <w:noProof/>
-            </w:rPr>
-            <w:t>(9)</w:t>
+            <w:t xml:space="preserve"> (9)</w:t>
           </w:r>
           <w:r>
             <w:fldChar w:fldCharType="end"/>
@@ -5006,7 +4476,7 @@
       </w:pPr>
       <w:bookmarkStart w:id="18" w:name="_Toc214613000"/>
       <w:r>
-        <w:t>Vstupní a výstupní p</w:t>
+        <w:t>P</w:t>
       </w:r>
       <w:r>
         <w:t>eriferie</w:t>
@@ -5014,20 +4484,237 @@
       <w:bookmarkEnd w:id="18"/>
     </w:p>
     <w:p>
-      <w:r>
-        <w:t>Vstupní a výstupní porty v tomto procesoru budou namapovány do paměti dat stejně jako v původním procesoru,</w:t>
+      <w:pPr>
+        <w:rPr>
+          <w:color w:val="EE0000"/>
+        </w:rPr>
+      </w:pPr>
+      <w:r>
+        <w:rPr>
+          <w:noProof/>
+        </w:rPr>
+        <mc:AlternateContent>
+          <mc:Choice Requires="wps">
+            <w:drawing>
+              <wp:anchor distT="0" distB="0" distL="114300" distR="114300" simplePos="0" relativeHeight="251674624" behindDoc="0" locked="0" layoutInCell="1" allowOverlap="1" wp14:anchorId="2504030C" wp14:editId="258899D6">
+                <wp:simplePos x="0" y="0"/>
+                <wp:positionH relativeFrom="column">
+                  <wp:posOffset>0</wp:posOffset>
+                </wp:positionH>
+                <wp:positionV relativeFrom="paragraph">
+                  <wp:posOffset>5213985</wp:posOffset>
+                </wp:positionV>
+                <wp:extent cx="5760720" cy="635"/>
+                <wp:effectExtent l="0" t="0" r="0" b="0"/>
+                <wp:wrapThrough wrapText="bothSides">
+                  <wp:wrapPolygon edited="0">
+                    <wp:start x="0" y="0"/>
+                    <wp:lineTo x="0" y="21600"/>
+                    <wp:lineTo x="21600" y="21600"/>
+                    <wp:lineTo x="21600" y="0"/>
+                  </wp:wrapPolygon>
+                </wp:wrapThrough>
+                <wp:docPr id="1618114923" name="Textové pole 1"/>
+                <wp:cNvGraphicFramePr/>
+                <a:graphic xmlns:a="http://schemas.openxmlformats.org/drawingml/2006/main">
+                  <a:graphicData uri="http://schemas.microsoft.com/office/word/2010/wordprocessingShape">
+                    <wps:wsp>
+                      <wps:cNvSpPr txBox="1"/>
+                      <wps:spPr>
+                        <a:xfrm>
+                          <a:off x="0" y="0"/>
+                          <a:ext cx="5760720" cy="635"/>
+                        </a:xfrm>
+                        <a:prstGeom prst="rect">
+                          <a:avLst/>
+                        </a:prstGeom>
+                        <a:solidFill>
+                          <a:prstClr val="white"/>
+                        </a:solidFill>
+                        <a:ln>
+                          <a:noFill/>
+                        </a:ln>
+                      </wps:spPr>
+                      <wps:txbx>
+                        <w:txbxContent>
+                          <w:p>
+                            <w:pPr>
+                              <w:pStyle w:val="Titulek"/>
+                              <w:rPr>
+                                <w:color w:val="EE0000"/>
+                                <w:szCs w:val="22"/>
+                              </w:rPr>
+                            </w:pPr>
+                            <w:r>
+                              <w:t xml:space="preserve">Obrázek </w:t>
+                            </w:r>
+                            <w:r>
+                              <w:fldChar w:fldCharType="begin"/>
+                            </w:r>
+                            <w:r>
+                              <w:instrText xml:space="preserve"> SEQ Obrázek \* ARABIC </w:instrText>
+                            </w:r>
+                            <w:r>
+                              <w:fldChar w:fldCharType="separate"/>
+                            </w:r>
+                            <w:r>
+                              <w:rPr>
+                                <w:noProof/>
+                              </w:rPr>
+                              <w:t>2</w:t>
+                            </w:r>
+                            <w:r>
+                              <w:fldChar w:fldCharType="end"/>
+                            </w:r>
+                            <w:r>
+                              <w:t xml:space="preserve"> paměťový prostor</w:t>
+                            </w:r>
+                          </w:p>
+                        </w:txbxContent>
+                      </wps:txbx>
+                      <wps:bodyPr rot="0" spcFirstLastPara="0" vertOverflow="overflow" horzOverflow="overflow" vert="horz" wrap="square" lIns="0" tIns="0" rIns="0" bIns="0" numCol="1" spcCol="0" rtlCol="0" fromWordArt="0" anchor="t" anchorCtr="0" forceAA="0" compatLnSpc="1">
+                        <a:prstTxWarp prst="textNoShape">
+                          <a:avLst/>
+                        </a:prstTxWarp>
+                        <a:spAutoFit/>
+                      </wps:bodyPr>
+                    </wps:wsp>
+                  </a:graphicData>
+                </a:graphic>
+              </wp:anchor>
+            </w:drawing>
+          </mc:Choice>
+          <mc:Fallback>
+            <w:pict>
+              <v:shape w14:anchorId="2504030C" id="_x0000_s1030" type="#_x0000_t202" style="position:absolute;left:0;text-align:left;margin-left:0;margin-top:410.55pt;width:453.6pt;height:.05pt;z-index:251674624;visibility:visible;mso-wrap-style:square;mso-wrap-distance-left:9pt;mso-wrap-distance-top:0;mso-wrap-distance-right:9pt;mso-wrap-distance-bottom:0;mso-position-horizontal:absolute;mso-position-horizontal-relative:text;mso-position-vertical:absolute;mso-position-vertical-relative:text;v-text-anchor:top" o:gfxdata="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" stroked="f">
+                <v:textbox style="mso-fit-shape-to-text:t" inset="0,0,0,0">
+                  <w:txbxContent>
+                    <w:p>
+                      <w:pPr>
+                        <w:pStyle w:val="Titulek"/>
+                        <w:rPr>
+                          <w:color w:val="EE0000"/>
+                          <w:szCs w:val="22"/>
+                        </w:rPr>
+                      </w:pPr>
+                      <w:r>
+                        <w:t xml:space="preserve">Obrázek </w:t>
+                      </w:r>
+                      <w:r>
+                        <w:fldChar w:fldCharType="begin"/>
+                      </w:r>
+                      <w:r>
+                        <w:instrText xml:space="preserve"> SEQ Obrázek \* ARABIC </w:instrText>
+                      </w:r>
+                      <w:r>
+                        <w:fldChar w:fldCharType="separate"/>
+                      </w:r>
+                      <w:r>
+                        <w:rPr>
+                          <w:noProof/>
+                        </w:rPr>
+                        <w:t>2</w:t>
+                      </w:r>
+                      <w:r>
+                        <w:fldChar w:fldCharType="end"/>
+                      </w:r>
+                      <w:r>
+                        <w:t xml:space="preserve"> paměťový prostor</w:t>
+                      </w:r>
+                    </w:p>
+                  </w:txbxContent>
+                </v:textbox>
+                <w10:wrap type="through"/>
+              </v:shape>
+            </w:pict>
+          </mc:Fallback>
+        </mc:AlternateContent>
+      </w:r>
+      <w:r>
+        <w:rPr>
+          <w:color w:val="EE0000"/>
+        </w:rPr>
+        <w:drawing>
+          <wp:anchor distT="0" distB="0" distL="114300" distR="114300" simplePos="0" relativeHeight="251672576" behindDoc="0" locked="0" layoutInCell="1" allowOverlap="1" wp14:anchorId="57167E00" wp14:editId="0EC31D05">
+            <wp:simplePos x="0" y="0"/>
+            <wp:positionH relativeFrom="margin">
+              <wp:align>right</wp:align>
+            </wp:positionH>
+            <wp:positionV relativeFrom="paragraph">
+              <wp:posOffset>2264856</wp:posOffset>
+            </wp:positionV>
+            <wp:extent cx="5760720" cy="2892425"/>
+            <wp:effectExtent l="0" t="0" r="0" b="3175"/>
+            <wp:wrapThrough wrapText="bothSides">
+              <wp:wrapPolygon edited="0">
+                <wp:start x="0" y="0"/>
+                <wp:lineTo x="0" y="21481"/>
+                <wp:lineTo x="21500" y="21481"/>
+                <wp:lineTo x="21500" y="0"/>
+                <wp:lineTo x="0" y="0"/>
+              </wp:wrapPolygon>
+            </wp:wrapThrough>
+            <wp:docPr id="1404800669" name="Obrázek 1" descr="Obsah obrázku text, snímek obrazovky, Písmo, řada/pruh&#10;&#10;Obsah generovaný pomocí AI může být nesprávný."/>
+            <wp:cNvGraphicFramePr>
+              <a:graphicFrameLocks xmlns:a="http://schemas.openxmlformats.org/drawingml/2006/main" noChangeAspect="1"/>
+            </wp:cNvGraphicFramePr>
+            <a:graphic xmlns:a="http://schemas.openxmlformats.org/drawingml/2006/main">
+              <a:graphicData uri="http://schemas.openxmlformats.org/drawingml/2006/picture">
+                <pic:pic xmlns:pic="http://schemas.openxmlformats.org/drawingml/2006/picture">
+                  <pic:nvPicPr>
+                    <pic:cNvPr id="1404800669" name="Obrázek 1" descr="Obsah obrázku text, snímek obrazovky, Písmo, řada/pruh&#10;&#10;Obsah generovaný pomocí AI může být nesprávný."/>
+                    <pic:cNvPicPr/>
+                  </pic:nvPicPr>
+                  <pic:blipFill>
+                    <a:blip r:embed="rId16">
+                      <a:extLst>
+                        <a:ext uri="{28A0092B-C50C-407E-A947-70E740481C1C}">
+                          <a14:useLocalDpi xmlns:a14="http://schemas.microsoft.com/office/drawing/2010/main" val="0"/>
+                        </a:ext>
+                      </a:extLst>
+                    </a:blip>
+                    <a:stretch>
+                      <a:fillRect/>
+                    </a:stretch>
+                  </pic:blipFill>
+                  <pic:spPr>
+                    <a:xfrm>
+                      <a:off x="0" y="0"/>
+                      <a:ext cx="5760720" cy="2892425"/>
+                    </a:xfrm>
+                    <a:prstGeom prst="rect">
+                      <a:avLst/>
+                    </a:prstGeom>
+                  </pic:spPr>
+                </pic:pic>
+              </a:graphicData>
+            </a:graphic>
+          </wp:anchor>
+        </w:drawing>
+      </w:r>
+      <w:r>
+        <w:t xml:space="preserve">Periferie </w:t>
+      </w:r>
+      <w:r>
+        <w:t xml:space="preserve">v tomto procesoru </w:t>
+      </w:r>
+      <w:r>
+        <w:t>implementovány paralelně na paměť dat a</w:t>
       </w:r>
       <w:r>
         <w:t xml:space="preserve"> </w:t>
       </w:r>
       <w:r>
-        <w:t xml:space="preserve">ale na rozdíl od původního designu budou mít dedikovaný vlastní adresní prostor, a ne náhodně rozmístěny v paměti, což výrazně zjednoduší </w:t>
-      </w:r>
-      <w:r>
-        <w:t xml:space="preserve">Adresnímu dekodéru </w:t>
-      </w:r>
-      <w:r>
-        <w:t>mapování paměti i přístup k datům.</w:t>
+        <w:t>budou namapovány do paměti dat stejně jako v původním procesoru,</w:t>
+      </w:r>
+      <w:r>
+        <w:t xml:space="preserve"> ale na rozdíl od původního designu budou mít dedikovaný vlastní adresní prostor, a ne náhodně rozmístěny v paměti, což výrazně zjednoduší </w:t>
+      </w:r>
+      <w:r>
+        <w:t>Adresní dekodér</w:t>
+      </w:r>
+      <w:r>
+        <w:t>.</w:t>
       </w:r>
       <w:r>
         <w:t xml:space="preserve"> Adresa, která vycház</w:t>
@@ -5048,39 +4735,39 @@
         <w:t xml:space="preserve">půlku adres </w:t>
       </w:r>
       <w:r>
-        <w:t>neboli Adresy s MSB ‘1’</w:t>
+        <w:t xml:space="preserve">neboli Adresy s MSB ‘1’ </w:t>
+      </w:r>
+      <w:r>
+        <w:t>dedikuji p</w:t>
+      </w:r>
+      <w:r>
+        <w:t>eriferií</w:t>
+      </w:r>
+      <w:r>
+        <w:t>m</w:t>
       </w:r>
       <w:r>
         <w:t xml:space="preserve"> </w:t>
       </w:r>
       <w:r>
-        <w:t>dedikuji I/O p</w:t>
-      </w:r>
-      <w:r>
-        <w:t>eriferií</w:t>
+        <w:t>a nastavování flags</w:t>
+      </w:r>
+      <w:r>
+        <w:t xml:space="preserve">. Tohle rozhodnutí zmenší maximální velikost paměti dat na polovinu, ale ta stejně v aktuální designu používá pouze </w:t>
+      </w:r>
+      <w:r>
+        <w:t>9bitovou</w:t>
+      </w:r>
+      <w:r>
+        <w:t xml:space="preserve"> adresu, </w:t>
+      </w:r>
+      <w:r>
+        <w:t>takže má velkou rezervu pro budoucí rozšíření, protože výstup z ALU je 32bitový.</w:t>
       </w:r>
       <w:r>
         <w:t xml:space="preserve"> </w:t>
       </w:r>
       <w:r>
-        <w:t>a nastavování flags</w:t>
-      </w:r>
-      <w:r>
-        <w:t xml:space="preserve">. Tohle rozhodnutí zmenší maximální velikost paměti dat na polovinu, ale ta stejně v aktuální designu používá pouze </w:t>
-      </w:r>
-      <w:r>
-        <w:t>9</w:t>
-      </w:r>
-      <w:r>
-        <w:t>bitovou</w:t>
-      </w:r>
-      <w:r>
-        <w:t xml:space="preserve"> adresu, </w:t>
-      </w:r>
-      <w:r>
-        <w:t>takže má velkou rezervu pro budoucí rozšíření, protože výstup z ALU je 32bitový.</w:t>
-      </w:r>
-      <w:r>
         <w:t xml:space="preserve">V </w:t>
       </w:r>
       <w:r>
@@ -5093,8 +4780,24 @@
         <w:t>eriferie</w:t>
       </w:r>
       <w:r>
-        <w:t xml:space="preserve"> by bez něho byly v podstatě nepoužitelné.</w:t>
-      </w:r>
+        <w:t xml:space="preserve"> by bez něho byly v podstatě nepoužitelné</w:t>
+      </w:r>
+      <w:r>
+        <w:t xml:space="preserve">. </w:t>
+      </w:r>
+      <w:r>
+        <w:rPr>
+          <w:color w:val="EE0000"/>
+        </w:rPr>
+        <w:t>(obrázek provizorní pro představu)</w:t>
+      </w:r>
+    </w:p>
+    <w:p>
+      <w:pPr>
+        <w:rPr>
+          <w:color w:val="EE0000"/>
+        </w:rPr>
+      </w:pPr>
     </w:p>
     <w:p>
       <w:pPr>
@@ -5170,6 +4873,7 @@
       </w:pPr>
       <w:bookmarkStart w:id="20" w:name="_Toc214613002"/>
       <w:r>
+        <w:lastRenderedPageBreak/>
         <w:t>UART</w:t>
       </w:r>
       <w:bookmarkEnd w:id="20"/>
@@ -5203,13 +4907,7 @@
         <w:t xml:space="preserve">, </w:t>
       </w:r>
       <w:r>
-        <w:t>bez</w:t>
-      </w:r>
-      <w:r>
-        <w:t xml:space="preserve"> parit</w:t>
-      </w:r>
-      <w:r>
-        <w:t xml:space="preserve">y </w:t>
+        <w:t xml:space="preserve">bez parity </w:t>
       </w:r>
       <w:r>
         <w:rPr>
@@ -5264,13 +4962,7 @@
         <w:t>VGA i PS/2 naimplementuji pouze jako zapojené piny ovládání obrazu a periferie na PS/2 nechám na ASM kódu</w:t>
       </w:r>
       <w:r>
-        <w:t xml:space="preserve">. </w:t>
-      </w:r>
-      <w:r>
-        <w:t>Cílem je, aby existovala možnost využití</w:t>
-      </w:r>
-      <w:r>
-        <w:t xml:space="preserve"> </w:t>
+        <w:t xml:space="preserve">. Cílem je, aby existovala možnost využití </w:t>
       </w:r>
       <w:r>
         <w:t>těchto p</w:t>
@@ -5329,7 +5021,6 @@
       </w:pPr>
       <w:bookmarkStart w:id="22" w:name="_Toc214613004"/>
       <w:r>
-        <w:lastRenderedPageBreak/>
         <w:t>SPI</w:t>
       </w:r>
       <w:bookmarkEnd w:id="22"/>
@@ -5407,7 +5098,19 @@
     </w:p>
     <w:p>
       <w:r>
-        <w:t xml:space="preserve">Procesor bude mít jednoduchý řadič přerušení bez nastavitelné priority a podpory preempce. Bude mít 8 vektorů přerušení na mapovaných do paměti programu. V paměti dat budou namapovány </w:t>
+        <w:t>Procesor bude mít jednoduchý řadič přerušení bez nastavitelné priority a podpory preempce. Bude mít 8 vektorů přerušení na mapovaných do paměti programu</w:t>
+      </w:r>
+      <w:r>
+        <w:t xml:space="preserve">, jak můžeme vidět na </w:t>
+      </w:r>
+      <w:r>
+        <w:rPr>
+          <w:color w:val="EE0000"/>
+        </w:rPr>
+        <w:t>obrázku 3</w:t>
+      </w:r>
+      <w:r>
+        <w:t xml:space="preserve">. V paměti dat budou namapovány </w:t>
       </w:r>
       <w:r>
         <w:t>příznak přerušení,</w:t>
@@ -5431,16 +5134,7 @@
         <w:t xml:space="preserve"> například na konci obsluhy přerušení</w:t>
       </w:r>
       <w:r>
-        <w:t xml:space="preserve">. </w:t>
-      </w:r>
-      <w:r>
-        <w:t xml:space="preserve">Procesor bude mít globální </w:t>
-      </w:r>
-      <w:r>
-        <w:t>příznak</w:t>
-      </w:r>
-      <w:r>
-        <w:t xml:space="preserve"> přerušení, který zablokuje přijímání nových přerušení v případě, že již jedno probíhá. Je tedy přímo závislý na stavu příznaku přerušení. Procesor také musí ukládat návratovou adresu, která se prozatím bude ukládat do speciálního registru v řadiči. Do budoucna by měla být tato adresa ukládána na zásobník, ten však v aktuální verzi procesoru není implementován. Zavedení zásobníku je jedním z nejvhodnějších rozšíření pro další vývoj.</w:t>
+        <w:t>. Procesor bude mít globální příznak přerušení, který zablokuje přijímání nových přerušení v případě, že již jedno probíhá. Je tedy přímo závislý na stavu příznaku přerušení. Procesor také musí ukládat návratovou adresu, která se prozatím bude ukládat do speciálního registru v řadiči. Do budoucna by měla být tato adresa ukládána na zásobník, ten však v aktuální verzi procesoru není implementován. Zavedení zásobníku je jedním z nejvhodnějších rozšíření pro další vývoj.</w:t>
       </w:r>
     </w:p>
     <w:p>
@@ -5453,6 +5147,7 @@
       </w:pPr>
       <w:bookmarkStart w:id="24" w:name="_Toc214613006"/>
       <w:r>
+        <w:lastRenderedPageBreak/>
         <w:t xml:space="preserve">Zápis do paměti </w:t>
       </w:r>
       <w:r>
@@ -5462,10 +5157,7 @@
     </w:p>
     <w:p>
       <w:r>
-        <w:t xml:space="preserve">Zápis do paměti instrukcí </w:t>
-      </w:r>
-      <w:r>
-        <w:t>bude mít 3 hlavní části</w:t>
+        <w:t>Zápis do paměti instrukcí bude mít 3 hlavní části</w:t>
       </w:r>
       <w:r>
         <w:t>:</w:t>
@@ -5492,16 +5184,7 @@
         </w:numPr>
       </w:pPr>
       <w:r>
-        <w:t>Fl</w:t>
-      </w:r>
-      <w:r>
-        <w:t>a</w:t>
-      </w:r>
-      <w:r>
-        <w:t xml:space="preserve">sh </w:t>
-      </w:r>
-      <w:r>
-        <w:t>paměť</w:t>
+        <w:t>Flash paměť</w:t>
       </w:r>
     </w:p>
     <w:p>
@@ -5593,10 +5276,7 @@
         <w:t xml:space="preserve">Jako RAM použiji </w:t>
       </w:r>
       <w:r>
-        <w:t xml:space="preserve">BRAM </w:t>
-      </w:r>
-      <w:r>
-        <w:t>IP Core v</w:t>
+        <w:t>BRAM IP Core v</w:t>
       </w:r>
       <w:r>
         <w:t xml:space="preserve"> xilinx </w:t>
@@ -5617,11 +5297,7 @@
         <w:t xml:space="preserve">, protože v ní bude bootloader, 8 vektorů přerušení a </w:t>
       </w:r>
       <w:r>
-        <w:t xml:space="preserve">samotný program může být </w:t>
-      </w:r>
-      <w:r>
-        <w:lastRenderedPageBreak/>
-        <w:t>složitější, protože díky jednoduššímu způsobu nahrávání kódu do CPU bude jeho využití snazší</w:t>
+        <w:t>samotný program může být složitější, protože díky jednoduššímu způsobu nahrávání kódu do CPU bude jeho využití snazší</w:t>
       </w:r>
       <w:r>
         <w:t xml:space="preserve">. Samotný bootloader bude natvrdo napsaný ve VHDL kódu stejně jako byl v RP řešen program, ale u něj to nebude takový problém, </w:t>
@@ -5631,6 +5307,24 @@
       </w:r>
       <w:r>
         <w:t>.</w:t>
+      </w:r>
+      <w:r>
+        <w:t xml:space="preserve"> Paměť bude namapována jako na </w:t>
+      </w:r>
+      <w:r>
+        <w:rPr>
+          <w:color w:val="EE0000"/>
+        </w:rPr>
+        <w:t>obrázku 3</w:t>
+      </w:r>
+      <w:r>
+        <w:t xml:space="preserve">. </w:t>
+      </w:r>
+      <w:r>
+        <w:rPr>
+          <w:color w:val="EE0000"/>
+        </w:rPr>
+        <w:t>(tady bude obrázek instrukční paměti budu se na něj odkazovat z kapitol 2.2.1 a 2.1.5)</w:t>
       </w:r>
     </w:p>
     <w:p>
@@ -5728,31 +5422,21 @@
     </w:p>
     <w:p>
       <w:r>
-        <w:t xml:space="preserve">Celou komunikaci s JTAG budu realizovat pomocí knihovny OpenOCD (10), která zároveň zajistí i zápis do flash paměti. </w:t>
-      </w:r>
-      <w:r>
-        <w:t>Asemblerový</w:t>
-      </w:r>
-      <w:r>
-        <w:t xml:space="preserve"> kód se převede do strojového kódu ve formátu RISC-V. Každá instrukce se převede na 32bitové slovo podle specifikace instrukční sady, přičemž se vyhodnotí registry, </w:t>
-      </w:r>
-      <w:r>
-        <w:t>operandy</w:t>
-      </w:r>
-      <w:r>
-        <w:t xml:space="preserve"> a labely. Výsledkem </w:t>
-      </w:r>
-      <w:r>
-        <w:t>bude</w:t>
-      </w:r>
-      <w:r>
-        <w:t xml:space="preserve"> binární obraz, který lze přímo zapsat do flash paměti prostřednictvím OpenOCD</w:t>
-      </w:r>
-      <w:r>
-        <w:t>.</w:t>
+        <w:t>Celou komunikaci s JTAG budu realizovat pomocí knihovny OpenOCD (10), která zároveň zajistí i zápis do flash paměti. Asemblerový kód se převede do strojového kódu ve formátu RISC-V. Každá instrukce se převede na 32bitové slovo podle specifikace instrukční sady, přičemž se vyhodnotí registry, operandy a labely. Výsledkem bude binární obraz, který lze přímo zapsat do flash paměti prostřednictvím OpenOCD</w:t>
+      </w:r>
+      <w:r>
+        <w:t xml:space="preserve">. </w:t>
       </w:r>
     </w:p>
-    <w:p/>
+    <w:p>
+      <w:pPr>
+        <w:pStyle w:val="Nadpis2"/>
+      </w:pPr>
+      <w:r>
+        <w:lastRenderedPageBreak/>
+        <w:t>Diagram nového procesoru</w:t>
+      </w:r>
+    </w:p>
     <w:p/>
     <w:p>
       <w:pPr>
@@ -5774,6 +5458,7 @@
         <w:t>Tak jsem se dostal až na konec.</w:t>
       </w:r>
     </w:p>
+    <w:p/>
     <w:p>
       <w:pPr>
         <w:pStyle w:val="Neslovannadpis"/>
@@ -5818,10 +5503,7 @@
         <w:pStyle w:val="Vysvtlenpojmu"/>
       </w:pPr>
       <w:r>
-        <w:t>System on Chip</w:t>
-      </w:r>
-      <w:r>
-        <w:t xml:space="preserve"> </w:t>
+        <w:t xml:space="preserve">System on Chip </w:t>
       </w:r>
     </w:p>
     <w:p>
@@ -5894,7 +5576,6 @@
         </w:tabs>
         <w:rPr>
           <w:rFonts w:eastAsiaTheme="minorEastAsia"/>
-          <w:noProof/>
           <w:kern w:val="2"/>
           <w:szCs w:val="24"/>
           <w:lang w:eastAsia="cs-CZ"/>
@@ -5920,54 +5601,46 @@
         <w:r>
           <w:rPr>
             <w:rStyle w:val="Hypertextovodkaz"/>
-            <w:noProof/>
           </w:rPr>
           <w:t>Obrázek 1 Diagram procesoru</w:t>
         </w:r>
         <w:r>
           <w:rPr>
-            <w:noProof/>
             <w:webHidden/>
           </w:rPr>
           <w:tab/>
         </w:r>
         <w:r>
           <w:rPr>
-            <w:noProof/>
             <w:webHidden/>
           </w:rPr>
           <w:fldChar w:fldCharType="begin"/>
         </w:r>
         <w:r>
           <w:rPr>
-            <w:noProof/>
             <w:webHidden/>
           </w:rPr>
           <w:instrText xml:space="preserve"> PAGEREF _Toc214016725 \h </w:instrText>
         </w:r>
         <w:r>
           <w:rPr>
-            <w:noProof/>
             <w:webHidden/>
           </w:rPr>
         </w:r>
         <w:r>
           <w:rPr>
-            <w:noProof/>
             <w:webHidden/>
           </w:rPr>
           <w:fldChar w:fldCharType="separate"/>
         </w:r>
         <w:r>
           <w:rPr>
-            <w:noProof/>
             <w:webHidden/>
           </w:rPr>
           <w:t>2</w:t>
         </w:r>
         <w:r>
           <w:rPr>
-            <w:noProof/>
             <w:webHidden/>
           </w:rPr>
           <w:fldChar w:fldCharType="end"/>
@@ -5980,8 +5653,8 @@
       </w:r>
       <w:bookmarkStart w:id="37" w:name="_Toc86047606"/>
     </w:p>
-    <w:bookmarkStart w:id="38" w:name="_Toc214613013" w:displacedByCustomXml="next"/>
-    <w:bookmarkStart w:id="39" w:name="_Toc86055213" w:displacedByCustomXml="next"/>
+    <w:bookmarkStart w:id="38" w:name="_Toc86055213" w:displacedByCustomXml="next"/>
+    <w:bookmarkStart w:id="39" w:name="_Toc214613013" w:displacedByCustomXml="next"/>
     <w:sdt>
       <w:sdtPr>
         <w:rPr>
@@ -6017,7 +5690,6 @@
           <w:pPr>
             <w:pStyle w:val="Bibliografie"/>
             <w:rPr>
-              <w:noProof/>
               <w:szCs w:val="24"/>
             </w:rPr>
           </w:pPr>
@@ -6031,395 +5703,266 @@
             <w:fldChar w:fldCharType="separate"/>
           </w:r>
           <w:r>
-            <w:rPr>
-              <w:noProof/>
-            </w:rPr>
             <w:t xml:space="preserve">1. </w:t>
           </w:r>
           <w:r>
             <w:rPr>
               <w:b/>
               <w:bCs/>
-              <w:noProof/>
             </w:rPr>
             <w:t>Černohorský, Jiří.</w:t>
           </w:r>
           <w:r>
-            <w:rPr>
-              <w:noProof/>
-            </w:rPr>
             <w:t xml:space="preserve"> </w:t>
           </w:r>
           <w:r>
             <w:rPr>
               <w:i/>
               <w:iCs/>
-              <w:noProof/>
             </w:rPr>
             <w:t xml:space="preserve">Implementace procesoru. </w:t>
           </w:r>
           <w:r>
-            <w:rPr>
-              <w:noProof/>
-            </w:rPr>
             <w:t>Liberec : Střední průmyslová škola Liberec, 2025.</w:t>
           </w:r>
         </w:p>
         <w:p>
           <w:pPr>
             <w:pStyle w:val="Bibliografie"/>
-            <w:rPr>
-              <w:noProof/>
-            </w:rPr>
           </w:pPr>
           <w:r>
-            <w:rPr>
-              <w:noProof/>
-            </w:rPr>
             <w:t xml:space="preserve">2. </w:t>
           </w:r>
           <w:r>
             <w:rPr>
               <w:b/>
               <w:bCs/>
-              <w:noProof/>
             </w:rPr>
             <w:t>Scheel, Jeff.</w:t>
           </w:r>
           <w:r>
-            <w:rPr>
-              <w:noProof/>
-            </w:rPr>
             <w:t xml:space="preserve"> RISC-V Technical Specification. </w:t>
           </w:r>
           <w:r>
             <w:rPr>
               <w:i/>
               <w:iCs/>
-              <w:noProof/>
             </w:rPr>
             <w:t xml:space="preserve">RISC-V. </w:t>
           </w:r>
           <w:r>
-            <w:rPr>
-              <w:noProof/>
-            </w:rPr>
             <w:t>[Online] RISC-V International, 9. 10 2025. [Citace: 15. 10 2025.] https://riscv.atlassian.net/wiki/spaces/HOME/pages/16154769/RISC-V+Technical+Specifications.</w:t>
           </w:r>
         </w:p>
         <w:p>
           <w:pPr>
             <w:pStyle w:val="Bibliografie"/>
-            <w:rPr>
-              <w:noProof/>
-            </w:rPr>
           </w:pPr>
           <w:r>
-            <w:rPr>
-              <w:noProof/>
-            </w:rPr>
             <w:t xml:space="preserve">3. </w:t>
           </w:r>
           <w:r>
             <w:rPr>
               <w:b/>
               <w:bCs/>
-              <w:noProof/>
             </w:rPr>
             <w:t>Štěpanovký, Michal.</w:t>
           </w:r>
           <w:r>
-            <w:rPr>
-              <w:noProof/>
-            </w:rPr>
             <w:t xml:space="preserve"> </w:t>
           </w:r>
           <w:r>
             <w:rPr>
               <w:i/>
               <w:iCs/>
-              <w:noProof/>
             </w:rPr>
             <w:t xml:space="preserve">Architektura počítačových systémů (BI-APS), Přednáška č.3 Návrh jednocyklové RISC mikroarchitektury. </w:t>
           </w:r>
           <w:r>
-            <w:rPr>
-              <w:noProof/>
-            </w:rPr>
             <w:t>Faculty of Information Technology, Czech Technical University in Prague. Praha : autor neznámý, 2022. str. 57.</w:t>
           </w:r>
         </w:p>
         <w:p>
           <w:pPr>
             <w:pStyle w:val="Bibliografie"/>
-            <w:rPr>
-              <w:noProof/>
-            </w:rPr>
           </w:pPr>
           <w:r>
-            <w:rPr>
-              <w:noProof/>
-            </w:rPr>
             <w:t xml:space="preserve">4. </w:t>
           </w:r>
           <w:r>
             <w:rPr>
               <w:b/>
               <w:bCs/>
-              <w:noProof/>
             </w:rPr>
             <w:t>Technologies, JTAG.</w:t>
           </w:r>
           <w:r>
-            <w:rPr>
-              <w:noProof/>
-            </w:rPr>
             <w:t xml:space="preserve"> what is jtag. </w:t>
           </w:r>
           <w:r>
             <w:rPr>
               <w:i/>
               <w:iCs/>
-              <w:noProof/>
             </w:rPr>
             <w:t xml:space="preserve">Jtag. </w:t>
           </w:r>
           <w:r>
-            <w:rPr>
-              <w:noProof/>
-            </w:rPr>
             <w:t>[Online] JTAG Technologies. [Citace: 15. 10 2025.] https://www.jtag.com/what-is-jtag-testing-of-electronics-tutorial/#.</w:t>
           </w:r>
         </w:p>
         <w:p>
           <w:pPr>
             <w:pStyle w:val="Bibliografie"/>
-            <w:rPr>
-              <w:noProof/>
-            </w:rPr>
           </w:pPr>
           <w:r>
-            <w:rPr>
-              <w:noProof/>
-            </w:rPr>
             <w:t xml:space="preserve">5. </w:t>
           </w:r>
           <w:r>
             <w:rPr>
               <w:b/>
               <w:bCs/>
-              <w:noProof/>
             </w:rPr>
             <w:t>AMD.</w:t>
           </w:r>
           <w:r>
-            <w:rPr>
-              <w:noProof/>
-            </w:rPr>
             <w:t xml:space="preserve"> Spartan-3E FPGA Starter Kit Board User Guide (UG230). </w:t>
           </w:r>
           <w:r>
             <w:rPr>
               <w:i/>
               <w:iCs/>
-              <w:noProof/>
             </w:rPr>
             <w:t xml:space="preserve">amd. </w:t>
           </w:r>
           <w:r>
-            <w:rPr>
-              <w:noProof/>
-            </w:rPr>
             <w:t>[Online] AMD, 19. 1 2011. [Citace: 15. 10 2025.] https://docs.amd.com/v/u/en-US/ug230.</w:t>
           </w:r>
         </w:p>
         <w:p>
           <w:pPr>
             <w:pStyle w:val="Bibliografie"/>
-            <w:rPr>
-              <w:noProof/>
-            </w:rPr>
           </w:pPr>
           <w:r>
-            <w:rPr>
-              <w:noProof/>
-            </w:rPr>
             <w:t xml:space="preserve">6. </w:t>
           </w:r>
           <w:r>
             <w:rPr>
               <w:b/>
               <w:bCs/>
-              <w:noProof/>
             </w:rPr>
             <w:t>Sigasi.</w:t>
           </w:r>
           <w:r>
-            <w:rPr>
-              <w:noProof/>
-            </w:rPr>
             <w:t xml:space="preserve"> Sigasi Visual HDL. [Online] Sigasi. [Citace: 15. 10 2025.] https://www.sigasi.com/manual/vscode/.</w:t>
           </w:r>
         </w:p>
         <w:p>
           <w:pPr>
             <w:pStyle w:val="Bibliografie"/>
-            <w:rPr>
-              <w:noProof/>
-            </w:rPr>
           </w:pPr>
           <w:r>
-            <w:rPr>
-              <w:noProof/>
-            </w:rPr>
             <w:t xml:space="preserve">7. </w:t>
           </w:r>
           <w:r>
             <w:rPr>
               <w:b/>
               <w:bCs/>
-              <w:noProof/>
             </w:rPr>
             <w:t>contributors, Wikipedia.</w:t>
           </w:r>
           <w:r>
-            <w:rPr>
-              <w:noProof/>
-            </w:rPr>
             <w:t xml:space="preserve"> Xilinx ISE. </w:t>
           </w:r>
           <w:r>
             <w:rPr>
               <w:i/>
               <w:iCs/>
-              <w:noProof/>
             </w:rPr>
             <w:t xml:space="preserve">Wikipedia. </w:t>
           </w:r>
           <w:r>
-            <w:rPr>
-              <w:noProof/>
-            </w:rPr>
             <w:t>[Online] Wikipedia, The Free Encyclopedia., 19. 7 2025. [Citace: 15. 10 2025.] https://en.wikipedia.org/w/index.php?title=Xilinx_ISE&amp;oldid=1301303388. 1301303388.</w:t>
           </w:r>
         </w:p>
         <w:p>
           <w:pPr>
             <w:pStyle w:val="Bibliografie"/>
-            <w:rPr>
-              <w:noProof/>
-            </w:rPr>
           </w:pPr>
           <w:r>
-            <w:rPr>
-              <w:noProof/>
-            </w:rPr>
             <w:t xml:space="preserve">8. </w:t>
           </w:r>
           <w:r>
             <w:rPr>
               <w:b/>
               <w:bCs/>
-              <w:noProof/>
             </w:rPr>
             <w:t>stnolting.</w:t>
           </w:r>
           <w:r>
-            <w:rPr>
-              <w:noProof/>
-            </w:rPr>
             <w:t xml:space="preserve"> github. </w:t>
           </w:r>
           <w:r>
             <w:rPr>
               <w:i/>
               <w:iCs/>
-              <w:noProof/>
             </w:rPr>
             <w:t xml:space="preserve">mervo32. </w:t>
           </w:r>
           <w:r>
-            <w:rPr>
-              <w:noProof/>
-            </w:rPr>
             <w:t>[Online] 14. 10 2025. [Citace: 15. 10 2025.] https://github.com/stnolting/neorv32.</w:t>
           </w:r>
         </w:p>
         <w:p>
           <w:pPr>
             <w:pStyle w:val="Bibliografie"/>
-            <w:rPr>
-              <w:noProof/>
-            </w:rPr>
           </w:pPr>
           <w:r>
-            <w:rPr>
-              <w:noProof/>
-            </w:rPr>
             <w:t xml:space="preserve">9. </w:t>
           </w:r>
           <w:r>
             <w:rPr>
               <w:b/>
               <w:bCs/>
-              <w:noProof/>
             </w:rPr>
             <w:t>Corrado, Santoro.</w:t>
           </w:r>
           <w:r>
-            <w:rPr>
-              <w:noProof/>
-            </w:rPr>
             <w:t xml:space="preserve"> Implementing a System-on-Chip using VHDL. [Online] [Citace: 15. 10 2025.] https://www.dmi.unict.it/santoro/teaching/sdl/slides/Soc.pdf.</w:t>
           </w:r>
         </w:p>
         <w:p>
           <w:pPr>
             <w:pStyle w:val="Bibliografie"/>
-            <w:rPr>
-              <w:noProof/>
-            </w:rPr>
           </w:pPr>
           <w:r>
-            <w:rPr>
-              <w:noProof/>
-            </w:rPr>
             <w:t xml:space="preserve">10. </w:t>
           </w:r>
           <w:r>
             <w:rPr>
               <w:b/>
               <w:bCs/>
-              <w:noProof/>
             </w:rPr>
             <w:t>fercerpav.</w:t>
           </w:r>
           <w:r>
-            <w:rPr>
-              <w:noProof/>
-            </w:rPr>
             <w:t xml:space="preserve"> OpenOCD 0.12.0 released. </w:t>
           </w:r>
           <w:r>
             <w:rPr>
               <w:i/>
               <w:iCs/>
-              <w:noProof/>
             </w:rPr>
             <w:t xml:space="preserve">Open On-Chip Debugger. </w:t>
           </w:r>
           <w:r>
-            <w:rPr>
-              <w:noProof/>
-            </w:rPr>
             <w:t>[Online] 3. 3 2023. [Citace: 14. 11 2025.] https://openocd.org/.</w:t>
           </w:r>
         </w:p>
         <w:p>
           <w:pPr>
             <w:sectPr>
-              <w:footerReference w:type="even" r:id="rId16"/>
-              <w:footerReference w:type="default" r:id="rId17"/>
+              <w:footerReference w:type="even" r:id="rId17"/>
+              <w:footerReference w:type="default" r:id="rId18"/>
               <w:type w:val="oddPage"/>
               <w:pgSz w:w="11906" w:h="16838"/>
               <w:pgMar w:top="1417" w:right="1417" w:bottom="1417" w:left="1417" w:header="708" w:footer="708" w:gutter="0"/>
@@ -8649,6 +8192,96 @@
     </w:lvlOverride>
   </w:num>
   <w:num w:numId="35" w16cid:durableId="1882932256">
+    <w:abstractNumId w:val="19"/>
+    <w:lvlOverride w:ilvl="0">
+      <w:startOverride w:val="1"/>
+    </w:lvlOverride>
+    <w:lvlOverride w:ilvl="1">
+      <w:startOverride w:val="1"/>
+    </w:lvlOverride>
+    <w:lvlOverride w:ilvl="2">
+      <w:startOverride w:val="1"/>
+    </w:lvlOverride>
+    <w:lvlOverride w:ilvl="3">
+      <w:startOverride w:val="1"/>
+    </w:lvlOverride>
+    <w:lvlOverride w:ilvl="4">
+      <w:startOverride w:val="1"/>
+    </w:lvlOverride>
+    <w:lvlOverride w:ilvl="5">
+      <w:startOverride w:val="1"/>
+    </w:lvlOverride>
+    <w:lvlOverride w:ilvl="6">
+      <w:startOverride w:val="1"/>
+    </w:lvlOverride>
+    <w:lvlOverride w:ilvl="7">
+      <w:startOverride w:val="1"/>
+    </w:lvlOverride>
+    <w:lvlOverride w:ilvl="8">
+      <w:startOverride w:val="1"/>
+    </w:lvlOverride>
+  </w:num>
+  <w:num w:numId="36" w16cid:durableId="569998609">
+    <w:abstractNumId w:val="19"/>
+    <w:lvlOverride w:ilvl="0">
+      <w:startOverride w:val="1"/>
+    </w:lvlOverride>
+    <w:lvlOverride w:ilvl="1">
+      <w:startOverride w:val="1"/>
+    </w:lvlOverride>
+    <w:lvlOverride w:ilvl="2">
+      <w:startOverride w:val="1"/>
+    </w:lvlOverride>
+    <w:lvlOverride w:ilvl="3">
+      <w:startOverride w:val="1"/>
+    </w:lvlOverride>
+    <w:lvlOverride w:ilvl="4">
+      <w:startOverride w:val="1"/>
+    </w:lvlOverride>
+    <w:lvlOverride w:ilvl="5">
+      <w:startOverride w:val="1"/>
+    </w:lvlOverride>
+    <w:lvlOverride w:ilvl="6">
+      <w:startOverride w:val="1"/>
+    </w:lvlOverride>
+    <w:lvlOverride w:ilvl="7">
+      <w:startOverride w:val="1"/>
+    </w:lvlOverride>
+    <w:lvlOverride w:ilvl="8">
+      <w:startOverride w:val="1"/>
+    </w:lvlOverride>
+  </w:num>
+  <w:num w:numId="37" w16cid:durableId="895315854">
+    <w:abstractNumId w:val="19"/>
+    <w:lvlOverride w:ilvl="0">
+      <w:startOverride w:val="1"/>
+    </w:lvlOverride>
+    <w:lvlOverride w:ilvl="1">
+      <w:startOverride w:val="1"/>
+    </w:lvlOverride>
+    <w:lvlOverride w:ilvl="2">
+      <w:startOverride w:val="1"/>
+    </w:lvlOverride>
+    <w:lvlOverride w:ilvl="3">
+      <w:startOverride w:val="1"/>
+    </w:lvlOverride>
+    <w:lvlOverride w:ilvl="4">
+      <w:startOverride w:val="1"/>
+    </w:lvlOverride>
+    <w:lvlOverride w:ilvl="5">
+      <w:startOverride w:val="1"/>
+    </w:lvlOverride>
+    <w:lvlOverride w:ilvl="6">
+      <w:startOverride w:val="1"/>
+    </w:lvlOverride>
+    <w:lvlOverride w:ilvl="7">
+      <w:startOverride w:val="1"/>
+    </w:lvlOverride>
+    <w:lvlOverride w:ilvl="8">
+      <w:startOverride w:val="1"/>
+    </w:lvlOverride>
+  </w:num>
+  <w:num w:numId="38" w16cid:durableId="1527326013">
     <w:abstractNumId w:val="19"/>
     <w:lvlOverride w:ilvl="0">
       <w:startOverride w:val="1"/>
@@ -9327,6 +8960,7 @@
   <w:style w:type="character" w:default="1" w:styleId="Standardnpsmoodstavce">
     <w:name w:val="Default Paragraph Font"/>
     <w:uiPriority w:val="1"/>
+    <w:semiHidden/>
     <w:unhideWhenUsed/>
   </w:style>
   <w:style w:type="table" w:default="1" w:styleId="Normlntabulka">
@@ -10192,6 +9826,7 @@
     <w:rsid w:val="00122546"/>
     <w:rsid w:val="002A0C64"/>
     <w:rsid w:val="004C4CEF"/>
+    <w:rsid w:val="00683831"/>
     <w:rsid w:val="007D231B"/>
     <w:rsid w:val="00816E0D"/>
     <w:rsid w:val="00902FC4"/>
@@ -10201,6 +9836,7 @@
     <w:rsid w:val="00CB2F66"/>
     <w:rsid w:val="00CF1F40"/>
     <w:rsid w:val="00DE72B3"/>
+    <w:rsid w:val="00F43151"/>
   </w:rsids>
   <m:mathPr>
     <m:mathFont m:val="Cambria Math"/>
